--- a/manuscript/coauthor feedback/climate_sensitivity_draft_EGA (Herrmann, Valentine)_LS.docx
+++ b/manuscript/coauthor feedback/climate_sensitivity_draft_EGA (Herrmann, Valentine)_LS.docx
@@ -1,6 +1,6 @@
 
 <file path=word/document.xml><?xml version="1.0" encoding="utf-8"?>
-<w:document xmlns:wpc="http://schemas.microsoft.com/office/word/2010/wordprocessingCanvas" xmlns:mc="http://schemas.openxmlformats.org/markup-compatibility/2006" xmlns:o="urn:schemas-microsoft-com:office:office" xmlns:r="http://schemas.openxmlformats.org/officeDocument/2006/relationships" xmlns:m="http://schemas.openxmlformats.org/officeDocument/2006/math" xmlns:v="urn:schemas-microsoft-com:vml" xmlns:wp14="http://schemas.microsoft.com/office/word/2010/wordprocessingDrawing" xmlns:wp="http://schemas.openxmlformats.org/drawingml/2006/wordprocessingDrawing" xmlns:w10="urn:schemas-microsoft-com:office:word" xmlns:w="http://schemas.openxmlformats.org/wordprocessingml/2006/main" xmlns:w14="http://schemas.microsoft.com/office/word/2010/wordml" xmlns:wpg="http://schemas.microsoft.com/office/word/2010/wordprocessingGroup" xmlns:wpi="http://schemas.microsoft.com/office/word/2010/wordprocessingInk" xmlns:wne="http://schemas.microsoft.com/office/word/2006/wordml" xmlns:wps="http://schemas.microsoft.com/office/word/2010/wordprocessingShape" mc:Ignorable="w14 wp14">
+<w:document xmlns:wpc="http://schemas.microsoft.com/office/word/2010/wordprocessingCanvas" xmlns:cx="http://schemas.microsoft.com/office/drawing/2014/chartex" xmlns:cx1="http://schemas.microsoft.com/office/drawing/2015/9/8/chartex" xmlns:cx2="http://schemas.microsoft.com/office/drawing/2015/10/21/chartex" xmlns:cx3="http://schemas.microsoft.com/office/drawing/2016/5/9/chartex" xmlns:cx4="http://schemas.microsoft.com/office/drawing/2016/5/10/chartex" xmlns:cx5="http://schemas.microsoft.com/office/drawing/2016/5/11/chartex" xmlns:cx6="http://schemas.microsoft.com/office/drawing/2016/5/12/chartex" xmlns:cx7="http://schemas.microsoft.com/office/drawing/2016/5/13/chartex" xmlns:cx8="http://schemas.microsoft.com/office/drawing/2016/5/14/chartex" xmlns:mc="http://schemas.openxmlformats.org/markup-compatibility/2006" xmlns:aink="http://schemas.microsoft.com/office/drawing/2016/ink" xmlns:am3d="http://schemas.microsoft.com/office/drawing/2017/model3d" xmlns:o="urn:schemas-microsoft-com:office:office" xmlns:r="http://schemas.openxmlformats.org/officeDocument/2006/relationships" xmlns:m="http://schemas.openxmlformats.org/officeDocument/2006/math" xmlns:v="urn:schemas-microsoft-com:vml" xmlns:wp14="http://schemas.microsoft.com/office/word/2010/wordprocessingDrawing" xmlns:wp="http://schemas.openxmlformats.org/drawingml/2006/wordprocessingDrawing" xmlns:w10="urn:schemas-microsoft-com:office:word" xmlns:w="http://schemas.openxmlformats.org/wordprocessingml/2006/main" xmlns:w14="http://schemas.microsoft.com/office/word/2010/wordml" xmlns:w15="http://schemas.microsoft.com/office/word/2012/wordml" xmlns:w16cid="http://schemas.microsoft.com/office/word/2016/wordml/cid" xmlns:w16se="http://schemas.microsoft.com/office/word/2015/wordml/symex" xmlns:wpg="http://schemas.microsoft.com/office/word/2010/wordprocessingGroup" xmlns:wpi="http://schemas.microsoft.com/office/word/2010/wordprocessingInk" xmlns:wne="http://schemas.microsoft.com/office/word/2006/wordml" xmlns:wps="http://schemas.microsoft.com/office/word/2010/wordprocessingShape" mc:Ignorable="w14 w15 w16se w16cid wp14">
   <w:body>
     <w:p>
       <w:pPr>
@@ -199,7 +199,15 @@
         <w:t>7</w:t>
       </w:r>
       <w:r>
-        <w:t xml:space="preserve"> Lawren Sack</w:t>
+        <w:t xml:space="preserve"> </w:t>
+      </w:r>
+      <w:proofErr w:type="spellStart"/>
+      <w:r>
+        <w:t>Lawren</w:t>
+      </w:r>
+      <w:proofErr w:type="spellEnd"/>
+      <w:r>
+        <w:t xml:space="preserve"> Sack</w:t>
       </w:r>
       <w:r>
         <w:rPr>
@@ -274,7 +282,7 @@
       <w:r>
         <w:t xml:space="preserve">*corresponding author: </w:t>
       </w:r>
-      <w:hyperlink r:id="rId9">
+      <w:hyperlink r:id="rId10">
         <w:r>
           <w:rPr>
             <w:rStyle w:val="Hyperlink"/>
@@ -430,7 +438,15 @@
               <w:pStyle w:val="Compact"/>
             </w:pPr>
             <w:r>
-              <w:t>2 (both colour)</w:t>
+              <w:t xml:space="preserve">2 (both </w:t>
+            </w:r>
+            <w:proofErr w:type="spellStart"/>
+            <w:r>
+              <w:t>colour</w:t>
+            </w:r>
+            <w:proofErr w:type="spellEnd"/>
+            <w:r>
+              <w:t>)</w:t>
             </w:r>
           </w:p>
         </w:tc>
@@ -1106,7 +1122,15 @@
       </w:r>
       <w:ins w:id="67" w:author="Lawren" w:date="2019-11-16T14:38:00Z">
         <w:r>
-          <w:t xml:space="preserve"> had a lower turgor loss point, and less leaf shrinkage during leaf dehydation. </w:t>
+          <w:t xml:space="preserve"> had a lower turgor loss point, and less leaf shrinkage during leaf </w:t>
+        </w:r>
+        <w:proofErr w:type="spellStart"/>
+        <w:r>
+          <w:t>dehydation</w:t>
+        </w:r>
+        <w:proofErr w:type="spellEnd"/>
+        <w:r>
+          <w:t xml:space="preserve">. </w:t>
         </w:r>
       </w:ins>
       <w:r>
@@ -1284,7 +1308,21 @@
         <w:rPr>
           <w:i/>
         </w:rPr>
-        <w:t>Five to eight key words (in alphabetical order) . Words that are in the title can, and should, be among these.</w:t>
+        <w:t>Five to eight key words (in alphabetical order</w:t>
+      </w:r>
+      <w:proofErr w:type="gramStart"/>
+      <w:r>
+        <w:rPr>
+          <w:i/>
+        </w:rPr>
+        <w:t>) .</w:t>
+      </w:r>
+      <w:proofErr w:type="gramEnd"/>
+      <w:r>
+        <w:rPr>
+          <w:i/>
+        </w:rPr>
+        <w:t xml:space="preserve"> Words that are in the title can, and should, be among these.</w:t>
       </w:r>
     </w:p>
     <w:p>
@@ -1326,7 +1364,7 @@
       <w:r>
         <w:t>responses to drought (</w:t>
       </w:r>
-      <w:hyperlink r:id="rId10">
+      <w:hyperlink r:id="rId11">
         <w:r>
           <w:rPr>
             <w:rStyle w:val="Hyperlink"/>
@@ -1376,7 +1414,15 @@
       </w:ins>
       <w:ins w:id="96" w:author="Lawren" w:date="2019-11-16T14:44:00Z">
         <w:r>
-          <w:t>the limited available census data, which only rarely includes extreme drought. The aim of this study was to test for trait associations with drought responses in the tree ring record, to test hypotheses  that height and hydraulics traits would play key roles in mediating tree responses in historical droughts.</w:t>
+          <w:t xml:space="preserve">the limited available census data, which only rarely includes extreme drought. The aim of this study was to test for trait associations with drought responses in the tree ring record, to test </w:t>
+        </w:r>
+        <w:proofErr w:type="gramStart"/>
+        <w:r>
+          <w:t>hypotheses  that</w:t>
+        </w:r>
+        <w:proofErr w:type="gramEnd"/>
+        <w:r>
+          <w:t xml:space="preserve"> height and hydraulics traits would play key roles in mediating tree responses in historical droughts.</w:t>
         </w:r>
       </w:ins>
     </w:p>
@@ -1434,10 +1480,19 @@
               <w:rPr/>
             </w:rPrChange>
           </w:rPr>
-          <w:t>shown xxxx (I think we should present this as an open debate</w:t>
-        </w:r>
-      </w:ins>
-      <w:ins w:id="105" w:author="Lawren" w:date="2019-11-16T14:49:00Z">
+          <w:t xml:space="preserve">shown </w:t>
+        </w:r>
+        <w:proofErr w:type="spellStart"/>
+        <w:r>
+          <w:rPr>
+            <w:highlight w:val="yellow"/>
+            <w:rPrChange w:id="105" w:author="Lawren" w:date="2019-11-16T14:49:00Z">
+              <w:rPr/>
+            </w:rPrChange>
+          </w:rPr>
+          <w:t>xxxx</w:t>
+        </w:r>
+        <w:proofErr w:type="spellEnd"/>
         <w:r>
           <w:rPr>
             <w:highlight w:val="yellow"/>
@@ -1445,6 +1500,17 @@
               <w:rPr/>
             </w:rPrChange>
           </w:rPr>
+          <w:t xml:space="preserve"> (I think we should present this as an open debate</w:t>
+        </w:r>
+      </w:ins>
+      <w:ins w:id="107" w:author="Lawren" w:date="2019-11-16T14:49:00Z">
+        <w:r>
+          <w:rPr>
+            <w:highlight w:val="yellow"/>
+            <w:rPrChange w:id="108" w:author="Lawren" w:date="2019-11-16T14:49:00Z">
+              <w:rPr/>
+            </w:rPrChange>
+          </w:rPr>
           <w:t>…)</w:t>
         </w:r>
         <w:r>
@@ -1454,12 +1520,20 @@
       <w:r>
         <w:t xml:space="preserve"> </w:t>
       </w:r>
-      <w:ins w:id="107" w:author="Lawren" w:date="2019-11-16T14:49:00Z">
-        <w:r>
-          <w:t xml:space="preserve">The question of the generality of a tree height influence on drought respones is extremely important as would </w:t>
-        </w:r>
-      </w:ins>
-      <w:del w:id="108" w:author="Lawren" w:date="2019-11-16T14:49:00Z">
+      <w:ins w:id="109" w:author="Lawren" w:date="2019-11-16T14:49:00Z">
+        <w:r>
+          <w:t xml:space="preserve">The question of the generality of a tree height influence on drought </w:t>
+        </w:r>
+        <w:proofErr w:type="spellStart"/>
+        <w:r>
+          <w:t>respones</w:t>
+        </w:r>
+        <w:proofErr w:type="spellEnd"/>
+        <w:r>
+          <w:t xml:space="preserve"> is extremely important as would </w:t>
+        </w:r>
+      </w:ins>
+      <w:del w:id="110" w:author="Lawren" w:date="2019-11-16T14:49:00Z">
         <w:r>
           <w:delText xml:space="preserve">As a result, forest drought responses stand to </w:delText>
         </w:r>
@@ -1500,7 +1574,21 @@
         <w:rPr>
           <w:i/>
         </w:rPr>
-        <w:t>); Charney et al. 2016 (doi: 10.1111/ele.12650)</w:t>
+        <w:t>); Charney et al. 2016 (</w:t>
+      </w:r>
+      <w:proofErr w:type="spellStart"/>
+      <w:r>
+        <w:rPr>
+          <w:i/>
+        </w:rPr>
+        <w:t>doi</w:t>
+      </w:r>
+      <w:proofErr w:type="spellEnd"/>
+      <w:r>
+        <w:rPr>
+          <w:i/>
+        </w:rPr>
+        <w:t>: 10.1111/ele.12650)</w:t>
       </w:r>
       <w:r>
         <w:t>). Yet, accurate characterization of drought responses remains a modeling challenge (</w:t>
@@ -1540,25 +1628,25 @@
       <w:r>
         <w:t xml:space="preserve">). </w:t>
       </w:r>
-      <w:moveFromRangeStart w:id="109" w:author="Lawren" w:date="2019-11-16T14:48:00Z" w:name="move24808140"/>
-      <w:moveFrom w:id="110" w:author="Lawren" w:date="2019-11-16T14:48:00Z">
+      <w:moveFromRangeStart w:id="111" w:author="Lawren" w:date="2019-11-16T14:48:00Z" w:name="move24808140"/>
+      <w:moveFrom w:id="112" w:author="Lawren" w:date="2019-11-16T14:48:00Z">
         <w:r>
           <w:t>Understanding forest responses to drought requires increased functional understanding of how tree size, microhabitat, and species’ traits jointly confer individual-level vulnerability or resistance, and the extent to which their influence is consistent across droughts.</w:t>
         </w:r>
       </w:moveFrom>
-      <w:moveFromRangeEnd w:id="109"/>
+      <w:moveFromRangeEnd w:id="111"/>
     </w:p>
     <w:p>
       <w:pPr>
         <w:pStyle w:val="FirstParagraph"/>
         <w:ind w:firstLine="720"/>
-        <w:pPrChange w:id="111" w:author="Lawren" w:date="2019-11-16T14:49:00Z">
+        <w:pPrChange w:id="113" w:author="Lawren" w:date="2019-11-16T14:49:00Z">
           <w:pPr>
             <w:pStyle w:val="BodyText"/>
           </w:pPr>
         </w:pPrChange>
       </w:pPr>
-      <w:del w:id="112" w:author="Lawren" w:date="2019-11-16T14:49:00Z">
+      <w:del w:id="114" w:author="Lawren" w:date="2019-11-16T14:49:00Z">
         <w:r>
           <w:delText>One fundamental question regarding forest responses to drought is what drives the observed tendency for large trees to suffer more during drought.</w:delText>
         </w:r>
@@ -1566,47 +1654,47 @@
       <w:r>
         <w:t xml:space="preserve"> @</w:t>
       </w:r>
-      <w:commentRangeStart w:id="113"/>
+      <w:commentRangeStart w:id="115"/>
       <w:r>
         <w:t xml:space="preserve">bennett_larger_2015 showed </w:t>
       </w:r>
-      <w:commentRangeEnd w:id="113"/>
-      <w:r>
-        <w:rPr>
-          <w:rStyle w:val="CommentReference"/>
-        </w:rPr>
-        <w:commentReference w:id="113"/>
+      <w:commentRangeEnd w:id="115"/>
+      <w:r>
+        <w:rPr>
+          <w:rStyle w:val="CommentReference"/>
+        </w:rPr>
+        <w:commentReference w:id="115"/>
       </w:r>
       <w:r>
         <w:t xml:space="preserve">that in forests globally, large trees suffer greater growth reductions during drought, and numerous subsequent studies have reinforced this finding (e.g., @stovall_tree_2019; @hacket-pain_consistent_2016]. </w:t>
       </w:r>
-      <w:del w:id="114" w:author="Lawren" w:date="2019-11-16T14:50:00Z">
+      <w:del w:id="116" w:author="Lawren" w:date="2019-11-16T14:50:00Z">
         <w:r>
           <w:delText>However, @bennett_larger_2015 quantified tree size based on DBH, which has no direct mechanistic meaning</w:delText>
         </w:r>
       </w:del>
-      <w:ins w:id="115" w:author="Gonzalez, Erika B." w:date="2019-11-13T15:30:00Z">
-        <w:del w:id="116" w:author="Lawren" w:date="2019-11-16T14:50:00Z">
+      <w:ins w:id="117" w:author="Gonzalez, Erika B." w:date="2019-11-13T15:30:00Z">
+        <w:del w:id="118" w:author="Lawren" w:date="2019-11-16T14:50:00Z">
           <w:r>
             <w:delText xml:space="preserve"> </w:delText>
           </w:r>
-          <w:commentRangeStart w:id="117"/>
+          <w:commentRangeStart w:id="119"/>
           <w:r>
             <w:delText>response</w:delText>
           </w:r>
-          <w:commentRangeEnd w:id="117"/>
+          <w:commentRangeEnd w:id="119"/>
           <w:r>
             <w:rPr>
               <w:rStyle w:val="CommentReference"/>
             </w:rPr>
-            <w:commentReference w:id="117"/>
+            <w:commentReference w:id="119"/>
           </w:r>
           <w:r>
             <w:delText>?</w:delText>
           </w:r>
         </w:del>
       </w:ins>
-      <w:del w:id="118" w:author="Lawren" w:date="2019-11-16T14:50:00Z">
+      <w:del w:id="120" w:author="Lawren" w:date="2019-11-16T14:50:00Z">
         <w:r>
           <w:delText xml:space="preserve">. </w:delText>
         </w:r>
@@ -1614,14 +1702,14 @@
           <w:delText xml:space="preserve">This </w:delText>
         </w:r>
       </w:del>
-      <w:ins w:id="119" w:author="Gonzalez, Erika B." w:date="2019-11-13T15:31:00Z">
-        <w:del w:id="120" w:author="Lawren" w:date="2019-11-16T14:50:00Z">
+      <w:ins w:id="121" w:author="Gonzalez, Erika B." w:date="2019-11-13T15:31:00Z">
+        <w:del w:id="122" w:author="Lawren" w:date="2019-11-16T14:50:00Z">
           <w:r>
             <w:delText xml:space="preserve">Their </w:delText>
           </w:r>
         </w:del>
       </w:ins>
-      <w:del w:id="121" w:author="Lawren" w:date="2019-11-16T14:50:00Z">
+      <w:del w:id="123" w:author="Lawren" w:date="2019-11-16T14:50:00Z">
         <w:r>
           <w:delText xml:space="preserve">study proposed </w:delText>
         </w:r>
@@ -1629,7 +1717,7 @@
       <w:r>
         <w:t xml:space="preserve">two </w:t>
       </w:r>
-      <w:del w:id="122" w:author="Lawren" w:date="2019-11-16T14:50:00Z">
+      <w:del w:id="124" w:author="Lawren" w:date="2019-11-16T14:50:00Z">
         <w:r>
           <w:delText xml:space="preserve">major </w:delText>
         </w:r>
@@ -1637,7 +1725,7 @@
       <w:r>
         <w:t>mechanisms</w:t>
       </w:r>
-      <w:ins w:id="123" w:author="Lawren" w:date="2019-11-16T14:50:00Z">
+      <w:ins w:id="125" w:author="Lawren" w:date="2019-11-16T14:50:00Z">
         <w:r>
           <w:t xml:space="preserve"> have been proposed</w:t>
         </w:r>
@@ -1645,35 +1733,35 @@
       <w:r>
         <w:t>–</w:t>
       </w:r>
-      <w:commentRangeStart w:id="124"/>
+      <w:commentRangeStart w:id="126"/>
       <w:r>
         <w:t>besides the tendency for bark beetles to preferentially attack larger trees [@pfeifer_observations_2011]–</w:t>
       </w:r>
-      <w:commentRangeEnd w:id="124"/>
-      <w:r>
-        <w:rPr>
-          <w:rStyle w:val="CommentReference"/>
-        </w:rPr>
-        <w:commentReference w:id="124"/>
+      <w:commentRangeEnd w:id="126"/>
+      <w:r>
+        <w:rPr>
+          <w:rStyle w:val="CommentReference"/>
+        </w:rPr>
+        <w:commentReference w:id="126"/>
       </w:r>
       <w:r>
         <w:t>for the observed greater drought growth reductions of large trees</w:t>
       </w:r>
-      <w:commentRangeStart w:id="125"/>
+      <w:commentRangeStart w:id="127"/>
       <w:r>
         <w:t>. First,</w:t>
       </w:r>
-      <w:ins w:id="126" w:author="Gonzalez, Erika B." w:date="2019-11-13T15:32:00Z">
+      <w:ins w:id="128" w:author="Gonzalez, Erika B." w:date="2019-11-13T15:32:00Z">
         <w:r>
           <w:t xml:space="preserve"> </w:t>
         </w:r>
-        <w:del w:id="127" w:author="Lawren" w:date="2019-11-16T14:51:00Z">
+        <w:del w:id="129" w:author="Lawren" w:date="2019-11-16T14:51:00Z">
           <w:r>
             <w:delText>they stated that</w:delText>
           </w:r>
         </w:del>
       </w:ins>
-      <w:del w:id="128" w:author="Lawren" w:date="2019-11-16T14:51:00Z">
+      <w:del w:id="130" w:author="Lawren" w:date="2019-11-16T14:51:00Z">
         <w:r>
           <w:delText xml:space="preserve"> </w:delText>
         </w:r>
@@ -1681,7 +1769,7 @@
       <w:r>
         <w:t xml:space="preserve">taller trees </w:t>
       </w:r>
-      <w:ins w:id="129" w:author="Lawren" w:date="2019-11-16T14:51:00Z">
+      <w:ins w:id="131" w:author="Lawren" w:date="2019-11-16T14:51:00Z">
         <w:r>
           <w:t xml:space="preserve">may </w:t>
         </w:r>
@@ -1689,22 +1777,22 @@
       <w:r>
         <w:t>face greater biophysical challenge of lifting water greater distances against the effects of gravity and friction [@mcdowell_relationships_2011; @mcdowell_darcys_2015; @ryan_hydraulic_2006; @couvreur_water_2018], which becomes a greater liability during drought [@zhang_size-dependent_2009</w:t>
       </w:r>
-      <w:commentRangeEnd w:id="125"/>
-      <w:r>
-        <w:rPr>
-          <w:rStyle w:val="CommentReference"/>
-        </w:rPr>
-        <w:commentReference w:id="125"/>
+      <w:commentRangeEnd w:id="127"/>
+      <w:r>
+        <w:rPr>
+          <w:rStyle w:val="CommentReference"/>
+        </w:rPr>
+        <w:commentReference w:id="127"/>
       </w:r>
       <w:r>
         <w:t xml:space="preserve">]. </w:t>
       </w:r>
-      <w:ins w:id="130" w:author="Gonzalez, Erika B." w:date="2019-11-13T15:33:00Z">
+      <w:ins w:id="132" w:author="Gonzalez, Erika B." w:date="2019-11-13T15:33:00Z">
         <w:r>
           <w:t>And s</w:t>
         </w:r>
       </w:ins>
-      <w:del w:id="131" w:author="Gonzalez, Erika B." w:date="2019-11-13T15:33:00Z">
+      <w:del w:id="133" w:author="Gonzalez, Erika B." w:date="2019-11-13T15:33:00Z">
         <w:r>
           <w:delText>S</w:delText>
         </w:r>
@@ -1712,27 +1800,27 @@
       <w:r>
         <w:t xml:space="preserve">econd, larger trees may have lower drought resistance because they are more often in </w:t>
       </w:r>
-      <w:del w:id="132" w:author="Gonzalez, Erika B." w:date="2019-11-13T15:34:00Z">
+      <w:del w:id="134" w:author="Gonzalez, Erika B." w:date="2019-11-13T15:34:00Z">
         <w:r>
           <w:delText xml:space="preserve">the </w:delText>
         </w:r>
       </w:del>
-      <w:ins w:id="133" w:author="Gonzalez, Erika B." w:date="2019-11-13T15:34:00Z">
+      <w:ins w:id="135" w:author="Gonzalez, Erika B." w:date="2019-11-13T15:34:00Z">
         <w:r>
           <w:t>a</w:t>
         </w:r>
       </w:ins>
-      <w:ins w:id="134" w:author="Gonzalez, Erika B." w:date="2019-11-13T15:36:00Z">
+      <w:ins w:id="136" w:author="Gonzalez, Erika B." w:date="2019-11-13T15:36:00Z">
         <w:r>
           <w:t>n</w:t>
         </w:r>
       </w:ins>
-      <w:ins w:id="135" w:author="Gonzalez, Erika B." w:date="2019-11-13T15:34:00Z">
+      <w:ins w:id="137" w:author="Gonzalez, Erika B." w:date="2019-11-13T15:34:00Z">
         <w:r>
           <w:t xml:space="preserve"> </w:t>
         </w:r>
       </w:ins>
-      <w:ins w:id="136" w:author="Gonzalez, Erika B." w:date="2019-11-13T15:35:00Z">
+      <w:ins w:id="138" w:author="Gonzalez, Erika B." w:date="2019-11-13T15:35:00Z">
         <w:r>
           <w:t xml:space="preserve">upper </w:t>
         </w:r>
@@ -1740,7 +1828,7 @@
       <w:r>
         <w:t>canopy</w:t>
       </w:r>
-      <w:ins w:id="137" w:author="Gonzalez, Erika B." w:date="2019-11-13T15:34:00Z">
+      <w:ins w:id="139" w:author="Gonzalez, Erika B." w:date="2019-11-13T15:34:00Z">
         <w:r>
           <w:t xml:space="preserve"> position</w:t>
         </w:r>
@@ -1748,16 +1836,16 @@
       <w:r>
         <w:t xml:space="preserve">, where they are exposed to higher solar radiation, greater wind speeds, lower humidity, </w:t>
       </w:r>
-      <w:commentRangeStart w:id="138"/>
+      <w:commentRangeStart w:id="140"/>
       <w:r>
         <w:t xml:space="preserve">and lower CO_2_ concentrations </w:t>
       </w:r>
-      <w:commentRangeEnd w:id="138"/>
-      <w:r>
-        <w:rPr>
-          <w:rStyle w:val="CommentReference"/>
-        </w:rPr>
-        <w:commentReference w:id="138"/>
+      <w:commentRangeEnd w:id="140"/>
+      <w:r>
+        <w:rPr>
+          <w:rStyle w:val="CommentReference"/>
+        </w:rPr>
+        <w:commentReference w:id="140"/>
       </w:r>
       <w:r>
         <w:t xml:space="preserve">[@koike_leaf_2001; </w:t>
@@ -1772,73 +1860,97 @@
       <w:r>
         <w:t xml:space="preserve">). </w:t>
       </w:r>
-      <w:ins w:id="139" w:author="Lawren" w:date="2019-11-16T14:53:00Z">
-        <w:r>
-          <w:t>Something about  how the large trees that are failing are not accessing the water table</w:t>
-        </w:r>
-      </w:ins>
-      <w:ins w:id="140" w:author="Lawren" w:date="2019-11-16T14:54:00Z">
+      <w:ins w:id="141" w:author="Lawren" w:date="2019-11-16T14:53:00Z">
+        <w:r>
+          <w:t xml:space="preserve">Something </w:t>
+        </w:r>
+        <w:proofErr w:type="gramStart"/>
+        <w:r>
+          <w:t>about  how</w:t>
+        </w:r>
+        <w:proofErr w:type="gramEnd"/>
+        <w:r>
+          <w:t xml:space="preserve"> the large trees that are failing are not accessing the water table</w:t>
+        </w:r>
+      </w:ins>
+      <w:ins w:id="142" w:author="Lawren" w:date="2019-11-16T14:54:00Z">
         <w:r>
           <w:t>…</w:t>
         </w:r>
       </w:ins>
-      <w:commentRangeStart w:id="141"/>
-      <w:r>
-        <w:t xml:space="preserve">Alternatively, the generally supressed status of subcanopy trees may be insufficient to override the benefits of their buffered environment during drought. </w:t>
-      </w:r>
-      <w:commentRangeEnd w:id="141"/>
-      <w:r>
-        <w:rPr>
-          <w:rStyle w:val="CommentReference"/>
-        </w:rPr>
-        <w:commentReference w:id="141"/>
+      <w:commentRangeStart w:id="143"/>
+      <w:r>
+        <w:t xml:space="preserve">Alternatively, the generally </w:t>
+      </w:r>
+      <w:proofErr w:type="spellStart"/>
+      <w:r>
+        <w:t>supressed</w:t>
+      </w:r>
+      <w:proofErr w:type="spellEnd"/>
+      <w:r>
+        <w:t xml:space="preserve"> status of </w:t>
+      </w:r>
+      <w:proofErr w:type="spellStart"/>
+      <w:r>
+        <w:t>subcanopy</w:t>
+      </w:r>
+      <w:proofErr w:type="spellEnd"/>
+      <w:r>
+        <w:t xml:space="preserve"> trees may be insufficient to override the benefits of their buffered environment during drought. </w:t>
+      </w:r>
+      <w:commentRangeEnd w:id="143"/>
+      <w:r>
+        <w:rPr>
+          <w:rStyle w:val="CommentReference"/>
+        </w:rPr>
+        <w:commentReference w:id="143"/>
       </w:r>
       <w:r>
         <w:t xml:space="preserve">Potentially counteracting the biophysical challenges faced by large trees, their larger root systems confer an advantage in terms of allowing greater access to water; however, it appears that this effect is usually insufficient to offset the costs of height and/or crown exposure </w:t>
       </w:r>
-      <w:commentRangeStart w:id="142"/>
+      <w:commentRangeStart w:id="144"/>
       <w:r>
         <w:t>[@bennett_larger_2015].</w:t>
       </w:r>
-      <w:commentRangeEnd w:id="142"/>
-      <w:r>
-        <w:rPr>
-          <w:rStyle w:val="CommentReference"/>
-        </w:rPr>
-        <w:commentReference w:id="142"/>
+      <w:commentRangeEnd w:id="144"/>
+      <w:r>
+        <w:rPr>
+          <w:rStyle w:val="CommentReference"/>
+        </w:rPr>
+        <w:commentReference w:id="144"/>
       </w:r>
       <w:r>
         <w:t xml:space="preserve"> </w:t>
       </w:r>
-      <w:commentRangeStart w:id="143"/>
+      <w:commentRangeStart w:id="145"/>
       <w:r>
         <w:t xml:space="preserve">A final mechanism </w:t>
       </w:r>
-      <w:commentRangeEnd w:id="143"/>
-      <w:r>
-        <w:rPr>
-          <w:rStyle w:val="CommentReference"/>
-        </w:rPr>
-        <w:commentReference w:id="143"/>
+      <w:commentRangeEnd w:id="145"/>
+      <w:r>
+        <w:rPr>
+          <w:rStyle w:val="CommentReference"/>
+        </w:rPr>
+        <w:commentReference w:id="145"/>
       </w:r>
       <w:r>
         <w:t>that could mediate tree size-related responses to drought is how hydraulic traits are distributed with respect to size [@meakem_role_</w:t>
       </w:r>
-      <w:commentRangeStart w:id="144"/>
+      <w:commentRangeStart w:id="146"/>
       <w:r>
         <w:t>2018</w:t>
       </w:r>
-      <w:commentRangeEnd w:id="144"/>
-      <w:r>
-        <w:rPr>
-          <w:rStyle w:val="CommentReference"/>
-        </w:rPr>
-        <w:commentReference w:id="144"/>
+      <w:commentRangeEnd w:id="146"/>
+      <w:r>
+        <w:rPr>
+          <w:rStyle w:val="CommentReference"/>
+        </w:rPr>
+        <w:commentReference w:id="146"/>
       </w:r>
       <w:r>
         <w:t>].</w:t>
       </w:r>
-      <w:ins w:id="145" w:author="Lawren" w:date="2019-11-16T14:55:00Z">
+      <w:ins w:id="147" w:author="Lawren" w:date="2019-11-16T14:55:00Z">
         <w:r>
           <w:t>—larger trees may have larger xylem conduits, which in turn may have less resistance to air seeding and subsequent embolism (Mark Olsen argument, right?)</w:t>
         </w:r>
@@ -1846,35 +1958,35 @@
       <w:r>
         <w:t xml:space="preserve"> The pattern observed by @bennett_larger_2015 could be caused if the larger size classes were dominated by species less adapted to handle drought, be it through </w:t>
       </w:r>
-      <w:commentRangeStart w:id="146"/>
+      <w:commentRangeStart w:id="148"/>
       <w:r>
         <w:t>avoidance, resistance, or resilience</w:t>
       </w:r>
-      <w:commentRangeEnd w:id="146"/>
-      <w:r>
-        <w:rPr>
-          <w:rStyle w:val="CommentReference"/>
-        </w:rPr>
-        <w:commentReference w:id="146"/>
+      <w:commentRangeEnd w:id="148"/>
+      <w:r>
+        <w:rPr>
+          <w:rStyle w:val="CommentReference"/>
+        </w:rPr>
+        <w:commentReference w:id="148"/>
       </w:r>
       <w:r>
         <w:t xml:space="preserve">. Alternatively, larger size classes may be dominated by species that </w:t>
       </w:r>
-      <w:commentRangeStart w:id="147"/>
+      <w:commentRangeStart w:id="149"/>
       <w:r>
         <w:t xml:space="preserve">are better adapted to inherently </w:t>
       </w:r>
-      <w:commentRangeEnd w:id="147"/>
-      <w:r>
-        <w:rPr>
-          <w:rStyle w:val="CommentReference"/>
-        </w:rPr>
-        <w:commentReference w:id="147"/>
+      <w:commentRangeEnd w:id="149"/>
+      <w:r>
+        <w:rPr>
+          <w:rStyle w:val="CommentReference"/>
+        </w:rPr>
+        <w:commentReference w:id="149"/>
       </w:r>
       <w:r>
         <w:t xml:space="preserve">greater biophysical challenges–as is the case in tropical moist forests of Panama, where larger size classes contain greater proportions of deciduous species [@condit_quantifying_2000; @meakem_role_2018]. </w:t>
       </w:r>
-      <w:del w:id="148" w:author="Lawren" w:date="2019-11-16T14:56:00Z">
+      <w:del w:id="150" w:author="Lawren" w:date="2019-11-16T14:56:00Z">
         <w:r>
           <w:delText>Understanding the mechanisms underlying the tendency for larger trees to suffer more during drought will require sorting out the interactive effects of height, canopy position, root water acess, and species’ traits.</w:delText>
         </w:r>
@@ -1884,19 +1996,19 @@
       <w:pPr>
         <w:pStyle w:val="BodyText"/>
         <w:ind w:firstLine="720"/>
-        <w:pPrChange w:id="149" w:author="Lawren" w:date="2019-11-16T14:56:00Z">
+        <w:pPrChange w:id="151" w:author="Lawren" w:date="2019-11-16T14:56:00Z">
           <w:pPr>
             <w:pStyle w:val="BodyText"/>
           </w:pPr>
         </w:pPrChange>
       </w:pPr>
-      <w:commentRangeStart w:id="150"/>
-      <w:ins w:id="151" w:author="Lawren" w:date="2019-11-16T14:56:00Z">
+      <w:commentRangeStart w:id="152"/>
+      <w:ins w:id="153" w:author="Lawren" w:date="2019-11-16T14:56:00Z">
         <w:r>
           <w:t>Debates have also arisen regarding the traits that would influence tree growth responses to drought</w:t>
         </w:r>
       </w:ins>
-      <w:del w:id="152" w:author="Lawren" w:date="2019-11-16T14:56:00Z">
+      <w:del w:id="154" w:author="Lawren" w:date="2019-11-16T14:56:00Z">
         <w:r>
           <w:delText>A second fundamental question regarding forest responses to drought is how species’ traits – alone and in interaction with tree size – influence drought response</w:delText>
         </w:r>
@@ -1904,7 +2016,7 @@
       <w:r>
         <w:t>. Xylem architecture</w:t>
       </w:r>
-      <w:ins w:id="153" w:author="Gonzalez, Erika B." w:date="2019-11-13T15:55:00Z">
+      <w:ins w:id="155" w:author="Gonzalez, Erika B." w:date="2019-11-13T15:55:00Z">
         <w:r>
           <w:t>, for example,</w:t>
         </w:r>
@@ -1912,7 +2024,7 @@
       <w:r>
         <w:t xml:space="preserve"> plays a</w:t>
       </w:r>
-      <w:ins w:id="154" w:author="Gonzalez, Erika B." w:date="2019-11-13T15:54:00Z">
+      <w:ins w:id="156" w:author="Gonzalez, Erika B." w:date="2019-11-13T15:54:00Z">
         <w:r>
           <w:t>n important</w:t>
         </w:r>
@@ -1920,41 +2032,41 @@
       <w:r>
         <w:t xml:space="preserve"> role, with diffuse porous species tending to be more drought-sensitive than ring-porous species [@kannenberg_linking_2019; @elliott_forest_2015; @friedrichs_species-specific_2009</w:t>
       </w:r>
-      <w:del w:id="155" w:author="Gonzalez, Erika B." w:date="2019-11-13T15:54:00Z">
+      <w:del w:id="157" w:author="Gonzalez, Erika B." w:date="2019-11-13T15:54:00Z">
         <w:r>
           <w:delText>], but</w:delText>
         </w:r>
       </w:del>
-      <w:ins w:id="156" w:author="Gonzalez, Erika B." w:date="2019-11-13T15:54:00Z">
+      <w:ins w:id="158" w:author="Gonzalez, Erika B." w:date="2019-11-13T15:54:00Z">
         <w:r>
           <w:t>]</w:t>
         </w:r>
-        <w:del w:id="157" w:author="Lawren" w:date="2019-11-16T15:00:00Z">
+        <w:del w:id="159" w:author="Lawren" w:date="2019-11-16T15:00:00Z">
           <w:r>
             <w:delText xml:space="preserve"> but</w:delText>
           </w:r>
         </w:del>
       </w:ins>
-      <w:ins w:id="158" w:author="Gonzalez, Erika B." w:date="2019-11-13T15:55:00Z">
-        <w:del w:id="159" w:author="Lawren" w:date="2019-11-16T15:00:00Z">
+      <w:ins w:id="160" w:author="Gonzalez, Erika B." w:date="2019-11-13T15:55:00Z">
+        <w:del w:id="161" w:author="Lawren" w:date="2019-11-16T15:00:00Z">
           <w:r>
             <w:delText xml:space="preserve"> it</w:delText>
           </w:r>
         </w:del>
       </w:ins>
-      <w:del w:id="160" w:author="Lawren" w:date="2019-11-16T15:00:00Z">
+      <w:del w:id="162" w:author="Lawren" w:date="2019-11-16T15:00:00Z">
         <w:r>
           <w:delText xml:space="preserve"> does not differentiate species beyond </w:delText>
         </w:r>
       </w:del>
-      <w:ins w:id="161" w:author="Gonzalez, Erika B." w:date="2019-11-13T15:55:00Z">
-        <w:del w:id="162" w:author="Lawren" w:date="2019-11-16T15:00:00Z">
+      <w:ins w:id="163" w:author="Gonzalez, Erika B." w:date="2019-11-13T15:55:00Z">
+        <w:del w:id="164" w:author="Lawren" w:date="2019-11-16T15:00:00Z">
           <w:r>
             <w:delText xml:space="preserve">these </w:delText>
           </w:r>
         </w:del>
       </w:ins>
-      <w:del w:id="163" w:author="Lawren" w:date="2019-11-16T15:00:00Z">
+      <w:del w:id="165" w:author="Lawren" w:date="2019-11-16T15:00:00Z">
         <w:r>
           <w:delText>broad classes</w:delText>
         </w:r>
@@ -1978,47 +2090,49 @@
           <w:rPr>
             <w:rFonts w:ascii="Cambria Math" w:hAnsi="Cambria Math"/>
           </w:rPr>
-          <m:t>L</m:t>
-        </m:r>
-        <m:r>
-          <w:rPr>
-            <w:rFonts w:ascii="Cambria Math" w:hAnsi="Cambria Math"/>
-          </w:rPr>
-          <m:t>MA</m:t>
+          <m:t>LMA</m:t>
         </m:r>
       </m:oMath>
       <w:r>
         <w:t xml:space="preserve">) have been linked </w:t>
       </w:r>
-      <w:commentRangeEnd w:id="150"/>
-      <w:r>
-        <w:rPr>
-          <w:rStyle w:val="CommentReference"/>
-        </w:rPr>
-        <w:commentReference w:id="150"/>
+      <w:commentRangeEnd w:id="152"/>
+      <w:r>
+        <w:rPr>
+          <w:rStyle w:val="CommentReference"/>
+        </w:rPr>
+        <w:commentReference w:id="152"/>
       </w:r>
       <w:r>
         <w:t>to drought responses in temperate deciduous forests [@abrams_adaptations_1990; @guerfel_impacts_2009; @hoffmann_hydraulic_2011] and other forest biomes around the world [@greenwood_tree_2017]</w:t>
       </w:r>
-      <w:ins w:id="164" w:author="Lawren" w:date="2019-11-16T15:01:00Z">
-        <w:r>
-          <w:t xml:space="preserve">, but not in others xxxxx, </w:t>
-        </w:r>
-      </w:ins>
-      <w:moveToRangeStart w:id="165" w:author="Lawren" w:date="2019-11-16T15:01:00Z" w:name="move24808929"/>
-      <w:moveTo w:id="166" w:author="Lawren" w:date="2019-11-16T15:01:00Z">
-        <w:del w:id="167" w:author="Lawren" w:date="2019-11-16T15:01:00Z">
+      <w:ins w:id="166" w:author="Lawren" w:date="2019-11-16T15:01:00Z">
+        <w:r>
+          <w:t xml:space="preserve">, but not in others </w:t>
+        </w:r>
+        <w:proofErr w:type="spellStart"/>
+        <w:r>
+          <w:t>xxxxx</w:t>
+        </w:r>
+        <w:proofErr w:type="spellEnd"/>
+        <w:r>
+          <w:t xml:space="preserve">, </w:t>
+        </w:r>
+      </w:ins>
+      <w:moveToRangeStart w:id="167" w:author="Lawren" w:date="2019-11-16T15:01:00Z" w:name="move24808929"/>
+      <w:moveTo w:id="168" w:author="Lawren" w:date="2019-11-16T15:01:00Z">
+        <w:del w:id="169" w:author="Lawren" w:date="2019-11-16T15:01:00Z">
           <w:r>
             <w:delText>However</w:delText>
           </w:r>
         </w:del>
       </w:moveTo>
-      <w:ins w:id="168" w:author="Lawren" w:date="2019-11-16T15:01:00Z">
+      <w:ins w:id="170" w:author="Lawren" w:date="2019-11-16T15:01:00Z">
         <w:r>
           <w:t>Indeed</w:t>
         </w:r>
       </w:ins>
-      <w:moveTo w:id="169" w:author="Lawren" w:date="2019-11-16T15:01:00Z">
+      <w:moveTo w:id="171" w:author="Lawren" w:date="2019-11-16T15:01:00Z">
         <w:r>
           <w:t xml:space="preserve">, the direction of response is not always consistent; wood density correlated negatively with drought tree performance in a broadleaf deciduous forest in the southeastern United States [@hoffmann_hydraulic_2011] but positively or with no effect at </w:t>
         </w:r>
@@ -2027,8 +2141,8 @@
           <w:t xml:space="preserve">a global scale [@greenwood_tree_2017; @anderegg_hydraulic_2018). </w:t>
         </w:r>
       </w:moveTo>
-      <w:moveToRangeEnd w:id="165"/>
-      <w:ins w:id="170" w:author="Lawren" w:date="2019-11-16T15:01:00Z">
+      <w:moveToRangeEnd w:id="167"/>
+      <w:ins w:id="172" w:author="Lawren" w:date="2019-11-16T15:01:00Z">
         <w:r>
           <w:t>and their role may be due to indirect correlations with other traits within life-history strategies (refs)</w:t>
         </w:r>
@@ -2036,24 +2150,24 @@
       <w:r>
         <w:t xml:space="preserve">. </w:t>
       </w:r>
-      <w:ins w:id="171" w:author="Lawren" w:date="2019-11-16T15:02:00Z">
+      <w:ins w:id="173" w:author="Lawren" w:date="2019-11-16T15:02:00Z">
         <w:r>
           <w:t xml:space="preserve">Recent work has shown a great potential for </w:t>
         </w:r>
       </w:ins>
-      <w:moveFromRangeStart w:id="172" w:author="Lawren" w:date="2019-11-16T15:01:00Z" w:name="move24808929"/>
-      <w:moveFrom w:id="173" w:author="Lawren" w:date="2019-11-16T15:01:00Z">
+      <w:moveFromRangeStart w:id="174" w:author="Lawren" w:date="2019-11-16T15:01:00Z" w:name="move24808929"/>
+      <w:moveFrom w:id="175" w:author="Lawren" w:date="2019-11-16T15:01:00Z">
         <w:r>
           <w:t xml:space="preserve">However, the direction of response is not always consistent; wood density correlated negatively with drought tree performance in a broadleaf deciduous forest in the southeastern United States [@hoffmann_hydraulic_2011] but positively or with no effect at a global scale [@greenwood_tree_2017; @anderegg_hydraulic_2018). </w:t>
         </w:r>
       </w:moveFrom>
-      <w:moveFromRangeEnd w:id="172"/>
-      <w:del w:id="174" w:author="Lawren" w:date="2019-11-16T15:02:00Z">
+      <w:moveFromRangeEnd w:id="174"/>
+      <w:del w:id="176" w:author="Lawren" w:date="2019-11-16T15:02:00Z">
         <w:r>
           <w:delText>H</w:delText>
         </w:r>
       </w:del>
-      <w:ins w:id="175" w:author="Lawren" w:date="2019-11-16T15:02:00Z">
+      <w:ins w:id="177" w:author="Lawren" w:date="2019-11-16T15:02:00Z">
         <w:r>
           <w:t>h</w:t>
         </w:r>
@@ -2061,12 +2175,12 @@
       <w:r>
         <w:t>ydraulic traits</w:t>
       </w:r>
-      <w:ins w:id="176" w:author="Lawren" w:date="2019-11-16T15:02:00Z">
+      <w:ins w:id="178" w:author="Lawren" w:date="2019-11-16T15:02:00Z">
         <w:r>
           <w:t xml:space="preserve"> to predict growth and mortality responses. Thus, </w:t>
         </w:r>
       </w:ins>
-      <w:del w:id="177" w:author="Lawren" w:date="2019-11-16T15:02:00Z">
+      <w:del w:id="179" w:author="Lawren" w:date="2019-11-16T15:02:00Z">
         <w:r>
           <w:delText xml:space="preserve"> including </w:delText>
         </w:r>
@@ -2074,12 +2188,12 @@
       <w:r>
         <w:t xml:space="preserve">water potentials at which percent loss conductivity </w:t>
       </w:r>
-      <w:del w:id="178" w:author="erikab" w:date="2019-11-14T09:19:00Z">
+      <w:del w:id="180" w:author="erikab" w:date="2019-11-14T09:19:00Z">
         <w:r>
           <w:delText xml:space="preserve">passes </w:delText>
         </w:r>
       </w:del>
-      <w:ins w:id="179" w:author="erikab" w:date="2019-11-14T09:19:00Z">
+      <w:ins w:id="181" w:author="erikab" w:date="2019-11-14T09:19:00Z">
         <w:r>
           <w:t xml:space="preserve">surpass </w:t>
         </w:r>
@@ -2120,29 +2234,34 @@
       <w:r>
         <w:t xml:space="preserve">) and hydraulic safety margin </w:t>
       </w:r>
-      <w:del w:id="180" w:author="Lawren" w:date="2019-11-16T15:02:00Z">
+      <w:bookmarkStart w:id="182" w:name="_GoBack"/>
+      <w:del w:id="183" w:author="Lawren" w:date="2019-11-16T15:02:00Z">
         <w:r>
           <w:delText>tend to be more successful at predicting</w:delText>
         </w:r>
       </w:del>
-      <w:ins w:id="181" w:author="Lawren" w:date="2019-11-16T15:02:00Z">
+      <w:ins w:id="184" w:author="Lawren" w:date="2019-11-16T15:02:00Z">
         <w:r>
           <w:t>have enabled prediction of</w:t>
         </w:r>
       </w:ins>
       <w:r>
-        <w:t xml:space="preserve"> drought performance </w:t>
-      </w:r>
-      <w:commentRangeStart w:id="182"/>
+        <w:t xml:space="preserve"> </w:t>
+      </w:r>
+      <w:bookmarkEnd w:id="182"/>
+      <w:r>
+        <w:t xml:space="preserve">drought performance </w:t>
+      </w:r>
+      <w:commentRangeStart w:id="185"/>
       <w:r>
         <w:t xml:space="preserve">[@anderegg_hydraulic_2018] </w:t>
       </w:r>
-      <w:commentRangeEnd w:id="182"/>
-      <w:r>
-        <w:rPr>
-          <w:rStyle w:val="CommentReference"/>
-        </w:rPr>
-        <w:commentReference w:id="182"/>
+      <w:commentRangeEnd w:id="185"/>
+      <w:r>
+        <w:rPr>
+          <w:rStyle w:val="CommentReference"/>
+        </w:rPr>
+        <w:commentReference w:id="185"/>
       </w:r>
       <w:r>
         <w:t>but are time-consuming to measure and therefore infeasible for predicting or modeling drought responses in highly diverse forests (</w:t>
@@ -2157,9 +2276,17 @@
       <w:r>
         <w:t xml:space="preserve">, in the tropics). </w:t>
       </w:r>
-      <w:commentRangeStart w:id="183"/>
-      <w:r>
-        <w:t>More rapidly measurable leaf hydraulic traits with direct linkage to plant hydraulic function, including leaf area shrinkage upon dessication (</w:t>
+      <w:commentRangeStart w:id="186"/>
+      <w:r>
+        <w:t xml:space="preserve">More rapidly measurable leaf hydraulic traits with direct linkage to plant hydraulic function, including leaf area shrinkage upon </w:t>
+      </w:r>
+      <w:proofErr w:type="spellStart"/>
+      <w:r>
+        <w:t>dessication</w:t>
+      </w:r>
+      <w:proofErr w:type="spellEnd"/>
+      <w:r>
+        <w:t xml:space="preserve"> (</w:t>
       </w:r>
       <m:oMath>
         <m:r>
@@ -2171,9 +2298,11 @@
         <m:sSub>
           <m:sSubPr>
             <m:ctrlPr>
-              <w:rPr>
-                <w:rFonts w:ascii="Cambria Math" w:hAnsi="Cambria Math"/>
-              </w:rPr>
+              <w:ins w:id="187" w:author="Teixeira, Kristina A." w:date="2019-12-06T06:53:00Z">
+                <w:rPr>
+                  <w:rFonts w:ascii="Cambria Math" w:hAnsi="Cambria Math"/>
+                </w:rPr>
+              </w:ins>
             </m:ctrlPr>
           </m:sSubPr>
           <m:e>
@@ -2201,9 +2330,11 @@
         <m:sSub>
           <m:sSubPr>
             <m:ctrlPr>
-              <w:rPr>
-                <w:rFonts w:ascii="Cambria Math" w:hAnsi="Cambria Math"/>
-              </w:rPr>
+              <w:ins w:id="188" w:author="Teixeira, Kristina A." w:date="2019-12-06T06:53:00Z">
+                <w:rPr>
+                  <w:rFonts w:ascii="Cambria Math" w:hAnsi="Cambria Math"/>
+                </w:rPr>
+              </w:ins>
             </m:ctrlPr>
           </m:sSubPr>
           <m:e>
@@ -2227,12 +2358,12 @@
       <w:r>
         <w:t xml:space="preserve">)–i.e., the water potential at which leaf wilting occurs [@bartlett_correlations_2016] – are emerging as traits with potential to </w:t>
       </w:r>
-      <w:del w:id="184" w:author="erikab" w:date="2019-11-14T09:23:00Z">
+      <w:del w:id="189" w:author="erikab" w:date="2019-11-14T09:23:00Z">
         <w:r>
           <w:delText xml:space="preserve">explain </w:delText>
         </w:r>
       </w:del>
-      <w:ins w:id="185" w:author="erikab" w:date="2019-11-14T09:23:00Z">
+      <w:ins w:id="190" w:author="erikab" w:date="2019-11-14T09:23:00Z">
         <w:r>
           <w:t xml:space="preserve">predict </w:t>
         </w:r>
@@ -2262,12 +2393,12 @@
       <w:r>
         <w:t xml:space="preserve"> [@medeiros_extensive_2019]. </w:t>
       </w:r>
-      <w:commentRangeEnd w:id="183"/>
-      <w:r>
-        <w:rPr>
-          <w:rStyle w:val="CommentReference"/>
-        </w:rPr>
-        <w:commentReference w:id="183"/>
+      <w:commentRangeEnd w:id="186"/>
+      <w:r>
+        <w:rPr>
+          <w:rStyle w:val="CommentReference"/>
+        </w:rPr>
+        <w:commentReference w:id="186"/>
       </w:r>
       <w:r>
         <w:t xml:space="preserve">The ability of </w:t>
@@ -2282,9 +2413,11 @@
         <m:sSub>
           <m:sSubPr>
             <m:ctrlPr>
-              <w:rPr>
-                <w:rFonts w:ascii="Cambria Math" w:hAnsi="Cambria Math"/>
-              </w:rPr>
+              <w:ins w:id="191" w:author="Teixeira, Kristina A." w:date="2019-12-06T06:53:00Z">
+                <w:rPr>
+                  <w:rFonts w:ascii="Cambria Math" w:hAnsi="Cambria Math"/>
+                </w:rPr>
+              </w:ins>
             </m:ctrlPr>
           </m:sSubPr>
           <m:e>
@@ -2312,9 +2445,11 @@
         <m:sSub>
           <m:sSubPr>
             <m:ctrlPr>
-              <w:rPr>
-                <w:rFonts w:ascii="Cambria Math" w:hAnsi="Cambria Math"/>
-              </w:rPr>
+              <w:ins w:id="192" w:author="Teixeira, Kristina A." w:date="2019-12-06T06:53:00Z">
+                <w:rPr>
+                  <w:rFonts w:ascii="Cambria Math" w:hAnsi="Cambria Math"/>
+                </w:rPr>
+              </w:ins>
             </m:ctrlPr>
           </m:sSubPr>
           <m:e>
@@ -2343,7 +2478,7 @@
       <w:pPr>
         <w:pStyle w:val="BodyText"/>
         <w:rPr>
-          <w:ins w:id="186" w:author="Lawren" w:date="2019-11-16T15:04:00Z"/>
+          <w:ins w:id="193" w:author="Lawren" w:date="2019-11-16T15:04:00Z"/>
         </w:rPr>
       </w:pPr>
     </w:p>
@@ -2351,27 +2486,35 @@
       <w:pPr>
         <w:pStyle w:val="BodyText"/>
         <w:rPr>
-          <w:del w:id="187" w:author="Lawren" w:date="2019-11-16T15:05:00Z"/>
-        </w:rPr>
-      </w:pPr>
-      <w:ins w:id="188" w:author="Lawren" w:date="2019-11-16T15:04:00Z">
-        <w:r>
-          <w:t xml:space="preserve">Something about how census data available to test these questions is limited and the value of the tree ring record…. INdeed, focusing on tree ring data enables us to address the question of </w:t>
-        </w:r>
-      </w:ins>
-      <w:del w:id="189" w:author="Lawren" w:date="2019-11-16T15:04:00Z">
+          <w:del w:id="194" w:author="Lawren" w:date="2019-11-16T15:05:00Z"/>
+        </w:rPr>
+      </w:pPr>
+      <w:ins w:id="195" w:author="Lawren" w:date="2019-11-16T15:04:00Z">
+        <w:r>
+          <w:t xml:space="preserve">Something about how census data available to test these questions is limited and the value of the tree ring record…. </w:t>
+        </w:r>
+        <w:proofErr w:type="spellStart"/>
+        <w:r>
+          <w:t>INdeed</w:t>
+        </w:r>
+        <w:proofErr w:type="spellEnd"/>
+        <w:r>
+          <w:t xml:space="preserve">, focusing on tree ring data enables us to address the question of </w:t>
+        </w:r>
+      </w:ins>
+      <w:del w:id="196" w:author="Lawren" w:date="2019-11-16T15:04:00Z">
         <w:r>
           <w:delText>A final fundamental</w:delText>
         </w:r>
       </w:del>
-      <w:ins w:id="190" w:author="Gonzalez, Erika B." w:date="2019-11-13T15:59:00Z">
-        <w:del w:id="191" w:author="Lawren" w:date="2019-11-16T15:04:00Z">
+      <w:ins w:id="197" w:author="Gonzalez, Erika B." w:date="2019-11-13T15:59:00Z">
+        <w:del w:id="198" w:author="Lawren" w:date="2019-11-16T15:04:00Z">
           <w:r>
             <w:delText>central</w:delText>
           </w:r>
         </w:del>
       </w:ins>
-      <w:del w:id="192" w:author="Lawren" w:date="2019-11-16T15:04:00Z">
+      <w:del w:id="199" w:author="Lawren" w:date="2019-11-16T15:04:00Z">
         <w:r>
           <w:delText xml:space="preserve"> question regarding forest responses to drought is </w:delText>
         </w:r>
@@ -2379,7 +2522,7 @@
       <w:r>
         <w:t xml:space="preserve">whether tree size and species’ traits have similar influence across </w:t>
       </w:r>
-      <w:ins w:id="193" w:author="Gonzalez, Erika B." w:date="2019-11-13T16:32:00Z">
+      <w:ins w:id="200" w:author="Gonzalez, Erika B." w:date="2019-11-13T16:32:00Z">
         <w:r>
           <w:t xml:space="preserve">different </w:t>
         </w:r>
@@ -2387,12 +2530,12 @@
       <w:r>
         <w:t>drought</w:t>
       </w:r>
-      <w:ins w:id="194" w:author="Gonzalez, Erika B." w:date="2019-11-13T16:32:00Z">
+      <w:ins w:id="201" w:author="Gonzalez, Erika B." w:date="2019-11-13T16:32:00Z">
         <w:r>
           <w:t xml:space="preserve"> events</w:t>
         </w:r>
       </w:ins>
-      <w:del w:id="195" w:author="Gonzalez, Erika B." w:date="2019-11-13T16:32:00Z">
+      <w:del w:id="202" w:author="Gonzalez, Erika B." w:date="2019-11-13T16:32:00Z">
         <w:r>
           <w:delText>s</w:delText>
         </w:r>
@@ -2400,31 +2543,31 @@
       <w:r>
         <w:t xml:space="preserve">, </w:t>
       </w:r>
-      <w:commentRangeStart w:id="196"/>
+      <w:commentRangeStart w:id="203"/>
       <w:r>
         <w:t>or whether variability in factors such as drought severity, duration, and timing interact with tree size and traits such that components of the community respond differently across droughts.</w:t>
       </w:r>
-      <w:commentRangeEnd w:id="196"/>
-      <w:r>
-        <w:rPr>
-          <w:rStyle w:val="CommentReference"/>
-        </w:rPr>
-        <w:commentReference w:id="196"/>
+      <w:commentRangeEnd w:id="203"/>
+      <w:r>
+        <w:rPr>
+          <w:rStyle w:val="CommentReference"/>
+        </w:rPr>
+        <w:commentReference w:id="203"/>
       </w:r>
       <w:r>
         <w:t xml:space="preserve"> </w:t>
       </w:r>
-      <w:del w:id="197" w:author="Gonzalez, Erika B." w:date="2019-11-13T16:34:00Z">
+      <w:del w:id="204" w:author="Gonzalez, Erika B." w:date="2019-11-13T16:34:00Z">
         <w:r>
           <w:delText xml:space="preserve">No two droughts are the same, and </w:delText>
         </w:r>
       </w:del>
-      <w:ins w:id="198" w:author="Gonzalez, Erika B." w:date="2019-11-13T16:34:00Z">
+      <w:ins w:id="205" w:author="Gonzalez, Erika B." w:date="2019-11-13T16:34:00Z">
         <w:r>
           <w:t>T</w:t>
         </w:r>
       </w:ins>
-      <w:del w:id="199" w:author="Gonzalez, Erika B." w:date="2019-11-13T16:34:00Z">
+      <w:del w:id="206" w:author="Gonzalez, Erika B." w:date="2019-11-13T16:34:00Z">
         <w:r>
           <w:delText>t</w:delText>
         </w:r>
@@ -2432,12 +2575,12 @@
       <w:r>
         <w:t>ree growth responses vary with drought characteristics such as timing and atmospheric demand [@dorangeville_drought_2018]</w:t>
       </w:r>
-      <w:del w:id="200" w:author="Gonzalez, Erika B." w:date="2019-11-13T16:35:00Z">
+      <w:del w:id="207" w:author="Gonzalez, Erika B." w:date="2019-11-13T16:35:00Z">
         <w:r>
           <w:delText xml:space="preserve">. However, we are not aware of any studies that compare </w:delText>
         </w:r>
       </w:del>
-      <w:ins w:id="201" w:author="Gonzalez, Erika B." w:date="2019-11-13T16:35:00Z">
+      <w:ins w:id="208" w:author="Gonzalez, Erika B." w:date="2019-11-13T16:35:00Z">
         <w:r>
           <w:t xml:space="preserve">but the question on </w:t>
         </w:r>
@@ -2445,21 +2588,21 @@
       <w:r>
         <w:t xml:space="preserve">how tree size and species’ traits </w:t>
       </w:r>
-      <w:commentRangeStart w:id="202"/>
+      <w:commentRangeStart w:id="209"/>
       <w:r>
         <w:t xml:space="preserve">mediate </w:t>
       </w:r>
-      <w:commentRangeEnd w:id="202"/>
-      <w:r>
-        <w:rPr>
-          <w:rStyle w:val="CommentReference"/>
-        </w:rPr>
-        <w:commentReference w:id="202"/>
+      <w:commentRangeEnd w:id="209"/>
+      <w:r>
+        <w:rPr>
+          <w:rStyle w:val="CommentReference"/>
+        </w:rPr>
+        <w:commentReference w:id="209"/>
       </w:r>
       <w:r>
         <w:t>growth responses across droughts</w:t>
       </w:r>
-      <w:ins w:id="203" w:author="Gonzalez, Erika B." w:date="2019-11-13T16:35:00Z">
+      <w:ins w:id="210" w:author="Gonzalez, Erika B." w:date="2019-11-13T16:35:00Z">
         <w:r>
           <w:t xml:space="preserve"> still remains</w:t>
         </w:r>
@@ -2477,30 +2620,30 @@
       <w:r>
         <w:t xml:space="preserve">), these </w:t>
       </w:r>
-      <w:commentRangeStart w:id="204"/>
+      <w:commentRangeStart w:id="211"/>
       <w:r>
         <w:t xml:space="preserve">don’t test for differential trait effects across periods of water shortage [@dorangeville_drought_2018] and </w:t>
       </w:r>
-      <w:commentRangeEnd w:id="204"/>
-      <w:r>
-        <w:rPr>
-          <w:rStyle w:val="CommentReference"/>
-        </w:rPr>
-        <w:commentReference w:id="204"/>
+      <w:commentRangeEnd w:id="211"/>
+      <w:r>
+        <w:rPr>
+          <w:rStyle w:val="CommentReference"/>
+        </w:rPr>
+        <w:commentReference w:id="211"/>
       </w:r>
       <w:r>
         <w:t>generally focus on species-level responses</w:t>
       </w:r>
-      <w:commentRangeStart w:id="205"/>
+      <w:commentRangeStart w:id="212"/>
       <w:r>
         <w:t>, which preclude consideration</w:t>
       </w:r>
-      <w:commentRangeEnd w:id="205"/>
-      <w:r>
-        <w:rPr>
-          <w:rStyle w:val="CommentReference"/>
-        </w:rPr>
-        <w:commentReference w:id="205"/>
+      <w:commentRangeEnd w:id="212"/>
+      <w:r>
+        <w:rPr>
+          <w:rStyle w:val="CommentReference"/>
+        </w:rPr>
+        <w:commentReference w:id="212"/>
       </w:r>
       <w:r>
         <w:t xml:space="preserve"> of the roles of tree size and microenvironment. The ecological studies that have shaped our understanding of the role of tree size and microenvironment in forest drought responses generally examine only a single drought and tend to focus disproportionately on extreme droughts with dramatic impacts (</w:t>
@@ -2525,7 +2668,7 @@
       <w:r>
         <w:t xml:space="preserve">, </w:t>
       </w:r>
-      <w:commentRangeStart w:id="206"/>
+      <w:commentRangeStart w:id="213"/>
       <w:r>
         <w:rPr>
           <w:b/>
@@ -2533,12 +2676,12 @@
         </w:rPr>
         <w:t>REFS</w:t>
       </w:r>
-      <w:commentRangeEnd w:id="206"/>
-      <w:r>
-        <w:rPr>
-          <w:rStyle w:val="CommentReference"/>
-        </w:rPr>
-        <w:commentReference w:id="206"/>
+      <w:commentRangeEnd w:id="213"/>
+      <w:r>
+        <w:rPr>
+          <w:rStyle w:val="CommentReference"/>
+        </w:rPr>
+        <w:commentReference w:id="213"/>
       </w:r>
       <w:r>
         <w:rPr>
@@ -2550,7 +2693,7 @@
       <w:r>
         <w:t>). There is also evidence that the degree to which larger trees suffer more increases with the severity of drought conditions [@bennett_larger_2015; @stovall_tree_2019]. [</w:t>
       </w:r>
-      <w:commentRangeStart w:id="207"/>
+      <w:commentRangeStart w:id="214"/>
       <w:r>
         <w:rPr>
           <w:i/>
@@ -2561,72 +2704,88 @@
       <w:r>
         <w:t xml:space="preserve">] </w:t>
       </w:r>
-      <w:commentRangeEnd w:id="207"/>
-      <w:r>
-        <w:rPr>
-          <w:rStyle w:val="CommentReference"/>
-        </w:rPr>
-        <w:commentReference w:id="207"/>
-      </w:r>
-      <w:commentRangeStart w:id="208"/>
-      <w:r>
-        <w:t xml:space="preserve">Thus, while we expect many of the fundamental mechanisms shaping drought responses to be universal, we have little undertanding of how tree size and traits interact with drought characteristics to result in differential responses </w:t>
-      </w:r>
-      <w:commentRangeStart w:id="209"/>
-      <w:r>
-        <w:t>across droughts.</w:t>
-      </w:r>
-      <w:commentRangeEnd w:id="208"/>
-      <w:r>
-        <w:rPr>
-          <w:rStyle w:val="CommentReference"/>
-        </w:rPr>
-        <w:commentReference w:id="208"/>
+      <w:commentRangeEnd w:id="214"/>
+      <w:r>
+        <w:rPr>
+          <w:rStyle w:val="CommentReference"/>
+        </w:rPr>
+        <w:commentReference w:id="214"/>
+      </w:r>
+      <w:commentRangeStart w:id="215"/>
+      <w:r>
+        <w:t xml:space="preserve">Thus, while we expect many of the fundamental mechanisms shaping drought responses to be universal, we have little </w:t>
+      </w:r>
+      <w:proofErr w:type="spellStart"/>
+      <w:r>
+        <w:t>undertanding</w:t>
+      </w:r>
+      <w:proofErr w:type="spellEnd"/>
+      <w:r>
+        <w:t xml:space="preserve"> of how tree size and traits interact with drought characteristics to result in differential responses </w:t>
+      </w:r>
+      <w:commentRangeStart w:id="216"/>
+      <w:r>
+        <w:t xml:space="preserve">across </w:t>
+      </w:r>
+      <w:proofErr w:type="spellStart"/>
+      <w:r>
+        <w:t>droughts.</w:t>
+      </w:r>
+      <w:commentRangeEnd w:id="215"/>
+      <w:r>
+        <w:rPr>
+          <w:rStyle w:val="CommentReference"/>
+        </w:rPr>
+        <w:commentReference w:id="215"/>
       </w:r>
     </w:p>
     <w:p>
       <w:pPr>
         <w:pStyle w:val="BodyText"/>
         <w:rPr>
-          <w:moveTo w:id="210" w:author="Lawren" w:date="2019-11-16T14:48:00Z"/>
-        </w:rPr>
-        <w:pPrChange w:id="211" w:author="Lawren" w:date="2019-11-16T15:05:00Z">
+          <w:moveTo w:id="217" w:author="Lawren" w:date="2019-11-16T14:48:00Z"/>
+        </w:rPr>
+        <w:pPrChange w:id="218" w:author="Lawren" w:date="2019-11-16T15:05:00Z">
           <w:pPr>
             <w:pStyle w:val="FirstParagraph"/>
             <w:ind w:firstLine="720"/>
           </w:pPr>
         </w:pPrChange>
       </w:pPr>
-      <w:moveToRangeStart w:id="212" w:author="Lawren" w:date="2019-11-16T14:48:00Z" w:name="move24808140"/>
-      <w:moveTo w:id="213" w:author="Lawren" w:date="2019-11-16T14:48:00Z">
-        <w:del w:id="214" w:author="Lawren" w:date="2019-11-16T15:05:00Z">
+      <w:moveToRangeStart w:id="219" w:author="Lawren" w:date="2019-11-16T14:48:00Z" w:name="move24808140"/>
+      <w:moveTo w:id="220" w:author="Lawren" w:date="2019-11-16T14:48:00Z">
+        <w:del w:id="221" w:author="Lawren" w:date="2019-11-16T15:05:00Z">
           <w:r>
             <w:delText>U</w:delText>
           </w:r>
         </w:del>
         <w:r>
-          <w:t>nderstanding forest responses to drought requires increased functional understanding of how tree size, microhabitat, and species’ traits jointly confer individual-level vulnerability or resistance, and the extent to which their influence is consistent across droughts.</w:t>
+          <w:t>nderstanding</w:t>
+        </w:r>
+        <w:proofErr w:type="spellEnd"/>
+        <w:r>
+          <w:t xml:space="preserve"> forest responses to drought requires increased functional understanding of how tree size, microhabitat, and species’ traits jointly confer individual-level vulnerability or resistance, and the extent to which their influence is consistent across droughts.</w:t>
         </w:r>
       </w:moveTo>
-      <w:commentRangeEnd w:id="209"/>
-      <w:r>
-        <w:rPr>
-          <w:rStyle w:val="CommentReference"/>
-        </w:rPr>
-        <w:commentReference w:id="209"/>
-      </w:r>
-    </w:p>
-    <w:moveToRangeEnd w:id="212"/>
+      <w:commentRangeEnd w:id="216"/>
+      <w:r>
+        <w:rPr>
+          <w:rStyle w:val="CommentReference"/>
+        </w:rPr>
+        <w:commentReference w:id="216"/>
+      </w:r>
+    </w:p>
+    <w:moveToRangeEnd w:id="219"/>
     <w:p>
       <w:pPr>
         <w:pStyle w:val="BodyText"/>
       </w:pPr>
-      <w:commentRangeStart w:id="215"/>
+      <w:commentRangeStart w:id="222"/>
       <w:r>
         <w:lastRenderedPageBreak/>
         <w:t xml:space="preserve">Here, we combine tree-ring records covering three </w:t>
       </w:r>
-      <w:ins w:id="216" w:author="Gonzalez, Erika B." w:date="2019-11-13T16:42:00Z">
+      <w:ins w:id="223" w:author="Gonzalez, Erika B." w:date="2019-11-13T16:42:00Z">
         <w:r>
           <w:t xml:space="preserve">regional </w:t>
         </w:r>
@@ -2634,30 +2793,31 @@
       <w:r>
         <w:t>droughts (1966, 1977, 1999), species functional and hydraulic trait measurements, and forest census data from a 25.6-ha ForestGEO plot in Virginia (USA) to test a series of hypotheses and associated specific predictions (Table 1) designed to yield functional understanding of how tree size, microenvironment, and species’ traits collectively shape drought responses.</w:t>
       </w:r>
-      <w:commentRangeEnd w:id="215"/>
-      <w:r>
-        <w:rPr>
-          <w:rStyle w:val="CommentReference"/>
-        </w:rPr>
-        <w:commentReference w:id="215"/>
+      <w:commentRangeEnd w:id="222"/>
+      <w:r>
+        <w:rPr>
+          <w:rStyle w:val="CommentReference"/>
+        </w:rPr>
+        <w:commentReference w:id="222"/>
       </w:r>
       <w:r>
         <w:t xml:space="preserve"> First, we focus on the role of tree size and its interaction with microenvironment. </w:t>
       </w:r>
-      <w:commentRangeStart w:id="217"/>
+      <w:commentRangeStart w:id="224"/>
+      <w:commentRangeStart w:id="225"/>
       <w:r>
         <w:t xml:space="preserve">We confirm that, consistent with most forests globally, larger-diameter trees tend to have lower drought resistance in this forest, which </w:t>
       </w:r>
-      <w:commentRangeStart w:id="218"/>
+      <w:commentRangeStart w:id="226"/>
       <w:r>
         <w:t xml:space="preserve">is in an ecoregion </w:t>
       </w:r>
-      <w:commentRangeEnd w:id="218"/>
-      <w:r>
-        <w:rPr>
-          <w:rStyle w:val="CommentReference"/>
-        </w:rPr>
-        <w:commentReference w:id="218"/>
+      <w:commentRangeEnd w:id="226"/>
+      <w:r>
+        <w:rPr>
+          <w:rStyle w:val="CommentReference"/>
+        </w:rPr>
+        <w:commentReference w:id="226"/>
       </w:r>
       <w:r>
         <w:t>represented by only one study in [@bennett_larger_2015] (</w:t>
@@ -2692,16 +2852,16 @@
       <w:r>
         <w:t xml:space="preserve">), and </w:t>
       </w:r>
-      <w:commentRangeStart w:id="219"/>
+      <w:commentRangeStart w:id="227"/>
       <w:r>
         <w:t>root water access</w:t>
       </w:r>
-      <w:commentRangeEnd w:id="219"/>
-      <w:r>
-        <w:rPr>
-          <w:rStyle w:val="CommentReference"/>
-        </w:rPr>
-        <w:commentReference w:id="219"/>
+      <w:commentRangeEnd w:id="227"/>
+      <w:r>
+        <w:rPr>
+          <w:rStyle w:val="CommentReference"/>
+        </w:rPr>
+        <w:commentReference w:id="227"/>
       </w:r>
       <w:r>
         <w:t>, which should be greater for larger trees in dry but not in perpetually wet microsites (</w:t>
@@ -2716,24 +2876,24 @@
       <w:r>
         <w:t xml:space="preserve">). Second, we focus on the role of species’ functional and hydraulic traits and their interaction with tree height. We hypothesize that drought resistance will follow </w:t>
       </w:r>
-      <w:commentRangeStart w:id="220"/>
-      <w:commentRangeStart w:id="221"/>
+      <w:commentRangeStart w:id="228"/>
+      <w:commentRangeStart w:id="229"/>
       <w:r>
         <w:t xml:space="preserve">observed patterns in relation to wood </w:t>
       </w:r>
-      <w:commentRangeEnd w:id="220"/>
-      <w:r>
-        <w:rPr>
-          <w:rStyle w:val="CommentReference"/>
-        </w:rPr>
-        <w:commentReference w:id="220"/>
-      </w:r>
-      <w:commentRangeEnd w:id="221"/>
-      <w:r>
-        <w:rPr>
-          <w:rStyle w:val="CommentReference"/>
-        </w:rPr>
-        <w:commentReference w:id="221"/>
+      <w:commentRangeEnd w:id="228"/>
+      <w:r>
+        <w:rPr>
+          <w:rStyle w:val="CommentReference"/>
+        </w:rPr>
+        <w:commentReference w:id="228"/>
+      </w:r>
+      <w:commentRangeEnd w:id="229"/>
+      <w:r>
+        <w:rPr>
+          <w:rStyle w:val="CommentReference"/>
+        </w:rPr>
+        <w:commentReference w:id="229"/>
       </w:r>
       <w:r>
         <w:t>density (negative effect; @hoffmann_hydraulic_2011), specific leaf area (positive effect), and xylem architecture (</w:t>
@@ -2748,7 +2908,7 @@
       <w:r>
         <w:t xml:space="preserve">, ring or diffuse/ semi-ring porous), </w:t>
       </w:r>
-      <w:commentRangeStart w:id="222"/>
+      <w:commentRangeStart w:id="230"/>
       <w:r>
         <w:t xml:space="preserve">but that hydraulic leaf traits including </w:t>
       </w:r>
@@ -2762,9 +2922,11 @@
         <m:sSub>
           <m:sSubPr>
             <m:ctrlPr>
-              <w:rPr>
-                <w:rFonts w:ascii="Cambria Math" w:hAnsi="Cambria Math"/>
-              </w:rPr>
+              <w:ins w:id="231" w:author="Teixeira, Kristina A." w:date="2019-12-06T06:53:00Z">
+                <w:rPr>
+                  <w:rFonts w:ascii="Cambria Math" w:hAnsi="Cambria Math"/>
+                </w:rPr>
+              </w:ins>
             </m:ctrlPr>
           </m:sSubPr>
           <m:e>
@@ -2792,9 +2954,11 @@
         <m:sSub>
           <m:sSubPr>
             <m:ctrlPr>
-              <w:rPr>
-                <w:rFonts w:ascii="Cambria Math" w:hAnsi="Cambria Math"/>
-              </w:rPr>
+              <w:ins w:id="232" w:author="Teixeira, Kristina A." w:date="2019-12-06T06:53:00Z">
+                <w:rPr>
+                  <w:rFonts w:ascii="Cambria Math" w:hAnsi="Cambria Math"/>
+                </w:rPr>
+              </w:ins>
             </m:ctrlPr>
           </m:sSubPr>
           <m:e>
@@ -2828,17 +2992,17 @@
       <w:r>
         <w:t>).</w:t>
       </w:r>
-      <w:commentRangeEnd w:id="222"/>
-      <w:r>
-        <w:rPr>
-          <w:rStyle w:val="CommentReference"/>
-        </w:rPr>
-        <w:commentReference w:id="222"/>
+      <w:commentRangeEnd w:id="230"/>
+      <w:r>
+        <w:rPr>
+          <w:rStyle w:val="CommentReference"/>
+        </w:rPr>
+        <w:commentReference w:id="230"/>
       </w:r>
       <w:r>
         <w:t xml:space="preserve"> </w:t>
       </w:r>
-      <w:commentRangeStart w:id="223"/>
+      <w:commentRangeStart w:id="233"/>
       <w:r>
         <w:t>We then test whether these traits correlate with tree height (</w:t>
       </w:r>
@@ -2862,12 +3026,12 @@
       <w:r>
         <w:t xml:space="preserve">). </w:t>
       </w:r>
-      <w:commentRangeEnd w:id="223"/>
-      <w:r>
-        <w:rPr>
-          <w:rStyle w:val="CommentReference"/>
-        </w:rPr>
-        <w:commentReference w:id="223"/>
+      <w:commentRangeEnd w:id="233"/>
+      <w:r>
+        <w:rPr>
+          <w:rStyle w:val="CommentReference"/>
+        </w:rPr>
+        <w:commentReference w:id="233"/>
       </w:r>
       <w:r>
         <w:t>Finally, we focused on variability among droughts, asking how community resistance varied across droughts (</w:t>
@@ -2882,12 +3046,19 @@
       <w:r>
         <w:t xml:space="preserve">) and whether the factors confirming vulnerability or resistance varied </w:t>
       </w:r>
-      <w:commentRangeEnd w:id="217"/>
-      <w:r>
-        <w:rPr>
-          <w:rStyle w:val="CommentReference"/>
-        </w:rPr>
-        <w:commentReference w:id="217"/>
+      <w:commentRangeEnd w:id="224"/>
+      <w:r>
+        <w:rPr>
+          <w:rStyle w:val="CommentReference"/>
+        </w:rPr>
+        <w:commentReference w:id="224"/>
+      </w:r>
+      <w:commentRangeEnd w:id="225"/>
+      <w:r>
+        <w:rPr>
+          <w:rStyle w:val="CommentReference"/>
+        </w:rPr>
+        <w:commentReference w:id="225"/>
       </w:r>
       <w:r>
         <w:t>across droughts (</w:t>
@@ -2907,8 +3078,8 @@
       <w:pPr>
         <w:pStyle w:val="Heading3"/>
       </w:pPr>
-      <w:bookmarkStart w:id="224" w:name="materials-and-methods"/>
-      <w:bookmarkEnd w:id="224"/>
+      <w:bookmarkStart w:id="234" w:name="materials-and-methods"/>
+      <w:bookmarkEnd w:id="234"/>
       <w:r>
         <w:t>Materials and Methods</w:t>
       </w:r>
@@ -2929,25 +3100,33 @@
         <w:pStyle w:val="BodyText"/>
       </w:pPr>
       <w:r>
-        <w:t xml:space="preserve">Research was conducted at the 25.6 ha ForestGEO (Forest Global Earth Observatory) study plot at the Smithsonian Conservation Biology Institute (SCBI) in Virginia, USA (38°53’36.6“N, 78°08’43.4”W) [@bourg_initial_2013; @andersonteixeira_ctfs-forestgeo:_2015]. SCBI is located in the central Appalachian Mountains at the northern edge of Shenandoah National Park. Elevations range from 273-338m above sea level </w:t>
-      </w:r>
-      <w:del w:id="225" w:author="Gonzalez, Erika B." w:date="2019-11-13T16:47:00Z">
+        <w:t>Research was conducted at the 25.6 ha ForestGEO (Forest Global Earth Observatory) study plot at the Smithsonian Conservation Biology Institute (SCBI) in Virginia, USA (38°53’36.6“N, 78°08’43.</w:t>
+      </w:r>
+      <w:proofErr w:type="gramStart"/>
+      <w:r>
+        <w:t>4”W</w:t>
+      </w:r>
+      <w:proofErr w:type="gramEnd"/>
+      <w:r>
+        <w:t xml:space="preserve">) [@bourg_initial_2013; @andersonteixeira_ctfs-forestgeo:_2015]. SCBI is located in the central Appalachian Mountains at the northern edge of Shenandoah National Park. Elevations range from 273-338m above sea level </w:t>
+      </w:r>
+      <w:del w:id="235" w:author="Gonzalez, Erika B." w:date="2019-11-13T16:47:00Z">
         <w:r>
           <w:delText>[@gonzalezakre_</w:delText>
         </w:r>
-        <w:commentRangeStart w:id="226"/>
+        <w:commentRangeStart w:id="236"/>
         <w:r>
           <w:delText>patterns</w:delText>
         </w:r>
       </w:del>
-      <w:commentRangeEnd w:id="226"/>
-      <w:r>
-        <w:rPr>
-          <w:rStyle w:val="CommentReference"/>
-        </w:rPr>
-        <w:commentReference w:id="226"/>
-      </w:r>
-      <w:del w:id="227" w:author="Gonzalez, Erika B." w:date="2019-11-13T16:47:00Z">
+      <w:commentRangeEnd w:id="236"/>
+      <w:r>
+        <w:rPr>
+          <w:rStyle w:val="CommentReference"/>
+        </w:rPr>
+        <w:commentReference w:id="236"/>
+      </w:r>
+      <w:del w:id="237" w:author="Gonzalez, Erika B." w:date="2019-11-13T16:47:00Z">
         <w:r>
           <w:delText xml:space="preserve">_2016] </w:delText>
         </w:r>
@@ -2970,8 +3149,16 @@
         <w:rPr>
           <w:i/>
         </w:rPr>
-        <w:t>Liriodendron tulipifera</w:t>
-      </w:r>
+        <w:t xml:space="preserve">Liriodendron </w:t>
+      </w:r>
+      <w:proofErr w:type="spellStart"/>
+      <w:r>
+        <w:rPr>
+          <w:i/>
+        </w:rPr>
+        <w:t>tulipifera</w:t>
+      </w:r>
+      <w:proofErr w:type="spellEnd"/>
       <w:r>
         <w:t>, oaks (</w:t>
       </w:r>
@@ -2984,12 +3171,14 @@
       <w:r>
         <w:t xml:space="preserve"> spp.), and hickories (</w:t>
       </w:r>
+      <w:proofErr w:type="spellStart"/>
       <w:r>
         <w:rPr>
           <w:i/>
         </w:rPr>
         <w:t>Carya</w:t>
       </w:r>
+      <w:proofErr w:type="spellEnd"/>
       <w:r>
         <w:t xml:space="preserve"> spp.).</w:t>
       </w:r>
@@ -3010,7 +3199,15 @@
         <w:pStyle w:val="BodyText"/>
       </w:pPr>
       <w:r>
-        <w:t xml:space="preserve">Within or just outside the ForestGEO plot, we collected data on a suite of variables including tree size, microenvironemnt, and species traits (Table 2). The SCBI ForestGEO plot was censused in 2008, 2013, and 2018 following standard ForestGEO protocols, whereby all free-standing woody stems </w:t>
+        <w:t xml:space="preserve">Within or just outside the ForestGEO plot, we collected data on a suite of variables including tree size, </w:t>
+      </w:r>
+      <w:proofErr w:type="spellStart"/>
+      <w:r>
+        <w:t>microenvironemnt</w:t>
+      </w:r>
+      <w:proofErr w:type="spellEnd"/>
+      <w:r>
+        <w:t xml:space="preserve">, and species traits (Table 2). The SCBI ForestGEO plot was censused in 2008, 2013, and 2018 following standard ForestGEO protocols, whereby all free-standing woody stems </w:t>
       </w:r>
       <m:oMath>
         <m:r>
@@ -3023,12 +3220,12 @@
       <w:r>
         <w:t xml:space="preserve"> 1cm diameter at breast height (DBH) </w:t>
       </w:r>
-      <w:del w:id="228" w:author="Gonzalez, Erika B." w:date="2019-11-13T16:48:00Z">
+      <w:del w:id="238" w:author="Gonzalez, Erika B." w:date="2019-11-13T16:48:00Z">
         <w:r>
           <w:delText xml:space="preserve">were </w:delText>
         </w:r>
       </w:del>
-      <w:ins w:id="229" w:author="Gonzalez, Erika B." w:date="2019-11-13T16:48:00Z">
+      <w:ins w:id="239" w:author="Gonzalez, Erika B." w:date="2019-11-13T16:48:00Z">
         <w:r>
           <w:t xml:space="preserve">are </w:t>
         </w:r>
@@ -3069,9 +3266,11 @@
         <m:sSub>
           <m:sSubPr>
             <m:ctrlPr>
-              <w:rPr>
-                <w:rFonts w:ascii="Cambria Math" w:hAnsi="Cambria Math"/>
-              </w:rPr>
+              <w:ins w:id="240" w:author="Teixeira, Kristina A." w:date="2019-12-06T06:53:00Z">
+                <w:rPr>
+                  <w:rFonts w:ascii="Cambria Math" w:hAnsi="Cambria Math"/>
+                </w:rPr>
+              </w:ins>
             </m:ctrlPr>
           </m:sSubPr>
           <m:e>
@@ -3105,9 +3304,11 @@
         <m:sSub>
           <m:sSubPr>
             <m:ctrlPr>
-              <w:rPr>
-                <w:rFonts w:ascii="Cambria Math" w:hAnsi="Cambria Math"/>
-              </w:rPr>
+              <w:ins w:id="241" w:author="Teixeira, Kristina A." w:date="2019-12-06T06:53:00Z">
+                <w:rPr>
+                  <w:rFonts w:ascii="Cambria Math" w:hAnsi="Cambria Math"/>
+                </w:rPr>
+              </w:ins>
             </m:ctrlPr>
           </m:sSubPr>
           <m:e>
@@ -3140,13 +3341,35 @@
         </m:r>
       </m:oMath>
       <w:r>
-        <w:t xml:space="preserve"> 10cm [@bourg_initial_2013]. In 2016-2017, cores were collected from all trees found dead in the annual mortality census [@gonzalezakre_patterns_2016]. Cores were sanded, measured, and cross-dated using standard procedures, as detailed in [@helcoski_growing_2019]. The resulting chronologies have been published in association with @helcoski_growing_2019: (ITRDB; GitHub/Zenodo). </w:t>
+        <w:t xml:space="preserve"> 10cm [@bourg_initial_2013]. In 2016-2017, cores were collected from all trees found dead in the annual mortality census [@gonzalezakre_patterns_2016]. Cores were sanded, measured, and cross-dated using standard procedures, as detailed in [@helcoski_growing_2019]. The resulting chronologies have been published in association with @helcoski_growing_2019: (ITRDB; GitHub/</w:t>
+      </w:r>
+      <w:proofErr w:type="spellStart"/>
+      <w:r>
+        <w:t>Zenodo</w:t>
+      </w:r>
+      <w:proofErr w:type="spellEnd"/>
+      <w:r>
+        <w:t xml:space="preserve">). </w:t>
       </w:r>
       <w:r>
         <w:rPr>
           <w:b/>
         </w:rPr>
-        <w:t xml:space="preserve">Ryan, have you heard back from ITRDB? We should also cite GitHub/Zenodo here. </w:t>
+        <w:t>Ryan, have you heard back from ITRDB? We should also cite GitHub/</w:t>
+      </w:r>
+      <w:proofErr w:type="spellStart"/>
+      <w:r>
+        <w:rPr>
+          <w:b/>
+        </w:rPr>
+        <w:t>Zenodo</w:t>
+      </w:r>
+      <w:proofErr w:type="spellEnd"/>
+      <w:r>
+        <w:rPr>
+          <w:b/>
+        </w:rPr>
+        <w:t xml:space="preserve"> here. </w:t>
       </w:r>
     </w:p>
     <w:p>
@@ -3175,9 +3398,11 @@
           <m:sSub>
             <m:sSubPr>
               <m:ctrlPr>
-                <w:rPr>
-                  <w:rFonts w:ascii="Cambria Math" w:hAnsi="Cambria Math"/>
-                </w:rPr>
+                <w:ins w:id="242" w:author="Teixeira, Kristina A." w:date="2019-12-06T06:53:00Z">
+                  <w:rPr>
+                    <w:rFonts w:ascii="Cambria Math" w:hAnsi="Cambria Math"/>
+                  </w:rPr>
+                </w:ins>
               </m:ctrlPr>
             </m:sSubPr>
             <m:e>
@@ -3206,9 +3431,11 @@
           <m:sSub>
             <m:sSubPr>
               <m:ctrlPr>
-                <w:rPr>
-                  <w:rFonts w:ascii="Cambria Math" w:hAnsi="Cambria Math"/>
-                </w:rPr>
+                <w:ins w:id="243" w:author="Teixeira, Kristina A." w:date="2019-12-06T06:53:00Z">
+                  <w:rPr>
+                    <w:rFonts w:ascii="Cambria Math" w:hAnsi="Cambria Math"/>
+                  </w:rPr>
+                </w:ins>
               </m:ctrlPr>
             </m:sSubPr>
             <m:e>
@@ -3239,27 +3466,33 @@
               <m:begChr m:val="["/>
               <m:endChr m:val="]"/>
               <m:ctrlPr>
-                <w:rPr>
-                  <w:rFonts w:ascii="Cambria Math" w:hAnsi="Cambria Math"/>
-                </w:rPr>
+                <w:ins w:id="244" w:author="Teixeira, Kristina A." w:date="2019-12-06T06:53:00Z">
+                  <w:rPr>
+                    <w:rFonts w:ascii="Cambria Math" w:hAnsi="Cambria Math"/>
+                  </w:rPr>
+                </w:ins>
               </m:ctrlPr>
             </m:dPr>
             <m:e>
               <m:limLow>
                 <m:limLowPr>
                   <m:ctrlPr>
-                    <w:rPr>
-                      <w:rFonts w:ascii="Cambria Math" w:hAnsi="Cambria Math"/>
-                    </w:rPr>
+                    <w:ins w:id="245" w:author="Teixeira, Kristina A." w:date="2019-12-06T06:53:00Z">
+                      <w:rPr>
+                        <w:rFonts w:ascii="Cambria Math" w:hAnsi="Cambria Math"/>
+                      </w:rPr>
+                    </w:ins>
                   </m:ctrlPr>
                 </m:limLowPr>
                 <m:e>
                   <m:limUpp>
                     <m:limUppPr>
                       <m:ctrlPr>
-                        <w:rPr>
-                          <w:rFonts w:ascii="Cambria Math" w:hAnsi="Cambria Math"/>
-                        </w:rPr>
+                        <w:ins w:id="246" w:author="Teixeira, Kristina A." w:date="2019-12-06T06:53:00Z">
+                          <w:rPr>
+                            <w:rFonts w:ascii="Cambria Math" w:hAnsi="Cambria Math"/>
+                          </w:rPr>
+                        </w:ins>
                       </m:ctrlPr>
                     </m:limUppPr>
                     <m:e>
@@ -3298,9 +3531,11 @@
               <m:sSub>
                 <m:sSubPr>
                   <m:ctrlPr>
-                    <w:rPr>
-                      <w:rFonts w:ascii="Cambria Math" w:hAnsi="Cambria Math"/>
-                    </w:rPr>
+                    <w:ins w:id="247" w:author="Teixeira, Kristina A." w:date="2019-12-06T06:53:00Z">
+                      <w:rPr>
+                        <w:rFonts w:ascii="Cambria Math" w:hAnsi="Cambria Math"/>
+                      </w:rPr>
+                    </w:ins>
                   </m:ctrlPr>
                 </m:sSubPr>
                 <m:e>
@@ -3329,9 +3564,11 @@
               <m:sSub>
                 <m:sSubPr>
                   <m:ctrlPr>
-                    <w:rPr>
-                      <w:rFonts w:ascii="Cambria Math" w:hAnsi="Cambria Math"/>
-                    </w:rPr>
+                    <w:ins w:id="248" w:author="Teixeira, Kristina A." w:date="2019-12-06T06:53:00Z">
+                      <w:rPr>
+                        <w:rFonts w:ascii="Cambria Math" w:hAnsi="Cambria Math"/>
+                      </w:rPr>
+                    </w:ins>
                   </m:ctrlPr>
                 </m:sSubPr>
                 <m:e>
@@ -3360,9 +3597,11 @@
               <m:sSub>
                 <m:sSubPr>
                   <m:ctrlPr>
-                    <w:rPr>
-                      <w:rFonts w:ascii="Cambria Math" w:hAnsi="Cambria Math"/>
-                    </w:rPr>
+                    <w:ins w:id="249" w:author="Teixeira, Kristina A." w:date="2019-12-06T06:53:00Z">
+                      <w:rPr>
+                        <w:rFonts w:ascii="Cambria Math" w:hAnsi="Cambria Math"/>
+                      </w:rPr>
+                    </w:ins>
                   </m:ctrlPr>
                 </m:sSubPr>
                 <m:e>
@@ -3391,9 +3630,11 @@
               <m:sSub>
                 <m:sSubPr>
                   <m:ctrlPr>
-                    <w:rPr>
-                      <w:rFonts w:ascii="Cambria Math" w:hAnsi="Cambria Math"/>
-                    </w:rPr>
+                    <w:ins w:id="250" w:author="Teixeira, Kristina A." w:date="2019-12-06T06:53:00Z">
+                      <w:rPr>
+                        <w:rFonts w:ascii="Cambria Math" w:hAnsi="Cambria Math"/>
+                      </w:rPr>
+                    </w:ins>
                   </m:ctrlPr>
                 </m:sSubPr>
                 <m:e>
@@ -3440,9 +3681,11 @@
         <m:sSub>
           <m:sSubPr>
             <m:ctrlPr>
-              <w:rPr>
-                <w:rFonts w:ascii="Cambria Math" w:hAnsi="Cambria Math"/>
-              </w:rPr>
+              <w:ins w:id="251" w:author="Teixeira, Kristina A." w:date="2019-12-06T06:53:00Z">
+                <w:rPr>
+                  <w:rFonts w:ascii="Cambria Math" w:hAnsi="Cambria Math"/>
+                </w:rPr>
+              </w:ins>
             </m:ctrlPr>
           </m:sSubPr>
           <m:e>
@@ -3470,9 +3713,11 @@
         <m:sSub>
           <m:sSubPr>
             <m:ctrlPr>
-              <w:rPr>
-                <w:rFonts w:ascii="Cambria Math" w:hAnsi="Cambria Math"/>
-              </w:rPr>
+              <w:ins w:id="252" w:author="Teixeira, Kristina A." w:date="2019-12-06T06:53:00Z">
+                <w:rPr>
+                  <w:rFonts w:ascii="Cambria Math" w:hAnsi="Cambria Math"/>
+                </w:rPr>
+              </w:ins>
             </m:ctrlPr>
           </m:sSubPr>
           <m:e>
@@ -3494,7 +3739,15 @@
         </m:sSub>
       </m:oMath>
       <w:r>
-        <w:t xml:space="preserve"> denotes bark thickness. Bark thickness was estimated from species-specific allometries based on the bark thickness data from the site [@andersonteixeira_size-related_2015]. Specifically, we used linear regression equations on log-transformed data to relate bark thickness to diameter without bark from 2008 data (Table S1), which were then used to determine bark thickness in the retroactive calculation of DBH.</w:t>
+        <w:t xml:space="preserve"> denotes bark thickness. Bark thickness was estimated from species-s</w:t>
+      </w:r>
+      <w:proofErr w:type="spellStart"/>
+      <w:r>
+        <w:t>pecific</w:t>
+      </w:r>
+      <w:proofErr w:type="spellEnd"/>
+      <w:r>
+        <w:t xml:space="preserve"> allometries based on the bark thickness data from the site [@andersonteixeira_size-related_2015]. Specifically, we used linear regression equations on log-transformed data to relate bark thickness to diameter without bark from 2008 data (Table S1), which were then used to determine bark thickness in the retroactive calculation of DBH.</w:t>
       </w:r>
     </w:p>
     <w:p>
@@ -3504,7 +3757,7 @@
       <w:r>
         <w:t xml:space="preserve">Height measurements (n=1518 trees) were taken by several researchers between 2012 to 2019, and are archived in a public </w:t>
       </w:r>
-      <w:hyperlink r:id="rId11">
+      <w:hyperlink r:id="rId12">
         <w:r>
           <w:rPr>
             <w:rStyle w:val="Hyperlink"/>
@@ -3513,13 +3766,29 @@
         </w:r>
       </w:hyperlink>
       <w:r>
-        <w:t>. Measurement methods included manual [@stovall_assessing_2018, NEON], digital rangefinders [@andersonteixeira_size-related_2015], and automatic LiDAR [@stovall_terrestrial_2018]. Rangefinders used either the tangent method (Impulse 200LR, TruPulse 360R) or the sine method (Nikon ForestryPro) for calculating heights. Both methods are associated with some error [@larjavaara_measuring_2013], but in this instance there was no clear advantage of one or the other. Species-specific height allometries were developed</w:t>
-      </w:r>
-      <w:ins w:id="230" w:author="Gonzalez, Erika B." w:date="2019-11-13T16:52:00Z">
+        <w:t xml:space="preserve">. Measurement methods included manual [@stovall_assessing_2018, NEON], digital rangefinders [@andersonteixeira_size-related_2015], and automatic LiDAR [@stovall_terrestrial_2018]. Rangefinders used either the tangent method (Impulse 200LR, </w:t>
+      </w:r>
+      <w:proofErr w:type="spellStart"/>
+      <w:r>
+        <w:t>TruPulse</w:t>
+      </w:r>
+      <w:proofErr w:type="spellEnd"/>
+      <w:r>
+        <w:t xml:space="preserve"> 360R) or the sine method (Nikon </w:t>
+      </w:r>
+      <w:proofErr w:type="spellStart"/>
+      <w:r>
+        <w:t>ForestryPro</w:t>
+      </w:r>
+      <w:proofErr w:type="spellEnd"/>
+      <w:r>
+        <w:t>) for calculating heights. Both methods are associated with some error [@larjavaara_measuring_2013], but in this instance there was no clear advantage of one or the other. Species-specific height allometries were developed</w:t>
+      </w:r>
+      <w:ins w:id="253" w:author="Gonzalez, Erika B." w:date="2019-11-13T16:52:00Z">
         <w:r>
           <w:t xml:space="preserve"> </w:t>
         </w:r>
-        <w:commentRangeStart w:id="231"/>
+        <w:commentRangeStart w:id="254"/>
         <w:r>
           <w:t>here</w:t>
         </w:r>
@@ -3527,12 +3796,12 @@
       <w:r>
         <w:t xml:space="preserve"> (Table S2). </w:t>
       </w:r>
-      <w:commentRangeEnd w:id="231"/>
-      <w:r>
-        <w:rPr>
-          <w:rStyle w:val="CommentReference"/>
-        </w:rPr>
-        <w:commentReference w:id="231"/>
+      <w:commentRangeEnd w:id="254"/>
+      <w:r>
+        <w:rPr>
+          <w:rStyle w:val="CommentReference"/>
+        </w:rPr>
+        <w:commentReference w:id="254"/>
       </w:r>
       <w:r>
         <w:t>For species with insufficient height data to create reliable species-specific allometries, heights were calculated from an equation developed using all height measurements.</w:t>
@@ -3542,26 +3811,26 @@
       <w:pPr>
         <w:pStyle w:val="BodyText"/>
       </w:pPr>
-      <w:commentRangeStart w:id="232"/>
+      <w:commentRangeStart w:id="255"/>
       <w:r>
         <w:t xml:space="preserve">Crown positions </w:t>
       </w:r>
-      <w:commentRangeEnd w:id="232"/>
-      <w:r>
-        <w:rPr>
-          <w:rStyle w:val="CommentReference"/>
-        </w:rPr>
-        <w:commentReference w:id="232"/>
+      <w:commentRangeEnd w:id="255"/>
+      <w:r>
+        <w:rPr>
+          <w:rStyle w:val="CommentReference"/>
+        </w:rPr>
+        <w:commentReference w:id="255"/>
       </w:r>
       <w:r>
         <w:t xml:space="preserve">were recorded in the field during the growing season of 2018 following the crown position protocol of @jennings_assessing_1999, whereby positions were ranked as dominant, codominant, intermediate, or suppressed. As </w:t>
       </w:r>
-      <w:del w:id="233" w:author="erikab" w:date="2019-11-14T10:52:00Z">
+      <w:del w:id="256" w:author="erikab" w:date="2019-11-14T10:52:00Z">
         <w:r>
           <w:delText xml:space="preserve">there </w:delText>
         </w:r>
       </w:del>
-      <w:ins w:id="234" w:author="erikab" w:date="2019-11-14T10:52:00Z">
+      <w:ins w:id="257" w:author="erikab" w:date="2019-11-14T10:52:00Z">
         <w:r>
           <w:t xml:space="preserve">it </w:t>
         </w:r>
@@ -3569,12 +3838,12 @@
       <w:r>
         <w:t xml:space="preserve">was </w:t>
       </w:r>
-      <w:del w:id="235" w:author="erikab" w:date="2019-11-14T10:50:00Z">
+      <w:del w:id="258" w:author="erikab" w:date="2019-11-14T10:50:00Z">
         <w:r>
           <w:delText>no way</w:delText>
         </w:r>
       </w:del>
-      <w:ins w:id="236" w:author="erikab" w:date="2019-11-14T10:50:00Z">
+      <w:ins w:id="259" w:author="erikab" w:date="2019-11-14T10:50:00Z">
         <w:r>
           <w:t xml:space="preserve"> unfeasible</w:t>
         </w:r>
@@ -3582,16 +3851,16 @@
       <w:r>
         <w:t xml:space="preserve"> to retroactively estimate crown position, we assumed that 2018 crown position was reflective of each tree’s position over the past </w:t>
       </w:r>
-      <w:commentRangeStart w:id="237"/>
+      <w:commentRangeStart w:id="260"/>
       <w:r>
         <w:t xml:space="preserve">60 years. </w:t>
       </w:r>
-      <w:commentRangeEnd w:id="237"/>
-      <w:r>
-        <w:rPr>
-          <w:rStyle w:val="CommentReference"/>
-        </w:rPr>
-        <w:commentReference w:id="237"/>
+      <w:commentRangeEnd w:id="260"/>
+      <w:r>
+        <w:rPr>
+          <w:rStyle w:val="CommentReference"/>
+        </w:rPr>
+        <w:commentReference w:id="260"/>
       </w:r>
       <w:r>
         <w:t>While some trees undoubtedly changed position, an analysis of crown position relative to height (Fig. 2</w:t>
@@ -3599,7 +3868,7 @@
       <w:r>
         <w:t>,</w:t>
       </w:r>
-      <w:ins w:id="238" w:author="erikab" w:date="2019-11-14T10:52:00Z">
+      <w:ins w:id="261" w:author="erikab" w:date="2019-11-14T10:52:00Z">
         <w:r>
           <w:t xml:space="preserve"> d</w:t>
         </w:r>
@@ -3607,12 +3876,12 @@
       <w:r>
         <w:t xml:space="preserve">) and height </w:t>
       </w:r>
-      <w:del w:id="239" w:author="erikab" w:date="2019-11-14T10:53:00Z">
+      <w:del w:id="262" w:author="erikab" w:date="2019-11-14T10:53:00Z">
         <w:r>
           <w:delText xml:space="preserve">change </w:delText>
         </w:r>
       </w:del>
-      <w:ins w:id="240" w:author="erikab" w:date="2019-11-14T10:53:00Z">
+      <w:ins w:id="263" w:author="erikab" w:date="2019-11-14T10:53:00Z">
         <w:r>
           <w:t xml:space="preserve">variance </w:t>
         </w:r>
@@ -3636,14 +3905,30 @@
         <w:pStyle w:val="BodyText"/>
       </w:pPr>
       <w:r>
-        <w:t xml:space="preserve">Topographic wetness index (TWI) was calculated using the dynatopmodel package in R (Figure S1) [@R-dynatopmodel]. Originally developed by @beven_physically_1979, TWI was part of a hydrological run-off model and has since been used for a number of purposes in hydrology and ecology [@sorensen_calculation_2006]. TWI calculation depends on an input of a digital elevation model (DEM), </w:t>
-      </w:r>
-      <w:del w:id="241" w:author="erikab" w:date="2019-11-14T11:00:00Z">
+        <w:t xml:space="preserve">Topographic wetness index (TWI) was calculated using the </w:t>
+      </w:r>
+      <w:proofErr w:type="spellStart"/>
+      <w:r>
+        <w:t>dynatopmodel</w:t>
+      </w:r>
+      <w:proofErr w:type="spellEnd"/>
+      <w:r>
+        <w:t xml:space="preserve"> package in R (Figure S1) [@R-</w:t>
+      </w:r>
+      <w:proofErr w:type="spellStart"/>
+      <w:r>
+        <w:t>dynatopmodel</w:t>
+      </w:r>
+      <w:proofErr w:type="spellEnd"/>
+      <w:r>
+        <w:t xml:space="preserve">]. Originally developed by @beven_physically_1979, TWI was part of a hydrological run-off model and has since been used for a number of purposes in hydrology and ecology [@sorensen_calculation_2006]. TWI calculation depends on an input of a digital elevation model (DEM), </w:t>
+      </w:r>
+      <w:del w:id="264" w:author="erikab" w:date="2019-11-14T11:00:00Z">
         <w:r>
           <w:delText>and from this</w:delText>
         </w:r>
       </w:del>
-      <w:ins w:id="242" w:author="erikab" w:date="2019-11-14T11:00:00Z">
+      <w:ins w:id="265" w:author="erikab" w:date="2019-11-14T11:00:00Z">
         <w:r>
           <w:t>which</w:t>
         </w:r>
@@ -3656,34 +3941,42 @@
       <w:pPr>
         <w:pStyle w:val="BodyText"/>
       </w:pPr>
-      <w:commentRangeStart w:id="243"/>
+      <w:commentRangeStart w:id="266"/>
       <w:r>
         <w:t>Hydraulic traits were collected at SCBI (Table 3)</w:t>
       </w:r>
-      <w:ins w:id="244" w:author="erikab" w:date="2019-11-14T11:02:00Z">
-        <w:r>
-          <w:t xml:space="preserve"> in</w:t>
-        </w:r>
-      </w:ins>
-      <w:del w:id="245" w:author="erikab" w:date="2019-11-14T11:02:00Z">
+      <w:ins w:id="267" w:author="erikab" w:date="2019-11-14T11:02:00Z">
+        <w:r>
+          <w:t xml:space="preserve"> </w:t>
+        </w:r>
+        <w:proofErr w:type="spellStart"/>
+        <w:r>
+          <w:t>in</w:t>
+        </w:r>
+      </w:ins>
+      <w:del w:id="268" w:author="erikab" w:date="2019-11-14T11:02:00Z">
         <w:r>
           <w:delText xml:space="preserve">. In </w:delText>
         </w:r>
       </w:del>
       <w:r>
-        <w:t>August 2018</w:t>
-      </w:r>
-      <w:ins w:id="246" w:author="erikab" w:date="2019-11-14T11:02:00Z">
+        <w:t>August</w:t>
+      </w:r>
+      <w:proofErr w:type="spellEnd"/>
+      <w:r>
+        <w:t xml:space="preserve"> 2018</w:t>
+      </w:r>
+      <w:ins w:id="269" w:author="erikab" w:date="2019-11-14T11:02:00Z">
         <w:r>
           <w:t xml:space="preserve">. </w:t>
         </w:r>
       </w:ins>
-      <w:del w:id="247" w:author="erikab" w:date="2019-11-14T11:02:00Z">
+      <w:del w:id="270" w:author="erikab" w:date="2019-11-14T11:02:00Z">
         <w:r>
           <w:delText>, w</w:delText>
         </w:r>
       </w:del>
-      <w:ins w:id="248" w:author="erikab" w:date="2019-11-14T11:02:00Z">
+      <w:ins w:id="271" w:author="erikab" w:date="2019-11-14T11:02:00Z">
         <w:r>
           <w:t>W</w:t>
         </w:r>
@@ -3691,32 +3984,36 @@
       <w:r>
         <w:t xml:space="preserve">e sampled small sun-exposed branches from three individuals of each species in and around the ForestGEO plot. Samples were re-cut under water by at least two </w:t>
       </w:r>
-      <w:del w:id="249" w:author="Lawren" w:date="2019-11-16T15:17:00Z">
+      <w:del w:id="272" w:author="Lawren" w:date="2019-11-16T15:17:00Z">
         <w:r>
           <w:delText xml:space="preserve">notes </w:delText>
         </w:r>
       </w:del>
-      <w:ins w:id="250" w:author="Lawren" w:date="2019-11-16T15:17:00Z">
-        <w:r>
-          <w:t>no</w:t>
-        </w:r>
-        <w:r>
-          <w:t>d</w:t>
-        </w:r>
-        <w:r>
-          <w:t xml:space="preserve">es </w:t>
-        </w:r>
-      </w:ins>
-      <w:r>
-        <w:t>and re-hydrated overnight in buckets covered with opaque plastic bags before measurements. Rehydrated leaves (n=3 per indivdiual) were scanned, weighed, dried at 60</w:t>
+      <w:ins w:id="273" w:author="Lawren" w:date="2019-11-16T15:17:00Z">
+        <w:r>
+          <w:t xml:space="preserve">nodes </w:t>
+        </w:r>
+      </w:ins>
+      <w:r>
+        <w:t xml:space="preserve">and re-hydrated overnight in buckets covered with opaque plastic bags before measurements. Rehydrated leaves (n=3 per </w:t>
+      </w:r>
+      <w:proofErr w:type="spellStart"/>
+      <w:r>
+        <w:t>indivdiual</w:t>
+      </w:r>
+      <w:proofErr w:type="spellEnd"/>
+      <w:r>
+        <w:t>) were scanned, weighed, dried at 60</w:t>
       </w:r>
       <m:oMath>
         <m:sSup>
           <m:sSupPr>
             <m:ctrlPr>
-              <w:rPr>
-                <w:rFonts w:ascii="Cambria Math" w:hAnsi="Cambria Math"/>
-              </w:rPr>
+              <w:ins w:id="274" w:author="Teixeira, Kristina A." w:date="2019-12-06T06:53:00Z">
+                <w:rPr>
+                  <w:rFonts w:ascii="Cambria Math" w:hAnsi="Cambria Math"/>
+                </w:rPr>
+              </w:ins>
             </m:ctrlPr>
           </m:sSupPr>
           <m:e/>
@@ -3784,15 +4081,25 @@
         </m:r>
       </m:oMath>
       <w:r>
-        <w:t xml:space="preserve"> was calculated for ~1cm diameter stem samples (bark and pith removed) as the ratio of dry weight to volume. We used the rapid determination method of @bartlett_rapid_2012 to estimate water potential at turgor loss point (</w:t>
+        <w:t xml:space="preserve"> was calculated for ~1cm diameter stem samples (bark and pith removed) as the ratio of dry weight to volume. We used the rapid determination me</w:t>
+      </w:r>
+      <w:proofErr w:type="spellStart"/>
+      <w:r>
+        <w:t>thod</w:t>
+      </w:r>
+      <w:proofErr w:type="spellEnd"/>
+      <w:r>
+        <w:t xml:space="preserve"> of @bartlett_rapid_2012 to estimate water potential at turgor loss point (</w:t>
       </w:r>
       <m:oMath>
         <m:sSub>
           <m:sSubPr>
             <m:ctrlPr>
-              <w:rPr>
-                <w:rFonts w:ascii="Cambria Math" w:hAnsi="Cambria Math"/>
-              </w:rPr>
+              <w:ins w:id="275" w:author="Teixeira, Kristina A." w:date="2019-12-06T06:53:00Z">
+                <w:rPr>
+                  <w:rFonts w:ascii="Cambria Math" w:hAnsi="Cambria Math"/>
+                </w:rPr>
+              </w:ins>
             </m:ctrlPr>
           </m:sSubPr>
           <m:e>
@@ -3814,15 +4121,33 @@
         </m:sSub>
       </m:oMath>
       <w:r>
-        <w:t>). Briefly, two 4mm diameter leaf discs were cut from each leaf, tightly wrapped in foil, submerged in liquid nitrogen, perforated 10-15 times with a dissection needle, and then measured using a vapour pressure osmometer (VAPRO 5520, Wescor, Logan, UT, USA). Osmotic potential (</w:t>
+        <w:t xml:space="preserve">). Briefly, two 4mm diameter leaf discs were cut from each leaf, tightly wrapped in foil, submerged in liquid nitrogen, perforated 10-15 times with a dissection needle, and then measured using a </w:t>
+      </w:r>
+      <w:proofErr w:type="spellStart"/>
+      <w:r>
+        <w:t>vapour</w:t>
+      </w:r>
+      <w:proofErr w:type="spellEnd"/>
+      <w:r>
+        <w:t xml:space="preserve"> pressure osmometer (VAPRO 5520, </w:t>
+      </w:r>
+      <w:proofErr w:type="spellStart"/>
+      <w:r>
+        <w:t>Wescor</w:t>
+      </w:r>
+      <w:proofErr w:type="spellEnd"/>
+      <w:r>
+        <w:t>, Logan, UT, USA). Osmotic potential (</w:t>
       </w:r>
       <m:oMath>
         <m:sSub>
           <m:sSubPr>
             <m:ctrlPr>
-              <w:rPr>
-                <w:rFonts w:ascii="Cambria Math" w:hAnsi="Cambria Math"/>
-              </w:rPr>
+              <w:ins w:id="276" w:author="Teixeira, Kristina A." w:date="2019-12-06T06:53:00Z">
+                <w:rPr>
+                  <w:rFonts w:ascii="Cambria Math" w:hAnsi="Cambria Math"/>
+                </w:rPr>
+              </w:ins>
             </m:ctrlPr>
           </m:sSubPr>
           <m:e>
@@ -3850,9 +4175,11 @@
         <m:sSub>
           <m:sSubPr>
             <m:ctrlPr>
-              <w:rPr>
-                <w:rFonts w:ascii="Cambria Math" w:hAnsi="Cambria Math"/>
-              </w:rPr>
+              <w:ins w:id="277" w:author="Teixeira, Kristina A." w:date="2019-12-06T06:53:00Z">
+                <w:rPr>
+                  <w:rFonts w:ascii="Cambria Math" w:hAnsi="Cambria Math"/>
+                </w:rPr>
+              </w:ins>
             </m:ctrlPr>
           </m:sSubPr>
           <m:e>
@@ -3880,9 +4207,11 @@
         <m:sSub>
           <m:sSubPr>
             <m:ctrlPr>
-              <w:rPr>
-                <w:rFonts w:ascii="Cambria Math" w:hAnsi="Cambria Math"/>
-              </w:rPr>
+              <w:ins w:id="278" w:author="Teixeira, Kristina A." w:date="2019-12-06T06:53:00Z">
+                <w:rPr>
+                  <w:rFonts w:ascii="Cambria Math" w:hAnsi="Cambria Math"/>
+                </w:rPr>
+              </w:ins>
             </m:ctrlPr>
           </m:sSubPr>
           <m:e>
@@ -3911,9 +4240,11 @@
         <m:sSubSup>
           <m:sSubSupPr>
             <m:ctrlPr>
-              <w:rPr>
-                <w:rFonts w:ascii="Cambria Math" w:hAnsi="Cambria Math"/>
-              </w:rPr>
+              <w:ins w:id="279" w:author="Teixeira, Kristina A." w:date="2019-12-06T06:53:00Z">
+                <w:rPr>
+                  <w:rFonts w:ascii="Cambria Math" w:hAnsi="Cambria Math"/>
+                </w:rPr>
+              </w:ins>
             </m:ctrlPr>
           </m:sSubSupPr>
           <m:e>
@@ -3949,17 +4280,31 @@
         <w:rPr>
           <w:b/>
         </w:rPr>
-        <w:t>create new public GitHub repo for hydraulic traits, archive in Zenodo, give DOI</w:t>
+        <w:t xml:space="preserve">create new public GitHub repo for hydraulic traits, archive in </w:t>
+      </w:r>
+      <w:proofErr w:type="spellStart"/>
+      <w:r>
+        <w:rPr>
+          <w:b/>
+        </w:rPr>
+        <w:t>Zenodo</w:t>
+      </w:r>
+      <w:proofErr w:type="spellEnd"/>
+      <w:r>
+        <w:rPr>
+          <w:b/>
+        </w:rPr>
+        <w:t>, give DOI</w:t>
       </w:r>
       <w:r>
         <w:t>].</w:t>
       </w:r>
-      <w:commentRangeEnd w:id="243"/>
-      <w:r>
-        <w:rPr>
-          <w:rStyle w:val="CommentReference"/>
-        </w:rPr>
-        <w:commentReference w:id="243"/>
+      <w:commentRangeEnd w:id="266"/>
+      <w:r>
+        <w:rPr>
+          <w:rStyle w:val="CommentReference"/>
+        </w:rPr>
+        <w:commentReference w:id="266"/>
       </w:r>
     </w:p>
     <w:p>
@@ -3967,7 +4312,15 @@
         <w:pStyle w:val="BodyText"/>
       </w:pPr>
       <w:r>
-        <w:t>To characterize how environmental conditions vary with height, data were obtained from the National Ecological Observation Network (NEON) tower located &lt;1km from the study area. We used data on wind speed, relative humidity, and air temperature, all measured over a vertical profile, for the years 2016-2018 [@noauthor_national_2018]. After filtering for missing and outlier values, the data was consolidated to represent the mean values per sensor height per day.</w:t>
+        <w:t xml:space="preserve">To characterize how environmental </w:t>
+      </w:r>
+      <w:proofErr w:type="gramStart"/>
+      <w:r>
+        <w:t>conditions</w:t>
+      </w:r>
+      <w:proofErr w:type="gramEnd"/>
+      <w:r>
+        <w:t xml:space="preserve"> vary with height, data were obtained from the National Ecological Observation Network (NEON) tower located &lt;1km from the study area. We used data on wind speed, relative humidity, and air temperature, all measured over a vertical profile, for the years 2016-2018 [@noauthor_national_2018]. After filtering for missing and outlier values, the data was consolidated to represent the mean values per sensor height per day.</w:t>
       </w:r>
     </w:p>
     <w:p>
@@ -3988,16 +4341,16 @@
       <w:r>
         <w:t>We identified droughts within the time period 1950-2009, defining drought [@slette_how_2019] as events with widespread reductions in tree growth and anomalously dry peak growing season climatic conditions. Specifically, candidate drought years were defined as those where</w:t>
       </w:r>
-      <w:commentRangeStart w:id="251"/>
+      <w:commentRangeStart w:id="280"/>
       <w:r>
         <w:t xml:space="preserve"> &gt;25% of the cored trees experienced &gt;30% reduction in basal area increment (BAI)</w:t>
       </w:r>
-      <w:commentRangeEnd w:id="251"/>
-      <w:r>
-        <w:rPr>
-          <w:rStyle w:val="CommentReference"/>
-        </w:rPr>
-        <w:commentReference w:id="251"/>
+      <w:commentRangeEnd w:id="280"/>
+      <w:r>
+        <w:rPr>
+          <w:rStyle w:val="CommentReference"/>
+        </w:rPr>
+        <w:commentReference w:id="280"/>
       </w:r>
       <w:r>
         <w:t xml:space="preserve"> relative to the previous 5 years, following the drought resistance (</w:t>
@@ -4013,16 +4366,16 @@
       <w:r>
         <w:t xml:space="preserve">) metric of [@lloret_components_2011], and identified using the pointRes package [@R-pointRes] in R </w:t>
       </w:r>
-      <w:commentRangeStart w:id="252"/>
+      <w:commentRangeStart w:id="281"/>
       <w:r>
         <w:t>(version 3.5.3)</w:t>
       </w:r>
-      <w:commentRangeEnd w:id="252"/>
-      <w:r>
-        <w:rPr>
-          <w:rStyle w:val="CommentReference"/>
-        </w:rPr>
-        <w:commentReference w:id="252"/>
+      <w:commentRangeEnd w:id="281"/>
+      <w:r>
+        <w:rPr>
+          <w:rStyle w:val="CommentReference"/>
+        </w:rPr>
+        <w:commentReference w:id="281"/>
       </w:r>
       <w:r>
         <w:t xml:space="preserve">. Separately, we identified the years with driest conditions </w:t>
@@ -4031,7 +4384,7 @@
         <w:lastRenderedPageBreak/>
         <w:t>during May-August, which stood out in the analysis of [@helcoski_growing_2019] as the current-year months to which annual growth was most sensitive for trees at this site. We considered two metrics of moisture deficit: NOAA Divisional Data’s Palmer Drought Severity Index (PDSI) and the difference between monthly potential evapotranspiration (PET) and precipitation (PRE). These data were obtained from the ForestGEO Climate Data Portal (</w:t>
       </w:r>
-      <w:hyperlink r:id="rId12">
+      <w:hyperlink r:id="rId13">
         <w:r>
           <w:rPr>
             <w:rStyle w:val="Hyperlink"/>
@@ -4040,14 +4393,22 @@
         </w:r>
       </w:hyperlink>
       <w:r>
-        <w:t>) in August 2018, with monthly PET and PRE sourced from Climatic Research Unit high-resolution gridded dataset (CRU TS v.4.01; @harris_updated_2014). The driest years were identified through simply ranking mean May-August PDSI or [PET-PRE] for the time period from driest to wettest.</w:t>
+        <w:t xml:space="preserve">) in August 2018, with monthly PET and </w:t>
+      </w:r>
+      <w:proofErr w:type="gramStart"/>
+      <w:r>
+        <w:t>PRE sourced</w:t>
+      </w:r>
+      <w:proofErr w:type="gramEnd"/>
+      <w:r>
+        <w:t xml:space="preserve"> from Climatic Research Unit high-resolution gridded dataset (CRU TS v.4.01; @harris_updated_2014). The driest years were identified through simply ranking mean May-August PDSI or [PET-PRE] for the time period from driest to wettest.</w:t>
       </w:r>
     </w:p>
     <w:p>
       <w:pPr>
         <w:pStyle w:val="BodyText"/>
       </w:pPr>
-      <w:del w:id="253" w:author="erikab" w:date="2019-11-14T11:15:00Z">
+      <w:del w:id="282" w:author="erikab" w:date="2019-11-14T11:15:00Z">
         <w:r>
           <w:rPr>
             <w:i/>
@@ -4055,7 +4416,7 @@
           <w:delText>Analysis</w:delText>
         </w:r>
       </w:del>
-      <w:ins w:id="254" w:author="erikab" w:date="2019-11-14T11:15:00Z">
+      <w:ins w:id="283" w:author="erikab" w:date="2019-11-14T11:15:00Z">
         <w:r>
           <w:rPr>
             <w:i/>
@@ -4068,7 +4429,7 @@
       <w:pPr>
         <w:pStyle w:val="BodyText"/>
         <w:rPr>
-          <w:ins w:id="255" w:author="Valentine Herrmann" w:date="2019-11-14T18:47:00Z"/>
+          <w:ins w:id="284" w:author="Valentine Herrmann" w:date="2019-11-14T18:47:00Z"/>
         </w:rPr>
       </w:pPr>
       <w:r>
@@ -4085,16 +4446,16 @@
       <w:r>
         <w:t>) as the ratio of BAI during drought to that of the five previous years [@lloret_components_2011]. Analyses focused on testing the predictions presented in Table 1</w:t>
       </w:r>
-      <w:commentRangeStart w:id="256"/>
+      <w:commentRangeStart w:id="285"/>
       <w:r>
         <w:t xml:space="preserve">, most of which </w:t>
       </w:r>
-      <w:commentRangeEnd w:id="256"/>
-      <w:r>
-        <w:rPr>
-          <w:rStyle w:val="CommentReference"/>
-        </w:rPr>
-        <w:commentReference w:id="256"/>
+      <w:commentRangeEnd w:id="285"/>
+      <w:r>
+        <w:rPr>
+          <w:rStyle w:val="CommentReference"/>
+        </w:rPr>
+        <w:commentReference w:id="285"/>
       </w:r>
       <w:r>
         <w:t xml:space="preserve">consider </w:t>
@@ -4110,23 +4471,23 @@
       <w:r>
         <w:t xml:space="preserve"> as the response variable</w:t>
       </w:r>
-      <w:commentRangeStart w:id="257"/>
+      <w:commentRangeStart w:id="286"/>
       <w:r>
         <w:t xml:space="preserve">. </w:t>
       </w:r>
-      <w:commentRangeEnd w:id="257"/>
-      <w:r>
-        <w:rPr>
-          <w:rStyle w:val="CommentReference"/>
-        </w:rPr>
-        <w:commentReference w:id="257"/>
+      <w:commentRangeEnd w:id="286"/>
+      <w:r>
+        <w:rPr>
+          <w:rStyle w:val="CommentReference"/>
+        </w:rPr>
+        <w:commentReference w:id="286"/>
       </w:r>
     </w:p>
     <w:p>
       <w:pPr>
         <w:pStyle w:val="BodyText"/>
         <w:rPr>
-          <w:ins w:id="258" w:author="Valentine Herrmann" w:date="2019-11-14T18:47:00Z"/>
+          <w:ins w:id="287" w:author="Valentine Herrmann" w:date="2019-11-14T18:47:00Z"/>
         </w:rPr>
       </w:pPr>
       <w:r>
@@ -4141,18 +4502,42 @@
         </m:r>
       </m:oMath>
       <w:r>
-        <w:t xml:space="preserve"> as the response variable, tree nested within species as a random effect, and one or more independent variables as fixed effects. We used AICc (AICcmodavg package from @R-AICcmodavg) </w:t>
-      </w:r>
-      <w:commentRangeStart w:id="259"/>
+        <w:t xml:space="preserve"> as the response variable, tree nested within species as a random effect, and one or more independent variables as fixed effects. We used </w:t>
+      </w:r>
+      <w:proofErr w:type="spellStart"/>
+      <w:r>
+        <w:t>AICc</w:t>
+      </w:r>
+      <w:proofErr w:type="spellEnd"/>
+      <w:r>
+        <w:t xml:space="preserve"> (</w:t>
+      </w:r>
+      <w:proofErr w:type="spellStart"/>
+      <w:r>
+        <w:t>AICcmodavg</w:t>
+      </w:r>
+      <w:proofErr w:type="spellEnd"/>
+      <w:r>
+        <w:t xml:space="preserve"> package from @R-</w:t>
+      </w:r>
+      <w:proofErr w:type="spellStart"/>
+      <w:r>
+        <w:t>AICcmodavg</w:t>
+      </w:r>
+      <w:proofErr w:type="spellEnd"/>
+      <w:r>
+        <w:t xml:space="preserve">) </w:t>
+      </w:r>
+      <w:commentRangeStart w:id="288"/>
       <w:r>
         <w:t>to assess model fit.</w:t>
       </w:r>
-      <w:commentRangeEnd w:id="259"/>
-      <w:r>
-        <w:rPr>
-          <w:rStyle w:val="CommentReference"/>
-        </w:rPr>
-        <w:commentReference w:id="259"/>
+      <w:commentRangeEnd w:id="288"/>
+      <w:r>
+        <w:rPr>
+          <w:rStyle w:val="CommentReference"/>
+        </w:rPr>
+        <w:commentReference w:id="288"/>
       </w:r>
       <w:r>
         <w:t xml:space="preserve"> </w:t>
@@ -4162,7 +4547,7 @@
       <w:pPr>
         <w:pStyle w:val="BodyText"/>
       </w:pPr>
-      <w:commentRangeStart w:id="260"/>
+      <w:commentRangeStart w:id="289"/>
       <w:r>
         <w:t xml:space="preserve">Models were run for all drought years combined (with year as a fixed effect) and for each drought year independently. We first tested the predictor variables independently, counting a variable as useful for predicting </w:t>
       </w:r>
@@ -4177,7 +4562,7 @@
       <w:r>
         <w:t xml:space="preserve"> when AICc was reduced </w:t>
       </w:r>
-      <w:commentRangeStart w:id="261"/>
+      <w:commentRangeStart w:id="290"/>
       <w:r>
         <w:t xml:space="preserve">by </w:t>
       </w:r>
@@ -4192,27 +4577,24 @@
       <w:r>
         <w:t xml:space="preserve"> 2</w:t>
       </w:r>
-      <w:commentRangeEnd w:id="261"/>
-      <w:r>
-        <w:rPr>
-          <w:rStyle w:val="CommentReference"/>
-        </w:rPr>
-        <w:commentReference w:id="261"/>
+      <w:commentRangeEnd w:id="290"/>
+      <w:r>
+        <w:rPr>
+          <w:rStyle w:val="CommentReference"/>
+        </w:rPr>
+        <w:commentReference w:id="290"/>
       </w:r>
       <w:r>
         <w:t xml:space="preserve"> relative to the </w:t>
       </w:r>
-      <w:del w:id="262" w:author="Lawren" w:date="2019-11-16T15:19:00Z">
+      <w:del w:id="291" w:author="Lawren" w:date="2019-11-16T15:19:00Z">
         <w:r>
           <w:delText xml:space="preserve">appropriate </w:delText>
         </w:r>
       </w:del>
-      <w:ins w:id="263" w:author="Lawren" w:date="2019-11-16T15:19:00Z">
-        <w:r>
-          <w:t>corresponding</w:t>
-        </w:r>
-        <w:r>
-          <w:t xml:space="preserve"> </w:t>
+      <w:ins w:id="292" w:author="Lawren" w:date="2019-11-16T15:19:00Z">
+        <w:r>
+          <w:t xml:space="preserve">corresponding </w:t>
         </w:r>
       </w:ins>
       <w:r>
@@ -4234,16 +4616,16 @@
       <w:pPr>
         <w:pStyle w:val="BodyText"/>
       </w:pPr>
-      <w:commentRangeStart w:id="264"/>
+      <w:commentRangeStart w:id="293"/>
       <w:r>
         <w:t>Second</w:t>
       </w:r>
-      <w:commentRangeEnd w:id="264"/>
-      <w:r>
-        <w:rPr>
-          <w:rStyle w:val="CommentReference"/>
-        </w:rPr>
-        <w:commentReference w:id="264"/>
+      <w:commentRangeEnd w:id="293"/>
+      <w:r>
+        <w:rPr>
+          <w:rStyle w:val="CommentReference"/>
+        </w:rPr>
+        <w:commentReference w:id="293"/>
       </w:r>
       <w:r>
         <w:t xml:space="preserve">, for each drought year and for all years combined, we determined the best multivariate models for predicting </w:t>
@@ -4257,22 +4639,38 @@
         </m:r>
       </m:oMath>
       <w:r>
-        <w:t>. All variables with dAICc &gt; 1.0 in any model (drought years combined or any individual drought) were used as candidate variables for each scenario’s best model. We compared models with all possible combinations of candidate variables and identified the full set of models within dAICc=2 of the top model (that with lowest AICc). These were counted as the “top multivariate models”. When a variable appeared in all of these top models and the sign of the coefficient was consistent across models, this was counted as support for/ rejection of the associated prediction by the multivariate models. If the variable appeared in only some of the models, we considered this partial support.</w:t>
-      </w:r>
-      <w:commentRangeEnd w:id="260"/>
-      <w:r>
-        <w:rPr>
-          <w:rStyle w:val="CommentReference"/>
-        </w:rPr>
-        <w:commentReference w:id="260"/>
+        <w:t xml:space="preserve">. All variables with dAICc &gt; 1.0 in any model (drought years combined or any individual drought) were used as candidate variables for each scenario’s best model. We compared models with all possible combinations of candidate variables and identified the full set of models within </w:t>
+      </w:r>
+      <w:proofErr w:type="spellStart"/>
+      <w:r>
+        <w:t>dAICc</w:t>
+      </w:r>
+      <w:proofErr w:type="spellEnd"/>
+      <w:r>
+        <w:t xml:space="preserve">=2 of the top model (that with lowest </w:t>
+      </w:r>
+      <w:proofErr w:type="spellStart"/>
+      <w:r>
+        <w:t>AICc</w:t>
+      </w:r>
+      <w:proofErr w:type="spellEnd"/>
+      <w:r>
+        <w:t>). These were counted as the “top multivariate models”. When a variable appeared in all of these top models and the sign of the coefficient was consistent across models, this was counted as support for/ rejection of the associated prediction by the multivariate models. If the variable appeared in only some of the models, we considered this partial support.</w:t>
+      </w:r>
+      <w:commentRangeEnd w:id="289"/>
+      <w:r>
+        <w:rPr>
+          <w:rStyle w:val="CommentReference"/>
+        </w:rPr>
+        <w:commentReference w:id="289"/>
       </w:r>
     </w:p>
     <w:p>
       <w:pPr>
         <w:pStyle w:val="Heading3"/>
       </w:pPr>
-      <w:bookmarkStart w:id="265" w:name="results"/>
-      <w:bookmarkEnd w:id="265"/>
+      <w:bookmarkStart w:id="294" w:name="results"/>
+      <w:bookmarkEnd w:id="294"/>
       <w:r>
         <w:t>Results</w:t>
       </w:r>
@@ -4292,11 +4690,11 @@
       <w:pPr>
         <w:pStyle w:val="BodyText"/>
       </w:pPr>
-      <w:commentRangeStart w:id="266"/>
+      <w:commentRangeStart w:id="295"/>
       <w:r>
         <w:t xml:space="preserve">In the 60-year period between 1950 and 2009, </w:t>
       </w:r>
-      <w:del w:id="267" w:author="Lawren" w:date="2019-11-16T15:19:00Z">
+      <w:del w:id="296" w:author="Lawren" w:date="2019-11-16T15:19:00Z">
         <w:r>
           <w:delText xml:space="preserve">there were </w:delText>
         </w:r>
@@ -4304,7 +4702,7 @@
       <w:r>
         <w:t xml:space="preserve">three droughts </w:t>
       </w:r>
-      <w:del w:id="268" w:author="Lawren" w:date="2019-11-16T15:19:00Z">
+      <w:del w:id="297" w:author="Lawren" w:date="2019-11-16T15:19:00Z">
         <w:r>
           <w:delText xml:space="preserve">that </w:delText>
         </w:r>
@@ -4316,81 +4714,115 @@
         <w:lastRenderedPageBreak/>
         <w:t>terms of May-August [PET-PRE] or PDSI (Table S3). Rather, the severity of growth reduction may be explained by defoliation by gypsy moths (</w:t>
       </w:r>
+      <w:proofErr w:type="spellStart"/>
       <w:r>
         <w:rPr>
           <w:i/>
           <w:iCs/>
         </w:rPr>
-        <w:t>Lymantria dispar</w:t>
-      </w:r>
-      <w:r>
-        <w:t xml:space="preserve"> L.) from approximately 1988-1995, which most stronly impacted </w:t>
-      </w:r>
+        <w:t>Lymantria</w:t>
+      </w:r>
+      <w:proofErr w:type="spellEnd"/>
       <w:r>
         <w:rPr>
           <w:i/>
           <w:iCs/>
         </w:rPr>
-        <w:t>Quercus</w:t>
-      </w:r>
-      <w:r>
-        <w:t xml:space="preserve"> spp. (</w:t>
-      </w:r>
-      <w:commentRangeStart w:id="269"/>
+        <w:t xml:space="preserve"> </w:t>
+      </w:r>
+      <w:proofErr w:type="spellStart"/>
       <w:r>
         <w:rPr>
           <w:i/>
           <w:iCs/>
         </w:rPr>
-        <w:t xml:space="preserve">Cite </w:t>
-      </w:r>
-      <w:commentRangeEnd w:id="269"/>
-      <w:r>
-        <w:rPr>
-          <w:rStyle w:val="CommentReference"/>
-        </w:rPr>
-        <w:commentReference w:id="269"/>
+        <w:t>dispar</w:t>
+      </w:r>
+      <w:proofErr w:type="spellEnd"/>
+      <w:r>
+        <w:t xml:space="preserve"> L.) from approximately 1988-1995, which most </w:t>
+      </w:r>
+      <w:proofErr w:type="spellStart"/>
+      <w:r>
+        <w:t>stronly</w:t>
+      </w:r>
+      <w:proofErr w:type="spellEnd"/>
+      <w:r>
+        <w:t xml:space="preserve"> impacted </w:t>
       </w:r>
       <w:r>
         <w:rPr>
           <w:i/>
           <w:iCs/>
         </w:rPr>
+        <w:t>Quercus</w:t>
+      </w:r>
+      <w:r>
+        <w:t xml:space="preserve"> spp. (</w:t>
+      </w:r>
+      <w:commentRangeStart w:id="298"/>
+      <w:r>
+        <w:rPr>
+          <w:i/>
+          <w:iCs/>
+        </w:rPr>
+        <w:t xml:space="preserve">Cite </w:t>
+      </w:r>
+      <w:commentRangeEnd w:id="298"/>
+      <w:r>
+        <w:rPr>
+          <w:rStyle w:val="CommentReference"/>
+        </w:rPr>
+        <w:commentReference w:id="298"/>
+      </w:r>
+      <w:r>
+        <w:rPr>
+          <w:i/>
+          <w:iCs/>
+        </w:rPr>
         <w:t>Shenandoah paper, if accepted</w:t>
       </w:r>
       <w:r>
         <w:t xml:space="preserve">). Climatically, these droughts included three of the five years between 1950 and 2009 with greatest moisture deficit (PET-PRE) during the peak growing season months of May-August, which are the months to which annual tree growth at this site is most sensitive [@helcoski_growing_2019]. Specifically, 1966, 1977, and 1999 had mean </w:t>
       </w:r>
-      <w:commentRangeStart w:id="270"/>
+      <w:commentRangeStart w:id="299"/>
       <w:r>
         <w:t xml:space="preserve">MJJA </w:t>
       </w:r>
-      <w:commentRangeEnd w:id="270"/>
-      <w:r>
-        <w:rPr>
-          <w:rStyle w:val="CommentReference"/>
-        </w:rPr>
-        <w:commentReference w:id="270"/>
-      </w:r>
-      <w:r>
-        <w:t xml:space="preserve">PET-PRE of 83.37, 86.97, and 80 mm mo-1, respectively. The years 1964 and 2007 also ranked in the top five driest (PET-PRE =83.87 and 82.13 mm mo-1), but were not among the lowest in terms of PDSI and were not identified as a </w:t>
-      </w:r>
-      <w:commentRangeStart w:id="271"/>
-      <w:commentRangeStart w:id="272"/>
+      <w:commentRangeEnd w:id="299"/>
+      <w:r>
+        <w:rPr>
+          <w:rStyle w:val="CommentReference"/>
+        </w:rPr>
+        <w:commentReference w:id="299"/>
+      </w:r>
+      <w:r>
+        <w:t>PET-</w:t>
+      </w:r>
+      <w:proofErr w:type="gramStart"/>
+      <w:r>
+        <w:t>PRE of</w:t>
+      </w:r>
+      <w:proofErr w:type="gramEnd"/>
+      <w:r>
+        <w:t xml:space="preserve"> 83.37, 86.97, and 80 mm mo-1, respectively. The years 1964 and 2007 also ranked in the top five driest (PET-PRE =83.87 and 82.13 mm mo-1), but were not among the lowest in terms of PDSI and were not identified as a </w:t>
+      </w:r>
+      <w:commentRangeStart w:id="300"/>
+      <w:commentRangeStart w:id="301"/>
       <w:r>
         <w:t xml:space="preserve">pointer </w:t>
       </w:r>
-      <w:commentRangeEnd w:id="271"/>
-      <w:r>
-        <w:rPr>
-          <w:rStyle w:val="CommentReference"/>
-        </w:rPr>
-        <w:commentReference w:id="271"/>
+      <w:commentRangeEnd w:id="300"/>
+      <w:r>
+        <w:rPr>
+          <w:rStyle w:val="CommentReference"/>
+        </w:rPr>
+        <w:commentReference w:id="300"/>
       </w:r>
       <w:r>
         <w:t>yea</w:t>
       </w:r>
-      <w:del w:id="273" w:author="erikab" w:date="2019-11-14T11:25:00Z">
+      <w:del w:id="302" w:author="erikab" w:date="2019-11-14T11:25:00Z">
         <w:r>
           <w:delText>s</w:delText>
         </w:r>
@@ -4398,61 +4830,61 @@
       <w:r>
         <w:t>r</w:t>
       </w:r>
-      <w:commentRangeEnd w:id="272"/>
-      <w:r>
-        <w:rPr>
-          <w:rStyle w:val="CommentReference"/>
-        </w:rPr>
-        <w:commentReference w:id="272"/>
+      <w:commentRangeEnd w:id="301"/>
+      <w:r>
+        <w:rPr>
+          <w:rStyle w:val="CommentReference"/>
+        </w:rPr>
+        <w:commentReference w:id="301"/>
       </w:r>
       <w:r>
         <w:t xml:space="preserve"> (Table S3)</w:t>
       </w:r>
-      <w:commentRangeEnd w:id="266"/>
-      <w:r>
-        <w:rPr>
-          <w:rStyle w:val="CommentReference"/>
-        </w:rPr>
-        <w:commentReference w:id="266"/>
+      <w:commentRangeEnd w:id="295"/>
+      <w:r>
+        <w:rPr>
+          <w:rStyle w:val="CommentReference"/>
+        </w:rPr>
+        <w:commentReference w:id="295"/>
       </w:r>
     </w:p>
     <w:p>
       <w:pPr>
         <w:pStyle w:val="BodyText"/>
       </w:pPr>
-      <w:commentRangeStart w:id="274"/>
+      <w:commentRangeStart w:id="303"/>
       <w:r>
         <w:t xml:space="preserve">The droughts differed in intensity and prior onset (Table S3, Fig. S2). </w:t>
       </w:r>
-      <w:commentRangeStart w:id="275"/>
+      <w:commentRangeStart w:id="304"/>
       <w:r>
         <w:t>In terms of intensity during the peak growing season of the focal year, the 1999 drought was the most intense (lowest PDSI) during May-July</w:t>
       </w:r>
-      <w:commentRangeEnd w:id="275"/>
-      <w:r>
-        <w:rPr>
-          <w:rStyle w:val="CommentReference"/>
-        </w:rPr>
-        <w:commentReference w:id="275"/>
+      <w:commentRangeEnd w:id="304"/>
+      <w:r>
+        <w:rPr>
+          <w:rStyle w:val="CommentReference"/>
+        </w:rPr>
+        <w:commentReference w:id="304"/>
       </w:r>
       <w:r>
         <w:t xml:space="preserve">. It was </w:t>
       </w:r>
-      <w:commentRangeStart w:id="276"/>
+      <w:commentRangeStart w:id="305"/>
       <w:r>
         <w:t xml:space="preserve">surpassed </w:t>
       </w:r>
-      <w:commentRangeEnd w:id="276"/>
-      <w:r>
-        <w:rPr>
-          <w:rStyle w:val="CommentReference"/>
-        </w:rPr>
-        <w:commentReference w:id="276"/>
+      <w:commentRangeEnd w:id="305"/>
+      <w:r>
+        <w:rPr>
+          <w:rStyle w:val="CommentReference"/>
+        </w:rPr>
+        <w:commentReference w:id="305"/>
       </w:r>
       <w:r>
         <w:t xml:space="preserve">in intensity in August by the 1966 drought, which was otherwise the second most intense during the peak growing season. The 1977 was the least intense throughout the growing season. All droughts increased in intensity from May through August, but differed in the </w:t>
       </w:r>
-      <w:ins w:id="277" w:author="erikab" w:date="2019-11-14T11:26:00Z">
+      <w:ins w:id="306" w:author="erikab" w:date="2019-11-14T11:26:00Z">
         <w:r>
           <w:t xml:space="preserve">previous </w:t>
         </w:r>
@@ -4460,7 +4892,7 @@
       <w:r>
         <w:t>months</w:t>
       </w:r>
-      <w:del w:id="278" w:author="erikab" w:date="2019-11-14T11:26:00Z">
+      <w:del w:id="307" w:author="erikab" w:date="2019-11-14T11:26:00Z">
         <w:r>
           <w:delText xml:space="preserve"> previous</w:delText>
         </w:r>
@@ -4468,7 +4900,7 @@
       <w:r>
         <w:t>. The 1966 drought was preceded by two years of moderate drought during the growing season and severe to extreme drought starting the previous fall. Similarly, the 1999 drought was preceded by severe to extreme drought starting the previous fall, but before that</w:t>
       </w:r>
-      <w:ins w:id="279" w:author="erikab" w:date="2019-11-14T11:27:00Z">
+      <w:ins w:id="308" w:author="erikab" w:date="2019-11-14T11:27:00Z">
         <w:r>
           <w:t>,</w:t>
         </w:r>
@@ -4476,12 +4908,12 @@
       <w:r>
         <w:t xml:space="preserve"> conditions were wetter than average until the previous June. The 1977 drought was preceded by 2.5 years of near-normal conditions, and was therefore the mildest of the three droughts by any measure.</w:t>
       </w:r>
-      <w:commentRangeEnd w:id="274"/>
-      <w:r>
-        <w:rPr>
-          <w:rStyle w:val="CommentReference"/>
-        </w:rPr>
-        <w:commentReference w:id="274"/>
+      <w:commentRangeEnd w:id="303"/>
+      <w:r>
+        <w:rPr>
+          <w:rStyle w:val="CommentReference"/>
+        </w:rPr>
+        <w:commentReference w:id="303"/>
       </w:r>
     </w:p>
     <w:p>
@@ -4491,7 +4923,7 @@
       <w:r>
         <w:t xml:space="preserve">Community-level tree growth responses to these droughts were modest, with mean resistance values of 0.86, 0.84, and 0.86 for 1966, 1977, and 1999, respectively (Fig. 1b). In each drought, </w:t>
       </w:r>
-      <w:commentRangeStart w:id="280"/>
+      <w:commentRangeStart w:id="309"/>
       <w:r>
         <w:t xml:space="preserve">roughly 30% of the cored trees suffered </w:t>
       </w:r>
@@ -4506,12 +4938,12 @@
       <w:r>
         <w:t xml:space="preserve"> 30% growth reductions </w:t>
       </w:r>
-      <w:commentRangeEnd w:id="280"/>
-      <w:r>
-        <w:rPr>
-          <w:rStyle w:val="CommentReference"/>
-        </w:rPr>
-        <w:commentReference w:id="280"/>
+      <w:commentRangeEnd w:id="309"/>
+      <w:r>
+        <w:rPr>
+          <w:rStyle w:val="CommentReference"/>
+        </w:rPr>
+        <w:commentReference w:id="309"/>
       </w:r>
       <w:r>
         <w:t>(</w:t>
@@ -4538,7 +4970,7 @@
       <w:r>
         <w:t xml:space="preserve"> 0.7): 29.4</w:t>
       </w:r>
-      <w:del w:id="281" w:author="Lawren" w:date="2019-11-16T15:24:00Z">
+      <w:del w:id="310" w:author="Lawren" w:date="2019-11-16T15:24:00Z">
         <w:r>
           <w:delText>3%</w:delText>
         </w:r>
@@ -4546,12 +4978,12 @@
       <w:r>
         <w:t xml:space="preserve"> in 1966, 31.</w:t>
       </w:r>
-      <w:del w:id="282" w:author="Lawren" w:date="2019-11-16T15:24:00Z">
+      <w:del w:id="311" w:author="Lawren" w:date="2019-11-16T15:24:00Z">
         <w:r>
           <w:delText>86</w:delText>
         </w:r>
       </w:del>
-      <w:ins w:id="283" w:author="Lawren" w:date="2019-11-16T15:24:00Z">
+      <w:ins w:id="312" w:author="Lawren" w:date="2019-11-16T15:24:00Z">
         <w:r>
           <w:t>9</w:t>
         </w:r>
@@ -4559,7 +4991,7 @@
       <w:r>
         <w:t>% in 1977, and 26.8</w:t>
       </w:r>
-      <w:del w:id="284" w:author="Lawren" w:date="2019-11-16T15:24:00Z">
+      <w:del w:id="313" w:author="Lawren" w:date="2019-11-16T15:24:00Z">
         <w:r>
           <w:delText>1</w:delText>
         </w:r>
@@ -4567,16 +4999,16 @@
       <w:r>
         <w:t xml:space="preserve">% in 1999. </w:t>
       </w:r>
-      <w:commentRangeStart w:id="285"/>
+      <w:commentRangeStart w:id="314"/>
       <w:r>
         <w:t xml:space="preserve">Some trees exhibited increased growth: </w:t>
       </w:r>
-      <w:commentRangeEnd w:id="285"/>
-      <w:r>
-        <w:rPr>
-          <w:rStyle w:val="CommentReference"/>
-        </w:rPr>
-        <w:commentReference w:id="285"/>
+      <w:commentRangeEnd w:id="314"/>
+      <w:r>
+        <w:rPr>
+          <w:rStyle w:val="CommentReference"/>
+        </w:rPr>
+        <w:commentReference w:id="314"/>
       </w:r>
       <w:r>
         <w:t>(</w:t>
@@ -4592,26 +5024,26 @@
       <w:r>
         <w:t xml:space="preserve"> &gt; 1.0): </w:t>
       </w:r>
-      <w:commentRangeStart w:id="286"/>
+      <w:commentRangeStart w:id="315"/>
       <w:r>
         <w:t>26.3</w:t>
       </w:r>
-      <w:del w:id="287" w:author="Lawren" w:date="2019-11-16T15:25:00Z">
+      <w:del w:id="316" w:author="Lawren" w:date="2019-11-16T15:25:00Z">
         <w:r>
           <w:delText>1</w:delText>
         </w:r>
       </w:del>
-      <w:commentRangeEnd w:id="286"/>
-      <w:r>
-        <w:rPr>
-          <w:rStyle w:val="CommentReference"/>
-        </w:rPr>
-        <w:commentReference w:id="286"/>
+      <w:commentRangeEnd w:id="315"/>
+      <w:r>
+        <w:rPr>
+          <w:rStyle w:val="CommentReference"/>
+        </w:rPr>
+        <w:commentReference w:id="315"/>
       </w:r>
       <w:r>
         <w:t>% in 1966, 21.9</w:t>
       </w:r>
-      <w:del w:id="288" w:author="Lawren" w:date="2019-11-16T15:25:00Z">
+      <w:del w:id="317" w:author="Lawren" w:date="2019-11-16T15:25:00Z">
         <w:r>
           <w:delText>2</w:delText>
         </w:r>
@@ -4619,12 +5051,12 @@
       <w:r>
         <w:t>% in 1977, and 25.</w:t>
       </w:r>
-      <w:del w:id="289" w:author="Lawren" w:date="2019-11-16T15:25:00Z">
+      <w:del w:id="318" w:author="Lawren" w:date="2019-11-16T15:25:00Z">
         <w:r>
           <w:delText>57</w:delText>
         </w:r>
       </w:del>
-      <w:ins w:id="290" w:author="Lawren" w:date="2019-11-16T15:25:00Z">
+      <w:ins w:id="319" w:author="Lawren" w:date="2019-11-16T15:25:00Z">
         <w:r>
           <w:t>6</w:t>
         </w:r>
@@ -4648,12 +5080,12 @@
       <w:pPr>
         <w:pStyle w:val="BodyText"/>
       </w:pPr>
-      <w:del w:id="291" w:author="Lawren" w:date="2019-11-16T15:26:00Z">
+      <w:del w:id="320" w:author="Lawren" w:date="2019-11-16T15:26:00Z">
         <w:r>
           <w:delText>Overall, our analysis confirmed the tendency for l</w:delText>
         </w:r>
       </w:del>
-      <w:ins w:id="292" w:author="Lawren" w:date="2019-11-16T15:26:00Z">
+      <w:ins w:id="321" w:author="Lawren" w:date="2019-11-16T15:26:00Z">
         <w:r>
           <w:t>L</w:t>
         </w:r>
@@ -4661,7 +5093,7 @@
       <w:r>
         <w:t>arger-diameter trees to show</w:t>
       </w:r>
-      <w:ins w:id="293" w:author="Lawren" w:date="2019-11-16T15:26:00Z">
+      <w:ins w:id="322" w:author="Lawren" w:date="2019-11-16T15:26:00Z">
         <w:r>
           <w:t>ed</w:t>
         </w:r>
@@ -4676,14 +5108,22 @@
         <w:t>H1.0</w:t>
       </w:r>
       <w:r>
-        <w:t xml:space="preserve">), although there was no signficant effect </w:t>
-      </w:r>
-      <w:del w:id="294" w:author="erikab" w:date="2019-11-14T11:30:00Z">
+        <w:t xml:space="preserve">), although there was no </w:t>
+      </w:r>
+      <w:proofErr w:type="spellStart"/>
+      <w:r>
+        <w:t>signficant</w:t>
+      </w:r>
+      <w:proofErr w:type="spellEnd"/>
+      <w:r>
+        <w:t xml:space="preserve"> effect </w:t>
+      </w:r>
+      <w:del w:id="323" w:author="erikab" w:date="2019-11-14T11:30:00Z">
         <w:r>
           <w:delText xml:space="preserve">for </w:delText>
         </w:r>
       </w:del>
-      <w:ins w:id="295" w:author="erikab" w:date="2019-11-14T11:30:00Z">
+      <w:ins w:id="324" w:author="erikab" w:date="2019-11-14T11:30:00Z">
         <w:r>
           <w:t xml:space="preserve">during </w:t>
         </w:r>
@@ -4709,14 +5149,22 @@
         <w:t>H1.1</w:t>
       </w:r>
       <w:r>
-        <w:t xml:space="preserve">; Tables 1, 4). When combined with other predictor variariables in our multivariate models, the </w:t>
-      </w:r>
-      <w:ins w:id="296" w:author="Lawren" w:date="2019-11-16T15:27:00Z">
+        <w:t xml:space="preserve">; Tables 1, 4). When combined with other predictor </w:t>
+      </w:r>
+      <w:proofErr w:type="spellStart"/>
+      <w:r>
+        <w:t>variariables</w:t>
+      </w:r>
+      <w:proofErr w:type="spellEnd"/>
+      <w:r>
+        <w:t xml:space="preserve"> in our multivariate models, the </w:t>
+      </w:r>
+      <w:ins w:id="325" w:author="Lawren" w:date="2019-11-16T15:27:00Z">
         <w:r>
           <w:t>selected</w:t>
         </w:r>
       </w:ins>
-      <w:del w:id="297" w:author="Lawren" w:date="2019-11-16T15:27:00Z">
+      <w:del w:id="326" w:author="Lawren" w:date="2019-11-16T15:27:00Z">
         <w:r>
           <w:delText>top</w:delText>
         </w:r>
@@ -4724,7 +5172,7 @@
       <w:r>
         <w:t xml:space="preserve"> models usually included </w:t>
       </w:r>
-      <w:del w:id="298" w:author="Lawren" w:date="2019-11-16T15:27:00Z">
+      <w:del w:id="327" w:author="Lawren" w:date="2019-11-16T15:27:00Z">
         <w:r>
           <w:delText xml:space="preserve">an effect of </w:delText>
         </w:r>
@@ -4740,12 +5188,12 @@
       <w:r>
         <w:t xml:space="preserve">, </w:t>
       </w:r>
-      <w:del w:id="299" w:author="Lawren" w:date="2019-11-16T15:27:00Z">
+      <w:del w:id="328" w:author="Lawren" w:date="2019-11-16T15:27:00Z">
         <w:r>
           <w:delText>and its</w:delText>
         </w:r>
       </w:del>
-      <w:ins w:id="300" w:author="Lawren" w:date="2019-11-16T15:27:00Z">
+      <w:ins w:id="329" w:author="Lawren" w:date="2019-11-16T15:27:00Z">
         <w:r>
           <w:t>with negative</w:t>
         </w:r>
@@ -4753,7 +5201,7 @@
       <w:r>
         <w:t xml:space="preserve"> coefficient </w:t>
       </w:r>
-      <w:del w:id="301" w:author="Lawren" w:date="2019-11-16T15:27:00Z">
+      <w:del w:id="330" w:author="Lawren" w:date="2019-11-16T15:27:00Z">
         <w:r>
           <w:delText xml:space="preserve">was consistently negative, as predicted </w:delText>
         </w:r>
@@ -4761,7 +5209,7 @@
       <w:r>
         <w:t>(Tables 1, 5). We note that a non-sign</w:t>
       </w:r>
-      <w:ins w:id="302" w:author="Valentine Herrmann" w:date="2019-11-14T20:34:00Z">
+      <w:ins w:id="331" w:author="Valentine Herrmann" w:date="2019-11-14T20:34:00Z">
         <w:r>
           <w:t>i</w:t>
         </w:r>
@@ -4805,16 +5253,16 @@
       <w:pPr>
         <w:pStyle w:val="BodyText"/>
       </w:pPr>
-      <w:commentRangeStart w:id="303"/>
+      <w:commentRangeStart w:id="332"/>
       <w:r>
         <w:t xml:space="preserve">Crown position was </w:t>
       </w:r>
-      <w:commentRangeEnd w:id="303"/>
-      <w:r>
-        <w:rPr>
-          <w:rStyle w:val="CommentReference"/>
-        </w:rPr>
-        <w:commentReference w:id="303"/>
+      <w:commentRangeEnd w:id="332"/>
+      <w:r>
+        <w:rPr>
+          <w:rStyle w:val="CommentReference"/>
+        </w:rPr>
+        <w:commentReference w:id="332"/>
       </w:r>
       <w:r>
         <w:t xml:space="preserve">generally correlated with </w:t>
@@ -4830,7 +5278,7 @@
       <w:r>
         <w:t xml:space="preserve">, but with substantial variation (Fig. 2d). </w:t>
       </w:r>
-      <w:commentRangeStart w:id="304"/>
+      <w:commentRangeStart w:id="333"/>
       <w:r>
         <w:t xml:space="preserve">Crown position was a much poorer predictor of </w:t>
       </w:r>
@@ -4856,12 +5304,12 @@
       <w:r>
         <w:t xml:space="preserve"> </w:t>
       </w:r>
-      <w:commentRangeEnd w:id="304"/>
-      <w:r>
-        <w:rPr>
-          <w:rStyle w:val="CommentReference"/>
-        </w:rPr>
-        <w:commentReference w:id="304"/>
+      <w:commentRangeEnd w:id="333"/>
+      <w:r>
+        <w:rPr>
+          <w:rStyle w:val="CommentReference"/>
+        </w:rPr>
+        <w:commentReference w:id="333"/>
       </w:r>
       <w:r>
         <w:t xml:space="preserve">(Table 4), lending little overall support to </w:t>
@@ -4886,12 +5334,12 @@
       <w:r>
         <w:t xml:space="preserve"> had a significant </w:t>
       </w:r>
-      <w:del w:id="305" w:author="erikab" w:date="2019-11-14T11:31:00Z">
+      <w:del w:id="334" w:author="erikab" w:date="2019-11-14T11:31:00Z">
         <w:r>
           <w:delText xml:space="preserve">influence </w:delText>
         </w:r>
       </w:del>
-      <w:ins w:id="306" w:author="erikab" w:date="2019-11-14T11:31:00Z">
+      <w:ins w:id="335" w:author="erikab" w:date="2019-11-14T11:31:00Z">
         <w:r>
           <w:t xml:space="preserve">response </w:t>
         </w:r>
@@ -4943,17 +5391,17 @@
       <w:r>
         <w:t xml:space="preserve"> </w:t>
       </w:r>
-      <w:del w:id="307" w:author="erikab" w:date="2019-11-14T11:32:00Z">
+      <w:del w:id="336" w:author="erikab" w:date="2019-11-14T11:32:00Z">
         <w:r>
           <w:delText>came out as</w:delText>
         </w:r>
       </w:del>
-      <w:ins w:id="308" w:author="erikab" w:date="2019-11-14T11:32:00Z">
+      <w:ins w:id="337" w:author="erikab" w:date="2019-11-14T11:32:00Z">
         <w:r>
           <w:t>res</w:t>
         </w:r>
       </w:ins>
-      <w:ins w:id="309" w:author="erikab" w:date="2019-11-14T11:33:00Z">
+      <w:ins w:id="338" w:author="erikab" w:date="2019-11-14T11:33:00Z">
         <w:r>
           <w:t>ulted</w:t>
         </w:r>
@@ -4996,14 +5444,22 @@
         </m:r>
       </m:oMath>
       <w:r>
-        <w:t xml:space="preserve"> (Table 5). Most commonly in these multivariate models, as in the univariate models (Table 4), the resistance of dominant trees was less than that of co-dominant trees but higher that of suppressed trees. </w:t>
-      </w:r>
-      <w:del w:id="310" w:author="erikab" w:date="2019-11-14T11:45:00Z">
+        <w:t xml:space="preserve"> (Table 5). Most commonly in these multivariate models, as in the univariate models (Table 4), the resistance of dominant trees was less than that of co-dominant trees but higher that of supp</w:t>
+      </w:r>
+      <w:proofErr w:type="spellStart"/>
+      <w:r>
+        <w:t>ressed</w:t>
+      </w:r>
+      <w:proofErr w:type="spellEnd"/>
+      <w:r>
+        <w:t xml:space="preserve"> trees. </w:t>
+      </w:r>
+      <w:del w:id="339" w:author="erikab" w:date="2019-11-14T11:45:00Z">
         <w:r>
           <w:delText>Thus</w:delText>
         </w:r>
       </w:del>
-      <w:ins w:id="311" w:author="erikab" w:date="2019-11-14T11:45:00Z">
+      <w:ins w:id="340" w:author="erikab" w:date="2019-11-14T11:45:00Z">
         <w:r>
           <w:t>Although</w:t>
         </w:r>
@@ -5022,7 +5478,7 @@
       <w:r>
         <w:t xml:space="preserve"> was </w:t>
       </w:r>
-      <w:del w:id="312" w:author="erikab" w:date="2019-11-14T11:45:00Z">
+      <w:del w:id="341" w:author="erikab" w:date="2019-11-14T11:45:00Z">
         <w:r>
           <w:delText xml:space="preserve">sometimes </w:delText>
         </w:r>
@@ -5041,7 +5497,7 @@
       <w:r>
         <w:t xml:space="preserve">, </w:t>
       </w:r>
-      <w:del w:id="313" w:author="erikab" w:date="2019-11-14T11:45:00Z">
+      <w:del w:id="342" w:author="erikab" w:date="2019-11-14T11:45:00Z">
         <w:r>
           <w:delText xml:space="preserve">but </w:delText>
         </w:r>
@@ -5066,7 +5522,15 @@
         <w:pStyle w:val="BodyText"/>
       </w:pPr>
       <w:r>
-        <w:t>In the non-drought years for which we have vertical profiles in climate data (2016-2018), taller trees–or those in dominant crown positions– were generally exposed to higher evaporative demand during the peak growing season months (May-August; Fig. 2). Specifically, maximum daily wind speeds were signficantly higher above the top of the canopy (40-50m) than within and below (10-30m) (Fig. 2a). Relative humidity was also somewhat lower during June-August, ranging from ~50-80 above the canopy and ~60-90% in the understory (Fig. 2b). Air temperature did not vary across the vertical profile (Fig. 2c).</w:t>
+        <w:t xml:space="preserve">In the non-drought years for which we have vertical profiles in climate data (2016-2018), taller trees–or those in dominant crown positions– were generally exposed to higher evaporative demand during the peak growing season months (May-August; Fig. 2). Specifically, maximum daily wind speeds were </w:t>
+      </w:r>
+      <w:proofErr w:type="spellStart"/>
+      <w:r>
+        <w:t>signficantly</w:t>
+      </w:r>
+      <w:proofErr w:type="spellEnd"/>
+      <w:r>
+        <w:t xml:space="preserve"> higher above the top of the canopy (40-50m) than within and below (10-30m) (Fig. 2a). Relative humidity was also somewhat lower during June-August, ranging from ~50-80 above the canopy and ~60-90% in the understory (Fig. 2b). Air temperature did not vary across the vertical profile (Fig. 2c).</w:t>
       </w:r>
     </w:p>
     <w:p>
@@ -5087,12 +5551,12 @@
       <w:r>
         <w:t xml:space="preserve"> (Tables 4-5), </w:t>
       </w:r>
-      <w:del w:id="314" w:author="erikab" w:date="2019-11-14T11:49:00Z">
+      <w:del w:id="343" w:author="erikab" w:date="2019-11-14T11:49:00Z">
         <w:r>
           <w:delText xml:space="preserve">negating </w:delText>
         </w:r>
       </w:del>
-      <w:ins w:id="315" w:author="erikab" w:date="2019-11-14T11:49:00Z">
+      <w:ins w:id="344" w:author="erikab" w:date="2019-11-14T11:49:00Z">
         <w:r>
           <w:t xml:space="preserve">rejecting </w:t>
         </w:r>
@@ -5120,30 +5584,30 @@
       <w:r>
         <w:t xml:space="preserve">), which could indicate that smaller trees (with smaller rooting volume) have a </w:t>
       </w:r>
-      <w:commentRangeStart w:id="316"/>
+      <w:commentRangeStart w:id="345"/>
       <w:r>
         <w:t xml:space="preserve">greater tendency to suffer more </w:t>
       </w:r>
-      <w:commentRangeEnd w:id="316"/>
-      <w:r>
-        <w:rPr>
-          <w:rStyle w:val="CommentReference"/>
-        </w:rPr>
-        <w:commentReference w:id="316"/>
+      <w:commentRangeEnd w:id="345"/>
+      <w:r>
+        <w:rPr>
+          <w:rStyle w:val="CommentReference"/>
+        </w:rPr>
+        <w:commentReference w:id="345"/>
       </w:r>
       <w:r>
         <w:t xml:space="preserve">in drier microenvironments </w:t>
       </w:r>
-      <w:commentRangeStart w:id="317"/>
+      <w:commentRangeStart w:id="346"/>
       <w:r>
         <w:t xml:space="preserve">with greater depth to the water table. </w:t>
       </w:r>
-      <w:commentRangeEnd w:id="317"/>
-      <w:r>
-        <w:rPr>
-          <w:rStyle w:val="CommentReference"/>
-        </w:rPr>
-        <w:commentReference w:id="317"/>
+      <w:commentRangeEnd w:id="346"/>
+      <w:r>
+        <w:rPr>
+          <w:rStyle w:val="CommentReference"/>
+        </w:rPr>
+        <w:commentReference w:id="346"/>
       </w:r>
       <w:r>
         <w:rPr>
@@ -5181,24 +5645,24 @@
       <w:pPr>
         <w:pStyle w:val="BodyText"/>
       </w:pPr>
-      <w:del w:id="318" w:author="Valentine Herrmann" w:date="2019-11-14T21:05:00Z">
+      <w:del w:id="347" w:author="Valentine Herrmann" w:date="2019-11-14T21:05:00Z">
         <w:r>
           <w:delText>We</w:delText>
         </w:r>
       </w:del>
-      <w:del w:id="319" w:author="Lawren" w:date="2019-11-16T15:28:00Z">
+      <w:del w:id="348" w:author="Lawren" w:date="2019-11-16T15:28:00Z">
         <w:r>
           <w:delText xml:space="preserve"> </w:delText>
         </w:r>
       </w:del>
-      <w:ins w:id="320" w:author="Valentine Herrmann" w:date="2019-11-14T21:05:00Z">
-        <w:del w:id="321" w:author="Lawren" w:date="2019-11-16T15:28:00Z">
+      <w:ins w:id="349" w:author="Valentine Herrmann" w:date="2019-11-14T21:05:00Z">
+        <w:del w:id="350" w:author="Lawren" w:date="2019-11-16T15:28:00Z">
           <w:r>
             <w:delText xml:space="preserve">The results </w:delText>
           </w:r>
         </w:del>
       </w:ins>
-      <w:del w:id="322" w:author="Lawren" w:date="2019-11-16T15:28:00Z">
+      <w:del w:id="351" w:author="Lawren" w:date="2019-11-16T15:28:00Z">
         <w:r>
           <w:delText xml:space="preserve">partially support </w:delText>
         </w:r>
@@ -5212,24 +5676,24 @@
           <w:delText>:</w:delText>
         </w:r>
       </w:del>
-      <w:del w:id="323" w:author="erikab" w:date="2019-11-14T11:52:00Z">
+      <w:del w:id="352" w:author="erikab" w:date="2019-11-14T11:52:00Z">
         <w:r>
           <w:delText xml:space="preserve"> S</w:delText>
         </w:r>
       </w:del>
-      <w:ins w:id="324" w:author="erikab" w:date="2019-11-14T11:52:00Z">
-        <w:del w:id="325" w:author="Lawren" w:date="2019-11-16T15:28:00Z">
+      <w:ins w:id="353" w:author="erikab" w:date="2019-11-14T11:52:00Z">
+        <w:del w:id="354" w:author="Lawren" w:date="2019-11-16T15:28:00Z">
           <w:r>
             <w:delText xml:space="preserve"> where s</w:delText>
           </w:r>
         </w:del>
       </w:ins>
-      <w:del w:id="326" w:author="Lawren" w:date="2019-11-16T15:28:00Z">
+      <w:del w:id="355" w:author="Lawren" w:date="2019-11-16T15:28:00Z">
         <w:r>
           <w:delText>pecies’ h</w:delText>
         </w:r>
       </w:del>
-      <w:ins w:id="327" w:author="Lawren" w:date="2019-11-16T15:28:00Z">
+      <w:ins w:id="356" w:author="Lawren" w:date="2019-11-16T15:28:00Z">
         <w:r>
           <w:t>H</w:t>
         </w:r>
@@ -5237,7 +5701,7 @@
       <w:r>
         <w:t>ydraulic traits</w:t>
       </w:r>
-      <w:ins w:id="328" w:author="Lawren" w:date="2019-11-16T15:28:00Z">
+      <w:ins w:id="357" w:author="Lawren" w:date="2019-11-16T15:28:00Z">
         <w:r>
           <w:t>, including</w:t>
         </w:r>
@@ -5245,7 +5709,7 @@
       <w:r>
         <w:t xml:space="preserve"> </w:t>
       </w:r>
-      <w:del w:id="329" w:author="Valentine Herrmann" w:date="2019-11-14T20:43:00Z">
+      <w:del w:id="358" w:author="Valentine Herrmann" w:date="2019-11-14T20:43:00Z">
         <w:r>
           <w:delText>–</w:delText>
         </w:r>
@@ -5271,9 +5735,11 @@
         <m:sSub>
           <m:sSubPr>
             <m:ctrlPr>
-              <w:rPr>
-                <w:rFonts w:ascii="Cambria Math" w:hAnsi="Cambria Math"/>
-              </w:rPr>
+              <w:ins w:id="359" w:author="Teixeira, Kristina A." w:date="2019-12-06T06:53:00Z">
+                <w:rPr>
+                  <w:rFonts w:ascii="Cambria Math" w:hAnsi="Cambria Math"/>
+                </w:rPr>
+              </w:ins>
             </m:ctrlPr>
           </m:sSubPr>
           <m:e>
@@ -5301,9 +5767,11 @@
         <m:sSub>
           <m:sSubPr>
             <m:ctrlPr>
-              <w:rPr>
-                <w:rFonts w:ascii="Cambria Math" w:hAnsi="Cambria Math"/>
-              </w:rPr>
+              <w:ins w:id="360" w:author="Teixeira, Kristina A." w:date="2019-12-06T06:53:00Z">
+                <w:rPr>
+                  <w:rFonts w:ascii="Cambria Math" w:hAnsi="Cambria Math"/>
+                </w:rPr>
+              </w:ins>
             </m:ctrlPr>
           </m:sSubPr>
           <m:e>
@@ -5324,17 +5792,17 @@
           </m:sub>
         </m:sSub>
       </m:oMath>
-      <w:ins w:id="330" w:author="Valentine Herrmann" w:date="2019-11-14T20:43:00Z">
+      <w:ins w:id="361" w:author="Valentine Herrmann" w:date="2019-11-14T20:43:00Z">
         <w:r>
           <w:t xml:space="preserve"> </w:t>
         </w:r>
       </w:ins>
-      <w:del w:id="331" w:author="Valentine Herrmann" w:date="2019-11-14T20:43:00Z">
+      <w:del w:id="362" w:author="Valentine Herrmann" w:date="2019-11-14T20:43:00Z">
         <w:r>
           <w:delText>–</w:delText>
         </w:r>
       </w:del>
-      <w:del w:id="332" w:author="Lawren" w:date="2019-11-16T15:28:00Z">
+      <w:del w:id="363" w:author="Lawren" w:date="2019-11-16T15:28:00Z">
         <w:r>
           <w:delText xml:space="preserve">were sometimes useful in </w:delText>
         </w:r>
@@ -5342,12 +5810,12 @@
       <w:r>
         <w:t>explain</w:t>
       </w:r>
-      <w:ins w:id="333" w:author="Lawren" w:date="2019-11-16T15:28:00Z">
+      <w:ins w:id="364" w:author="Lawren" w:date="2019-11-16T15:28:00Z">
         <w:r>
           <w:t xml:space="preserve">ed </w:t>
         </w:r>
       </w:ins>
-      <w:del w:id="334" w:author="Lawren" w:date="2019-11-16T15:28:00Z">
+      <w:del w:id="365" w:author="Lawren" w:date="2019-11-16T15:28:00Z">
         <w:r>
           <w:delText xml:space="preserve">ing </w:delText>
         </w:r>
@@ -5377,7 +5845,7 @@
       <w:r>
         <w:t xml:space="preserve"> were </w:t>
       </w:r>
-      <w:del w:id="335" w:author="erikab" w:date="2019-11-14T11:54:00Z">
+      <w:del w:id="366" w:author="erikab" w:date="2019-11-14T11:54:00Z">
         <w:r>
           <w:delText xml:space="preserve">not (Tables 1,4,5). Specifically, </w:delText>
         </w:r>
@@ -5429,7 +5897,7 @@
       <w:r>
         <w:t xml:space="preserve"> 0.22; Table </w:t>
       </w:r>
-      <w:ins w:id="336" w:author="erikab" w:date="2019-11-14T11:55:00Z">
+      <w:ins w:id="367" w:author="erikab" w:date="2019-11-14T11:55:00Z">
         <w:r>
           <w:t xml:space="preserve">1, </w:t>
         </w:r>
@@ -5437,7 +5905,7 @@
       <w:r>
         <w:t>4</w:t>
       </w:r>
-      <w:ins w:id="337" w:author="erikab" w:date="2019-11-14T11:55:00Z">
+      <w:ins w:id="368" w:author="erikab" w:date="2019-11-14T11:55:00Z">
         <w:r>
           <w:t>, 5</w:t>
         </w:r>
@@ -5445,39 +5913,39 @@
       <w:r>
         <w:t>)</w:t>
       </w:r>
-      <w:ins w:id="338" w:author="Lawren" w:date="2019-11-16T15:28:00Z">
+      <w:ins w:id="369" w:author="Lawren" w:date="2019-11-16T15:28:00Z">
         <w:r>
           <w:t xml:space="preserve">. </w:t>
         </w:r>
       </w:ins>
-      <w:del w:id="339" w:author="Lawren" w:date="2019-11-16T15:28:00Z">
+      <w:del w:id="370" w:author="Lawren" w:date="2019-11-16T15:28:00Z">
         <w:r>
           <w:delText xml:space="preserve">, </w:delText>
         </w:r>
-        <w:commentRangeStart w:id="340"/>
+        <w:commentRangeStart w:id="371"/>
         <w:r>
           <w:delText xml:space="preserve">and </w:delText>
         </w:r>
-        <w:commentRangeEnd w:id="340"/>
+        <w:commentRangeEnd w:id="371"/>
         <w:r>
           <w:rPr>
             <w:rStyle w:val="CommentReference"/>
           </w:rPr>
-          <w:commentReference w:id="340"/>
+          <w:commentReference w:id="371"/>
         </w:r>
         <w:r>
           <w:delText xml:space="preserve">therefore these were excluded as candidate variables for the full multivariate models. In </w:delText>
         </w:r>
-        <w:commentRangeStart w:id="341"/>
+        <w:commentRangeStart w:id="372"/>
         <w:r>
           <w:delText>contrast</w:delText>
         </w:r>
-        <w:commentRangeEnd w:id="341"/>
+        <w:commentRangeEnd w:id="372"/>
         <w:r>
           <w:rPr>
             <w:rStyle w:val="CommentReference"/>
           </w:rPr>
-          <w:commentReference w:id="341"/>
+          <w:commentReference w:id="372"/>
         </w:r>
         <w:r>
           <w:delText xml:space="preserve">, </w:delText>
@@ -5504,9 +5972,11 @@
         <m:sSub>
           <m:sSubPr>
             <m:ctrlPr>
-              <w:rPr>
-                <w:rFonts w:ascii="Cambria Math" w:hAnsi="Cambria Math"/>
-              </w:rPr>
+              <w:ins w:id="373" w:author="Teixeira, Kristina A." w:date="2019-12-06T06:53:00Z">
+                <w:rPr>
+                  <w:rFonts w:ascii="Cambria Math" w:hAnsi="Cambria Math"/>
+                </w:rPr>
+              </w:ins>
             </m:ctrlPr>
           </m:sSubPr>
           <m:e>
@@ -5534,9 +6004,11 @@
         <m:sSub>
           <m:sSubPr>
             <m:ctrlPr>
-              <w:rPr>
-                <w:rFonts w:ascii="Cambria Math" w:hAnsi="Cambria Math"/>
-              </w:rPr>
+              <w:ins w:id="374" w:author="Teixeira, Kristina A." w:date="2019-12-06T06:53:00Z">
+                <w:rPr>
+                  <w:rFonts w:ascii="Cambria Math" w:hAnsi="Cambria Math"/>
+                </w:rPr>
+              </w:ins>
             </m:ctrlPr>
           </m:sSubPr>
           <m:e>
@@ -5560,15 +6032,23 @@
       <w:r>
         <w:t xml:space="preserve"> all explained </w:t>
       </w:r>
-      <w:del w:id="342" w:author="erikab" w:date="2019-11-14T11:55:00Z">
+      <w:del w:id="375" w:author="erikab" w:date="2019-11-14T11:55:00Z">
         <w:r>
           <w:delText xml:space="preserve">at least </w:delText>
         </w:r>
       </w:del>
       <w:r>
-        <w:t xml:space="preserve">modest amounts of variation (dAIC &gt; 1.0) in at least one drought (Table 4). </w:t>
-      </w:r>
-      <w:del w:id="343" w:author="Valentine Herrmann" w:date="2019-11-14T20:46:00Z">
+        <w:t>modest amounts of variation (</w:t>
+      </w:r>
+      <w:proofErr w:type="spellStart"/>
+      <w:r>
+        <w:t>dAIC</w:t>
+      </w:r>
+      <w:proofErr w:type="spellEnd"/>
+      <w:r>
+        <w:t xml:space="preserve"> &gt; 1.0) in at least one drought (Table 4). </w:t>
+      </w:r>
+      <w:del w:id="376" w:author="Valentine Herrmann" w:date="2019-11-14T20:46:00Z">
         <w:r>
           <w:delText xml:space="preserve">Of these, </w:delText>
         </w:r>
@@ -5583,9 +6063,11 @@
         <m:sSub>
           <m:sSubPr>
             <m:ctrlPr>
-              <w:rPr>
-                <w:rFonts w:ascii="Cambria Math" w:hAnsi="Cambria Math"/>
-              </w:rPr>
+              <w:ins w:id="377" w:author="Teixeira, Kristina A." w:date="2019-12-06T06:53:00Z">
+                <w:rPr>
+                  <w:rFonts w:ascii="Cambria Math" w:hAnsi="Cambria Math"/>
+                </w:rPr>
+              </w:ins>
             </m:ctrlPr>
           </m:sSubPr>
           <m:e>
@@ -5609,27 +6091,37 @@
       <w:r>
         <w:t xml:space="preserve"> was a strong predictor for the 1966 drought and </w:t>
       </w:r>
-      <w:commentRangeStart w:id="344"/>
+      <w:commentRangeStart w:id="378"/>
       <w:r>
         <w:t>overall</w:t>
       </w:r>
-      <w:commentRangeEnd w:id="344"/>
-      <w:r>
-        <w:rPr>
-          <w:rStyle w:val="CommentReference"/>
-        </w:rPr>
-        <w:commentReference w:id="344"/>
-      </w:r>
-      <w:r>
-        <w:t xml:space="preserve">, with consistently negative coefficients across all droughts. </w:t>
+      <w:commentRangeEnd w:id="378"/>
+      <w:r>
+        <w:rPr>
+          <w:rStyle w:val="CommentReference"/>
+        </w:rPr>
+        <w:commentReference w:id="378"/>
+      </w:r>
+      <w:r>
+        <w:t xml:space="preserve">, with consistently negative coefficients across all </w:t>
+      </w:r>
+      <w:proofErr w:type="gramStart"/>
+      <w:r>
+        <w:t>droughts.</w:t>
+      </w:r>
+      <w:proofErr w:type="gramEnd"/>
+      <w:r>
+        <w:t xml:space="preserve"> </w:t>
       </w:r>
       <m:oMath>
         <m:sSub>
           <m:sSubPr>
             <m:ctrlPr>
-              <w:rPr>
-                <w:rFonts w:ascii="Cambria Math" w:hAnsi="Cambria Math"/>
-              </w:rPr>
+              <w:ins w:id="379" w:author="Teixeira, Kristina A." w:date="2019-12-06T06:53:00Z">
+                <w:rPr>
+                  <w:rFonts w:ascii="Cambria Math" w:hAnsi="Cambria Math"/>
+                </w:rPr>
+              </w:ins>
             </m:ctrlPr>
           </m:sSubPr>
           <m:e>
@@ -5653,24 +6145,24 @@
       <w:r>
         <w:t xml:space="preserve"> </w:t>
       </w:r>
-      <w:del w:id="345" w:author="Lawren" w:date="2019-11-16T15:29:00Z">
+      <w:del w:id="380" w:author="Lawren" w:date="2019-11-16T15:29:00Z">
         <w:r>
           <w:delText xml:space="preserve">never came </w:delText>
         </w:r>
       </w:del>
-      <w:ins w:id="346" w:author="erikab" w:date="2019-11-14T11:56:00Z">
-        <w:del w:id="347" w:author="Lawren" w:date="2019-11-16T15:29:00Z">
+      <w:ins w:id="381" w:author="erikab" w:date="2019-11-14T11:56:00Z">
+        <w:del w:id="382" w:author="Lawren" w:date="2019-11-16T15:29:00Z">
           <w:r>
             <w:delText xml:space="preserve">turned </w:delText>
           </w:r>
         </w:del>
       </w:ins>
-      <w:del w:id="348" w:author="Lawren" w:date="2019-11-16T15:29:00Z">
+      <w:del w:id="383" w:author="Lawren" w:date="2019-11-16T15:29:00Z">
         <w:r>
           <w:delText>out as significant</w:delText>
         </w:r>
       </w:del>
-      <w:ins w:id="349" w:author="Lawren" w:date="2019-11-16T15:29:00Z">
+      <w:ins w:id="384" w:author="Lawren" w:date="2019-11-16T15:29:00Z">
         <w:r>
           <w:t>had no significant effect</w:t>
         </w:r>
@@ -5678,7 +6170,7 @@
       <w:r>
         <w:t xml:space="preserve"> </w:t>
       </w:r>
-      <w:del w:id="350" w:author="Valentine Herrmann" w:date="2019-11-14T20:47:00Z">
+      <w:del w:id="385" w:author="Valentine Herrmann" w:date="2019-11-14T20:47:00Z">
         <w:r>
           <w:delText xml:space="preserve">(dAIC </w:delText>
         </w:r>
@@ -5729,9 +6221,11 @@
         <m:sSub>
           <m:sSubPr>
             <m:ctrlPr>
-              <w:rPr>
-                <w:rFonts w:ascii="Cambria Math" w:hAnsi="Cambria Math"/>
-              </w:rPr>
+              <w:ins w:id="386" w:author="Teixeira, Kristina A." w:date="2019-12-06T06:53:00Z">
+                <w:rPr>
+                  <w:rFonts w:ascii="Cambria Math" w:hAnsi="Cambria Math"/>
+                </w:rPr>
+              </w:ins>
             </m:ctrlPr>
           </m:sSubPr>
           <m:e>
@@ -5755,12 +6249,12 @@
       <w:r>
         <w:t xml:space="preserve"> had a small positive coefficient in the one 1999 model in which it was included</w:t>
       </w:r>
-      <w:ins w:id="351" w:author="Lawren" w:date="2019-11-16T15:29:00Z">
+      <w:ins w:id="387" w:author="Lawren" w:date="2019-11-16T15:29:00Z">
         <w:r>
           <w:t>, and</w:t>
         </w:r>
       </w:ins>
-      <w:del w:id="352" w:author="Lawren" w:date="2019-11-16T15:29:00Z">
+      <w:del w:id="388" w:author="Lawren" w:date="2019-11-16T15:29:00Z">
         <w:r>
           <w:delText>.</w:delText>
         </w:r>
@@ -5778,9 +6272,11 @@
         <m:sSub>
           <m:sSubPr>
             <m:ctrlPr>
-              <w:rPr>
-                <w:rFonts w:ascii="Cambria Math" w:hAnsi="Cambria Math"/>
-              </w:rPr>
+              <w:ins w:id="389" w:author="Teixeira, Kristina A." w:date="2019-12-06T06:53:00Z">
+                <w:rPr>
+                  <w:rFonts w:ascii="Cambria Math" w:hAnsi="Cambria Math"/>
+                </w:rPr>
+              </w:ins>
             </m:ctrlPr>
           </m:sSubPr>
           <m:e>
@@ -5808,9 +6304,11 @@
         <m:sSub>
           <m:sSubPr>
             <m:ctrlPr>
-              <w:rPr>
-                <w:rFonts w:ascii="Cambria Math" w:hAnsi="Cambria Math"/>
-              </w:rPr>
+              <w:ins w:id="390" w:author="Teixeira, Kristina A." w:date="2019-12-06T06:53:00Z">
+                <w:rPr>
+                  <w:rFonts w:ascii="Cambria Math" w:hAnsi="Cambria Math"/>
+                </w:rPr>
+              </w:ins>
             </m:ctrlPr>
           </m:sSubPr>
           <m:e>
@@ -5834,17 +6332,17 @@
       <w:r>
         <w:t xml:space="preserve"> were each included in the top overall model and in the </w:t>
       </w:r>
-      <w:ins w:id="353" w:author="Lawren" w:date="2019-11-16T15:29:00Z">
+      <w:ins w:id="391" w:author="Lawren" w:date="2019-11-16T15:29:00Z">
         <w:r>
           <w:t>selected</w:t>
         </w:r>
       </w:ins>
-      <w:del w:id="354" w:author="Lawren" w:date="2019-11-16T15:29:00Z">
+      <w:del w:id="392" w:author="Lawren" w:date="2019-11-16T15:29:00Z">
         <w:r>
           <w:delText xml:space="preserve">top </w:delText>
         </w:r>
       </w:del>
-      <w:ins w:id="355" w:author="Lawren" w:date="2019-11-16T15:29:00Z">
+      <w:ins w:id="393" w:author="Lawren" w:date="2019-11-16T15:29:00Z">
         <w:r>
           <w:t xml:space="preserve"> </w:t>
         </w:r>
@@ -5857,13 +6355,13 @@
       <w:pPr>
         <w:pStyle w:val="BodyText"/>
       </w:pPr>
-      <w:commentRangeStart w:id="356"/>
-      <w:del w:id="357" w:author="Valentine Herrmann" w:date="2019-11-14T21:05:00Z">
+      <w:commentRangeStart w:id="394"/>
+      <w:del w:id="395" w:author="Valentine Herrmann" w:date="2019-11-14T21:05:00Z">
         <w:r>
           <w:delText xml:space="preserve">We </w:delText>
         </w:r>
       </w:del>
-      <w:ins w:id="358" w:author="Valentine Herrmann" w:date="2019-11-14T21:05:00Z">
+      <w:ins w:id="396" w:author="Valentine Herrmann" w:date="2019-11-14T21:05:00Z">
         <w:r>
           <w:t xml:space="preserve">The results </w:t>
         </w:r>
@@ -5871,7 +6369,7 @@
       <w:r>
         <w:t xml:space="preserve">reject </w:t>
       </w:r>
-      <w:commentRangeStart w:id="359"/>
+      <w:commentRangeStart w:id="397"/>
       <w:r>
         <w:rPr>
           <w:i/>
@@ -5881,22 +6379,22 @@
       <w:r>
         <w:t xml:space="preserve">, </w:t>
       </w:r>
-      <w:commentRangeEnd w:id="359"/>
-      <w:r>
-        <w:rPr>
-          <w:rStyle w:val="CommentReference"/>
-        </w:rPr>
-        <w:commentReference w:id="359"/>
+      <w:commentRangeEnd w:id="397"/>
+      <w:r>
+        <w:rPr>
+          <w:rStyle w:val="CommentReference"/>
+        </w:rPr>
+        <w:commentReference w:id="397"/>
       </w:r>
       <w:r>
         <w:t>finding no evidence that taller trees tend to have traits associated with greater drought resistance</w:t>
       </w:r>
-      <w:commentRangeEnd w:id="356"/>
-      <w:r>
-        <w:rPr>
-          <w:rStyle w:val="CommentReference"/>
-        </w:rPr>
-        <w:commentReference w:id="356"/>
+      <w:commentRangeEnd w:id="394"/>
+      <w:r>
+        <w:rPr>
+          <w:rStyle w:val="CommentReference"/>
+        </w:rPr>
+        <w:commentReference w:id="394"/>
       </w:r>
       <w:r>
         <w:t>. In part because of the large sample size (</w:t>
@@ -5932,7 +6430,7 @@
       <w:r>
         <w:t xml:space="preserve"> with all species’ traits (see Table S4). </w:t>
       </w:r>
-      <w:commentRangeStart w:id="360"/>
+      <w:commentRangeStart w:id="398"/>
       <w:r>
         <w:t>However, the correlation only matched the predicted direction (</w:t>
       </w:r>
@@ -5978,23 +6476,31 @@
       <w:r>
         <w:t xml:space="preserve">. </w:t>
       </w:r>
-      <w:commentRangeEnd w:id="360"/>
-      <w:r>
-        <w:rPr>
-          <w:rStyle w:val="CommentReference"/>
-        </w:rPr>
-        <w:commentReference w:id="360"/>
-      </w:r>
-      <w:commentRangeStart w:id="361"/>
-      <w:r>
-        <w:t xml:space="preserve">Furthermore, although correlations were statistically signifcant, trait variation within each height class overwhelmed any vertical trends </w:t>
-      </w:r>
-      <w:commentRangeEnd w:id="361"/>
-      <w:r>
-        <w:rPr>
-          <w:rStyle w:val="CommentReference"/>
-        </w:rPr>
-        <w:commentReference w:id="361"/>
+      <w:commentRangeEnd w:id="398"/>
+      <w:r>
+        <w:rPr>
+          <w:rStyle w:val="CommentReference"/>
+        </w:rPr>
+        <w:commentReference w:id="398"/>
+      </w:r>
+      <w:commentRangeStart w:id="399"/>
+      <w:r>
+        <w:t xml:space="preserve">Furthermore, although correlations were statistically </w:t>
+      </w:r>
+      <w:proofErr w:type="spellStart"/>
+      <w:r>
+        <w:t>signifcant</w:t>
+      </w:r>
+      <w:proofErr w:type="spellEnd"/>
+      <w:r>
+        <w:t xml:space="preserve">, trait variation within each height class overwhelmed any vertical trends </w:t>
+      </w:r>
+      <w:commentRangeEnd w:id="399"/>
+      <w:r>
+        <w:rPr>
+          <w:rStyle w:val="CommentReference"/>
+        </w:rPr>
+        <w:commentReference w:id="399"/>
       </w:r>
       <w:r>
         <w:t>(Fig. 2e-f).</w:t>
@@ -6004,13 +6510,13 @@
       <w:pPr>
         <w:pStyle w:val="BodyText"/>
       </w:pPr>
-      <w:del w:id="362" w:author="Valentine Herrmann" w:date="2019-11-14T21:07:00Z">
+      <w:del w:id="400" w:author="Valentine Herrmann" w:date="2019-11-14T21:07:00Z">
         <w:r>
           <w:lastRenderedPageBreak/>
           <w:delText xml:space="preserve">We </w:delText>
         </w:r>
       </w:del>
-      <w:ins w:id="363" w:author="Valentine Herrmann" w:date="2019-11-14T21:07:00Z">
+      <w:ins w:id="401" w:author="Valentine Herrmann" w:date="2019-11-14T21:07:00Z">
         <w:r>
           <w:t xml:space="preserve">The results </w:t>
         </w:r>
@@ -6038,16 +6544,24 @@
       <w:r>
         <w:t xml:space="preserve">) </w:t>
       </w:r>
-      <w:commentRangeStart w:id="364"/>
-      <w:r>
-        <w:t>is driven by height itself, as opposed to more drought-sensitive traits in larger trees (Tables 1,5). As discussed above, there was little meaningful variation in traits with height at the comm</w:t>
-      </w:r>
-      <w:commentRangeEnd w:id="364"/>
-      <w:r>
-        <w:rPr>
-          <w:rStyle w:val="CommentReference"/>
-        </w:rPr>
-        <w:commentReference w:id="364"/>
+      <w:commentRangeStart w:id="402"/>
+      <w:r>
+        <w:t>is driven by height itself, as opposed to more drought-sensitive traits in larger trees (Tables 1,5). As discussed above, there was little mea</w:t>
+      </w:r>
+      <w:proofErr w:type="spellStart"/>
+      <w:r>
+        <w:t>ningful</w:t>
+      </w:r>
+      <w:proofErr w:type="spellEnd"/>
+      <w:r>
+        <w:t xml:space="preserve"> variation in traits with height at the comm</w:t>
+      </w:r>
+      <w:commentRangeEnd w:id="402"/>
+      <w:r>
+        <w:rPr>
+          <w:rStyle w:val="CommentReference"/>
+        </w:rPr>
+        <w:commentReference w:id="402"/>
       </w:r>
       <w:r>
         <w:t xml:space="preserve">unity level. When </w:t>
@@ -6085,19 +6599,27 @@
       <w:r>
         <w:t xml:space="preserve"> was consistently negative (Table 5)</w:t>
       </w:r>
-      <w:commentRangeStart w:id="365"/>
+      <w:commentRangeStart w:id="403"/>
       <w:r>
         <w:t>–</w:t>
       </w:r>
-      <w:commentRangeEnd w:id="365"/>
-      <w:r>
-        <w:rPr>
-          <w:rStyle w:val="CommentReference"/>
-        </w:rPr>
-        <w:commentReference w:id="365"/>
-      </w:r>
-      <w:r>
-        <w:t xml:space="preserve">reversing a non-signficant positive </w:t>
+      <w:commentRangeEnd w:id="403"/>
+      <w:r>
+        <w:rPr>
+          <w:rStyle w:val="CommentReference"/>
+        </w:rPr>
+        <w:commentReference w:id="403"/>
+      </w:r>
+      <w:r>
+        <w:t>reversing a non-</w:t>
+      </w:r>
+      <w:proofErr w:type="spellStart"/>
+      <w:r>
+        <w:t>signficant</w:t>
+      </w:r>
+      <w:proofErr w:type="spellEnd"/>
+      <w:r>
+        <w:t xml:space="preserve"> positive </w:t>
       </w:r>
       <m:oMath>
         <m:r>
@@ -6137,16 +6659,16 @@
       <w:pPr>
         <w:pStyle w:val="BodyText"/>
       </w:pPr>
-      <w:del w:id="366" w:author="Valentine Herrmann" w:date="2019-11-14T21:07:00Z">
+      <w:del w:id="404" w:author="Valentine Herrmann" w:date="2019-11-14T21:07:00Z">
         <w:r>
           <w:delText xml:space="preserve">We </w:delText>
         </w:r>
       </w:del>
-      <w:ins w:id="367" w:author="Valentine Herrmann" w:date="2019-11-14T21:07:00Z">
+      <w:ins w:id="405" w:author="Valentine Herrmann" w:date="2019-11-14T21:07:00Z">
         <w:r>
           <w:t xml:space="preserve">The </w:t>
         </w:r>
-        <w:commentRangeStart w:id="368"/>
+        <w:commentRangeStart w:id="406"/>
         <w:r>
           <w:t xml:space="preserve">results </w:t>
         </w:r>
@@ -6174,17 +6696,17 @@
       <w:r>
         <w:t xml:space="preserve"> across </w:t>
       </w:r>
-      <w:commentRangeEnd w:id="368"/>
-      <w:r>
-        <w:rPr>
-          <w:rStyle w:val="CommentReference"/>
-        </w:rPr>
-        <w:commentReference w:id="368"/>
+      <w:commentRangeEnd w:id="406"/>
+      <w:r>
+        <w:rPr>
+          <w:rStyle w:val="CommentReference"/>
+        </w:rPr>
+        <w:commentReference w:id="406"/>
       </w:r>
       <w:r>
         <w:t>drought years (Table 4</w:t>
       </w:r>
-      <w:del w:id="369" w:author="Valentine Herrmann" w:date="2019-11-14T20:58:00Z">
+      <w:del w:id="407" w:author="Valentine Herrmann" w:date="2019-11-14T20:58:00Z">
         <w:r>
           <w:delText xml:space="preserve">). This is consistent with the observation that the distribution of </w:delText>
         </w:r>
@@ -6200,7 +6722,7 @@
           <w:delText xml:space="preserve"> values was similar across droughts (</w:delText>
         </w:r>
       </w:del>
-      <w:ins w:id="370" w:author="Valentine Herrmann" w:date="2019-11-14T20:58:00Z">
+      <w:ins w:id="408" w:author="Valentine Herrmann" w:date="2019-11-14T20:58:00Z">
         <w:r>
           <w:t xml:space="preserve">; </w:t>
         </w:r>
@@ -6213,29 +6735,37 @@
       <w:pPr>
         <w:pStyle w:val="BodyText"/>
       </w:pPr>
-      <w:del w:id="371" w:author="Valentine Herrmann" w:date="2019-11-14T21:07:00Z">
+      <w:del w:id="409" w:author="Valentine Herrmann" w:date="2019-11-14T21:07:00Z">
         <w:r>
           <w:delText xml:space="preserve">We </w:delText>
         </w:r>
       </w:del>
-      <w:ins w:id="372" w:author="Valentine Herrmann" w:date="2019-11-14T21:07:00Z">
+      <w:ins w:id="410" w:author="Valentine Herrmann" w:date="2019-11-14T21:07:00Z">
         <w:r>
           <w:t xml:space="preserve">The results </w:t>
         </w:r>
       </w:ins>
-      <w:commentRangeStart w:id="373"/>
+      <w:commentRangeStart w:id="411"/>
       <w:r>
         <w:t>mostly reject t</w:t>
       </w:r>
-      <w:commentRangeEnd w:id="373"/>
-      <w:r>
-        <w:rPr>
-          <w:rStyle w:val="CommentReference"/>
-        </w:rPr>
-        <w:commentReference w:id="373"/>
-      </w:r>
-      <w:r>
-        <w:t>he hyopthesis (</w:t>
+      <w:commentRangeEnd w:id="411"/>
+      <w:r>
+        <w:rPr>
+          <w:rStyle w:val="CommentReference"/>
+        </w:rPr>
+        <w:commentReference w:id="411"/>
+      </w:r>
+      <w:r>
+        <w:t xml:space="preserve">he </w:t>
+      </w:r>
+      <w:proofErr w:type="spellStart"/>
+      <w:r>
+        <w:t>hyopthesis</w:t>
+      </w:r>
+      <w:proofErr w:type="spellEnd"/>
+      <w:r>
+        <w:t xml:space="preserve"> (</w:t>
       </w:r>
       <w:r>
         <w:rPr>
@@ -6257,21 +6787,15 @@
       <w:r>
         <w:t xml:space="preserve"> and </w:t>
       </w:r>
-      <w:commentRangeStart w:id="374"/>
+      <w:commentRangeStart w:id="412"/>
       <m:oMath>
         <m:r>
           <w:rPr>
             <w:rFonts w:ascii="Cambria Math" w:hAnsi="Cambria Math"/>
           </w:rPr>
-          <m:t>X</m:t>
+          <m:t>XP</m:t>
         </m:r>
-        <m:r>
-          <w:rPr>
-            <w:rFonts w:ascii="Cambria Math" w:hAnsi="Cambria Math"/>
-          </w:rPr>
-          <m:t>P</m:t>
-        </m:r>
-        <w:commentRangeEnd w:id="374"/>
+        <w:commentRangeEnd w:id="412"/>
         <m:r>
           <m:rPr>
             <m:sty m:val="p"/>
@@ -6279,7 +6803,7 @@
           <w:rPr>
             <w:rStyle w:val="CommentReference"/>
           </w:rPr>
-          <w:commentReference w:id="374"/>
+          <w:commentReference w:id="412"/>
         </m:r>
       </m:oMath>
       <w:r>
@@ -6295,9 +6819,11 @@
         <m:sSub>
           <m:sSubPr>
             <m:ctrlPr>
-              <w:rPr>
-                <w:rFonts w:ascii="Cambria Math" w:hAnsi="Cambria Math"/>
-              </w:rPr>
+              <w:ins w:id="413" w:author="Teixeira, Kristina A." w:date="2019-12-06T06:53:00Z">
+                <w:rPr>
+                  <w:rFonts w:ascii="Cambria Math" w:hAnsi="Cambria Math"/>
+                </w:rPr>
+              </w:ins>
             </m:ctrlPr>
           </m:sSubPr>
           <m:e>
@@ -6321,19 +6847,40 @@
       <w:r>
         <w:t xml:space="preserve"> in one multivariate model for the 1999 drought (Tables 4, 5</w:t>
       </w:r>
-      <w:commentRangeStart w:id="375"/>
+      <w:commentRangeStart w:id="414"/>
       <w:r>
         <w:t>). These differences may very well be random, as opposed to statistically meaningful. Am</w:t>
       </w:r>
-      <w:commentRangeEnd w:id="375"/>
-      <w:r>
-        <w:rPr>
-          <w:rStyle w:val="CommentReference"/>
-        </w:rPr>
-        <w:commentReference w:id="375"/>
-      </w:r>
-      <w:r>
-        <w:t xml:space="preserve">ong the univariate models, there was no instance where predictor variables signficantly improved the models of two different droughts (dAIC </w:t>
+      <w:commentRangeEnd w:id="414"/>
+      <w:r>
+        <w:rPr>
+          <w:rStyle w:val="CommentReference"/>
+        </w:rPr>
+        <w:commentReference w:id="414"/>
+      </w:r>
+      <w:proofErr w:type="spellStart"/>
+      <w:r>
+        <w:t>ong</w:t>
+      </w:r>
+      <w:proofErr w:type="spellEnd"/>
+      <w:r>
+        <w:t xml:space="preserve"> the univariate models, there was no instance where predictor variables </w:t>
+      </w:r>
+      <w:proofErr w:type="spellStart"/>
+      <w:r>
+        <w:t>signficantly</w:t>
+      </w:r>
+      <w:proofErr w:type="spellEnd"/>
+      <w:r>
+        <w:t xml:space="preserve"> improved the models of two different droughts (</w:t>
+      </w:r>
+      <w:proofErr w:type="spellStart"/>
+      <w:r>
+        <w:t>dAIC</w:t>
+      </w:r>
+      <w:proofErr w:type="spellEnd"/>
+      <w:r>
+        <w:t xml:space="preserve"> </w:t>
       </w:r>
       <m:oMath>
         <m:r>
@@ -6367,9 +6914,11 @@
         <m:sSub>
           <m:sSubPr>
             <m:ctrlPr>
-              <w:rPr>
-                <w:rFonts w:ascii="Cambria Math" w:hAnsi="Cambria Math"/>
-              </w:rPr>
+              <w:ins w:id="415" w:author="Teixeira, Kristina A." w:date="2019-12-06T06:53:00Z">
+                <w:rPr>
+                  <w:rFonts w:ascii="Cambria Math" w:hAnsi="Cambria Math"/>
+                </w:rPr>
+              </w:ins>
             </m:ctrlPr>
           </m:sSubPr>
           <m:e>
@@ -6393,27 +6942,27 @@
       <w:r>
         <w:t xml:space="preserve"> only appeared with a positive coefficient in the </w:t>
       </w:r>
-      <w:commentRangeStart w:id="376"/>
+      <w:commentRangeStart w:id="416"/>
       <w:r>
         <w:t xml:space="preserve">weakest </w:t>
       </w:r>
-      <w:commentRangeEnd w:id="376"/>
-      <w:r>
-        <w:rPr>
-          <w:rStyle w:val="CommentReference"/>
-        </w:rPr>
-        <w:commentReference w:id="376"/>
+      <w:commentRangeEnd w:id="416"/>
+      <w:r>
+        <w:rPr>
+          <w:rStyle w:val="CommentReference"/>
+        </w:rPr>
+        <w:commentReference w:id="416"/>
       </w:r>
       <w:r>
         <w:t xml:space="preserve">of six models for the 1999 drought (contrasting with a negative coefficient in the univariate model; Table 4). </w:t>
       </w:r>
-      <w:commentRangeStart w:id="377"/>
-      <w:del w:id="378" w:author="erikab" w:date="2019-11-14T12:02:00Z">
+      <w:commentRangeStart w:id="417"/>
+      <w:del w:id="418" w:author="erikab" w:date="2019-11-14T12:02:00Z">
         <w:r>
           <w:delText xml:space="preserve">The </w:delText>
         </w:r>
       </w:del>
-      <w:ins w:id="379" w:author="erikab" w:date="2019-11-14T12:02:00Z">
+      <w:ins w:id="419" w:author="erikab" w:date="2019-11-14T12:02:00Z">
         <w:r>
           <w:t xml:space="preserve">This </w:t>
         </w:r>
@@ -6421,12 +6970,12 @@
       <w:r>
         <w:t xml:space="preserve">difference </w:t>
       </w:r>
-      <w:del w:id="380" w:author="erikab" w:date="2019-11-14T12:02:00Z">
+      <w:del w:id="420" w:author="erikab" w:date="2019-11-14T12:02:00Z">
         <w:r>
           <w:delText xml:space="preserve">most likely to be real is </w:delText>
         </w:r>
       </w:del>
-      <w:ins w:id="381" w:author="erikab" w:date="2019-11-14T12:02:00Z">
+      <w:ins w:id="421" w:author="erikab" w:date="2019-11-14T12:02:00Z">
         <w:r>
           <w:t xml:space="preserve">suggest </w:t>
         </w:r>
@@ -6456,25 +7005,25 @@
       <w:r>
         <w:t xml:space="preserve"> was not a signficant predictor on its own for the 1977 drought.</w:t>
       </w:r>
-      <w:commentRangeEnd w:id="377"/>
-      <w:r>
-        <w:rPr>
-          <w:rStyle w:val="CommentReference"/>
-        </w:rPr>
-        <w:commentReference w:id="377"/>
+      <w:commentRangeEnd w:id="417"/>
+      <w:r>
+        <w:rPr>
+          <w:rStyle w:val="CommentReference"/>
+        </w:rPr>
+        <w:commentReference w:id="417"/>
       </w:r>
     </w:p>
     <w:p>
       <w:pPr>
         <w:pStyle w:val="BodyText"/>
       </w:pPr>
-      <w:commentRangeStart w:id="382"/>
-      <w:del w:id="383" w:author="Valentine Herrmann" w:date="2019-11-14T21:07:00Z">
+      <w:commentRangeStart w:id="422"/>
+      <w:del w:id="423" w:author="Valentine Herrmann" w:date="2019-11-14T21:07:00Z">
         <w:r>
           <w:delText xml:space="preserve">We </w:delText>
         </w:r>
       </w:del>
-      <w:ins w:id="384" w:author="Valentine Herrmann" w:date="2019-11-14T21:07:00Z">
+      <w:ins w:id="424" w:author="Valentine Herrmann" w:date="2019-11-14T21:07:00Z">
         <w:r>
           <w:t xml:space="preserve">The results </w:t>
         </w:r>
@@ -6512,9 +7061,11 @@
         <m:sSub>
           <m:sSubPr>
             <m:ctrlPr>
-              <w:rPr>
-                <w:rFonts w:ascii="Cambria Math" w:hAnsi="Cambria Math"/>
-              </w:rPr>
+              <w:ins w:id="425" w:author="Teixeira, Kristina A." w:date="2019-12-06T06:53:00Z">
+                <w:rPr>
+                  <w:rFonts w:ascii="Cambria Math" w:hAnsi="Cambria Math"/>
+                </w:rPr>
+              </w:ins>
             </m:ctrlPr>
           </m:sSubPr>
           <m:e>
@@ -6547,7 +7098,15 @@
         </m:r>
       </m:oMath>
       <w:r>
-        <w:t xml:space="preserve"> had the strongest negative effect in 1977, and </w:t>
+        <w:t xml:space="preserve"> had the strongest nega</w:t>
+      </w:r>
+      <w:proofErr w:type="spellStart"/>
+      <w:r>
+        <w:t>tive</w:t>
+      </w:r>
+      <w:proofErr w:type="spellEnd"/>
+      <w:r>
+        <w:t xml:space="preserve"> effect in 1977, and </w:t>
       </w:r>
       <m:oMath>
         <m:r>
@@ -6571,20 +7130,20 @@
       <w:r>
         <w:t xml:space="preserve"> among ring-porous trees) was strongest in 1999 (Tables 4,5).</w:t>
       </w:r>
-      <w:commentRangeEnd w:id="382"/>
-      <w:r>
-        <w:rPr>
-          <w:rStyle w:val="CommentReference"/>
-        </w:rPr>
-        <w:commentReference w:id="382"/>
+      <w:commentRangeEnd w:id="422"/>
+      <w:r>
+        <w:rPr>
+          <w:rStyle w:val="CommentReference"/>
+        </w:rPr>
+        <w:commentReference w:id="422"/>
       </w:r>
     </w:p>
     <w:p>
       <w:pPr>
         <w:pStyle w:val="Heading3"/>
       </w:pPr>
-      <w:bookmarkStart w:id="385" w:name="discussion"/>
-      <w:bookmarkEnd w:id="385"/>
+      <w:bookmarkStart w:id="426" w:name="discussion"/>
+      <w:bookmarkEnd w:id="426"/>
       <w:r>
         <w:t>Discussion</w:t>
       </w:r>
@@ -6593,12 +7152,12 @@
       <w:pPr>
         <w:pStyle w:val="FirstParagraph"/>
       </w:pPr>
-      <w:del w:id="386" w:author="Lawren" w:date="2019-11-16T15:33:00Z">
+      <w:del w:id="427" w:author="Lawren" w:date="2019-11-16T15:33:00Z">
         <w:r>
           <w:delText>Our results reveal how t</w:delText>
         </w:r>
       </w:del>
-      <w:ins w:id="387" w:author="Lawren" w:date="2019-11-16T15:33:00Z">
+      <w:ins w:id="428" w:author="Lawren" w:date="2019-11-16T15:33:00Z">
         <w:r>
           <w:t>T</w:t>
         </w:r>
@@ -6606,36 +7165,44 @@
       <w:r>
         <w:t xml:space="preserve">ree size, </w:t>
       </w:r>
-      <w:commentRangeStart w:id="388"/>
+      <w:commentRangeStart w:id="429"/>
       <w:r>
         <w:t>microhabitat</w:t>
       </w:r>
-      <w:commentRangeEnd w:id="388"/>
-      <w:r>
-        <w:rPr>
-          <w:rStyle w:val="CommentReference"/>
-        </w:rPr>
-        <w:commentReference w:id="388"/>
-      </w:r>
-      <w:r>
-        <w:t xml:space="preserve">, and hydraulic traits shaped tree growth responses across three droughts in a temperate deciduous forest (Table 1). The tendencey for larger trees to </w:t>
-      </w:r>
-      <w:del w:id="389" w:author="erikab" w:date="2019-11-14T12:11:00Z">
+      <w:commentRangeEnd w:id="429"/>
+      <w:r>
+        <w:rPr>
+          <w:rStyle w:val="CommentReference"/>
+        </w:rPr>
+        <w:commentReference w:id="429"/>
+      </w:r>
+      <w:r>
+        <w:t xml:space="preserve">, and hydraulic traits shaped tree growth responses across three droughts in a temperate deciduous forest (Table 1). The </w:t>
+      </w:r>
+      <w:proofErr w:type="spellStart"/>
+      <w:r>
+        <w:t>tendencey</w:t>
+      </w:r>
+      <w:proofErr w:type="spellEnd"/>
+      <w:r>
+        <w:t xml:space="preserve"> for larger trees to </w:t>
+      </w:r>
+      <w:del w:id="430" w:author="erikab" w:date="2019-11-14T12:11:00Z">
         <w:r>
           <w:delText xml:space="preserve">suffer </w:delText>
         </w:r>
       </w:del>
-      <w:ins w:id="390" w:author="erikab" w:date="2019-11-14T12:12:00Z">
+      <w:ins w:id="431" w:author="erikab" w:date="2019-11-14T12:12:00Z">
         <w:r>
           <w:t xml:space="preserve">disproportionally </w:t>
         </w:r>
       </w:ins>
-      <w:ins w:id="391" w:author="erikab" w:date="2019-11-14T12:11:00Z">
+      <w:ins w:id="432" w:author="erikab" w:date="2019-11-14T12:11:00Z">
         <w:r>
           <w:t>reduce growth during drought</w:t>
         </w:r>
       </w:ins>
-      <w:del w:id="392" w:author="erikab" w:date="2019-11-14T12:12:00Z">
+      <w:del w:id="433" w:author="erikab" w:date="2019-11-14T12:12:00Z">
         <w:r>
           <w:delText>more</w:delText>
         </w:r>
@@ -6643,12 +7210,12 @@
       <w:r>
         <w:t xml:space="preserve">, observed here as in forests around the world [@bennett_larger_2015], was driven primarily by their height. There was a marginal additional effect of crown exposure, with the most exposed and the most suppressed trees </w:t>
       </w:r>
-      <w:del w:id="393" w:author="erikab" w:date="2019-11-14T12:13:00Z">
+      <w:del w:id="434" w:author="erikab" w:date="2019-11-14T12:13:00Z">
         <w:r>
           <w:delText>suffering most–</w:delText>
         </w:r>
       </w:del>
-      <w:ins w:id="394" w:author="erikab" w:date="2019-11-14T12:13:00Z">
+      <w:ins w:id="435" w:author="erikab" w:date="2019-11-14T12:13:00Z">
         <w:r>
           <w:t xml:space="preserve">being more affected, </w:t>
         </w:r>
@@ -6656,30 +7223,30 @@
       <w:r>
         <w:t xml:space="preserve">consistent with observations of both greater drought sensitivity of exposed trees (e.g., [@suarez_factors_2004]; [@scharnweber_confessions_2019]) </w:t>
       </w:r>
-      <w:commentRangeStart w:id="395"/>
+      <w:commentRangeStart w:id="436"/>
       <w:r>
         <w:t xml:space="preserve">and greater </w:t>
       </w:r>
-      <w:commentRangeStart w:id="396"/>
+      <w:commentRangeStart w:id="437"/>
       <w:r>
         <w:t xml:space="preserve">sensitivity </w:t>
       </w:r>
-      <w:commentRangeEnd w:id="396"/>
-      <w:r>
-        <w:rPr>
-          <w:rStyle w:val="CommentReference"/>
-        </w:rPr>
-        <w:commentReference w:id="396"/>
+      <w:commentRangeEnd w:id="437"/>
+      <w:r>
+        <w:rPr>
+          <w:rStyle w:val="CommentReference"/>
+        </w:rPr>
+        <w:commentReference w:id="437"/>
       </w:r>
       <w:r>
         <w:t>of suppressed and crowded individuals</w:t>
       </w:r>
-      <w:commentRangeEnd w:id="395"/>
-      <w:r>
-        <w:rPr>
-          <w:rStyle w:val="CommentReference"/>
-        </w:rPr>
-        <w:commentReference w:id="395"/>
+      <w:commentRangeEnd w:id="436"/>
+      <w:r>
+        <w:rPr>
+          <w:rStyle w:val="CommentReference"/>
+        </w:rPr>
+        <w:commentReference w:id="436"/>
       </w:r>
       <w:r>
         <w:t xml:space="preserve"> (</w:t>
@@ -6691,22 +7258,30 @@
         <w:t>REFS</w:t>
       </w:r>
       <w:r>
-        <w:t xml:space="preserve">). There was no evidence that root water access increased drougth resistance; in contrast, trees in wetter topographic positions suffered more (consistent with [@zuleta_drought-induced_2017]), </w:t>
+        <w:t xml:space="preserve">). There was no evidence that root water access increased </w:t>
+      </w:r>
+      <w:proofErr w:type="spellStart"/>
+      <w:r>
+        <w:t>drougth</w:t>
+      </w:r>
+      <w:proofErr w:type="spellEnd"/>
+      <w:r>
+        <w:t xml:space="preserve"> resistance; in contrast, trees in wetter topographic positions suffered more (consistent with [@zuleta_drought-induced_2017]), </w:t>
       </w:r>
       <w:r>
         <w:lastRenderedPageBreak/>
         <w:t xml:space="preserve">and larger rooting volume provided no advantage in the drier microenvironments. The lower drought resistance of larger trees was not driven by any tendency </w:t>
       </w:r>
-      <w:commentRangeStart w:id="397"/>
+      <w:commentRangeStart w:id="438"/>
       <w:r>
         <w:t>for the canopy to be dominated by more drought-sensitive species</w:t>
       </w:r>
-      <w:commentRangeEnd w:id="397"/>
-      <w:r>
-        <w:rPr>
-          <w:rStyle w:val="CommentReference"/>
-        </w:rPr>
-        <w:commentReference w:id="397"/>
+      <w:commentRangeEnd w:id="438"/>
+      <w:r>
+        <w:rPr>
+          <w:rStyle w:val="CommentReference"/>
+        </w:rPr>
+        <w:commentReference w:id="438"/>
       </w:r>
       <w:r>
         <w:t xml:space="preserve">. Drought sensitivity was not consistently linked to species’ </w:t>
@@ -6731,7 +7306,15 @@
         </m:r>
       </m:oMath>
       <w:r>
-        <w:t>, or xylem architecture. However, drought resistance was negatively correlated with the leaf hydraulic traits (</w:t>
+        <w:t>, or xylem architecture. However, drought resistance was ne</w:t>
+      </w:r>
+      <w:proofErr w:type="spellStart"/>
+      <w:r>
+        <w:t>gatively</w:t>
+      </w:r>
+      <w:proofErr w:type="spellEnd"/>
+      <w:r>
+        <w:t xml:space="preserve"> correlated with the leaf hydraulic traits (</w:t>
       </w:r>
       <m:oMath>
         <m:r>
@@ -6743,9 +7326,11 @@
         <m:sSub>
           <m:sSubPr>
             <m:ctrlPr>
-              <w:rPr>
-                <w:rFonts w:ascii="Cambria Math" w:hAnsi="Cambria Math"/>
-              </w:rPr>
+              <w:ins w:id="439" w:author="Teixeira, Kristina A." w:date="2019-12-06T06:53:00Z">
+                <w:rPr>
+                  <w:rFonts w:ascii="Cambria Math" w:hAnsi="Cambria Math"/>
+                </w:rPr>
+              </w:ins>
             </m:ctrlPr>
           </m:sSubPr>
           <m:e>
@@ -6773,9 +7358,11 @@
         <m:sSub>
           <m:sSubPr>
             <m:ctrlPr>
-              <w:rPr>
-                <w:rFonts w:ascii="Cambria Math" w:hAnsi="Cambria Math"/>
-              </w:rPr>
+              <w:ins w:id="440" w:author="Teixeira, Kristina A." w:date="2019-12-06T06:53:00Z">
+                <w:rPr>
+                  <w:rFonts w:ascii="Cambria Math" w:hAnsi="Cambria Math"/>
+                </w:rPr>
+              </w:ins>
             </m:ctrlPr>
           </m:sSubPr>
           <m:e>
@@ -6809,9 +7396,11 @@
         <m:sSub>
           <m:sSubPr>
             <m:ctrlPr>
-              <w:rPr>
-                <w:rFonts w:ascii="Cambria Math" w:hAnsi="Cambria Math"/>
-              </w:rPr>
+              <w:ins w:id="441" w:author="Teixeira, Kristina A." w:date="2019-12-06T06:53:00Z">
+                <w:rPr>
+                  <w:rFonts w:ascii="Cambria Math" w:hAnsi="Cambria Math"/>
+                </w:rPr>
+              </w:ins>
             </m:ctrlPr>
           </m:sSubPr>
           <m:e>
@@ -6839,9 +7428,11 @@
         <m:sSub>
           <m:sSubPr>
             <m:ctrlPr>
-              <w:rPr>
-                <w:rFonts w:ascii="Cambria Math" w:hAnsi="Cambria Math"/>
-              </w:rPr>
+              <w:ins w:id="442" w:author="Teixeira, Kristina A." w:date="2019-12-06T06:53:00Z">
+                <w:rPr>
+                  <w:rFonts w:ascii="Cambria Math" w:hAnsi="Cambria Math"/>
+                </w:rPr>
+              </w:ins>
             </m:ctrlPr>
           </m:sSubPr>
           <m:e>
@@ -6863,7 +7454,15 @@
         </m:sSub>
       </m:oMath>
       <w:r>
-        <w:t xml:space="preserve"> have not previously been linked to drought growth responses. The direction of responses was mostly consistent across droughts, indicating that they were driven by fundamental physiological mechanisms; however, the strengths of each predictor varied across droughts, indicating that specific drought characteristics interact with tree size, microenvironment, and traits to shape which individuals suffer most. These findings significantly advance our knowledge of the factors that confer vulnerability or resistance on trees during drought.</w:t>
+        <w:t xml:space="preserve"> have not previously been linked to drought growth responses. The direction of responses was mostly consistent across droughts, indicating that they were driven by fundamental p</w:t>
+      </w:r>
+      <w:proofErr w:type="spellStart"/>
+      <w:r>
+        <w:t>hysiological</w:t>
+      </w:r>
+      <w:proofErr w:type="spellEnd"/>
+      <w:r>
+        <w:t xml:space="preserve"> mechanisms; however, the strengths of each predictor varied across droughts, indicating that specific drought characteristics interact with tree size, microenvironment, and traits to shape which individuals suffer most. These findings significantly advance our knowledge of the factors that confer vulnerability or resistance on trees during drought.</w:t>
       </w:r>
     </w:p>
     <w:p>
@@ -6873,30 +7472,38 @@
       <w:r>
         <w:t xml:space="preserve">The droughts considered here were of similar severity (Fig. 1b) and fairly moderate; droughts of this magnitude have occurred with an average frequency of approximately one per 10-15 years (Fig. 1a, @helcoski_growing_2019). </w:t>
       </w:r>
-      <w:commentRangeStart w:id="398"/>
-      <w:r>
-        <w:t xml:space="preserve">Therefore, we excpect that most species are adapted, and individual trees acclimatized, to survive droughts of this nature. </w:t>
-      </w:r>
-      <w:commentRangeEnd w:id="398"/>
-      <w:r>
-        <w:rPr>
-          <w:rStyle w:val="CommentReference"/>
-        </w:rPr>
-        <w:commentReference w:id="398"/>
+      <w:commentRangeStart w:id="443"/>
+      <w:r>
+        <w:t xml:space="preserve">Therefore, we </w:t>
+      </w:r>
+      <w:proofErr w:type="spellStart"/>
+      <w:r>
+        <w:t>excpect</w:t>
+      </w:r>
+      <w:proofErr w:type="spellEnd"/>
+      <w:r>
+        <w:t xml:space="preserve"> that most species are adapted, and individual trees acclimatized, to survive droughts of this nature. </w:t>
+      </w:r>
+      <w:commentRangeEnd w:id="443"/>
+      <w:r>
+        <w:rPr>
+          <w:rStyle w:val="CommentReference"/>
+        </w:rPr>
+        <w:commentReference w:id="443"/>
       </w:r>
       <w:r>
         <w:t xml:space="preserve">While the majority of trees experienced reduced growth, a substantial portion had increased growth (Fig. 1b), underlining the fact that these droughts did not induce extreme stress on the entire forest. It is likely for this reason, combined with the fact that many factors other than climate affect tree growth in closed-canopy forests, that our best models characterize only a modest amount of variation: 11-13% for all droughts combined, and 21-26% for each individual drought (Table 5). Methodologically, the moderate nature of these droughts is an </w:t>
       </w:r>
-      <w:commentRangeStart w:id="399"/>
+      <w:commentRangeStart w:id="444"/>
       <w:r>
         <w:t xml:space="preserve">advantage </w:t>
       </w:r>
-      <w:commentRangeEnd w:id="399"/>
-      <w:r>
-        <w:rPr>
-          <w:rStyle w:val="CommentReference"/>
-        </w:rPr>
-        <w:commentReference w:id="399"/>
+      <w:commentRangeEnd w:id="444"/>
+      <w:r>
+        <w:rPr>
+          <w:rStyle w:val="CommentReference"/>
+        </w:rPr>
+        <w:commentReference w:id="444"/>
       </w:r>
       <w:r>
         <w:t>because our analysis considers only trees that survived all of these droughts, and we lack information on the trees that were killed. These are likely to be relatively modest in number, and local forest monitoring data stretching back to the late 1980s confirms that the 1999 drought did not trigger major declines in tree abundance or biomass (</w:t>
@@ -6910,26 +7517,26 @@
       <w:r>
         <w:t xml:space="preserve">). Thus, the droughts considered here are substantially weaker than </w:t>
       </w:r>
-      <w:commentRangeStart w:id="400"/>
+      <w:commentRangeStart w:id="445"/>
       <w:r>
         <w:t xml:space="preserve">those </w:t>
       </w:r>
-      <w:commentRangeEnd w:id="400"/>
-      <w:r>
-        <w:rPr>
-          <w:rStyle w:val="CommentReference"/>
-        </w:rPr>
-        <w:commentReference w:id="400"/>
+      <w:commentRangeEnd w:id="445"/>
+      <w:r>
+        <w:rPr>
+          <w:rStyle w:val="CommentReference"/>
+        </w:rPr>
+        <w:commentReference w:id="445"/>
       </w:r>
       <w:r>
         <w:t>that have triggered massive tree die-off (e.g., [@allen_global_2010]), many of which have shaped our understanding about the role of tree size [@bennett_larger_2015; @stovall_tree_2019] and</w:t>
       </w:r>
-      <w:ins w:id="401" w:author="Valentine Herrmann" w:date="2019-11-14T21:41:00Z">
+      <w:ins w:id="446" w:author="Valentine Herrmann" w:date="2019-11-14T21:41:00Z">
         <w:r>
           <w:t xml:space="preserve">, </w:t>
         </w:r>
       </w:ins>
-      <w:del w:id="402" w:author="Valentine Herrmann" w:date="2019-11-14T21:41:00Z">
+      <w:del w:id="447" w:author="Valentine Herrmann" w:date="2019-11-14T21:41:00Z">
         <w:r>
           <w:delText>–</w:delText>
         </w:r>
@@ -6937,12 +7544,12 @@
       <w:r>
         <w:t>to some extent</w:t>
       </w:r>
-      <w:ins w:id="403" w:author="Valentine Herrmann" w:date="2019-11-14T21:41:00Z">
+      <w:ins w:id="448" w:author="Valentine Herrmann" w:date="2019-11-14T21:41:00Z">
         <w:r>
           <w:t xml:space="preserve">, </w:t>
         </w:r>
       </w:ins>
-      <w:del w:id="404" w:author="Valentine Herrmann" w:date="2019-11-14T21:41:00Z">
+      <w:del w:id="449" w:author="Valentine Herrmann" w:date="2019-11-14T21:41:00Z">
         <w:r>
           <w:delText>–</w:delText>
         </w:r>
@@ -6958,12 +7565,12 @@
       <w:r>
         <w:t>Our analysis indicates that height</w:t>
       </w:r>
-      <w:ins w:id="405" w:author="Valentine Herrmann" w:date="2019-11-14T21:43:00Z">
+      <w:ins w:id="450" w:author="Valentine Herrmann" w:date="2019-11-14T21:43:00Z">
         <w:r>
           <w:t xml:space="preserve">, </w:t>
         </w:r>
       </w:ins>
-      <w:del w:id="406" w:author="Valentine Herrmann" w:date="2019-11-14T21:43:00Z">
+      <w:del w:id="451" w:author="Valentine Herrmann" w:date="2019-11-14T21:43:00Z">
         <w:r>
           <w:delText>–</w:delText>
         </w:r>
@@ -6971,12 +7578,12 @@
       <w:r>
         <w:t>as opposed to canopy position or root water access</w:t>
       </w:r>
-      <w:ins w:id="407" w:author="Valentine Herrmann" w:date="2019-11-14T21:43:00Z">
+      <w:ins w:id="452" w:author="Valentine Herrmann" w:date="2019-11-14T21:43:00Z">
         <w:r>
           <w:t xml:space="preserve">, </w:t>
         </w:r>
       </w:ins>
-      <w:del w:id="408" w:author="Valentine Herrmann" w:date="2019-11-14T21:43:00Z">
+      <w:del w:id="453" w:author="Valentine Herrmann" w:date="2019-11-14T21:43:00Z">
         <w:r>
           <w:delText>–</w:delText>
         </w:r>
@@ -6984,12 +7591,12 @@
       <w:r>
         <w:t>is the primary factor through which tree size mediates drought response. Taller trees face inherent biophysical challenges in lifting water a greater distance against the effects of gravity and friction [@ryan_hydraulic_2006; @mcdowell_darcys_2015; @mcdowell_relationships_2011; @couvreur_water_2018]. Vertical gradients in stem and leaf traits</w:t>
       </w:r>
-      <w:ins w:id="409" w:author="Valentine Herrmann" w:date="2019-11-14T21:44:00Z">
+      <w:ins w:id="454" w:author="Valentine Herrmann" w:date="2019-11-14T21:44:00Z">
         <w:r>
           <w:t xml:space="preserve"> </w:t>
         </w:r>
       </w:ins>
-      <w:del w:id="410" w:author="Valentine Herrmann" w:date="2019-11-14T21:44:00Z">
+      <w:del w:id="455" w:author="Valentine Herrmann" w:date="2019-11-14T21:44:00Z">
         <w:r>
           <w:delText>–</w:delText>
         </w:r>
@@ -6997,7 +7604,7 @@
       <w:r>
         <w:t xml:space="preserve">including smaller and thicker </w:t>
       </w:r>
-      <w:del w:id="411" w:author="Valentine Herrmann" w:date="2019-11-14T21:44:00Z">
+      <w:del w:id="456" w:author="Valentine Herrmann" w:date="2019-11-14T21:44:00Z">
         <w:r>
           <w:delText xml:space="preserve">(higher LMA) </w:delText>
         </w:r>
@@ -7005,7 +7612,7 @@
       <w:r>
         <w:t>leaves</w:t>
       </w:r>
-      <w:ins w:id="412" w:author="Valentine Herrmann" w:date="2019-11-14T21:44:00Z">
+      <w:ins w:id="457" w:author="Valentine Herrmann" w:date="2019-11-14T21:44:00Z">
         <w:r>
           <w:t>(higher LMA)</w:t>
         </w:r>
@@ -7013,12 +7620,12 @@
       <w:r>
         <w:t>,</w:t>
       </w:r>
-      <w:ins w:id="413" w:author="Valentine Herrmann" w:date="2019-11-14T21:44:00Z">
+      <w:ins w:id="458" w:author="Valentine Herrmann" w:date="2019-11-14T21:44:00Z">
         <w:r>
           <w:t xml:space="preserve"> </w:t>
         </w:r>
       </w:ins>
-      <w:del w:id="414" w:author="Valentine Herrmann" w:date="2019-11-14T21:44:00Z">
+      <w:del w:id="459" w:author="Valentine Herrmann" w:date="2019-11-14T21:44:00Z">
         <w:r>
           <w:delText xml:space="preserve"> </w:delText>
         </w:r>
@@ -7037,12 +7644,12 @@
       <w:r>
         <w:t>, and lower hydraulic conductivity at greater heights [@couvreur_water_2018; @koike_leaf_2001; @mcdowell_relationships_2011]</w:t>
       </w:r>
-      <w:ins w:id="415" w:author="Valentine Herrmann" w:date="2019-11-14T21:45:00Z">
+      <w:ins w:id="460" w:author="Valentine Herrmann" w:date="2019-11-14T21:45:00Z">
         <w:r>
           <w:t xml:space="preserve">, </w:t>
         </w:r>
       </w:ins>
-      <w:del w:id="416" w:author="Valentine Herrmann" w:date="2019-11-14T21:45:00Z">
+      <w:del w:id="461" w:author="Valentine Herrmann" w:date="2019-11-14T21:45:00Z">
         <w:r>
           <w:delText>–</w:delText>
         </w:r>
@@ -7050,27 +7657,27 @@
       <w:r>
         <w:t xml:space="preserve">make it biophysically possible for trees to become tall [@couvreur_water_2018], yet height becomes a liability when drought incurs additional </w:t>
       </w:r>
-      <w:commentRangeStart w:id="417"/>
+      <w:commentRangeStart w:id="462"/>
       <w:r>
         <w:lastRenderedPageBreak/>
         <w:t xml:space="preserve">hydraulic challenges. </w:t>
       </w:r>
-      <w:commentRangeEnd w:id="417"/>
-      <w:r>
-        <w:rPr>
-          <w:rStyle w:val="CommentReference"/>
-        </w:rPr>
-        <w:commentReference w:id="417"/>
+      <w:commentRangeEnd w:id="462"/>
+      <w:r>
+        <w:rPr>
+          <w:rStyle w:val="CommentReference"/>
+        </w:rPr>
+        <w:commentReference w:id="462"/>
       </w:r>
       <w:r>
         <w:t xml:space="preserve">Taller trees also face different microenvironments (Fig. 2a-b), in part because they are more likely to be in </w:t>
       </w:r>
-      <w:del w:id="418" w:author="erikab" w:date="2019-11-14T12:30:00Z">
+      <w:del w:id="463" w:author="erikab" w:date="2019-11-14T12:30:00Z">
         <w:r>
           <w:delText xml:space="preserve">dominant </w:delText>
         </w:r>
       </w:del>
-      <w:ins w:id="419" w:author="erikab" w:date="2019-11-14T12:30:00Z">
+      <w:ins w:id="464" w:author="erikab" w:date="2019-11-14T12:30:00Z">
         <w:r>
           <w:t xml:space="preserve">upper </w:t>
         </w:r>
@@ -7078,12 +7685,12 @@
       <w:r>
         <w:t xml:space="preserve">canopy positions (Fig. 2d). Even under non-drought conditions, evaporative demand increases with tree height </w:t>
       </w:r>
-      <w:del w:id="420" w:author="Valentine Herrmann" w:date="2019-11-14T21:46:00Z">
+      <w:del w:id="465" w:author="Valentine Herrmann" w:date="2019-11-14T21:46:00Z">
         <w:r>
           <w:delText xml:space="preserve">in </w:delText>
         </w:r>
       </w:del>
-      <w:ins w:id="421" w:author="Valentine Herrmann" w:date="2019-11-14T21:46:00Z">
+      <w:ins w:id="466" w:author="Valentine Herrmann" w:date="2019-11-14T21:46:00Z">
         <w:r>
           <w:t xml:space="preserve">and </w:t>
         </w:r>
@@ -7091,16 +7698,16 @@
       <w:r>
         <w:t xml:space="preserve">taller trees are more closely </w:t>
       </w:r>
-      <w:commentRangeStart w:id="422"/>
+      <w:commentRangeStart w:id="467"/>
       <w:r>
         <w:t xml:space="preserve">coupled </w:t>
       </w:r>
-      <w:commentRangeEnd w:id="422"/>
-      <w:r>
-        <w:rPr>
-          <w:rStyle w:val="CommentReference"/>
-        </w:rPr>
-        <w:commentReference w:id="422"/>
+      <w:commentRangeEnd w:id="467"/>
+      <w:r>
+        <w:rPr>
+          <w:rStyle w:val="CommentReference"/>
+        </w:rPr>
+        <w:commentReference w:id="467"/>
       </w:r>
       <w:r>
         <w:t>to the atmosphere (</w:t>
@@ -7109,12 +7716,23 @@
         <w:rPr>
           <w:b/>
         </w:rPr>
-        <w:t>REFS- Jarvis 1984?</w:t>
-      </w:r>
-      <w:r>
-        <w:t>; [@bretfeld_plant_2018]). Exposed canopy leaves reach higher temperatures (</w:t>
-      </w:r>
-      <w:hyperlink r:id="rId13">
+        <w:t xml:space="preserve">REFS- Jarvis </w:t>
+      </w:r>
+      <w:proofErr w:type="gramStart"/>
+      <w:r>
+        <w:rPr>
+          <w:b/>
+        </w:rPr>
+        <w:t>1984?</w:t>
+      </w:r>
+      <w:r>
+        <w:t>;</w:t>
+      </w:r>
+      <w:proofErr w:type="gramEnd"/>
+      <w:r>
+        <w:t xml:space="preserve"> [@bretfeld_plant_2018]). Exposed canopy leaves reach higher temperatures (</w:t>
+      </w:r>
+      <w:hyperlink r:id="rId14">
         <w:r>
           <w:rPr>
             <w:rStyle w:val="Hyperlink"/>
@@ -7136,9 +7754,11 @@
         <m:sSub>
           <m:sSubPr>
             <m:ctrlPr>
-              <w:rPr>
-                <w:rFonts w:ascii="Cambria Math" w:hAnsi="Cambria Math"/>
-              </w:rPr>
+              <w:ins w:id="468" w:author="Teixeira, Kristina A." w:date="2019-12-06T06:53:00Z">
+                <w:rPr>
+                  <w:rFonts w:ascii="Cambria Math" w:hAnsi="Cambria Math"/>
+                </w:rPr>
+              </w:ins>
             </m:ctrlPr>
           </m:sSubPr>
           <m:e>
@@ -7169,7 +7789,23 @@
         <w:t>per se</w:t>
       </w:r>
       <w:r>
-        <w:t xml:space="preserve"> from microenvironment. However, signficant decoupling between height and canopy position can be introduced by the configuration of neighboring trees (Fig. 2d) [@muller-landau_testing_2006], and we show that height is a far stronger predictor of drought response than crown position (Tables 1,4,5). Our analysis does have the limitation that canopy positions were recored in 2018 and undoubtedly changed for some trees since the 1960s, and we note that </w:t>
+        <w:t xml:space="preserve"> from microenvironment. However, </w:t>
+      </w:r>
+      <w:proofErr w:type="spellStart"/>
+      <w:r>
+        <w:t>signficant</w:t>
+      </w:r>
+      <w:proofErr w:type="spellEnd"/>
+      <w:r>
+        <w:t xml:space="preserve"> decoupling between height and canopy position can be introduced by the configuration of neighboring trees (Fig. 2d) [@muller-landau_testing_2006], and we show that height is a far stronger predictor of drought response than crown position (Tables 1,4,5). Our analysis does have the limitation that canopy positions were </w:t>
+      </w:r>
+      <w:proofErr w:type="spellStart"/>
+      <w:r>
+        <w:t>recored</w:t>
+      </w:r>
+      <w:proofErr w:type="spellEnd"/>
+      <w:r>
+        <w:t xml:space="preserve"> in 2018 and undoubtedly changed for some trees since the 1960s, and we note that </w:t>
       </w:r>
       <m:oMath>
         <m:r>
@@ -7182,7 +7818,7 @@
       <w:r>
         <w:t xml:space="preserve"> became an increasingly poor predictor </w:t>
       </w:r>
-      <w:del w:id="423" w:author="erikab" w:date="2019-11-14T12:32:00Z">
+      <w:del w:id="469" w:author="erikab" w:date="2019-11-14T12:32:00Z">
         <w:r>
           <w:delText xml:space="preserve">moving </w:delText>
         </w:r>
@@ -7221,12 +7857,12 @@
       <w:r>
         <w:t xml:space="preserve"> (after correcting for height effects) is real, which is consistent with analyses showing that suppressed</w:t>
       </w:r>
-      <w:ins w:id="424" w:author="Valentine Herrmann" w:date="2019-11-14T21:50:00Z">
+      <w:ins w:id="470" w:author="Valentine Herrmann" w:date="2019-11-14T21:50:00Z">
         <w:r>
           <w:t xml:space="preserve">, </w:t>
         </w:r>
       </w:ins>
-      <w:del w:id="425" w:author="Valentine Herrmann" w:date="2019-11-14T21:50:00Z">
+      <w:del w:id="471" w:author="Valentine Herrmann" w:date="2019-11-14T21:50:00Z">
         <w:r>
           <w:delText>–</w:delText>
         </w:r>
@@ -7234,12 +7870,12 @@
       <w:r>
         <w:t>and particularly crowded</w:t>
       </w:r>
-      <w:ins w:id="426" w:author="Valentine Herrmann" w:date="2019-11-14T21:50:00Z">
+      <w:ins w:id="472" w:author="Valentine Herrmann" w:date="2019-11-14T21:50:00Z">
         <w:r>
           <w:t xml:space="preserve">, </w:t>
         </w:r>
       </w:ins>
-      <w:del w:id="427" w:author="Valentine Herrmann" w:date="2019-11-14T21:50:00Z">
+      <w:del w:id="473" w:author="Valentine Herrmann" w:date="2019-11-14T21:50:00Z">
         <w:r>
           <w:delText>–</w:delText>
         </w:r>
@@ -7247,7 +7883,7 @@
       <w:r>
         <w:t>trees can suffer disproportionately during drought (</w:t>
       </w:r>
-      <w:commentRangeStart w:id="428"/>
+      <w:commentRangeStart w:id="474"/>
       <w:r>
         <w:rPr>
           <w:b/>
@@ -7257,12 +7893,12 @@
       <w:r>
         <w:t xml:space="preserve">). </w:t>
       </w:r>
-      <w:commentRangeEnd w:id="428"/>
-      <w:r>
-        <w:rPr>
-          <w:rStyle w:val="CommentReference"/>
-        </w:rPr>
-        <w:commentReference w:id="428"/>
+      <w:commentRangeEnd w:id="474"/>
+      <w:r>
+        <w:rPr>
+          <w:rStyle w:val="CommentReference"/>
+        </w:rPr>
+        <w:commentReference w:id="474"/>
       </w:r>
       <w:r>
         <w:t xml:space="preserve">The observed height-sensitivity of </w:t>
@@ -7287,12 +7923,12 @@
       <w:r>
         <w:t xml:space="preserve">), agrees with the concept that physiological limitations to transpiration under drought shift from root water access to the plant-atmosphere </w:t>
       </w:r>
-      <w:del w:id="429" w:author="erikab" w:date="2019-11-14T12:43:00Z">
+      <w:del w:id="475" w:author="erikab" w:date="2019-11-14T12:43:00Z">
         <w:r>
           <w:delText xml:space="preserve">intreface </w:delText>
         </w:r>
       </w:del>
-      <w:ins w:id="430" w:author="erikab" w:date="2019-11-14T12:43:00Z">
+      <w:ins w:id="476" w:author="erikab" w:date="2019-11-14T12:43:00Z">
         <w:r>
           <w:t xml:space="preserve">interface </w:t>
         </w:r>
@@ -7300,7 +7936,7 @@
       <w:r>
         <w:t>as forests age [@bretfeld_plant_2018], such that tall trees–particularly the very tallest–are the most sensitive in mature forests. Additional research comparing drought responses of young and old forest stands, along with short and tall isolated trees, would be valuable for more clearly disentang</w:t>
       </w:r>
-      <w:ins w:id="431" w:author="erikab" w:date="2019-11-14T12:45:00Z">
+      <w:ins w:id="477" w:author="erikab" w:date="2019-11-14T12:45:00Z">
         <w:r>
           <w:t>l</w:t>
         </w:r>
@@ -7316,16 +7952,16 @@
       <w:r>
         <w:t xml:space="preserve">The development of tree-ring chronologies for all dominant tree species at our site </w:t>
       </w:r>
-      <w:commentRangeStart w:id="432"/>
+      <w:commentRangeStart w:id="478"/>
       <w:r>
         <w:t xml:space="preserve">[@helcoski_growing_2019] </w:t>
       </w:r>
-      <w:commentRangeEnd w:id="432"/>
-      <w:r>
-        <w:rPr>
-          <w:rStyle w:val="CommentReference"/>
-        </w:rPr>
-        <w:commentReference w:id="432"/>
+      <w:commentRangeEnd w:id="478"/>
+      <w:r>
+        <w:rPr>
+          <w:rStyle w:val="CommentReference"/>
+        </w:rPr>
+        <w:commentReference w:id="478"/>
       </w:r>
       <w:r>
         <w:t>made it possible to compare historical drought responses across 12 species and their associated traits at a single site for the first time (</w:t>
@@ -7337,7 +7973,15 @@
         <w:t>verify- Neil, Alan</w:t>
       </w:r>
       <w:r>
-        <w:t xml:space="preserve">). Concerted measurement of leaf hydraulic traits of emerging importance [@scoffoni_leaf_2014;@bartlett_correlations_2016; @medeiros_extensive_2019] allowed novel insights into the role of hydraulic traits in shaping drought response. The finding that </w:t>
+        <w:t>). Concerted measurement of leaf hydraulic traits of emerging importance [@scoffoni_leaf_</w:t>
+      </w:r>
+      <w:proofErr w:type="gramStart"/>
+      <w:r>
+        <w:t>2014;@</w:t>
+      </w:r>
+      <w:proofErr w:type="gramEnd"/>
+      <w:r>
+        <w:t xml:space="preserve">bartlett_correlations_2016; @medeiros_extensive_2019] allowed novel insights into the role of hydraulic traits in shaping drought response. The finding that </w:t>
       </w:r>
       <m:oMath>
         <m:r>
@@ -7349,9 +7993,11 @@
         <m:sSub>
           <m:sSubPr>
             <m:ctrlPr>
-              <w:rPr>
-                <w:rFonts w:ascii="Cambria Math" w:hAnsi="Cambria Math"/>
-              </w:rPr>
+              <w:ins w:id="479" w:author="Teixeira, Kristina A." w:date="2019-12-06T06:53:00Z">
+                <w:rPr>
+                  <w:rFonts w:ascii="Cambria Math" w:hAnsi="Cambria Math"/>
+                </w:rPr>
+              </w:ins>
             </m:ctrlPr>
           </m:sSubPr>
           <m:e>
@@ -7379,9 +8025,11 @@
         <m:sSub>
           <m:sSubPr>
             <m:ctrlPr>
-              <w:rPr>
-                <w:rFonts w:ascii="Cambria Math" w:hAnsi="Cambria Math"/>
-              </w:rPr>
+              <w:ins w:id="480" w:author="Teixeira, Kristina A." w:date="2019-12-06T06:53:00Z">
+                <w:rPr>
+                  <w:rFonts w:ascii="Cambria Math" w:hAnsi="Cambria Math"/>
+                </w:rPr>
+              </w:ins>
             </m:ctrlPr>
           </m:sSubPr>
           <m:e>
@@ -7405,12 +8053,12 @@
       <w:r>
         <w:t xml:space="preserve"> can be useful for predicting drought responses</w:t>
       </w:r>
-      <w:ins w:id="433" w:author="Valentine Herrmann" w:date="2019-11-14T21:52:00Z">
+      <w:ins w:id="481" w:author="Valentine Herrmann" w:date="2019-11-14T21:52:00Z">
         <w:r>
           <w:t xml:space="preserve">, </w:t>
         </w:r>
       </w:ins>
-      <w:del w:id="434" w:author="Valentine Herrmann" w:date="2019-11-14T21:52:00Z">
+      <w:del w:id="482" w:author="Valentine Herrmann" w:date="2019-11-14T21:52:00Z">
         <w:r>
           <w:delText>–</w:delText>
         </w:r>
@@ -7418,18 +8066,26 @@
       <w:r>
         <w:t>with both appearing in the top overall model and two of the three top models for each drought (Table 5)</w:t>
       </w:r>
-      <w:ins w:id="435" w:author="Valentine Herrmann" w:date="2019-11-14T21:52:00Z">
+      <w:ins w:id="483" w:author="Valentine Herrmann" w:date="2019-11-14T21:52:00Z">
         <w:r>
           <w:t xml:space="preserve">, </w:t>
         </w:r>
       </w:ins>
-      <w:del w:id="436" w:author="Valentine Herrmann" w:date="2019-11-14T21:52:00Z">
+      <w:del w:id="484" w:author="Valentine Herrmann" w:date="2019-11-14T21:52:00Z">
         <w:r>
           <w:delText>–</w:delText>
         </w:r>
       </w:del>
       <w:r>
-        <w:t>is consistent with studies demonstrating that these are physiolgoically meaningful traits linked to species distribution along moisture gradients [@medeiros_extensive_2019] (</w:t>
+        <w:t xml:space="preserve">is consistent with studies demonstrating that these are </w:t>
+      </w:r>
+      <w:proofErr w:type="spellStart"/>
+      <w:r>
+        <w:t>physiolgoically</w:t>
+      </w:r>
+      <w:proofErr w:type="spellEnd"/>
+      <w:r>
+        <w:t xml:space="preserve"> meaningful traits linked to species distribution along moisture gradients [@medeiros_extensive_2019] (</w:t>
       </w:r>
       <w:r>
         <w:rPr>
@@ -7437,7 +8093,7 @@
         </w:rPr>
         <w:t>MORE REFS–</w:t>
       </w:r>
-      <w:commentRangeStart w:id="437"/>
+      <w:commentRangeStart w:id="485"/>
       <w:r>
         <w:rPr>
           <w:b/>
@@ -7447,12 +8103,12 @@
       <w:r>
         <w:t xml:space="preserve">). </w:t>
       </w:r>
-      <w:commentRangeEnd w:id="437"/>
-      <w:r>
-        <w:rPr>
-          <w:rStyle w:val="CommentReference"/>
-        </w:rPr>
-        <w:commentReference w:id="437"/>
+      <w:commentRangeEnd w:id="485"/>
+      <w:r>
+        <w:rPr>
+          <w:rStyle w:val="CommentReference"/>
+        </w:rPr>
+        <w:commentReference w:id="485"/>
       </w:r>
       <w:r>
         <w:t xml:space="preserve">It is scientifically exciting in that this finding indicates that </w:t>
@@ -7467,9 +8123,11 @@
         <m:sSub>
           <m:sSubPr>
             <m:ctrlPr>
-              <w:rPr>
-                <w:rFonts w:ascii="Cambria Math" w:hAnsi="Cambria Math"/>
-              </w:rPr>
+              <w:ins w:id="486" w:author="Teixeira, Kristina A." w:date="2019-12-06T06:53:00Z">
+                <w:rPr>
+                  <w:rFonts w:ascii="Cambria Math" w:hAnsi="Cambria Math"/>
+                </w:rPr>
+              </w:ins>
             </m:ctrlPr>
           </m:sSubPr>
           <m:e>
@@ -7497,9 +8155,11 @@
         <m:sSub>
           <m:sSubPr>
             <m:ctrlPr>
-              <w:rPr>
-                <w:rFonts w:ascii="Cambria Math" w:hAnsi="Cambria Math"/>
-              </w:rPr>
+              <w:ins w:id="487" w:author="Teixeira, Kristina A." w:date="2019-12-06T06:53:00Z">
+                <w:rPr>
+                  <w:rFonts w:ascii="Cambria Math" w:hAnsi="Cambria Math"/>
+                </w:rPr>
+              </w:ins>
             </m:ctrlPr>
           </m:sSubPr>
           <m:e>
@@ -7521,31 +8181,47 @@
         </m:sSub>
       </m:oMath>
       <w:r>
-        <w:t xml:space="preserve">, which can be measured relatively easily [@bartlett_rapid_2012; </w:t>
+        <w:t>, which can be measured relativ</w:t>
+      </w:r>
+      <w:proofErr w:type="spellStart"/>
+      <w:r>
+        <w:t>ely</w:t>
+      </w:r>
+      <w:proofErr w:type="spellEnd"/>
+      <w:r>
+        <w:t xml:space="preserve"> easily [@bartlett_rapid_2012; </w:t>
       </w:r>
       <w:r>
         <w:lastRenderedPageBreak/>
         <w:t>@scoffoni_leaf_2014], hold promise for predicting drought growth responses across species. The importance of linking species’ traits to drought responses increases with tree species diversity; whereas it is feasible to study drought responses for all dominant species in most boreal and temperate forests (e.g., this study), this becomes difficult to impossible for diverse tropical forests, where linking hydraulic traits to drought responses would be invaluable for forecasting how little-known species and whole forests will respond to future droug</w:t>
       </w:r>
-      <w:commentRangeStart w:id="438"/>
+      <w:commentRangeStart w:id="488"/>
       <w:r>
         <w:t>hts (</w:t>
       </w:r>
+      <w:proofErr w:type="gramStart"/>
       <w:r>
         <w:rPr>
           <w:b/>
         </w:rPr>
-        <w:t>REFS?–KAT/NOBBY/LAWREN</w:t>
+        <w:t>REFS?–</w:t>
+      </w:r>
+      <w:proofErr w:type="gramEnd"/>
+      <w:r>
+        <w:rPr>
+          <w:b/>
+        </w:rPr>
+        <w:t>KAT/NOBBY/LAWREN</w:t>
       </w:r>
       <w:r>
         <w:t>).</w:t>
       </w:r>
-      <w:commentRangeEnd w:id="438"/>
-      <w:r>
-        <w:rPr>
-          <w:rStyle w:val="CommentReference"/>
-        </w:rPr>
-        <w:commentReference w:id="438"/>
+      <w:commentRangeEnd w:id="488"/>
+      <w:r>
+        <w:rPr>
+          <w:rStyle w:val="CommentReference"/>
+        </w:rPr>
+        <w:commentReference w:id="488"/>
       </w:r>
     </w:p>
     <w:p>
@@ -7565,9 +8241,11 @@
         <m:sSub>
           <m:sSubPr>
             <m:ctrlPr>
-              <w:rPr>
-                <w:rFonts w:ascii="Cambria Math" w:hAnsi="Cambria Math"/>
-              </w:rPr>
+              <w:ins w:id="489" w:author="Teixeira, Kristina A." w:date="2019-12-06T06:53:00Z">
+                <w:rPr>
+                  <w:rFonts w:ascii="Cambria Math" w:hAnsi="Cambria Math"/>
+                </w:rPr>
+              </w:ins>
             </m:ctrlPr>
           </m:sSubPr>
           <m:e>
@@ -7595,9 +8273,11 @@
         <m:sSub>
           <m:sSubPr>
             <m:ctrlPr>
-              <w:rPr>
-                <w:rFonts w:ascii="Cambria Math" w:hAnsi="Cambria Math"/>
-              </w:rPr>
+              <w:ins w:id="490" w:author="Teixeira, Kristina A." w:date="2019-12-06T06:53:00Z">
+                <w:rPr>
+                  <w:rFonts w:ascii="Cambria Math" w:hAnsi="Cambria Math"/>
+                </w:rPr>
+              </w:ins>
             </m:ctrlPr>
           </m:sSubPr>
           <m:e>
@@ -7621,7 +8301,7 @@
       <w:r>
         <w:t>, which have not been characterized (</w:t>
       </w:r>
-      <w:commentRangeStart w:id="439"/>
+      <w:commentRangeStart w:id="491"/>
       <w:r>
         <w:rPr>
           <w:b/>
@@ -7635,12 +8315,12 @@
         </w:rPr>
         <w:t xml:space="preserve">), </w:t>
       </w:r>
-      <w:commentRangeEnd w:id="439"/>
-      <w:r>
-        <w:rPr>
-          <w:rStyle w:val="CommentReference"/>
-        </w:rPr>
-        <w:commentReference w:id="439"/>
+      <w:commentRangeEnd w:id="491"/>
+      <w:r>
+        <w:rPr>
+          <w:rStyle w:val="CommentReference"/>
+        </w:rPr>
+        <w:commentReference w:id="491"/>
       </w:r>
       <w:r>
         <w:rPr>
@@ -7676,9 +8356,33 @@
       <w:pPr>
         <w:pStyle w:val="BodyText"/>
       </w:pPr>
-      <w:commentRangeStart w:id="441"/>
-      <w:r>
-        <w:t xml:space="preserve">Although the physiological mechanisms discussed above lead to generally consistent directions of growth responses to tree height and hydaulic traits across droughts, indicating the universality of the underlying mechanisms, the relative importantance of the drivers varied widely across droughts, indicating an interaction with drought characteristics (Tables 4-5). Although there were not signficant differences in </w:t>
+      <w:commentRangeStart w:id="492"/>
+      <w:r>
+        <w:t xml:space="preserve">Although the physiological mechanisms discussed above lead to generally consistent directions of growth responses to tree height and </w:t>
+      </w:r>
+      <w:proofErr w:type="spellStart"/>
+      <w:r>
+        <w:t>hydaulic</w:t>
+      </w:r>
+      <w:proofErr w:type="spellEnd"/>
+      <w:r>
+        <w:t xml:space="preserve"> traits across droughts, indicating the universality of the underlying mechanisms, the relative </w:t>
+      </w:r>
+      <w:proofErr w:type="spellStart"/>
+      <w:r>
+        <w:t>importantance</w:t>
+      </w:r>
+      <w:proofErr w:type="spellEnd"/>
+      <w:r>
+        <w:t xml:space="preserve"> of the drivers varied widely across droughts, indicating an interaction with drought characteristics (Tables 4-5). Although there were not </w:t>
+      </w:r>
+      <w:proofErr w:type="spellStart"/>
+      <w:r>
+        <w:t>signficant</w:t>
+      </w:r>
+      <w:proofErr w:type="spellEnd"/>
+      <w:r>
+        <w:t xml:space="preserve"> differences in </w:t>
       </w:r>
       <m:oMath>
         <m:r>
@@ -7700,18 +8404,26 @@
         </m:r>
       </m:oMath>
       <w:r>
-        <w:t xml:space="preserve"> tended to be somewhat lower in 1966 (Fig. 1, Table 4). Height and dominant canopy position had the stronger negative effects in this drought than in the others (Tables 4-5), which could potentially be linked to the fact that this was the longest-lasting drought and and that </w:t>
-      </w:r>
-      <w:commentRangeStart w:id="442"/>
+        <w:t xml:space="preserve"> tended to be somewhat lower in 1966 (Fig. 1, Table 4). Height and dominant canopy position had the stronger negative effects in this drought than in the others (Tables 4-5), which could potentially be linked to the fact that this was the longest-lasting drought and </w:t>
+      </w:r>
+      <w:proofErr w:type="spellStart"/>
+      <w:r>
+        <w:t>and</w:t>
+      </w:r>
+      <w:proofErr w:type="spellEnd"/>
+      <w:r>
+        <w:t xml:space="preserve"> that </w:t>
+      </w:r>
+      <w:commentRangeStart w:id="493"/>
       <w:r>
         <w:t xml:space="preserve">height becomes a stronger predictor of mortality </w:t>
       </w:r>
-      <w:commentRangeEnd w:id="442"/>
-      <w:r>
-        <w:rPr>
-          <w:rStyle w:val="CommentReference"/>
-        </w:rPr>
-        <w:commentReference w:id="442"/>
+      <w:commentRangeEnd w:id="493"/>
+      <w:r>
+        <w:rPr>
+          <w:rStyle w:val="CommentReference"/>
+        </w:rPr>
+        <w:commentReference w:id="493"/>
       </w:r>
       <w:r>
         <w:t xml:space="preserve">as the severity of the drought increases [@stovall_tree_2019]. In 1977, which was the weakest drought in terms of PDSI (Fig. S2, Table S3), ring-porous species had lower </w:t>
@@ -7738,12 +8450,12 @@
       <w:r>
         <w:t xml:space="preserve"> in the other two droughts and perhaps indicating that ring-porosity provides less of an advantage in terms of drought adaptation under less extreme droughts, consistent with @elliott_forest_2015. In the 1999 drought, which was the most intense in terms of growing season PDSI and the second-longest in duration, xylem architecture was the most useful predictor, with diffuse-porous species </w:t>
       </w:r>
-      <w:ins w:id="443" w:author="erikab" w:date="2019-11-14T12:56:00Z">
+      <w:ins w:id="494" w:author="erikab" w:date="2019-11-14T12:56:00Z">
         <w:r>
           <w:t xml:space="preserve">showing growth reduction </w:t>
         </w:r>
       </w:ins>
-      <w:del w:id="444" w:author="erikab" w:date="2019-11-14T12:56:00Z">
+      <w:del w:id="495" w:author="erikab" w:date="2019-11-14T12:56:00Z">
         <w:r>
           <w:delText>suffering most</w:delText>
         </w:r>
@@ -7757,7 +8469,15 @@
         <w:pStyle w:val="BodyText"/>
       </w:pPr>
       <w:r>
-        <w:t xml:space="preserve">As climate change drives increasing drought in many of the world’s forests [@trenberth_global_2014; @intergovernmental_panel_on_climate_change_climate_2015], the fate of forests and their climate feedbacks will be shaped by the biophysical and physiological drivers observed here. Large trees have been suffering disrpoportionately in </w:t>
+        <w:t xml:space="preserve">As climate change drives increasing drought in many of the world’s forests [@trenberth_global_2014; @intergovernmental_panel_on_climate_change_climate_2015], the fate of forests and their climate feedbacks will be shaped by the biophysical and physiological drivers observed here. Large trees have been suffering </w:t>
+      </w:r>
+      <w:proofErr w:type="spellStart"/>
+      <w:r>
+        <w:t>disrpoportionately</w:t>
+      </w:r>
+      <w:proofErr w:type="spellEnd"/>
+      <w:r>
+        <w:t xml:space="preserve"> in </w:t>
       </w:r>
       <w:r>
         <w:lastRenderedPageBreak/>
@@ -7776,8 +8496,16 @@
         <w:rPr>
           <w:i/>
         </w:rPr>
-        <w:t>Liriodendron tulipifera</w:t>
-      </w:r>
+        <w:t xml:space="preserve">Liriodendron </w:t>
+      </w:r>
+      <w:proofErr w:type="spellStart"/>
+      <w:r>
+        <w:rPr>
+          <w:i/>
+        </w:rPr>
+        <w:t>tulipifera</w:t>
+      </w:r>
+      <w:proofErr w:type="spellEnd"/>
       <w:r>
         <w:t xml:space="preserve">, </w:t>
       </w:r>
@@ -7794,25 +8522,41 @@
         <w:rPr>
           <w:i/>
         </w:rPr>
-        <w:t>Fraxinus americana</w:t>
-      </w:r>
-      <w:r>
-        <w:t>) have a mix of traits conferring drought tolerance and resistance (Table 3), and further research on how hydraulic traits and drought vulnerability change over the course of succession would be valuable for getting at the very signficant question of whether and how drought tolerance changes as forests age. In the meantime, the results of this study advance our knowledge of the factors conferring drought vulnerability and resistance in a mature forest, opening the door for more accurate forecasting of forest responses to future drought.</w:t>
-      </w:r>
-      <w:commentRangeEnd w:id="441"/>
-      <w:r>
-        <w:rPr>
-          <w:rStyle w:val="CommentReference"/>
-        </w:rPr>
-        <w:commentReference w:id="441"/>
+        <w:t xml:space="preserve">Fraxinus </w:t>
+      </w:r>
+      <w:proofErr w:type="spellStart"/>
+      <w:r>
+        <w:rPr>
+          <w:i/>
+        </w:rPr>
+        <w:t>americana</w:t>
+      </w:r>
+      <w:proofErr w:type="spellEnd"/>
+      <w:r>
+        <w:t xml:space="preserve">) have a mix of traits conferring drought tolerance and resistance (Table 3), and further research on how hydraulic traits and drought vulnerability change over the course of succession would be valuable for getting at the very </w:t>
+      </w:r>
+      <w:proofErr w:type="spellStart"/>
+      <w:r>
+        <w:t>signficant</w:t>
+      </w:r>
+      <w:proofErr w:type="spellEnd"/>
+      <w:r>
+        <w:t xml:space="preserve"> question of whether and how drought tolerance changes as forests age. In the meantime, the results of this study advance our knowledge of the factors conferring drought vulnerability and resistance in a mature forest, opening the door for more accurate forecasting of forest responses to future drought.</w:t>
+      </w:r>
+      <w:commentRangeEnd w:id="492"/>
+      <w:r>
+        <w:rPr>
+          <w:rStyle w:val="CommentReference"/>
+        </w:rPr>
+        <w:commentReference w:id="492"/>
       </w:r>
     </w:p>
     <w:p>
       <w:pPr>
         <w:pStyle w:val="Heading3"/>
       </w:pPr>
-      <w:bookmarkStart w:id="445" w:name="acknowledgements"/>
-      <w:bookmarkEnd w:id="445"/>
+      <w:bookmarkStart w:id="496" w:name="acknowledgements"/>
+      <w:bookmarkEnd w:id="496"/>
       <w:r>
         <w:t>Acknowledgements</w:t>
       </w:r>
@@ -7822,18 +8566,34 @@
         <w:pStyle w:val="FirstParagraph"/>
       </w:pPr>
       <w:r>
-        <w:t xml:space="preserve">Thanks to all researchers who helped to collect the data used here, in particular Jennifer C. McGarvey, Jonathan R. Thomspon, and Victoria Meakem for original collection and processing of cores. Thanks also to Camila Medeiros for guidance on hydraulic and functional trait measurements and to Edward Brzostek’s lab for collaboration on leaf sampling. ** </w:t>
-      </w:r>
-      <w:commentRangeStart w:id="446"/>
+        <w:t xml:space="preserve">Thanks to all researchers who helped to collect the data used here, in particular Jennifer C. McGarvey, Jonathan R. </w:t>
+      </w:r>
+      <w:proofErr w:type="spellStart"/>
+      <w:r>
+        <w:t>Thomspon</w:t>
+      </w:r>
+      <w:proofErr w:type="spellEnd"/>
+      <w:r>
+        <w:t xml:space="preserve">, and Victoria Meakem for original collection and processing of cores. Thanks also to Camila Medeiros for guidance on hydraulic and functional trait measurements and to Edward </w:t>
+      </w:r>
+      <w:proofErr w:type="spellStart"/>
+      <w:r>
+        <w:t>Brzostek’s</w:t>
+      </w:r>
+      <w:proofErr w:type="spellEnd"/>
+      <w:r>
+        <w:t xml:space="preserve"> lab for collaboration on leaf sampling. ** </w:t>
+      </w:r>
+      <w:commentRangeStart w:id="497"/>
       <w:r>
         <w:t xml:space="preserve">others??** </w:t>
       </w:r>
-      <w:commentRangeEnd w:id="446"/>
-      <w:r>
-        <w:rPr>
-          <w:rStyle w:val="CommentReference"/>
-        </w:rPr>
-        <w:commentReference w:id="446"/>
+      <w:commentRangeEnd w:id="497"/>
+      <w:r>
+        <w:rPr>
+          <w:rStyle w:val="CommentReference"/>
+        </w:rPr>
+        <w:commentReference w:id="497"/>
       </w:r>
       <w:r>
         <w:t xml:space="preserve">This study was funded by the Smithsonian’s Forest Global Earth Observatory (ForestGEO), a Virginia Native Plant Society grant to KAT and AJT, </w:t>
@@ -7842,7 +8602,21 @@
         <w:rPr>
           <w:i/>
         </w:rPr>
-        <w:t>and support from the Harvard Forest and National Science Foundation which supports the PalEON project (NSF EF-1241930) for NP.</w:t>
+        <w:t xml:space="preserve">and support from the Harvard Forest and National Science Foundation which supports the </w:t>
+      </w:r>
+      <w:proofErr w:type="spellStart"/>
+      <w:r>
+        <w:rPr>
+          <w:i/>
+        </w:rPr>
+        <w:t>PalEON</w:t>
+      </w:r>
+      <w:proofErr w:type="spellEnd"/>
+      <w:r>
+        <w:rPr>
+          <w:i/>
+        </w:rPr>
+        <w:t xml:space="preserve"> project (NSF EF-1241930) for NP.</w:t>
       </w:r>
       <w:r>
         <w:t xml:space="preserve"> (</w:t>
@@ -7870,8 +8644,8 @@
       <w:pPr>
         <w:pStyle w:val="Heading3"/>
       </w:pPr>
-      <w:bookmarkStart w:id="447" w:name="author-contribution"/>
-      <w:bookmarkEnd w:id="447"/>
+      <w:bookmarkStart w:id="498" w:name="author-contribution"/>
+      <w:bookmarkEnd w:id="498"/>
       <w:r>
         <w:t>Author Contribution</w:t>
       </w:r>
@@ -7900,7 +8674,7 @@
 </file>
 
 <file path=word/comments.xml><?xml version="1.0" encoding="utf-8"?>
-<w:comments xmlns:wpc="http://schemas.microsoft.com/office/word/2010/wordprocessingCanvas" xmlns:mc="http://schemas.openxmlformats.org/markup-compatibility/2006" xmlns:o="urn:schemas-microsoft-com:office:office" xmlns:r="http://schemas.openxmlformats.org/officeDocument/2006/relationships" xmlns:m="http://schemas.openxmlformats.org/officeDocument/2006/math" xmlns:v="urn:schemas-microsoft-com:vml" xmlns:wp14="http://schemas.microsoft.com/office/word/2010/wordprocessingDrawing" xmlns:wp="http://schemas.openxmlformats.org/drawingml/2006/wordprocessingDrawing" xmlns:w10="urn:schemas-microsoft-com:office:word" xmlns:w="http://schemas.openxmlformats.org/wordprocessingml/2006/main" xmlns:w14="http://schemas.microsoft.com/office/word/2010/wordml" xmlns:wpg="http://schemas.microsoft.com/office/word/2010/wordprocessingGroup" xmlns:wpi="http://schemas.microsoft.com/office/word/2010/wordprocessingInk" xmlns:wne="http://schemas.microsoft.com/office/word/2006/wordml" xmlns:wps="http://schemas.microsoft.com/office/word/2010/wordprocessingShape" mc:Ignorable="w14 wp14">
+<w:comments xmlns:wpc="http://schemas.microsoft.com/office/word/2010/wordprocessingCanvas" xmlns:cx="http://schemas.microsoft.com/office/drawing/2014/chartex" xmlns:cx1="http://schemas.microsoft.com/office/drawing/2015/9/8/chartex" xmlns:cx2="http://schemas.microsoft.com/office/drawing/2015/10/21/chartex" xmlns:cx3="http://schemas.microsoft.com/office/drawing/2016/5/9/chartex" xmlns:cx4="http://schemas.microsoft.com/office/drawing/2016/5/10/chartex" xmlns:cx5="http://schemas.microsoft.com/office/drawing/2016/5/11/chartex" xmlns:cx6="http://schemas.microsoft.com/office/drawing/2016/5/12/chartex" xmlns:cx7="http://schemas.microsoft.com/office/drawing/2016/5/13/chartex" xmlns:cx8="http://schemas.microsoft.com/office/drawing/2016/5/14/chartex" xmlns:mc="http://schemas.openxmlformats.org/markup-compatibility/2006" xmlns:aink="http://schemas.microsoft.com/office/drawing/2016/ink" xmlns:am3d="http://schemas.microsoft.com/office/drawing/2017/model3d" xmlns:o="urn:schemas-microsoft-com:office:office" xmlns:r="http://schemas.openxmlformats.org/officeDocument/2006/relationships" xmlns:m="http://schemas.openxmlformats.org/officeDocument/2006/math" xmlns:v="urn:schemas-microsoft-com:vml" xmlns:wp14="http://schemas.microsoft.com/office/word/2010/wordprocessingDrawing" xmlns:wp="http://schemas.openxmlformats.org/drawingml/2006/wordprocessingDrawing" xmlns:w10="urn:schemas-microsoft-com:office:word" xmlns:w="http://schemas.openxmlformats.org/wordprocessingml/2006/main" xmlns:w14="http://schemas.microsoft.com/office/word/2010/wordml" xmlns:w15="http://schemas.microsoft.com/office/word/2012/wordml" xmlns:w16cid="http://schemas.microsoft.com/office/word/2016/wordml/cid" xmlns:w16se="http://schemas.microsoft.com/office/word/2015/wordml/symex" xmlns:wpg="http://schemas.microsoft.com/office/word/2010/wordprocessingGroup" xmlns:wpi="http://schemas.microsoft.com/office/word/2010/wordprocessingInk" xmlns:wne="http://schemas.microsoft.com/office/word/2006/wordml" xmlns:wps="http://schemas.microsoft.com/office/word/2010/wordprocessingShape" mc:Ignorable="w14 w15 w16se w16cid wp14">
   <w:comment w:id="12" w:author="Lawren" w:date="2019-11-16T14:32:00Z" w:initials="L">
     <w:p>
       <w:pPr>
@@ -8133,8 +8907,21 @@
             <w:szCs w:val="26"/>
             <w:bdr w:val="none" w:sz="0" w:space="0" w:color="auto" w:frame="1"/>
           </w:rPr>
-          <w:t>Gregory J. Nowacki</w:t>
-        </w:r>
+          <w:t xml:space="preserve">Gregory J. </w:t>
+        </w:r>
+        <w:proofErr w:type="spellStart"/>
+        <w:r>
+          <w:rPr>
+            <w:rStyle w:val="Hyperlink"/>
+            <w:rFonts w:ascii="Source Sans Pro" w:hAnsi="Source Sans Pro"/>
+            <w:color w:val="006FB7"/>
+            <w:sz w:val="26"/>
+            <w:szCs w:val="26"/>
+            <w:bdr w:val="none" w:sz="0" w:space="0" w:color="auto" w:frame="1"/>
+          </w:rPr>
+          <w:t>Nowacki</w:t>
+        </w:r>
+        <w:proofErr w:type="spellEnd"/>
       </w:hyperlink>
     </w:p>
     <w:p>
@@ -8189,7 +8976,43 @@
           <w:color w:val="222222"/>
           <w:shd w:val="clear" w:color="auto" w:fill="FFFFFF"/>
         </w:rPr>
-        <w:t>Adams, H.D., Zeppel, M.J.B., Anderegg, W.R.L. </w:t>
+        <w:t xml:space="preserve">Adams, H.D., </w:t>
+      </w:r>
+      <w:proofErr w:type="spellStart"/>
+      <w:r>
+        <w:rPr>
+          <w:rFonts w:ascii="Segoe UI" w:hAnsi="Segoe UI" w:cs="Segoe UI"/>
+          <w:color w:val="222222"/>
+          <w:shd w:val="clear" w:color="auto" w:fill="FFFFFF"/>
+        </w:rPr>
+        <w:t>Zeppel</w:t>
+      </w:r>
+      <w:proofErr w:type="spellEnd"/>
+      <w:r>
+        <w:rPr>
+          <w:rFonts w:ascii="Segoe UI" w:hAnsi="Segoe UI" w:cs="Segoe UI"/>
+          <w:color w:val="222222"/>
+          <w:shd w:val="clear" w:color="auto" w:fill="FFFFFF"/>
+        </w:rPr>
+        <w:t xml:space="preserve">, M.J.B., </w:t>
+      </w:r>
+      <w:proofErr w:type="spellStart"/>
+      <w:r>
+        <w:rPr>
+          <w:rFonts w:ascii="Segoe UI" w:hAnsi="Segoe UI" w:cs="Segoe UI"/>
+          <w:color w:val="222222"/>
+          <w:shd w:val="clear" w:color="auto" w:fill="FFFFFF"/>
+        </w:rPr>
+        <w:t>Anderegg</w:t>
+      </w:r>
+      <w:proofErr w:type="spellEnd"/>
+      <w:r>
+        <w:rPr>
+          <w:rFonts w:ascii="Segoe UI" w:hAnsi="Segoe UI" w:cs="Segoe UI"/>
+          <w:color w:val="222222"/>
+          <w:shd w:val="clear" w:color="auto" w:fill="FFFFFF"/>
+        </w:rPr>
+        <w:t>, W.R.L. </w:t>
       </w:r>
       <w:r>
         <w:rPr>
@@ -8217,8 +9040,42 @@
           <w:color w:val="222222"/>
           <w:shd w:val="clear" w:color="auto" w:fill="FFFFFF"/>
         </w:rPr>
-        <w:t>Nat Ecol Evol</w:t>
-      </w:r>
+        <w:t xml:space="preserve">Nat </w:t>
+      </w:r>
+      <w:proofErr w:type="spellStart"/>
+      <w:r>
+        <w:rPr>
+          <w:rFonts w:ascii="Segoe UI" w:hAnsi="Segoe UI" w:cs="Segoe UI"/>
+          <w:i/>
+          <w:iCs/>
+          <w:color w:val="222222"/>
+          <w:shd w:val="clear" w:color="auto" w:fill="FFFFFF"/>
+        </w:rPr>
+        <w:t>Ecol</w:t>
+      </w:r>
+      <w:proofErr w:type="spellEnd"/>
+      <w:r>
+        <w:rPr>
+          <w:rFonts w:ascii="Segoe UI" w:hAnsi="Segoe UI" w:cs="Segoe UI"/>
+          <w:i/>
+          <w:iCs/>
+          <w:color w:val="222222"/>
+          <w:shd w:val="clear" w:color="auto" w:fill="FFFFFF"/>
+        </w:rPr>
+        <w:t xml:space="preserve"> </w:t>
+      </w:r>
+      <w:proofErr w:type="spellStart"/>
+      <w:r>
+        <w:rPr>
+          <w:rFonts w:ascii="Segoe UI" w:hAnsi="Segoe UI" w:cs="Segoe UI"/>
+          <w:i/>
+          <w:iCs/>
+          <w:color w:val="222222"/>
+          <w:shd w:val="clear" w:color="auto" w:fill="FFFFFF"/>
+        </w:rPr>
+        <w:t>Evol</w:t>
+      </w:r>
+      <w:proofErr w:type="spellEnd"/>
       <w:r>
         <w:rPr>
           <w:rFonts w:ascii="Segoe UI" w:hAnsi="Segoe UI" w:cs="Segoe UI"/>
@@ -8252,7 +9109,7 @@
       </w:pPr>
     </w:p>
   </w:comment>
-  <w:comment w:id="113" w:author="Lawren" w:date="2019-11-16T14:50:00Z" w:initials="L">
+  <w:comment w:id="115" w:author="Lawren" w:date="2019-11-16T14:50:00Z" w:initials="L">
     <w:p>
       <w:pPr>
         <w:pStyle w:val="CommentText"/>
@@ -8268,7 +9125,7 @@
       </w:r>
     </w:p>
   </w:comment>
-  <w:comment w:id="117" w:author="Herrmann, Valentine" w:date="2019-11-16T14:32:00Z" w:initials="HV">
+  <w:comment w:id="119" w:author="Herrmann, Valentine" w:date="2019-11-16T14:32:00Z" w:initials="HV">
     <w:p>
       <w:pPr>
         <w:pStyle w:val="CommentText"/>
@@ -8284,7 +9141,7 @@
       </w:r>
     </w:p>
   </w:comment>
-  <w:comment w:id="124" w:author="Lawren" w:date="2019-11-16T14:51:00Z" w:initials="L">
+  <w:comment w:id="126" w:author="Lawren" w:date="2019-11-16T14:51:00Z" w:initials="L">
     <w:p>
       <w:pPr>
         <w:pStyle w:val="CommentText"/>
@@ -8309,7 +9166,7 @@
       </w:r>
     </w:p>
   </w:comment>
-  <w:comment w:id="125" w:author="Lawren" w:date="2019-11-16T14:51:00Z" w:initials="L">
+  <w:comment w:id="127" w:author="Lawren" w:date="2019-11-16T14:51:00Z" w:initials="L">
     <w:p>
       <w:pPr>
         <w:pStyle w:val="CommentText"/>
@@ -8325,7 +9182,7 @@
       </w:r>
     </w:p>
   </w:comment>
-  <w:comment w:id="138" w:author="Lawren" w:date="2019-11-16T14:53:00Z" w:initials="L">
+  <w:comment w:id="140" w:author="Lawren" w:date="2019-11-16T14:53:00Z" w:initials="L">
     <w:p>
       <w:pPr>
         <w:pStyle w:val="CommentText"/>
@@ -8337,11 +9194,19 @@
         <w:annotationRef/>
       </w:r>
       <w:r>
-        <w:t>not likely relevant (esp given the high CO2 levels today)</w:t>
+        <w:t>not likely relevant (</w:t>
+      </w:r>
+      <w:proofErr w:type="spellStart"/>
+      <w:r>
+        <w:t>esp</w:t>
+      </w:r>
+      <w:proofErr w:type="spellEnd"/>
+      <w:r>
+        <w:t xml:space="preserve"> given the high CO2 levels today)</w:t>
       </w:r>
     </w:p>
   </w:comment>
-  <w:comment w:id="141" w:author="Herrmann, Valentine" w:date="2019-11-16T14:32:00Z" w:initials="HV">
+  <w:comment w:id="143" w:author="Herrmann, Valentine" w:date="2019-11-16T14:32:00Z" w:initials="HV">
     <w:p>
       <w:pPr>
         <w:pStyle w:val="CommentText"/>
@@ -8369,7 +9234,7 @@
       </w:r>
     </w:p>
   </w:comment>
-  <w:comment w:id="142" w:author="Herrmann, Valentine" w:date="2019-11-16T14:32:00Z" w:initials="HV">
+  <w:comment w:id="144" w:author="Herrmann, Valentine" w:date="2019-11-16T14:32:00Z" w:initials="HV">
     <w:p>
       <w:pPr>
         <w:pStyle w:val="CommentText"/>
@@ -8385,7 +9250,7 @@
       </w:r>
     </w:p>
   </w:comment>
-  <w:comment w:id="143" w:author="Lawren" w:date="2019-11-16T14:55:00Z" w:initials="L">
+  <w:comment w:id="145" w:author="Lawren" w:date="2019-11-16T14:55:00Z" w:initials="L">
     <w:p>
       <w:pPr>
         <w:pStyle w:val="CommentText"/>
@@ -8419,7 +9284,7 @@
       </w:r>
     </w:p>
   </w:comment>
-  <w:comment w:id="144" w:author="Gonzalez, Erika B." w:date="2019-11-16T14:32:00Z" w:initials="GEB">
+  <w:comment w:id="146" w:author="Gonzalez, Erika B." w:date="2019-11-16T14:32:00Z" w:initials="GEB">
     <w:p>
       <w:pPr>
         <w:pStyle w:val="CommentText"/>
@@ -8481,20 +9346,37 @@
           <w:rFonts w:ascii="Helvetica" w:hAnsi="Helvetica" w:cs="Helvetica"/>
           <w:color w:val="666666"/>
         </w:rPr>
-        <w:t>Science Advances </w:t>
-      </w:r>
-      <w:r>
-        <w:rPr>
+        <w:t xml:space="preserve">Science </w:t>
+      </w:r>
+      <w:proofErr w:type="gramStart"/>
+      <w:r>
+        <w:rPr>
+          <w:rStyle w:val="HTMLCite"/>
           <w:rFonts w:ascii="Helvetica" w:hAnsi="Helvetica" w:cs="Helvetica"/>
           <w:color w:val="666666"/>
         </w:rPr>
-        <w:t> 13 Feb 2019:</w:t>
+        <w:t>Advances </w:t>
       </w:r>
       <w:r>
         <w:rPr>
           <w:rFonts w:ascii="Helvetica" w:hAnsi="Helvetica" w:cs="Helvetica"/>
           <w:color w:val="666666"/>
         </w:rPr>
+        <w:t> 13</w:t>
+      </w:r>
+      <w:proofErr w:type="gramEnd"/>
+      <w:r>
+        <w:rPr>
+          <w:rFonts w:ascii="Helvetica" w:hAnsi="Helvetica" w:cs="Helvetica"/>
+          <w:color w:val="666666"/>
+        </w:rPr>
+        <w:t xml:space="preserve"> Feb 2019:</w:t>
+      </w:r>
+      <w:r>
+        <w:rPr>
+          <w:rFonts w:ascii="Helvetica" w:hAnsi="Helvetica" w:cs="Helvetica"/>
+          <w:color w:val="666666"/>
+        </w:rPr>
         <w:br/>
         <w:t>Vol. 5, no. 2, eaav1332</w:t>
       </w:r>
@@ -8513,14 +9395,27 @@
       </w:pPr>
     </w:p>
   </w:comment>
-  <w:comment w:id="146" w:author="Herrmann, Valentine" w:date="2019-11-16T14:32:00Z" w:initials="HV">
+  <w:comment w:id="148" w:author="Herrmann, Valentine" w:date="2019-11-16T14:32:00Z" w:initials="HV">
     <w:p>
       <w:pPr>
         <w:pStyle w:val="CommentText"/>
       </w:pPr>
       <w:r>
-        <w:t>do you mean "throurgh LACK OF avoidance, resistance..." ?</w:t>
-      </w:r>
+        <w:t>do you mean "</w:t>
+      </w:r>
+      <w:proofErr w:type="spellStart"/>
+      <w:r>
+        <w:t>throurgh</w:t>
+      </w:r>
+      <w:proofErr w:type="spellEnd"/>
+      <w:r>
+        <w:t xml:space="preserve"> LACK OF avoidance, resistance...</w:t>
+      </w:r>
+      <w:proofErr w:type="gramStart"/>
+      <w:r>
+        <w:t>" ?</w:t>
+      </w:r>
+      <w:proofErr w:type="gramEnd"/>
       <w:r>
         <w:rPr>
           <w:rStyle w:val="CommentReference"/>
@@ -8529,7 +9424,7 @@
       </w:r>
     </w:p>
   </w:comment>
-  <w:comment w:id="147" w:author="Herrmann, Valentine" w:date="2019-11-16T14:32:00Z" w:initials="HV">
+  <w:comment w:id="149" w:author="Herrmann, Valentine" w:date="2019-11-16T14:32:00Z" w:initials="HV">
     <w:p>
       <w:pPr>
         <w:pStyle w:val="CommentText"/>
@@ -8545,7 +9440,7 @@
       </w:r>
     </w:p>
   </w:comment>
-  <w:comment w:id="150" w:author="Lawren" w:date="2019-11-16T15:03:00Z" w:initials="L">
+  <w:comment w:id="152" w:author="Lawren" w:date="2019-11-16T15:03:00Z" w:initials="L">
     <w:p>
       <w:pPr>
         <w:pStyle w:val="CommentText"/>
@@ -8560,17 +9455,27 @@
         <w:t>suggest to frame this as a d</w:t>
       </w:r>
       <w:r>
-        <w:t>e</w:t>
-      </w:r>
-      <w:r>
-        <w:t>bate about the role of "</w:t>
-      </w:r>
-      <w:r>
-        <w:t>classic traits" such as LMA, wood density etc, and be very specific about what recent work has shown for hydrualic traits... nothing yet for predicting growth responses to drought, right?</w:t>
+        <w:t xml:space="preserve">ebate about the role of "classic traits" such as LMA, wood density </w:t>
+      </w:r>
+      <w:proofErr w:type="spellStart"/>
+      <w:r>
+        <w:t>etc</w:t>
+      </w:r>
+      <w:proofErr w:type="spellEnd"/>
+      <w:r>
+        <w:t xml:space="preserve">, and be very specific about what recent work has shown for </w:t>
+      </w:r>
+      <w:proofErr w:type="spellStart"/>
+      <w:r>
+        <w:t>hydrualic</w:t>
+      </w:r>
+      <w:proofErr w:type="spellEnd"/>
+      <w:r>
+        <w:t xml:space="preserve"> traits... nothing yet for predicting growth responses to drought, right?</w:t>
       </w:r>
     </w:p>
   </w:comment>
-  <w:comment w:id="182" w:author="Lawren" w:date="2019-11-16T15:04:00Z" w:initials="L">
+  <w:comment w:id="185" w:author="Lawren" w:date="2019-11-16T15:04:00Z" w:initials="L">
     <w:p>
       <w:pPr>
         <w:pStyle w:val="CommentText"/>
@@ -8582,17 +9487,33 @@
         <w:annotationRef/>
       </w:r>
       <w:r>
-        <w:t>the demonstration was rather indirect… not at the level of growth of  individual trees…</w:t>
+        <w:t xml:space="preserve">the demonstration was rather indirect… not at the level of growth </w:t>
+      </w:r>
+      <w:proofErr w:type="gramStart"/>
+      <w:r>
+        <w:t>of  individual</w:t>
+      </w:r>
+      <w:proofErr w:type="gramEnd"/>
+      <w:r>
+        <w:t xml:space="preserve"> trees…</w:t>
       </w:r>
     </w:p>
   </w:comment>
-  <w:comment w:id="183" w:author="Herrmann, Valentine" w:date="2019-11-16T14:32:00Z" w:initials="HV">
+  <w:comment w:id="186" w:author="Herrmann, Valentine" w:date="2019-11-16T14:32:00Z" w:initials="HV">
     <w:p>
       <w:pPr>
         <w:pStyle w:val="CommentText"/>
       </w:pPr>
       <w:r>
-        <w:t>Can you break this sentense in half?</w:t>
+        <w:t xml:space="preserve">Can you break this </w:t>
+      </w:r>
+      <w:proofErr w:type="spellStart"/>
+      <w:r>
+        <w:t>sentense</w:t>
+      </w:r>
+      <w:proofErr w:type="spellEnd"/>
+      <w:r>
+        <w:t xml:space="preserve"> in half?</w:t>
       </w:r>
       <w:r>
         <w:rPr>
@@ -8602,13 +9523,29 @@
       </w:r>
     </w:p>
   </w:comment>
-  <w:comment w:id="196" w:author="Herrmann, Valentine" w:date="2019-11-16T14:32:00Z" w:initials="HV">
+  <w:comment w:id="203" w:author="Herrmann, Valentine" w:date="2019-11-16T14:32:00Z" w:initials="HV">
     <w:p>
       <w:pPr>
         <w:pStyle w:val="CommentText"/>
       </w:pPr>
       <w:r>
-        <w:t>circular sentense. I think I would replace ", or whether variability in factors such as drought severity, duration, and timing interact with tree size and traits such that components of the community respond differently across droughts." by just "with varying severity, duratio and timing.</w:t>
+        <w:t xml:space="preserve">circular </w:t>
+      </w:r>
+      <w:proofErr w:type="spellStart"/>
+      <w:r>
+        <w:t>sentense</w:t>
+      </w:r>
+      <w:proofErr w:type="spellEnd"/>
+      <w:r>
+        <w:t xml:space="preserve">. I think I would replace ", or whether variability in factors such as drought severity, duration, and timing interact with tree size and traits such that components of the community respond differently across droughts." by just "with varying severity, </w:t>
+      </w:r>
+      <w:proofErr w:type="spellStart"/>
+      <w:r>
+        <w:t>duratio</w:t>
+      </w:r>
+      <w:proofErr w:type="spellEnd"/>
+      <w:r>
+        <w:t xml:space="preserve"> and timing.</w:t>
       </w:r>
       <w:r>
         <w:rPr>
@@ -8618,14 +9555,19 @@
       </w:r>
     </w:p>
   </w:comment>
-  <w:comment w:id="202" w:author="Herrmann, Valentine" w:date="2019-11-16T14:32:00Z" w:initials="HV">
+  <w:comment w:id="209" w:author="Herrmann, Valentine" w:date="2019-11-16T14:32:00Z" w:initials="HV">
     <w:p>
       <w:pPr>
         <w:pStyle w:val="CommentText"/>
       </w:pPr>
       <w:r>
-        <w:t>mediate? explain ?</w:t>
-      </w:r>
+        <w:t xml:space="preserve">mediate? </w:t>
+      </w:r>
+      <w:proofErr w:type="gramStart"/>
+      <w:r>
+        <w:t>explain ?</w:t>
+      </w:r>
+      <w:proofErr w:type="gramEnd"/>
       <w:r>
         <w:rPr>
           <w:rStyle w:val="CommentReference"/>
@@ -8634,7 +9576,7 @@
       </w:r>
     </w:p>
   </w:comment>
-  <w:comment w:id="204" w:author="Herrmann, Valentine" w:date="2019-11-16T14:32:00Z" w:initials="HV">
+  <w:comment w:id="211" w:author="Herrmann, Valentine" w:date="2019-11-16T14:32:00Z" w:initials="HV">
     <w:p>
       <w:pPr>
         <w:pStyle w:val="CommentText"/>
@@ -8650,7 +9592,7 @@
       </w:r>
     </w:p>
   </w:comment>
-  <w:comment w:id="205" w:author="Herrmann, Valentine" w:date="2019-11-16T14:32:00Z" w:initials="HV">
+  <w:comment w:id="212" w:author="Herrmann, Valentine" w:date="2019-11-16T14:32:00Z" w:initials="HV">
     <w:p>
       <w:pPr>
         <w:pStyle w:val="CommentText"/>
@@ -8666,7 +9608,7 @@
       </w:r>
     </w:p>
   </w:comment>
-  <w:comment w:id="206" w:author="erikab" w:date="2019-11-16T14:32:00Z" w:initials="e">
+  <w:comment w:id="213" w:author="erikab" w:date="2019-11-16T14:32:00Z" w:initials="e">
     <w:p>
       <w:pPr>
         <w:pStyle w:val="CommentText"/>
@@ -8767,7 +9709,7 @@
       </w:r>
     </w:p>
   </w:comment>
-  <w:comment w:id="207" w:author="Gonzalez, Erika B." w:date="2019-11-16T14:32:00Z" w:initials="GEB">
+  <w:comment w:id="214" w:author="Gonzalez, Erika B." w:date="2019-11-16T14:32:00Z" w:initials="GEB">
     <w:p>
       <w:pPr>
         <w:pStyle w:val="CommentText"/>
@@ -8858,8 +9800,21 @@
             <w:szCs w:val="26"/>
             <w:bdr w:val="none" w:sz="0" w:space="0" w:color="auto" w:frame="1"/>
           </w:rPr>
-          <w:t>Gregory J. Nowacki</w:t>
-        </w:r>
+          <w:t xml:space="preserve">Gregory J. </w:t>
+        </w:r>
+        <w:proofErr w:type="spellStart"/>
+        <w:r>
+          <w:rPr>
+            <w:rStyle w:val="Hyperlink"/>
+            <w:rFonts w:ascii="Source Sans Pro" w:hAnsi="Source Sans Pro"/>
+            <w:color w:val="006FB7"/>
+            <w:sz w:val="26"/>
+            <w:szCs w:val="26"/>
+            <w:bdr w:val="none" w:sz="0" w:space="0" w:color="auto" w:frame="1"/>
+          </w:rPr>
+          <w:t>Nowacki</w:t>
+        </w:r>
+        <w:proofErr w:type="spellEnd"/>
       </w:hyperlink>
     </w:p>
     <w:p>
@@ -8980,13 +9935,21 @@
       </w:pPr>
     </w:p>
   </w:comment>
-  <w:comment w:id="208" w:author="Herrmann, Valentine" w:date="2019-11-16T14:32:00Z" w:initials="HV">
+  <w:comment w:id="215" w:author="Herrmann, Valentine" w:date="2019-11-16T14:32:00Z" w:initials="HV">
     <w:p>
       <w:pPr>
         <w:pStyle w:val="CommentText"/>
       </w:pPr>
       <w:r>
-        <w:t>I think a lot of sentences are too circular and could be cropped to go directly to the point. Here I would stop at  "characteristics".</w:t>
+        <w:t xml:space="preserve">I think a lot of sentences are too circular and could be cropped to go directly to the point. Here I would stop </w:t>
+      </w:r>
+      <w:proofErr w:type="gramStart"/>
+      <w:r>
+        <w:t>at  "</w:t>
+      </w:r>
+      <w:proofErr w:type="gramEnd"/>
+      <w:r>
+        <w:t>characteristics".</w:t>
       </w:r>
       <w:r>
         <w:rPr>
@@ -8996,7 +9959,7 @@
       </w:r>
     </w:p>
   </w:comment>
-  <w:comment w:id="209" w:author="Lawren" w:date="2019-11-16T15:05:00Z" w:initials="L">
+  <w:comment w:id="216" w:author="Lawren" w:date="2019-11-16T15:05:00Z" w:initials="L">
     <w:p>
       <w:pPr>
         <w:pStyle w:val="CommentText"/>
@@ -9008,11 +9971,19 @@
         <w:annotationRef/>
       </w:r>
       <w:r>
-        <w:t>suggest to mergge this point with this para</w:t>
+        <w:t xml:space="preserve">suggest to </w:t>
+      </w:r>
+      <w:proofErr w:type="spellStart"/>
+      <w:r>
+        <w:t>mergge</w:t>
+      </w:r>
+      <w:proofErr w:type="spellEnd"/>
+      <w:r>
+        <w:t xml:space="preserve"> this point with this para</w:t>
       </w:r>
     </w:p>
   </w:comment>
-  <w:comment w:id="215" w:author="Herrmann, Valentine" w:date="2019-11-16T14:32:00Z" w:initials="HV">
+  <w:comment w:id="222" w:author="Herrmann, Valentine" w:date="2019-11-16T14:32:00Z" w:initials="HV">
     <w:p>
       <w:pPr>
         <w:pStyle w:val="CommentText"/>
@@ -9028,7 +9999,7 @@
       </w:r>
     </w:p>
   </w:comment>
-  <w:comment w:id="218" w:author="Gonzalez, Erika B." w:date="2019-11-16T14:32:00Z" w:initials="GEB">
+  <w:comment w:id="226" w:author="Gonzalez, Erika B." w:date="2019-11-16T14:32:00Z" w:initials="GEB">
     <w:p>
       <w:pPr>
         <w:pStyle w:val="CommentText"/>
@@ -9044,7 +10015,7 @@
       </w:r>
     </w:p>
   </w:comment>
-  <w:comment w:id="219" w:author="erikab" w:date="2019-11-16T14:32:00Z" w:initials="e">
+  <w:comment w:id="227" w:author="erikab" w:date="2019-11-16T14:32:00Z" w:initials="e">
     <w:p>
       <w:pPr>
         <w:pStyle w:val="CommentText"/>
@@ -9074,7 +10045,43 @@
           <w:color w:val="3E3D40"/>
           <w:shd w:val="clear" w:color="auto" w:fill="FFFFFF"/>
         </w:rPr>
-        <w:t>Brunner I, Herzog C, Dawes MA, Arend M and Sperisen C (2015) How tree roots respond to drought. </w:t>
+        <w:t xml:space="preserve">Brunner I, Herzog C, Dawes MA, </w:t>
+      </w:r>
+      <w:proofErr w:type="spellStart"/>
+      <w:r>
+        <w:rPr>
+          <w:rFonts w:ascii="Georgia" w:hAnsi="Georgia"/>
+          <w:color w:val="3E3D40"/>
+          <w:shd w:val="clear" w:color="auto" w:fill="FFFFFF"/>
+        </w:rPr>
+        <w:t>Arend</w:t>
+      </w:r>
+      <w:proofErr w:type="spellEnd"/>
+      <w:r>
+        <w:rPr>
+          <w:rFonts w:ascii="Georgia" w:hAnsi="Georgia"/>
+          <w:color w:val="3E3D40"/>
+          <w:shd w:val="clear" w:color="auto" w:fill="FFFFFF"/>
+        </w:rPr>
+        <w:t xml:space="preserve"> M and </w:t>
+      </w:r>
+      <w:proofErr w:type="spellStart"/>
+      <w:r>
+        <w:rPr>
+          <w:rFonts w:ascii="Georgia" w:hAnsi="Georgia"/>
+          <w:color w:val="3E3D40"/>
+          <w:shd w:val="clear" w:color="auto" w:fill="FFFFFF"/>
+        </w:rPr>
+        <w:t>Sperisen</w:t>
+      </w:r>
+      <w:proofErr w:type="spellEnd"/>
+      <w:r>
+        <w:rPr>
+          <w:rFonts w:ascii="Georgia" w:hAnsi="Georgia"/>
+          <w:color w:val="3E3D40"/>
+          <w:shd w:val="clear" w:color="auto" w:fill="FFFFFF"/>
+        </w:rPr>
+        <w:t xml:space="preserve"> C (2015) How tree roots respond to drought. </w:t>
       </w:r>
       <w:r>
         <w:rPr>
@@ -9094,22 +10101,53 @@
         </w:rPr>
         <w:t> 6:547. </w:t>
       </w:r>
-      <w:hyperlink r:id="rId10" w:history="1">
-        <w:r>
-          <w:rPr>
-            <w:rStyle w:val="Hyperlink"/>
-            <w:rFonts w:ascii="Georgia" w:hAnsi="Georgia"/>
-            <w:b/>
-            <w:bCs/>
-            <w:color w:val="D54449"/>
-            <w:shd w:val="clear" w:color="auto" w:fill="FFFFFF"/>
-          </w:rPr>
-          <w:t>doi: 10.3389/fpls.2015.00547</w:t>
-        </w:r>
-      </w:hyperlink>
+      <w:proofErr w:type="spellStart"/>
+      <w:r>
+        <w:fldChar w:fldCharType="begin"/>
+      </w:r>
+      <w:r>
+        <w:instrText xml:space="preserve"> HYPERLINK "http://dx.doi.org/10.3389/fpls.2015.00547" </w:instrText>
+      </w:r>
+      <w:r>
+        <w:fldChar w:fldCharType="separate"/>
+      </w:r>
+      <w:r>
+        <w:rPr>
+          <w:rStyle w:val="Hyperlink"/>
+          <w:rFonts w:ascii="Georgia" w:hAnsi="Georgia"/>
+          <w:b/>
+          <w:bCs/>
+          <w:color w:val="D54449"/>
+          <w:shd w:val="clear" w:color="auto" w:fill="FFFFFF"/>
+        </w:rPr>
+        <w:t>doi</w:t>
+      </w:r>
+      <w:proofErr w:type="spellEnd"/>
+      <w:r>
+        <w:rPr>
+          <w:rStyle w:val="Hyperlink"/>
+          <w:rFonts w:ascii="Georgia" w:hAnsi="Georgia"/>
+          <w:b/>
+          <w:bCs/>
+          <w:color w:val="D54449"/>
+          <w:shd w:val="clear" w:color="auto" w:fill="FFFFFF"/>
+        </w:rPr>
+        <w:t>: 10.3389/fpls.2015.00547</w:t>
+      </w:r>
+      <w:r>
+        <w:rPr>
+          <w:rStyle w:val="Hyperlink"/>
+          <w:rFonts w:ascii="Georgia" w:hAnsi="Georgia"/>
+          <w:b/>
+          <w:bCs/>
+          <w:color w:val="D54449"/>
+          <w:shd w:val="clear" w:color="auto" w:fill="FFFFFF"/>
+        </w:rPr>
+        <w:fldChar w:fldCharType="end"/>
+      </w:r>
     </w:p>
   </w:comment>
-  <w:comment w:id="220" w:author="Herrmann, Valentine" w:date="2019-11-16T14:32:00Z" w:initials="HV">
+  <w:comment w:id="228" w:author="Herrmann, Valentine" w:date="2019-11-16T14:32:00Z" w:initials="HV">
     <w:p>
       <w:pPr>
         <w:pStyle w:val="CommentText"/>
@@ -9125,13 +10163,21 @@
       </w:r>
     </w:p>
   </w:comment>
-  <w:comment w:id="221" w:author="Herrmann, Valentine" w:date="2019-11-16T14:32:00Z" w:initials="HV">
+  <w:comment w:id="229" w:author="Herrmann, Valentine" w:date="2019-11-16T14:32:00Z" w:initials="HV">
     <w:p>
       <w:pPr>
         <w:pStyle w:val="CommentText"/>
       </w:pPr>
       <w:r>
-        <w:t>Again, I think you need to be more direct in what you want to say. Like "we hypothesize that drought resistance will be neatively affected by (lower?) wood density, positively affected by ... etc.</w:t>
+        <w:t xml:space="preserve">Again, I think you need to be more direct in what you want to say. Like "we hypothesize that drought resistance will be </w:t>
+      </w:r>
+      <w:proofErr w:type="spellStart"/>
+      <w:r>
+        <w:t>neatively</w:t>
+      </w:r>
+      <w:proofErr w:type="spellEnd"/>
+      <w:r>
+        <w:t xml:space="preserve"> affected by (lower?) wood density, positively affected by ... etc.</w:t>
       </w:r>
       <w:r>
         <w:rPr>
@@ -9146,7 +10192,7 @@
       </w:pPr>
     </w:p>
   </w:comment>
-  <w:comment w:id="222" w:author="Herrmann, Valentine" w:date="2019-11-16T14:32:00Z" w:initials="HV">
+  <w:comment w:id="230" w:author="Herrmann, Valentine" w:date="2019-11-16T14:32:00Z" w:initials="HV">
     <w:p>
       <w:pPr>
         <w:pStyle w:val="CommentText"/>
@@ -9162,7 +10208,7 @@
       </w:r>
     </w:p>
   </w:comment>
-  <w:comment w:id="223" w:author="Herrmann, Valentine" w:date="2019-11-16T14:32:00Z" w:initials="HV">
+  <w:comment w:id="233" w:author="Herrmann, Valentine" w:date="2019-11-16T14:32:00Z" w:initials="HV">
     <w:p>
       <w:pPr>
         <w:pStyle w:val="CommentText"/>
@@ -9184,7 +10230,7 @@
       </w:r>
     </w:p>
   </w:comment>
-  <w:comment w:id="217" w:author="Lawren" w:date="2019-11-16T15:05:00Z" w:initials="L">
+  <w:comment w:id="224" w:author="Lawren" w:date="2019-11-16T15:05:00Z" w:initials="L">
     <w:p>
       <w:pPr>
         <w:pStyle w:val="CommentText"/>
@@ -9195,12 +10241,23 @@
         </w:rPr>
         <w:annotationRef/>
       </w:r>
-      <w:r>
-        <w:t>this mixes results and discussion with the introduction… suggest briefly state the hypotheses only</w:t>
+      <w:proofErr w:type="gramStart"/>
+      <w:r>
+        <w:rPr>
+          <w:highlight w:val="yellow"/>
+        </w:rPr>
+        <w:t>this mixes</w:t>
+      </w:r>
+      <w:proofErr w:type="gramEnd"/>
+      <w:r>
+        <w:rPr>
+          <w:highlight w:val="yellow"/>
+        </w:rPr>
+        <w:t xml:space="preserve"> results and discussion with the introduction… suggest briefly state the hypotheses only</w:t>
       </w:r>
     </w:p>
   </w:comment>
-  <w:comment w:id="226" w:author="Gonzalez, Erika B." w:date="2019-11-16T14:32:00Z" w:initials="GEB">
+  <w:comment w:id="225" w:author="Teixeira, Kristina A." w:date="2019-12-06T08:07:00Z" w:initials="TKA">
     <w:p>
       <w:pPr>
         <w:pStyle w:val="CommentText"/>
@@ -9212,11 +10269,14 @@
         <w:annotationRef/>
       </w:r>
       <w:r>
-        <w:t>don’t attribute that to Gonzalez-Akre, that info is in Bourg et al  2013.</w:t>
+        <w:t xml:space="preserve">I </w:t>
+      </w:r>
+      <w:r>
+        <w:t>don’t think that’s a bad thing.</w:t>
       </w:r>
     </w:p>
   </w:comment>
-  <w:comment w:id="231" w:author="Gonzalez, Erika B." w:date="2019-11-16T14:32:00Z" w:initials="GEB">
+  <w:comment w:id="236" w:author="Gonzalez, Erika B." w:date="2019-11-16T14:32:00Z" w:initials="GEB">
     <w:p>
       <w:pPr>
         <w:pStyle w:val="CommentText"/>
@@ -9228,11 +10288,35 @@
         <w:annotationRef/>
       </w:r>
       <w:r>
+        <w:t xml:space="preserve">don’t attribute that to Gonzalez-Akre, that info is in Bourg et </w:t>
+      </w:r>
+      <w:proofErr w:type="gramStart"/>
+      <w:r>
+        <w:t>al  2013</w:t>
+      </w:r>
+      <w:proofErr w:type="gramEnd"/>
+      <w:r>
+        <w:t>.</w:t>
+      </w:r>
+    </w:p>
+  </w:comment>
+  <w:comment w:id="254" w:author="Gonzalez, Erika B." w:date="2019-11-16T14:32:00Z" w:initials="GEB">
+    <w:p>
+      <w:pPr>
+        <w:pStyle w:val="CommentText"/>
+      </w:pPr>
+      <w:r>
+        <w:rPr>
+          <w:rStyle w:val="CommentReference"/>
+        </w:rPr>
+        <w:annotationRef/>
+      </w:r>
+      <w:r>
         <w:t>I think that if this is the first time we are publishing height allometries for SCBI they should not be hidden in the SI, they should be shown right here.</w:t>
       </w:r>
     </w:p>
   </w:comment>
-  <w:comment w:id="232" w:author="Lawren" w:date="2019-11-16T15:16:00Z" w:initials="L">
+  <w:comment w:id="255" w:author="Lawren" w:date="2019-11-16T15:16:00Z" w:initials="L">
     <w:p>
       <w:pPr>
         <w:pStyle w:val="CommentText"/>
@@ -9248,7 +10332,7 @@
       </w:r>
     </w:p>
   </w:comment>
-  <w:comment w:id="237" w:author="Gonzalez, Erika B." w:date="2019-11-16T14:32:00Z" w:initials="GEB">
+  <w:comment w:id="260" w:author="Gonzalez, Erika B." w:date="2019-11-16T14:32:00Z" w:initials="GEB">
     <w:p>
       <w:pPr>
         <w:pStyle w:val="CommentText"/>
@@ -9264,7 +10348,7 @@
       </w:r>
     </w:p>
   </w:comment>
-  <w:comment w:id="243" w:author="Lawren" w:date="2019-11-16T15:18:00Z" w:initials="L">
+  <w:comment w:id="266" w:author="Lawren" w:date="2019-11-16T15:18:00Z" w:initials="L">
     <w:p>
       <w:pPr>
         <w:pStyle w:val="CommentText"/>
@@ -9280,7 +10364,7 @@
       </w:r>
     </w:p>
   </w:comment>
-  <w:comment w:id="251" w:author="Valentine Herrmann" w:date="2019-11-16T14:32:00Z" w:initials="VH">
+  <w:comment w:id="280" w:author="Valentine Herrmann" w:date="2019-11-16T14:32:00Z" w:initials="VH">
     <w:p>
       <w:pPr>
         <w:pStyle w:val="CommentText"/>
@@ -9291,12 +10375,17 @@
         </w:rPr>
         <w:annotationRef/>
       </w:r>
-      <w:r>
-        <w:t>So there could technically be 70% trees experiencing increased growth? Not questioning the use of this metric here, just wondering.</w:t>
+      <w:proofErr w:type="gramStart"/>
+      <w:r>
+        <w:t>So</w:t>
+      </w:r>
+      <w:proofErr w:type="gramEnd"/>
+      <w:r>
+        <w:t xml:space="preserve"> there could technically be 70% trees experiencing increased growth? Not questioning the use of this metric here, just wondering.</w:t>
       </w:r>
     </w:p>
   </w:comment>
-  <w:comment w:id="252" w:author="erikab" w:date="2019-11-16T14:32:00Z" w:initials="e">
+  <w:comment w:id="281" w:author="erikab" w:date="2019-11-16T14:32:00Z" w:initials="e">
     <w:p>
       <w:pPr>
         <w:pStyle w:val="CommentText"/>
@@ -9312,7 +10401,7 @@
       </w:r>
     </w:p>
   </w:comment>
-  <w:comment w:id="256" w:author="Valentine Herrmann" w:date="2019-11-16T14:32:00Z" w:initials="VH">
+  <w:comment w:id="285" w:author="Valentine Herrmann" w:date="2019-11-16T14:32:00Z" w:initials="VH">
     <w:p>
       <w:pPr>
         <w:pStyle w:val="CommentText"/>
@@ -9328,7 +10417,7 @@
       </w:r>
     </w:p>
   </w:comment>
-  <w:comment w:id="257" w:author="Valentine Herrmann" w:date="2019-11-16T14:32:00Z" w:initials="VH">
+  <w:comment w:id="286" w:author="Valentine Herrmann" w:date="2019-11-16T14:32:00Z" w:initials="VH">
     <w:p>
       <w:pPr>
         <w:pStyle w:val="CommentText"/>
@@ -9344,7 +10433,7 @@
       </w:r>
     </w:p>
   </w:comment>
-  <w:comment w:id="259" w:author="Valentine Herrmann" w:date="2019-11-16T14:32:00Z" w:initials="VH">
+  <w:comment w:id="288" w:author="Valentine Herrmann" w:date="2019-11-16T14:32:00Z" w:initials="VH">
     <w:p>
       <w:pPr>
         <w:pStyle w:val="CommentText"/>
@@ -9356,11 +10445,19 @@
         <w:annotationRef/>
       </w:r>
       <w:r>
-        <w:t>I think you used AICc for model selection and conditional and marginal R-squared to assess model fit</w:t>
+        <w:t xml:space="preserve">I think you used </w:t>
+      </w:r>
+      <w:proofErr w:type="spellStart"/>
+      <w:r>
+        <w:t>AICc</w:t>
+      </w:r>
+      <w:proofErr w:type="spellEnd"/>
+      <w:r>
+        <w:t xml:space="preserve"> for model selection and conditional and marginal R-squared to assess model fit</w:t>
       </w:r>
     </w:p>
   </w:comment>
-  <w:comment w:id="261" w:author="Valentine Herrmann" w:date="2019-11-16T14:32:00Z" w:initials="VH">
+  <w:comment w:id="290" w:author="Valentine Herrmann" w:date="2019-11-16T14:32:00Z" w:initials="VH">
     <w:p>
       <w:pPr>
         <w:pStyle w:val="CommentText"/>
@@ -9376,7 +10473,7 @@
       </w:r>
     </w:p>
   </w:comment>
-  <w:comment w:id="264" w:author="Valentine Herrmann" w:date="2019-11-16T14:32:00Z" w:initials="VH">
+  <w:comment w:id="293" w:author="Valentine Herrmann" w:date="2019-11-16T14:32:00Z" w:initials="VH">
     <w:p>
       <w:pPr>
         <w:pStyle w:val="CommentText"/>
@@ -9392,7 +10489,7 @@
       </w:r>
     </w:p>
   </w:comment>
-  <w:comment w:id="260" w:author="Valentine Herrmann" w:date="2019-11-16T14:32:00Z" w:initials="VH">
+  <w:comment w:id="289" w:author="Valentine Herrmann" w:date="2019-11-16T14:32:00Z" w:initials="VH">
     <w:p>
       <w:pPr>
         <w:pStyle w:val="CommentText"/>
@@ -9408,7 +10505,7 @@
       </w:r>
     </w:p>
   </w:comment>
-  <w:comment w:id="269" w:author="erikab" w:date="2019-11-16T14:32:00Z" w:initials="e">
+  <w:comment w:id="298" w:author="erikab" w:date="2019-11-16T14:32:00Z" w:initials="e">
     <w:p>
       <w:pPr>
         <w:pStyle w:val="CommentText"/>
@@ -9458,6 +10555,7 @@
       <w:pPr>
         <w:pStyle w:val="CommentText"/>
       </w:pPr>
+      <w:proofErr w:type="spellStart"/>
       <w:r>
         <w:rPr>
           <w:rFonts w:ascii="Arial" w:hAnsi="Arial" w:cs="Arial"/>
@@ -9466,14 +10564,25 @@
           <w:szCs w:val="21"/>
           <w:shd w:val="clear" w:color="auto" w:fill="FFFFFF"/>
         </w:rPr>
-        <w:t xml:space="preserve">Twery, Mark J. 1991. </w:t>
+        <w:t>Twery</w:t>
+      </w:r>
+      <w:proofErr w:type="spellEnd"/>
+      <w:r>
+        <w:rPr>
+          <w:rFonts w:ascii="Arial" w:hAnsi="Arial" w:cs="Arial"/>
+          <w:color w:val="333333"/>
+          <w:sz w:val="21"/>
+          <w:szCs w:val="21"/>
+          <w:shd w:val="clear" w:color="auto" w:fill="FFFFFF"/>
+        </w:rPr>
+        <w:t xml:space="preserve">, Mark J. 1991. </w:t>
       </w:r>
     </w:p>
     <w:p>
       <w:pPr>
         <w:pStyle w:val="CommentText"/>
       </w:pPr>
-      <w:hyperlink r:id="rId11" w:history="1">
+      <w:hyperlink r:id="rId10" w:history="1">
         <w:r>
           <w:rPr>
             <w:rStyle w:val="Hyperlink"/>
@@ -9483,7 +10592,7 @@
       </w:hyperlink>
     </w:p>
   </w:comment>
-  <w:comment w:id="270" w:author="erikab" w:date="2019-11-16T14:32:00Z" w:initials="e">
+  <w:comment w:id="299" w:author="erikab" w:date="2019-11-16T14:32:00Z" w:initials="e">
     <w:p>
       <w:pPr>
         <w:pStyle w:val="CommentText"/>
@@ -9499,7 +10608,7 @@
       </w:r>
     </w:p>
   </w:comment>
-  <w:comment w:id="271" w:author="erikab" w:date="2019-11-16T14:32:00Z" w:initials="e">
+  <w:comment w:id="300" w:author="erikab" w:date="2019-11-16T14:32:00Z" w:initials="e">
     <w:p>
       <w:pPr>
         <w:pStyle w:val="CommentText"/>
@@ -9515,17 +10624,38 @@
       </w:r>
     </w:p>
   </w:comment>
-  <w:comment w:id="272" w:author="Herrmann, Valentine" w:date="2019-11-16T14:32:00Z" w:initials="HV">
+  <w:comment w:id="301" w:author="Herrmann, Valentine" w:date="2019-11-16T14:32:00Z" w:initials="HV">
     <w:p>
       <w:pPr>
         <w:pStyle w:val="CommentText"/>
       </w:pPr>
       <w:r>
-        <w:t>what is a pointer year ? Also, in your introduction you say that there is little knowledge on smaller recuring droughts. Maybe this is a good place to put the extent of these droughts in perspective compared to the more studied ones ?</w:t>
-      </w:r>
+        <w:t xml:space="preserve">what is a pointer </w:t>
+      </w:r>
+      <w:proofErr w:type="gramStart"/>
+      <w:r>
+        <w:t>year ?</w:t>
+      </w:r>
+      <w:proofErr w:type="gramEnd"/>
+      <w:r>
+        <w:t xml:space="preserve"> Also, in your introduction you say that there is little knowledge on smaller </w:t>
+      </w:r>
+      <w:proofErr w:type="spellStart"/>
+      <w:r>
+        <w:t>recuring</w:t>
+      </w:r>
+      <w:proofErr w:type="spellEnd"/>
+      <w:r>
+        <w:t xml:space="preserve"> droughts. Maybe this is a good place to put the extent of these droughts in perspective compared to the more studied </w:t>
+      </w:r>
+      <w:proofErr w:type="gramStart"/>
+      <w:r>
+        <w:t>ones ?</w:t>
+      </w:r>
+      <w:proofErr w:type="gramEnd"/>
     </w:p>
   </w:comment>
-  <w:comment w:id="266" w:author="Lawren" w:date="2019-11-16T15:23:00Z" w:initials="L">
+  <w:comment w:id="295" w:author="Lawren" w:date="2019-11-16T15:23:00Z" w:initials="L">
     <w:p>
       <w:pPr>
         <w:pStyle w:val="CommentText"/>
@@ -9538,145 +10668,6 @@
       </w:r>
       <w:r>
         <w:t>I think this all could actually go in the Methods section… would be great to start the Results with key findings rather than describing the setup…</w:t>
-      </w:r>
-    </w:p>
-  </w:comment>
-  <w:comment w:id="275" w:author="Valentine Herrmann" w:date="2019-11-16T14:32:00Z" w:initials="VH">
-    <w:p>
-      <w:pPr>
-        <w:pStyle w:val="CommentText"/>
-      </w:pPr>
-      <w:r>
-        <w:rPr>
-          <w:rStyle w:val="CommentReference"/>
-        </w:rPr>
-        <w:annotationRef/>
-      </w:r>
-      <w:r>
-        <w:t>Again, you repeat yourself within a sentence: intensity/intense, during peak growing season/during May-July. Be more concise.</w:t>
-      </w:r>
-    </w:p>
-  </w:comment>
-  <w:comment w:id="276" w:author="Valentine Herrmann" w:date="2019-11-16T14:32:00Z" w:initials="VH">
-    <w:p>
-      <w:pPr>
-        <w:pStyle w:val="CommentText"/>
-      </w:pPr>
-      <w:r>
-        <w:rPr>
-          <w:rStyle w:val="CommentReference"/>
-        </w:rPr>
-        <w:annotationRef/>
-      </w:r>
-      <w:r>
-        <w:t>Is it a competition? :-)</w:t>
-      </w:r>
-    </w:p>
-  </w:comment>
-  <w:comment w:id="274" w:author="Lawren" w:date="2019-11-16T15:24:00Z" w:initials="L">
-    <w:p>
-      <w:pPr>
-        <w:pStyle w:val="CommentText"/>
-      </w:pPr>
-      <w:r>
-        <w:rPr>
-          <w:rStyle w:val="CommentReference"/>
-        </w:rPr>
-        <w:annotationRef/>
-      </w:r>
-      <w:r>
-        <w:t>is this important? If it’s here to interpret the differences in corrleations of traits/height with drought responeses in the diff droughts, could move it to the Discussion. Seems descriptive, doesn’t relate to the hypotheses clearly, and too much to read before getting to key results</w:t>
-      </w:r>
-    </w:p>
-  </w:comment>
-  <w:comment w:id="280" w:author="Valentine Herrmann" w:date="2019-11-16T14:32:00Z" w:initials="VH">
-    <w:p>
-      <w:pPr>
-        <w:pStyle w:val="CommentText"/>
-      </w:pPr>
-      <w:r>
-        <w:rPr>
-          <w:rStyle w:val="CommentReference"/>
-        </w:rPr>
-        <w:annotationRef/>
-      </w:r>
-      <w:r>
-        <w:t>Isn’t this how you defined a drought event?</w:t>
-      </w:r>
-    </w:p>
-  </w:comment>
-  <w:comment w:id="285" w:author="Lawren" w:date="2019-11-16T15:26:00Z" w:initials="L">
-    <w:p>
-      <w:pPr>
-        <w:pStyle w:val="CommentText"/>
-      </w:pPr>
-      <w:r>
-        <w:rPr>
-          <w:rStyle w:val="CommentReference"/>
-        </w:rPr>
-        <w:annotationRef/>
-      </w:r>
-      <w:r>
-        <w:t>this needs to be explained in the Discussion… is the idea that there is mo</w:t>
-      </w:r>
-      <w:r>
-        <w:t>re</w:t>
-      </w:r>
-      <w:r>
-        <w:t xml:space="preserve"> light a</w:t>
-      </w:r>
-      <w:r>
-        <w:t>vailab</w:t>
-      </w:r>
-      <w:r>
-        <w:t>ility during the drought</w:t>
-      </w:r>
-      <w:r>
-        <w:t xml:space="preserve"> so some trees do better?</w:t>
-      </w:r>
-      <w:r>
-        <w:t xml:space="preserve"> and/or that the suppression of some trees might lead to greater water availabil</w:t>
-      </w:r>
-      <w:r>
-        <w:t>ity to more drought tolerant species? can we say something about which species had trees that had positive growth? did they tend to be the understorey spp? Or the drought tol species?</w:t>
-      </w:r>
-    </w:p>
-  </w:comment>
-  <w:comment w:id="286" w:author="Lawren" w:date="2019-11-16T15:24:00Z" w:initials="L">
-    <w:p>
-      <w:pPr>
-        <w:pStyle w:val="CommentText"/>
-      </w:pPr>
-      <w:r>
-        <w:rPr>
-          <w:rStyle w:val="CommentReference"/>
-        </w:rPr>
-        <w:annotationRef/>
-      </w:r>
-      <w:r>
-        <w:t>suggest reduce all values to 3 sig figures</w:t>
-      </w:r>
-    </w:p>
-  </w:comment>
-  <w:comment w:id="303" w:author="Lawren" w:date="2019-11-16T15:27:00Z" w:initials="L">
-    <w:p>
-      <w:pPr>
-        <w:pStyle w:val="CommentText"/>
-      </w:pPr>
-      <w:r>
-        <w:rPr>
-          <w:rStyle w:val="CommentReference"/>
-        </w:rPr>
-        <w:annotationRef/>
-      </w:r>
-      <w:r>
-        <w:t>even here, I’m not sure wh</w:t>
-      </w:r>
-      <w:r>
-        <w:t>at</w:t>
-      </w:r>
-      <w:r>
-        <w:t>crown position is...?</w:t>
       </w:r>
     </w:p>
   </w:comment>
@@ -9692,11 +10683,11 @@
         <w:annotationRef/>
       </w:r>
       <w:r>
-        <w:t>Did you try to pull dominant nd codominant together since they don’t seem to have a huge height difference?</w:t>
+        <w:t>Again, you repeat yourself within a sentence: intensity/intense, during peak growing season/during May-July. Be more concise.</w:t>
       </w:r>
     </w:p>
   </w:comment>
-  <w:comment w:id="316" w:author="Valentine Herrmann" w:date="2019-11-16T14:32:00Z" w:initials="VH">
+  <w:comment w:id="305" w:author="Valentine Herrmann" w:date="2019-11-16T14:32:00Z" w:initials="VH">
     <w:p>
       <w:pPr>
         <w:pStyle w:val="CommentText"/>
@@ -9708,11 +10699,185 @@
         <w:annotationRef/>
       </w:r>
       <w:r>
+        <w:t>Is it a competition? :-)</w:t>
+      </w:r>
+    </w:p>
+  </w:comment>
+  <w:comment w:id="303" w:author="Lawren" w:date="2019-11-16T15:24:00Z" w:initials="L">
+    <w:p>
+      <w:pPr>
+        <w:pStyle w:val="CommentText"/>
+      </w:pPr>
+      <w:r>
+        <w:rPr>
+          <w:rStyle w:val="CommentReference"/>
+        </w:rPr>
+        <w:annotationRef/>
+      </w:r>
+      <w:r>
+        <w:t xml:space="preserve">is this important? If it’s here to interpret the differences in </w:t>
+      </w:r>
+      <w:proofErr w:type="spellStart"/>
+      <w:r>
+        <w:t>corrleations</w:t>
+      </w:r>
+      <w:proofErr w:type="spellEnd"/>
+      <w:r>
+        <w:t xml:space="preserve"> of traits/height with drought </w:t>
+      </w:r>
+      <w:proofErr w:type="spellStart"/>
+      <w:r>
+        <w:t>responeses</w:t>
+      </w:r>
+      <w:proofErr w:type="spellEnd"/>
+      <w:r>
+        <w:t xml:space="preserve"> in the diff droughts, could move it to the Discussion. Seems descriptive, doesn’t relate to the hypotheses clearly, and too much to read before getting to key results</w:t>
+      </w:r>
+    </w:p>
+  </w:comment>
+  <w:comment w:id="309" w:author="Valentine Herrmann" w:date="2019-11-16T14:32:00Z" w:initials="VH">
+    <w:p>
+      <w:pPr>
+        <w:pStyle w:val="CommentText"/>
+      </w:pPr>
+      <w:r>
+        <w:rPr>
+          <w:rStyle w:val="CommentReference"/>
+        </w:rPr>
+        <w:annotationRef/>
+      </w:r>
+      <w:r>
+        <w:t>Isn’t this how you defined a drought event?</w:t>
+      </w:r>
+    </w:p>
+  </w:comment>
+  <w:comment w:id="314" w:author="Lawren" w:date="2019-11-16T15:26:00Z" w:initials="L">
+    <w:p>
+      <w:pPr>
+        <w:pStyle w:val="CommentText"/>
+      </w:pPr>
+      <w:r>
+        <w:rPr>
+          <w:rStyle w:val="CommentReference"/>
+        </w:rPr>
+        <w:annotationRef/>
+      </w:r>
+      <w:r>
+        <w:t>this needs to be explained in the Discussion… is the idea that there is mo</w:t>
+      </w:r>
+      <w:r>
+        <w:t xml:space="preserve">re light availability during the drought so some trees do better? and/or that the suppression of some trees might lead to greater water availability to more drought tolerant species? can we say something about which species had trees that had positive growth? did they tend to be the </w:t>
+      </w:r>
+      <w:proofErr w:type="spellStart"/>
+      <w:r>
+        <w:t>understorey</w:t>
+      </w:r>
+      <w:proofErr w:type="spellEnd"/>
+      <w:r>
+        <w:t xml:space="preserve"> </w:t>
+      </w:r>
+      <w:proofErr w:type="spellStart"/>
+      <w:r>
+        <w:t>spp</w:t>
+      </w:r>
+      <w:proofErr w:type="spellEnd"/>
+      <w:r>
+        <w:t xml:space="preserve">? Or the drought </w:t>
+      </w:r>
+      <w:proofErr w:type="spellStart"/>
+      <w:r>
+        <w:t>tol</w:t>
+      </w:r>
+      <w:proofErr w:type="spellEnd"/>
+      <w:r>
+        <w:t xml:space="preserve"> species?</w:t>
+      </w:r>
+    </w:p>
+  </w:comment>
+  <w:comment w:id="315" w:author="Lawren" w:date="2019-11-16T15:24:00Z" w:initials="L">
+    <w:p>
+      <w:pPr>
+        <w:pStyle w:val="CommentText"/>
+      </w:pPr>
+      <w:r>
+        <w:rPr>
+          <w:rStyle w:val="CommentReference"/>
+        </w:rPr>
+        <w:annotationRef/>
+      </w:r>
+      <w:r>
+        <w:t>suggest reduce all values to 3 sig figures</w:t>
+      </w:r>
+    </w:p>
+  </w:comment>
+  <w:comment w:id="332" w:author="Lawren" w:date="2019-11-16T15:27:00Z" w:initials="L">
+    <w:p>
+      <w:pPr>
+        <w:pStyle w:val="CommentText"/>
+      </w:pPr>
+      <w:r>
+        <w:rPr>
+          <w:rStyle w:val="CommentReference"/>
+        </w:rPr>
+        <w:annotationRef/>
+      </w:r>
+      <w:r>
+        <w:t xml:space="preserve">even here, I’m not sure </w:t>
+      </w:r>
+      <w:proofErr w:type="spellStart"/>
+      <w:r>
+        <w:t>wh</w:t>
+      </w:r>
+      <w:r>
+        <w:t>atcrown</w:t>
+      </w:r>
+      <w:proofErr w:type="spellEnd"/>
+      <w:r>
+        <w:t xml:space="preserve"> position is...?</w:t>
+      </w:r>
+    </w:p>
+  </w:comment>
+  <w:comment w:id="333" w:author="Valentine Herrmann" w:date="2019-11-16T14:32:00Z" w:initials="VH">
+    <w:p>
+      <w:pPr>
+        <w:pStyle w:val="CommentText"/>
+      </w:pPr>
+      <w:r>
+        <w:rPr>
+          <w:rStyle w:val="CommentReference"/>
+        </w:rPr>
+        <w:annotationRef/>
+      </w:r>
+      <w:r>
+        <w:t xml:space="preserve">Did you try to pull dominant </w:t>
+      </w:r>
+      <w:proofErr w:type="spellStart"/>
+      <w:r>
+        <w:t>nd</w:t>
+      </w:r>
+      <w:proofErr w:type="spellEnd"/>
+      <w:r>
+        <w:t xml:space="preserve"> codominant together since they don’t seem to have a huge height difference?</w:t>
+      </w:r>
+    </w:p>
+  </w:comment>
+  <w:comment w:id="345" w:author="Valentine Herrmann" w:date="2019-11-16T14:32:00Z" w:initials="VH">
+    <w:p>
+      <w:pPr>
+        <w:pStyle w:val="CommentText"/>
+      </w:pPr>
+      <w:r>
+        <w:rPr>
+          <w:rStyle w:val="CommentReference"/>
+        </w:rPr>
+        <w:annotationRef/>
+      </w:r>
+      <w:r>
         <w:t>? greater/more</w:t>
       </w:r>
     </w:p>
   </w:comment>
-  <w:comment w:id="317" w:author="Valentine Herrmann" w:date="2019-11-16T14:32:00Z" w:initials="VH">
+  <w:comment w:id="346" w:author="Valentine Herrmann" w:date="2019-11-16T14:32:00Z" w:initials="VH">
     <w:p>
       <w:pPr>
         <w:pStyle w:val="CommentText"/>
@@ -9728,7 +10893,7 @@
       </w:r>
     </w:p>
   </w:comment>
-  <w:comment w:id="340" w:author="Valentine Herrmann" w:date="2019-11-16T14:32:00Z" w:initials="VH">
+  <w:comment w:id="371" w:author="Valentine Herrmann" w:date="2019-11-16T14:32:00Z" w:initials="VH">
     <w:p>
       <w:pPr>
         <w:pStyle w:val="CommentText"/>
@@ -9747,7 +10912,7 @@
       </w:r>
     </w:p>
   </w:comment>
-  <w:comment w:id="341" w:author="Valentine Herrmann" w:date="2019-11-16T14:32:00Z" w:initials="VH">
+  <w:comment w:id="372" w:author="Valentine Herrmann" w:date="2019-11-16T14:32:00Z" w:initials="VH">
     <w:p>
       <w:pPr>
         <w:pStyle w:val="CommentText"/>
@@ -9763,7 +10928,7 @@
       </w:r>
     </w:p>
   </w:comment>
-  <w:comment w:id="344" w:author="Valentine Herrmann" w:date="2019-11-16T14:32:00Z" w:initials="VH">
+  <w:comment w:id="378" w:author="Valentine Herrmann" w:date="2019-11-16T14:32:00Z" w:initials="VH">
     <w:p>
       <w:pPr>
         <w:pStyle w:val="CommentText"/>
@@ -9779,7 +10944,7 @@
       </w:r>
     </w:p>
   </w:comment>
-  <w:comment w:id="359" w:author="Lawren" w:date="2019-11-16T15:30:00Z" w:initials="L">
+  <w:comment w:id="397" w:author="Lawren" w:date="2019-11-16T15:30:00Z" w:initials="L">
     <w:p>
       <w:pPr>
         <w:pStyle w:val="CommentText"/>
@@ -9795,7 +10960,7 @@
       </w:r>
     </w:p>
   </w:comment>
-  <w:comment w:id="356" w:author="Lawren" w:date="2019-11-16T15:29:00Z" w:initials="L">
+  <w:comment w:id="394" w:author="Lawren" w:date="2019-11-16T15:29:00Z" w:initials="L">
     <w:p>
       <w:pPr>
         <w:pStyle w:val="CommentText"/>
@@ -9807,11 +10972,19 @@
         <w:annotationRef/>
       </w:r>
       <w:r>
-        <w:t>I’d watch out… did you look at xlylem conduit diameter?</w:t>
+        <w:t xml:space="preserve">I’d watch out… did you look at </w:t>
+      </w:r>
+      <w:proofErr w:type="spellStart"/>
+      <w:r>
+        <w:t>xlylem</w:t>
+      </w:r>
+      <w:proofErr w:type="spellEnd"/>
+      <w:r>
+        <w:t xml:space="preserve"> conduit diameter?</w:t>
       </w:r>
     </w:p>
   </w:comment>
-  <w:comment w:id="360" w:author="Valentine Herrmann" w:date="2019-11-16T14:32:00Z" w:initials="VH">
+  <w:comment w:id="398" w:author="Valentine Herrmann" w:date="2019-11-16T14:32:00Z" w:initials="VH">
     <w:p>
       <w:pPr>
         <w:pStyle w:val="CommentText"/>
@@ -9827,7 +11000,7 @@
       </w:r>
     </w:p>
   </w:comment>
-  <w:comment w:id="361" w:author="Valentine Herrmann" w:date="2019-11-16T14:32:00Z" w:initials="VH">
+  <w:comment w:id="399" w:author="Valentine Herrmann" w:date="2019-11-16T14:32:00Z" w:initials="VH">
     <w:p>
       <w:pPr>
         <w:pStyle w:val="CommentText"/>
@@ -9843,7 +11016,7 @@
       </w:r>
     </w:p>
   </w:comment>
-  <w:comment w:id="364" w:author="Lawren" w:date="2019-11-16T15:32:00Z" w:initials="L">
+  <w:comment w:id="402" w:author="Lawren" w:date="2019-11-16T15:32:00Z" w:initials="L">
     <w:p>
       <w:pPr>
         <w:pStyle w:val="CommentText"/>
@@ -9859,7 +11032,7 @@
       </w:r>
     </w:p>
   </w:comment>
-  <w:comment w:id="365" w:author="Valentine Herrmann" w:date="2019-11-16T14:32:00Z" w:initials="VH">
+  <w:comment w:id="403" w:author="Valentine Herrmann" w:date="2019-11-16T14:32:00Z" w:initials="VH">
     <w:p>
       <w:pPr>
         <w:pStyle w:val="CommentText"/>
@@ -9875,7 +11048,7 @@
       </w:r>
     </w:p>
   </w:comment>
-  <w:comment w:id="368" w:author="Lawren" w:date="2019-11-16T15:32:00Z" w:initials="L">
+  <w:comment w:id="406" w:author="Lawren" w:date="2019-11-16T15:32:00Z" w:initials="L">
     <w:p>
       <w:pPr>
         <w:pStyle w:val="CommentText"/>
@@ -9886,12 +11059,17 @@
         </w:rPr>
         <w:annotationRef/>
       </w:r>
-      <w:r>
-        <w:t>also a bit strange. I’m sure there was some variation in responses to the drought…</w:t>
+      <w:proofErr w:type="gramStart"/>
+      <w:r>
+        <w:t>also</w:t>
+      </w:r>
+      <w:proofErr w:type="gramEnd"/>
+      <w:r>
+        <w:t xml:space="preserve"> a bit strange. I’m sure there was some variation in responses to the drought…</w:t>
       </w:r>
     </w:p>
   </w:comment>
-  <w:comment w:id="373" w:author="Lawren" w:date="2019-11-16T15:32:00Z" w:initials="L">
+  <w:comment w:id="411" w:author="Lawren" w:date="2019-11-16T15:32:00Z" w:initials="L">
     <w:p>
       <w:pPr>
         <w:pStyle w:val="CommentText"/>
@@ -9907,7 +11085,7 @@
       </w:r>
     </w:p>
   </w:comment>
-  <w:comment w:id="374" w:author="Lawren" w:date="2019-11-16T15:32:00Z" w:initials="L">
+  <w:comment w:id="412" w:author="Lawren" w:date="2019-11-16T15:32:00Z" w:initials="L">
     <w:p>
       <w:pPr>
         <w:pStyle w:val="CommentText"/>
@@ -9923,7 +11101,7 @@
       </w:r>
     </w:p>
   </w:comment>
-  <w:comment w:id="375" w:author="Lawren" w:date="2019-11-16T15:33:00Z" w:initials="L">
+  <w:comment w:id="414" w:author="Lawren" w:date="2019-11-16T15:33:00Z" w:initials="L">
     <w:p>
       <w:pPr>
         <w:pStyle w:val="CommentText"/>
@@ -9939,7 +11117,7 @@
       </w:r>
     </w:p>
   </w:comment>
-  <w:comment w:id="376" w:author="Valentine Herrmann" w:date="2019-11-16T14:32:00Z" w:initials="VH">
+  <w:comment w:id="416" w:author="Valentine Herrmann" w:date="2019-11-16T14:32:00Z" w:initials="VH">
     <w:p>
       <w:pPr>
         <w:pStyle w:val="CommentText"/>
@@ -9955,7 +11133,7 @@
       </w:r>
     </w:p>
   </w:comment>
-  <w:comment w:id="377" w:author="Valentine Herrmann" w:date="2019-11-16T14:32:00Z" w:initials="VH">
+  <w:comment w:id="417" w:author="Valentine Herrmann" w:date="2019-11-16T14:32:00Z" w:initials="VH">
     <w:p>
       <w:pPr>
         <w:pStyle w:val="CommentText"/>
@@ -9967,11 +11145,19 @@
         <w:annotationRef/>
       </w:r>
       <w:r>
-        <w:t>This needs to be reworded. And why do we have to note that XP was not a sig predictor on its own  in 1977?</w:t>
+        <w:t xml:space="preserve">This needs to be reworded. And why do we have to note that XP was not a sig predictor on its </w:t>
+      </w:r>
+      <w:proofErr w:type="gramStart"/>
+      <w:r>
+        <w:t>own  in</w:t>
+      </w:r>
+      <w:proofErr w:type="gramEnd"/>
+      <w:r>
+        <w:t xml:space="preserve"> 1977?</w:t>
       </w:r>
     </w:p>
   </w:comment>
-  <w:comment w:id="382" w:author="Valentine Herrmann" w:date="2019-11-16T14:32:00Z" w:initials="VH">
+  <w:comment w:id="422" w:author="Valentine Herrmann" w:date="2019-11-16T14:32:00Z" w:initials="VH">
     <w:p>
       <w:pPr>
         <w:pStyle w:val="CommentText"/>
@@ -9987,7 +11173,7 @@
       </w:r>
     </w:p>
   </w:comment>
-  <w:comment w:id="388" w:author="Valentine Herrmann" w:date="2019-11-16T14:32:00Z" w:initials="VH">
+  <w:comment w:id="429" w:author="Valentine Herrmann" w:date="2019-11-16T14:32:00Z" w:initials="VH">
     <w:p>
       <w:pPr>
         <w:pStyle w:val="CommentText"/>
@@ -10011,11 +11197,19 @@
         <w:pStyle w:val="CommentText"/>
       </w:pPr>
       <w:r>
-        <w:t>You need to define more what variables are part of this in the methods. And also be careful not to overstate that you described all the microhabitats the trees were in… You only measured some aspect of microhabitats.</w:t>
+        <w:t xml:space="preserve">You need to define more what variables are part of this in the methods. And </w:t>
+      </w:r>
+      <w:proofErr w:type="gramStart"/>
+      <w:r>
+        <w:t>also</w:t>
+      </w:r>
+      <w:proofErr w:type="gramEnd"/>
+      <w:r>
+        <w:t xml:space="preserve"> be careful not to overstate that you described all the microhabitats the trees were in… You only measured some aspect of microhabitats.</w:t>
       </w:r>
     </w:p>
   </w:comment>
-  <w:comment w:id="396" w:author="erikab" w:date="2019-11-16T14:32:00Z" w:initials="e">
+  <w:comment w:id="437" w:author="erikab" w:date="2019-11-16T14:32:00Z" w:initials="e">
     <w:p>
       <w:pPr>
         <w:pStyle w:val="CommentText"/>
@@ -10031,7 +11225,7 @@
       </w:r>
     </w:p>
   </w:comment>
-  <w:comment w:id="395" w:author="Valentine Herrmann" w:date="2019-11-16T14:32:00Z" w:initials="VH">
+  <w:comment w:id="436" w:author="Valentine Herrmann" w:date="2019-11-16T14:32:00Z" w:initials="VH">
     <w:p>
       <w:pPr>
         <w:pStyle w:val="CommentText"/>
@@ -10047,7 +11241,7 @@
       </w:r>
     </w:p>
   </w:comment>
-  <w:comment w:id="397" w:author="Valentine Herrmann" w:date="2019-11-16T14:32:00Z" w:initials="VH">
+  <w:comment w:id="438" w:author="Valentine Herrmann" w:date="2019-11-16T14:32:00Z" w:initials="VH">
     <w:p>
       <w:pPr>
         <w:pStyle w:val="CommentText"/>
@@ -10063,7 +11257,7 @@
       </w:r>
     </w:p>
   </w:comment>
-  <w:comment w:id="398" w:author="erikab" w:date="2019-11-16T14:32:00Z" w:initials="e">
+  <w:comment w:id="443" w:author="erikab" w:date="2019-11-16T14:32:00Z" w:initials="e">
     <w:p>
       <w:pPr>
         <w:pStyle w:val="CommentText"/>
@@ -10079,7 +11273,7 @@
       </w:r>
     </w:p>
   </w:comment>
-  <w:comment w:id="399" w:author="Valentine Herrmann" w:date="2019-11-16T14:32:00Z" w:initials="VH">
+  <w:comment w:id="444" w:author="Valentine Herrmann" w:date="2019-11-16T14:32:00Z" w:initials="VH">
     <w:p>
       <w:pPr>
         <w:pStyle w:val="CommentText"/>
@@ -10095,7 +11289,7 @@
       </w:r>
     </w:p>
   </w:comment>
-  <w:comment w:id="400" w:author="Valentine Herrmann" w:date="2019-11-16T14:32:00Z" w:initials="VH">
+  <w:comment w:id="445" w:author="Valentine Herrmann" w:date="2019-11-16T14:32:00Z" w:initials="VH">
     <w:p>
       <w:pPr>
         <w:pStyle w:val="CommentText"/>
@@ -10111,7 +11305,7 @@
       </w:r>
     </w:p>
   </w:comment>
-  <w:comment w:id="417" w:author="erikab" w:date="2019-11-16T14:32:00Z" w:initials="e">
+  <w:comment w:id="462" w:author="erikab" w:date="2019-11-16T14:32:00Z" w:initials="e">
     <w:p>
       <w:pPr>
         <w:pStyle w:val="CommentText"/>
@@ -10152,7 +11346,7 @@
       <w:pPr>
         <w:pStyle w:val="CommentText"/>
       </w:pPr>
-      <w:hyperlink r:id="rId12" w:anchor="ref-9" w:history="1">
+      <w:hyperlink r:id="rId11" w:anchor="ref-9" w:history="1">
         <w:r>
           <w:rPr>
             <w:rStyle w:val="Hyperlink"/>
@@ -10162,7 +11356,7 @@
       </w:hyperlink>
     </w:p>
   </w:comment>
-  <w:comment w:id="422" w:author="Valentine Herrmann" w:date="2019-11-16T14:32:00Z" w:initials="VH">
+  <w:comment w:id="467" w:author="Valentine Herrmann" w:date="2019-11-16T14:32:00Z" w:initials="VH">
     <w:p>
       <w:pPr>
         <w:pStyle w:val="CommentText"/>
@@ -10178,7 +11372,7 @@
       </w:r>
     </w:p>
   </w:comment>
-  <w:comment w:id="428" w:author="erikab" w:date="2019-11-16T14:32:00Z" w:initials="e">
+  <w:comment w:id="474" w:author="erikab" w:date="2019-11-16T14:32:00Z" w:initials="e">
     <w:p>
       <w:pPr>
         <w:pStyle w:val="CommentText"/>
@@ -10212,7 +11406,27 @@
           <w:sz w:val="34"/>
           <w:szCs w:val="34"/>
         </w:rPr>
-        <w:t>Differences in xylogenesis between dominant and suppressed trees.</w:t>
+        <w:t xml:space="preserve">Differences in </w:t>
+      </w:r>
+      <w:proofErr w:type="spellStart"/>
+      <w:r>
+        <w:rPr>
+          <w:rFonts w:ascii="Arial" w:hAnsi="Arial" w:cs="Arial"/>
+          <w:color w:val="000000"/>
+          <w:sz w:val="34"/>
+          <w:szCs w:val="34"/>
+        </w:rPr>
+        <w:t>xylogenesis</w:t>
+      </w:r>
+      <w:proofErr w:type="spellEnd"/>
+      <w:r>
+        <w:rPr>
+          <w:rFonts w:ascii="Arial" w:hAnsi="Arial" w:cs="Arial"/>
+          <w:color w:val="000000"/>
+          <w:sz w:val="34"/>
+          <w:szCs w:val="34"/>
+        </w:rPr>
+        <w:t xml:space="preserve"> between dominant and suppressed trees.</w:t>
       </w:r>
     </w:p>
     <w:p>
@@ -10224,7 +11438,7 @@
       <w:pPr>
         <w:pStyle w:val="CommentText"/>
       </w:pPr>
-      <w:hyperlink r:id="rId13" w:history="1">
+      <w:hyperlink r:id="rId12" w:history="1">
         <w:r>
           <w:rPr>
             <w:rStyle w:val="Hyperlink"/>
@@ -10234,7 +11448,7 @@
       </w:hyperlink>
     </w:p>
   </w:comment>
-  <w:comment w:id="432" w:author="erikab" w:date="2019-11-16T14:32:00Z" w:initials="e">
+  <w:comment w:id="478" w:author="erikab" w:date="2019-11-16T14:32:00Z" w:initials="e">
     <w:p>
       <w:pPr>
         <w:pStyle w:val="CommentText"/>
@@ -10246,11 +11460,19 @@
         <w:annotationRef/>
       </w:r>
       <w:r>
-        <w:t>also add McGArvey and Jonathan</w:t>
+        <w:t xml:space="preserve">also add </w:t>
+      </w:r>
+      <w:proofErr w:type="spellStart"/>
+      <w:r>
+        <w:t>McGArvey</w:t>
+      </w:r>
+      <w:proofErr w:type="spellEnd"/>
+      <w:r>
+        <w:t xml:space="preserve"> and Jonathan</w:t>
       </w:r>
     </w:p>
   </w:comment>
-  <w:comment w:id="437" w:author="Lawren" w:date="2019-11-16T15:35:00Z" w:initials="L">
+  <w:comment w:id="485" w:author="Lawren" w:date="2019-11-16T15:35:00Z" w:initials="L">
     <w:p>
       <w:pPr>
         <w:pStyle w:val="CommentText"/>
@@ -10266,7 +11488,7 @@
       </w:r>
     </w:p>
   </w:comment>
-  <w:comment w:id="438" w:author="Lawren" w:date="2019-11-16T15:36:00Z" w:initials="L">
+  <w:comment w:id="488" w:author="Lawren" w:date="2019-11-16T15:36:00Z" w:initials="L">
     <w:p>
       <w:pPr>
         <w:pStyle w:val="CommentText"/>
@@ -10282,7 +11504,7 @@
       </w:r>
     </w:p>
   </w:comment>
-  <w:comment w:id="439" w:author="Lawren" w:date="2019-11-16T15:40:00Z" w:initials="L">
+  <w:comment w:id="491" w:author="Lawren" w:date="2019-11-16T15:40:00Z" w:initials="L">
     <w:p>
       <w:pPr>
         <w:pStyle w:val="CommentText"/>
@@ -10294,16 +11516,35 @@
         <w:annotationRef/>
       </w:r>
       <w:r>
-        <w:t xml:space="preserve">TLP shows very small variation with tree height, with sun leaves/higher leaves having a bit more negative values (say 0.5 MPa lower) —see new Marechaux et al paper in J Ecol. I think leaf shrinkage would have some plasticity, because it tends to relate to the elastic modulus (see Scoffoni et al. 2014 </w:t>
-      </w:r>
-      <w:bookmarkStart w:id="440" w:name="_GoBack"/>
-      <w:bookmarkEnd w:id="440"/>
-      <w:r>
-        <w:t>Plant Phys paper about leaf shrinkage), and elastic modulus is somewhat higher for sun than shade leaves (Sack et al. 2003 PCE)</w:t>
+        <w:t xml:space="preserve">TLP shows very small variation with tree height, with sun leaves/higher leaves having a bit more negative values (say 0.5 </w:t>
+      </w:r>
+      <w:proofErr w:type="spellStart"/>
+      <w:r>
+        <w:t>MPa</w:t>
+      </w:r>
+      <w:proofErr w:type="spellEnd"/>
+      <w:r>
+        <w:t xml:space="preserve"> lower) —see new </w:t>
+      </w:r>
+      <w:proofErr w:type="spellStart"/>
+      <w:r>
+        <w:t>Marechaux</w:t>
+      </w:r>
+      <w:proofErr w:type="spellEnd"/>
+      <w:r>
+        <w:t xml:space="preserve"> et al paper in J Ecol. I think leaf shrinkage would have some plasticity, because it tends to relate to the elastic modulus (see </w:t>
+      </w:r>
+      <w:proofErr w:type="spellStart"/>
+      <w:r>
+        <w:t>Scoffoni</w:t>
+      </w:r>
+      <w:proofErr w:type="spellEnd"/>
+      <w:r>
+        <w:t xml:space="preserve"> et al. 2014 Plant Phys paper about leaf shrinkage), and elastic modulus is somewhat higher for sun than shade leaves (Sack et al. 2003 PCE)</w:t>
       </w:r>
     </w:p>
   </w:comment>
-  <w:comment w:id="442" w:author="erikab" w:date="2019-11-16T14:32:00Z" w:initials="e">
+  <w:comment w:id="493" w:author="erikab" w:date="2019-11-16T14:32:00Z" w:initials="e">
     <w:p>
       <w:pPr>
         <w:pStyle w:val="CommentText"/>
@@ -10314,12 +11555,17 @@
         </w:rPr>
         <w:annotationRef/>
       </w:r>
-      <w:r>
-        <w:t>earlier  we said that we don’t have data on mortality explained by drought but here height becomes a predictor of mort?</w:t>
+      <w:proofErr w:type="gramStart"/>
+      <w:r>
+        <w:t>earlier  we</w:t>
+      </w:r>
+      <w:proofErr w:type="gramEnd"/>
+      <w:r>
+        <w:t xml:space="preserve"> said that we don’t have data on mortality explained by drought but here height becomes a predictor of mort?</w:t>
       </w:r>
     </w:p>
   </w:comment>
-  <w:comment w:id="441" w:author="Valentine Herrmann" w:date="2019-11-16T14:32:00Z" w:initials="VH">
+  <w:comment w:id="492" w:author="Valentine Herrmann" w:date="2019-11-16T14:32:00Z" w:initials="VH">
     <w:p>
       <w:pPr>
         <w:pStyle w:val="CommentText"/>
@@ -10331,11 +11577,21 @@
         <w:annotationRef/>
       </w:r>
       <w:r>
-        <w:t xml:space="preserve">Discussion is getting long… I did not review this carefully. Have the feeling it is not as relevant as or is getting into to much details </w:t>
+        <w:t xml:space="preserve">Discussion is getting long… I did not review this carefully. Have the feeling it is not as relevant as or is getting into </w:t>
+      </w:r>
+      <w:proofErr w:type="spellStart"/>
+      <w:proofErr w:type="gramStart"/>
+      <w:r>
+        <w:t>to</w:t>
+      </w:r>
+      <w:proofErr w:type="spellEnd"/>
+      <w:proofErr w:type="gramEnd"/>
+      <w:r>
+        <w:t xml:space="preserve"> much details </w:t>
       </w:r>
     </w:p>
   </w:comment>
-  <w:comment w:id="446" w:author="erikab" w:date="2019-11-16T14:32:00Z" w:initials="e">
+  <w:comment w:id="497" w:author="erikab" w:date="2019-11-16T14:32:00Z" w:initials="e">
     <w:p>
       <w:pPr>
         <w:pStyle w:val="CommentText"/>
@@ -10347,8 +11603,13 @@
         <w:annotationRef/>
       </w:r>
       <w:r>
-        <w:t>Maya Prestipino</w:t>
-      </w:r>
+        <w:t xml:space="preserve">Maya </w:t>
+      </w:r>
+      <w:proofErr w:type="spellStart"/>
+      <w:r>
+        <w:t>Prestipino</w:t>
+      </w:r>
+      <w:proofErr w:type="spellEnd"/>
     </w:p>
   </w:comment>
 </w:comments>
@@ -10356,14 +11617,28 @@
 
 <file path=word/commentsExtended.xml><?xml version="1.0" encoding="utf-8"?>
 <w15:commentsEx xmlns:wpc="http://schemas.microsoft.com/office/word/2010/wordprocessingCanvas" xmlns:cx="http://schemas.microsoft.com/office/drawing/2014/chartex" xmlns:cx1="http://schemas.microsoft.com/office/drawing/2015/9/8/chartex" xmlns:cx2="http://schemas.microsoft.com/office/drawing/2015/10/21/chartex" xmlns:cx3="http://schemas.microsoft.com/office/drawing/2016/5/9/chartex" xmlns:cx4="http://schemas.microsoft.com/office/drawing/2016/5/10/chartex" xmlns:cx5="http://schemas.microsoft.com/office/drawing/2016/5/11/chartex" xmlns:cx6="http://schemas.microsoft.com/office/drawing/2016/5/12/chartex" xmlns:cx7="http://schemas.microsoft.com/office/drawing/2016/5/13/chartex" xmlns:cx8="http://schemas.microsoft.com/office/drawing/2016/5/14/chartex" xmlns:mc="http://schemas.openxmlformats.org/markup-compatibility/2006" xmlns:aink="http://schemas.microsoft.com/office/drawing/2016/ink" xmlns:am3d="http://schemas.microsoft.com/office/drawing/2017/model3d" xmlns:o="urn:schemas-microsoft-com:office:office" xmlns:r="http://schemas.openxmlformats.org/officeDocument/2006/relationships" xmlns:m="http://schemas.openxmlformats.org/officeDocument/2006/math" xmlns:v="urn:schemas-microsoft-com:vml" xmlns:wp14="http://schemas.microsoft.com/office/word/2010/wordprocessingDrawing" xmlns:wp="http://schemas.openxmlformats.org/drawingml/2006/wordprocessingDrawing" xmlns:w10="urn:schemas-microsoft-com:office:word" xmlns:w="http://schemas.openxmlformats.org/wordprocessingml/2006/main" xmlns:w14="http://schemas.microsoft.com/office/word/2010/wordml" xmlns:w15="http://schemas.microsoft.com/office/word/2012/wordml" xmlns:w16cid="http://schemas.microsoft.com/office/word/2016/wordml/cid" xmlns:w16se="http://schemas.microsoft.com/office/word/2015/wordml/symex" xmlns:wpg="http://schemas.microsoft.com/office/word/2010/wordprocessingGroup" xmlns:wpi="http://schemas.microsoft.com/office/word/2010/wordprocessingInk" xmlns:wne="http://schemas.microsoft.com/office/word/2006/wordml" xmlns:wps="http://schemas.microsoft.com/office/word/2010/wordprocessingShape" mc:Ignorable="w14 w15 w16se w16cid wp14">
+  <w15:commentEx w15:paraId="13AA96E4" w15:done="0"/>
+  <w15:commentEx w15:paraId="5F9C3E55" w15:done="0"/>
+  <w15:commentEx w15:paraId="306A20B8" w15:done="0"/>
+  <w15:commentEx w15:paraId="3C79E389" w15:done="0"/>
   <w15:commentEx w15:paraId="7720D8B9" w15:done="0"/>
+  <w15:commentEx w15:paraId="4D2A9A74" w15:done="0"/>
+  <w15:commentEx w15:paraId="3BBB02F2" w15:done="0"/>
+  <w15:commentEx w15:paraId="5940565A" w15:done="0"/>
   <w15:commentEx w15:paraId="014CBF5A" w15:done="0"/>
+  <w15:commentEx w15:paraId="3FD0A270" w15:done="0"/>
   <w15:commentEx w15:paraId="77DF31E2" w15:done="0"/>
+  <w15:commentEx w15:paraId="1C8855D1" w15:done="0"/>
+  <w15:commentEx w15:paraId="3FB70386" w15:done="0"/>
+  <w15:commentEx w15:paraId="7CA0E5A0" w15:done="0"/>
   <w15:commentEx w15:paraId="7BD21397" w15:done="0"/>
   <w15:commentEx w15:paraId="3D92CCAB" w15:done="0"/>
+  <w15:commentEx w15:paraId="2FE29463" w15:done="0"/>
   <w15:commentEx w15:paraId="1D82AD1A" w15:done="0"/>
   <w15:commentEx w15:paraId="421493F0" w15:done="0"/>
   <w15:commentEx w15:paraId="07A11561" w15:done="0"/>
+  <w15:commentEx w15:paraId="237ED3B1" w15:done="0"/>
+  <w15:commentEx w15:paraId="0B23C291" w15:done="0"/>
   <w15:commentEx w15:paraId="071B9631" w15:done="0"/>
   <w15:commentEx w15:paraId="680ADCDF" w15:done="0"/>
   <w15:commentEx w15:paraId="6E2075D1" w15:done="0"/>
@@ -10372,6 +11647,7 @@
   <w15:commentEx w15:paraId="2F85F425" w15:done="0"/>
   <w15:commentEx w15:paraId="2BFA5886" w15:done="0"/>
   <w15:commentEx w15:paraId="056B8A4F" w15:done="0"/>
+  <w15:commentEx w15:paraId="5E55B5BC" w15:done="0"/>
   <w15:commentEx w15:paraId="6B8CB8FD" w15:done="0"/>
   <w15:commentEx w15:paraId="3E22C866" w15:done="0"/>
   <w15:commentEx w15:paraId="7A847938" w15:done="0"/>
@@ -10379,9 +11655,13 @@
   <w15:commentEx w15:paraId="0222FFFD" w15:paraIdParent="7B4D954B" w15:done="0"/>
   <w15:commentEx w15:paraId="7FE3F440" w15:done="0"/>
   <w15:commentEx w15:paraId="4A24C064" w15:done="0"/>
+  <w15:commentEx w15:paraId="7A3FA568" w15:done="0"/>
+  <w15:commentEx w15:paraId="2E176C2D" w15:paraIdParent="7A3FA568" w15:done="0"/>
   <w15:commentEx w15:paraId="576EC1FA" w15:done="0"/>
   <w15:commentEx w15:paraId="70B74F79" w15:done="0"/>
+  <w15:commentEx w15:paraId="2A64939A" w15:done="0"/>
   <w15:commentEx w15:paraId="0A855480" w15:done="0"/>
+  <w15:commentEx w15:paraId="38271659" w15:done="0"/>
   <w15:commentEx w15:paraId="1643F637" w15:done="0"/>
   <w15:commentEx w15:paraId="7ED3E2E3" w15:done="0"/>
   <w15:commentEx w15:paraId="42B4C09B" w15:done="0"/>
@@ -10394,18 +11674,30 @@
   <w15:commentEx w15:paraId="7DDBA336" w15:done="0"/>
   <w15:commentEx w15:paraId="3B49B12D" w15:done="0"/>
   <w15:commentEx w15:paraId="2441221F" w15:done="0"/>
+  <w15:commentEx w15:paraId="1914B17F" w15:done="0"/>
   <w15:commentEx w15:paraId="63CF6047" w15:done="0"/>
   <w15:commentEx w15:paraId="160BA778" w15:done="0"/>
+  <w15:commentEx w15:paraId="3CCA3808" w15:done="0"/>
   <w15:commentEx w15:paraId="64677E2B" w15:done="0"/>
+  <w15:commentEx w15:paraId="07F278BF" w15:done="0"/>
+  <w15:commentEx w15:paraId="490136B4" w15:done="0"/>
+  <w15:commentEx w15:paraId="083F3BD0" w15:done="0"/>
   <w15:commentEx w15:paraId="280EC9DE" w15:done="0"/>
   <w15:commentEx w15:paraId="7874C950" w15:done="0"/>
   <w15:commentEx w15:paraId="0E4FBFAA" w15:done="0"/>
   <w15:commentEx w15:paraId="75BE11F1" w15:done="0"/>
   <w15:commentEx w15:paraId="42E322BC" w15:done="0"/>
   <w15:commentEx w15:paraId="060E0A54" w15:done="0"/>
+  <w15:commentEx w15:paraId="5E2182F5" w15:done="0"/>
+  <w15:commentEx w15:paraId="61917182" w15:done="0"/>
   <w15:commentEx w15:paraId="6F357646" w15:done="0"/>
   <w15:commentEx w15:paraId="34A3BA1B" w15:done="0"/>
+  <w15:commentEx w15:paraId="06F12682" w15:done="0"/>
   <w15:commentEx w15:paraId="7BD87816" w15:done="0"/>
+  <w15:commentEx w15:paraId="343D1E81" w15:done="0"/>
+  <w15:commentEx w15:paraId="7D650ABD" w15:done="0"/>
+  <w15:commentEx w15:paraId="297C99A2" w15:done="0"/>
+  <w15:commentEx w15:paraId="2F274A3F" w15:done="0"/>
   <w15:commentEx w15:paraId="755CD0DD" w15:done="0"/>
   <w15:commentEx w15:paraId="484E1647" w15:done="0"/>
   <w15:commentEx w15:paraId="4C47D8BB" w15:done="0"/>
@@ -10420,6 +11712,9 @@
   <w15:commentEx w15:paraId="61A1FBEA" w15:done="0"/>
   <w15:commentEx w15:paraId="17320B05" w15:done="0"/>
   <w15:commentEx w15:paraId="5D39AD13" w15:done="0"/>
+  <w15:commentEx w15:paraId="3A546BB1" w15:done="0"/>
+  <w15:commentEx w15:paraId="04986CF2" w15:done="0"/>
+  <w15:commentEx w15:paraId="5C5794C8" w15:done="0"/>
   <w15:commentEx w15:paraId="020995EC" w15:done="0"/>
   <w15:commentEx w15:paraId="3B9DD574" w15:done="0"/>
   <w15:commentEx w15:paraId="64349CFF" w15:done="0"/>
@@ -10428,14 +11723,28 @@
 
 <file path=word/commentsIds.xml><?xml version="1.0" encoding="utf-8"?>
 <w16cid:commentsIds xmlns:wpc="http://schemas.microsoft.com/office/word/2010/wordprocessingCanvas" xmlns:cx="http://schemas.microsoft.com/office/drawing/2014/chartex" xmlns:cx1="http://schemas.microsoft.com/office/drawing/2015/9/8/chartex" xmlns:cx2="http://schemas.microsoft.com/office/drawing/2015/10/21/chartex" xmlns:cx3="http://schemas.microsoft.com/office/drawing/2016/5/9/chartex" xmlns:cx4="http://schemas.microsoft.com/office/drawing/2016/5/10/chartex" xmlns:cx5="http://schemas.microsoft.com/office/drawing/2016/5/11/chartex" xmlns:cx6="http://schemas.microsoft.com/office/drawing/2016/5/12/chartex" xmlns:cx7="http://schemas.microsoft.com/office/drawing/2016/5/13/chartex" xmlns:cx8="http://schemas.microsoft.com/office/drawing/2016/5/14/chartex" xmlns:mc="http://schemas.openxmlformats.org/markup-compatibility/2006" xmlns:aink="http://schemas.microsoft.com/office/drawing/2016/ink" xmlns:am3d="http://schemas.microsoft.com/office/drawing/2017/model3d" xmlns:o="urn:schemas-microsoft-com:office:office" xmlns:r="http://schemas.openxmlformats.org/officeDocument/2006/relationships" xmlns:m="http://schemas.openxmlformats.org/officeDocument/2006/math" xmlns:v="urn:schemas-microsoft-com:vml" xmlns:wp14="http://schemas.microsoft.com/office/word/2010/wordprocessingDrawing" xmlns:wp="http://schemas.openxmlformats.org/drawingml/2006/wordprocessingDrawing" xmlns:w10="urn:schemas-microsoft-com:office:word" xmlns:w="http://schemas.openxmlformats.org/wordprocessingml/2006/main" xmlns:w14="http://schemas.microsoft.com/office/word/2010/wordml" xmlns:w15="http://schemas.microsoft.com/office/word/2012/wordml" xmlns:w16cid="http://schemas.microsoft.com/office/word/2016/wordml/cid" xmlns:w16se="http://schemas.microsoft.com/office/word/2015/wordml/symex" xmlns:wpg="http://schemas.microsoft.com/office/word/2010/wordprocessingGroup" xmlns:wpi="http://schemas.microsoft.com/office/word/2010/wordprocessingInk" xmlns:wne="http://schemas.microsoft.com/office/word/2006/wordml" xmlns:wps="http://schemas.microsoft.com/office/word/2010/wordprocessingShape" mc:Ignorable="w14 w15 w16se w16cid wp14">
+  <w16cid:commentId w16cid:paraId="13AA96E4" w16cid:durableId="2194794E"/>
+  <w16cid:commentId w16cid:paraId="5F9C3E55" w16cid:durableId="2194794F"/>
+  <w16cid:commentId w16cid:paraId="306A20B8" w16cid:durableId="21947950"/>
+  <w16cid:commentId w16cid:paraId="3C79E389" w16cid:durableId="21947951"/>
   <w16cid:commentId w16cid:paraId="7720D8B9" w16cid:durableId="21769827"/>
+  <w16cid:commentId w16cid:paraId="4D2A9A74" w16cid:durableId="21947953"/>
+  <w16cid:commentId w16cid:paraId="3BBB02F2" w16cid:durableId="21947954"/>
+  <w16cid:commentId w16cid:paraId="5940565A" w16cid:durableId="21947955"/>
   <w16cid:commentId w16cid:paraId="014CBF5A" w16cid:durableId="21769E81"/>
+  <w16cid:commentId w16cid:paraId="3FD0A270" w16cid:durableId="21947957"/>
   <w16cid:commentId w16cid:paraId="77DF31E2" w16cid:durableId="4325542A"/>
+  <w16cid:commentId w16cid:paraId="1C8855D1" w16cid:durableId="21947959"/>
+  <w16cid:commentId w16cid:paraId="3FB70386" w16cid:durableId="2194795A"/>
+  <w16cid:commentId w16cid:paraId="7CA0E5A0" w16cid:durableId="2194795B"/>
   <w16cid:commentId w16cid:paraId="7BD21397" w16cid:durableId="08C66DD7"/>
   <w16cid:commentId w16cid:paraId="3D92CCAB" w16cid:durableId="099FF24F"/>
+  <w16cid:commentId w16cid:paraId="2FE29463" w16cid:durableId="2194795E"/>
   <w16cid:commentId w16cid:paraId="1D82AD1A" w16cid:durableId="2176A55C"/>
   <w16cid:commentId w16cid:paraId="421493F0" w16cid:durableId="7CE84DBD"/>
   <w16cid:commentId w16cid:paraId="07A11561" w16cid:durableId="42099E4A"/>
+  <w16cid:commentId w16cid:paraId="237ED3B1" w16cid:durableId="21947962"/>
+  <w16cid:commentId w16cid:paraId="0B23C291" w16cid:durableId="21947963"/>
   <w16cid:commentId w16cid:paraId="071B9631" w16cid:durableId="5FE21124"/>
   <w16cid:commentId w16cid:paraId="680ADCDF" w16cid:durableId="4FB699EE"/>
   <w16cid:commentId w16cid:paraId="6E2075D1" w16cid:durableId="2E1953CA"/>
@@ -10444,6 +11753,7 @@
   <w16cid:commentId w16cid:paraId="2F85F425" w16cid:durableId="21779DB6"/>
   <w16cid:commentId w16cid:paraId="2BFA5886" w16cid:durableId="2176B0D1"/>
   <w16cid:commentId w16cid:paraId="056B8A4F" w16cid:durableId="711E5C98"/>
+  <w16cid:commentId w16cid:paraId="5E55B5BC" w16cid:durableId="2194796C"/>
   <w16cid:commentId w16cid:paraId="6B8CB8FD" w16cid:durableId="447894F5"/>
   <w16cid:commentId w16cid:paraId="3E22C866" w16cid:durableId="2176B162"/>
   <w16cid:commentId w16cid:paraId="7A847938" w16cid:durableId="2177A56A"/>
@@ -10451,9 +11761,13 @@
   <w16cid:commentId w16cid:paraId="0222FFFD" w16cid:durableId="2D2AE958"/>
   <w16cid:commentId w16cid:paraId="7FE3F440" w16cid:durableId="4407922D"/>
   <w16cid:commentId w16cid:paraId="4A24C064" w16cid:durableId="77F73006"/>
+  <w16cid:commentId w16cid:paraId="7A3FA568" w16cid:durableId="21947974"/>
+  <w16cid:commentId w16cid:paraId="2E176C2D" w16cid:durableId="21948AAD"/>
   <w16cid:commentId w16cid:paraId="576EC1FA" w16cid:durableId="2176B215"/>
   <w16cid:commentId w16cid:paraId="70B74F79" w16cid:durableId="2176B348"/>
+  <w16cid:commentId w16cid:paraId="2A64939A" w16cid:durableId="21947977"/>
   <w16cid:commentId w16cid:paraId="0A855480" w16cid:durableId="2176B462"/>
+  <w16cid:commentId w16cid:paraId="38271659" w16cid:durableId="21947979"/>
   <w16cid:commentId w16cid:paraId="1643F637" w16cid:durableId="2178385F"/>
   <w16cid:commentId w16cid:paraId="7ED3E2E3" w16cid:durableId="2177B4DB"/>
   <w16cid:commentId w16cid:paraId="42B4C09B" w16cid:durableId="2178378B"/>
@@ -10466,18 +11780,30 @@
   <w16cid:commentId w16cid:paraId="7DDBA336" w16cid:durableId="2177B7E3"/>
   <w16cid:commentId w16cid:paraId="3B49B12D" w16cid:durableId="2177B834"/>
   <w16cid:commentId w16cid:paraId="2441221F" w16cid:durableId="0EBA508C"/>
+  <w16cid:commentId w16cid:paraId="1914B17F" w16cid:durableId="21947986"/>
   <w16cid:commentId w16cid:paraId="63CF6047" w16cid:durableId="21783605"/>
   <w16cid:commentId w16cid:paraId="160BA778" w16cid:durableId="21783697"/>
+  <w16cid:commentId w16cid:paraId="3CCA3808" w16cid:durableId="21947989"/>
   <w16cid:commentId w16cid:paraId="64677E2B" w16cid:durableId="2178373B"/>
+  <w16cid:commentId w16cid:paraId="07F278BF" w16cid:durableId="2194798B"/>
+  <w16cid:commentId w16cid:paraId="490136B4" w16cid:durableId="2194798C"/>
+  <w16cid:commentId w16cid:paraId="083F3BD0" w16cid:durableId="2194798D"/>
   <w16cid:commentId w16cid:paraId="280EC9DE" w16cid:durableId="2178390A"/>
   <w16cid:commentId w16cid:paraId="7874C950" w16cid:durableId="217839B7"/>
   <w16cid:commentId w16cid:paraId="0E4FBFAA" w16cid:durableId="217839E3"/>
   <w16cid:commentId w16cid:paraId="75BE11F1" w16cid:durableId="21783B11"/>
   <w16cid:commentId w16cid:paraId="42E322BC" w16cid:durableId="21783B37"/>
   <w16cid:commentId w16cid:paraId="060E0A54" w16cid:durableId="21783BB6"/>
+  <w16cid:commentId w16cid:paraId="5E2182F5" w16cid:durableId="21947994"/>
+  <w16cid:commentId w16cid:paraId="61917182" w16cid:durableId="21947995"/>
   <w16cid:commentId w16cid:paraId="6F357646" w16cid:durableId="21783C96"/>
   <w16cid:commentId w16cid:paraId="34A3BA1B" w16cid:durableId="21783CDC"/>
+  <w16cid:commentId w16cid:paraId="06F12682" w16cid:durableId="21947998"/>
   <w16cid:commentId w16cid:paraId="7BD87816" w16cid:durableId="21783D83"/>
+  <w16cid:commentId w16cid:paraId="343D1E81" w16cid:durableId="2194799A"/>
+  <w16cid:commentId w16cid:paraId="7D650ABD" w16cid:durableId="2194799B"/>
+  <w16cid:commentId w16cid:paraId="297C99A2" w16cid:durableId="2194799C"/>
+  <w16cid:commentId w16cid:paraId="2F274A3F" w16cid:durableId="2194799D"/>
   <w16cid:commentId w16cid:paraId="755CD0DD" w16cid:durableId="21783FD9"/>
   <w16cid:commentId w16cid:paraId="484E1647" w16cid:durableId="21783F84"/>
   <w16cid:commentId w16cid:paraId="4C47D8BB" w16cid:durableId="21784118"/>
@@ -10492,6 +11818,9 @@
   <w16cid:commentId w16cid:paraId="61A1FBEA" w16cid:durableId="217849B6"/>
   <w16cid:commentId w16cid:paraId="17320B05" w16cid:durableId="2177CA4B"/>
   <w16cid:commentId w16cid:paraId="5D39AD13" w16cid:durableId="2177CB1E"/>
+  <w16cid:commentId w16cid:paraId="3A546BB1" w16cid:durableId="219479AC"/>
+  <w16cid:commentId w16cid:paraId="04986CF2" w16cid:durableId="219479AD"/>
+  <w16cid:commentId w16cid:paraId="5C5794C8" w16cid:durableId="219479AE"/>
   <w16cid:commentId w16cid:paraId="020995EC" w16cid:durableId="2177CCA4"/>
   <w16cid:commentId w16cid:paraId="3B9DD574" w16cid:durableId="21784C3B"/>
   <w16cid:commentId w16cid:paraId="64349CFF" w16cid:durableId="2177CE20"/>
@@ -10499,7 +11828,7 @@
 </file>
 
 <file path=word/endnotes.xml><?xml version="1.0" encoding="utf-8"?>
-<w:endnotes xmlns:wpc="http://schemas.microsoft.com/office/word/2010/wordprocessingCanvas" xmlns:mc="http://schemas.openxmlformats.org/markup-compatibility/2006" xmlns:o="urn:schemas-microsoft-com:office:office" xmlns:r="http://schemas.openxmlformats.org/officeDocument/2006/relationships" xmlns:m="http://schemas.openxmlformats.org/officeDocument/2006/math" xmlns:v="urn:schemas-microsoft-com:vml" xmlns:wp14="http://schemas.microsoft.com/office/word/2010/wordprocessingDrawing" xmlns:wp="http://schemas.openxmlformats.org/drawingml/2006/wordprocessingDrawing" xmlns:w10="urn:schemas-microsoft-com:office:word" xmlns:w="http://schemas.openxmlformats.org/wordprocessingml/2006/main" xmlns:w14="http://schemas.microsoft.com/office/word/2010/wordml" xmlns:wpg="http://schemas.microsoft.com/office/word/2010/wordprocessingGroup" xmlns:wpi="http://schemas.microsoft.com/office/word/2010/wordprocessingInk" xmlns:wne="http://schemas.microsoft.com/office/word/2006/wordml" xmlns:wps="http://schemas.microsoft.com/office/word/2010/wordprocessingShape" mc:Ignorable="w14 wp14">
+<w:endnotes xmlns:wpc="http://schemas.microsoft.com/office/word/2010/wordprocessingCanvas" xmlns:cx="http://schemas.microsoft.com/office/drawing/2014/chartex" xmlns:cx1="http://schemas.microsoft.com/office/drawing/2015/9/8/chartex" xmlns:cx2="http://schemas.microsoft.com/office/drawing/2015/10/21/chartex" xmlns:cx3="http://schemas.microsoft.com/office/drawing/2016/5/9/chartex" xmlns:cx4="http://schemas.microsoft.com/office/drawing/2016/5/10/chartex" xmlns:cx5="http://schemas.microsoft.com/office/drawing/2016/5/11/chartex" xmlns:cx6="http://schemas.microsoft.com/office/drawing/2016/5/12/chartex" xmlns:cx7="http://schemas.microsoft.com/office/drawing/2016/5/13/chartex" xmlns:cx8="http://schemas.microsoft.com/office/drawing/2016/5/14/chartex" xmlns:mc="http://schemas.openxmlformats.org/markup-compatibility/2006" xmlns:aink="http://schemas.microsoft.com/office/drawing/2016/ink" xmlns:am3d="http://schemas.microsoft.com/office/drawing/2017/model3d" xmlns:o="urn:schemas-microsoft-com:office:office" xmlns:r="http://schemas.openxmlformats.org/officeDocument/2006/relationships" xmlns:m="http://schemas.openxmlformats.org/officeDocument/2006/math" xmlns:v="urn:schemas-microsoft-com:vml" xmlns:wp14="http://schemas.microsoft.com/office/word/2010/wordprocessingDrawing" xmlns:wp="http://schemas.openxmlformats.org/drawingml/2006/wordprocessingDrawing" xmlns:w10="urn:schemas-microsoft-com:office:word" xmlns:w="http://schemas.openxmlformats.org/wordprocessingml/2006/main" xmlns:w14="http://schemas.microsoft.com/office/word/2010/wordml" xmlns:w15="http://schemas.microsoft.com/office/word/2012/wordml" xmlns:w16cid="http://schemas.microsoft.com/office/word/2016/wordml/cid" xmlns:w16se="http://schemas.microsoft.com/office/word/2015/wordml/symex" xmlns:wpg="http://schemas.microsoft.com/office/word/2010/wordprocessingGroup" xmlns:wpi="http://schemas.microsoft.com/office/word/2010/wordprocessingInk" xmlns:wne="http://schemas.microsoft.com/office/word/2006/wordml" xmlns:wps="http://schemas.microsoft.com/office/word/2010/wordprocessingShape" mc:Ignorable="w14 w15 w16se w16cid wp14">
   <w:endnote w:type="separator" w:id="-1">
     <w:p>
       <w:pPr>
@@ -10524,7 +11853,7 @@
 </file>
 
 <file path=word/footnotes.xml><?xml version="1.0" encoding="utf-8"?>
-<w:footnotes xmlns:wpc="http://schemas.microsoft.com/office/word/2010/wordprocessingCanvas" xmlns:mc="http://schemas.openxmlformats.org/markup-compatibility/2006" xmlns:o="urn:schemas-microsoft-com:office:office" xmlns:r="http://schemas.openxmlformats.org/officeDocument/2006/relationships" xmlns:m="http://schemas.openxmlformats.org/officeDocument/2006/math" xmlns:v="urn:schemas-microsoft-com:vml" xmlns:wp14="http://schemas.microsoft.com/office/word/2010/wordprocessingDrawing" xmlns:wp="http://schemas.openxmlformats.org/drawingml/2006/wordprocessingDrawing" xmlns:w10="urn:schemas-microsoft-com:office:word" xmlns:w="http://schemas.openxmlformats.org/wordprocessingml/2006/main" xmlns:w14="http://schemas.microsoft.com/office/word/2010/wordml" xmlns:wpg="http://schemas.microsoft.com/office/word/2010/wordprocessingGroup" xmlns:wpi="http://schemas.microsoft.com/office/word/2010/wordprocessingInk" xmlns:wne="http://schemas.microsoft.com/office/word/2006/wordml" xmlns:wps="http://schemas.microsoft.com/office/word/2010/wordprocessingShape" mc:Ignorable="w14 wp14">
+<w:footnotes xmlns:wpc="http://schemas.microsoft.com/office/word/2010/wordprocessingCanvas" xmlns:cx="http://schemas.microsoft.com/office/drawing/2014/chartex" xmlns:cx1="http://schemas.microsoft.com/office/drawing/2015/9/8/chartex" xmlns:cx2="http://schemas.microsoft.com/office/drawing/2015/10/21/chartex" xmlns:cx3="http://schemas.microsoft.com/office/drawing/2016/5/9/chartex" xmlns:cx4="http://schemas.microsoft.com/office/drawing/2016/5/10/chartex" xmlns:cx5="http://schemas.microsoft.com/office/drawing/2016/5/11/chartex" xmlns:cx6="http://schemas.microsoft.com/office/drawing/2016/5/12/chartex" xmlns:cx7="http://schemas.microsoft.com/office/drawing/2016/5/13/chartex" xmlns:cx8="http://schemas.microsoft.com/office/drawing/2016/5/14/chartex" xmlns:mc="http://schemas.openxmlformats.org/markup-compatibility/2006" xmlns:aink="http://schemas.microsoft.com/office/drawing/2016/ink" xmlns:am3d="http://schemas.microsoft.com/office/drawing/2017/model3d" xmlns:o="urn:schemas-microsoft-com:office:office" xmlns:r="http://schemas.openxmlformats.org/officeDocument/2006/relationships" xmlns:m="http://schemas.openxmlformats.org/officeDocument/2006/math" xmlns:v="urn:schemas-microsoft-com:vml" xmlns:wp14="http://schemas.microsoft.com/office/word/2010/wordprocessingDrawing" xmlns:wp="http://schemas.openxmlformats.org/drawingml/2006/wordprocessingDrawing" xmlns:w10="urn:schemas-microsoft-com:office:word" xmlns:w="http://schemas.openxmlformats.org/wordprocessingml/2006/main" xmlns:w14="http://schemas.microsoft.com/office/word/2010/wordml" xmlns:w15="http://schemas.microsoft.com/office/word/2012/wordml" xmlns:w16cid="http://schemas.microsoft.com/office/word/2016/wordml/cid" xmlns:w16se="http://schemas.microsoft.com/office/word/2015/wordml/symex" xmlns:wpg="http://schemas.microsoft.com/office/word/2010/wordprocessingGroup" xmlns:wpi="http://schemas.microsoft.com/office/word/2010/wordprocessingInk" xmlns:wne="http://schemas.microsoft.com/office/word/2006/wordml" xmlns:wps="http://schemas.microsoft.com/office/word/2010/wordprocessingShape" mc:Ignorable="w14 w15 w16se w16cid wp14">
   <w:footnote w:type="separator" w:id="-1">
     <w:p>
       <w:r>
@@ -10543,8 +11872,8 @@
 </file>
 
 <file path=word/numbering.xml><?xml version="1.0" encoding="utf-8"?>
-<w:numbering xmlns:wpc="http://schemas.microsoft.com/office/word/2010/wordprocessingCanvas" xmlns:mc="http://schemas.openxmlformats.org/markup-compatibility/2006" xmlns:o="urn:schemas-microsoft-com:office:office" xmlns:r="http://schemas.openxmlformats.org/officeDocument/2006/relationships" xmlns:m="http://schemas.openxmlformats.org/officeDocument/2006/math" xmlns:v="urn:schemas-microsoft-com:vml" xmlns:wp14="http://schemas.microsoft.com/office/word/2010/wordprocessingDrawing" xmlns:wp="http://schemas.openxmlformats.org/drawingml/2006/wordprocessingDrawing" xmlns:w10="urn:schemas-microsoft-com:office:word" xmlns:w="http://schemas.openxmlformats.org/wordprocessingml/2006/main" xmlns:w14="http://schemas.microsoft.com/office/word/2010/wordml" xmlns:wpg="http://schemas.microsoft.com/office/word/2010/wordprocessingGroup" xmlns:wpi="http://schemas.microsoft.com/office/word/2010/wordprocessingInk" xmlns:wne="http://schemas.microsoft.com/office/word/2006/wordml" xmlns:wps="http://schemas.microsoft.com/office/word/2010/wordprocessingShape" mc:Ignorable="w14 wp14">
-  <w:abstractNum w:abstractNumId="0">
+<w:numbering xmlns:wpc="http://schemas.microsoft.com/office/word/2010/wordprocessingCanvas" xmlns:cx="http://schemas.microsoft.com/office/drawing/2014/chartex" xmlns:cx1="http://schemas.microsoft.com/office/drawing/2015/9/8/chartex" xmlns:cx2="http://schemas.microsoft.com/office/drawing/2015/10/21/chartex" xmlns:cx3="http://schemas.microsoft.com/office/drawing/2016/5/9/chartex" xmlns:cx4="http://schemas.microsoft.com/office/drawing/2016/5/10/chartex" xmlns:cx5="http://schemas.microsoft.com/office/drawing/2016/5/11/chartex" xmlns:cx6="http://schemas.microsoft.com/office/drawing/2016/5/12/chartex" xmlns:cx7="http://schemas.microsoft.com/office/drawing/2016/5/13/chartex" xmlns:cx8="http://schemas.microsoft.com/office/drawing/2016/5/14/chartex" xmlns:mc="http://schemas.openxmlformats.org/markup-compatibility/2006" xmlns:aink="http://schemas.microsoft.com/office/drawing/2016/ink" xmlns:am3d="http://schemas.microsoft.com/office/drawing/2017/model3d" xmlns:o="urn:schemas-microsoft-com:office:office" xmlns:r="http://schemas.openxmlformats.org/officeDocument/2006/relationships" xmlns:m="http://schemas.openxmlformats.org/officeDocument/2006/math" xmlns:v="urn:schemas-microsoft-com:vml" xmlns:wp14="http://schemas.microsoft.com/office/word/2010/wordprocessingDrawing" xmlns:wp="http://schemas.openxmlformats.org/drawingml/2006/wordprocessingDrawing" xmlns:w10="urn:schemas-microsoft-com:office:word" xmlns:w="http://schemas.openxmlformats.org/wordprocessingml/2006/main" xmlns:w14="http://schemas.microsoft.com/office/word/2010/wordml" xmlns:w15="http://schemas.microsoft.com/office/word/2012/wordml" xmlns:w16cid="http://schemas.microsoft.com/office/word/2016/wordml/cid" xmlns:w16se="http://schemas.microsoft.com/office/word/2015/wordml/symex" xmlns:wpg="http://schemas.microsoft.com/office/word/2010/wordprocessingGroup" xmlns:wpi="http://schemas.microsoft.com/office/word/2010/wordprocessingInk" xmlns:wne="http://schemas.microsoft.com/office/word/2006/wordml" xmlns:wps="http://schemas.microsoft.com/office/word/2010/wordprocessingShape" mc:Ignorable="w14 w15 w16se w16cid wp14">
+  <w:abstractNum w:abstractNumId="0" w15:restartNumberingAfterBreak="0">
     <w:nsid w:val="AE8FB471"/>
     <w:multiLevelType w:val="multilevel"/>
     <w:tmpl w:val="3E7C7E9E"/>
@@ -10636,7 +11965,7 @@
       <w:lvlJc w:val="left"/>
     </w:lvl>
   </w:abstractNum>
-  <w:abstractNum w:abstractNumId="1">
+  <w:abstractNum w:abstractNumId="1" w15:restartNumberingAfterBreak="0">
     <w:nsid w:val="E17F69BA"/>
     <w:multiLevelType w:val="multilevel"/>
     <w:tmpl w:val="2FF05452"/>
@@ -10728,7 +12057,7 @@
       <w:lvlJc w:val="left"/>
     </w:lvl>
   </w:abstractNum>
-  <w:abstractNum w:abstractNumId="2">
+  <w:abstractNum w:abstractNumId="2" w15:restartNumberingAfterBreak="0">
     <w:nsid w:val="25CA361F"/>
     <w:multiLevelType w:val="multilevel"/>
     <w:tmpl w:val="FA9239BA"/>
@@ -10820,7 +12149,7 @@
       <w:lvlJc w:val="left"/>
     </w:lvl>
   </w:abstractNum>
-  <w:abstractNum w:abstractNumId="3">
+  <w:abstractNum w:abstractNumId="3" w15:restartNumberingAfterBreak="0">
     <w:nsid w:val="27372172"/>
     <w:multiLevelType w:val="multilevel"/>
     <w:tmpl w:val="B2C00716"/>
@@ -10933,7 +12262,7 @@
       </w:pPr>
     </w:lvl>
   </w:abstractNum>
-  <w:abstractNum w:abstractNumId="4">
+  <w:abstractNum w:abstractNumId="4" w15:restartNumberingAfterBreak="0">
     <w:nsid w:val="76068E78"/>
     <w:multiLevelType w:val="multilevel"/>
     <w:tmpl w:val="F6384C64"/>
@@ -11079,6 +12408,9 @@
   <w15:person w15:author="erikab">
     <w15:presenceInfo w15:providerId="None" w15:userId="erikab"/>
   </w15:person>
+  <w15:person w15:author="Teixeira, Kristina A.">
+    <w15:presenceInfo w15:providerId="AD" w15:userId="S::teixeirak@si.edu::c41ea8dc-24b5-4131-938a-b2bb13d1b202"/>
+  </w15:person>
   <w15:person w15:author="Valentine Herrmann">
     <w15:presenceInfo w15:providerId="Windows Live" w15:userId="d8ec777fd39d6b6f"/>
   </w15:person>
@@ -11086,7 +12418,7 @@
 </file>
 
 <file path=word/styles.xml><?xml version="1.0" encoding="utf-8"?>
-<w:styles xmlns:mc="http://schemas.openxmlformats.org/markup-compatibility/2006" xmlns:r="http://schemas.openxmlformats.org/officeDocument/2006/relationships" xmlns:w="http://schemas.openxmlformats.org/wordprocessingml/2006/main" xmlns:w14="http://schemas.microsoft.com/office/word/2010/wordml" mc:Ignorable="w14">
+<w:styles xmlns:mc="http://schemas.openxmlformats.org/markup-compatibility/2006" xmlns:r="http://schemas.openxmlformats.org/officeDocument/2006/relationships" xmlns:w="http://schemas.openxmlformats.org/wordprocessingml/2006/main" xmlns:w14="http://schemas.microsoft.com/office/word/2010/wordml" xmlns:w15="http://schemas.microsoft.com/office/word/2012/wordml" xmlns:w16cid="http://schemas.microsoft.com/office/word/2016/wordml/cid" xmlns:w16se="http://schemas.microsoft.com/office/word/2015/wordml/symex" mc:Ignorable="w14 w15 w16se w16cid">
   <w:docDefaults>
     <w:rPrDefault>
       <w:rPr>
@@ -11102,140 +12434,351 @@
       </w:pPr>
     </w:pPrDefault>
   </w:docDefaults>
-  <w:latentStyles w:defLockedState="0" w:defUIPriority="0" w:defSemiHidden="1" w:defUnhideWhenUsed="1" w:defQFormat="0" w:count="267">
-    <w:lsdException w:name="Normal" w:semiHidden="0" w:unhideWhenUsed="0"/>
-    <w:lsdException w:name="heading 1" w:semiHidden="0" w:unhideWhenUsed="0"/>
-    <w:lsdException w:name="heading 2" w:semiHidden="0" w:unhideWhenUsed="0"/>
-    <w:lsdException w:name="heading 3" w:semiHidden="0" w:unhideWhenUsed="0"/>
-    <w:lsdException w:name="heading 4" w:semiHidden="0" w:unhideWhenUsed="0"/>
-    <w:lsdException w:name="heading 5" w:semiHidden="0" w:unhideWhenUsed="0"/>
-    <w:lsdException w:name="heading 7" w:semiHidden="0" w:unhideWhenUsed="0"/>
-    <w:lsdException w:name="heading 8" w:semiHidden="0" w:unhideWhenUsed="0"/>
-    <w:lsdException w:name="heading 9" w:semiHidden="0" w:unhideWhenUsed="0"/>
-    <w:lsdException w:name="index 1" w:semiHidden="0" w:unhideWhenUsed="0"/>
-    <w:lsdException w:name="index 2" w:semiHidden="0" w:unhideWhenUsed="0"/>
-    <w:lsdException w:name="List Bullet 2" w:semiHidden="0" w:unhideWhenUsed="0"/>
-    <w:lsdException w:name="List Bullet 5" w:semiHidden="0" w:unhideWhenUsed="0"/>
-    <w:lsdException w:name="List Number 2" w:semiHidden="0" w:unhideWhenUsed="0"/>
-    <w:lsdException w:name="Title" w:semiHidden="0" w:unhideWhenUsed="0"/>
-    <w:lsdException w:name="Subtitle" w:semiHidden="0" w:unhideWhenUsed="0"/>
-    <w:lsdException w:name="Note Heading" w:semiHidden="0" w:unhideWhenUsed="0"/>
-    <w:lsdException w:name="Body Text 2" w:semiHidden="0" w:unhideWhenUsed="0"/>
-    <w:lsdException w:name="Body Text 3" w:semiHidden="0" w:unhideWhenUsed="0"/>
-    <w:lsdException w:name="Body Text Indent 2" w:semiHidden="0" w:unhideWhenUsed="0"/>
-    <w:lsdException w:name="Strong" w:semiHidden="0" w:unhideWhenUsed="0"/>
-    <w:lsdException w:name="Emphasis" w:semiHidden="0" w:unhideWhenUsed="0"/>
-    <w:lsdException w:name="HTML Cite" w:uiPriority="99"/>
-    <w:lsdException w:name="Table Grid" w:semiHidden="0" w:unhideWhenUsed="0"/>
-    <w:lsdException w:name="Placeholder Text" w:unhideWhenUsed="0"/>
-    <w:lsdException w:name="No Spacing" w:semiHidden="0" w:unhideWhenUsed="0"/>
-    <w:lsdException w:name="Light Shading" w:semiHidden="0" w:unhideWhenUsed="0"/>
-    <w:lsdException w:name="Light List" w:semiHidden="0" w:unhideWhenUsed="0"/>
-    <w:lsdException w:name="Light Grid" w:semiHidden="0" w:unhideWhenUsed="0"/>
-    <w:lsdException w:name="Medium Shading 1" w:semiHidden="0" w:unhideWhenUsed="0"/>
-    <w:lsdException w:name="Medium Shading 2" w:semiHidden="0" w:unhideWhenUsed="0"/>
-    <w:lsdException w:name="Medium List 1" w:semiHidden="0" w:unhideWhenUsed="0"/>
-    <w:lsdException w:name="Medium List 2" w:semiHidden="0" w:unhideWhenUsed="0"/>
-    <w:lsdException w:name="Medium Grid 1" w:semiHidden="0" w:unhideWhenUsed="0"/>
-    <w:lsdException w:name="Medium Grid 2" w:semiHidden="0" w:unhideWhenUsed="0"/>
-    <w:lsdException w:name="Medium Grid 3" w:semiHidden="0" w:unhideWhenUsed="0"/>
-    <w:lsdException w:name="Dark List" w:semiHidden="0" w:unhideWhenUsed="0"/>
-    <w:lsdException w:name="Colorful Shading" w:semiHidden="0" w:unhideWhenUsed="0"/>
-    <w:lsdException w:name="Colorful List" w:semiHidden="0" w:unhideWhenUsed="0"/>
-    <w:lsdException w:name="Colorful Grid" w:semiHidden="0" w:unhideWhenUsed="0"/>
-    <w:lsdException w:name="Light Shading Accent 1" w:semiHidden="0" w:unhideWhenUsed="0"/>
-    <w:lsdException w:name="Light List Accent 1" w:semiHidden="0" w:unhideWhenUsed="0"/>
-    <w:lsdException w:name="Light Grid Accent 1" w:semiHidden="0" w:unhideWhenUsed="0"/>
-    <w:lsdException w:name="Medium Shading 1 Accent 1" w:semiHidden="0" w:unhideWhenUsed="0"/>
-    <w:lsdException w:name="Medium Shading 2 Accent 1" w:semiHidden="0" w:unhideWhenUsed="0"/>
-    <w:lsdException w:name="Medium List 1 Accent 1" w:semiHidden="0" w:unhideWhenUsed="0"/>
-    <w:lsdException w:name="Revision" w:unhideWhenUsed="0"/>
-    <w:lsdException w:name="List Paragraph" w:semiHidden="0" w:unhideWhenUsed="0"/>
-    <w:lsdException w:name="Quote" w:semiHidden="0" w:unhideWhenUsed="0"/>
-    <w:lsdException w:name="Intense Quote" w:semiHidden="0" w:unhideWhenUsed="0"/>
-    <w:lsdException w:name="Medium List 2 Accent 1" w:semiHidden="0" w:unhideWhenUsed="0"/>
-    <w:lsdException w:name="Medium Grid 1 Accent 1" w:semiHidden="0" w:unhideWhenUsed="0"/>
-    <w:lsdException w:name="Medium Grid 2 Accent 1" w:semiHidden="0" w:unhideWhenUsed="0"/>
-    <w:lsdException w:name="Medium Grid 3 Accent 1" w:semiHidden="0" w:unhideWhenUsed="0"/>
-    <w:lsdException w:name="Dark List Accent 1" w:semiHidden="0" w:unhideWhenUsed="0"/>
-    <w:lsdException w:name="Colorful Shading Accent 1" w:semiHidden="0" w:unhideWhenUsed="0"/>
-    <w:lsdException w:name="Colorful List Accent 1" w:semiHidden="0" w:unhideWhenUsed="0"/>
-    <w:lsdException w:name="Colorful Grid Accent 1" w:semiHidden="0" w:unhideWhenUsed="0"/>
-    <w:lsdException w:name="Light Shading Accent 2" w:semiHidden="0" w:unhideWhenUsed="0"/>
-    <w:lsdException w:name="Light List Accent 2" w:semiHidden="0" w:unhideWhenUsed="0"/>
-    <w:lsdException w:name="Light Grid Accent 2" w:semiHidden="0" w:unhideWhenUsed="0"/>
-    <w:lsdException w:name="Medium Shading 1 Accent 2" w:semiHidden="0" w:unhideWhenUsed="0"/>
-    <w:lsdException w:name="Medium Shading 2 Accent 2" w:semiHidden="0" w:unhideWhenUsed="0"/>
-    <w:lsdException w:name="Medium List 1 Accent 2" w:semiHidden="0" w:unhideWhenUsed="0"/>
-    <w:lsdException w:name="Medium List 2 Accent 2" w:semiHidden="0" w:unhideWhenUsed="0"/>
-    <w:lsdException w:name="Medium Grid 1 Accent 2" w:semiHidden="0" w:unhideWhenUsed="0"/>
-    <w:lsdException w:name="Medium Grid 2 Accent 2" w:semiHidden="0" w:unhideWhenUsed="0"/>
-    <w:lsdException w:name="Medium Grid 3 Accent 2" w:semiHidden="0" w:unhideWhenUsed="0"/>
-    <w:lsdException w:name="Dark List Accent 2" w:semiHidden="0" w:unhideWhenUsed="0"/>
-    <w:lsdException w:name="Colorful Shading Accent 2" w:semiHidden="0" w:unhideWhenUsed="0"/>
-    <w:lsdException w:name="Colorful List Accent 2" w:semiHidden="0" w:unhideWhenUsed="0"/>
-    <w:lsdException w:name="Colorful Grid Accent 2" w:semiHidden="0" w:unhideWhenUsed="0"/>
-    <w:lsdException w:name="Light Shading Accent 3" w:semiHidden="0" w:unhideWhenUsed="0"/>
-    <w:lsdException w:name="Light List Accent 3" w:semiHidden="0" w:unhideWhenUsed="0"/>
-    <w:lsdException w:name="Light Grid Accent 3" w:semiHidden="0" w:unhideWhenUsed="0"/>
-    <w:lsdException w:name="Medium Shading 1 Accent 3" w:semiHidden="0" w:unhideWhenUsed="0"/>
-    <w:lsdException w:name="Medium Shading 2 Accent 3" w:semiHidden="0" w:unhideWhenUsed="0"/>
-    <w:lsdException w:name="Medium List 1 Accent 3" w:semiHidden="0" w:unhideWhenUsed="0"/>
-    <w:lsdException w:name="Medium List 2 Accent 3" w:semiHidden="0" w:unhideWhenUsed="0"/>
-    <w:lsdException w:name="Medium Grid 1 Accent 3" w:semiHidden="0" w:unhideWhenUsed="0"/>
-    <w:lsdException w:name="Medium Grid 2 Accent 3" w:semiHidden="0" w:unhideWhenUsed="0"/>
-    <w:lsdException w:name="Medium Grid 3 Accent 3" w:semiHidden="0" w:unhideWhenUsed="0"/>
-    <w:lsdException w:name="Dark List Accent 3" w:semiHidden="0" w:unhideWhenUsed="0"/>
-    <w:lsdException w:name="Colorful Shading Accent 3" w:semiHidden="0" w:unhideWhenUsed="0"/>
-    <w:lsdException w:name="Colorful List Accent 3" w:semiHidden="0" w:unhideWhenUsed="0"/>
-    <w:lsdException w:name="Colorful Grid Accent 3" w:semiHidden="0" w:unhideWhenUsed="0"/>
-    <w:lsdException w:name="Light Shading Accent 4" w:semiHidden="0" w:unhideWhenUsed="0"/>
-    <w:lsdException w:name="Light List Accent 4" w:semiHidden="0" w:unhideWhenUsed="0"/>
-    <w:lsdException w:name="Light Grid Accent 4" w:semiHidden="0" w:unhideWhenUsed="0"/>
-    <w:lsdException w:name="Medium Shading 1 Accent 4" w:semiHidden="0" w:unhideWhenUsed="0"/>
-    <w:lsdException w:name="Medium Shading 2 Accent 4" w:semiHidden="0" w:unhideWhenUsed="0"/>
-    <w:lsdException w:name="Medium List 1 Accent 4" w:semiHidden="0" w:unhideWhenUsed="0"/>
-    <w:lsdException w:name="Medium List 2 Accent 4" w:semiHidden="0" w:unhideWhenUsed="0"/>
-    <w:lsdException w:name="Medium Grid 1 Accent 4" w:semiHidden="0" w:unhideWhenUsed="0"/>
-    <w:lsdException w:name="Medium Grid 2 Accent 4" w:semiHidden="0" w:unhideWhenUsed="0"/>
-    <w:lsdException w:name="Medium Grid 3 Accent 4" w:semiHidden="0" w:unhideWhenUsed="0"/>
-    <w:lsdException w:name="Dark List Accent 4" w:semiHidden="0" w:unhideWhenUsed="0"/>
-    <w:lsdException w:name="Colorful Shading Accent 4" w:semiHidden="0" w:unhideWhenUsed="0"/>
-    <w:lsdException w:name="Colorful List Accent 4" w:semiHidden="0" w:unhideWhenUsed="0"/>
-    <w:lsdException w:name="Colorful Grid Accent 4" w:semiHidden="0" w:unhideWhenUsed="0"/>
-    <w:lsdException w:name="Light Shading Accent 5" w:semiHidden="0" w:unhideWhenUsed="0"/>
-    <w:lsdException w:name="Light List Accent 5" w:semiHidden="0" w:unhideWhenUsed="0"/>
-    <w:lsdException w:name="Light Grid Accent 5" w:semiHidden="0" w:unhideWhenUsed="0"/>
-    <w:lsdException w:name="Medium Shading 1 Accent 5" w:semiHidden="0" w:unhideWhenUsed="0"/>
-    <w:lsdException w:name="Medium Shading 2 Accent 5" w:semiHidden="0" w:unhideWhenUsed="0"/>
-    <w:lsdException w:name="Medium List 1 Accent 5" w:semiHidden="0" w:unhideWhenUsed="0"/>
-    <w:lsdException w:name="Medium List 2 Accent 5" w:semiHidden="0" w:unhideWhenUsed="0"/>
-    <w:lsdException w:name="Medium Grid 1 Accent 5" w:semiHidden="0" w:unhideWhenUsed="0"/>
-    <w:lsdException w:name="Medium Grid 2 Accent 5" w:semiHidden="0" w:unhideWhenUsed="0"/>
-    <w:lsdException w:name="Medium Grid 3 Accent 5" w:semiHidden="0" w:unhideWhenUsed="0"/>
-    <w:lsdException w:name="Dark List Accent 5" w:semiHidden="0" w:unhideWhenUsed="0"/>
-    <w:lsdException w:name="Colorful Shading Accent 5" w:semiHidden="0" w:unhideWhenUsed="0"/>
-    <w:lsdException w:name="Colorful List Accent 5" w:semiHidden="0" w:unhideWhenUsed="0"/>
-    <w:lsdException w:name="Colorful Grid Accent 5" w:semiHidden="0" w:unhideWhenUsed="0"/>
-    <w:lsdException w:name="Light Shading Accent 6" w:semiHidden="0" w:unhideWhenUsed="0"/>
-    <w:lsdException w:name="Light List Accent 6" w:semiHidden="0" w:unhideWhenUsed="0"/>
-    <w:lsdException w:name="Light Grid Accent 6" w:semiHidden="0" w:unhideWhenUsed="0"/>
-    <w:lsdException w:name="Medium Shading 1 Accent 6" w:semiHidden="0" w:unhideWhenUsed="0"/>
-    <w:lsdException w:name="Medium Shading 2 Accent 6" w:semiHidden="0" w:unhideWhenUsed="0"/>
-    <w:lsdException w:name="Medium List 1 Accent 6" w:semiHidden="0" w:unhideWhenUsed="0"/>
-    <w:lsdException w:name="Medium List 2 Accent 6" w:semiHidden="0" w:unhideWhenUsed="0"/>
-    <w:lsdException w:name="Medium Grid 1 Accent 6" w:semiHidden="0" w:unhideWhenUsed="0"/>
-    <w:lsdException w:name="Medium Grid 2 Accent 6" w:semiHidden="0" w:unhideWhenUsed="0"/>
-    <w:lsdException w:name="Medium Grid 3 Accent 6" w:semiHidden="0" w:unhideWhenUsed="0"/>
-    <w:lsdException w:name="Dark List Accent 6" w:semiHidden="0" w:unhideWhenUsed="0"/>
-    <w:lsdException w:name="Colorful Shading Accent 6" w:semiHidden="0" w:unhideWhenUsed="0"/>
-    <w:lsdException w:name="Colorful List Accent 6" w:semiHidden="0" w:unhideWhenUsed="0"/>
-    <w:lsdException w:name="Colorful Grid Accent 6" w:semiHidden="0" w:unhideWhenUsed="0"/>
-    <w:lsdException w:name="Subtle Emphasis" w:semiHidden="0" w:unhideWhenUsed="0"/>
-    <w:lsdException w:name="Intense Emphasis" w:semiHidden="0" w:unhideWhenUsed="0"/>
-    <w:lsdException w:name="Subtle Reference" w:semiHidden="0" w:unhideWhenUsed="0"/>
-    <w:lsdException w:name="Intense Reference" w:semiHidden="0" w:unhideWhenUsed="0"/>
-    <w:lsdException w:name="Book Title" w:semiHidden="0" w:unhideWhenUsed="0"/>
+  <w:latentStyles w:defLockedState="0" w:defUIPriority="0" w:defSemiHidden="0" w:defUnhideWhenUsed="0" w:defQFormat="0" w:count="375">
+    <w:lsdException w:name="heading 6" w:semiHidden="1" w:unhideWhenUsed="1"/>
+    <w:lsdException w:name="index 3" w:semiHidden="1" w:unhideWhenUsed="1"/>
+    <w:lsdException w:name="index 4" w:semiHidden="1" w:unhideWhenUsed="1"/>
+    <w:lsdException w:name="index 5" w:semiHidden="1" w:unhideWhenUsed="1"/>
+    <w:lsdException w:name="index 6" w:semiHidden="1" w:unhideWhenUsed="1"/>
+    <w:lsdException w:name="index 7" w:semiHidden="1" w:unhideWhenUsed="1"/>
+    <w:lsdException w:name="index 8" w:semiHidden="1" w:unhideWhenUsed="1"/>
+    <w:lsdException w:name="index 9" w:semiHidden="1" w:unhideWhenUsed="1"/>
+    <w:lsdException w:name="toc 1" w:semiHidden="1" w:unhideWhenUsed="1"/>
+    <w:lsdException w:name="toc 2" w:semiHidden="1" w:unhideWhenUsed="1"/>
+    <w:lsdException w:name="toc 3" w:semiHidden="1" w:unhideWhenUsed="1"/>
+    <w:lsdException w:name="toc 4" w:semiHidden="1" w:unhideWhenUsed="1"/>
+    <w:lsdException w:name="toc 5" w:semiHidden="1" w:unhideWhenUsed="1"/>
+    <w:lsdException w:name="toc 6" w:semiHidden="1" w:unhideWhenUsed="1"/>
+    <w:lsdException w:name="toc 7" w:semiHidden="1" w:unhideWhenUsed="1"/>
+    <w:lsdException w:name="toc 8" w:semiHidden="1" w:unhideWhenUsed="1"/>
+    <w:lsdException w:name="toc 9" w:semiHidden="1" w:unhideWhenUsed="1"/>
+    <w:lsdException w:name="Normal Indent" w:semiHidden="1" w:unhideWhenUsed="1"/>
+    <w:lsdException w:name="footnote text" w:semiHidden="1" w:unhideWhenUsed="1"/>
+    <w:lsdException w:name="annotation text" w:semiHidden="1" w:unhideWhenUsed="1"/>
+    <w:lsdException w:name="header" w:semiHidden="1" w:unhideWhenUsed="1"/>
+    <w:lsdException w:name="footer" w:semiHidden="1" w:unhideWhenUsed="1"/>
+    <w:lsdException w:name="index heading" w:semiHidden="1" w:unhideWhenUsed="1"/>
+    <w:lsdException w:name="caption" w:semiHidden="1" w:unhideWhenUsed="1"/>
+    <w:lsdException w:name="table of figures" w:semiHidden="1" w:unhideWhenUsed="1"/>
+    <w:lsdException w:name="envelope address" w:semiHidden="1" w:unhideWhenUsed="1"/>
+    <w:lsdException w:name="envelope return" w:semiHidden="1" w:unhideWhenUsed="1"/>
+    <w:lsdException w:name="footnote reference" w:semiHidden="1" w:unhideWhenUsed="1"/>
+    <w:lsdException w:name="annotation reference" w:semiHidden="1" w:unhideWhenUsed="1"/>
+    <w:lsdException w:name="line number" w:semiHidden="1" w:unhideWhenUsed="1"/>
+    <w:lsdException w:name="page number" w:semiHidden="1" w:unhideWhenUsed="1"/>
+    <w:lsdException w:name="endnote reference" w:semiHidden="1" w:unhideWhenUsed="1"/>
+    <w:lsdException w:name="endnote text" w:semiHidden="1" w:unhideWhenUsed="1"/>
+    <w:lsdException w:name="table of authorities" w:semiHidden="1" w:unhideWhenUsed="1"/>
+    <w:lsdException w:name="macro" w:semiHidden="1" w:unhideWhenUsed="1"/>
+    <w:lsdException w:name="toa heading" w:semiHidden="1" w:unhideWhenUsed="1"/>
+    <w:lsdException w:name="List" w:semiHidden="1" w:unhideWhenUsed="1"/>
+    <w:lsdException w:name="List Bullet" w:semiHidden="1" w:unhideWhenUsed="1"/>
+    <w:lsdException w:name="List Number" w:semiHidden="1" w:unhideWhenUsed="1"/>
+    <w:lsdException w:name="List 2" w:semiHidden="1" w:unhideWhenUsed="1"/>
+    <w:lsdException w:name="List 3" w:semiHidden="1" w:unhideWhenUsed="1"/>
+    <w:lsdException w:name="List 4" w:semiHidden="1" w:unhideWhenUsed="1"/>
+    <w:lsdException w:name="List 5" w:semiHidden="1" w:unhideWhenUsed="1"/>
+    <w:lsdException w:name="List Bullet 3" w:semiHidden="1" w:unhideWhenUsed="1"/>
+    <w:lsdException w:name="List Bullet 4" w:semiHidden="1" w:unhideWhenUsed="1"/>
+    <w:lsdException w:name="List Number 3" w:semiHidden="1" w:unhideWhenUsed="1"/>
+    <w:lsdException w:name="List Number 4" w:semiHidden="1" w:unhideWhenUsed="1"/>
+    <w:lsdException w:name="List Number 5" w:semiHidden="1" w:unhideWhenUsed="1"/>
+    <w:lsdException w:name="Closing" w:semiHidden="1" w:unhideWhenUsed="1"/>
+    <w:lsdException w:name="Signature" w:semiHidden="1" w:unhideWhenUsed="1"/>
+    <w:lsdException w:name="Default Paragraph Font" w:semiHidden="1" w:unhideWhenUsed="1"/>
+    <w:lsdException w:name="Body Text" w:semiHidden="1" w:unhideWhenUsed="1"/>
+    <w:lsdException w:name="Body Text Indent" w:semiHidden="1" w:unhideWhenUsed="1"/>
+    <w:lsdException w:name="List Continue" w:semiHidden="1" w:unhideWhenUsed="1"/>
+    <w:lsdException w:name="List Continue 2" w:semiHidden="1" w:unhideWhenUsed="1"/>
+    <w:lsdException w:name="List Continue 3" w:semiHidden="1" w:unhideWhenUsed="1"/>
+    <w:lsdException w:name="List Continue 4" w:semiHidden="1" w:unhideWhenUsed="1"/>
+    <w:lsdException w:name="List Continue 5" w:semiHidden="1" w:unhideWhenUsed="1"/>
+    <w:lsdException w:name="Message Header" w:semiHidden="1" w:unhideWhenUsed="1"/>
+    <w:lsdException w:name="Salutation" w:semiHidden="1" w:unhideWhenUsed="1"/>
+    <w:lsdException w:name="Date" w:semiHidden="1" w:unhideWhenUsed="1"/>
+    <w:lsdException w:name="Body Text First Indent" w:semiHidden="1" w:unhideWhenUsed="1"/>
+    <w:lsdException w:name="Body Text First Indent 2" w:semiHidden="1" w:unhideWhenUsed="1"/>
+    <w:lsdException w:name="Body Text Indent 3" w:semiHidden="1" w:unhideWhenUsed="1"/>
+    <w:lsdException w:name="Block Text" w:semiHidden="1" w:unhideWhenUsed="1"/>
+    <w:lsdException w:name="Hyperlink" w:semiHidden="1" w:unhideWhenUsed="1"/>
+    <w:lsdException w:name="FollowedHyperlink" w:semiHidden="1" w:unhideWhenUsed="1"/>
+    <w:lsdException w:name="Document Map" w:semiHidden="1" w:unhideWhenUsed="1"/>
+    <w:lsdException w:name="Plain Text" w:semiHidden="1" w:unhideWhenUsed="1"/>
+    <w:lsdException w:name="E-mail Signature" w:semiHidden="1" w:unhideWhenUsed="1"/>
+    <w:lsdException w:name="HTML Top of Form" w:semiHidden="1" w:unhideWhenUsed="1"/>
+    <w:lsdException w:name="HTML Bottom of Form" w:semiHidden="1" w:unhideWhenUsed="1"/>
+    <w:lsdException w:name="Normal (Web)" w:semiHidden="1" w:unhideWhenUsed="1"/>
+    <w:lsdException w:name="HTML Acronym" w:semiHidden="1" w:unhideWhenUsed="1"/>
+    <w:lsdException w:name="HTML Address" w:semiHidden="1" w:unhideWhenUsed="1"/>
+    <w:lsdException w:name="HTML Cite" w:semiHidden="1" w:uiPriority="99" w:unhideWhenUsed="1"/>
+    <w:lsdException w:name="HTML Code" w:semiHidden="1" w:unhideWhenUsed="1"/>
+    <w:lsdException w:name="HTML Definition" w:semiHidden="1" w:unhideWhenUsed="1"/>
+    <w:lsdException w:name="HTML Keyboard" w:semiHidden="1" w:unhideWhenUsed="1"/>
+    <w:lsdException w:name="HTML Preformatted" w:semiHidden="1" w:unhideWhenUsed="1"/>
+    <w:lsdException w:name="HTML Sample" w:semiHidden="1" w:unhideWhenUsed="1"/>
+    <w:lsdException w:name="HTML Typewriter" w:semiHidden="1" w:unhideWhenUsed="1"/>
+    <w:lsdException w:name="HTML Variable" w:semiHidden="1" w:unhideWhenUsed="1"/>
+    <w:lsdException w:name="Normal Table" w:semiHidden="1" w:unhideWhenUsed="1"/>
+    <w:lsdException w:name="annotation subject" w:semiHidden="1" w:unhideWhenUsed="1"/>
+    <w:lsdException w:name="No List" w:semiHidden="1" w:unhideWhenUsed="1"/>
+    <w:lsdException w:name="Outline List 1" w:semiHidden="1" w:unhideWhenUsed="1"/>
+    <w:lsdException w:name="Outline List 2" w:semiHidden="1" w:unhideWhenUsed="1"/>
+    <w:lsdException w:name="Outline List 3" w:semiHidden="1" w:unhideWhenUsed="1"/>
+    <w:lsdException w:name="Table Simple 1" w:semiHidden="1" w:unhideWhenUsed="1"/>
+    <w:lsdException w:name="Table Simple 2" w:semiHidden="1" w:unhideWhenUsed="1"/>
+    <w:lsdException w:name="Table Simple 3" w:semiHidden="1" w:unhideWhenUsed="1"/>
+    <w:lsdException w:name="Table Classic 1" w:semiHidden="1" w:unhideWhenUsed="1"/>
+    <w:lsdException w:name="Table Classic 2" w:semiHidden="1" w:unhideWhenUsed="1"/>
+    <w:lsdException w:name="Table Classic 3" w:semiHidden="1" w:unhideWhenUsed="1"/>
+    <w:lsdException w:name="Table Classic 4" w:semiHidden="1" w:unhideWhenUsed="1"/>
+    <w:lsdException w:name="Table Colorful 1" w:semiHidden="1" w:unhideWhenUsed="1"/>
+    <w:lsdException w:name="Table Colorful 2" w:semiHidden="1" w:unhideWhenUsed="1"/>
+    <w:lsdException w:name="Table Colorful 3" w:semiHidden="1" w:unhideWhenUsed="1"/>
+    <w:lsdException w:name="Table Columns 1" w:semiHidden="1" w:unhideWhenUsed="1"/>
+    <w:lsdException w:name="Table Columns 2" w:semiHidden="1" w:unhideWhenUsed="1"/>
+    <w:lsdException w:name="Table Columns 3" w:semiHidden="1" w:unhideWhenUsed="1"/>
+    <w:lsdException w:name="Table Columns 4" w:semiHidden="1" w:unhideWhenUsed="1"/>
+    <w:lsdException w:name="Table Columns 5" w:semiHidden="1" w:unhideWhenUsed="1"/>
+    <w:lsdException w:name="Table Grid 1" w:semiHidden="1" w:unhideWhenUsed="1"/>
+    <w:lsdException w:name="Table Grid 2" w:semiHidden="1" w:unhideWhenUsed="1"/>
+    <w:lsdException w:name="Table Grid 3" w:semiHidden="1" w:unhideWhenUsed="1"/>
+    <w:lsdException w:name="Table Grid 4" w:semiHidden="1" w:unhideWhenUsed="1"/>
+    <w:lsdException w:name="Table Grid 5" w:semiHidden="1" w:unhideWhenUsed="1"/>
+    <w:lsdException w:name="Table Grid 6" w:semiHidden="1" w:unhideWhenUsed="1"/>
+    <w:lsdException w:name="Table Grid 7" w:semiHidden="1" w:unhideWhenUsed="1"/>
+    <w:lsdException w:name="Table Grid 8" w:semiHidden="1" w:unhideWhenUsed="1"/>
+    <w:lsdException w:name="Table List 1" w:semiHidden="1" w:unhideWhenUsed="1"/>
+    <w:lsdException w:name="Table List 2" w:semiHidden="1" w:unhideWhenUsed="1"/>
+    <w:lsdException w:name="Table List 3" w:semiHidden="1" w:unhideWhenUsed="1"/>
+    <w:lsdException w:name="Table List 4" w:semiHidden="1" w:unhideWhenUsed="1"/>
+    <w:lsdException w:name="Table List 5" w:semiHidden="1" w:unhideWhenUsed="1"/>
+    <w:lsdException w:name="Table List 6" w:semiHidden="1" w:unhideWhenUsed="1"/>
+    <w:lsdException w:name="Table List 7" w:semiHidden="1" w:unhideWhenUsed="1"/>
+    <w:lsdException w:name="Table List 8" w:semiHidden="1" w:unhideWhenUsed="1"/>
+    <w:lsdException w:name="Table 3D effects 1" w:semiHidden="1" w:unhideWhenUsed="1"/>
+    <w:lsdException w:name="Table 3D effects 2" w:semiHidden="1" w:unhideWhenUsed="1"/>
+    <w:lsdException w:name="Table 3D effects 3" w:semiHidden="1" w:unhideWhenUsed="1"/>
+    <w:lsdException w:name="Table Contemporary" w:semiHidden="1" w:unhideWhenUsed="1"/>
+    <w:lsdException w:name="Table Elegant" w:semiHidden="1" w:unhideWhenUsed="1"/>
+    <w:lsdException w:name="Table Professional" w:semiHidden="1" w:unhideWhenUsed="1"/>
+    <w:lsdException w:name="Table Subtle 1" w:semiHidden="1" w:unhideWhenUsed="1"/>
+    <w:lsdException w:name="Table Subtle 2" w:semiHidden="1" w:unhideWhenUsed="1"/>
+    <w:lsdException w:name="Table Web 1" w:semiHidden="1" w:unhideWhenUsed="1"/>
+    <w:lsdException w:name="Table Web 2" w:semiHidden="1" w:unhideWhenUsed="1"/>
+    <w:lsdException w:name="Table Web 3" w:semiHidden="1" w:unhideWhenUsed="1"/>
+    <w:lsdException w:name="Balloon Text" w:semiHidden="1" w:unhideWhenUsed="1"/>
+    <w:lsdException w:name="Table Grid" w:semiHidden="1" w:unhideWhenUsed="1"/>
+    <w:lsdException w:name="Table Theme" w:semiHidden="1" w:unhideWhenUsed="1"/>
+    <w:lsdException w:name="Placeholder Text" w:semiHidden="1"/>
+    <w:lsdException w:name="Light Shading"/>
+    <w:lsdException w:name="Light List"/>
+    <w:lsdException w:name="Light Grid"/>
+    <w:lsdException w:name="Medium Shading 1"/>
+    <w:lsdException w:name="Medium Shading 2"/>
+    <w:lsdException w:name="Medium List 1"/>
+    <w:lsdException w:name="Medium List 2"/>
+    <w:lsdException w:name="Medium Grid 1"/>
+    <w:lsdException w:name="Medium Grid 2"/>
+    <w:lsdException w:name="Medium Grid 3"/>
+    <w:lsdException w:name="Dark List"/>
+    <w:lsdException w:name="Colorful Shading"/>
+    <w:lsdException w:name="Colorful List"/>
+    <w:lsdException w:name="Colorful Grid"/>
+    <w:lsdException w:name="Light Shading Accent 1"/>
+    <w:lsdException w:name="Light List Accent 1"/>
+    <w:lsdException w:name="Light Grid Accent 1"/>
+    <w:lsdException w:name="Medium Shading 1 Accent 1"/>
+    <w:lsdException w:name="Medium Shading 2 Accent 1"/>
+    <w:lsdException w:name="Medium List 1 Accent 1"/>
+    <w:lsdException w:name="Revision" w:semiHidden="1"/>
+    <w:lsdException w:name="Medium List 2 Accent 1"/>
+    <w:lsdException w:name="Medium Grid 1 Accent 1"/>
+    <w:lsdException w:name="Medium Grid 2 Accent 1"/>
+    <w:lsdException w:name="Medium Grid 3 Accent 1"/>
+    <w:lsdException w:name="Dark List Accent 1"/>
+    <w:lsdException w:name="Colorful Shading Accent 1"/>
+    <w:lsdException w:name="Colorful List Accent 1"/>
+    <w:lsdException w:name="Colorful Grid Accent 1"/>
+    <w:lsdException w:name="Light Shading Accent 2"/>
+    <w:lsdException w:name="Light List Accent 2"/>
+    <w:lsdException w:name="Light Grid Accent 2"/>
+    <w:lsdException w:name="Medium Shading 1 Accent 2"/>
+    <w:lsdException w:name="Medium Shading 2 Accent 2"/>
+    <w:lsdException w:name="Medium List 1 Accent 2"/>
+    <w:lsdException w:name="Medium List 2 Accent 2"/>
+    <w:lsdException w:name="Medium Grid 1 Accent 2"/>
+    <w:lsdException w:name="Medium Grid 2 Accent 2"/>
+    <w:lsdException w:name="Medium Grid 3 Accent 2"/>
+    <w:lsdException w:name="Dark List Accent 2"/>
+    <w:lsdException w:name="Colorful Shading Accent 2"/>
+    <w:lsdException w:name="Colorful List Accent 2"/>
+    <w:lsdException w:name="Colorful Grid Accent 2"/>
+    <w:lsdException w:name="Light Shading Accent 3"/>
+    <w:lsdException w:name="Light List Accent 3"/>
+    <w:lsdException w:name="Light Grid Accent 3"/>
+    <w:lsdException w:name="Medium Shading 1 Accent 3"/>
+    <w:lsdException w:name="Medium Shading 2 Accent 3"/>
+    <w:lsdException w:name="Medium List 1 Accent 3"/>
+    <w:lsdException w:name="Medium List 2 Accent 3"/>
+    <w:lsdException w:name="Medium Grid 1 Accent 3"/>
+    <w:lsdException w:name="Medium Grid 2 Accent 3"/>
+    <w:lsdException w:name="Medium Grid 3 Accent 3"/>
+    <w:lsdException w:name="Dark List Accent 3"/>
+    <w:lsdException w:name="Colorful Shading Accent 3"/>
+    <w:lsdException w:name="Colorful List Accent 3"/>
+    <w:lsdException w:name="Colorful Grid Accent 3"/>
+    <w:lsdException w:name="Light Shading Accent 4"/>
+    <w:lsdException w:name="Light List Accent 4"/>
+    <w:lsdException w:name="Light Grid Accent 4"/>
+    <w:lsdException w:name="Medium Shading 1 Accent 4"/>
+    <w:lsdException w:name="Medium Shading 2 Accent 4"/>
+    <w:lsdException w:name="Medium List 1 Accent 4"/>
+    <w:lsdException w:name="Medium List 2 Accent 4"/>
+    <w:lsdException w:name="Medium Grid 1 Accent 4"/>
+    <w:lsdException w:name="Medium Grid 2 Accent 4"/>
+    <w:lsdException w:name="Medium Grid 3 Accent 4"/>
+    <w:lsdException w:name="Dark List Accent 4"/>
+    <w:lsdException w:name="Colorful Shading Accent 4"/>
+    <w:lsdException w:name="Colorful List Accent 4"/>
+    <w:lsdException w:name="Colorful Grid Accent 4"/>
+    <w:lsdException w:name="Light Shading Accent 5"/>
+    <w:lsdException w:name="Light List Accent 5"/>
+    <w:lsdException w:name="Light Grid Accent 5"/>
+    <w:lsdException w:name="Medium Shading 1 Accent 5"/>
+    <w:lsdException w:name="Medium Shading 2 Accent 5"/>
+    <w:lsdException w:name="Medium List 1 Accent 5"/>
+    <w:lsdException w:name="Medium List 2 Accent 5"/>
+    <w:lsdException w:name="Medium Grid 1 Accent 5"/>
+    <w:lsdException w:name="Medium Grid 2 Accent 5"/>
+    <w:lsdException w:name="Medium Grid 3 Accent 5"/>
+    <w:lsdException w:name="Dark List Accent 5"/>
+    <w:lsdException w:name="Colorful Shading Accent 5"/>
+    <w:lsdException w:name="Colorful List Accent 5"/>
+    <w:lsdException w:name="Colorful Grid Accent 5"/>
+    <w:lsdException w:name="Light Shading Accent 6"/>
+    <w:lsdException w:name="Light List Accent 6"/>
+    <w:lsdException w:name="Light Grid Accent 6"/>
+    <w:lsdException w:name="Medium Shading 1 Accent 6"/>
+    <w:lsdException w:name="Medium Shading 2 Accent 6"/>
+    <w:lsdException w:name="Medium List 1 Accent 6"/>
+    <w:lsdException w:name="Medium List 2 Accent 6"/>
+    <w:lsdException w:name="Medium Grid 1 Accent 6"/>
+    <w:lsdException w:name="Medium Grid 2 Accent 6"/>
+    <w:lsdException w:name="Medium Grid 3 Accent 6"/>
+    <w:lsdException w:name="Dark List Accent 6"/>
+    <w:lsdException w:name="Colorful Shading Accent 6"/>
+    <w:lsdException w:name="Colorful List Accent 6"/>
+    <w:lsdException w:name="Colorful Grid Accent 6"/>
+    <w:lsdException w:name="Bibliography" w:semiHidden="1" w:unhideWhenUsed="1"/>
+    <w:lsdException w:name="TOC Heading" w:semiHidden="1" w:unhideWhenUsed="1"/>
+    <w:lsdException w:name="Plain Table 1" w:uiPriority="41"/>
+    <w:lsdException w:name="Plain Table 2" w:uiPriority="42"/>
+    <w:lsdException w:name="Plain Table 3" w:uiPriority="43"/>
+    <w:lsdException w:name="Plain Table 4" w:uiPriority="44"/>
+    <w:lsdException w:name="Plain Table 5" w:uiPriority="45"/>
+    <w:lsdException w:name="Grid Table Light" w:uiPriority="40"/>
+    <w:lsdException w:name="Grid Table 1 Light" w:uiPriority="46"/>
+    <w:lsdException w:name="Grid Table 2" w:uiPriority="47"/>
+    <w:lsdException w:name="Grid Table 3" w:uiPriority="48"/>
+    <w:lsdException w:name="Grid Table 4" w:uiPriority="49"/>
+    <w:lsdException w:name="Grid Table 5 Dark" w:uiPriority="50"/>
+    <w:lsdException w:name="Grid Table 6 Colorful" w:uiPriority="51"/>
+    <w:lsdException w:name="Grid Table 7 Colorful" w:uiPriority="52"/>
+    <w:lsdException w:name="Grid Table 1 Light Accent 1" w:uiPriority="46"/>
+    <w:lsdException w:name="Grid Table 2 Accent 1" w:uiPriority="47"/>
+    <w:lsdException w:name="Grid Table 3 Accent 1" w:uiPriority="48"/>
+    <w:lsdException w:name="Grid Table 4 Accent 1" w:uiPriority="49"/>
+    <w:lsdException w:name="Grid Table 5 Dark Accent 1" w:uiPriority="50"/>
+    <w:lsdException w:name="Grid Table 6 Colorful Accent 1" w:uiPriority="51"/>
+    <w:lsdException w:name="Grid Table 7 Colorful Accent 1" w:uiPriority="52"/>
+    <w:lsdException w:name="Grid Table 1 Light Accent 2" w:uiPriority="46"/>
+    <w:lsdException w:name="Grid Table 2 Accent 2" w:uiPriority="47"/>
+    <w:lsdException w:name="Grid Table 3 Accent 2" w:uiPriority="48"/>
+    <w:lsdException w:name="Grid Table 4 Accent 2" w:uiPriority="49"/>
+    <w:lsdException w:name="Grid Table 5 Dark Accent 2" w:uiPriority="50"/>
+    <w:lsdException w:name="Grid Table 6 Colorful Accent 2" w:uiPriority="51"/>
+    <w:lsdException w:name="Grid Table 7 Colorful Accent 2" w:uiPriority="52"/>
+    <w:lsdException w:name="Grid Table 1 Light Accent 3" w:uiPriority="46"/>
+    <w:lsdException w:name="Grid Table 2 Accent 3" w:uiPriority="47"/>
+    <w:lsdException w:name="Grid Table 3 Accent 3" w:uiPriority="48"/>
+    <w:lsdException w:name="Grid Table 4 Accent 3" w:uiPriority="49"/>
+    <w:lsdException w:name="Grid Table 5 Dark Accent 3" w:uiPriority="50"/>
+    <w:lsdException w:name="Grid Table 6 Colorful Accent 3" w:uiPriority="51"/>
+    <w:lsdException w:name="Grid Table 7 Colorful Accent 3" w:uiPriority="52"/>
+    <w:lsdException w:name="Grid Table 1 Light Accent 4" w:uiPriority="46"/>
+    <w:lsdException w:name="Grid Table 2 Accent 4" w:uiPriority="47"/>
+    <w:lsdException w:name="Grid Table 3 Accent 4" w:uiPriority="48"/>
+    <w:lsdException w:name="Grid Table 4 Accent 4" w:uiPriority="49"/>
+    <w:lsdException w:name="Grid Table 5 Dark Accent 4" w:uiPriority="50"/>
+    <w:lsdException w:name="Grid Table 6 Colorful Accent 4" w:uiPriority="51"/>
+    <w:lsdException w:name="Grid Table 7 Colorful Accent 4" w:uiPriority="52"/>
+    <w:lsdException w:name="Grid Table 1 Light Accent 5" w:uiPriority="46"/>
+    <w:lsdException w:name="Grid Table 2 Accent 5" w:uiPriority="47"/>
+    <w:lsdException w:name="Grid Table 3 Accent 5" w:uiPriority="48"/>
+    <w:lsdException w:name="Grid Table 4 Accent 5" w:uiPriority="49"/>
+    <w:lsdException w:name="Grid Table 5 Dark Accent 5" w:uiPriority="50"/>
+    <w:lsdException w:name="Grid Table 6 Colorful Accent 5" w:uiPriority="51"/>
+    <w:lsdException w:name="Grid Table 7 Colorful Accent 5" w:uiPriority="52"/>
+    <w:lsdException w:name="Grid Table 1 Light Accent 6" w:uiPriority="46"/>
+    <w:lsdException w:name="Grid Table 2 Accent 6" w:uiPriority="47"/>
+    <w:lsdException w:name="Grid Table 3 Accent 6" w:uiPriority="48"/>
+    <w:lsdException w:name="Grid Table 4 Accent 6" w:uiPriority="49"/>
+    <w:lsdException w:name="Grid Table 5 Dark Accent 6" w:uiPriority="50"/>
+    <w:lsdException w:name="Grid Table 6 Colorful Accent 6" w:uiPriority="51"/>
+    <w:lsdException w:name="Grid Table 7 Colorful Accent 6" w:uiPriority="52"/>
+    <w:lsdException w:name="List Table 1 Light" w:uiPriority="46"/>
+    <w:lsdException w:name="List Table 2" w:uiPriority="47"/>
+    <w:lsdException w:name="List Table 3" w:uiPriority="48"/>
+    <w:lsdException w:name="List Table 4" w:uiPriority="49"/>
+    <w:lsdException w:name="List Table 5 Dark" w:uiPriority="50"/>
+    <w:lsdException w:name="List Table 6 Colorful" w:uiPriority="51"/>
+    <w:lsdException w:name="List Table 7 Colorful" w:uiPriority="52"/>
+    <w:lsdException w:name="List Table 1 Light Accent 1" w:uiPriority="46"/>
+    <w:lsdException w:name="List Table 2 Accent 1" w:uiPriority="47"/>
+    <w:lsdException w:name="List Table 3 Accent 1" w:uiPriority="48"/>
+    <w:lsdException w:name="List Table 4 Accent 1" w:uiPriority="49"/>
+    <w:lsdException w:name="List Table 5 Dark Accent 1" w:uiPriority="50"/>
+    <w:lsdException w:name="List Table 6 Colorful Accent 1" w:uiPriority="51"/>
+    <w:lsdException w:name="List Table 7 Colorful Accent 1" w:uiPriority="52"/>
+    <w:lsdException w:name="List Table 1 Light Accent 2" w:uiPriority="46"/>
+    <w:lsdException w:name="List Table 2 Accent 2" w:uiPriority="47"/>
+    <w:lsdException w:name="List Table 3 Accent 2" w:uiPriority="48"/>
+    <w:lsdException w:name="List Table 4 Accent 2" w:uiPriority="49"/>
+    <w:lsdException w:name="List Table 5 Dark Accent 2" w:uiPriority="50"/>
+    <w:lsdException w:name="List Table 6 Colorful Accent 2" w:uiPriority="51"/>
+    <w:lsdException w:name="List Table 7 Colorful Accent 2" w:uiPriority="52"/>
+    <w:lsdException w:name="List Table 1 Light Accent 3" w:uiPriority="46"/>
+    <w:lsdException w:name="List Table 2 Accent 3" w:uiPriority="47"/>
+    <w:lsdException w:name="List Table 3 Accent 3" w:uiPriority="48"/>
+    <w:lsdException w:name="List Table 4 Accent 3" w:uiPriority="49"/>
+    <w:lsdException w:name="List Table 5 Dark Accent 3" w:uiPriority="50"/>
+    <w:lsdException w:name="List Table 6 Colorful Accent 3" w:uiPriority="51"/>
+    <w:lsdException w:name="List Table 7 Colorful Accent 3" w:uiPriority="52"/>
+    <w:lsdException w:name="List Table 1 Light Accent 4" w:uiPriority="46"/>
+    <w:lsdException w:name="List Table 2 Accent 4" w:uiPriority="47"/>
+    <w:lsdException w:name="List Table 3 Accent 4" w:uiPriority="48"/>
+    <w:lsdException w:name="List Table 4 Accent 4" w:uiPriority="49"/>
+    <w:lsdException w:name="List Table 5 Dark Accent 4" w:uiPriority="50"/>
+    <w:lsdException w:name="List Table 6 Colorful Accent 4" w:uiPriority="51"/>
+    <w:lsdException w:name="List Table 7 Colorful Accent 4" w:uiPriority="52"/>
+    <w:lsdException w:name="List Table 1 Light Accent 5" w:uiPriority="46"/>
+    <w:lsdException w:name="List Table 2 Accent 5" w:uiPriority="47"/>
+    <w:lsdException w:name="List Table 3 Accent 5" w:uiPriority="48"/>
+    <w:lsdException w:name="List Table 4 Accent 5" w:uiPriority="49"/>
+    <w:lsdException w:name="List Table 5 Dark Accent 5" w:uiPriority="50"/>
+    <w:lsdException w:name="List Table 6 Colorful Accent 5" w:uiPriority="51"/>
+    <w:lsdException w:name="List Table 7 Colorful Accent 5" w:uiPriority="52"/>
+    <w:lsdException w:name="List Table 1 Light Accent 6" w:uiPriority="46"/>
+    <w:lsdException w:name="List Table 2 Accent 6" w:uiPriority="47"/>
+    <w:lsdException w:name="List Table 3 Accent 6" w:uiPriority="48"/>
+    <w:lsdException w:name="List Table 4 Accent 6" w:uiPriority="49"/>
+    <w:lsdException w:name="List Table 5 Dark Accent 6" w:uiPriority="50"/>
+    <w:lsdException w:name="List Table 6 Colorful Accent 6" w:uiPriority="51"/>
+    <w:lsdException w:name="List Table 7 Colorful Accent 6" w:uiPriority="52"/>
+    <w:lsdException w:name="Mention" w:semiHidden="1" w:uiPriority="99" w:unhideWhenUsed="1"/>
+    <w:lsdException w:name="Smart Hyperlink" w:semiHidden="1" w:uiPriority="99" w:unhideWhenUsed="1"/>
+    <w:lsdException w:name="Hashtag" w:semiHidden="1" w:uiPriority="99" w:unhideWhenUsed="1"/>
+    <w:lsdException w:name="Unresolved Mention" w:semiHidden="1" w:uiPriority="99" w:unhideWhenUsed="1"/>
   </w:latentStyles>
   <w:style w:type="paragraph" w:default="1" w:styleId="Normal">
     <w:name w:val="Normal"/>
@@ -12108,1055 +13651,8 @@
     <w:basedOn w:val="DefaultParagraphFont"/>
     <w:rsid w:val="008F52C2"/>
   </w:style>
-  <w:style w:type="character" w:customStyle="1" w:styleId="UnresolvedMention">
-    <w:name w:val="Unresolved Mention"/>
-    <w:basedOn w:val="DefaultParagraphFont"/>
-    <w:uiPriority w:val="99"/>
-    <w:semiHidden/>
-    <w:unhideWhenUsed/>
-    <w:rsid w:val="00FA3D69"/>
-    <w:rPr>
-      <w:color w:val="605E5C"/>
-      <w:shd w:val="clear" w:color="auto" w:fill="E1DFDD"/>
-    </w:rPr>
-  </w:style>
-  <w:style w:type="paragraph" w:styleId="Revision">
-    <w:name w:val="Revision"/>
-    <w:hidden/>
-    <w:semiHidden/>
-    <w:rsid w:val="00FE53A9"/>
-    <w:pPr>
-      <w:spacing w:after="0"/>
-    </w:pPr>
-  </w:style>
-</w:styles>
-</file>
-
-<file path=word/stylesWithEffects.xml><?xml version="1.0" encoding="utf-8"?>
-<w:styles xmlns:wpc="http://schemas.microsoft.com/office/word/2010/wordprocessingCanvas" xmlns:mc="http://schemas.openxmlformats.org/markup-compatibility/2006" xmlns:o="urn:schemas-microsoft-com:office:office" xmlns:r="http://schemas.openxmlformats.org/officeDocument/2006/relationships" xmlns:m="http://schemas.openxmlformats.org/officeDocument/2006/math" xmlns:v="urn:schemas-microsoft-com:vml" xmlns:wp14="http://schemas.microsoft.com/office/word/2010/wordprocessingDrawing" xmlns:wp="http://schemas.openxmlformats.org/drawingml/2006/wordprocessingDrawing" xmlns:w10="urn:schemas-microsoft-com:office:word" xmlns:w="http://schemas.openxmlformats.org/wordprocessingml/2006/main" xmlns:w14="http://schemas.microsoft.com/office/word/2010/wordml" xmlns:wpg="http://schemas.microsoft.com/office/word/2010/wordprocessingGroup" xmlns:wpi="http://schemas.microsoft.com/office/word/2010/wordprocessingInk" xmlns:wne="http://schemas.microsoft.com/office/word/2006/wordml" xmlns:wps="http://schemas.microsoft.com/office/word/2010/wordprocessingShape" mc:Ignorable="w14 wp14">
-  <w:docDefaults>
-    <w:rPrDefault>
-      <w:rPr>
-        <w:rFonts w:asciiTheme="minorHAnsi" w:eastAsiaTheme="minorHAnsi" w:hAnsiTheme="minorHAnsi" w:cstheme="minorBidi"/>
-        <w:sz w:val="24"/>
-        <w:szCs w:val="24"/>
-        <w:lang w:val="en-US" w:eastAsia="en-US" w:bidi="ar-SA"/>
-      </w:rPr>
-    </w:rPrDefault>
-    <w:pPrDefault>
-      <w:pPr>
-        <w:spacing w:after="200"/>
-      </w:pPr>
-    </w:pPrDefault>
-  </w:docDefaults>
-  <w:latentStyles w:defLockedState="0" w:defUIPriority="0" w:defSemiHidden="1" w:defUnhideWhenUsed="1" w:defQFormat="0" w:count="267">
-    <w:lsdException w:name="Normal" w:semiHidden="0" w:unhideWhenUsed="0"/>
-    <w:lsdException w:name="heading 1" w:semiHidden="0" w:unhideWhenUsed="0"/>
-    <w:lsdException w:name="heading 2" w:semiHidden="0" w:unhideWhenUsed="0"/>
-    <w:lsdException w:name="heading 3" w:semiHidden="0" w:unhideWhenUsed="0"/>
-    <w:lsdException w:name="heading 4" w:semiHidden="0" w:unhideWhenUsed="0"/>
-    <w:lsdException w:name="heading 5" w:semiHidden="0" w:unhideWhenUsed="0"/>
-    <w:lsdException w:name="heading 7" w:semiHidden="0" w:unhideWhenUsed="0"/>
-    <w:lsdException w:name="heading 8" w:semiHidden="0" w:unhideWhenUsed="0"/>
-    <w:lsdException w:name="heading 9" w:semiHidden="0" w:unhideWhenUsed="0"/>
-    <w:lsdException w:name="index 1" w:semiHidden="0" w:unhideWhenUsed="0"/>
-    <w:lsdException w:name="index 2" w:semiHidden="0" w:unhideWhenUsed="0"/>
-    <w:lsdException w:name="List Bullet 2" w:semiHidden="0" w:unhideWhenUsed="0"/>
-    <w:lsdException w:name="List Bullet 5" w:semiHidden="0" w:unhideWhenUsed="0"/>
-    <w:lsdException w:name="List Number 2" w:semiHidden="0" w:unhideWhenUsed="0"/>
-    <w:lsdException w:name="Title" w:semiHidden="0" w:unhideWhenUsed="0"/>
-    <w:lsdException w:name="Subtitle" w:semiHidden="0" w:unhideWhenUsed="0"/>
-    <w:lsdException w:name="Note Heading" w:semiHidden="0" w:unhideWhenUsed="0"/>
-    <w:lsdException w:name="Body Text 2" w:semiHidden="0" w:unhideWhenUsed="0"/>
-    <w:lsdException w:name="Body Text 3" w:semiHidden="0" w:unhideWhenUsed="0"/>
-    <w:lsdException w:name="Body Text Indent 2" w:semiHidden="0" w:unhideWhenUsed="0"/>
-    <w:lsdException w:name="Strong" w:semiHidden="0" w:unhideWhenUsed="0"/>
-    <w:lsdException w:name="Emphasis" w:semiHidden="0" w:unhideWhenUsed="0"/>
-    <w:lsdException w:name="HTML Cite" w:uiPriority="99"/>
-    <w:lsdException w:name="Table Grid" w:semiHidden="0" w:unhideWhenUsed="0"/>
-    <w:lsdException w:name="Placeholder Text" w:unhideWhenUsed="0"/>
-    <w:lsdException w:name="No Spacing" w:semiHidden="0" w:unhideWhenUsed="0"/>
-    <w:lsdException w:name="Light Shading" w:semiHidden="0" w:unhideWhenUsed="0"/>
-    <w:lsdException w:name="Light List" w:semiHidden="0" w:unhideWhenUsed="0"/>
-    <w:lsdException w:name="Light Grid" w:semiHidden="0" w:unhideWhenUsed="0"/>
-    <w:lsdException w:name="Medium Shading 1" w:semiHidden="0" w:unhideWhenUsed="0"/>
-    <w:lsdException w:name="Medium Shading 2" w:semiHidden="0" w:unhideWhenUsed="0"/>
-    <w:lsdException w:name="Medium List 1" w:semiHidden="0" w:unhideWhenUsed="0"/>
-    <w:lsdException w:name="Medium List 2" w:semiHidden="0" w:unhideWhenUsed="0"/>
-    <w:lsdException w:name="Medium Grid 1" w:semiHidden="0" w:unhideWhenUsed="0"/>
-    <w:lsdException w:name="Medium Grid 2" w:semiHidden="0" w:unhideWhenUsed="0"/>
-    <w:lsdException w:name="Medium Grid 3" w:semiHidden="0" w:unhideWhenUsed="0"/>
-    <w:lsdException w:name="Dark List" w:semiHidden="0" w:unhideWhenUsed="0"/>
-    <w:lsdException w:name="Colorful Shading" w:semiHidden="0" w:unhideWhenUsed="0"/>
-    <w:lsdException w:name="Colorful List" w:semiHidden="0" w:unhideWhenUsed="0"/>
-    <w:lsdException w:name="Colorful Grid" w:semiHidden="0" w:unhideWhenUsed="0"/>
-    <w:lsdException w:name="Light Shading Accent 1" w:semiHidden="0" w:unhideWhenUsed="0"/>
-    <w:lsdException w:name="Light List Accent 1" w:semiHidden="0" w:unhideWhenUsed="0"/>
-    <w:lsdException w:name="Light Grid Accent 1" w:semiHidden="0" w:unhideWhenUsed="0"/>
-    <w:lsdException w:name="Medium Shading 1 Accent 1" w:semiHidden="0" w:unhideWhenUsed="0"/>
-    <w:lsdException w:name="Medium Shading 2 Accent 1" w:semiHidden="0" w:unhideWhenUsed="0"/>
-    <w:lsdException w:name="Medium List 1 Accent 1" w:semiHidden="0" w:unhideWhenUsed="0"/>
-    <w:lsdException w:name="Revision" w:unhideWhenUsed="0"/>
-    <w:lsdException w:name="List Paragraph" w:semiHidden="0" w:unhideWhenUsed="0"/>
-    <w:lsdException w:name="Quote" w:semiHidden="0" w:unhideWhenUsed="0"/>
-    <w:lsdException w:name="Intense Quote" w:semiHidden="0" w:unhideWhenUsed="0"/>
-    <w:lsdException w:name="Medium List 2 Accent 1" w:semiHidden="0" w:unhideWhenUsed="0"/>
-    <w:lsdException w:name="Medium Grid 1 Accent 1" w:semiHidden="0" w:unhideWhenUsed="0"/>
-    <w:lsdException w:name="Medium Grid 2 Accent 1" w:semiHidden="0" w:unhideWhenUsed="0"/>
-    <w:lsdException w:name="Medium Grid 3 Accent 1" w:semiHidden="0" w:unhideWhenUsed="0"/>
-    <w:lsdException w:name="Dark List Accent 1" w:semiHidden="0" w:unhideWhenUsed="0"/>
-    <w:lsdException w:name="Colorful Shading Accent 1" w:semiHidden="0" w:unhideWhenUsed="0"/>
-    <w:lsdException w:name="Colorful List Accent 1" w:semiHidden="0" w:unhideWhenUsed="0"/>
-    <w:lsdException w:name="Colorful Grid Accent 1" w:semiHidden="0" w:unhideWhenUsed="0"/>
-    <w:lsdException w:name="Light Shading Accent 2" w:semiHidden="0" w:unhideWhenUsed="0"/>
-    <w:lsdException w:name="Light List Accent 2" w:semiHidden="0" w:unhideWhenUsed="0"/>
-    <w:lsdException w:name="Light Grid Accent 2" w:semiHidden="0" w:unhideWhenUsed="0"/>
-    <w:lsdException w:name="Medium Shading 1 Accent 2" w:semiHidden="0" w:unhideWhenUsed="0"/>
-    <w:lsdException w:name="Medium Shading 2 Accent 2" w:semiHidden="0" w:unhideWhenUsed="0"/>
-    <w:lsdException w:name="Medium List 1 Accent 2" w:semiHidden="0" w:unhideWhenUsed="0"/>
-    <w:lsdException w:name="Medium List 2 Accent 2" w:semiHidden="0" w:unhideWhenUsed="0"/>
-    <w:lsdException w:name="Medium Grid 1 Accent 2" w:semiHidden="0" w:unhideWhenUsed="0"/>
-    <w:lsdException w:name="Medium Grid 2 Accent 2" w:semiHidden="0" w:unhideWhenUsed="0"/>
-    <w:lsdException w:name="Medium Grid 3 Accent 2" w:semiHidden="0" w:unhideWhenUsed="0"/>
-    <w:lsdException w:name="Dark List Accent 2" w:semiHidden="0" w:unhideWhenUsed="0"/>
-    <w:lsdException w:name="Colorful Shading Accent 2" w:semiHidden="0" w:unhideWhenUsed="0"/>
-    <w:lsdException w:name="Colorful List Accent 2" w:semiHidden="0" w:unhideWhenUsed="0"/>
-    <w:lsdException w:name="Colorful Grid Accent 2" w:semiHidden="0" w:unhideWhenUsed="0"/>
-    <w:lsdException w:name="Light Shading Accent 3" w:semiHidden="0" w:unhideWhenUsed="0"/>
-    <w:lsdException w:name="Light List Accent 3" w:semiHidden="0" w:unhideWhenUsed="0"/>
-    <w:lsdException w:name="Light Grid Accent 3" w:semiHidden="0" w:unhideWhenUsed="0"/>
-    <w:lsdException w:name="Medium Shading 1 Accent 3" w:semiHidden="0" w:unhideWhenUsed="0"/>
-    <w:lsdException w:name="Medium Shading 2 Accent 3" w:semiHidden="0" w:unhideWhenUsed="0"/>
-    <w:lsdException w:name="Medium List 1 Accent 3" w:semiHidden="0" w:unhideWhenUsed="0"/>
-    <w:lsdException w:name="Medium List 2 Accent 3" w:semiHidden="0" w:unhideWhenUsed="0"/>
-    <w:lsdException w:name="Medium Grid 1 Accent 3" w:semiHidden="0" w:unhideWhenUsed="0"/>
-    <w:lsdException w:name="Medium Grid 2 Accent 3" w:semiHidden="0" w:unhideWhenUsed="0"/>
-    <w:lsdException w:name="Medium Grid 3 Accent 3" w:semiHidden="0" w:unhideWhenUsed="0"/>
-    <w:lsdException w:name="Dark List Accent 3" w:semiHidden="0" w:unhideWhenUsed="0"/>
-    <w:lsdException w:name="Colorful Shading Accent 3" w:semiHidden="0" w:unhideWhenUsed="0"/>
-    <w:lsdException w:name="Colorful List Accent 3" w:semiHidden="0" w:unhideWhenUsed="0"/>
-    <w:lsdException w:name="Colorful Grid Accent 3" w:semiHidden="0" w:unhideWhenUsed="0"/>
-    <w:lsdException w:name="Light Shading Accent 4" w:semiHidden="0" w:unhideWhenUsed="0"/>
-    <w:lsdException w:name="Light List Accent 4" w:semiHidden="0" w:unhideWhenUsed="0"/>
-    <w:lsdException w:name="Light Grid Accent 4" w:semiHidden="0" w:unhideWhenUsed="0"/>
-    <w:lsdException w:name="Medium Shading 1 Accent 4" w:semiHidden="0" w:unhideWhenUsed="0"/>
-    <w:lsdException w:name="Medium Shading 2 Accent 4" w:semiHidden="0" w:unhideWhenUsed="0"/>
-    <w:lsdException w:name="Medium List 1 Accent 4" w:semiHidden="0" w:unhideWhenUsed="0"/>
-    <w:lsdException w:name="Medium List 2 Accent 4" w:semiHidden="0" w:unhideWhenUsed="0"/>
-    <w:lsdException w:name="Medium Grid 1 Accent 4" w:semiHidden="0" w:unhideWhenUsed="0"/>
-    <w:lsdException w:name="Medium Grid 2 Accent 4" w:semiHidden="0" w:unhideWhenUsed="0"/>
-    <w:lsdException w:name="Medium Grid 3 Accent 4" w:semiHidden="0" w:unhideWhenUsed="0"/>
-    <w:lsdException w:name="Dark List Accent 4" w:semiHidden="0" w:unhideWhenUsed="0"/>
-    <w:lsdException w:name="Colorful Shading Accent 4" w:semiHidden="0" w:unhideWhenUsed="0"/>
-    <w:lsdException w:name="Colorful List Accent 4" w:semiHidden="0" w:unhideWhenUsed="0"/>
-    <w:lsdException w:name="Colorful Grid Accent 4" w:semiHidden="0" w:unhideWhenUsed="0"/>
-    <w:lsdException w:name="Light Shading Accent 5" w:semiHidden="0" w:unhideWhenUsed="0"/>
-    <w:lsdException w:name="Light List Accent 5" w:semiHidden="0" w:unhideWhenUsed="0"/>
-    <w:lsdException w:name="Light Grid Accent 5" w:semiHidden="0" w:unhideWhenUsed="0"/>
-    <w:lsdException w:name="Medium Shading 1 Accent 5" w:semiHidden="0" w:unhideWhenUsed="0"/>
-    <w:lsdException w:name="Medium Shading 2 Accent 5" w:semiHidden="0" w:unhideWhenUsed="0"/>
-    <w:lsdException w:name="Medium List 1 Accent 5" w:semiHidden="0" w:unhideWhenUsed="0"/>
-    <w:lsdException w:name="Medium List 2 Accent 5" w:semiHidden="0" w:unhideWhenUsed="0"/>
-    <w:lsdException w:name="Medium Grid 1 Accent 5" w:semiHidden="0" w:unhideWhenUsed="0"/>
-    <w:lsdException w:name="Medium Grid 2 Accent 5" w:semiHidden="0" w:unhideWhenUsed="0"/>
-    <w:lsdException w:name="Medium Grid 3 Accent 5" w:semiHidden="0" w:unhideWhenUsed="0"/>
-    <w:lsdException w:name="Dark List Accent 5" w:semiHidden="0" w:unhideWhenUsed="0"/>
-    <w:lsdException w:name="Colorful Shading Accent 5" w:semiHidden="0" w:unhideWhenUsed="0"/>
-    <w:lsdException w:name="Colorful List Accent 5" w:semiHidden="0" w:unhideWhenUsed="0"/>
-    <w:lsdException w:name="Colorful Grid Accent 5" w:semiHidden="0" w:unhideWhenUsed="0"/>
-    <w:lsdException w:name="Light Shading Accent 6" w:semiHidden="0" w:unhideWhenUsed="0"/>
-    <w:lsdException w:name="Light List Accent 6" w:semiHidden="0" w:unhideWhenUsed="0"/>
-    <w:lsdException w:name="Light Grid Accent 6" w:semiHidden="0" w:unhideWhenUsed="0"/>
-    <w:lsdException w:name="Medium Shading 1 Accent 6" w:semiHidden="0" w:unhideWhenUsed="0"/>
-    <w:lsdException w:name="Medium Shading 2 Accent 6" w:semiHidden="0" w:unhideWhenUsed="0"/>
-    <w:lsdException w:name="Medium List 1 Accent 6" w:semiHidden="0" w:unhideWhenUsed="0"/>
-    <w:lsdException w:name="Medium List 2 Accent 6" w:semiHidden="0" w:unhideWhenUsed="0"/>
-    <w:lsdException w:name="Medium Grid 1 Accent 6" w:semiHidden="0" w:unhideWhenUsed="0"/>
-    <w:lsdException w:name="Medium Grid 2 Accent 6" w:semiHidden="0" w:unhideWhenUsed="0"/>
-    <w:lsdException w:name="Medium Grid 3 Accent 6" w:semiHidden="0" w:unhideWhenUsed="0"/>
-    <w:lsdException w:name="Dark List Accent 6" w:semiHidden="0" w:unhideWhenUsed="0"/>
-    <w:lsdException w:name="Colorful Shading Accent 6" w:semiHidden="0" w:unhideWhenUsed="0"/>
-    <w:lsdException w:name="Colorful List Accent 6" w:semiHidden="0" w:unhideWhenUsed="0"/>
-    <w:lsdException w:name="Colorful Grid Accent 6" w:semiHidden="0" w:unhideWhenUsed="0"/>
-    <w:lsdException w:name="Subtle Emphasis" w:semiHidden="0" w:unhideWhenUsed="0"/>
-    <w:lsdException w:name="Intense Emphasis" w:semiHidden="0" w:unhideWhenUsed="0"/>
-    <w:lsdException w:name="Subtle Reference" w:semiHidden="0" w:unhideWhenUsed="0"/>
-    <w:lsdException w:name="Intense Reference" w:semiHidden="0" w:unhideWhenUsed="0"/>
-    <w:lsdException w:name="Book Title" w:semiHidden="0" w:unhideWhenUsed="0"/>
-  </w:latentStyles>
-  <w:style w:type="paragraph" w:default="1" w:styleId="Normal">
-    <w:name w:val="Normal"/>
-    <w:qFormat/>
-  </w:style>
-  <w:style w:type="paragraph" w:styleId="Heading1">
-    <w:name w:val="heading 1"/>
-    <w:basedOn w:val="Normal"/>
-    <w:next w:val="BodyText"/>
-    <w:uiPriority w:val="9"/>
-    <w:qFormat/>
-    <w:pPr>
-      <w:keepNext/>
-      <w:keepLines/>
-      <w:spacing w:before="480" w:after="0"/>
-      <w:outlineLvl w:val="0"/>
-    </w:pPr>
-    <w:rPr>
-      <w:rFonts w:asciiTheme="majorHAnsi" w:eastAsiaTheme="majorEastAsia" w:hAnsiTheme="majorHAnsi" w:cstheme="majorBidi"/>
-      <w:b/>
-      <w:bCs/>
-      <w:color w:val="345A8A" w:themeColor="accent1" w:themeShade="B5"/>
-      <w:sz w:val="32"/>
-      <w:szCs w:val="32"/>
-    </w:rPr>
-  </w:style>
-  <w:style w:type="paragraph" w:styleId="Heading2">
-    <w:name w:val="heading 2"/>
-    <w:basedOn w:val="Normal"/>
-    <w:next w:val="BodyText"/>
-    <w:uiPriority w:val="9"/>
-    <w:unhideWhenUsed/>
-    <w:qFormat/>
-    <w:pPr>
-      <w:keepNext/>
-      <w:keepLines/>
-      <w:spacing w:before="200" w:after="0"/>
-      <w:outlineLvl w:val="1"/>
-    </w:pPr>
-    <w:rPr>
-      <w:rFonts w:asciiTheme="majorHAnsi" w:eastAsiaTheme="majorEastAsia" w:hAnsiTheme="majorHAnsi" w:cstheme="majorBidi"/>
-      <w:b/>
-      <w:bCs/>
-      <w:color w:val="4F81BD" w:themeColor="accent1"/>
-      <w:sz w:val="32"/>
-      <w:szCs w:val="32"/>
-    </w:rPr>
-  </w:style>
-  <w:style w:type="paragraph" w:styleId="Heading3">
-    <w:name w:val="heading 3"/>
-    <w:basedOn w:val="Normal"/>
-    <w:next w:val="BodyText"/>
-    <w:uiPriority w:val="9"/>
-    <w:unhideWhenUsed/>
-    <w:qFormat/>
-    <w:pPr>
-      <w:keepNext/>
-      <w:keepLines/>
-      <w:spacing w:before="200" w:after="0"/>
-      <w:outlineLvl w:val="2"/>
-    </w:pPr>
-    <w:rPr>
-      <w:rFonts w:asciiTheme="majorHAnsi" w:eastAsiaTheme="majorEastAsia" w:hAnsiTheme="majorHAnsi" w:cstheme="majorBidi"/>
-      <w:b/>
-      <w:bCs/>
-      <w:color w:val="4F81BD" w:themeColor="accent1"/>
-      <w:sz w:val="28"/>
-      <w:szCs w:val="28"/>
-    </w:rPr>
-  </w:style>
-  <w:style w:type="paragraph" w:styleId="Heading4">
-    <w:name w:val="heading 4"/>
-    <w:basedOn w:val="Normal"/>
-    <w:next w:val="BodyText"/>
-    <w:uiPriority w:val="9"/>
-    <w:unhideWhenUsed/>
-    <w:qFormat/>
-    <w:pPr>
-      <w:keepNext/>
-      <w:keepLines/>
-      <w:spacing w:before="200" w:after="0"/>
-      <w:outlineLvl w:val="3"/>
-    </w:pPr>
-    <w:rPr>
-      <w:rFonts w:asciiTheme="majorHAnsi" w:eastAsiaTheme="majorEastAsia" w:hAnsiTheme="majorHAnsi" w:cstheme="majorBidi"/>
-      <w:b/>
-      <w:bCs/>
-      <w:color w:val="4F81BD" w:themeColor="accent1"/>
-    </w:rPr>
-  </w:style>
-  <w:style w:type="paragraph" w:styleId="Heading5">
-    <w:name w:val="heading 5"/>
-    <w:basedOn w:val="Normal"/>
-    <w:next w:val="BodyText"/>
-    <w:uiPriority w:val="9"/>
-    <w:unhideWhenUsed/>
-    <w:qFormat/>
-    <w:pPr>
-      <w:keepNext/>
-      <w:keepLines/>
-      <w:spacing w:before="200" w:after="0"/>
-      <w:outlineLvl w:val="4"/>
-    </w:pPr>
-    <w:rPr>
-      <w:rFonts w:asciiTheme="majorHAnsi" w:eastAsiaTheme="majorEastAsia" w:hAnsiTheme="majorHAnsi" w:cstheme="majorBidi"/>
-      <w:i/>
-      <w:iCs/>
-      <w:color w:val="4F81BD" w:themeColor="accent1"/>
-    </w:rPr>
-  </w:style>
-  <w:style w:type="paragraph" w:styleId="Heading6">
-    <w:name w:val="heading 6"/>
-    <w:basedOn w:val="Normal"/>
-    <w:next w:val="BodyText"/>
-    <w:uiPriority w:val="9"/>
-    <w:unhideWhenUsed/>
-    <w:qFormat/>
-    <w:pPr>
-      <w:keepNext/>
-      <w:keepLines/>
-      <w:spacing w:before="200" w:after="0"/>
-      <w:outlineLvl w:val="5"/>
-    </w:pPr>
-    <w:rPr>
-      <w:rFonts w:asciiTheme="majorHAnsi" w:eastAsiaTheme="majorEastAsia" w:hAnsiTheme="majorHAnsi" w:cstheme="majorBidi"/>
-      <w:color w:val="4F81BD" w:themeColor="accent1"/>
-    </w:rPr>
-  </w:style>
-  <w:style w:type="character" w:default="1" w:styleId="DefaultParagraphFont">
-    <w:name w:val="Default Paragraph Font"/>
-    <w:uiPriority w:val="1"/>
-    <w:semiHidden/>
-    <w:unhideWhenUsed/>
-  </w:style>
-  <w:style w:type="table" w:default="1" w:styleId="TableNormal">
-    <w:name w:val="Normal Table"/>
-    <w:uiPriority w:val="99"/>
-    <w:semiHidden/>
-    <w:unhideWhenUsed/>
-    <w:tblPr>
-      <w:tblInd w:w="0" w:type="dxa"/>
-      <w:tblCellMar>
-        <w:top w:w="0" w:type="dxa"/>
-        <w:left w:w="108" w:type="dxa"/>
-        <w:bottom w:w="0" w:type="dxa"/>
-        <w:right w:w="108" w:type="dxa"/>
-      </w:tblCellMar>
-    </w:tblPr>
-  </w:style>
-  <w:style w:type="numbering" w:default="1" w:styleId="NoList">
-    <w:name w:val="No List"/>
-    <w:uiPriority w:val="99"/>
-    <w:semiHidden/>
-    <w:unhideWhenUsed/>
-  </w:style>
-  <w:style w:type="paragraph" w:styleId="BodyText">
-    <w:name w:val="Body Text"/>
-    <w:basedOn w:val="Normal"/>
-    <w:qFormat/>
-    <w:pPr>
-      <w:spacing w:before="180" w:after="180"/>
-    </w:pPr>
-  </w:style>
-  <w:style w:type="paragraph" w:customStyle="1" w:styleId="FirstParagraph">
-    <w:name w:val="First Paragraph"/>
-    <w:basedOn w:val="BodyText"/>
-    <w:next w:val="BodyText"/>
-    <w:qFormat/>
-  </w:style>
-  <w:style w:type="paragraph" w:customStyle="1" w:styleId="Compact">
-    <w:name w:val="Compact"/>
-    <w:basedOn w:val="BodyText"/>
-    <w:qFormat/>
-    <w:pPr>
-      <w:spacing w:before="36" w:after="36"/>
-    </w:pPr>
-  </w:style>
-  <w:style w:type="paragraph" w:styleId="Title">
-    <w:name w:val="Title"/>
-    <w:basedOn w:val="Normal"/>
-    <w:next w:val="BodyText"/>
-    <w:qFormat/>
-    <w:pPr>
-      <w:keepNext/>
-      <w:keepLines/>
-      <w:spacing w:before="480" w:after="240"/>
-      <w:jc w:val="center"/>
-    </w:pPr>
-    <w:rPr>
-      <w:rFonts w:asciiTheme="majorHAnsi" w:eastAsiaTheme="majorEastAsia" w:hAnsiTheme="majorHAnsi" w:cstheme="majorBidi"/>
-      <w:b/>
-      <w:bCs/>
-      <w:color w:val="345A8A" w:themeColor="accent1" w:themeShade="B5"/>
-      <w:sz w:val="36"/>
-      <w:szCs w:val="36"/>
-    </w:rPr>
-  </w:style>
-  <w:style w:type="paragraph" w:styleId="Subtitle">
-    <w:name w:val="Subtitle"/>
-    <w:basedOn w:val="Title"/>
-    <w:next w:val="BodyText"/>
-    <w:qFormat/>
-    <w:pPr>
-      <w:spacing w:before="240"/>
-    </w:pPr>
-    <w:rPr>
-      <w:sz w:val="30"/>
-      <w:szCs w:val="30"/>
-    </w:rPr>
-  </w:style>
-  <w:style w:type="paragraph" w:customStyle="1" w:styleId="Author">
-    <w:name w:val="Author"/>
-    <w:next w:val="BodyText"/>
-    <w:qFormat/>
-    <w:pPr>
-      <w:keepNext/>
-      <w:keepLines/>
-      <w:jc w:val="center"/>
-    </w:pPr>
-  </w:style>
-  <w:style w:type="paragraph" w:styleId="Date">
-    <w:name w:val="Date"/>
-    <w:next w:val="BodyText"/>
-    <w:qFormat/>
-    <w:pPr>
-      <w:keepNext/>
-      <w:keepLines/>
-      <w:jc w:val="center"/>
-    </w:pPr>
-  </w:style>
-  <w:style w:type="paragraph" w:customStyle="1" w:styleId="Abstract">
-    <w:name w:val="Abstract"/>
-    <w:basedOn w:val="Normal"/>
-    <w:next w:val="BodyText"/>
-    <w:qFormat/>
-    <w:pPr>
-      <w:keepNext/>
-      <w:keepLines/>
-      <w:spacing w:before="300" w:after="300"/>
-    </w:pPr>
-    <w:rPr>
-      <w:sz w:val="20"/>
-      <w:szCs w:val="20"/>
-    </w:rPr>
-  </w:style>
-  <w:style w:type="paragraph" w:styleId="Bibliography">
-    <w:name w:val="Bibliography"/>
-    <w:basedOn w:val="Normal"/>
-    <w:qFormat/>
-  </w:style>
-  <w:style w:type="paragraph" w:styleId="BlockText">
-    <w:name w:val="Block Text"/>
-    <w:basedOn w:val="BodyText"/>
-    <w:next w:val="BodyText"/>
-    <w:uiPriority w:val="9"/>
-    <w:unhideWhenUsed/>
-    <w:qFormat/>
-    <w:pPr>
-      <w:spacing w:before="100" w:after="100"/>
-    </w:pPr>
-    <w:rPr>
-      <w:rFonts w:asciiTheme="majorHAnsi" w:eastAsiaTheme="majorEastAsia" w:hAnsiTheme="majorHAnsi" w:cstheme="majorBidi"/>
-      <w:bCs/>
-      <w:sz w:val="20"/>
-      <w:szCs w:val="20"/>
-    </w:rPr>
-  </w:style>
-  <w:style w:type="paragraph" w:styleId="FootnoteText">
-    <w:name w:val="footnote text"/>
-    <w:basedOn w:val="Normal"/>
-    <w:uiPriority w:val="9"/>
-    <w:unhideWhenUsed/>
-    <w:qFormat/>
-  </w:style>
-  <w:style w:type="paragraph" w:customStyle="1" w:styleId="DefinitionTerm">
-    <w:name w:val="Definition Term"/>
-    <w:basedOn w:val="Normal"/>
-    <w:next w:val="Definition"/>
-    <w:pPr>
-      <w:keepNext/>
-      <w:keepLines/>
-      <w:spacing w:after="0"/>
-    </w:pPr>
-    <w:rPr>
-      <w:b/>
-    </w:rPr>
-  </w:style>
-  <w:style w:type="paragraph" w:customStyle="1" w:styleId="Definition">
-    <w:name w:val="Definition"/>
-    <w:basedOn w:val="Normal"/>
-  </w:style>
-  <w:style w:type="paragraph" w:styleId="Caption">
-    <w:name w:val="caption"/>
-    <w:basedOn w:val="Normal"/>
-    <w:link w:val="CaptionChar"/>
-    <w:pPr>
-      <w:spacing w:after="120"/>
-    </w:pPr>
-    <w:rPr>
-      <w:i/>
-    </w:rPr>
-  </w:style>
-  <w:style w:type="paragraph" w:customStyle="1" w:styleId="TableCaption">
-    <w:name w:val="Table Caption"/>
-    <w:basedOn w:val="Caption"/>
-    <w:pPr>
-      <w:keepNext/>
-    </w:pPr>
-  </w:style>
-  <w:style w:type="paragraph" w:customStyle="1" w:styleId="ImageCaption">
-    <w:name w:val="Image Caption"/>
-    <w:basedOn w:val="Caption"/>
-  </w:style>
-  <w:style w:type="paragraph" w:customStyle="1" w:styleId="Figure">
-    <w:name w:val="Figure"/>
-    <w:basedOn w:val="Normal"/>
-  </w:style>
-  <w:style w:type="paragraph" w:customStyle="1" w:styleId="FigurewithCaption">
-    <w:name w:val="Figure with Caption"/>
-    <w:basedOn w:val="Figure"/>
-    <w:pPr>
-      <w:keepNext/>
-    </w:pPr>
-  </w:style>
-  <w:style w:type="character" w:customStyle="1" w:styleId="CaptionChar">
-    <w:name w:val="Caption Char"/>
-    <w:basedOn w:val="DefaultParagraphFont"/>
-    <w:link w:val="Caption"/>
-  </w:style>
-  <w:style w:type="character" w:customStyle="1" w:styleId="VerbatimChar">
-    <w:name w:val="Verbatim Char"/>
-    <w:basedOn w:val="CaptionChar"/>
-    <w:link w:val="SourceCode"/>
-    <w:rPr>
-      <w:rFonts w:ascii="Consolas" w:hAnsi="Consolas"/>
-      <w:sz w:val="22"/>
-    </w:rPr>
-  </w:style>
-  <w:style w:type="character" w:styleId="FootnoteReference">
-    <w:name w:val="footnote reference"/>
-    <w:basedOn w:val="CaptionChar"/>
-    <w:rPr>
-      <w:vertAlign w:val="superscript"/>
-    </w:rPr>
-  </w:style>
-  <w:style w:type="character" w:styleId="Hyperlink">
-    <w:name w:val="Hyperlink"/>
-    <w:basedOn w:val="CaptionChar"/>
-    <w:rPr>
-      <w:color w:val="4F81BD" w:themeColor="accent1"/>
-    </w:rPr>
-  </w:style>
-  <w:style w:type="paragraph" w:styleId="TOCHeading">
-    <w:name w:val="TOC Heading"/>
-    <w:basedOn w:val="Heading1"/>
-    <w:next w:val="BodyText"/>
-    <w:uiPriority w:val="39"/>
-    <w:unhideWhenUsed/>
-    <w:qFormat/>
-    <w:pPr>
-      <w:spacing w:before="240" w:line="259" w:lineRule="auto"/>
-      <w:outlineLvl w:val="9"/>
-    </w:pPr>
-    <w:rPr>
-      <w:b w:val="0"/>
-      <w:bCs w:val="0"/>
-      <w:color w:val="365F91" w:themeColor="accent1" w:themeShade="BF"/>
-    </w:rPr>
-  </w:style>
-  <w:style w:type="paragraph" w:customStyle="1" w:styleId="SourceCode">
-    <w:name w:val="Source Code"/>
-    <w:basedOn w:val="Normal"/>
-    <w:link w:val="VerbatimChar"/>
-    <w:pPr>
-      <w:shd w:val="clear" w:color="auto" w:fill="F8F8F8"/>
-      <w:wordWrap w:val="0"/>
-    </w:pPr>
-  </w:style>
-  <w:style w:type="character" w:customStyle="1" w:styleId="KeywordTok">
-    <w:name w:val="KeywordTok"/>
-    <w:basedOn w:val="VerbatimChar"/>
-    <w:rPr>
-      <w:rFonts w:ascii="Consolas" w:hAnsi="Consolas"/>
-      <w:b/>
-      <w:color w:val="204A87"/>
-      <w:sz w:val="22"/>
-      <w:shd w:val="clear" w:color="auto" w:fill="F8F8F8"/>
-    </w:rPr>
-  </w:style>
-  <w:style w:type="character" w:customStyle="1" w:styleId="DataTypeTok">
-    <w:name w:val="DataTypeTok"/>
-    <w:basedOn w:val="VerbatimChar"/>
-    <w:rPr>
-      <w:rFonts w:ascii="Consolas" w:hAnsi="Consolas"/>
-      <w:color w:val="204A87"/>
-      <w:sz w:val="22"/>
-      <w:shd w:val="clear" w:color="auto" w:fill="F8F8F8"/>
-    </w:rPr>
-  </w:style>
-  <w:style w:type="character" w:customStyle="1" w:styleId="DecValTok">
-    <w:name w:val="DecValTok"/>
-    <w:basedOn w:val="VerbatimChar"/>
-    <w:rPr>
-      <w:rFonts w:ascii="Consolas" w:hAnsi="Consolas"/>
-      <w:color w:val="0000CF"/>
-      <w:sz w:val="22"/>
-      <w:shd w:val="clear" w:color="auto" w:fill="F8F8F8"/>
-    </w:rPr>
-  </w:style>
-  <w:style w:type="character" w:customStyle="1" w:styleId="BaseNTok">
-    <w:name w:val="BaseNTok"/>
-    <w:basedOn w:val="VerbatimChar"/>
-    <w:rPr>
-      <w:rFonts w:ascii="Consolas" w:hAnsi="Consolas"/>
-      <w:color w:val="0000CF"/>
-      <w:sz w:val="22"/>
-      <w:shd w:val="clear" w:color="auto" w:fill="F8F8F8"/>
-    </w:rPr>
-  </w:style>
-  <w:style w:type="character" w:customStyle="1" w:styleId="FloatTok">
-    <w:name w:val="FloatTok"/>
-    <w:basedOn w:val="VerbatimChar"/>
-    <w:rPr>
-      <w:rFonts w:ascii="Consolas" w:hAnsi="Consolas"/>
-      <w:color w:val="0000CF"/>
-      <w:sz w:val="22"/>
-      <w:shd w:val="clear" w:color="auto" w:fill="F8F8F8"/>
-    </w:rPr>
-  </w:style>
-  <w:style w:type="character" w:customStyle="1" w:styleId="ConstantTok">
-    <w:name w:val="ConstantTok"/>
-    <w:basedOn w:val="VerbatimChar"/>
-    <w:rPr>
-      <w:rFonts w:ascii="Consolas" w:hAnsi="Consolas"/>
-      <w:color w:val="000000"/>
-      <w:sz w:val="22"/>
-      <w:shd w:val="clear" w:color="auto" w:fill="F8F8F8"/>
-    </w:rPr>
-  </w:style>
-  <w:style w:type="character" w:customStyle="1" w:styleId="CharTok">
-    <w:name w:val="CharTok"/>
-    <w:basedOn w:val="VerbatimChar"/>
-    <w:rPr>
-      <w:rFonts w:ascii="Consolas" w:hAnsi="Consolas"/>
-      <w:color w:val="4E9A06"/>
-      <w:sz w:val="22"/>
-      <w:shd w:val="clear" w:color="auto" w:fill="F8F8F8"/>
-    </w:rPr>
-  </w:style>
-  <w:style w:type="character" w:customStyle="1" w:styleId="SpecialCharTok">
-    <w:name w:val="SpecialCharTok"/>
-    <w:basedOn w:val="VerbatimChar"/>
-    <w:rPr>
-      <w:rFonts w:ascii="Consolas" w:hAnsi="Consolas"/>
-      <w:color w:val="000000"/>
-      <w:sz w:val="22"/>
-      <w:shd w:val="clear" w:color="auto" w:fill="F8F8F8"/>
-    </w:rPr>
-  </w:style>
-  <w:style w:type="character" w:customStyle="1" w:styleId="StringTok">
-    <w:name w:val="StringTok"/>
-    <w:basedOn w:val="VerbatimChar"/>
-    <w:rPr>
-      <w:rFonts w:ascii="Consolas" w:hAnsi="Consolas"/>
-      <w:color w:val="4E9A06"/>
-      <w:sz w:val="22"/>
-      <w:shd w:val="clear" w:color="auto" w:fill="F8F8F8"/>
-    </w:rPr>
-  </w:style>
-  <w:style w:type="character" w:customStyle="1" w:styleId="VerbatimStringTok">
-    <w:name w:val="VerbatimStringTok"/>
-    <w:basedOn w:val="VerbatimChar"/>
-    <w:rPr>
-      <w:rFonts w:ascii="Consolas" w:hAnsi="Consolas"/>
-      <w:color w:val="4E9A06"/>
-      <w:sz w:val="22"/>
-      <w:shd w:val="clear" w:color="auto" w:fill="F8F8F8"/>
-    </w:rPr>
-  </w:style>
-  <w:style w:type="character" w:customStyle="1" w:styleId="SpecialStringTok">
-    <w:name w:val="SpecialStringTok"/>
-    <w:basedOn w:val="VerbatimChar"/>
-    <w:rPr>
-      <w:rFonts w:ascii="Consolas" w:hAnsi="Consolas"/>
-      <w:color w:val="4E9A06"/>
-      <w:sz w:val="22"/>
-      <w:shd w:val="clear" w:color="auto" w:fill="F8F8F8"/>
-    </w:rPr>
-  </w:style>
-  <w:style w:type="character" w:customStyle="1" w:styleId="ImportTok">
-    <w:name w:val="ImportTok"/>
-    <w:basedOn w:val="VerbatimChar"/>
-    <w:rPr>
-      <w:rFonts w:ascii="Consolas" w:hAnsi="Consolas"/>
-      <w:sz w:val="22"/>
-      <w:shd w:val="clear" w:color="auto" w:fill="F8F8F8"/>
-    </w:rPr>
-  </w:style>
-  <w:style w:type="character" w:customStyle="1" w:styleId="CommentTok">
-    <w:name w:val="CommentTok"/>
-    <w:basedOn w:val="VerbatimChar"/>
-    <w:rPr>
-      <w:rFonts w:ascii="Consolas" w:hAnsi="Consolas"/>
-      <w:i/>
-      <w:color w:val="8F5902"/>
-      <w:sz w:val="22"/>
-      <w:shd w:val="clear" w:color="auto" w:fill="F8F8F8"/>
-    </w:rPr>
-  </w:style>
-  <w:style w:type="character" w:customStyle="1" w:styleId="DocumentationTok">
-    <w:name w:val="DocumentationTok"/>
-    <w:basedOn w:val="VerbatimChar"/>
-    <w:rPr>
-      <w:rFonts w:ascii="Consolas" w:hAnsi="Consolas"/>
-      <w:b/>
-      <w:i/>
-      <w:color w:val="8F5902"/>
-      <w:sz w:val="22"/>
-      <w:shd w:val="clear" w:color="auto" w:fill="F8F8F8"/>
-    </w:rPr>
-  </w:style>
-  <w:style w:type="character" w:customStyle="1" w:styleId="AnnotationTok">
-    <w:name w:val="AnnotationTok"/>
-    <w:basedOn w:val="VerbatimChar"/>
-    <w:rPr>
-      <w:rFonts w:ascii="Consolas" w:hAnsi="Consolas"/>
-      <w:b/>
-      <w:i/>
-      <w:color w:val="8F5902"/>
-      <w:sz w:val="22"/>
-      <w:shd w:val="clear" w:color="auto" w:fill="F8F8F8"/>
-    </w:rPr>
-  </w:style>
-  <w:style w:type="character" w:customStyle="1" w:styleId="CommentVarTok">
-    <w:name w:val="CommentVarTok"/>
-    <w:basedOn w:val="VerbatimChar"/>
-    <w:rPr>
-      <w:rFonts w:ascii="Consolas" w:hAnsi="Consolas"/>
-      <w:b/>
-      <w:i/>
-      <w:color w:val="8F5902"/>
-      <w:sz w:val="22"/>
-      <w:shd w:val="clear" w:color="auto" w:fill="F8F8F8"/>
-    </w:rPr>
-  </w:style>
-  <w:style w:type="character" w:customStyle="1" w:styleId="OtherTok">
-    <w:name w:val="OtherTok"/>
-    <w:basedOn w:val="VerbatimChar"/>
-    <w:rPr>
-      <w:rFonts w:ascii="Consolas" w:hAnsi="Consolas"/>
-      <w:color w:val="8F5902"/>
-      <w:sz w:val="22"/>
-      <w:shd w:val="clear" w:color="auto" w:fill="F8F8F8"/>
-    </w:rPr>
-  </w:style>
-  <w:style w:type="character" w:customStyle="1" w:styleId="FunctionTok">
-    <w:name w:val="FunctionTok"/>
-    <w:basedOn w:val="VerbatimChar"/>
-    <w:rPr>
-      <w:rFonts w:ascii="Consolas" w:hAnsi="Consolas"/>
-      <w:color w:val="000000"/>
-      <w:sz w:val="22"/>
-      <w:shd w:val="clear" w:color="auto" w:fill="F8F8F8"/>
-    </w:rPr>
-  </w:style>
-  <w:style w:type="character" w:customStyle="1" w:styleId="VariableTok">
-    <w:name w:val="VariableTok"/>
-    <w:basedOn w:val="VerbatimChar"/>
-    <w:rPr>
-      <w:rFonts w:ascii="Consolas" w:hAnsi="Consolas"/>
-      <w:color w:val="000000"/>
-      <w:sz w:val="22"/>
-      <w:shd w:val="clear" w:color="auto" w:fill="F8F8F8"/>
-    </w:rPr>
-  </w:style>
-  <w:style w:type="character" w:customStyle="1" w:styleId="ControlFlowTok">
-    <w:name w:val="ControlFlowTok"/>
-    <w:basedOn w:val="VerbatimChar"/>
-    <w:rPr>
-      <w:rFonts w:ascii="Consolas" w:hAnsi="Consolas"/>
-      <w:b/>
-      <w:color w:val="204A87"/>
-      <w:sz w:val="22"/>
-      <w:shd w:val="clear" w:color="auto" w:fill="F8F8F8"/>
-    </w:rPr>
-  </w:style>
-  <w:style w:type="character" w:customStyle="1" w:styleId="OperatorTok">
-    <w:name w:val="OperatorTok"/>
-    <w:basedOn w:val="VerbatimChar"/>
-    <w:rPr>
-      <w:rFonts w:ascii="Consolas" w:hAnsi="Consolas"/>
-      <w:b/>
-      <w:color w:val="CE5C00"/>
-      <w:sz w:val="22"/>
-      <w:shd w:val="clear" w:color="auto" w:fill="F8F8F8"/>
-    </w:rPr>
-  </w:style>
-  <w:style w:type="character" w:customStyle="1" w:styleId="BuiltInTok">
-    <w:name w:val="BuiltInTok"/>
-    <w:basedOn w:val="VerbatimChar"/>
-    <w:rPr>
-      <w:rFonts w:ascii="Consolas" w:hAnsi="Consolas"/>
-      <w:sz w:val="22"/>
-      <w:shd w:val="clear" w:color="auto" w:fill="F8F8F8"/>
-    </w:rPr>
-  </w:style>
-  <w:style w:type="character" w:customStyle="1" w:styleId="ExtensionTok">
-    <w:name w:val="ExtensionTok"/>
-    <w:basedOn w:val="VerbatimChar"/>
-    <w:rPr>
-      <w:rFonts w:ascii="Consolas" w:hAnsi="Consolas"/>
-      <w:sz w:val="22"/>
-      <w:shd w:val="clear" w:color="auto" w:fill="F8F8F8"/>
-    </w:rPr>
-  </w:style>
-  <w:style w:type="character" w:customStyle="1" w:styleId="PreprocessorTok">
-    <w:name w:val="PreprocessorTok"/>
-    <w:basedOn w:val="VerbatimChar"/>
-    <w:rPr>
-      <w:rFonts w:ascii="Consolas" w:hAnsi="Consolas"/>
-      <w:i/>
-      <w:color w:val="8F5902"/>
-      <w:sz w:val="22"/>
-      <w:shd w:val="clear" w:color="auto" w:fill="F8F8F8"/>
-    </w:rPr>
-  </w:style>
-  <w:style w:type="character" w:customStyle="1" w:styleId="AttributeTok">
-    <w:name w:val="AttributeTok"/>
-    <w:basedOn w:val="VerbatimChar"/>
-    <w:rPr>
-      <w:rFonts w:ascii="Consolas" w:hAnsi="Consolas"/>
-      <w:color w:val="C4A000"/>
-      <w:sz w:val="22"/>
-      <w:shd w:val="clear" w:color="auto" w:fill="F8F8F8"/>
-    </w:rPr>
-  </w:style>
-  <w:style w:type="character" w:customStyle="1" w:styleId="RegionMarkerTok">
-    <w:name w:val="RegionMarkerTok"/>
-    <w:basedOn w:val="VerbatimChar"/>
-    <w:rPr>
-      <w:rFonts w:ascii="Consolas" w:hAnsi="Consolas"/>
-      <w:sz w:val="22"/>
-      <w:shd w:val="clear" w:color="auto" w:fill="F8F8F8"/>
-    </w:rPr>
-  </w:style>
-  <w:style w:type="character" w:customStyle="1" w:styleId="InformationTok">
-    <w:name w:val="InformationTok"/>
-    <w:basedOn w:val="VerbatimChar"/>
-    <w:rPr>
-      <w:rFonts w:ascii="Consolas" w:hAnsi="Consolas"/>
-      <w:b/>
-      <w:i/>
-      <w:color w:val="8F5902"/>
-      <w:sz w:val="22"/>
-      <w:shd w:val="clear" w:color="auto" w:fill="F8F8F8"/>
-    </w:rPr>
-  </w:style>
-  <w:style w:type="character" w:customStyle="1" w:styleId="WarningTok">
-    <w:name w:val="WarningTok"/>
-    <w:basedOn w:val="VerbatimChar"/>
-    <w:rPr>
-      <w:rFonts w:ascii="Consolas" w:hAnsi="Consolas"/>
-      <w:b/>
-      <w:i/>
-      <w:color w:val="8F5902"/>
-      <w:sz w:val="22"/>
-      <w:shd w:val="clear" w:color="auto" w:fill="F8F8F8"/>
-    </w:rPr>
-  </w:style>
-  <w:style w:type="character" w:customStyle="1" w:styleId="AlertTok">
-    <w:name w:val="AlertTok"/>
-    <w:basedOn w:val="VerbatimChar"/>
-    <w:rPr>
-      <w:rFonts w:ascii="Consolas" w:hAnsi="Consolas"/>
-      <w:color w:val="EF2929"/>
-      <w:sz w:val="22"/>
-      <w:shd w:val="clear" w:color="auto" w:fill="F8F8F8"/>
-    </w:rPr>
-  </w:style>
-  <w:style w:type="character" w:customStyle="1" w:styleId="ErrorTok">
-    <w:name w:val="ErrorTok"/>
-    <w:basedOn w:val="VerbatimChar"/>
-    <w:rPr>
-      <w:rFonts w:ascii="Consolas" w:hAnsi="Consolas"/>
-      <w:b/>
-      <w:color w:val="A40000"/>
-      <w:sz w:val="22"/>
-      <w:shd w:val="clear" w:color="auto" w:fill="F8F8F8"/>
-    </w:rPr>
-  </w:style>
-  <w:style w:type="character" w:customStyle="1" w:styleId="NormalTok">
-    <w:name w:val="NormalTok"/>
-    <w:basedOn w:val="VerbatimChar"/>
-    <w:rPr>
-      <w:rFonts w:ascii="Consolas" w:hAnsi="Consolas"/>
-      <w:sz w:val="22"/>
-      <w:shd w:val="clear" w:color="auto" w:fill="F8F8F8"/>
-    </w:rPr>
-  </w:style>
-  <w:style w:type="character" w:styleId="CommentReference">
-    <w:name w:val="annotation reference"/>
-    <w:basedOn w:val="DefaultParagraphFont"/>
-    <w:semiHidden/>
-    <w:unhideWhenUsed/>
-    <w:rsid w:val="00F40D87"/>
-    <w:rPr>
-      <w:sz w:val="16"/>
-      <w:szCs w:val="16"/>
-    </w:rPr>
-  </w:style>
-  <w:style w:type="paragraph" w:styleId="CommentText">
-    <w:name w:val="annotation text"/>
-    <w:basedOn w:val="Normal"/>
-    <w:link w:val="CommentTextChar"/>
-    <w:semiHidden/>
-    <w:unhideWhenUsed/>
-    <w:rsid w:val="00F40D87"/>
-    <w:rPr>
-      <w:sz w:val="20"/>
-      <w:szCs w:val="20"/>
-    </w:rPr>
-  </w:style>
-  <w:style w:type="character" w:customStyle="1" w:styleId="CommentTextChar">
-    <w:name w:val="Comment Text Char"/>
-    <w:basedOn w:val="DefaultParagraphFont"/>
-    <w:link w:val="CommentText"/>
-    <w:semiHidden/>
-    <w:rsid w:val="00F40D87"/>
-    <w:rPr>
-      <w:sz w:val="20"/>
-      <w:szCs w:val="20"/>
-    </w:rPr>
-  </w:style>
-  <w:style w:type="paragraph" w:styleId="CommentSubject">
-    <w:name w:val="annotation subject"/>
-    <w:basedOn w:val="CommentText"/>
-    <w:next w:val="CommentText"/>
-    <w:link w:val="CommentSubjectChar"/>
-    <w:semiHidden/>
-    <w:unhideWhenUsed/>
-    <w:rsid w:val="00F40D87"/>
-    <w:rPr>
-      <w:b/>
-      <w:bCs/>
-    </w:rPr>
-  </w:style>
-  <w:style w:type="character" w:customStyle="1" w:styleId="CommentSubjectChar">
-    <w:name w:val="Comment Subject Char"/>
-    <w:basedOn w:val="CommentTextChar"/>
-    <w:link w:val="CommentSubject"/>
-    <w:semiHidden/>
-    <w:rsid w:val="00F40D87"/>
-    <w:rPr>
-      <w:b/>
-      <w:bCs/>
-      <w:sz w:val="20"/>
-      <w:szCs w:val="20"/>
-    </w:rPr>
-  </w:style>
-  <w:style w:type="paragraph" w:styleId="BalloonText">
-    <w:name w:val="Balloon Text"/>
-    <w:basedOn w:val="Normal"/>
-    <w:link w:val="BalloonTextChar"/>
-    <w:semiHidden/>
-    <w:unhideWhenUsed/>
-    <w:rsid w:val="00F40D87"/>
-    <w:pPr>
-      <w:spacing w:after="0"/>
-    </w:pPr>
-    <w:rPr>
-      <w:rFonts w:ascii="Segoe UI" w:hAnsi="Segoe UI" w:cs="Segoe UI"/>
-      <w:sz w:val="18"/>
-      <w:szCs w:val="18"/>
-    </w:rPr>
-  </w:style>
-  <w:style w:type="character" w:customStyle="1" w:styleId="BalloonTextChar">
-    <w:name w:val="Balloon Text Char"/>
-    <w:basedOn w:val="DefaultParagraphFont"/>
-    <w:link w:val="BalloonText"/>
-    <w:semiHidden/>
-    <w:rsid w:val="00F40D87"/>
-    <w:rPr>
-      <w:rFonts w:ascii="Segoe UI" w:hAnsi="Segoe UI" w:cs="Segoe UI"/>
-      <w:sz w:val="18"/>
-      <w:szCs w:val="18"/>
-    </w:rPr>
-  </w:style>
-  <w:style w:type="character" w:customStyle="1" w:styleId="al-author-name-more">
-    <w:name w:val="al-author-name-more"/>
-    <w:basedOn w:val="DefaultParagraphFont"/>
-    <w:rsid w:val="000312EB"/>
-  </w:style>
-  <w:style w:type="character" w:customStyle="1" w:styleId="delimiter">
-    <w:name w:val="delimiter"/>
-    <w:basedOn w:val="DefaultParagraphFont"/>
-    <w:rsid w:val="000312EB"/>
-  </w:style>
-  <w:style w:type="paragraph" w:customStyle="1" w:styleId="contributor">
-    <w:name w:val="contributor"/>
-    <w:basedOn w:val="Normal"/>
-    <w:rsid w:val="00F16C17"/>
-    <w:pPr>
-      <w:spacing w:before="100" w:beforeAutospacing="1" w:after="100" w:afterAutospacing="1"/>
-    </w:pPr>
-    <w:rPr>
-      <w:rFonts w:ascii="Times New Roman" w:eastAsia="Times New Roman" w:hAnsi="Times New Roman" w:cs="Times New Roman"/>
-    </w:rPr>
-  </w:style>
-  <w:style w:type="character" w:customStyle="1" w:styleId="name">
-    <w:name w:val="name"/>
-    <w:basedOn w:val="DefaultParagraphFont"/>
-    <w:rsid w:val="00F16C17"/>
-  </w:style>
-  <w:style w:type="character" w:customStyle="1" w:styleId="xref-sep">
-    <w:name w:val="xref-sep"/>
-    <w:basedOn w:val="DefaultParagraphFont"/>
-    <w:rsid w:val="00F16C17"/>
-  </w:style>
-  <w:style w:type="paragraph" w:customStyle="1" w:styleId="last">
-    <w:name w:val="last"/>
-    <w:basedOn w:val="Normal"/>
-    <w:rsid w:val="00F16C17"/>
-    <w:pPr>
-      <w:spacing w:before="100" w:beforeAutospacing="1" w:after="100" w:afterAutospacing="1"/>
-    </w:pPr>
-    <w:rPr>
-      <w:rFonts w:ascii="Times New Roman" w:eastAsia="Times New Roman" w:hAnsi="Times New Roman" w:cs="Times New Roman"/>
-    </w:rPr>
-  </w:style>
-  <w:style w:type="paragraph" w:customStyle="1" w:styleId="contributor-listreveal">
-    <w:name w:val="contributor-list__reveal"/>
-    <w:basedOn w:val="Normal"/>
-    <w:rsid w:val="00F16C17"/>
-    <w:pPr>
-      <w:spacing w:before="100" w:beforeAutospacing="1" w:after="100" w:afterAutospacing="1"/>
-    </w:pPr>
-    <w:rPr>
-      <w:rFonts w:ascii="Times New Roman" w:eastAsia="Times New Roman" w:hAnsi="Times New Roman" w:cs="Times New Roman"/>
-    </w:rPr>
-  </w:style>
-  <w:style w:type="character" w:customStyle="1" w:styleId="contributor-listtoggler">
-    <w:name w:val="contributor-list__toggler"/>
-    <w:basedOn w:val="DefaultParagraphFont"/>
-    <w:rsid w:val="00F16C17"/>
-  </w:style>
-  <w:style w:type="character" w:customStyle="1" w:styleId="collapsed-text">
-    <w:name w:val="collapsed-text"/>
-    <w:basedOn w:val="DefaultParagraphFont"/>
-    <w:rsid w:val="00F16C17"/>
-  </w:style>
-  <w:style w:type="character" w:styleId="HTMLCite">
-    <w:name w:val="HTML Cite"/>
-    <w:basedOn w:val="DefaultParagraphFont"/>
-    <w:uiPriority w:val="99"/>
-    <w:semiHidden/>
-    <w:unhideWhenUsed/>
-    <w:rsid w:val="00F16C17"/>
-    <w:rPr>
-      <w:i/>
-      <w:iCs/>
-    </w:rPr>
-  </w:style>
-  <w:style w:type="character" w:customStyle="1" w:styleId="epub-state">
-    <w:name w:val="epub-state"/>
-    <w:basedOn w:val="DefaultParagraphFont"/>
-    <w:rsid w:val="008F52C2"/>
-  </w:style>
-  <w:style w:type="character" w:customStyle="1" w:styleId="epub-date">
-    <w:name w:val="epub-date"/>
-    <w:basedOn w:val="DefaultParagraphFont"/>
-    <w:rsid w:val="008F52C2"/>
-  </w:style>
-  <w:style w:type="character" w:customStyle="1" w:styleId="UnresolvedMention">
-    <w:name w:val="Unresolved Mention"/>
+  <w:style w:type="character" w:customStyle="1" w:styleId="UnresolvedMention1">
+    <w:name w:val="Unresolved Mention1"/>
     <w:basedOn w:val="DefaultParagraphFont"/>
     <w:uiPriority w:val="99"/>
     <w:semiHidden/>

--- a/manuscript/coauthor feedback/climate_sensitivity_draft_EGA (Herrmann, Valentine)_LS.docx
+++ b/manuscript/coauthor feedback/climate_sensitivity_draft_EGA (Herrmann, Valentine)_LS.docx
@@ -2234,34 +2234,29 @@
       <w:r>
         <w:t xml:space="preserve">) and hydraulic safety margin </w:t>
       </w:r>
-      <w:bookmarkStart w:id="182" w:name="_GoBack"/>
-      <w:del w:id="183" w:author="Lawren" w:date="2019-11-16T15:02:00Z">
+      <w:del w:id="182" w:author="Lawren" w:date="2019-11-16T15:02:00Z">
         <w:r>
           <w:delText>tend to be more successful at predicting</w:delText>
         </w:r>
       </w:del>
-      <w:ins w:id="184" w:author="Lawren" w:date="2019-11-16T15:02:00Z">
+      <w:ins w:id="183" w:author="Lawren" w:date="2019-11-16T15:02:00Z">
         <w:r>
           <w:t>have enabled prediction of</w:t>
         </w:r>
       </w:ins>
       <w:r>
-        <w:t xml:space="preserve"> </w:t>
-      </w:r>
-      <w:bookmarkEnd w:id="182"/>
-      <w:r>
-        <w:t xml:space="preserve">drought performance </w:t>
-      </w:r>
-      <w:commentRangeStart w:id="185"/>
+        <w:t xml:space="preserve"> drought performance </w:t>
+      </w:r>
+      <w:commentRangeStart w:id="184"/>
       <w:r>
         <w:t xml:space="preserve">[@anderegg_hydraulic_2018] </w:t>
       </w:r>
-      <w:commentRangeEnd w:id="185"/>
-      <w:r>
-        <w:rPr>
-          <w:rStyle w:val="CommentReference"/>
-        </w:rPr>
-        <w:commentReference w:id="185"/>
+      <w:commentRangeEnd w:id="184"/>
+      <w:r>
+        <w:rPr>
+          <w:rStyle w:val="CommentReference"/>
+        </w:rPr>
+        <w:commentReference w:id="184"/>
       </w:r>
       <w:r>
         <w:t>but are time-consuming to measure and therefore infeasible for predicting or modeling drought responses in highly diverse forests (</w:t>
@@ -2276,7 +2271,7 @@
       <w:r>
         <w:t xml:space="preserve">, in the tropics). </w:t>
       </w:r>
-      <w:commentRangeStart w:id="186"/>
+      <w:commentRangeStart w:id="185"/>
       <w:r>
         <w:t xml:space="preserve">More rapidly measurable leaf hydraulic traits with direct linkage to plant hydraulic function, including leaf area shrinkage upon </w:t>
       </w:r>
@@ -2298,7 +2293,7 @@
         <m:sSub>
           <m:sSubPr>
             <m:ctrlPr>
-              <w:ins w:id="187" w:author="Teixeira, Kristina A." w:date="2019-12-06T06:53:00Z">
+              <w:ins w:id="186" w:author="Teixeira, Kristina A." w:date="2019-12-06T06:53:00Z">
                 <w:rPr>
                   <w:rFonts w:ascii="Cambria Math" w:hAnsi="Cambria Math"/>
                 </w:rPr>
@@ -2330,7 +2325,7 @@
         <m:sSub>
           <m:sSubPr>
             <m:ctrlPr>
-              <w:ins w:id="188" w:author="Teixeira, Kristina A." w:date="2019-12-06T06:53:00Z">
+              <w:ins w:id="187" w:author="Teixeira, Kristina A." w:date="2019-12-06T06:53:00Z">
                 <w:rPr>
                   <w:rFonts w:ascii="Cambria Math" w:hAnsi="Cambria Math"/>
                 </w:rPr>
@@ -2358,12 +2353,12 @@
       <w:r>
         <w:t xml:space="preserve">)–i.e., the water potential at which leaf wilting occurs [@bartlett_correlations_2016] – are emerging as traits with potential to </w:t>
       </w:r>
-      <w:del w:id="189" w:author="erikab" w:date="2019-11-14T09:23:00Z">
+      <w:del w:id="188" w:author="erikab" w:date="2019-11-14T09:23:00Z">
         <w:r>
           <w:delText xml:space="preserve">explain </w:delText>
         </w:r>
       </w:del>
-      <w:ins w:id="190" w:author="erikab" w:date="2019-11-14T09:23:00Z">
+      <w:ins w:id="189" w:author="erikab" w:date="2019-11-14T09:23:00Z">
         <w:r>
           <w:t xml:space="preserve">predict </w:t>
         </w:r>
@@ -2393,12 +2388,12 @@
       <w:r>
         <w:t xml:space="preserve"> [@medeiros_extensive_2019]. </w:t>
       </w:r>
-      <w:commentRangeEnd w:id="186"/>
-      <w:r>
-        <w:rPr>
-          <w:rStyle w:val="CommentReference"/>
-        </w:rPr>
-        <w:commentReference w:id="186"/>
+      <w:commentRangeEnd w:id="185"/>
+      <w:r>
+        <w:rPr>
+          <w:rStyle w:val="CommentReference"/>
+        </w:rPr>
+        <w:commentReference w:id="185"/>
       </w:r>
       <w:r>
         <w:t xml:space="preserve">The ability of </w:t>
@@ -2413,7 +2408,7 @@
         <m:sSub>
           <m:sSubPr>
             <m:ctrlPr>
-              <w:ins w:id="191" w:author="Teixeira, Kristina A." w:date="2019-12-06T06:53:00Z">
+              <w:ins w:id="190" w:author="Teixeira, Kristina A." w:date="2019-12-06T06:53:00Z">
                 <w:rPr>
                   <w:rFonts w:ascii="Cambria Math" w:hAnsi="Cambria Math"/>
                 </w:rPr>
@@ -2445,7 +2440,7 @@
         <m:sSub>
           <m:sSubPr>
             <m:ctrlPr>
-              <w:ins w:id="192" w:author="Teixeira, Kristina A." w:date="2019-12-06T06:53:00Z">
+              <w:ins w:id="191" w:author="Teixeira, Kristina A." w:date="2019-12-06T06:53:00Z">
                 <w:rPr>
                   <w:rFonts w:ascii="Cambria Math" w:hAnsi="Cambria Math"/>
                 </w:rPr>
@@ -2478,7 +2473,7 @@
       <w:pPr>
         <w:pStyle w:val="BodyText"/>
         <w:rPr>
-          <w:ins w:id="193" w:author="Lawren" w:date="2019-11-16T15:04:00Z"/>
+          <w:ins w:id="192" w:author="Lawren" w:date="2019-11-16T15:04:00Z"/>
         </w:rPr>
       </w:pPr>
     </w:p>
@@ -2486,35 +2481,56 @@
       <w:pPr>
         <w:pStyle w:val="BodyText"/>
         <w:rPr>
-          <w:del w:id="194" w:author="Lawren" w:date="2019-11-16T15:05:00Z"/>
-        </w:rPr>
-      </w:pPr>
-      <w:ins w:id="195" w:author="Lawren" w:date="2019-11-16T15:04:00Z">
-        <w:r>
+          <w:del w:id="193" w:author="Lawren" w:date="2019-11-16T15:05:00Z"/>
+        </w:rPr>
+      </w:pPr>
+      <w:ins w:id="194" w:author="Lawren" w:date="2019-11-16T15:04:00Z">
+        <w:r>
+          <w:rPr>
+            <w:highlight w:val="yellow"/>
+            <w:rPrChange w:id="195" w:author="Teixeira, Kristina A." w:date="2020-02-01T15:21:00Z">
+              <w:rPr/>
+            </w:rPrChange>
+          </w:rPr>
           <w:t xml:space="preserve">Something about how census data available to test these questions is limited and the value of the tree ring record…. </w:t>
         </w:r>
         <w:proofErr w:type="spellStart"/>
         <w:r>
+          <w:rPr>
+            <w:highlight w:val="yellow"/>
+            <w:rPrChange w:id="196" w:author="Teixeira, Kristina A." w:date="2020-02-01T15:21:00Z">
+              <w:rPr/>
+            </w:rPrChange>
+          </w:rPr>
           <w:t>INdeed</w:t>
         </w:r>
         <w:proofErr w:type="spellEnd"/>
         <w:r>
-          <w:t xml:space="preserve">, focusing on tree ring data enables us to address the question of </w:t>
-        </w:r>
-      </w:ins>
-      <w:del w:id="196" w:author="Lawren" w:date="2019-11-16T15:04:00Z">
+          <w:rPr>
+            <w:highlight w:val="yellow"/>
+            <w:rPrChange w:id="197" w:author="Teixeira, Kristina A." w:date="2020-02-01T15:21:00Z">
+              <w:rPr/>
+            </w:rPrChange>
+          </w:rPr>
+          <w:t>, focusing on tree ring data enables us to address the question of</w:t>
+        </w:r>
+        <w:r>
+          <w:t xml:space="preserve"> </w:t>
+        </w:r>
+      </w:ins>
+      <w:del w:id="198" w:author="Lawren" w:date="2019-11-16T15:04:00Z">
         <w:r>
           <w:delText>A final fundamental</w:delText>
         </w:r>
       </w:del>
-      <w:ins w:id="197" w:author="Gonzalez, Erika B." w:date="2019-11-13T15:59:00Z">
-        <w:del w:id="198" w:author="Lawren" w:date="2019-11-16T15:04:00Z">
+      <w:ins w:id="199" w:author="Gonzalez, Erika B." w:date="2019-11-13T15:59:00Z">
+        <w:del w:id="200" w:author="Lawren" w:date="2019-11-16T15:04:00Z">
           <w:r>
             <w:delText>central</w:delText>
           </w:r>
         </w:del>
       </w:ins>
-      <w:del w:id="199" w:author="Lawren" w:date="2019-11-16T15:04:00Z">
+      <w:del w:id="201" w:author="Lawren" w:date="2019-11-16T15:04:00Z">
         <w:r>
           <w:delText xml:space="preserve"> question regarding forest responses to drought is </w:delText>
         </w:r>
@@ -2522,7 +2538,7 @@
       <w:r>
         <w:t xml:space="preserve">whether tree size and species’ traits have similar influence across </w:t>
       </w:r>
-      <w:ins w:id="200" w:author="Gonzalez, Erika B." w:date="2019-11-13T16:32:00Z">
+      <w:ins w:id="202" w:author="Gonzalez, Erika B." w:date="2019-11-13T16:32:00Z">
         <w:r>
           <w:t xml:space="preserve">different </w:t>
         </w:r>
@@ -2530,12 +2546,12 @@
       <w:r>
         <w:t>drought</w:t>
       </w:r>
-      <w:ins w:id="201" w:author="Gonzalez, Erika B." w:date="2019-11-13T16:32:00Z">
+      <w:ins w:id="203" w:author="Gonzalez, Erika B." w:date="2019-11-13T16:32:00Z">
         <w:r>
           <w:t xml:space="preserve"> events</w:t>
         </w:r>
       </w:ins>
-      <w:del w:id="202" w:author="Gonzalez, Erika B." w:date="2019-11-13T16:32:00Z">
+      <w:del w:id="204" w:author="Gonzalez, Erika B." w:date="2019-11-13T16:32:00Z">
         <w:r>
           <w:delText>s</w:delText>
         </w:r>
@@ -2543,31 +2559,31 @@
       <w:r>
         <w:t xml:space="preserve">, </w:t>
       </w:r>
-      <w:commentRangeStart w:id="203"/>
+      <w:commentRangeStart w:id="205"/>
       <w:r>
         <w:t>or whether variability in factors such as drought severity, duration, and timing interact with tree size and traits such that components of the community respond differently across droughts.</w:t>
       </w:r>
-      <w:commentRangeEnd w:id="203"/>
-      <w:r>
-        <w:rPr>
-          <w:rStyle w:val="CommentReference"/>
-        </w:rPr>
-        <w:commentReference w:id="203"/>
+      <w:commentRangeEnd w:id="205"/>
+      <w:r>
+        <w:rPr>
+          <w:rStyle w:val="CommentReference"/>
+        </w:rPr>
+        <w:commentReference w:id="205"/>
       </w:r>
       <w:r>
         <w:t xml:space="preserve"> </w:t>
       </w:r>
-      <w:del w:id="204" w:author="Gonzalez, Erika B." w:date="2019-11-13T16:34:00Z">
+      <w:del w:id="206" w:author="Gonzalez, Erika B." w:date="2019-11-13T16:34:00Z">
         <w:r>
           <w:delText xml:space="preserve">No two droughts are the same, and </w:delText>
         </w:r>
       </w:del>
-      <w:ins w:id="205" w:author="Gonzalez, Erika B." w:date="2019-11-13T16:34:00Z">
+      <w:ins w:id="207" w:author="Gonzalez, Erika B." w:date="2019-11-13T16:34:00Z">
         <w:r>
           <w:t>T</w:t>
         </w:r>
       </w:ins>
-      <w:del w:id="206" w:author="Gonzalez, Erika B." w:date="2019-11-13T16:34:00Z">
+      <w:del w:id="208" w:author="Gonzalez, Erika B." w:date="2019-11-13T16:34:00Z">
         <w:r>
           <w:delText>t</w:delText>
         </w:r>
@@ -2575,12 +2591,12 @@
       <w:r>
         <w:t>ree growth responses vary with drought characteristics such as timing and atmospheric demand [@dorangeville_drought_2018]</w:t>
       </w:r>
-      <w:del w:id="207" w:author="Gonzalez, Erika B." w:date="2019-11-13T16:35:00Z">
+      <w:del w:id="209" w:author="Gonzalez, Erika B." w:date="2019-11-13T16:35:00Z">
         <w:r>
           <w:delText xml:space="preserve">. However, we are not aware of any studies that compare </w:delText>
         </w:r>
       </w:del>
-      <w:ins w:id="208" w:author="Gonzalez, Erika B." w:date="2019-11-13T16:35:00Z">
+      <w:ins w:id="210" w:author="Gonzalez, Erika B." w:date="2019-11-13T16:35:00Z">
         <w:r>
           <w:t xml:space="preserve">but the question on </w:t>
         </w:r>
@@ -2588,21 +2604,21 @@
       <w:r>
         <w:t xml:space="preserve">how tree size and species’ traits </w:t>
       </w:r>
-      <w:commentRangeStart w:id="209"/>
+      <w:commentRangeStart w:id="211"/>
       <w:r>
         <w:t xml:space="preserve">mediate </w:t>
       </w:r>
-      <w:commentRangeEnd w:id="209"/>
-      <w:r>
-        <w:rPr>
-          <w:rStyle w:val="CommentReference"/>
-        </w:rPr>
-        <w:commentReference w:id="209"/>
+      <w:commentRangeEnd w:id="211"/>
+      <w:r>
+        <w:rPr>
+          <w:rStyle w:val="CommentReference"/>
+        </w:rPr>
+        <w:commentReference w:id="211"/>
       </w:r>
       <w:r>
         <w:t>growth responses across droughts</w:t>
       </w:r>
-      <w:ins w:id="210" w:author="Gonzalez, Erika B." w:date="2019-11-13T16:35:00Z">
+      <w:ins w:id="212" w:author="Gonzalez, Erika B." w:date="2019-11-13T16:35:00Z">
         <w:r>
           <w:t xml:space="preserve"> still remains</w:t>
         </w:r>
@@ -2620,30 +2636,30 @@
       <w:r>
         <w:t xml:space="preserve">), these </w:t>
       </w:r>
-      <w:commentRangeStart w:id="211"/>
+      <w:commentRangeStart w:id="213"/>
       <w:r>
         <w:t xml:space="preserve">don’t test for differential trait effects across periods of water shortage [@dorangeville_drought_2018] and </w:t>
       </w:r>
-      <w:commentRangeEnd w:id="211"/>
-      <w:r>
-        <w:rPr>
-          <w:rStyle w:val="CommentReference"/>
-        </w:rPr>
-        <w:commentReference w:id="211"/>
+      <w:commentRangeEnd w:id="213"/>
+      <w:r>
+        <w:rPr>
+          <w:rStyle w:val="CommentReference"/>
+        </w:rPr>
+        <w:commentReference w:id="213"/>
       </w:r>
       <w:r>
         <w:t>generally focus on species-level responses</w:t>
       </w:r>
-      <w:commentRangeStart w:id="212"/>
+      <w:commentRangeStart w:id="214"/>
       <w:r>
         <w:t>, which preclude consideration</w:t>
       </w:r>
-      <w:commentRangeEnd w:id="212"/>
-      <w:r>
-        <w:rPr>
-          <w:rStyle w:val="CommentReference"/>
-        </w:rPr>
-        <w:commentReference w:id="212"/>
+      <w:commentRangeEnd w:id="214"/>
+      <w:r>
+        <w:rPr>
+          <w:rStyle w:val="CommentReference"/>
+        </w:rPr>
+        <w:commentReference w:id="214"/>
       </w:r>
       <w:r>
         <w:t xml:space="preserve"> of the roles of tree size and microenvironment. The ecological studies that have shaped our understanding of the role of tree size and microenvironment in forest drought responses generally examine only a single drought and tend to focus disproportionately on extreme droughts with dramatic impacts (</w:t>
@@ -2668,7 +2684,7 @@
       <w:r>
         <w:t xml:space="preserve">, </w:t>
       </w:r>
-      <w:commentRangeStart w:id="213"/>
+      <w:commentRangeStart w:id="215"/>
       <w:r>
         <w:rPr>
           <w:b/>
@@ -2676,12 +2692,12 @@
         </w:rPr>
         <w:t>REFS</w:t>
       </w:r>
-      <w:commentRangeEnd w:id="213"/>
-      <w:r>
-        <w:rPr>
-          <w:rStyle w:val="CommentReference"/>
-        </w:rPr>
-        <w:commentReference w:id="213"/>
+      <w:commentRangeEnd w:id="215"/>
+      <w:r>
+        <w:rPr>
+          <w:rStyle w:val="CommentReference"/>
+        </w:rPr>
+        <w:commentReference w:id="215"/>
       </w:r>
       <w:r>
         <w:rPr>
@@ -2693,7 +2709,7 @@
       <w:r>
         <w:t>). There is also evidence that the degree to which larger trees suffer more increases with the severity of drought conditions [@bennett_larger_2015; @stovall_tree_2019]. [</w:t>
       </w:r>
-      <w:commentRangeStart w:id="214"/>
+      <w:commentRangeStart w:id="216"/>
       <w:r>
         <w:rPr>
           <w:i/>
@@ -2704,14 +2720,14 @@
       <w:r>
         <w:t xml:space="preserve">] </w:t>
       </w:r>
-      <w:commentRangeEnd w:id="214"/>
-      <w:r>
-        <w:rPr>
-          <w:rStyle w:val="CommentReference"/>
-        </w:rPr>
-        <w:commentReference w:id="214"/>
-      </w:r>
-      <w:commentRangeStart w:id="215"/>
+      <w:commentRangeEnd w:id="216"/>
+      <w:r>
+        <w:rPr>
+          <w:rStyle w:val="CommentReference"/>
+        </w:rPr>
+        <w:commentReference w:id="216"/>
+      </w:r>
+      <w:commentRangeStart w:id="217"/>
       <w:r>
         <w:t xml:space="preserve">Thus, while we expect many of the fundamental mechanisms shaping drought responses to be universal, we have little </w:t>
       </w:r>
@@ -2723,7 +2739,7 @@
       <w:r>
         <w:t xml:space="preserve"> of how tree size and traits interact with drought characteristics to result in differential responses </w:t>
       </w:r>
-      <w:commentRangeStart w:id="216"/>
+      <w:commentRangeStart w:id="218"/>
       <w:r>
         <w:t xml:space="preserve">across </w:t>
       </w:r>
@@ -2731,30 +2747,30 @@
       <w:r>
         <w:t>droughts.</w:t>
       </w:r>
-      <w:commentRangeEnd w:id="215"/>
-      <w:r>
-        <w:rPr>
-          <w:rStyle w:val="CommentReference"/>
-        </w:rPr>
-        <w:commentReference w:id="215"/>
+      <w:commentRangeEnd w:id="217"/>
+      <w:r>
+        <w:rPr>
+          <w:rStyle w:val="CommentReference"/>
+        </w:rPr>
+        <w:commentReference w:id="217"/>
       </w:r>
     </w:p>
     <w:p>
       <w:pPr>
         <w:pStyle w:val="BodyText"/>
         <w:rPr>
-          <w:moveTo w:id="217" w:author="Lawren" w:date="2019-11-16T14:48:00Z"/>
-        </w:rPr>
-        <w:pPrChange w:id="218" w:author="Lawren" w:date="2019-11-16T15:05:00Z">
+          <w:moveTo w:id="219" w:author="Lawren" w:date="2019-11-16T14:48:00Z"/>
+        </w:rPr>
+        <w:pPrChange w:id="220" w:author="Lawren" w:date="2019-11-16T15:05:00Z">
           <w:pPr>
             <w:pStyle w:val="FirstParagraph"/>
             <w:ind w:firstLine="720"/>
           </w:pPr>
         </w:pPrChange>
       </w:pPr>
-      <w:moveToRangeStart w:id="219" w:author="Lawren" w:date="2019-11-16T14:48:00Z" w:name="move24808140"/>
-      <w:moveTo w:id="220" w:author="Lawren" w:date="2019-11-16T14:48:00Z">
-        <w:del w:id="221" w:author="Lawren" w:date="2019-11-16T15:05:00Z">
+      <w:moveToRangeStart w:id="221" w:author="Lawren" w:date="2019-11-16T14:48:00Z" w:name="move24808140"/>
+      <w:moveTo w:id="222" w:author="Lawren" w:date="2019-11-16T14:48:00Z">
+        <w:del w:id="223" w:author="Lawren" w:date="2019-11-16T15:05:00Z">
           <w:r>
             <w:delText>U</w:delText>
           </w:r>
@@ -2767,25 +2783,25 @@
           <w:t xml:space="preserve"> forest responses to drought requires increased functional understanding of how tree size, microhabitat, and species’ traits jointly confer individual-level vulnerability or resistance, and the extent to which their influence is consistent across droughts.</w:t>
         </w:r>
       </w:moveTo>
-      <w:commentRangeEnd w:id="216"/>
-      <w:r>
-        <w:rPr>
-          <w:rStyle w:val="CommentReference"/>
-        </w:rPr>
-        <w:commentReference w:id="216"/>
-      </w:r>
-    </w:p>
-    <w:moveToRangeEnd w:id="219"/>
+      <w:commentRangeEnd w:id="218"/>
+      <w:r>
+        <w:rPr>
+          <w:rStyle w:val="CommentReference"/>
+        </w:rPr>
+        <w:commentReference w:id="218"/>
+      </w:r>
+    </w:p>
+    <w:moveToRangeEnd w:id="221"/>
     <w:p>
       <w:pPr>
         <w:pStyle w:val="BodyText"/>
       </w:pPr>
-      <w:commentRangeStart w:id="222"/>
+      <w:commentRangeStart w:id="224"/>
       <w:r>
         <w:lastRenderedPageBreak/>
         <w:t xml:space="preserve">Here, we combine tree-ring records covering three </w:t>
       </w:r>
-      <w:ins w:id="223" w:author="Gonzalez, Erika B." w:date="2019-11-13T16:42:00Z">
+      <w:ins w:id="225" w:author="Gonzalez, Erika B." w:date="2019-11-13T16:42:00Z">
         <w:r>
           <w:t xml:space="preserve">regional </w:t>
         </w:r>
@@ -2793,31 +2809,31 @@
       <w:r>
         <w:t>droughts (1966, 1977, 1999), species functional and hydraulic trait measurements, and forest census data from a 25.6-ha ForestGEO plot in Virginia (USA) to test a series of hypotheses and associated specific predictions (Table 1) designed to yield functional understanding of how tree size, microenvironment, and species’ traits collectively shape drought responses.</w:t>
       </w:r>
-      <w:commentRangeEnd w:id="222"/>
-      <w:r>
-        <w:rPr>
-          <w:rStyle w:val="CommentReference"/>
-        </w:rPr>
-        <w:commentReference w:id="222"/>
+      <w:commentRangeEnd w:id="224"/>
+      <w:r>
+        <w:rPr>
+          <w:rStyle w:val="CommentReference"/>
+        </w:rPr>
+        <w:commentReference w:id="224"/>
       </w:r>
       <w:r>
         <w:t xml:space="preserve"> First, we focus on the role of tree size and its interaction with microenvironment. </w:t>
       </w:r>
-      <w:commentRangeStart w:id="224"/>
-      <w:commentRangeStart w:id="225"/>
+      <w:commentRangeStart w:id="226"/>
+      <w:commentRangeStart w:id="227"/>
       <w:r>
         <w:t xml:space="preserve">We confirm that, consistent with most forests globally, larger-diameter trees tend to have lower drought resistance in this forest, which </w:t>
       </w:r>
-      <w:commentRangeStart w:id="226"/>
+      <w:commentRangeStart w:id="228"/>
       <w:r>
         <w:t xml:space="preserve">is in an ecoregion </w:t>
       </w:r>
-      <w:commentRangeEnd w:id="226"/>
-      <w:r>
-        <w:rPr>
-          <w:rStyle w:val="CommentReference"/>
-        </w:rPr>
-        <w:commentReference w:id="226"/>
+      <w:commentRangeEnd w:id="228"/>
+      <w:r>
+        <w:rPr>
+          <w:rStyle w:val="CommentReference"/>
+        </w:rPr>
+        <w:commentReference w:id="228"/>
       </w:r>
       <w:r>
         <w:t>represented by only one study in [@bennett_larger_2015] (</w:t>
@@ -2852,16 +2868,16 @@
       <w:r>
         <w:t xml:space="preserve">), and </w:t>
       </w:r>
-      <w:commentRangeStart w:id="227"/>
+      <w:commentRangeStart w:id="229"/>
       <w:r>
         <w:t>root water access</w:t>
       </w:r>
-      <w:commentRangeEnd w:id="227"/>
-      <w:r>
-        <w:rPr>
-          <w:rStyle w:val="CommentReference"/>
-        </w:rPr>
-        <w:commentReference w:id="227"/>
+      <w:commentRangeEnd w:id="229"/>
+      <w:r>
+        <w:rPr>
+          <w:rStyle w:val="CommentReference"/>
+        </w:rPr>
+        <w:commentReference w:id="229"/>
       </w:r>
       <w:r>
         <w:t>, which should be greater for larger trees in dry but not in perpetually wet microsites (</w:t>
@@ -2876,24 +2892,24 @@
       <w:r>
         <w:t xml:space="preserve">). Second, we focus on the role of species’ functional and hydraulic traits and their interaction with tree height. We hypothesize that drought resistance will follow </w:t>
       </w:r>
-      <w:commentRangeStart w:id="228"/>
-      <w:commentRangeStart w:id="229"/>
+      <w:commentRangeStart w:id="230"/>
+      <w:commentRangeStart w:id="231"/>
       <w:r>
         <w:t xml:space="preserve">observed patterns in relation to wood </w:t>
       </w:r>
-      <w:commentRangeEnd w:id="228"/>
-      <w:r>
-        <w:rPr>
-          <w:rStyle w:val="CommentReference"/>
-        </w:rPr>
-        <w:commentReference w:id="228"/>
-      </w:r>
-      <w:commentRangeEnd w:id="229"/>
-      <w:r>
-        <w:rPr>
-          <w:rStyle w:val="CommentReference"/>
-        </w:rPr>
-        <w:commentReference w:id="229"/>
+      <w:commentRangeEnd w:id="230"/>
+      <w:r>
+        <w:rPr>
+          <w:rStyle w:val="CommentReference"/>
+        </w:rPr>
+        <w:commentReference w:id="230"/>
+      </w:r>
+      <w:commentRangeEnd w:id="231"/>
+      <w:r>
+        <w:rPr>
+          <w:rStyle w:val="CommentReference"/>
+        </w:rPr>
+        <w:commentReference w:id="231"/>
       </w:r>
       <w:r>
         <w:t>density (negative effect; @hoffmann_hydraulic_2011), specific leaf area (positive effect), and xylem architecture (</w:t>
@@ -2908,7 +2924,7 @@
       <w:r>
         <w:t xml:space="preserve">, ring or diffuse/ semi-ring porous), </w:t>
       </w:r>
-      <w:commentRangeStart w:id="230"/>
+      <w:commentRangeStart w:id="232"/>
       <w:r>
         <w:t xml:space="preserve">but that hydraulic leaf traits including </w:t>
       </w:r>
@@ -2922,7 +2938,7 @@
         <m:sSub>
           <m:sSubPr>
             <m:ctrlPr>
-              <w:ins w:id="231" w:author="Teixeira, Kristina A." w:date="2019-12-06T06:53:00Z">
+              <w:ins w:id="233" w:author="Teixeira, Kristina A." w:date="2019-12-06T06:53:00Z">
                 <w:rPr>
                   <w:rFonts w:ascii="Cambria Math" w:hAnsi="Cambria Math"/>
                 </w:rPr>
@@ -2954,7 +2970,7 @@
         <m:sSub>
           <m:sSubPr>
             <m:ctrlPr>
-              <w:ins w:id="232" w:author="Teixeira, Kristina A." w:date="2019-12-06T06:53:00Z">
+              <w:ins w:id="234" w:author="Teixeira, Kristina A." w:date="2019-12-06T06:53:00Z">
                 <w:rPr>
                   <w:rFonts w:ascii="Cambria Math" w:hAnsi="Cambria Math"/>
                 </w:rPr>
@@ -2992,17 +3008,17 @@
       <w:r>
         <w:t>).</w:t>
       </w:r>
-      <w:commentRangeEnd w:id="230"/>
-      <w:r>
-        <w:rPr>
-          <w:rStyle w:val="CommentReference"/>
-        </w:rPr>
-        <w:commentReference w:id="230"/>
+      <w:commentRangeEnd w:id="232"/>
+      <w:r>
+        <w:rPr>
+          <w:rStyle w:val="CommentReference"/>
+        </w:rPr>
+        <w:commentReference w:id="232"/>
       </w:r>
       <w:r>
         <w:t xml:space="preserve"> </w:t>
       </w:r>
-      <w:commentRangeStart w:id="233"/>
+      <w:commentRangeStart w:id="235"/>
       <w:r>
         <w:t>We then test whether these traits correlate with tree height (</w:t>
       </w:r>
@@ -3026,12 +3042,12 @@
       <w:r>
         <w:t xml:space="preserve">). </w:t>
       </w:r>
-      <w:commentRangeEnd w:id="233"/>
-      <w:r>
-        <w:rPr>
-          <w:rStyle w:val="CommentReference"/>
-        </w:rPr>
-        <w:commentReference w:id="233"/>
+      <w:commentRangeEnd w:id="235"/>
+      <w:r>
+        <w:rPr>
+          <w:rStyle w:val="CommentReference"/>
+        </w:rPr>
+        <w:commentReference w:id="235"/>
       </w:r>
       <w:r>
         <w:t>Finally, we focused on variability among droughts, asking how community resistance varied across droughts (</w:t>
@@ -3046,19 +3062,19 @@
       <w:r>
         <w:t xml:space="preserve">) and whether the factors confirming vulnerability or resistance varied </w:t>
       </w:r>
-      <w:commentRangeEnd w:id="224"/>
-      <w:r>
-        <w:rPr>
-          <w:rStyle w:val="CommentReference"/>
-        </w:rPr>
-        <w:commentReference w:id="224"/>
-      </w:r>
-      <w:commentRangeEnd w:id="225"/>
-      <w:r>
-        <w:rPr>
-          <w:rStyle w:val="CommentReference"/>
-        </w:rPr>
-        <w:commentReference w:id="225"/>
+      <w:commentRangeEnd w:id="226"/>
+      <w:r>
+        <w:rPr>
+          <w:rStyle w:val="CommentReference"/>
+        </w:rPr>
+        <w:commentReference w:id="226"/>
+      </w:r>
+      <w:commentRangeEnd w:id="227"/>
+      <w:r>
+        <w:rPr>
+          <w:rStyle w:val="CommentReference"/>
+        </w:rPr>
+        <w:commentReference w:id="227"/>
       </w:r>
       <w:r>
         <w:t>across droughts (</w:t>
@@ -3078,8 +3094,8 @@
       <w:pPr>
         <w:pStyle w:val="Heading3"/>
       </w:pPr>
-      <w:bookmarkStart w:id="234" w:name="materials-and-methods"/>
-      <w:bookmarkEnd w:id="234"/>
+      <w:bookmarkStart w:id="236" w:name="materials-and-methods"/>
+      <w:bookmarkEnd w:id="236"/>
       <w:r>
         <w:t>Materials and Methods</w:t>
       </w:r>
@@ -3110,23 +3126,23 @@
       <w:r>
         <w:t xml:space="preserve">) [@bourg_initial_2013; @andersonteixeira_ctfs-forestgeo:_2015]. SCBI is located in the central Appalachian Mountains at the northern edge of Shenandoah National Park. Elevations range from 273-338m above sea level </w:t>
       </w:r>
-      <w:del w:id="235" w:author="Gonzalez, Erika B." w:date="2019-11-13T16:47:00Z">
+      <w:del w:id="237" w:author="Gonzalez, Erika B." w:date="2019-11-13T16:47:00Z">
         <w:r>
           <w:delText>[@gonzalezakre_</w:delText>
         </w:r>
-        <w:commentRangeStart w:id="236"/>
+        <w:commentRangeStart w:id="238"/>
         <w:r>
           <w:delText>patterns</w:delText>
         </w:r>
       </w:del>
-      <w:commentRangeEnd w:id="236"/>
-      <w:r>
-        <w:rPr>
-          <w:rStyle w:val="CommentReference"/>
-        </w:rPr>
-        <w:commentReference w:id="236"/>
-      </w:r>
-      <w:del w:id="237" w:author="Gonzalez, Erika B." w:date="2019-11-13T16:47:00Z">
+      <w:commentRangeEnd w:id="238"/>
+      <w:r>
+        <w:rPr>
+          <w:rStyle w:val="CommentReference"/>
+        </w:rPr>
+        <w:commentReference w:id="238"/>
+      </w:r>
+      <w:del w:id="239" w:author="Gonzalez, Erika B." w:date="2019-11-13T16:47:00Z">
         <w:r>
           <w:delText xml:space="preserve">_2016] </w:delText>
         </w:r>
@@ -3220,12 +3236,12 @@
       <w:r>
         <w:t xml:space="preserve"> 1cm diameter at breast height (DBH) </w:t>
       </w:r>
-      <w:del w:id="238" w:author="Gonzalez, Erika B." w:date="2019-11-13T16:48:00Z">
+      <w:del w:id="240" w:author="Gonzalez, Erika B." w:date="2019-11-13T16:48:00Z">
         <w:r>
           <w:delText xml:space="preserve">were </w:delText>
         </w:r>
       </w:del>
-      <w:ins w:id="239" w:author="Gonzalez, Erika B." w:date="2019-11-13T16:48:00Z">
+      <w:ins w:id="241" w:author="Gonzalez, Erika B." w:date="2019-11-13T16:48:00Z">
         <w:r>
           <w:t xml:space="preserve">are </w:t>
         </w:r>
@@ -3266,7 +3282,7 @@
         <m:sSub>
           <m:sSubPr>
             <m:ctrlPr>
-              <w:ins w:id="240" w:author="Teixeira, Kristina A." w:date="2019-12-06T06:53:00Z">
+              <w:ins w:id="242" w:author="Teixeira, Kristina A." w:date="2019-12-06T06:53:00Z">
                 <w:rPr>
                   <w:rFonts w:ascii="Cambria Math" w:hAnsi="Cambria Math"/>
                 </w:rPr>
@@ -3304,7 +3320,7 @@
         <m:sSub>
           <m:sSubPr>
             <m:ctrlPr>
-              <w:ins w:id="241" w:author="Teixeira, Kristina A." w:date="2019-12-06T06:53:00Z">
+              <w:ins w:id="243" w:author="Teixeira, Kristina A." w:date="2019-12-06T06:53:00Z">
                 <w:rPr>
                   <w:rFonts w:ascii="Cambria Math" w:hAnsi="Cambria Math"/>
                 </w:rPr>
@@ -3398,7 +3414,7 @@
           <m:sSub>
             <m:sSubPr>
               <m:ctrlPr>
-                <w:ins w:id="242" w:author="Teixeira, Kristina A." w:date="2019-12-06T06:53:00Z">
+                <w:ins w:id="244" w:author="Teixeira, Kristina A." w:date="2019-12-06T06:53:00Z">
                   <w:rPr>
                     <w:rFonts w:ascii="Cambria Math" w:hAnsi="Cambria Math"/>
                   </w:rPr>
@@ -3431,7 +3447,7 @@
           <m:sSub>
             <m:sSubPr>
               <m:ctrlPr>
-                <w:ins w:id="243" w:author="Teixeira, Kristina A." w:date="2019-12-06T06:53:00Z">
+                <w:ins w:id="245" w:author="Teixeira, Kristina A." w:date="2019-12-06T06:53:00Z">
                   <w:rPr>
                     <w:rFonts w:ascii="Cambria Math" w:hAnsi="Cambria Math"/>
                   </w:rPr>
@@ -3466,7 +3482,7 @@
               <m:begChr m:val="["/>
               <m:endChr m:val="]"/>
               <m:ctrlPr>
-                <w:ins w:id="244" w:author="Teixeira, Kristina A." w:date="2019-12-06T06:53:00Z">
+                <w:ins w:id="246" w:author="Teixeira, Kristina A." w:date="2019-12-06T06:53:00Z">
                   <w:rPr>
                     <w:rFonts w:ascii="Cambria Math" w:hAnsi="Cambria Math"/>
                   </w:rPr>
@@ -3477,7 +3493,7 @@
               <m:limLow>
                 <m:limLowPr>
                   <m:ctrlPr>
-                    <w:ins w:id="245" w:author="Teixeira, Kristina A." w:date="2019-12-06T06:53:00Z">
+                    <w:ins w:id="247" w:author="Teixeira, Kristina A." w:date="2019-12-06T06:53:00Z">
                       <w:rPr>
                         <w:rFonts w:ascii="Cambria Math" w:hAnsi="Cambria Math"/>
                       </w:rPr>
@@ -3488,7 +3504,7 @@
                   <m:limUpp>
                     <m:limUppPr>
                       <m:ctrlPr>
-                        <w:ins w:id="246" w:author="Teixeira, Kristina A." w:date="2019-12-06T06:53:00Z">
+                        <w:ins w:id="248" w:author="Teixeira, Kristina A." w:date="2019-12-06T06:53:00Z">
                           <w:rPr>
                             <w:rFonts w:ascii="Cambria Math" w:hAnsi="Cambria Math"/>
                           </w:rPr>
@@ -3531,7 +3547,7 @@
               <m:sSub>
                 <m:sSubPr>
                   <m:ctrlPr>
-                    <w:ins w:id="247" w:author="Teixeira, Kristina A." w:date="2019-12-06T06:53:00Z">
+                    <w:ins w:id="249" w:author="Teixeira, Kristina A." w:date="2019-12-06T06:53:00Z">
                       <w:rPr>
                         <w:rFonts w:ascii="Cambria Math" w:hAnsi="Cambria Math"/>
                       </w:rPr>
@@ -3564,7 +3580,7 @@
               <m:sSub>
                 <m:sSubPr>
                   <m:ctrlPr>
-                    <w:ins w:id="248" w:author="Teixeira, Kristina A." w:date="2019-12-06T06:53:00Z">
+                    <w:ins w:id="250" w:author="Teixeira, Kristina A." w:date="2019-12-06T06:53:00Z">
                       <w:rPr>
                         <w:rFonts w:ascii="Cambria Math" w:hAnsi="Cambria Math"/>
                       </w:rPr>
@@ -3597,7 +3613,7 @@
               <m:sSub>
                 <m:sSubPr>
                   <m:ctrlPr>
-                    <w:ins w:id="249" w:author="Teixeira, Kristina A." w:date="2019-12-06T06:53:00Z">
+                    <w:ins w:id="251" w:author="Teixeira, Kristina A." w:date="2019-12-06T06:53:00Z">
                       <w:rPr>
                         <w:rFonts w:ascii="Cambria Math" w:hAnsi="Cambria Math"/>
                       </w:rPr>
@@ -3630,7 +3646,7 @@
               <m:sSub>
                 <m:sSubPr>
                   <m:ctrlPr>
-                    <w:ins w:id="250" w:author="Teixeira, Kristina A." w:date="2019-12-06T06:53:00Z">
+                    <w:ins w:id="252" w:author="Teixeira, Kristina A." w:date="2019-12-06T06:53:00Z">
                       <w:rPr>
                         <w:rFonts w:ascii="Cambria Math" w:hAnsi="Cambria Math"/>
                       </w:rPr>
@@ -3681,7 +3697,7 @@
         <m:sSub>
           <m:sSubPr>
             <m:ctrlPr>
-              <w:ins w:id="251" w:author="Teixeira, Kristina A." w:date="2019-12-06T06:53:00Z">
+              <w:ins w:id="253" w:author="Teixeira, Kristina A." w:date="2019-12-06T06:53:00Z">
                 <w:rPr>
                   <w:rFonts w:ascii="Cambria Math" w:hAnsi="Cambria Math"/>
                 </w:rPr>
@@ -3713,7 +3729,7 @@
         <m:sSub>
           <m:sSubPr>
             <m:ctrlPr>
-              <w:ins w:id="252" w:author="Teixeira, Kristina A." w:date="2019-12-06T06:53:00Z">
+              <w:ins w:id="254" w:author="Teixeira, Kristina A." w:date="2019-12-06T06:53:00Z">
                 <w:rPr>
                   <w:rFonts w:ascii="Cambria Math" w:hAnsi="Cambria Math"/>
                 </w:rPr>
@@ -3739,98 +3755,90 @@
         </m:sSub>
       </m:oMath>
       <w:r>
-        <w:t xml:space="preserve"> denotes bark thickness. Bark thickness was estimated from species-s</w:t>
+        <w:t xml:space="preserve"> denotes bark thickness. Bark thickness was estimated from species-specific allometries based on the bark thickness data from the site [@andersonteixeira_size-related_2015]. Specifically, we used linear regression equations on log-transformed data to relate bark thickness to diameter without bark from 2008 data (Table S1), which were then used to determine bark thickness in the retroactive calculation of DBH.</w:t>
+      </w:r>
+    </w:p>
+    <w:p>
+      <w:pPr>
+        <w:pStyle w:val="BodyText"/>
+      </w:pPr>
+      <w:r>
+        <w:t xml:space="preserve">Height measurements (n=1518 trees) were taken by several researchers between 2012 to 2019, and are archived in a public </w:t>
+      </w:r>
+      <w:hyperlink r:id="rId12">
+        <w:r>
+          <w:rPr>
+            <w:rStyle w:val="Hyperlink"/>
+          </w:rPr>
+          <w:t>GitHub repository</w:t>
+        </w:r>
+      </w:hyperlink>
+      <w:r>
+        <w:t xml:space="preserve">. Measurement methods included manual [@stovall_assessing_2018, NEON], digital rangefinders [@andersonteixeira_size-related_2015], and automatic LiDAR [@stovall_terrestrial_2018]. Rangefinders used either the tangent method (Impulse 200LR, </w:t>
       </w:r>
       <w:proofErr w:type="spellStart"/>
       <w:r>
-        <w:t>pecific</w:t>
+        <w:t>TruPulse</w:t>
       </w:r>
       <w:proofErr w:type="spellEnd"/>
       <w:r>
-        <w:t xml:space="preserve"> allometries based on the bark thickness data from the site [@andersonteixeira_size-related_2015]. Specifically, we used linear regression equations on log-transformed data to relate bark thickness to diameter without bark from 2008 data (Table S1), which were then used to determine bark thickness in the retroactive calculation of DBH.</w:t>
+        <w:t xml:space="preserve"> 360R) or the sine method (Nikon </w:t>
+      </w:r>
+      <w:proofErr w:type="spellStart"/>
+      <w:r>
+        <w:t>ForestryPro</w:t>
+      </w:r>
+      <w:proofErr w:type="spellEnd"/>
+      <w:r>
+        <w:t>) for calculating heights. Both methods are associated with some error [@larjavaara_measuring_2013], but in this instance there was no clear advantage of one or the other. Species-specific height allometries were developed</w:t>
+      </w:r>
+      <w:ins w:id="255" w:author="Gonzalez, Erika B." w:date="2019-11-13T16:52:00Z">
+        <w:r>
+          <w:t xml:space="preserve"> </w:t>
+        </w:r>
+        <w:commentRangeStart w:id="256"/>
+        <w:r>
+          <w:t>here</w:t>
+        </w:r>
+      </w:ins>
+      <w:r>
+        <w:t xml:space="preserve"> (Table S2). </w:t>
+      </w:r>
+      <w:commentRangeEnd w:id="256"/>
+      <w:r>
+        <w:rPr>
+          <w:rStyle w:val="CommentReference"/>
+        </w:rPr>
+        <w:commentReference w:id="256"/>
+      </w:r>
+      <w:r>
+        <w:t>For species with insufficient height data to create reliable species-specific allometries, heights were calculated from an equation developed using all height measurements.</w:t>
       </w:r>
     </w:p>
     <w:p>
       <w:pPr>
         <w:pStyle w:val="BodyText"/>
       </w:pPr>
-      <w:r>
-        <w:t xml:space="preserve">Height measurements (n=1518 trees) were taken by several researchers between 2012 to 2019, and are archived in a public </w:t>
-      </w:r>
-      <w:hyperlink r:id="rId12">
-        <w:r>
-          <w:rPr>
-            <w:rStyle w:val="Hyperlink"/>
-          </w:rPr>
-          <w:t>GitHub repository</w:t>
-        </w:r>
-      </w:hyperlink>
-      <w:r>
-        <w:t xml:space="preserve">. Measurement methods included manual [@stovall_assessing_2018, NEON], digital rangefinders [@andersonteixeira_size-related_2015], and automatic LiDAR [@stovall_terrestrial_2018]. Rangefinders used either the tangent method (Impulse 200LR, </w:t>
-      </w:r>
-      <w:proofErr w:type="spellStart"/>
-      <w:r>
-        <w:t>TruPulse</w:t>
-      </w:r>
-      <w:proofErr w:type="spellEnd"/>
-      <w:r>
-        <w:t xml:space="preserve"> 360R) or the sine method (Nikon </w:t>
-      </w:r>
-      <w:proofErr w:type="spellStart"/>
-      <w:r>
-        <w:t>ForestryPro</w:t>
-      </w:r>
-      <w:proofErr w:type="spellEnd"/>
-      <w:r>
-        <w:t>) for calculating heights. Both methods are associated with some error [@larjavaara_measuring_2013], but in this instance there was no clear advantage of one or the other. Species-specific height allometries were developed</w:t>
-      </w:r>
-      <w:ins w:id="253" w:author="Gonzalez, Erika B." w:date="2019-11-13T16:52:00Z">
-        <w:r>
-          <w:t xml:space="preserve"> </w:t>
-        </w:r>
-        <w:commentRangeStart w:id="254"/>
-        <w:r>
-          <w:t>here</w:t>
-        </w:r>
-      </w:ins>
-      <w:r>
-        <w:t xml:space="preserve"> (Table S2). </w:t>
-      </w:r>
-      <w:commentRangeEnd w:id="254"/>
-      <w:r>
-        <w:rPr>
-          <w:rStyle w:val="CommentReference"/>
-        </w:rPr>
-        <w:commentReference w:id="254"/>
-      </w:r>
-      <w:r>
-        <w:t>For species with insufficient height data to create reliable species-specific allometries, heights were calculated from an equation developed using all height measurements.</w:t>
-      </w:r>
-    </w:p>
-    <w:p>
-      <w:pPr>
-        <w:pStyle w:val="BodyText"/>
-      </w:pPr>
-      <w:commentRangeStart w:id="255"/>
+      <w:commentRangeStart w:id="257"/>
       <w:r>
         <w:t xml:space="preserve">Crown positions </w:t>
       </w:r>
-      <w:commentRangeEnd w:id="255"/>
-      <w:r>
-        <w:rPr>
-          <w:rStyle w:val="CommentReference"/>
-        </w:rPr>
-        <w:commentReference w:id="255"/>
+      <w:commentRangeEnd w:id="257"/>
+      <w:r>
+        <w:rPr>
+          <w:rStyle w:val="CommentReference"/>
+        </w:rPr>
+        <w:commentReference w:id="257"/>
       </w:r>
       <w:r>
         <w:t xml:space="preserve">were recorded in the field during the growing season of 2018 following the crown position protocol of @jennings_assessing_1999, whereby positions were ranked as dominant, codominant, intermediate, or suppressed. As </w:t>
       </w:r>
-      <w:del w:id="256" w:author="erikab" w:date="2019-11-14T10:52:00Z">
+      <w:del w:id="258" w:author="erikab" w:date="2019-11-14T10:52:00Z">
         <w:r>
           <w:delText xml:space="preserve">there </w:delText>
         </w:r>
       </w:del>
-      <w:ins w:id="257" w:author="erikab" w:date="2019-11-14T10:52:00Z">
+      <w:ins w:id="259" w:author="erikab" w:date="2019-11-14T10:52:00Z">
         <w:r>
           <w:t xml:space="preserve">it </w:t>
         </w:r>
@@ -3838,12 +3846,12 @@
       <w:r>
         <w:t xml:space="preserve">was </w:t>
       </w:r>
-      <w:del w:id="258" w:author="erikab" w:date="2019-11-14T10:50:00Z">
+      <w:del w:id="260" w:author="erikab" w:date="2019-11-14T10:50:00Z">
         <w:r>
           <w:delText>no way</w:delText>
         </w:r>
       </w:del>
-      <w:ins w:id="259" w:author="erikab" w:date="2019-11-14T10:50:00Z">
+      <w:ins w:id="261" w:author="erikab" w:date="2019-11-14T10:50:00Z">
         <w:r>
           <w:t xml:space="preserve"> unfeasible</w:t>
         </w:r>
@@ -3851,16 +3859,16 @@
       <w:r>
         <w:t xml:space="preserve"> to retroactively estimate crown position, we assumed that 2018 crown position was reflective of each tree’s position over the past </w:t>
       </w:r>
-      <w:commentRangeStart w:id="260"/>
+      <w:commentRangeStart w:id="262"/>
       <w:r>
         <w:t xml:space="preserve">60 years. </w:t>
       </w:r>
-      <w:commentRangeEnd w:id="260"/>
-      <w:r>
-        <w:rPr>
-          <w:rStyle w:val="CommentReference"/>
-        </w:rPr>
-        <w:commentReference w:id="260"/>
+      <w:commentRangeEnd w:id="262"/>
+      <w:r>
+        <w:rPr>
+          <w:rStyle w:val="CommentReference"/>
+        </w:rPr>
+        <w:commentReference w:id="262"/>
       </w:r>
       <w:r>
         <w:t>While some trees undoubtedly changed position, an analysis of crown position relative to height (Fig. 2</w:t>
@@ -3868,7 +3876,7 @@
       <w:r>
         <w:t>,</w:t>
       </w:r>
-      <w:ins w:id="261" w:author="erikab" w:date="2019-11-14T10:52:00Z">
+      <w:ins w:id="263" w:author="erikab" w:date="2019-11-14T10:52:00Z">
         <w:r>
           <w:t xml:space="preserve"> d</w:t>
         </w:r>
@@ -3876,12 +3884,12 @@
       <w:r>
         <w:t xml:space="preserve">) and height </w:t>
       </w:r>
-      <w:del w:id="262" w:author="erikab" w:date="2019-11-14T10:53:00Z">
+      <w:del w:id="264" w:author="erikab" w:date="2019-11-14T10:53:00Z">
         <w:r>
           <w:delText xml:space="preserve">change </w:delText>
         </w:r>
       </w:del>
-      <w:ins w:id="263" w:author="erikab" w:date="2019-11-14T10:53:00Z">
+      <w:ins w:id="265" w:author="erikab" w:date="2019-11-14T10:53:00Z">
         <w:r>
           <w:t xml:space="preserve">variance </w:t>
         </w:r>
@@ -3923,12 +3931,12 @@
       <w:r>
         <w:t xml:space="preserve">]. Originally developed by @beven_physically_1979, TWI was part of a hydrological run-off model and has since been used for a number of purposes in hydrology and ecology [@sorensen_calculation_2006]. TWI calculation depends on an input of a digital elevation model (DEM), </w:t>
       </w:r>
-      <w:del w:id="264" w:author="erikab" w:date="2019-11-14T11:00:00Z">
+      <w:del w:id="266" w:author="erikab" w:date="2019-11-14T11:00:00Z">
         <w:r>
           <w:delText>and from this</w:delText>
         </w:r>
       </w:del>
-      <w:ins w:id="265" w:author="erikab" w:date="2019-11-14T11:00:00Z">
+      <w:ins w:id="267" w:author="erikab" w:date="2019-11-14T11:00:00Z">
         <w:r>
           <w:t>which</w:t>
         </w:r>
@@ -3941,11 +3949,12 @@
       <w:pPr>
         <w:pStyle w:val="BodyText"/>
       </w:pPr>
-      <w:commentRangeStart w:id="266"/>
+      <w:commentRangeStart w:id="268"/>
+      <w:commentRangeStart w:id="269"/>
       <w:r>
         <w:t>Hydraulic traits were collected at SCBI (Table 3)</w:t>
       </w:r>
-      <w:ins w:id="267" w:author="erikab" w:date="2019-11-14T11:02:00Z">
+      <w:ins w:id="270" w:author="erikab" w:date="2019-11-14T11:02:00Z">
         <w:r>
           <w:t xml:space="preserve"> </w:t>
         </w:r>
@@ -3954,7 +3963,7 @@
           <w:t>in</w:t>
         </w:r>
       </w:ins>
-      <w:del w:id="268" w:author="erikab" w:date="2019-11-14T11:02:00Z">
+      <w:del w:id="271" w:author="erikab" w:date="2019-11-14T11:02:00Z">
         <w:r>
           <w:delText xml:space="preserve">. In </w:delText>
         </w:r>
@@ -3966,17 +3975,17 @@
       <w:r>
         <w:t xml:space="preserve"> 2018</w:t>
       </w:r>
-      <w:ins w:id="269" w:author="erikab" w:date="2019-11-14T11:02:00Z">
+      <w:ins w:id="272" w:author="erikab" w:date="2019-11-14T11:02:00Z">
         <w:r>
           <w:t xml:space="preserve">. </w:t>
         </w:r>
       </w:ins>
-      <w:del w:id="270" w:author="erikab" w:date="2019-11-14T11:02:00Z">
+      <w:del w:id="273" w:author="erikab" w:date="2019-11-14T11:02:00Z">
         <w:r>
           <w:delText>, w</w:delText>
         </w:r>
       </w:del>
-      <w:ins w:id="271" w:author="erikab" w:date="2019-11-14T11:02:00Z">
+      <w:ins w:id="274" w:author="erikab" w:date="2019-11-14T11:02:00Z">
         <w:r>
           <w:t>W</w:t>
         </w:r>
@@ -3984,12 +3993,12 @@
       <w:r>
         <w:t xml:space="preserve">e sampled small sun-exposed branches from three individuals of each species in and around the ForestGEO plot. Samples were re-cut under water by at least two </w:t>
       </w:r>
-      <w:del w:id="272" w:author="Lawren" w:date="2019-11-16T15:17:00Z">
+      <w:del w:id="275" w:author="Lawren" w:date="2019-11-16T15:17:00Z">
         <w:r>
           <w:delText xml:space="preserve">notes </w:delText>
         </w:r>
       </w:del>
-      <w:ins w:id="273" w:author="Lawren" w:date="2019-11-16T15:17:00Z">
+      <w:ins w:id="276" w:author="Lawren" w:date="2019-11-16T15:17:00Z">
         <w:r>
           <w:t xml:space="preserve">nodes </w:t>
         </w:r>
@@ -4009,7 +4018,7 @@
         <m:sSup>
           <m:sSupPr>
             <m:ctrlPr>
-              <w:ins w:id="274" w:author="Teixeira, Kristina A." w:date="2019-12-06T06:53:00Z">
+              <w:ins w:id="277" w:author="Teixeira, Kristina A." w:date="2019-12-06T06:53:00Z">
                 <w:rPr>
                   <w:rFonts w:ascii="Cambria Math" w:hAnsi="Cambria Math"/>
                 </w:rPr>
@@ -4081,127 +4090,7 @@
         </m:r>
       </m:oMath>
       <w:r>
-        <w:t xml:space="preserve"> was calculated for ~1cm diameter stem samples (bark and pith removed) as the ratio of dry weight to volume. We used the rapid determination me</w:t>
-      </w:r>
-      <w:proofErr w:type="spellStart"/>
-      <w:r>
-        <w:t>thod</w:t>
-      </w:r>
-      <w:proofErr w:type="spellEnd"/>
-      <w:r>
-        <w:t xml:space="preserve"> of @bartlett_rapid_2012 to estimate water potential at turgor loss point (</w:t>
-      </w:r>
-      <m:oMath>
-        <m:sSub>
-          <m:sSubPr>
-            <m:ctrlPr>
-              <w:ins w:id="275" w:author="Teixeira, Kristina A." w:date="2019-12-06T06:53:00Z">
-                <w:rPr>
-                  <w:rFonts w:ascii="Cambria Math" w:hAnsi="Cambria Math"/>
-                </w:rPr>
-              </w:ins>
-            </m:ctrlPr>
-          </m:sSubPr>
-          <m:e>
-            <m:r>
-              <w:rPr>
-                <w:rFonts w:ascii="Cambria Math" w:hAnsi="Cambria Math"/>
-              </w:rPr>
-              <m:t>π</m:t>
-            </m:r>
-          </m:e>
-          <m:sub>
-            <m:r>
-              <w:rPr>
-                <w:rFonts w:ascii="Cambria Math" w:hAnsi="Cambria Math"/>
-              </w:rPr>
-              <m:t>tlp</m:t>
-            </m:r>
-          </m:sub>
-        </m:sSub>
-      </m:oMath>
-      <w:r>
-        <w:t xml:space="preserve">). Briefly, two 4mm diameter leaf discs were cut from each leaf, tightly wrapped in foil, submerged in liquid nitrogen, perforated 10-15 times with a dissection needle, and then measured using a </w:t>
-      </w:r>
-      <w:proofErr w:type="spellStart"/>
-      <w:r>
-        <w:t>vapour</w:t>
-      </w:r>
-      <w:proofErr w:type="spellEnd"/>
-      <w:r>
-        <w:t xml:space="preserve"> pressure osmometer (VAPRO 5520, </w:t>
-      </w:r>
-      <w:proofErr w:type="spellStart"/>
-      <w:r>
-        <w:t>Wescor</w:t>
-      </w:r>
-      <w:proofErr w:type="spellEnd"/>
-      <w:r>
-        <w:t>, Logan, UT, USA). Osmotic potential (</w:t>
-      </w:r>
-      <m:oMath>
-        <m:sSub>
-          <m:sSubPr>
-            <m:ctrlPr>
-              <w:ins w:id="276" w:author="Teixeira, Kristina A." w:date="2019-12-06T06:53:00Z">
-                <w:rPr>
-                  <w:rFonts w:ascii="Cambria Math" w:hAnsi="Cambria Math"/>
-                </w:rPr>
-              </w:ins>
-            </m:ctrlPr>
-          </m:sSubPr>
-          <m:e>
-            <m:r>
-              <w:rPr>
-                <w:rFonts w:ascii="Cambria Math" w:hAnsi="Cambria Math"/>
-              </w:rPr>
-              <m:t>π</m:t>
-            </m:r>
-          </m:e>
-          <m:sub>
-            <m:r>
-              <w:rPr>
-                <w:rFonts w:ascii="Cambria Math" w:hAnsi="Cambria Math"/>
-              </w:rPr>
-              <m:t>osm</m:t>
-            </m:r>
-          </m:sub>
-        </m:sSub>
-      </m:oMath>
-      <w:r>
-        <w:t>) given by the osmometer was used to estimate (</w:t>
-      </w:r>
-      <m:oMath>
-        <m:sSub>
-          <m:sSubPr>
-            <m:ctrlPr>
-              <w:ins w:id="277" w:author="Teixeira, Kristina A." w:date="2019-12-06T06:53:00Z">
-                <w:rPr>
-                  <w:rFonts w:ascii="Cambria Math" w:hAnsi="Cambria Math"/>
-                </w:rPr>
-              </w:ins>
-            </m:ctrlPr>
-          </m:sSubPr>
-          <m:e>
-            <m:r>
-              <w:rPr>
-                <w:rFonts w:ascii="Cambria Math" w:hAnsi="Cambria Math"/>
-              </w:rPr>
-              <m:t>π</m:t>
-            </m:r>
-          </m:e>
-          <m:sub>
-            <m:r>
-              <w:rPr>
-                <w:rFonts w:ascii="Cambria Math" w:hAnsi="Cambria Math"/>
-              </w:rPr>
-              <m:t>tlp</m:t>
-            </m:r>
-          </m:sub>
-        </m:sSub>
-      </m:oMath>
-      <w:r>
-        <w:t xml:space="preserve">) using the equation </w:t>
+        <w:t xml:space="preserve"> was calculated for ~1cm diameter stem samples (bark and pith removed) as the ratio of dry weight to volume. We used the rapid determination method of @bartlett_rapid_2012 to estimate water potential at turgor loss point (</w:t>
       </w:r>
       <m:oMath>
         <m:sSub>
@@ -4231,6 +4120,118 @@
             </m:r>
           </m:sub>
         </m:sSub>
+      </m:oMath>
+      <w:r>
+        <w:t xml:space="preserve">). Briefly, two 4mm diameter leaf discs were cut from each leaf, tightly wrapped in foil, submerged in liquid nitrogen, perforated 10-15 times with a dissection needle, and then measured using a </w:t>
+      </w:r>
+      <w:proofErr w:type="spellStart"/>
+      <w:r>
+        <w:t>vapour</w:t>
+      </w:r>
+      <w:proofErr w:type="spellEnd"/>
+      <w:r>
+        <w:t xml:space="preserve"> pressure osmometer (VAPRO 5520, </w:t>
+      </w:r>
+      <w:proofErr w:type="spellStart"/>
+      <w:r>
+        <w:t>Wescor</w:t>
+      </w:r>
+      <w:proofErr w:type="spellEnd"/>
+      <w:r>
+        <w:t>, Logan, UT, USA). Osmotic potential (</w:t>
+      </w:r>
+      <m:oMath>
+        <m:sSub>
+          <m:sSubPr>
+            <m:ctrlPr>
+              <w:ins w:id="279" w:author="Teixeira, Kristina A." w:date="2019-12-06T06:53:00Z">
+                <w:rPr>
+                  <w:rFonts w:ascii="Cambria Math" w:hAnsi="Cambria Math"/>
+                </w:rPr>
+              </w:ins>
+            </m:ctrlPr>
+          </m:sSubPr>
+          <m:e>
+            <m:r>
+              <w:rPr>
+                <w:rFonts w:ascii="Cambria Math" w:hAnsi="Cambria Math"/>
+              </w:rPr>
+              <m:t>π</m:t>
+            </m:r>
+          </m:e>
+          <m:sub>
+            <m:r>
+              <w:rPr>
+                <w:rFonts w:ascii="Cambria Math" w:hAnsi="Cambria Math"/>
+              </w:rPr>
+              <m:t>osm</m:t>
+            </m:r>
+          </m:sub>
+        </m:sSub>
+      </m:oMath>
+      <w:r>
+        <w:t>) given by the osmometer was used to estimate (</w:t>
+      </w:r>
+      <m:oMath>
+        <m:sSub>
+          <m:sSubPr>
+            <m:ctrlPr>
+              <w:ins w:id="280" w:author="Teixeira, Kristina A." w:date="2019-12-06T06:53:00Z">
+                <w:rPr>
+                  <w:rFonts w:ascii="Cambria Math" w:hAnsi="Cambria Math"/>
+                </w:rPr>
+              </w:ins>
+            </m:ctrlPr>
+          </m:sSubPr>
+          <m:e>
+            <m:r>
+              <w:rPr>
+                <w:rFonts w:ascii="Cambria Math" w:hAnsi="Cambria Math"/>
+              </w:rPr>
+              <m:t>π</m:t>
+            </m:r>
+          </m:e>
+          <m:sub>
+            <m:r>
+              <w:rPr>
+                <w:rFonts w:ascii="Cambria Math" w:hAnsi="Cambria Math"/>
+              </w:rPr>
+              <m:t>tlp</m:t>
+            </m:r>
+          </m:sub>
+        </m:sSub>
+      </m:oMath>
+      <w:r>
+        <w:t xml:space="preserve">) using the equation </w:t>
+      </w:r>
+      <m:oMath>
+        <m:sSub>
+          <m:sSubPr>
+            <m:ctrlPr>
+              <w:ins w:id="281" w:author="Teixeira, Kristina A." w:date="2019-12-06T06:53:00Z">
+                <w:rPr>
+                  <w:rFonts w:ascii="Cambria Math" w:hAnsi="Cambria Math"/>
+                </w:rPr>
+              </w:ins>
+            </m:ctrlPr>
+          </m:sSubPr>
+          <m:e>
+            <m:r>
+              <w:rPr>
+                <w:rFonts w:ascii="Cambria Math" w:hAnsi="Cambria Math"/>
+              </w:rPr>
+              <m:t>π</m:t>
+            </m:r>
+          </m:e>
+          <m:sub>
+            <m:r>
+              <w:rPr>
+                <w:rFonts w:ascii="Cambria Math" w:hAnsi="Cambria Math"/>
+              </w:rPr>
+              <m:t>tlp</m:t>
+            </m:r>
+          </m:sub>
+        </m:sSub>
         <m:r>
           <w:rPr>
             <w:rFonts w:ascii="Cambria Math" w:hAnsi="Cambria Math"/>
@@ -4240,7 +4241,7 @@
         <m:sSubSup>
           <m:sSubSupPr>
             <m:ctrlPr>
-              <w:ins w:id="279" w:author="Teixeira, Kristina A." w:date="2019-12-06T06:53:00Z">
+              <w:ins w:id="282" w:author="Teixeira, Kristina A." w:date="2019-12-06T06:53:00Z">
                 <w:rPr>
                   <w:rFonts w:ascii="Cambria Math" w:hAnsi="Cambria Math"/>
                 </w:rPr>
@@ -4299,12 +4300,19 @@
       <w:r>
         <w:t>].</w:t>
       </w:r>
-      <w:commentRangeEnd w:id="266"/>
-      <w:r>
-        <w:rPr>
-          <w:rStyle w:val="CommentReference"/>
-        </w:rPr>
-        <w:commentReference w:id="266"/>
+      <w:commentRangeEnd w:id="268"/>
+      <w:r>
+        <w:rPr>
+          <w:rStyle w:val="CommentReference"/>
+        </w:rPr>
+        <w:commentReference w:id="268"/>
+      </w:r>
+      <w:commentRangeEnd w:id="269"/>
+      <w:r>
+        <w:rPr>
+          <w:rStyle w:val="CommentReference"/>
+        </w:rPr>
+        <w:commentReference w:id="269"/>
       </w:r>
     </w:p>
     <w:p>
@@ -4341,16 +4349,16 @@
       <w:r>
         <w:t>We identified droughts within the time period 1950-2009, defining drought [@slette_how_2019] as events with widespread reductions in tree growth and anomalously dry peak growing season climatic conditions. Specifically, candidate drought years were defined as those where</w:t>
       </w:r>
-      <w:commentRangeStart w:id="280"/>
+      <w:commentRangeStart w:id="283"/>
       <w:r>
         <w:t xml:space="preserve"> &gt;25% of the cored trees experienced &gt;30% reduction in basal area increment (BAI)</w:t>
       </w:r>
-      <w:commentRangeEnd w:id="280"/>
-      <w:r>
-        <w:rPr>
-          <w:rStyle w:val="CommentReference"/>
-        </w:rPr>
-        <w:commentReference w:id="280"/>
+      <w:commentRangeEnd w:id="283"/>
+      <w:r>
+        <w:rPr>
+          <w:rStyle w:val="CommentReference"/>
+        </w:rPr>
+        <w:commentReference w:id="283"/>
       </w:r>
       <w:r>
         <w:t xml:space="preserve"> relative to the previous 5 years, following the drought resistance (</w:t>
@@ -4366,16 +4374,16 @@
       <w:r>
         <w:t xml:space="preserve">) metric of [@lloret_components_2011], and identified using the pointRes package [@R-pointRes] in R </w:t>
       </w:r>
-      <w:commentRangeStart w:id="281"/>
+      <w:commentRangeStart w:id="284"/>
       <w:r>
         <w:t>(version 3.5.3)</w:t>
       </w:r>
-      <w:commentRangeEnd w:id="281"/>
-      <w:r>
-        <w:rPr>
-          <w:rStyle w:val="CommentReference"/>
-        </w:rPr>
-        <w:commentReference w:id="281"/>
+      <w:commentRangeEnd w:id="284"/>
+      <w:r>
+        <w:rPr>
+          <w:rStyle w:val="CommentReference"/>
+        </w:rPr>
+        <w:commentReference w:id="284"/>
       </w:r>
       <w:r>
         <w:t xml:space="preserve">. Separately, we identified the years with driest conditions </w:t>
@@ -4408,7 +4416,7 @@
       <w:pPr>
         <w:pStyle w:val="BodyText"/>
       </w:pPr>
-      <w:del w:id="282" w:author="erikab" w:date="2019-11-14T11:15:00Z">
+      <w:del w:id="285" w:author="erikab" w:date="2019-11-14T11:15:00Z">
         <w:r>
           <w:rPr>
             <w:i/>
@@ -4416,7 +4424,7 @@
           <w:delText>Analysis</w:delText>
         </w:r>
       </w:del>
-      <w:ins w:id="283" w:author="erikab" w:date="2019-11-14T11:15:00Z">
+      <w:ins w:id="286" w:author="erikab" w:date="2019-11-14T11:15:00Z">
         <w:r>
           <w:rPr>
             <w:i/>
@@ -4429,7 +4437,7 @@
       <w:pPr>
         <w:pStyle w:val="BodyText"/>
         <w:rPr>
-          <w:ins w:id="284" w:author="Valentine Herrmann" w:date="2019-11-14T18:47:00Z"/>
+          <w:ins w:id="287" w:author="Valentine Herrmann" w:date="2019-11-14T18:47:00Z"/>
         </w:rPr>
       </w:pPr>
       <w:r>
@@ -4446,16 +4454,16 @@
       <w:r>
         <w:t>) as the ratio of BAI during drought to that of the five previous years [@lloret_components_2011]. Analyses focused on testing the predictions presented in Table 1</w:t>
       </w:r>
-      <w:commentRangeStart w:id="285"/>
+      <w:commentRangeStart w:id="288"/>
       <w:r>
         <w:t xml:space="preserve">, most of which </w:t>
       </w:r>
-      <w:commentRangeEnd w:id="285"/>
-      <w:r>
-        <w:rPr>
-          <w:rStyle w:val="CommentReference"/>
-        </w:rPr>
-        <w:commentReference w:id="285"/>
+      <w:commentRangeEnd w:id="288"/>
+      <w:r>
+        <w:rPr>
+          <w:rStyle w:val="CommentReference"/>
+        </w:rPr>
+        <w:commentReference w:id="288"/>
       </w:r>
       <w:r>
         <w:t xml:space="preserve">consider </w:t>
@@ -4471,23 +4479,23 @@
       <w:r>
         <w:t xml:space="preserve"> as the response variable</w:t>
       </w:r>
-      <w:commentRangeStart w:id="286"/>
+      <w:commentRangeStart w:id="289"/>
       <w:r>
         <w:t xml:space="preserve">. </w:t>
       </w:r>
-      <w:commentRangeEnd w:id="286"/>
-      <w:r>
-        <w:rPr>
-          <w:rStyle w:val="CommentReference"/>
-        </w:rPr>
-        <w:commentReference w:id="286"/>
+      <w:commentRangeEnd w:id="289"/>
+      <w:r>
+        <w:rPr>
+          <w:rStyle w:val="CommentReference"/>
+        </w:rPr>
+        <w:commentReference w:id="289"/>
       </w:r>
     </w:p>
     <w:p>
       <w:pPr>
         <w:pStyle w:val="BodyText"/>
         <w:rPr>
-          <w:ins w:id="287" w:author="Valentine Herrmann" w:date="2019-11-14T18:47:00Z"/>
+          <w:ins w:id="290" w:author="Valentine Herrmann" w:date="2019-11-14T18:47:00Z"/>
         </w:rPr>
       </w:pPr>
       <w:r>
@@ -4528,16 +4536,16 @@
       <w:r>
         <w:t xml:space="preserve">) </w:t>
       </w:r>
-      <w:commentRangeStart w:id="288"/>
+      <w:commentRangeStart w:id="291"/>
       <w:r>
         <w:t>to assess model fit.</w:t>
       </w:r>
-      <w:commentRangeEnd w:id="288"/>
-      <w:r>
-        <w:rPr>
-          <w:rStyle w:val="CommentReference"/>
-        </w:rPr>
-        <w:commentReference w:id="288"/>
+      <w:commentRangeEnd w:id="291"/>
+      <w:r>
+        <w:rPr>
+          <w:rStyle w:val="CommentReference"/>
+        </w:rPr>
+        <w:commentReference w:id="291"/>
       </w:r>
       <w:r>
         <w:t xml:space="preserve"> </w:t>
@@ -4547,58 +4555,130 @@
       <w:pPr>
         <w:pStyle w:val="BodyText"/>
       </w:pPr>
-      <w:commentRangeStart w:id="289"/>
-      <w:r>
-        <w:t xml:space="preserve">Models were run for all drought years combined (with year as a fixed effect) and for each drought year independently. We first tested the predictor variables independently, counting a variable as useful for predicting </w:t>
+      <w:commentRangeStart w:id="292"/>
+      <w:r>
+        <w:t xml:space="preserve">Models were run for all drought years combined (with year as a fixed effect) and for each drought year independently. We first tested the predictor variables independently, counting a variable </w:t>
+      </w:r>
+      <w:r>
+        <w:rPr>
+          <w:highlight w:val="yellow"/>
+          <w:rPrChange w:id="293" w:author="Teixeira, Kristina A." w:date="2020-02-04T08:00:00Z">
+            <w:rPr/>
+          </w:rPrChange>
+        </w:rPr>
+        <w:t xml:space="preserve">as useful for predicting </w:t>
       </w:r>
       <m:oMath>
         <m:r>
           <w:rPr>
             <w:rFonts w:ascii="Cambria Math" w:hAnsi="Cambria Math"/>
+            <w:highlight w:val="yellow"/>
+            <w:rPrChange w:id="294" w:author="Teixeira, Kristina A." w:date="2020-02-04T08:00:00Z">
+              <w:rPr>
+                <w:rFonts w:ascii="Cambria Math" w:hAnsi="Cambria Math"/>
+              </w:rPr>
+            </w:rPrChange>
           </w:rPr>
           <m:t>R</m:t>
         </m:r>
       </m:oMath>
       <w:r>
+        <w:rPr>
+          <w:highlight w:val="yellow"/>
+          <w:rPrChange w:id="295" w:author="Teixeira, Kristina A." w:date="2020-02-04T08:00:00Z">
+            <w:rPr/>
+          </w:rPrChange>
+        </w:rPr>
         <w:t xml:space="preserve"> when AICc was reduced </w:t>
       </w:r>
-      <w:commentRangeStart w:id="290"/>
-      <w:r>
+      <w:commentRangeStart w:id="296"/>
+      <w:r>
+        <w:rPr>
+          <w:highlight w:val="yellow"/>
+          <w:rPrChange w:id="297" w:author="Teixeira, Kristina A." w:date="2020-02-04T08:00:00Z">
+            <w:rPr/>
+          </w:rPrChange>
+        </w:rPr>
         <w:t xml:space="preserve">by </w:t>
       </w:r>
       <m:oMath>
         <m:r>
           <w:rPr>
             <w:rFonts w:ascii="Cambria Math" w:hAnsi="Cambria Math"/>
+            <w:highlight w:val="yellow"/>
+            <w:rPrChange w:id="298" w:author="Teixeira, Kristina A." w:date="2020-02-04T08:00:00Z">
+              <w:rPr>
+                <w:rFonts w:ascii="Cambria Math" w:hAnsi="Cambria Math"/>
+              </w:rPr>
+            </w:rPrChange>
           </w:rPr>
           <m:t>≥</m:t>
         </m:r>
       </m:oMath>
       <w:r>
+        <w:rPr>
+          <w:highlight w:val="yellow"/>
+          <w:rPrChange w:id="299" w:author="Teixeira, Kristina A." w:date="2020-02-04T08:00:00Z">
+            <w:rPr/>
+          </w:rPrChange>
+        </w:rPr>
         <w:t xml:space="preserve"> 2</w:t>
       </w:r>
-      <w:commentRangeEnd w:id="290"/>
-      <w:r>
-        <w:rPr>
-          <w:rStyle w:val="CommentReference"/>
-        </w:rPr>
-        <w:commentReference w:id="290"/>
-      </w:r>
-      <w:r>
+      <w:commentRangeEnd w:id="296"/>
+      <w:r>
+        <w:rPr>
+          <w:rStyle w:val="CommentReference"/>
+          <w:highlight w:val="yellow"/>
+          <w:rPrChange w:id="300" w:author="Teixeira, Kristina A." w:date="2020-02-04T08:00:00Z">
+            <w:rPr>
+              <w:rStyle w:val="CommentReference"/>
+            </w:rPr>
+          </w:rPrChange>
+        </w:rPr>
+        <w:commentReference w:id="296"/>
+      </w:r>
+      <w:r>
+        <w:rPr>
+          <w:highlight w:val="yellow"/>
+          <w:rPrChange w:id="301" w:author="Teixeira, Kristina A." w:date="2020-02-04T08:00:00Z">
+            <w:rPr/>
+          </w:rPrChange>
+        </w:rPr>
         <w:t xml:space="preserve"> relative to the </w:t>
       </w:r>
-      <w:del w:id="291" w:author="Lawren" w:date="2019-11-16T15:19:00Z">
-        <w:r>
+      <w:del w:id="302" w:author="Lawren" w:date="2019-11-16T15:19:00Z">
+        <w:r>
+          <w:rPr>
+            <w:highlight w:val="yellow"/>
+            <w:rPrChange w:id="303" w:author="Teixeira, Kristina A." w:date="2020-02-04T08:00:00Z">
+              <w:rPr/>
+            </w:rPrChange>
+          </w:rPr>
           <w:delText xml:space="preserve">appropriate </w:delText>
         </w:r>
       </w:del>
-      <w:ins w:id="292" w:author="Lawren" w:date="2019-11-16T15:19:00Z">
-        <w:r>
+      <w:ins w:id="304" w:author="Lawren" w:date="2019-11-16T15:19:00Z">
+        <w:r>
+          <w:rPr>
+            <w:highlight w:val="yellow"/>
+            <w:rPrChange w:id="305" w:author="Teixeira, Kristina A." w:date="2020-02-04T08:00:00Z">
+              <w:rPr/>
+            </w:rPrChange>
+          </w:rPr>
           <w:t xml:space="preserve">corresponding </w:t>
         </w:r>
       </w:ins>
       <w:r>
-        <w:t xml:space="preserve">null model lacking that variable (Table 4). Because height had a substantial influence on </w:t>
+        <w:rPr>
+          <w:highlight w:val="yellow"/>
+          <w:rPrChange w:id="306" w:author="Teixeira, Kristina A." w:date="2020-02-04T08:00:00Z">
+            <w:rPr/>
+          </w:rPrChange>
+        </w:rPr>
+        <w:t>null m</w:t>
+      </w:r>
+      <w:r>
+        <w:t xml:space="preserve">odel lacking that variable (Table 4). Because height had a substantial influence on </w:t>
       </w:r>
       <m:oMath>
         <m:r>
@@ -4616,16 +4696,16 @@
       <w:pPr>
         <w:pStyle w:val="BodyText"/>
       </w:pPr>
-      <w:commentRangeStart w:id="293"/>
+      <w:commentRangeStart w:id="307"/>
       <w:r>
         <w:t>Second</w:t>
       </w:r>
-      <w:commentRangeEnd w:id="293"/>
-      <w:r>
-        <w:rPr>
-          <w:rStyle w:val="CommentReference"/>
-        </w:rPr>
-        <w:commentReference w:id="293"/>
+      <w:commentRangeEnd w:id="307"/>
+      <w:r>
+        <w:rPr>
+          <w:rStyle w:val="CommentReference"/>
+        </w:rPr>
+        <w:commentReference w:id="307"/>
       </w:r>
       <w:r>
         <w:t xml:space="preserve">, for each drought year and for all years combined, we determined the best multivariate models for predicting </w:t>
@@ -4657,20 +4737,20 @@
       <w:r>
         <w:t>). These were counted as the “top multivariate models”. When a variable appeared in all of these top models and the sign of the coefficient was consistent across models, this was counted as support for/ rejection of the associated prediction by the multivariate models. If the variable appeared in only some of the models, we considered this partial support.</w:t>
       </w:r>
-      <w:commentRangeEnd w:id="289"/>
-      <w:r>
-        <w:rPr>
-          <w:rStyle w:val="CommentReference"/>
-        </w:rPr>
-        <w:commentReference w:id="289"/>
+      <w:commentRangeEnd w:id="292"/>
+      <w:r>
+        <w:rPr>
+          <w:rStyle w:val="CommentReference"/>
+        </w:rPr>
+        <w:commentReference w:id="292"/>
       </w:r>
     </w:p>
     <w:p>
       <w:pPr>
         <w:pStyle w:val="Heading3"/>
       </w:pPr>
-      <w:bookmarkStart w:id="294" w:name="results"/>
-      <w:bookmarkEnd w:id="294"/>
+      <w:bookmarkStart w:id="308" w:name="results"/>
+      <w:bookmarkEnd w:id="308"/>
       <w:r>
         <w:t>Results</w:t>
       </w:r>
@@ -4690,11 +4770,11 @@
       <w:pPr>
         <w:pStyle w:val="BodyText"/>
       </w:pPr>
-      <w:commentRangeStart w:id="295"/>
+      <w:commentRangeStart w:id="309"/>
       <w:r>
         <w:t xml:space="preserve">In the 60-year period between 1950 and 2009, </w:t>
       </w:r>
-      <w:del w:id="296" w:author="Lawren" w:date="2019-11-16T15:19:00Z">
+      <w:del w:id="310" w:author="Lawren" w:date="2019-11-16T15:19:00Z">
         <w:r>
           <w:delText xml:space="preserve">there were </w:delText>
         </w:r>
@@ -4702,7 +4782,7 @@
       <w:r>
         <w:t xml:space="preserve">three droughts </w:t>
       </w:r>
-      <w:del w:id="297" w:author="Lawren" w:date="2019-11-16T15:19:00Z">
+      <w:del w:id="311" w:author="Lawren" w:date="2019-11-16T15:19:00Z">
         <w:r>
           <w:delText xml:space="preserve">that </w:delText>
         </w:r>
@@ -4760,7 +4840,7 @@
       <w:r>
         <w:t xml:space="preserve"> spp. (</w:t>
       </w:r>
-      <w:commentRangeStart w:id="298"/>
+      <w:commentRangeStart w:id="312"/>
       <w:r>
         <w:rPr>
           <w:i/>
@@ -4768,12 +4848,12 @@
         </w:rPr>
         <w:t xml:space="preserve">Cite </w:t>
       </w:r>
-      <w:commentRangeEnd w:id="298"/>
-      <w:r>
-        <w:rPr>
-          <w:rStyle w:val="CommentReference"/>
-        </w:rPr>
-        <w:commentReference w:id="298"/>
+      <w:commentRangeEnd w:id="312"/>
+      <w:r>
+        <w:rPr>
+          <w:rStyle w:val="CommentReference"/>
+        </w:rPr>
+        <w:commentReference w:id="312"/>
       </w:r>
       <w:r>
         <w:rPr>
@@ -4785,16 +4865,16 @@
       <w:r>
         <w:t xml:space="preserve">). Climatically, these droughts included three of the five years between 1950 and 2009 with greatest moisture deficit (PET-PRE) during the peak growing season months of May-August, which are the months to which annual tree growth at this site is most sensitive [@helcoski_growing_2019]. Specifically, 1966, 1977, and 1999 had mean </w:t>
       </w:r>
-      <w:commentRangeStart w:id="299"/>
+      <w:commentRangeStart w:id="313"/>
       <w:r>
         <w:t xml:space="preserve">MJJA </w:t>
       </w:r>
-      <w:commentRangeEnd w:id="299"/>
-      <w:r>
-        <w:rPr>
-          <w:rStyle w:val="CommentReference"/>
-        </w:rPr>
-        <w:commentReference w:id="299"/>
+      <w:commentRangeEnd w:id="313"/>
+      <w:r>
+        <w:rPr>
+          <w:rStyle w:val="CommentReference"/>
+        </w:rPr>
+        <w:commentReference w:id="313"/>
       </w:r>
       <w:r>
         <w:t>PET-</w:t>
@@ -4807,22 +4887,22 @@
       <w:r>
         <w:t xml:space="preserve"> 83.37, 86.97, and 80 mm mo-1, respectively. The years 1964 and 2007 also ranked in the top five driest (PET-PRE =83.87 and 82.13 mm mo-1), but were not among the lowest in terms of PDSI and were not identified as a </w:t>
       </w:r>
-      <w:commentRangeStart w:id="300"/>
-      <w:commentRangeStart w:id="301"/>
+      <w:commentRangeStart w:id="314"/>
+      <w:commentRangeStart w:id="315"/>
       <w:r>
         <w:t xml:space="preserve">pointer </w:t>
       </w:r>
-      <w:commentRangeEnd w:id="300"/>
-      <w:r>
-        <w:rPr>
-          <w:rStyle w:val="CommentReference"/>
-        </w:rPr>
-        <w:commentReference w:id="300"/>
+      <w:commentRangeEnd w:id="314"/>
+      <w:r>
+        <w:rPr>
+          <w:rStyle w:val="CommentReference"/>
+        </w:rPr>
+        <w:commentReference w:id="314"/>
       </w:r>
       <w:r>
         <w:t>yea</w:t>
       </w:r>
-      <w:del w:id="302" w:author="erikab" w:date="2019-11-14T11:25:00Z">
+      <w:del w:id="316" w:author="erikab" w:date="2019-11-14T11:25:00Z">
         <w:r>
           <w:delText>s</w:delText>
         </w:r>
@@ -4830,61 +4910,61 @@
       <w:r>
         <w:t>r</w:t>
       </w:r>
-      <w:commentRangeEnd w:id="301"/>
-      <w:r>
-        <w:rPr>
-          <w:rStyle w:val="CommentReference"/>
-        </w:rPr>
-        <w:commentReference w:id="301"/>
+      <w:commentRangeEnd w:id="315"/>
+      <w:r>
+        <w:rPr>
+          <w:rStyle w:val="CommentReference"/>
+        </w:rPr>
+        <w:commentReference w:id="315"/>
       </w:r>
       <w:r>
         <w:t xml:space="preserve"> (Table S3)</w:t>
       </w:r>
-      <w:commentRangeEnd w:id="295"/>
-      <w:r>
-        <w:rPr>
-          <w:rStyle w:val="CommentReference"/>
-        </w:rPr>
-        <w:commentReference w:id="295"/>
+      <w:commentRangeEnd w:id="309"/>
+      <w:r>
+        <w:rPr>
+          <w:rStyle w:val="CommentReference"/>
+        </w:rPr>
+        <w:commentReference w:id="309"/>
       </w:r>
     </w:p>
     <w:p>
       <w:pPr>
         <w:pStyle w:val="BodyText"/>
       </w:pPr>
-      <w:commentRangeStart w:id="303"/>
+      <w:commentRangeStart w:id="317"/>
       <w:r>
         <w:t xml:space="preserve">The droughts differed in intensity and prior onset (Table S3, Fig. S2). </w:t>
       </w:r>
-      <w:commentRangeStart w:id="304"/>
+      <w:commentRangeStart w:id="318"/>
       <w:r>
         <w:t>In terms of intensity during the peak growing season of the focal year, the 1999 drought was the most intense (lowest PDSI) during May-July</w:t>
       </w:r>
-      <w:commentRangeEnd w:id="304"/>
-      <w:r>
-        <w:rPr>
-          <w:rStyle w:val="CommentReference"/>
-        </w:rPr>
-        <w:commentReference w:id="304"/>
+      <w:commentRangeEnd w:id="318"/>
+      <w:r>
+        <w:rPr>
+          <w:rStyle w:val="CommentReference"/>
+        </w:rPr>
+        <w:commentReference w:id="318"/>
       </w:r>
       <w:r>
         <w:t xml:space="preserve">. It was </w:t>
       </w:r>
-      <w:commentRangeStart w:id="305"/>
+      <w:commentRangeStart w:id="319"/>
       <w:r>
         <w:t xml:space="preserve">surpassed </w:t>
       </w:r>
-      <w:commentRangeEnd w:id="305"/>
-      <w:r>
-        <w:rPr>
-          <w:rStyle w:val="CommentReference"/>
-        </w:rPr>
-        <w:commentReference w:id="305"/>
+      <w:commentRangeEnd w:id="319"/>
+      <w:r>
+        <w:rPr>
+          <w:rStyle w:val="CommentReference"/>
+        </w:rPr>
+        <w:commentReference w:id="319"/>
       </w:r>
       <w:r>
         <w:t xml:space="preserve">in intensity in August by the 1966 drought, which was otherwise the second most intense during the peak growing season. The 1977 was the least intense throughout the growing season. All droughts increased in intensity from May through August, but differed in the </w:t>
       </w:r>
-      <w:ins w:id="306" w:author="erikab" w:date="2019-11-14T11:26:00Z">
+      <w:ins w:id="320" w:author="erikab" w:date="2019-11-14T11:26:00Z">
         <w:r>
           <w:t xml:space="preserve">previous </w:t>
         </w:r>
@@ -4892,7 +4972,7 @@
       <w:r>
         <w:t>months</w:t>
       </w:r>
-      <w:del w:id="307" w:author="erikab" w:date="2019-11-14T11:26:00Z">
+      <w:del w:id="321" w:author="erikab" w:date="2019-11-14T11:26:00Z">
         <w:r>
           <w:delText xml:space="preserve"> previous</w:delText>
         </w:r>
@@ -4900,7 +4980,7 @@
       <w:r>
         <w:t>. The 1966 drought was preceded by two years of moderate drought during the growing season and severe to extreme drought starting the previous fall. Similarly, the 1999 drought was preceded by severe to extreme drought starting the previous fall, but before that</w:t>
       </w:r>
-      <w:ins w:id="308" w:author="erikab" w:date="2019-11-14T11:27:00Z">
+      <w:ins w:id="322" w:author="erikab" w:date="2019-11-14T11:27:00Z">
         <w:r>
           <w:t>,</w:t>
         </w:r>
@@ -4908,12 +4988,12 @@
       <w:r>
         <w:t xml:space="preserve"> conditions were wetter than average until the previous June. The 1977 drought was preceded by 2.5 years of near-normal conditions, and was therefore the mildest of the three droughts by any measure.</w:t>
       </w:r>
-      <w:commentRangeEnd w:id="303"/>
-      <w:r>
-        <w:rPr>
-          <w:rStyle w:val="CommentReference"/>
-        </w:rPr>
-        <w:commentReference w:id="303"/>
+      <w:commentRangeEnd w:id="317"/>
+      <w:r>
+        <w:rPr>
+          <w:rStyle w:val="CommentReference"/>
+        </w:rPr>
+        <w:commentReference w:id="317"/>
       </w:r>
     </w:p>
     <w:p>
@@ -4923,7 +5003,7 @@
       <w:r>
         <w:t xml:space="preserve">Community-level tree growth responses to these droughts were modest, with mean resistance values of 0.86, 0.84, and 0.86 for 1966, 1977, and 1999, respectively (Fig. 1b). In each drought, </w:t>
       </w:r>
-      <w:commentRangeStart w:id="309"/>
+      <w:commentRangeStart w:id="323"/>
       <w:r>
         <w:t xml:space="preserve">roughly 30% of the cored trees suffered </w:t>
       </w:r>
@@ -4938,12 +5018,12 @@
       <w:r>
         <w:t xml:space="preserve"> 30% growth reductions </w:t>
       </w:r>
-      <w:commentRangeEnd w:id="309"/>
-      <w:r>
-        <w:rPr>
-          <w:rStyle w:val="CommentReference"/>
-        </w:rPr>
-        <w:commentReference w:id="309"/>
+      <w:commentRangeEnd w:id="323"/>
+      <w:r>
+        <w:rPr>
+          <w:rStyle w:val="CommentReference"/>
+        </w:rPr>
+        <w:commentReference w:id="323"/>
       </w:r>
       <w:r>
         <w:t>(</w:t>
@@ -4970,98 +5050,221 @@
       <w:r>
         <w:t xml:space="preserve"> 0.7): 29.4</w:t>
       </w:r>
-      <w:del w:id="310" w:author="Lawren" w:date="2019-11-16T15:24:00Z">
+      <w:del w:id="324" w:author="Lawren" w:date="2019-11-16T15:24:00Z">
         <w:r>
           <w:delText>3%</w:delText>
         </w:r>
       </w:del>
       <w:r>
-        <w:t xml:space="preserve"> in 1966, 31.</w:t>
-      </w:r>
-      <w:del w:id="311" w:author="Lawren" w:date="2019-11-16T15:24:00Z">
-        <w:r>
+        <w:t xml:space="preserve"> in 1966</w:t>
+      </w:r>
+      <w:r>
+        <w:rPr>
+          <w:highlight w:val="yellow"/>
+          <w:rPrChange w:id="325" w:author="Teixeira, Kristina A." w:date="2020-02-04T08:13:00Z">
+            <w:rPr/>
+          </w:rPrChange>
+        </w:rPr>
+        <w:t>, 31.</w:t>
+      </w:r>
+      <w:del w:id="326" w:author="Lawren" w:date="2019-11-16T15:24:00Z">
+        <w:r>
+          <w:rPr>
+            <w:highlight w:val="yellow"/>
+            <w:rPrChange w:id="327" w:author="Teixeira, Kristina A." w:date="2020-02-04T08:13:00Z">
+              <w:rPr/>
+            </w:rPrChange>
+          </w:rPr>
           <w:delText>86</w:delText>
         </w:r>
       </w:del>
-      <w:ins w:id="312" w:author="Lawren" w:date="2019-11-16T15:24:00Z">
-        <w:r>
+      <w:ins w:id="328" w:author="Lawren" w:date="2019-11-16T15:24:00Z">
+        <w:r>
+          <w:rPr>
+            <w:highlight w:val="yellow"/>
+            <w:rPrChange w:id="329" w:author="Teixeira, Kristina A." w:date="2020-02-04T08:13:00Z">
+              <w:rPr/>
+            </w:rPrChange>
+          </w:rPr>
           <w:t>9</w:t>
         </w:r>
       </w:ins>
       <w:r>
+        <w:rPr>
+          <w:highlight w:val="yellow"/>
+          <w:rPrChange w:id="330" w:author="Teixeira, Kristina A." w:date="2020-02-04T08:13:00Z">
+            <w:rPr/>
+          </w:rPrChange>
+        </w:rPr>
         <w:t>% in 1977, and 26.8</w:t>
       </w:r>
-      <w:del w:id="313" w:author="Lawren" w:date="2019-11-16T15:24:00Z">
-        <w:r>
+      <w:del w:id="331" w:author="Lawren" w:date="2019-11-16T15:24:00Z">
+        <w:r>
+          <w:rPr>
+            <w:highlight w:val="yellow"/>
+            <w:rPrChange w:id="332" w:author="Teixeira, Kristina A." w:date="2020-02-04T08:13:00Z">
+              <w:rPr/>
+            </w:rPrChange>
+          </w:rPr>
           <w:delText>1</w:delText>
         </w:r>
       </w:del>
       <w:r>
+        <w:rPr>
+          <w:highlight w:val="yellow"/>
+          <w:rPrChange w:id="333" w:author="Teixeira, Kristina A." w:date="2020-02-04T08:13:00Z">
+            <w:rPr/>
+          </w:rPrChange>
+        </w:rPr>
         <w:t xml:space="preserve">% in 1999. </w:t>
       </w:r>
-      <w:commentRangeStart w:id="314"/>
-      <w:r>
+      <w:commentRangeStart w:id="334"/>
+      <w:r>
+        <w:rPr>
+          <w:highlight w:val="yellow"/>
+          <w:rPrChange w:id="335" w:author="Teixeira, Kristina A." w:date="2020-02-04T08:13:00Z">
+            <w:rPr/>
+          </w:rPrChange>
+        </w:rPr>
         <w:t xml:space="preserve">Some trees exhibited increased growth: </w:t>
       </w:r>
-      <w:commentRangeEnd w:id="314"/>
-      <w:r>
-        <w:rPr>
-          <w:rStyle w:val="CommentReference"/>
-        </w:rPr>
-        <w:commentReference w:id="314"/>
-      </w:r>
-      <w:r>
+      <w:commentRangeEnd w:id="334"/>
+      <w:r>
+        <w:rPr>
+          <w:rStyle w:val="CommentReference"/>
+          <w:highlight w:val="yellow"/>
+          <w:rPrChange w:id="336" w:author="Teixeira, Kristina A." w:date="2020-02-04T08:13:00Z">
+            <w:rPr>
+              <w:rStyle w:val="CommentReference"/>
+            </w:rPr>
+          </w:rPrChange>
+        </w:rPr>
+        <w:commentReference w:id="334"/>
+      </w:r>
+      <w:r>
+        <w:rPr>
+          <w:highlight w:val="yellow"/>
+          <w:rPrChange w:id="337" w:author="Teixeira, Kristina A." w:date="2020-02-04T08:13:00Z">
+            <w:rPr/>
+          </w:rPrChange>
+        </w:rPr>
         <w:t>(</w:t>
       </w:r>
       <m:oMath>
         <m:r>
           <w:rPr>
             <w:rFonts w:ascii="Cambria Math" w:hAnsi="Cambria Math"/>
+            <w:highlight w:val="yellow"/>
+            <w:rPrChange w:id="338" w:author="Teixeira, Kristina A." w:date="2020-02-04T08:13:00Z">
+              <w:rPr>
+                <w:rFonts w:ascii="Cambria Math" w:hAnsi="Cambria Math"/>
+              </w:rPr>
+            </w:rPrChange>
           </w:rPr>
           <m:t>R</m:t>
         </m:r>
       </m:oMath>
       <w:r>
+        <w:rPr>
+          <w:highlight w:val="yellow"/>
+          <w:rPrChange w:id="339" w:author="Teixeira, Kristina A." w:date="2020-02-04T08:13:00Z">
+            <w:rPr/>
+          </w:rPrChange>
+        </w:rPr>
         <w:t xml:space="preserve"> &gt; 1.0): </w:t>
       </w:r>
-      <w:commentRangeStart w:id="315"/>
-      <w:r>
+      <w:commentRangeStart w:id="340"/>
+      <w:r>
+        <w:rPr>
+          <w:highlight w:val="yellow"/>
+          <w:rPrChange w:id="341" w:author="Teixeira, Kristina A." w:date="2020-02-04T08:13:00Z">
+            <w:rPr/>
+          </w:rPrChange>
+        </w:rPr>
         <w:t>26.3</w:t>
       </w:r>
-      <w:del w:id="316" w:author="Lawren" w:date="2019-11-16T15:25:00Z">
-        <w:r>
+      <w:del w:id="342" w:author="Lawren" w:date="2019-11-16T15:25:00Z">
+        <w:r>
+          <w:rPr>
+            <w:highlight w:val="yellow"/>
+            <w:rPrChange w:id="343" w:author="Teixeira, Kristina A." w:date="2020-02-04T08:13:00Z">
+              <w:rPr/>
+            </w:rPrChange>
+          </w:rPr>
           <w:delText>1</w:delText>
         </w:r>
       </w:del>
-      <w:commentRangeEnd w:id="315"/>
-      <w:r>
-        <w:rPr>
-          <w:rStyle w:val="CommentReference"/>
-        </w:rPr>
-        <w:commentReference w:id="315"/>
-      </w:r>
-      <w:r>
+      <w:commentRangeEnd w:id="340"/>
+      <w:r>
+        <w:rPr>
+          <w:rStyle w:val="CommentReference"/>
+          <w:highlight w:val="yellow"/>
+          <w:rPrChange w:id="344" w:author="Teixeira, Kristina A." w:date="2020-02-04T08:13:00Z">
+            <w:rPr>
+              <w:rStyle w:val="CommentReference"/>
+            </w:rPr>
+          </w:rPrChange>
+        </w:rPr>
+        <w:commentReference w:id="340"/>
+      </w:r>
+      <w:r>
+        <w:rPr>
+          <w:highlight w:val="yellow"/>
+          <w:rPrChange w:id="345" w:author="Teixeira, Kristina A." w:date="2020-02-04T08:13:00Z">
+            <w:rPr/>
+          </w:rPrChange>
+        </w:rPr>
         <w:t>% in 1966, 21.9</w:t>
       </w:r>
-      <w:del w:id="317" w:author="Lawren" w:date="2019-11-16T15:25:00Z">
-        <w:r>
+      <w:del w:id="346" w:author="Lawren" w:date="2019-11-16T15:25:00Z">
+        <w:r>
+          <w:rPr>
+            <w:highlight w:val="yellow"/>
+            <w:rPrChange w:id="347" w:author="Teixeira, Kristina A." w:date="2020-02-04T08:13:00Z">
+              <w:rPr/>
+            </w:rPrChange>
+          </w:rPr>
           <w:delText>2</w:delText>
         </w:r>
       </w:del>
       <w:r>
+        <w:rPr>
+          <w:highlight w:val="yellow"/>
+          <w:rPrChange w:id="348" w:author="Teixeira, Kristina A." w:date="2020-02-04T08:13:00Z">
+            <w:rPr/>
+          </w:rPrChange>
+        </w:rPr>
         <w:t>% in 1977, and 25.</w:t>
       </w:r>
-      <w:del w:id="318" w:author="Lawren" w:date="2019-11-16T15:25:00Z">
-        <w:r>
+      <w:del w:id="349" w:author="Lawren" w:date="2019-11-16T15:25:00Z">
+        <w:r>
+          <w:rPr>
+            <w:highlight w:val="yellow"/>
+            <w:rPrChange w:id="350" w:author="Teixeira, Kristina A." w:date="2020-02-04T08:13:00Z">
+              <w:rPr/>
+            </w:rPrChange>
+          </w:rPr>
           <w:delText>57</w:delText>
         </w:r>
       </w:del>
-      <w:ins w:id="319" w:author="Lawren" w:date="2019-11-16T15:25:00Z">
-        <w:r>
+      <w:ins w:id="351" w:author="Lawren" w:date="2019-11-16T15:25:00Z">
+        <w:r>
+          <w:rPr>
+            <w:highlight w:val="yellow"/>
+            <w:rPrChange w:id="352" w:author="Teixeira, Kristina A." w:date="2020-02-04T08:13:00Z">
+              <w:rPr/>
+            </w:rPrChange>
+          </w:rPr>
           <w:t>6</w:t>
         </w:r>
       </w:ins>
       <w:r>
+        <w:rPr>
+          <w:highlight w:val="yellow"/>
+          <w:rPrChange w:id="353" w:author="Teixeira, Kristina A." w:date="2020-02-04T08:13:00Z">
+            <w:rPr/>
+          </w:rPrChange>
+        </w:rPr>
         <w:t>% in 1999.</w:t>
       </w:r>
     </w:p>
@@ -5080,26 +5283,59 @@
       <w:pPr>
         <w:pStyle w:val="BodyText"/>
       </w:pPr>
-      <w:del w:id="320" w:author="Lawren" w:date="2019-11-16T15:26:00Z">
-        <w:r>
+      <w:del w:id="354" w:author="Lawren" w:date="2019-11-16T15:26:00Z">
+        <w:r>
+          <w:rPr>
+            <w:highlight w:val="yellow"/>
+            <w:rPrChange w:id="355" w:author="Teixeira, Kristina A." w:date="2020-02-04T08:13:00Z">
+              <w:rPr/>
+            </w:rPrChange>
+          </w:rPr>
           <w:delText>Overall, our analysis confirmed the tendency for l</w:delText>
         </w:r>
       </w:del>
-      <w:ins w:id="321" w:author="Lawren" w:date="2019-11-16T15:26:00Z">
-        <w:r>
+      <w:ins w:id="356" w:author="Lawren" w:date="2019-11-16T15:26:00Z">
+        <w:r>
+          <w:rPr>
+            <w:highlight w:val="yellow"/>
+            <w:rPrChange w:id="357" w:author="Teixeira, Kristina A." w:date="2020-02-04T08:13:00Z">
+              <w:rPr/>
+            </w:rPrChange>
+          </w:rPr>
           <w:t>L</w:t>
         </w:r>
       </w:ins>
       <w:r>
+        <w:rPr>
+          <w:highlight w:val="yellow"/>
+          <w:rPrChange w:id="358" w:author="Teixeira, Kristina A." w:date="2020-02-04T08:13:00Z">
+            <w:rPr/>
+          </w:rPrChange>
+        </w:rPr>
         <w:t>arger-diameter trees to show</w:t>
       </w:r>
-      <w:ins w:id="322" w:author="Lawren" w:date="2019-11-16T15:26:00Z">
-        <w:r>
+      <w:ins w:id="359" w:author="Lawren" w:date="2019-11-16T15:26:00Z">
+        <w:r>
+          <w:rPr>
+            <w:highlight w:val="yellow"/>
+            <w:rPrChange w:id="360" w:author="Teixeira, Kristina A." w:date="2020-02-04T08:13:00Z">
+              <w:rPr/>
+            </w:rPrChange>
+          </w:rPr>
           <w:t>ed</w:t>
         </w:r>
       </w:ins>
       <w:r>
-        <w:t xml:space="preserve"> greater reductions in growth during drought [@bennett_larger_2015] (</w:t>
+        <w:rPr>
+          <w:highlight w:val="yellow"/>
+          <w:rPrChange w:id="361" w:author="Teixeira, Kristina A." w:date="2020-02-04T08:13:00Z">
+            <w:rPr/>
+          </w:rPrChange>
+        </w:rPr>
+        <w:t xml:space="preserve"> greater</w:t>
+      </w:r>
+      <w:r>
+        <w:t xml:space="preserve"> reductions in growth during drought [@bennett_larger_2015] (</w:t>
       </w:r>
       <w:r>
         <w:rPr>
@@ -5118,12 +5354,12 @@
       <w:r>
         <w:t xml:space="preserve"> effect </w:t>
       </w:r>
-      <w:del w:id="323" w:author="erikab" w:date="2019-11-14T11:30:00Z">
+      <w:del w:id="362" w:author="erikab" w:date="2019-11-14T11:30:00Z">
         <w:r>
           <w:delText xml:space="preserve">for </w:delText>
         </w:r>
       </w:del>
-      <w:ins w:id="324" w:author="erikab" w:date="2019-11-14T11:30:00Z">
+      <w:ins w:id="363" w:author="erikab" w:date="2019-11-14T11:30:00Z">
         <w:r>
           <w:t xml:space="preserve">during </w:t>
         </w:r>
@@ -5149,31 +5385,76 @@
         <w:t>H1.1</w:t>
       </w:r>
       <w:r>
-        <w:t xml:space="preserve">; Tables 1, 4). When combined with other predictor </w:t>
+        <w:t xml:space="preserve">; Tables 1, 4). </w:t>
+      </w:r>
+      <w:r>
+        <w:rPr>
+          <w:highlight w:val="yellow"/>
+          <w:rPrChange w:id="364" w:author="Teixeira, Kristina A." w:date="2020-02-04T08:15:00Z">
+            <w:rPr/>
+          </w:rPrChange>
+        </w:rPr>
+        <w:t xml:space="preserve">When combined with other predictor </w:t>
       </w:r>
       <w:proofErr w:type="spellStart"/>
       <w:r>
+        <w:rPr>
+          <w:highlight w:val="yellow"/>
+          <w:rPrChange w:id="365" w:author="Teixeira, Kristina A." w:date="2020-02-04T08:15:00Z">
+            <w:rPr/>
+          </w:rPrChange>
+        </w:rPr>
         <w:t>variariables</w:t>
       </w:r>
       <w:proofErr w:type="spellEnd"/>
       <w:r>
+        <w:rPr>
+          <w:highlight w:val="yellow"/>
+          <w:rPrChange w:id="366" w:author="Teixeira, Kristina A." w:date="2020-02-04T08:15:00Z">
+            <w:rPr/>
+          </w:rPrChange>
+        </w:rPr>
         <w:t xml:space="preserve"> in our multivariate models, the </w:t>
       </w:r>
-      <w:ins w:id="325" w:author="Lawren" w:date="2019-11-16T15:27:00Z">
-        <w:r>
+      <w:ins w:id="367" w:author="Lawren" w:date="2019-11-16T15:27:00Z">
+        <w:r>
+          <w:rPr>
+            <w:highlight w:val="yellow"/>
+            <w:rPrChange w:id="368" w:author="Teixeira, Kristina A." w:date="2020-02-04T08:15:00Z">
+              <w:rPr/>
+            </w:rPrChange>
+          </w:rPr>
           <w:t>selected</w:t>
         </w:r>
       </w:ins>
-      <w:del w:id="326" w:author="Lawren" w:date="2019-11-16T15:27:00Z">
-        <w:r>
+      <w:del w:id="369" w:author="Lawren" w:date="2019-11-16T15:27:00Z">
+        <w:r>
+          <w:rPr>
+            <w:highlight w:val="yellow"/>
+            <w:rPrChange w:id="370" w:author="Teixeira, Kristina A." w:date="2020-02-04T08:15:00Z">
+              <w:rPr/>
+            </w:rPrChange>
+          </w:rPr>
           <w:delText>top</w:delText>
         </w:r>
       </w:del>
       <w:r>
+        <w:rPr>
+          <w:highlight w:val="yellow"/>
+          <w:rPrChange w:id="371" w:author="Teixeira, Kristina A." w:date="2020-02-04T08:15:00Z">
+            <w:rPr/>
+          </w:rPrChange>
+        </w:rPr>
         <w:t xml:space="preserve"> models usually included </w:t>
       </w:r>
-      <w:del w:id="327" w:author="Lawren" w:date="2019-11-16T15:27:00Z">
-        <w:r>
+      <w:del w:id="372" w:author="Lawren" w:date="2019-11-16T15:27:00Z">
+        <w:r>
+          <w:rPr>
+            <w:highlight w:val="yellow"/>
+            <w:rPrChange w:id="373" w:author="Teixeira, Kristina A." w:date="2020-02-04T08:15:00Z">
+              <w:rPr/>
+            </w:rPrChange>
+          </w:rPr>
           <w:delText xml:space="preserve">an effect of </w:delText>
         </w:r>
       </w:del>
@@ -5181,57 +5462,129 @@
         <m:r>
           <w:rPr>
             <w:rFonts w:ascii="Cambria Math" w:hAnsi="Cambria Math"/>
+            <w:highlight w:val="yellow"/>
+            <w:rPrChange w:id="374" w:author="Teixeira, Kristina A." w:date="2020-02-04T08:15:00Z">
+              <w:rPr>
+                <w:rFonts w:ascii="Cambria Math" w:hAnsi="Cambria Math"/>
+              </w:rPr>
+            </w:rPrChange>
           </w:rPr>
           <m:t>ln[H]</m:t>
         </m:r>
       </m:oMath>
       <w:r>
+        <w:rPr>
+          <w:highlight w:val="yellow"/>
+          <w:rPrChange w:id="375" w:author="Teixeira, Kristina A." w:date="2020-02-04T08:15:00Z">
+            <w:rPr/>
+          </w:rPrChange>
+        </w:rPr>
         <w:t xml:space="preserve">, </w:t>
       </w:r>
-      <w:del w:id="328" w:author="Lawren" w:date="2019-11-16T15:27:00Z">
-        <w:r>
+      <w:del w:id="376" w:author="Lawren" w:date="2019-11-16T15:27:00Z">
+        <w:r>
+          <w:rPr>
+            <w:highlight w:val="yellow"/>
+            <w:rPrChange w:id="377" w:author="Teixeira, Kristina A." w:date="2020-02-04T08:15:00Z">
+              <w:rPr/>
+            </w:rPrChange>
+          </w:rPr>
           <w:delText>and its</w:delText>
         </w:r>
       </w:del>
-      <w:ins w:id="329" w:author="Lawren" w:date="2019-11-16T15:27:00Z">
-        <w:r>
+      <w:ins w:id="378" w:author="Lawren" w:date="2019-11-16T15:27:00Z">
+        <w:r>
+          <w:rPr>
+            <w:highlight w:val="yellow"/>
+            <w:rPrChange w:id="379" w:author="Teixeira, Kristina A." w:date="2020-02-04T08:15:00Z">
+              <w:rPr/>
+            </w:rPrChange>
+          </w:rPr>
           <w:t>with negative</w:t>
         </w:r>
       </w:ins>
       <w:r>
+        <w:rPr>
+          <w:highlight w:val="yellow"/>
+          <w:rPrChange w:id="380" w:author="Teixeira, Kristina A." w:date="2020-02-04T08:15:00Z">
+            <w:rPr/>
+          </w:rPrChange>
+        </w:rPr>
         <w:t xml:space="preserve"> coefficient </w:t>
       </w:r>
-      <w:del w:id="330" w:author="Lawren" w:date="2019-11-16T15:27:00Z">
-        <w:r>
+      <w:del w:id="381" w:author="Lawren" w:date="2019-11-16T15:27:00Z">
+        <w:r>
+          <w:rPr>
+            <w:highlight w:val="yellow"/>
+            <w:rPrChange w:id="382" w:author="Teixeira, Kristina A." w:date="2020-02-04T08:15:00Z">
+              <w:rPr/>
+            </w:rPrChange>
+          </w:rPr>
           <w:delText xml:space="preserve">was consistently negative, as predicted </w:delText>
         </w:r>
       </w:del>
       <w:r>
+        <w:rPr>
+          <w:highlight w:val="yellow"/>
+          <w:rPrChange w:id="383" w:author="Teixeira, Kristina A." w:date="2020-02-04T08:15:00Z">
+            <w:rPr/>
+          </w:rPrChange>
+        </w:rPr>
         <w:t>(Tables 1, 5). We note that a non-sign</w:t>
       </w:r>
-      <w:ins w:id="331" w:author="Valentine Herrmann" w:date="2019-11-14T20:34:00Z">
-        <w:r>
+      <w:ins w:id="384" w:author="Valentine Herrmann" w:date="2019-11-14T20:34:00Z">
+        <w:r>
+          <w:rPr>
+            <w:highlight w:val="yellow"/>
+            <w:rPrChange w:id="385" w:author="Teixeira, Kristina A." w:date="2020-02-04T08:15:00Z">
+              <w:rPr/>
+            </w:rPrChange>
+          </w:rPr>
           <w:t>i</w:t>
         </w:r>
       </w:ins>
       <w:r>
+        <w:rPr>
+          <w:highlight w:val="yellow"/>
+          <w:rPrChange w:id="386" w:author="Teixeira, Kristina A." w:date="2020-02-04T08:15:00Z">
+            <w:rPr/>
+          </w:rPrChange>
+        </w:rPr>
         <w:t xml:space="preserve">ficant positive correlation between </w:t>
       </w:r>
       <m:oMath>
         <m:r>
           <w:rPr>
             <w:rFonts w:ascii="Cambria Math" w:hAnsi="Cambria Math"/>
+            <w:highlight w:val="yellow"/>
+            <w:rPrChange w:id="387" w:author="Teixeira, Kristina A." w:date="2020-02-04T08:15:00Z">
+              <w:rPr>
+                <w:rFonts w:ascii="Cambria Math" w:hAnsi="Cambria Math"/>
+              </w:rPr>
+            </w:rPrChange>
           </w:rPr>
           <m:t>ln[H]</m:t>
         </m:r>
       </m:oMath>
       <w:r>
+        <w:rPr>
+          <w:highlight w:val="yellow"/>
+          <w:rPrChange w:id="388" w:author="Teixeira, Kristina A." w:date="2020-02-04T08:15:00Z">
+            <w:rPr/>
+          </w:rPrChange>
+        </w:rPr>
         <w:t xml:space="preserve"> and </w:t>
       </w:r>
       <m:oMath>
         <m:r>
           <w:rPr>
             <w:rFonts w:ascii="Cambria Math" w:hAnsi="Cambria Math"/>
+            <w:highlight w:val="yellow"/>
+            <w:rPrChange w:id="389" w:author="Teixeira, Kristina A." w:date="2020-02-04T08:15:00Z">
+              <w:rPr>
+                <w:rFonts w:ascii="Cambria Math" w:hAnsi="Cambria Math"/>
+              </w:rPr>
+            </w:rPrChange>
           </w:rPr>
           <m:t>R</m:t>
         </m:r>
@@ -5253,16 +5606,16 @@
       <w:pPr>
         <w:pStyle w:val="BodyText"/>
       </w:pPr>
-      <w:commentRangeStart w:id="332"/>
+      <w:commentRangeStart w:id="390"/>
       <w:r>
         <w:t xml:space="preserve">Crown position was </w:t>
       </w:r>
-      <w:commentRangeEnd w:id="332"/>
-      <w:r>
-        <w:rPr>
-          <w:rStyle w:val="CommentReference"/>
-        </w:rPr>
-        <w:commentReference w:id="332"/>
+      <w:commentRangeEnd w:id="390"/>
+      <w:r>
+        <w:rPr>
+          <w:rStyle w:val="CommentReference"/>
+        </w:rPr>
+        <w:commentReference w:id="390"/>
       </w:r>
       <w:r>
         <w:t xml:space="preserve">generally correlated with </w:t>
@@ -5278,7 +5631,7 @@
       <w:r>
         <w:t xml:space="preserve">, but with substantial variation (Fig. 2d). </w:t>
       </w:r>
-      <w:commentRangeStart w:id="333"/>
+      <w:commentRangeStart w:id="391"/>
       <w:r>
         <w:t xml:space="preserve">Crown position was a much poorer predictor of </w:t>
       </w:r>
@@ -5304,12 +5657,12 @@
       <w:r>
         <w:t xml:space="preserve"> </w:t>
       </w:r>
-      <w:commentRangeEnd w:id="333"/>
-      <w:r>
-        <w:rPr>
-          <w:rStyle w:val="CommentReference"/>
-        </w:rPr>
-        <w:commentReference w:id="333"/>
+      <w:commentRangeEnd w:id="391"/>
+      <w:r>
+        <w:rPr>
+          <w:rStyle w:val="CommentReference"/>
+        </w:rPr>
+        <w:commentReference w:id="391"/>
       </w:r>
       <w:r>
         <w:t xml:space="preserve">(Table 4), lending little overall support to </w:t>
@@ -5334,12 +5687,12 @@
       <w:r>
         <w:t xml:space="preserve"> had a significant </w:t>
       </w:r>
-      <w:del w:id="334" w:author="erikab" w:date="2019-11-14T11:31:00Z">
+      <w:del w:id="392" w:author="erikab" w:date="2019-11-14T11:31:00Z">
         <w:r>
           <w:delText xml:space="preserve">influence </w:delText>
         </w:r>
       </w:del>
-      <w:ins w:id="335" w:author="erikab" w:date="2019-11-14T11:31:00Z">
+      <w:ins w:id="393" w:author="erikab" w:date="2019-11-14T11:31:00Z">
         <w:r>
           <w:t xml:space="preserve">response </w:t>
         </w:r>
@@ -5391,17 +5744,17 @@
       <w:r>
         <w:t xml:space="preserve"> </w:t>
       </w:r>
-      <w:del w:id="336" w:author="erikab" w:date="2019-11-14T11:32:00Z">
+      <w:del w:id="394" w:author="erikab" w:date="2019-11-14T11:32:00Z">
         <w:r>
           <w:delText>came out as</w:delText>
         </w:r>
       </w:del>
-      <w:ins w:id="337" w:author="erikab" w:date="2019-11-14T11:32:00Z">
+      <w:ins w:id="395" w:author="erikab" w:date="2019-11-14T11:32:00Z">
         <w:r>
           <w:t>res</w:t>
         </w:r>
       </w:ins>
-      <w:ins w:id="338" w:author="erikab" w:date="2019-11-14T11:33:00Z">
+      <w:ins w:id="396" w:author="erikab" w:date="2019-11-14T11:33:00Z">
         <w:r>
           <w:t>ulted</w:t>
         </w:r>
@@ -5444,22 +5797,14 @@
         </m:r>
       </m:oMath>
       <w:r>
-        <w:t xml:space="preserve"> (Table 5). Most commonly in these multivariate models, as in the univariate models (Table 4), the resistance of dominant trees was less than that of co-dominant trees but higher that of supp</w:t>
-      </w:r>
-      <w:proofErr w:type="spellStart"/>
-      <w:r>
-        <w:t>ressed</w:t>
-      </w:r>
-      <w:proofErr w:type="spellEnd"/>
-      <w:r>
-        <w:t xml:space="preserve"> trees. </w:t>
-      </w:r>
-      <w:del w:id="339" w:author="erikab" w:date="2019-11-14T11:45:00Z">
+        <w:t xml:space="preserve"> (Table 5). Most commonly in these multivariate models, as in the univariate models (Table 4), the resistance of dominant trees was less than that of co-dominant trees but higher that of suppressed trees. </w:t>
+      </w:r>
+      <w:del w:id="397" w:author="erikab" w:date="2019-11-14T11:45:00Z">
         <w:r>
           <w:delText>Thus</w:delText>
         </w:r>
       </w:del>
-      <w:ins w:id="340" w:author="erikab" w:date="2019-11-14T11:45:00Z">
+      <w:ins w:id="398" w:author="erikab" w:date="2019-11-14T11:45:00Z">
         <w:r>
           <w:t>Although</w:t>
         </w:r>
@@ -5478,7 +5823,7 @@
       <w:r>
         <w:t xml:space="preserve"> was </w:t>
       </w:r>
-      <w:del w:id="341" w:author="erikab" w:date="2019-11-14T11:45:00Z">
+      <w:del w:id="399" w:author="erikab" w:date="2019-11-14T11:45:00Z">
         <w:r>
           <w:delText xml:space="preserve">sometimes </w:delText>
         </w:r>
@@ -5497,7 +5842,7 @@
       <w:r>
         <w:t xml:space="preserve">, </w:t>
       </w:r>
-      <w:del w:id="342" w:author="erikab" w:date="2019-11-14T11:45:00Z">
+      <w:del w:id="400" w:author="erikab" w:date="2019-11-14T11:45:00Z">
         <w:r>
           <w:delText xml:space="preserve">but </w:delText>
         </w:r>
@@ -5551,12 +5896,12 @@
       <w:r>
         <w:t xml:space="preserve"> (Tables 4-5), </w:t>
       </w:r>
-      <w:del w:id="343" w:author="erikab" w:date="2019-11-14T11:49:00Z">
+      <w:del w:id="401" w:author="erikab" w:date="2019-11-14T11:49:00Z">
         <w:r>
           <w:delText xml:space="preserve">negating </w:delText>
         </w:r>
       </w:del>
-      <w:ins w:id="344" w:author="erikab" w:date="2019-11-14T11:49:00Z">
+      <w:ins w:id="402" w:author="erikab" w:date="2019-11-14T11:49:00Z">
         <w:r>
           <w:t xml:space="preserve">rejecting </w:t>
         </w:r>
@@ -5584,30 +5929,30 @@
       <w:r>
         <w:t xml:space="preserve">), which could indicate that smaller trees (with smaller rooting volume) have a </w:t>
       </w:r>
-      <w:commentRangeStart w:id="345"/>
+      <w:commentRangeStart w:id="403"/>
       <w:r>
         <w:t xml:space="preserve">greater tendency to suffer more </w:t>
       </w:r>
-      <w:commentRangeEnd w:id="345"/>
-      <w:r>
-        <w:rPr>
-          <w:rStyle w:val="CommentReference"/>
-        </w:rPr>
-        <w:commentReference w:id="345"/>
+      <w:commentRangeEnd w:id="403"/>
+      <w:r>
+        <w:rPr>
+          <w:rStyle w:val="CommentReference"/>
+        </w:rPr>
+        <w:commentReference w:id="403"/>
       </w:r>
       <w:r>
         <w:t xml:space="preserve">in drier microenvironments </w:t>
       </w:r>
-      <w:commentRangeStart w:id="346"/>
+      <w:commentRangeStart w:id="404"/>
       <w:r>
         <w:t xml:space="preserve">with greater depth to the water table. </w:t>
       </w:r>
-      <w:commentRangeEnd w:id="346"/>
-      <w:r>
-        <w:rPr>
-          <w:rStyle w:val="CommentReference"/>
-        </w:rPr>
-        <w:commentReference w:id="346"/>
+      <w:commentRangeEnd w:id="404"/>
+      <w:r>
+        <w:rPr>
+          <w:rStyle w:val="CommentReference"/>
+        </w:rPr>
+        <w:commentReference w:id="404"/>
       </w:r>
       <w:r>
         <w:rPr>
@@ -5645,72 +5990,156 @@
       <w:pPr>
         <w:pStyle w:val="BodyText"/>
       </w:pPr>
-      <w:del w:id="347" w:author="Valentine Herrmann" w:date="2019-11-14T21:05:00Z">
-        <w:r>
+      <w:del w:id="405" w:author="Valentine Herrmann" w:date="2019-11-14T21:05:00Z">
+        <w:r>
+          <w:rPr>
+            <w:highlight w:val="yellow"/>
+            <w:rPrChange w:id="406" w:author="Teixeira, Kristina A." w:date="2020-02-04T08:30:00Z">
+              <w:rPr/>
+            </w:rPrChange>
+          </w:rPr>
           <w:delText>We</w:delText>
         </w:r>
       </w:del>
-      <w:del w:id="348" w:author="Lawren" w:date="2019-11-16T15:28:00Z">
-        <w:r>
+      <w:del w:id="407" w:author="Lawren" w:date="2019-11-16T15:28:00Z">
+        <w:r>
+          <w:rPr>
+            <w:highlight w:val="yellow"/>
+            <w:rPrChange w:id="408" w:author="Teixeira, Kristina A." w:date="2020-02-04T08:30:00Z">
+              <w:rPr/>
+            </w:rPrChange>
+          </w:rPr>
           <w:delText xml:space="preserve"> </w:delText>
         </w:r>
       </w:del>
-      <w:ins w:id="349" w:author="Valentine Herrmann" w:date="2019-11-14T21:05:00Z">
-        <w:del w:id="350" w:author="Lawren" w:date="2019-11-16T15:28:00Z">
+      <w:ins w:id="409" w:author="Valentine Herrmann" w:date="2019-11-14T21:05:00Z">
+        <w:del w:id="410" w:author="Lawren" w:date="2019-11-16T15:28:00Z">
           <w:r>
+            <w:rPr>
+              <w:highlight w:val="yellow"/>
+              <w:rPrChange w:id="411" w:author="Teixeira, Kristina A." w:date="2020-02-04T08:30:00Z">
+                <w:rPr/>
+              </w:rPrChange>
+            </w:rPr>
             <w:delText xml:space="preserve">The results </w:delText>
           </w:r>
         </w:del>
       </w:ins>
-      <w:del w:id="351" w:author="Lawren" w:date="2019-11-16T15:28:00Z">
-        <w:r>
+      <w:del w:id="412" w:author="Lawren" w:date="2019-11-16T15:28:00Z">
+        <w:r>
+          <w:rPr>
+            <w:highlight w:val="yellow"/>
+            <w:rPrChange w:id="413" w:author="Teixeira, Kristina A." w:date="2020-02-04T08:30:00Z">
+              <w:rPr/>
+            </w:rPrChange>
+          </w:rPr>
           <w:delText xml:space="preserve">partially support </w:delText>
         </w:r>
         <w:r>
           <w:rPr>
             <w:i/>
+            <w:highlight w:val="yellow"/>
+            <w:rPrChange w:id="414" w:author="Teixeira, Kristina A." w:date="2020-02-04T08:30:00Z">
+              <w:rPr>
+                <w:i/>
+              </w:rPr>
+            </w:rPrChange>
           </w:rPr>
           <w:delText>H2.1</w:delText>
         </w:r>
         <w:r>
+          <w:rPr>
+            <w:highlight w:val="yellow"/>
+            <w:rPrChange w:id="415" w:author="Teixeira, Kristina A." w:date="2020-02-04T08:30:00Z">
+              <w:rPr/>
+            </w:rPrChange>
+          </w:rPr>
           <w:delText>:</w:delText>
         </w:r>
       </w:del>
-      <w:del w:id="352" w:author="erikab" w:date="2019-11-14T11:52:00Z">
-        <w:r>
+      <w:del w:id="416" w:author="erikab" w:date="2019-11-14T11:52:00Z">
+        <w:r>
+          <w:rPr>
+            <w:highlight w:val="yellow"/>
+            <w:rPrChange w:id="417" w:author="Teixeira, Kristina A." w:date="2020-02-04T08:30:00Z">
+              <w:rPr/>
+            </w:rPrChange>
+          </w:rPr>
           <w:delText xml:space="preserve"> S</w:delText>
         </w:r>
       </w:del>
-      <w:ins w:id="353" w:author="erikab" w:date="2019-11-14T11:52:00Z">
-        <w:del w:id="354" w:author="Lawren" w:date="2019-11-16T15:28:00Z">
+      <w:ins w:id="418" w:author="erikab" w:date="2019-11-14T11:52:00Z">
+        <w:del w:id="419" w:author="Lawren" w:date="2019-11-16T15:28:00Z">
           <w:r>
+            <w:rPr>
+              <w:highlight w:val="yellow"/>
+              <w:rPrChange w:id="420" w:author="Teixeira, Kristina A." w:date="2020-02-04T08:30:00Z">
+                <w:rPr/>
+              </w:rPrChange>
+            </w:rPr>
             <w:delText xml:space="preserve"> where s</w:delText>
           </w:r>
         </w:del>
       </w:ins>
-      <w:del w:id="355" w:author="Lawren" w:date="2019-11-16T15:28:00Z">
-        <w:r>
+      <w:del w:id="421" w:author="Lawren" w:date="2019-11-16T15:28:00Z">
+        <w:r>
+          <w:rPr>
+            <w:highlight w:val="yellow"/>
+            <w:rPrChange w:id="422" w:author="Teixeira, Kristina A." w:date="2020-02-04T08:30:00Z">
+              <w:rPr/>
+            </w:rPrChange>
+          </w:rPr>
           <w:delText>pecies’ h</w:delText>
         </w:r>
       </w:del>
-      <w:ins w:id="356" w:author="Lawren" w:date="2019-11-16T15:28:00Z">
-        <w:r>
+      <w:ins w:id="423" w:author="Lawren" w:date="2019-11-16T15:28:00Z">
+        <w:r>
+          <w:rPr>
+            <w:highlight w:val="yellow"/>
+            <w:rPrChange w:id="424" w:author="Teixeira, Kristina A." w:date="2020-02-04T08:30:00Z">
+              <w:rPr/>
+            </w:rPrChange>
+          </w:rPr>
           <w:t>H</w:t>
         </w:r>
       </w:ins>
       <w:r>
+        <w:rPr>
+          <w:highlight w:val="yellow"/>
+          <w:rPrChange w:id="425" w:author="Teixeira, Kristina A." w:date="2020-02-04T08:30:00Z">
+            <w:rPr/>
+          </w:rPrChange>
+        </w:rPr>
         <w:t>ydraulic traits</w:t>
       </w:r>
-      <w:ins w:id="357" w:author="Lawren" w:date="2019-11-16T15:28:00Z">
-        <w:r>
+      <w:ins w:id="426" w:author="Lawren" w:date="2019-11-16T15:28:00Z">
+        <w:r>
+          <w:rPr>
+            <w:highlight w:val="yellow"/>
+            <w:rPrChange w:id="427" w:author="Teixeira, Kristina A." w:date="2020-02-04T08:30:00Z">
+              <w:rPr/>
+            </w:rPrChange>
+          </w:rPr>
           <w:t>, including</w:t>
         </w:r>
       </w:ins>
       <w:r>
+        <w:rPr>
+          <w:highlight w:val="yellow"/>
+          <w:rPrChange w:id="428" w:author="Teixeira, Kristina A." w:date="2020-02-04T08:30:00Z">
+            <w:rPr/>
+          </w:rPrChange>
+        </w:rPr>
         <w:t xml:space="preserve"> </w:t>
       </w:r>
-      <w:del w:id="358" w:author="Valentine Herrmann" w:date="2019-11-14T20:43:00Z">
-        <w:r>
+      <w:del w:id="429" w:author="Valentine Herrmann" w:date="2019-11-14T20:43:00Z">
+        <w:r>
+          <w:rPr>
+            <w:highlight w:val="yellow"/>
+            <w:rPrChange w:id="430" w:author="Teixeira, Kristina A." w:date="2020-02-04T08:30:00Z">
+              <w:rPr/>
+            </w:rPrChange>
+          </w:rPr>
           <w:delText>–</w:delText>
         </w:r>
       </w:del>
@@ -5718,24 +6147,703 @@
         <m:r>
           <w:rPr>
             <w:rFonts w:ascii="Cambria Math" w:hAnsi="Cambria Math"/>
+            <w:highlight w:val="yellow"/>
+            <w:rPrChange w:id="431" w:author="Teixeira, Kristina A." w:date="2020-02-04T08:30:00Z">
+              <w:rPr>
+                <w:rFonts w:ascii="Cambria Math" w:hAnsi="Cambria Math"/>
+              </w:rPr>
+            </w:rPrChange>
           </w:rPr>
           <m:t>XP</m:t>
         </m:r>
       </m:oMath>
       <w:r>
+        <w:rPr>
+          <w:highlight w:val="yellow"/>
+          <w:rPrChange w:id="432" w:author="Teixeira, Kristina A." w:date="2020-02-04T08:30:00Z">
+            <w:rPr/>
+          </w:rPrChange>
+        </w:rPr>
         <w:t xml:space="preserve">, </w:t>
       </w:r>
       <m:oMath>
         <m:r>
           <w:rPr>
             <w:rFonts w:ascii="Cambria Math" w:hAnsi="Cambria Math"/>
+            <w:highlight w:val="yellow"/>
+            <w:rPrChange w:id="433" w:author="Teixeira, Kristina A." w:date="2020-02-04T08:30:00Z">
+              <w:rPr>
+                <w:rFonts w:ascii="Cambria Math" w:hAnsi="Cambria Math"/>
+              </w:rPr>
+            </w:rPrChange>
           </w:rPr>
           <m:t>PL</m:t>
         </m:r>
         <m:sSub>
           <m:sSubPr>
             <m:ctrlPr>
-              <w:ins w:id="359" w:author="Teixeira, Kristina A." w:date="2019-12-06T06:53:00Z">
+              <w:ins w:id="434" w:author="Teixeira, Kristina A." w:date="2019-12-06T06:53:00Z">
+                <w:rPr>
+                  <w:rFonts w:ascii="Cambria Math" w:hAnsi="Cambria Math"/>
+                  <w:highlight w:val="yellow"/>
+                  <w:rPrChange w:id="435" w:author="Teixeira, Kristina A." w:date="2020-02-04T08:30:00Z">
+                    <w:rPr>
+                      <w:rFonts w:ascii="Cambria Math" w:hAnsi="Cambria Math"/>
+                    </w:rPr>
+                  </w:rPrChange>
+                </w:rPr>
+              </w:ins>
+            </m:ctrlPr>
+          </m:sSubPr>
+          <m:e>
+            <m:r>
+              <w:rPr>
+                <w:rFonts w:ascii="Cambria Math" w:hAnsi="Cambria Math"/>
+                <w:highlight w:val="yellow"/>
+                <w:rPrChange w:id="436" w:author="Teixeira, Kristina A." w:date="2020-02-04T08:30:00Z">
+                  <w:rPr>
+                    <w:rFonts w:ascii="Cambria Math" w:hAnsi="Cambria Math"/>
+                  </w:rPr>
+                </w:rPrChange>
+              </w:rPr>
+              <m:t>A</m:t>
+            </m:r>
+          </m:e>
+          <m:sub>
+            <m:r>
+              <w:rPr>
+                <w:rFonts w:ascii="Cambria Math" w:hAnsi="Cambria Math"/>
+                <w:highlight w:val="yellow"/>
+                <w:rPrChange w:id="437" w:author="Teixeira, Kristina A." w:date="2020-02-04T08:30:00Z">
+                  <w:rPr>
+                    <w:rFonts w:ascii="Cambria Math" w:hAnsi="Cambria Math"/>
+                  </w:rPr>
+                </w:rPrChange>
+              </w:rPr>
+              <m:t>dry</m:t>
+            </m:r>
+          </m:sub>
+        </m:sSub>
+      </m:oMath>
+      <w:r>
+        <w:rPr>
+          <w:highlight w:val="yellow"/>
+          <w:rPrChange w:id="438" w:author="Teixeira, Kristina A." w:date="2020-02-04T08:30:00Z">
+            <w:rPr/>
+          </w:rPrChange>
+        </w:rPr>
+        <w:t xml:space="preserve">, and </w:t>
+      </w:r>
+      <m:oMath>
+        <m:sSub>
+          <m:sSubPr>
+            <m:ctrlPr>
+              <w:ins w:id="439" w:author="Teixeira, Kristina A." w:date="2019-12-06T06:53:00Z">
+                <w:rPr>
+                  <w:rFonts w:ascii="Cambria Math" w:hAnsi="Cambria Math"/>
+                  <w:highlight w:val="yellow"/>
+                  <w:rPrChange w:id="440" w:author="Teixeira, Kristina A." w:date="2020-02-04T08:30:00Z">
+                    <w:rPr>
+                      <w:rFonts w:ascii="Cambria Math" w:hAnsi="Cambria Math"/>
+                    </w:rPr>
+                  </w:rPrChange>
+                </w:rPr>
+              </w:ins>
+            </m:ctrlPr>
+          </m:sSubPr>
+          <m:e>
+            <m:r>
+              <w:rPr>
+                <w:rFonts w:ascii="Cambria Math" w:hAnsi="Cambria Math"/>
+                <w:highlight w:val="yellow"/>
+                <w:rPrChange w:id="441" w:author="Teixeira, Kristina A." w:date="2020-02-04T08:30:00Z">
+                  <w:rPr>
+                    <w:rFonts w:ascii="Cambria Math" w:hAnsi="Cambria Math"/>
+                  </w:rPr>
+                </w:rPrChange>
+              </w:rPr>
+              <m:t>π</m:t>
+            </m:r>
+          </m:e>
+          <m:sub>
+            <m:r>
+              <w:rPr>
+                <w:rFonts w:ascii="Cambria Math" w:hAnsi="Cambria Math"/>
+                <w:highlight w:val="yellow"/>
+                <w:rPrChange w:id="442" w:author="Teixeira, Kristina A." w:date="2020-02-04T08:30:00Z">
+                  <w:rPr>
+                    <w:rFonts w:ascii="Cambria Math" w:hAnsi="Cambria Math"/>
+                  </w:rPr>
+                </w:rPrChange>
+              </w:rPr>
+              <m:t>tlp</m:t>
+            </m:r>
+          </m:sub>
+        </m:sSub>
+      </m:oMath>
+      <w:ins w:id="443" w:author="Valentine Herrmann" w:date="2019-11-14T20:43:00Z">
+        <w:r>
+          <w:rPr>
+            <w:highlight w:val="yellow"/>
+            <w:rPrChange w:id="444" w:author="Teixeira, Kristina A." w:date="2020-02-04T08:30:00Z">
+              <w:rPr/>
+            </w:rPrChange>
+          </w:rPr>
+          <w:t xml:space="preserve"> </w:t>
+        </w:r>
+      </w:ins>
+      <w:del w:id="445" w:author="Valentine Herrmann" w:date="2019-11-14T20:43:00Z">
+        <w:r>
+          <w:rPr>
+            <w:highlight w:val="yellow"/>
+            <w:rPrChange w:id="446" w:author="Teixeira, Kristina A." w:date="2020-02-04T08:30:00Z">
+              <w:rPr/>
+            </w:rPrChange>
+          </w:rPr>
+          <w:delText>–</w:delText>
+        </w:r>
+      </w:del>
+      <w:del w:id="447" w:author="Lawren" w:date="2019-11-16T15:28:00Z">
+        <w:r>
+          <w:rPr>
+            <w:highlight w:val="yellow"/>
+            <w:rPrChange w:id="448" w:author="Teixeira, Kristina A." w:date="2020-02-04T08:30:00Z">
+              <w:rPr/>
+            </w:rPrChange>
+          </w:rPr>
+          <w:delText xml:space="preserve">were sometimes useful in </w:delText>
+        </w:r>
+      </w:del>
+      <w:r>
+        <w:rPr>
+          <w:highlight w:val="yellow"/>
+          <w:rPrChange w:id="449" w:author="Teixeira, Kristina A." w:date="2020-02-04T08:30:00Z">
+            <w:rPr/>
+          </w:rPrChange>
+        </w:rPr>
+        <w:t>explain</w:t>
+      </w:r>
+      <w:ins w:id="450" w:author="Lawren" w:date="2019-11-16T15:28:00Z">
+        <w:r>
+          <w:rPr>
+            <w:highlight w:val="yellow"/>
+            <w:rPrChange w:id="451" w:author="Teixeira, Kristina A." w:date="2020-02-04T08:30:00Z">
+              <w:rPr/>
+            </w:rPrChange>
+          </w:rPr>
+          <w:t xml:space="preserve">ed </w:t>
+        </w:r>
+      </w:ins>
+      <w:del w:id="452" w:author="Lawren" w:date="2019-11-16T15:28:00Z">
+        <w:r>
+          <w:rPr>
+            <w:highlight w:val="yellow"/>
+            <w:rPrChange w:id="453" w:author="Teixeira, Kristina A." w:date="2020-02-04T08:30:00Z">
+              <w:rPr/>
+            </w:rPrChange>
+          </w:rPr>
+          <w:delText xml:space="preserve">ing </w:delText>
+        </w:r>
+      </w:del>
+      <w:r>
+        <w:rPr>
+          <w:highlight w:val="yellow"/>
+          <w:rPrChange w:id="454" w:author="Teixeira, Kristina A." w:date="2020-02-04T08:30:00Z">
+            <w:rPr/>
+          </w:rPrChange>
+        </w:rPr>
+        <w:t xml:space="preserve">variation in drought responses, whereas </w:t>
+      </w:r>
+      <m:oMath>
+        <m:r>
+          <w:rPr>
+            <w:rFonts w:ascii="Cambria Math" w:hAnsi="Cambria Math"/>
+            <w:highlight w:val="yellow"/>
+            <w:rPrChange w:id="455" w:author="Teixeira, Kristina A." w:date="2020-02-04T08:30:00Z">
+              <w:rPr>
+                <w:rFonts w:ascii="Cambria Math" w:hAnsi="Cambria Math"/>
+              </w:rPr>
+            </w:rPrChange>
+          </w:rPr>
+          <m:t>LMA</m:t>
+        </m:r>
+      </m:oMath>
+      <w:r>
+        <w:rPr>
+          <w:highlight w:val="yellow"/>
+          <w:rPrChange w:id="456" w:author="Teixeira, Kristina A." w:date="2020-02-04T08:30:00Z">
+            <w:rPr/>
+          </w:rPrChange>
+        </w:rPr>
+        <w:t xml:space="preserve"> and </w:t>
+      </w:r>
+      <m:oMath>
+        <m:r>
+          <w:rPr>
+            <w:rFonts w:ascii="Cambria Math" w:hAnsi="Cambria Math"/>
+            <w:highlight w:val="yellow"/>
+            <w:rPrChange w:id="457" w:author="Teixeira, Kristina A." w:date="2020-02-04T08:30:00Z">
+              <w:rPr>
+                <w:rFonts w:ascii="Cambria Math" w:hAnsi="Cambria Math"/>
+              </w:rPr>
+            </w:rPrChange>
+          </w:rPr>
+          <m:t>WD</m:t>
+        </m:r>
+      </m:oMath>
+      <w:r>
+        <w:rPr>
+          <w:highlight w:val="yellow"/>
+          <w:rPrChange w:id="458" w:author="Teixeira, Kristina A." w:date="2020-02-04T08:30:00Z">
+            <w:rPr/>
+          </w:rPrChange>
+        </w:rPr>
+        <w:t xml:space="preserve"> were </w:t>
+      </w:r>
+      <w:del w:id="459" w:author="erikab" w:date="2019-11-14T11:54:00Z">
+        <w:r>
+          <w:rPr>
+            <w:highlight w:val="yellow"/>
+            <w:rPrChange w:id="460" w:author="Teixeira, Kristina A." w:date="2020-02-04T08:30:00Z">
+              <w:rPr/>
+            </w:rPrChange>
+          </w:rPr>
+          <w:delText xml:space="preserve">not (Tables 1,4,5). Specifically, </w:delText>
+        </w:r>
+        <m:oMath>
+          <m:r>
+            <w:rPr>
+              <w:rFonts w:ascii="Cambria Math" w:hAnsi="Cambria Math"/>
+              <w:highlight w:val="yellow"/>
+              <w:rPrChange w:id="461" w:author="Teixeira, Kristina A." w:date="2020-02-04T08:30:00Z">
+                <w:rPr>
+                  <w:rFonts w:ascii="Cambria Math" w:hAnsi="Cambria Math"/>
+                </w:rPr>
+              </w:rPrChange>
+            </w:rPr>
+            <m:t>LMA</m:t>
+          </m:r>
+        </m:oMath>
+        <w:r>
+          <w:rPr>
+            <w:highlight w:val="yellow"/>
+            <w:rPrChange w:id="462" w:author="Teixeira, Kristina A." w:date="2020-02-04T08:30:00Z">
+              <w:rPr/>
+            </w:rPrChange>
+          </w:rPr>
+          <w:delText xml:space="preserve"> and </w:delText>
+        </w:r>
+        <m:oMath>
+          <m:r>
+            <w:rPr>
+              <w:rFonts w:ascii="Cambria Math" w:hAnsi="Cambria Math"/>
+              <w:highlight w:val="yellow"/>
+              <w:rPrChange w:id="463" w:author="Teixeira, Kristina A." w:date="2020-02-04T08:30:00Z">
+                <w:rPr>
+                  <w:rFonts w:ascii="Cambria Math" w:hAnsi="Cambria Math"/>
+                </w:rPr>
+              </w:rPrChange>
+            </w:rPr>
+            <m:t>WD</m:t>
+          </m:r>
+        </m:oMath>
+        <w:r>
+          <w:rPr>
+            <w:highlight w:val="yellow"/>
+            <w:rPrChange w:id="464" w:author="Teixeira, Kristina A." w:date="2020-02-04T08:30:00Z">
+              <w:rPr/>
+            </w:rPrChange>
+          </w:rPr>
+          <w:delText xml:space="preserve"> </w:delText>
+        </w:r>
+      </w:del>
+      <w:r>
+        <w:rPr>
+          <w:highlight w:val="yellow"/>
+          <w:rPrChange w:id="465" w:author="Teixeira, Kristina A." w:date="2020-02-04T08:30:00Z">
+            <w:rPr/>
+          </w:rPrChange>
+        </w:rPr>
+        <w:t xml:space="preserve">never significantly associated with </w:t>
+      </w:r>
+      <m:oMath>
+        <m:r>
+          <w:rPr>
+            <w:rFonts w:ascii="Cambria Math" w:hAnsi="Cambria Math"/>
+            <w:highlight w:val="yellow"/>
+            <w:rPrChange w:id="466" w:author="Teixeira, Kristina A." w:date="2020-02-04T08:30:00Z">
+              <w:rPr>
+                <w:rFonts w:ascii="Cambria Math" w:hAnsi="Cambria Math"/>
+              </w:rPr>
+            </w:rPrChange>
+          </w:rPr>
+          <m:t>R</m:t>
+        </m:r>
+      </m:oMath>
+      <w:r>
+        <w:rPr>
+          <w:highlight w:val="yellow"/>
+          <w:rPrChange w:id="467" w:author="Teixeira, Kristina A." w:date="2020-02-04T08:30:00Z">
+            <w:rPr/>
+          </w:rPrChange>
+        </w:rPr>
+        <w:t xml:space="preserve"> in the univariate models (all dAIC </w:t>
+      </w:r>
+      <m:oMath>
+        <m:r>
+          <w:rPr>
+            <w:rFonts w:ascii="Cambria Math" w:hAnsi="Cambria Math"/>
+            <w:highlight w:val="yellow"/>
+            <w:rPrChange w:id="468" w:author="Teixeira, Kristina A." w:date="2020-02-04T08:30:00Z">
+              <w:rPr>
+                <w:rFonts w:ascii="Cambria Math" w:hAnsi="Cambria Math"/>
+              </w:rPr>
+            </w:rPrChange>
+          </w:rPr>
+          <m:t>≤</m:t>
+        </m:r>
+      </m:oMath>
+      <w:r>
+        <w:rPr>
+          <w:highlight w:val="yellow"/>
+          <w:rPrChange w:id="469" w:author="Teixeira, Kristina A." w:date="2020-02-04T08:30:00Z">
+            <w:rPr/>
+          </w:rPrChange>
+        </w:rPr>
+        <w:t xml:space="preserve"> 0.22; Table </w:t>
+      </w:r>
+      <w:ins w:id="470" w:author="erikab" w:date="2019-11-14T11:55:00Z">
+        <w:r>
+          <w:rPr>
+            <w:highlight w:val="yellow"/>
+            <w:rPrChange w:id="471" w:author="Teixeira, Kristina A." w:date="2020-02-04T08:30:00Z">
+              <w:rPr/>
+            </w:rPrChange>
+          </w:rPr>
+          <w:t xml:space="preserve">1, </w:t>
+        </w:r>
+      </w:ins>
+      <w:r>
+        <w:rPr>
+          <w:highlight w:val="yellow"/>
+          <w:rPrChange w:id="472" w:author="Teixeira, Kristina A." w:date="2020-02-04T08:30:00Z">
+            <w:rPr/>
+          </w:rPrChange>
+        </w:rPr>
+        <w:t>4</w:t>
+      </w:r>
+      <w:ins w:id="473" w:author="erikab" w:date="2019-11-14T11:55:00Z">
+        <w:r>
+          <w:rPr>
+            <w:highlight w:val="yellow"/>
+            <w:rPrChange w:id="474" w:author="Teixeira, Kristina A." w:date="2020-02-04T08:30:00Z">
+              <w:rPr/>
+            </w:rPrChange>
+          </w:rPr>
+          <w:t>, 5</w:t>
+        </w:r>
+      </w:ins>
+      <w:r>
+        <w:rPr>
+          <w:highlight w:val="yellow"/>
+          <w:rPrChange w:id="475" w:author="Teixeira, Kristina A." w:date="2020-02-04T08:30:00Z">
+            <w:rPr/>
+          </w:rPrChange>
+        </w:rPr>
+        <w:t>)</w:t>
+      </w:r>
+      <w:ins w:id="476" w:author="Lawren" w:date="2019-11-16T15:28:00Z">
+        <w:r>
+          <w:rPr>
+            <w:highlight w:val="yellow"/>
+            <w:rPrChange w:id="477" w:author="Teixeira, Kristina A." w:date="2020-02-04T08:30:00Z">
+              <w:rPr/>
+            </w:rPrChange>
+          </w:rPr>
+          <w:t xml:space="preserve">. </w:t>
+        </w:r>
+      </w:ins>
+      <w:del w:id="478" w:author="Lawren" w:date="2019-11-16T15:28:00Z">
+        <w:r>
+          <w:rPr>
+            <w:highlight w:val="yellow"/>
+            <w:rPrChange w:id="479" w:author="Teixeira, Kristina A." w:date="2020-02-04T08:30:00Z">
+              <w:rPr/>
+            </w:rPrChange>
+          </w:rPr>
+          <w:delText xml:space="preserve">, </w:delText>
+        </w:r>
+        <w:commentRangeStart w:id="480"/>
+        <w:r>
+          <w:rPr>
+            <w:highlight w:val="yellow"/>
+            <w:rPrChange w:id="481" w:author="Teixeira, Kristina A." w:date="2020-02-04T08:30:00Z">
+              <w:rPr/>
+            </w:rPrChange>
+          </w:rPr>
+          <w:delText xml:space="preserve">and </w:delText>
+        </w:r>
+        <w:commentRangeEnd w:id="480"/>
+        <w:r>
+          <w:rPr>
+            <w:rStyle w:val="CommentReference"/>
+            <w:highlight w:val="yellow"/>
+            <w:rPrChange w:id="482" w:author="Teixeira, Kristina A." w:date="2020-02-04T08:30:00Z">
+              <w:rPr>
+                <w:rStyle w:val="CommentReference"/>
+              </w:rPr>
+            </w:rPrChange>
+          </w:rPr>
+          <w:commentReference w:id="480"/>
+        </w:r>
+        <w:r>
+          <w:rPr>
+            <w:highlight w:val="yellow"/>
+            <w:rPrChange w:id="483" w:author="Teixeira, Kristina A." w:date="2020-02-04T08:30:00Z">
+              <w:rPr/>
+            </w:rPrChange>
+          </w:rPr>
+          <w:delText xml:space="preserve">therefore these were excluded as candidate variables for the full multivariate models. In </w:delText>
+        </w:r>
+        <w:commentRangeStart w:id="484"/>
+        <w:r>
+          <w:rPr>
+            <w:highlight w:val="yellow"/>
+            <w:rPrChange w:id="485" w:author="Teixeira, Kristina A." w:date="2020-02-04T08:30:00Z">
+              <w:rPr/>
+            </w:rPrChange>
+          </w:rPr>
+          <w:delText>contrast</w:delText>
+        </w:r>
+        <w:commentRangeEnd w:id="484"/>
+        <w:r>
+          <w:rPr>
+            <w:rStyle w:val="CommentReference"/>
+            <w:highlight w:val="yellow"/>
+            <w:rPrChange w:id="486" w:author="Teixeira, Kristina A." w:date="2020-02-04T08:30:00Z">
+              <w:rPr>
+                <w:rStyle w:val="CommentReference"/>
+              </w:rPr>
+            </w:rPrChange>
+          </w:rPr>
+          <w:commentReference w:id="484"/>
+        </w:r>
+        <w:r>
+          <w:rPr>
+            <w:highlight w:val="yellow"/>
+            <w:rPrChange w:id="487" w:author="Teixeira, Kristina A." w:date="2020-02-04T08:30:00Z">
+              <w:rPr/>
+            </w:rPrChange>
+          </w:rPr>
+          <w:delText xml:space="preserve">, </w:delText>
+        </w:r>
+      </w:del>
+      <m:oMath>
+        <m:r>
+          <w:rPr>
+            <w:rFonts w:ascii="Cambria Math" w:hAnsi="Cambria Math"/>
+            <w:highlight w:val="yellow"/>
+            <w:rPrChange w:id="488" w:author="Teixeira, Kristina A." w:date="2020-02-04T08:30:00Z">
+              <w:rPr>
+                <w:rFonts w:ascii="Cambria Math" w:hAnsi="Cambria Math"/>
+              </w:rPr>
+            </w:rPrChange>
+          </w:rPr>
+          <m:t>XP</m:t>
+        </m:r>
+      </m:oMath>
+      <w:r>
+        <w:rPr>
+          <w:highlight w:val="yellow"/>
+          <w:rPrChange w:id="489" w:author="Teixeira, Kristina A." w:date="2020-02-04T08:30:00Z">
+            <w:rPr/>
+          </w:rPrChange>
+        </w:rPr>
+        <w:t xml:space="preserve">, </w:t>
+      </w:r>
+      <m:oMath>
+        <m:r>
+          <w:rPr>
+            <w:rFonts w:ascii="Cambria Math" w:hAnsi="Cambria Math"/>
+            <w:highlight w:val="yellow"/>
+            <w:rPrChange w:id="490" w:author="Teixeira, Kristina A." w:date="2020-02-04T08:30:00Z">
+              <w:rPr>
+                <w:rFonts w:ascii="Cambria Math" w:hAnsi="Cambria Math"/>
+              </w:rPr>
+            </w:rPrChange>
+          </w:rPr>
+          <m:t>PL</m:t>
+        </m:r>
+        <m:sSub>
+          <m:sSubPr>
+            <m:ctrlPr>
+              <w:ins w:id="491" w:author="Teixeira, Kristina A." w:date="2019-12-06T06:53:00Z">
+                <w:rPr>
+                  <w:rFonts w:ascii="Cambria Math" w:hAnsi="Cambria Math"/>
+                  <w:highlight w:val="yellow"/>
+                  <w:rPrChange w:id="492" w:author="Teixeira, Kristina A." w:date="2020-02-04T08:30:00Z">
+                    <w:rPr>
+                      <w:rFonts w:ascii="Cambria Math" w:hAnsi="Cambria Math"/>
+                    </w:rPr>
+                  </w:rPrChange>
+                </w:rPr>
+              </w:ins>
+            </m:ctrlPr>
+          </m:sSubPr>
+          <m:e>
+            <m:r>
+              <w:rPr>
+                <w:rFonts w:ascii="Cambria Math" w:hAnsi="Cambria Math"/>
+                <w:highlight w:val="yellow"/>
+                <w:rPrChange w:id="493" w:author="Teixeira, Kristina A." w:date="2020-02-04T08:30:00Z">
+                  <w:rPr>
+                    <w:rFonts w:ascii="Cambria Math" w:hAnsi="Cambria Math"/>
+                  </w:rPr>
+                </w:rPrChange>
+              </w:rPr>
+              <m:t>A</m:t>
+            </m:r>
+          </m:e>
+          <m:sub>
+            <m:r>
+              <w:rPr>
+                <w:rFonts w:ascii="Cambria Math" w:hAnsi="Cambria Math"/>
+                <w:highlight w:val="yellow"/>
+                <w:rPrChange w:id="494" w:author="Teixeira, Kristina A." w:date="2020-02-04T08:30:00Z">
+                  <w:rPr>
+                    <w:rFonts w:ascii="Cambria Math" w:hAnsi="Cambria Math"/>
+                  </w:rPr>
+                </w:rPrChange>
+              </w:rPr>
+              <m:t>dry</m:t>
+            </m:r>
+          </m:sub>
+        </m:sSub>
+      </m:oMath>
+      <w:r>
+        <w:rPr>
+          <w:highlight w:val="yellow"/>
+          <w:rPrChange w:id="495" w:author="Teixeira, Kristina A." w:date="2020-02-04T08:30:00Z">
+            <w:rPr/>
+          </w:rPrChange>
+        </w:rPr>
+        <w:t xml:space="preserve">, and </w:t>
+      </w:r>
+      <m:oMath>
+        <m:sSub>
+          <m:sSubPr>
+            <m:ctrlPr>
+              <w:ins w:id="496" w:author="Teixeira, Kristina A." w:date="2019-12-06T06:53:00Z">
+                <w:rPr>
+                  <w:rFonts w:ascii="Cambria Math" w:hAnsi="Cambria Math"/>
+                  <w:highlight w:val="yellow"/>
+                  <w:rPrChange w:id="497" w:author="Teixeira, Kristina A." w:date="2020-02-04T08:30:00Z">
+                    <w:rPr>
+                      <w:rFonts w:ascii="Cambria Math" w:hAnsi="Cambria Math"/>
+                    </w:rPr>
+                  </w:rPrChange>
+                </w:rPr>
+              </w:ins>
+            </m:ctrlPr>
+          </m:sSubPr>
+          <m:e>
+            <m:r>
+              <w:rPr>
+                <w:rFonts w:ascii="Cambria Math" w:hAnsi="Cambria Math"/>
+                <w:highlight w:val="yellow"/>
+                <w:rPrChange w:id="498" w:author="Teixeira, Kristina A." w:date="2020-02-04T08:30:00Z">
+                  <w:rPr>
+                    <w:rFonts w:ascii="Cambria Math" w:hAnsi="Cambria Math"/>
+                  </w:rPr>
+                </w:rPrChange>
+              </w:rPr>
+              <m:t>π</m:t>
+            </m:r>
+          </m:e>
+          <m:sub>
+            <m:r>
+              <w:rPr>
+                <w:rFonts w:ascii="Cambria Math" w:hAnsi="Cambria Math"/>
+                <w:highlight w:val="yellow"/>
+                <w:rPrChange w:id="499" w:author="Teixeira, Kristina A." w:date="2020-02-04T08:30:00Z">
+                  <w:rPr>
+                    <w:rFonts w:ascii="Cambria Math" w:hAnsi="Cambria Math"/>
+                  </w:rPr>
+                </w:rPrChange>
+              </w:rPr>
+              <m:t>tlp</m:t>
+            </m:r>
+          </m:sub>
+        </m:sSub>
+      </m:oMath>
+      <w:r>
+        <w:rPr>
+          <w:highlight w:val="yellow"/>
+          <w:rPrChange w:id="500" w:author="Teixeira, Kristina A." w:date="2020-02-04T08:30:00Z">
+            <w:rPr/>
+          </w:rPrChange>
+        </w:rPr>
+        <w:t xml:space="preserve"> all explained </w:t>
+      </w:r>
+      <w:del w:id="501" w:author="erikab" w:date="2019-11-14T11:55:00Z">
+        <w:r>
+          <w:rPr>
+            <w:highlight w:val="yellow"/>
+            <w:rPrChange w:id="502" w:author="Teixeira, Kristina A." w:date="2020-02-04T08:30:00Z">
+              <w:rPr/>
+            </w:rPrChange>
+          </w:rPr>
+          <w:delText xml:space="preserve">at least </w:delText>
+        </w:r>
+      </w:del>
+      <w:r>
+        <w:rPr>
+          <w:highlight w:val="yellow"/>
+          <w:rPrChange w:id="503" w:author="Teixeira, Kristina A." w:date="2020-02-04T08:30:00Z">
+            <w:rPr/>
+          </w:rPrChange>
+        </w:rPr>
+        <w:t>modest amounts of variation (</w:t>
+      </w:r>
+      <w:proofErr w:type="spellStart"/>
+      <w:r>
+        <w:rPr>
+          <w:highlight w:val="yellow"/>
+          <w:rPrChange w:id="504" w:author="Teixeira, Kristina A." w:date="2020-02-04T08:30:00Z">
+            <w:rPr/>
+          </w:rPrChange>
+        </w:rPr>
+        <w:t>dAIC</w:t>
+      </w:r>
+      <w:proofErr w:type="spellEnd"/>
+      <w:r>
+        <w:rPr>
+          <w:highlight w:val="yellow"/>
+          <w:rPrChange w:id="505" w:author="Teixeira, Kristina A." w:date="2020-02-04T08:30:00Z">
+            <w:rPr/>
+          </w:rPrChange>
+        </w:rPr>
+        <w:t xml:space="preserve"> &gt; 1.0) in at least one drought (Table 4).</w:t>
+      </w:r>
+      <w:r>
+        <w:t xml:space="preserve"> </w:t>
+      </w:r>
+      <w:del w:id="506" w:author="Valentine Herrmann" w:date="2019-11-14T20:46:00Z">
+        <w:r>
+          <w:delText xml:space="preserve">Of these, </w:delText>
+        </w:r>
+      </w:del>
+      <m:oMath>
+        <m:r>
+          <w:rPr>
+            <w:rFonts w:ascii="Cambria Math" w:hAnsi="Cambria Math"/>
+          </w:rPr>
+          <m:t>PL</m:t>
+        </m:r>
+        <m:sSub>
+          <m:sSubPr>
+            <m:ctrlPr>
+              <w:ins w:id="507" w:author="Teixeira, Kristina A." w:date="2019-12-06T06:53:00Z">
                 <w:rPr>
                   <w:rFonts w:ascii="Cambria Math" w:hAnsi="Cambria Math"/>
                 </w:rPr>
@@ -5761,13 +6869,1516 @@
         </m:sSub>
       </m:oMath>
       <w:r>
-        <w:t xml:space="preserve">, and </w:t>
+        <w:t xml:space="preserve"> was a strong predictor for the 1966 </w:t>
+      </w:r>
+      <w:bookmarkStart w:id="508" w:name="_GoBack"/>
+      <w:bookmarkEnd w:id="508"/>
+      <w:r>
+        <w:rPr>
+          <w:highlight w:val="yellow"/>
+          <w:rPrChange w:id="509" w:author="Teixeira, Kristina A." w:date="2020-02-04T08:31:00Z">
+            <w:rPr/>
+          </w:rPrChange>
+        </w:rPr>
+        <w:t xml:space="preserve">drought and </w:t>
+      </w:r>
+      <w:commentRangeStart w:id="510"/>
+      <w:r>
+        <w:rPr>
+          <w:highlight w:val="yellow"/>
+          <w:rPrChange w:id="511" w:author="Teixeira, Kristina A." w:date="2020-02-04T08:31:00Z">
+            <w:rPr/>
+          </w:rPrChange>
+        </w:rPr>
+        <w:t>overall</w:t>
+      </w:r>
+      <w:commentRangeEnd w:id="510"/>
+      <w:r>
+        <w:rPr>
+          <w:rStyle w:val="CommentReference"/>
+          <w:highlight w:val="yellow"/>
+          <w:rPrChange w:id="512" w:author="Teixeira, Kristina A." w:date="2020-02-04T08:31:00Z">
+            <w:rPr>
+              <w:rStyle w:val="CommentReference"/>
+            </w:rPr>
+          </w:rPrChange>
+        </w:rPr>
+        <w:commentReference w:id="510"/>
+      </w:r>
+      <w:r>
+        <w:rPr>
+          <w:highlight w:val="yellow"/>
+          <w:rPrChange w:id="513" w:author="Teixeira, Kristina A." w:date="2020-02-04T08:31:00Z">
+            <w:rPr/>
+          </w:rPrChange>
+        </w:rPr>
+        <w:t xml:space="preserve">, with consistently negative coefficients across all </w:t>
+      </w:r>
+      <w:proofErr w:type="gramStart"/>
+      <w:r>
+        <w:rPr>
+          <w:highlight w:val="yellow"/>
+          <w:rPrChange w:id="514" w:author="Teixeira, Kristina A." w:date="2020-02-04T08:31:00Z">
+            <w:rPr/>
+          </w:rPrChange>
+        </w:rPr>
+        <w:t>droughts.</w:t>
+      </w:r>
+      <w:proofErr w:type="gramEnd"/>
+      <w:r>
+        <w:rPr>
+          <w:highlight w:val="yellow"/>
+          <w:rPrChange w:id="515" w:author="Teixeira, Kristina A." w:date="2020-02-04T08:31:00Z">
+            <w:rPr/>
+          </w:rPrChange>
+        </w:rPr>
+        <w:t xml:space="preserve"> </w:t>
       </w:r>
       <m:oMath>
         <m:sSub>
           <m:sSubPr>
             <m:ctrlPr>
-              <w:ins w:id="360" w:author="Teixeira, Kristina A." w:date="2019-12-06T06:53:00Z">
+              <w:ins w:id="516" w:author="Teixeira, Kristina A." w:date="2019-12-06T06:53:00Z">
+                <w:rPr>
+                  <w:rFonts w:ascii="Cambria Math" w:hAnsi="Cambria Math"/>
+                  <w:highlight w:val="yellow"/>
+                  <w:rPrChange w:id="517" w:author="Teixeira, Kristina A." w:date="2020-02-04T08:31:00Z">
+                    <w:rPr>
+                      <w:rFonts w:ascii="Cambria Math" w:hAnsi="Cambria Math"/>
+                    </w:rPr>
+                  </w:rPrChange>
+                </w:rPr>
+              </w:ins>
+            </m:ctrlPr>
+          </m:sSubPr>
+          <m:e>
+            <m:r>
+              <w:rPr>
+                <w:rFonts w:ascii="Cambria Math" w:hAnsi="Cambria Math"/>
+                <w:highlight w:val="yellow"/>
+                <w:rPrChange w:id="518" w:author="Teixeira, Kristina A." w:date="2020-02-04T08:31:00Z">
+                  <w:rPr>
+                    <w:rFonts w:ascii="Cambria Math" w:hAnsi="Cambria Math"/>
+                  </w:rPr>
+                </w:rPrChange>
+              </w:rPr>
+              <m:t>π</m:t>
+            </m:r>
+          </m:e>
+          <m:sub>
+            <m:r>
+              <w:rPr>
+                <w:rFonts w:ascii="Cambria Math" w:hAnsi="Cambria Math"/>
+                <w:highlight w:val="yellow"/>
+                <w:rPrChange w:id="519" w:author="Teixeira, Kristina A." w:date="2020-02-04T08:31:00Z">
+                  <w:rPr>
+                    <w:rFonts w:ascii="Cambria Math" w:hAnsi="Cambria Math"/>
+                  </w:rPr>
+                </w:rPrChange>
+              </w:rPr>
+              <m:t>tlp</m:t>
+            </m:r>
+          </m:sub>
+        </m:sSub>
+      </m:oMath>
+      <w:r>
+        <w:rPr>
+          <w:highlight w:val="yellow"/>
+          <w:rPrChange w:id="520" w:author="Teixeira, Kristina A." w:date="2020-02-04T08:31:00Z">
+            <w:rPr/>
+          </w:rPrChange>
+        </w:rPr>
+        <w:t xml:space="preserve"> </w:t>
+      </w:r>
+      <w:del w:id="521" w:author="Lawren" w:date="2019-11-16T15:29:00Z">
+        <w:r>
+          <w:rPr>
+            <w:highlight w:val="yellow"/>
+            <w:rPrChange w:id="522" w:author="Teixeira, Kristina A." w:date="2020-02-04T08:31:00Z">
+              <w:rPr/>
+            </w:rPrChange>
+          </w:rPr>
+          <w:delText xml:space="preserve">never came </w:delText>
+        </w:r>
+      </w:del>
+      <w:ins w:id="523" w:author="erikab" w:date="2019-11-14T11:56:00Z">
+        <w:del w:id="524" w:author="Lawren" w:date="2019-11-16T15:29:00Z">
+          <w:r>
+            <w:rPr>
+              <w:highlight w:val="yellow"/>
+              <w:rPrChange w:id="525" w:author="Teixeira, Kristina A." w:date="2020-02-04T08:31:00Z">
+                <w:rPr/>
+              </w:rPrChange>
+            </w:rPr>
+            <w:delText xml:space="preserve">turned </w:delText>
+          </w:r>
+        </w:del>
+      </w:ins>
+      <w:del w:id="526" w:author="Lawren" w:date="2019-11-16T15:29:00Z">
+        <w:r>
+          <w:rPr>
+            <w:highlight w:val="yellow"/>
+            <w:rPrChange w:id="527" w:author="Teixeira, Kristina A." w:date="2020-02-04T08:31:00Z">
+              <w:rPr/>
+            </w:rPrChange>
+          </w:rPr>
+          <w:delText>out as significant</w:delText>
+        </w:r>
+      </w:del>
+      <w:ins w:id="528" w:author="Lawren" w:date="2019-11-16T15:29:00Z">
+        <w:r>
+          <w:rPr>
+            <w:highlight w:val="yellow"/>
+            <w:rPrChange w:id="529" w:author="Teixeira, Kristina A." w:date="2020-02-04T08:31:00Z">
+              <w:rPr/>
+            </w:rPrChange>
+          </w:rPr>
+          <w:t>had no significant effect</w:t>
+        </w:r>
+      </w:ins>
+      <w:r>
+        <w:rPr>
+          <w:highlight w:val="yellow"/>
+          <w:rPrChange w:id="530" w:author="Teixeira, Kristina A." w:date="2020-02-04T08:31:00Z">
+            <w:rPr/>
+          </w:rPrChange>
+        </w:rPr>
+        <w:t xml:space="preserve"> </w:t>
+      </w:r>
+      <w:del w:id="531" w:author="Valentine Herrmann" w:date="2019-11-14T20:47:00Z">
+        <w:r>
+          <w:rPr>
+            <w:highlight w:val="yellow"/>
+            <w:rPrChange w:id="532" w:author="Teixeira, Kristina A." w:date="2020-02-04T08:31:00Z">
+              <w:rPr/>
+            </w:rPrChange>
+          </w:rPr>
+          <w:delText xml:space="preserve">(dAIC </w:delText>
+        </w:r>
+        <m:oMath>
+          <m:r>
+            <w:rPr>
+              <w:rFonts w:ascii="Cambria Math" w:hAnsi="Cambria Math"/>
+              <w:highlight w:val="yellow"/>
+              <w:rPrChange w:id="533" w:author="Teixeira, Kristina A." w:date="2020-02-04T08:31:00Z">
+                <w:rPr>
+                  <w:rFonts w:ascii="Cambria Math" w:hAnsi="Cambria Math"/>
+                </w:rPr>
+              </w:rPrChange>
+            </w:rPr>
+            <m:t>≤</m:t>
+          </m:r>
+        </m:oMath>
+        <w:r>
+          <w:rPr>
+            <w:highlight w:val="yellow"/>
+            <w:rPrChange w:id="534" w:author="Teixeira, Kristina A." w:date="2020-02-04T08:31:00Z">
+              <w:rPr/>
+            </w:rPrChange>
+          </w:rPr>
+          <w:delText xml:space="preserve"> 2) </w:delText>
+        </w:r>
+      </w:del>
+      <w:r>
+        <w:rPr>
+          <w:highlight w:val="yellow"/>
+          <w:rPrChange w:id="535" w:author="Teixeira, Kristina A." w:date="2020-02-04T08:31:00Z">
+            <w:rPr/>
+          </w:rPrChange>
+        </w:rPr>
+        <w:t xml:space="preserve">in the univariate models but had a consistently negative coefficient (Table 4). Whereas ring-porous species had highest </w:t>
+      </w:r>
+      <m:oMath>
+        <m:r>
+          <w:rPr>
+            <w:rFonts w:ascii="Cambria Math" w:hAnsi="Cambria Math"/>
+            <w:highlight w:val="yellow"/>
+            <w:rPrChange w:id="536" w:author="Teixeira, Kristina A." w:date="2020-02-04T08:31:00Z">
+              <w:rPr>
+                <w:rFonts w:ascii="Cambria Math" w:hAnsi="Cambria Math"/>
+              </w:rPr>
+            </w:rPrChange>
+          </w:rPr>
+          <m:t>R</m:t>
+        </m:r>
+      </m:oMath>
+      <w:r>
+        <w:rPr>
+          <w:highlight w:val="yellow"/>
+          <w:rPrChange w:id="537" w:author="Teixeira, Kristina A." w:date="2020-02-04T08:31:00Z">
+            <w:rPr/>
+          </w:rPrChange>
+        </w:rPr>
+        <w:t xml:space="preserve"> overall and in the 1966 and 1999 droughts, they had lower </w:t>
+      </w:r>
+      <m:oMath>
+        <m:r>
+          <w:rPr>
+            <w:rFonts w:ascii="Cambria Math" w:hAnsi="Cambria Math"/>
+            <w:highlight w:val="yellow"/>
+            <w:rPrChange w:id="538" w:author="Teixeira, Kristina A." w:date="2020-02-04T08:31:00Z">
+              <w:rPr>
+                <w:rFonts w:ascii="Cambria Math" w:hAnsi="Cambria Math"/>
+              </w:rPr>
+            </w:rPrChange>
+          </w:rPr>
+          <m:t>R</m:t>
+        </m:r>
+      </m:oMath>
+      <w:r>
+        <w:rPr>
+          <w:highlight w:val="yellow"/>
+          <w:rPrChange w:id="539" w:author="Teixeira, Kristina A." w:date="2020-02-04T08:31:00Z">
+            <w:rPr/>
+          </w:rPrChange>
+        </w:rPr>
+        <w:t xml:space="preserve"> in 1977. Results were similar in the context of multivariate models (Table 5), except that </w:t>
+      </w:r>
+      <m:oMath>
+        <m:r>
+          <w:rPr>
+            <w:rFonts w:ascii="Cambria Math" w:hAnsi="Cambria Math"/>
+            <w:highlight w:val="yellow"/>
+            <w:rPrChange w:id="540" w:author="Teixeira, Kristina A." w:date="2020-02-04T08:31:00Z">
+              <w:rPr>
+                <w:rFonts w:ascii="Cambria Math" w:hAnsi="Cambria Math"/>
+              </w:rPr>
+            </w:rPrChange>
+          </w:rPr>
+          <m:t>PL</m:t>
+        </m:r>
+        <m:sSub>
+          <m:sSubPr>
+            <m:ctrlPr>
+              <w:ins w:id="541" w:author="Teixeira, Kristina A." w:date="2019-12-06T06:53:00Z">
+                <w:rPr>
+                  <w:rFonts w:ascii="Cambria Math" w:hAnsi="Cambria Math"/>
+                  <w:highlight w:val="yellow"/>
+                  <w:rPrChange w:id="542" w:author="Teixeira, Kristina A." w:date="2020-02-04T08:31:00Z">
+                    <w:rPr>
+                      <w:rFonts w:ascii="Cambria Math" w:hAnsi="Cambria Math"/>
+                    </w:rPr>
+                  </w:rPrChange>
+                </w:rPr>
+              </w:ins>
+            </m:ctrlPr>
+          </m:sSubPr>
+          <m:e>
+            <m:r>
+              <w:rPr>
+                <w:rFonts w:ascii="Cambria Math" w:hAnsi="Cambria Math"/>
+                <w:highlight w:val="yellow"/>
+                <w:rPrChange w:id="543" w:author="Teixeira, Kristina A." w:date="2020-02-04T08:31:00Z">
+                  <w:rPr>
+                    <w:rFonts w:ascii="Cambria Math" w:hAnsi="Cambria Math"/>
+                  </w:rPr>
+                </w:rPrChange>
+              </w:rPr>
+              <m:t>A</m:t>
+            </m:r>
+          </m:e>
+          <m:sub>
+            <m:r>
+              <w:rPr>
+                <w:rFonts w:ascii="Cambria Math" w:hAnsi="Cambria Math"/>
+                <w:highlight w:val="yellow"/>
+                <w:rPrChange w:id="544" w:author="Teixeira, Kristina A." w:date="2020-02-04T08:31:00Z">
+                  <w:rPr>
+                    <w:rFonts w:ascii="Cambria Math" w:hAnsi="Cambria Math"/>
+                  </w:rPr>
+                </w:rPrChange>
+              </w:rPr>
+              <m:t>dry</m:t>
+            </m:r>
+          </m:sub>
+        </m:sSub>
+      </m:oMath>
+      <w:r>
+        <w:rPr>
+          <w:highlight w:val="yellow"/>
+          <w:rPrChange w:id="545" w:author="Teixeira, Kristina A." w:date="2020-02-04T08:31:00Z">
+            <w:rPr/>
+          </w:rPrChange>
+        </w:rPr>
+        <w:t xml:space="preserve"> had a small positive coefficient in the one 1999 model in which it was included</w:t>
+      </w:r>
+      <w:ins w:id="546" w:author="Lawren" w:date="2019-11-16T15:29:00Z">
+        <w:r>
+          <w:rPr>
+            <w:highlight w:val="yellow"/>
+            <w:rPrChange w:id="547" w:author="Teixeira, Kristina A." w:date="2020-02-04T08:31:00Z">
+              <w:rPr/>
+            </w:rPrChange>
+          </w:rPr>
+          <w:t>, and</w:t>
+        </w:r>
+      </w:ins>
+      <w:del w:id="548" w:author="Lawren" w:date="2019-11-16T15:29:00Z">
+        <w:r>
+          <w:rPr>
+            <w:highlight w:val="yellow"/>
+            <w:rPrChange w:id="549" w:author="Teixeira, Kristina A." w:date="2020-02-04T08:31:00Z">
+              <w:rPr/>
+            </w:rPrChange>
+          </w:rPr>
+          <w:delText>.</w:delText>
+        </w:r>
+      </w:del>
+      <w:r>
+        <w:rPr>
+          <w:highlight w:val="yellow"/>
+          <w:rPrChange w:id="550" w:author="Teixeira, Kristina A." w:date="2020-02-04T08:31:00Z">
+            <w:rPr/>
+          </w:rPrChange>
+        </w:rPr>
+        <w:t xml:space="preserve"> </w:t>
+      </w:r>
+      <m:oMath>
+        <m:r>
+          <w:rPr>
+            <w:rFonts w:ascii="Cambria Math" w:hAnsi="Cambria Math"/>
+            <w:highlight w:val="yellow"/>
+            <w:rPrChange w:id="551" w:author="Teixeira, Kristina A." w:date="2020-02-04T08:31:00Z">
+              <w:rPr>
+                <w:rFonts w:ascii="Cambria Math" w:hAnsi="Cambria Math"/>
+              </w:rPr>
+            </w:rPrChange>
+          </w:rPr>
+          <m:t>PL</m:t>
+        </m:r>
+        <m:sSub>
+          <m:sSubPr>
+            <m:ctrlPr>
+              <w:ins w:id="552" w:author="Teixeira, Kristina A." w:date="2019-12-06T06:53:00Z">
+                <w:rPr>
+                  <w:rFonts w:ascii="Cambria Math" w:hAnsi="Cambria Math"/>
+                  <w:highlight w:val="yellow"/>
+                  <w:rPrChange w:id="553" w:author="Teixeira, Kristina A." w:date="2020-02-04T08:31:00Z">
+                    <w:rPr>
+                      <w:rFonts w:ascii="Cambria Math" w:hAnsi="Cambria Math"/>
+                    </w:rPr>
+                  </w:rPrChange>
+                </w:rPr>
+              </w:ins>
+            </m:ctrlPr>
+          </m:sSubPr>
+          <m:e>
+            <m:r>
+              <w:rPr>
+                <w:rFonts w:ascii="Cambria Math" w:hAnsi="Cambria Math"/>
+                <w:highlight w:val="yellow"/>
+                <w:rPrChange w:id="554" w:author="Teixeira, Kristina A." w:date="2020-02-04T08:31:00Z">
+                  <w:rPr>
+                    <w:rFonts w:ascii="Cambria Math" w:hAnsi="Cambria Math"/>
+                  </w:rPr>
+                </w:rPrChange>
+              </w:rPr>
+              <m:t>A</m:t>
+            </m:r>
+          </m:e>
+          <m:sub>
+            <m:r>
+              <w:rPr>
+                <w:rFonts w:ascii="Cambria Math" w:hAnsi="Cambria Math"/>
+                <w:highlight w:val="yellow"/>
+                <w:rPrChange w:id="555" w:author="Teixeira, Kristina A." w:date="2020-02-04T08:31:00Z">
+                  <w:rPr>
+                    <w:rFonts w:ascii="Cambria Math" w:hAnsi="Cambria Math"/>
+                  </w:rPr>
+                </w:rPrChange>
+              </w:rPr>
+              <m:t>dry</m:t>
+            </m:r>
+          </m:sub>
+        </m:sSub>
+      </m:oMath>
+      <w:r>
+        <w:rPr>
+          <w:highlight w:val="yellow"/>
+          <w:rPrChange w:id="556" w:author="Teixeira, Kristina A." w:date="2020-02-04T08:31:00Z">
+            <w:rPr/>
+          </w:rPrChange>
+        </w:rPr>
+        <w:t xml:space="preserve">, and </w:t>
+      </w:r>
+      <m:oMath>
+        <m:sSub>
+          <m:sSubPr>
+            <m:ctrlPr>
+              <w:ins w:id="557" w:author="Teixeira, Kristina A." w:date="2019-12-06T06:53:00Z">
+                <w:rPr>
+                  <w:rFonts w:ascii="Cambria Math" w:hAnsi="Cambria Math"/>
+                  <w:highlight w:val="yellow"/>
+                  <w:rPrChange w:id="558" w:author="Teixeira, Kristina A." w:date="2020-02-04T08:31:00Z">
+                    <w:rPr>
+                      <w:rFonts w:ascii="Cambria Math" w:hAnsi="Cambria Math"/>
+                    </w:rPr>
+                  </w:rPrChange>
+                </w:rPr>
+              </w:ins>
+            </m:ctrlPr>
+          </m:sSubPr>
+          <m:e>
+            <m:r>
+              <w:rPr>
+                <w:rFonts w:ascii="Cambria Math" w:hAnsi="Cambria Math"/>
+                <w:highlight w:val="yellow"/>
+                <w:rPrChange w:id="559" w:author="Teixeira, Kristina A." w:date="2020-02-04T08:31:00Z">
+                  <w:rPr>
+                    <w:rFonts w:ascii="Cambria Math" w:hAnsi="Cambria Math"/>
+                  </w:rPr>
+                </w:rPrChange>
+              </w:rPr>
+              <m:t>π</m:t>
+            </m:r>
+          </m:e>
+          <m:sub>
+            <m:r>
+              <w:rPr>
+                <w:rFonts w:ascii="Cambria Math" w:hAnsi="Cambria Math"/>
+                <w:highlight w:val="yellow"/>
+                <w:rPrChange w:id="560" w:author="Teixeira, Kristina A." w:date="2020-02-04T08:31:00Z">
+                  <w:rPr>
+                    <w:rFonts w:ascii="Cambria Math" w:hAnsi="Cambria Math"/>
+                  </w:rPr>
+                </w:rPrChange>
+              </w:rPr>
+              <m:t>tlp</m:t>
+            </m:r>
+          </m:sub>
+        </m:sSub>
+      </m:oMath>
+      <w:r>
+        <w:rPr>
+          <w:highlight w:val="yellow"/>
+          <w:rPrChange w:id="561" w:author="Teixeira, Kristina A." w:date="2020-02-04T08:31:00Z">
+            <w:rPr/>
+          </w:rPrChange>
+        </w:rPr>
+        <w:t xml:space="preserve"> were each included in the top overall model and in the </w:t>
+      </w:r>
+      <w:ins w:id="562" w:author="Lawren" w:date="2019-11-16T15:29:00Z">
+        <w:r>
+          <w:rPr>
+            <w:highlight w:val="yellow"/>
+            <w:rPrChange w:id="563" w:author="Teixeira, Kristina A." w:date="2020-02-04T08:31:00Z">
+              <w:rPr/>
+            </w:rPrChange>
+          </w:rPr>
+          <w:t>selected</w:t>
+        </w:r>
+      </w:ins>
+      <w:del w:id="564" w:author="Lawren" w:date="2019-11-16T15:29:00Z">
+        <w:r>
+          <w:rPr>
+            <w:highlight w:val="yellow"/>
+            <w:rPrChange w:id="565" w:author="Teixeira, Kristina A." w:date="2020-02-04T08:31:00Z">
+              <w:rPr/>
+            </w:rPrChange>
+          </w:rPr>
+          <w:delText xml:space="preserve">top </w:delText>
+        </w:r>
+      </w:del>
+      <w:ins w:id="566" w:author="Lawren" w:date="2019-11-16T15:29:00Z">
+        <w:r>
+          <w:rPr>
+            <w:highlight w:val="yellow"/>
+            <w:rPrChange w:id="567" w:author="Teixeira, Kristina A." w:date="2020-02-04T08:31:00Z">
+              <w:rPr/>
+            </w:rPrChange>
+          </w:rPr>
+          <w:t xml:space="preserve"> </w:t>
+        </w:r>
+      </w:ins>
+      <w:r>
+        <w:rPr>
+          <w:highlight w:val="yellow"/>
+          <w:rPrChange w:id="568" w:author="Teixeira, Kristina A." w:date="2020-02-04T08:31:00Z">
+            <w:rPr/>
+          </w:rPrChange>
+        </w:rPr>
+        <w:t>model for two of the three individual droughts (Table 5).</w:t>
+      </w:r>
+    </w:p>
+    <w:p>
+      <w:pPr>
+        <w:pStyle w:val="BodyText"/>
+      </w:pPr>
+      <w:commentRangeStart w:id="569"/>
+      <w:del w:id="570" w:author="Valentine Herrmann" w:date="2019-11-14T21:05:00Z">
+        <w:r>
+          <w:delText xml:space="preserve">We </w:delText>
+        </w:r>
+      </w:del>
+      <w:ins w:id="571" w:author="Valentine Herrmann" w:date="2019-11-14T21:05:00Z">
+        <w:r>
+          <w:t xml:space="preserve">The results </w:t>
+        </w:r>
+      </w:ins>
+      <w:r>
+        <w:t xml:space="preserve">reject </w:t>
+      </w:r>
+      <w:commentRangeStart w:id="572"/>
+      <w:r>
+        <w:rPr>
+          <w:i/>
+        </w:rPr>
+        <w:t>H2.2</w:t>
+      </w:r>
+      <w:r>
+        <w:t xml:space="preserve">, </w:t>
+      </w:r>
+      <w:commentRangeEnd w:id="572"/>
+      <w:r>
+        <w:rPr>
+          <w:rStyle w:val="CommentReference"/>
+        </w:rPr>
+        <w:commentReference w:id="572"/>
+      </w:r>
+      <w:r>
+        <w:t>finding no evidence that taller trees tend to have traits associated with greater drought resistance</w:t>
+      </w:r>
+      <w:commentRangeEnd w:id="569"/>
+      <w:r>
+        <w:rPr>
+          <w:rStyle w:val="CommentReference"/>
+        </w:rPr>
+        <w:commentReference w:id="569"/>
+      </w:r>
+      <w:r>
+        <w:t>. In part because of the large sample size (</w:t>
+      </w:r>
+      <w:r>
+        <w:rPr>
+          <w:b/>
+        </w:rPr>
+        <w:t>n=#</w:t>
+      </w:r>
+      <w:r>
+        <w:t xml:space="preserve"> trees–all individuals of our 12 focal species </w:t>
+      </w:r>
+      <m:oMath>
+        <m:r>
+          <w:rPr>
+            <w:rFonts w:ascii="Cambria Math" w:hAnsi="Cambria Math"/>
+          </w:rPr>
+          <m:t>≥</m:t>
+        </m:r>
+      </m:oMath>
+      <w:r>
+        <w:t xml:space="preserve"> 10 cm in 25.6 ha), there were very significant (p&lt;0.0001) correlations of </w:t>
+      </w:r>
+      <m:oMath>
+        <m:r>
+          <w:rPr>
+            <w:rFonts w:ascii="Cambria Math" w:hAnsi="Cambria Math"/>
+          </w:rPr>
+          <m:t>H</m:t>
+        </m:r>
+      </m:oMath>
+      <w:r>
+        <w:t xml:space="preserve"> with all species’ traits (see Table S4). </w:t>
+      </w:r>
+      <w:commentRangeStart w:id="573"/>
+      <w:r>
+        <w:t>However, the correlation only matched the predicted direction (</w:t>
+      </w:r>
+      <w:r>
+        <w:rPr>
+          <w:i/>
+        </w:rPr>
+        <w:t>i.e.</w:t>
+      </w:r>
+      <w:r>
+        <w:t xml:space="preserve">, more drought-resistant traits associated to taller trees) in the cases of </w:t>
+      </w:r>
+      <m:oMath>
+        <m:r>
+          <w:rPr>
+            <w:rFonts w:ascii="Cambria Math" w:hAnsi="Cambria Math"/>
+          </w:rPr>
+          <m:t>WD</m:t>
+        </m:r>
+      </m:oMath>
+      <w:r>
+        <w:t xml:space="preserve"> and </w:t>
+      </w:r>
+      <m:oMath>
+        <m:r>
+          <w:rPr>
+            <w:rFonts w:ascii="Cambria Math" w:hAnsi="Cambria Math"/>
+          </w:rPr>
+          <m:t>LMA</m:t>
+        </m:r>
+      </m:oMath>
+      <w:r>
+        <w:t xml:space="preserve">, which were not useful predictors of </w:t>
+      </w:r>
+      <m:oMath>
+        <m:r>
+          <w:rPr>
+            <w:rFonts w:ascii="Cambria Math" w:hAnsi="Cambria Math"/>
+          </w:rPr>
+          <m:t>R</m:t>
+        </m:r>
+      </m:oMath>
+      <w:r>
+        <w:t xml:space="preserve">. </w:t>
+      </w:r>
+      <w:commentRangeEnd w:id="573"/>
+      <w:r>
+        <w:rPr>
+          <w:rStyle w:val="CommentReference"/>
+        </w:rPr>
+        <w:commentReference w:id="573"/>
+      </w:r>
+      <w:commentRangeStart w:id="574"/>
+      <w:r>
+        <w:t xml:space="preserve">Furthermore, although correlations were statistically </w:t>
+      </w:r>
+      <w:proofErr w:type="spellStart"/>
+      <w:r>
+        <w:t>signifcant</w:t>
+      </w:r>
+      <w:proofErr w:type="spellEnd"/>
+      <w:r>
+        <w:t xml:space="preserve">, trait variation within each height class overwhelmed any vertical trends </w:t>
+      </w:r>
+      <w:commentRangeEnd w:id="574"/>
+      <w:r>
+        <w:rPr>
+          <w:rStyle w:val="CommentReference"/>
+        </w:rPr>
+        <w:commentReference w:id="574"/>
+      </w:r>
+      <w:r>
+        <w:t>(Fig. 2e-f).</w:t>
+      </w:r>
+    </w:p>
+    <w:p>
+      <w:pPr>
+        <w:pStyle w:val="BodyText"/>
+      </w:pPr>
+      <w:del w:id="575" w:author="Valentine Herrmann" w:date="2019-11-14T21:07:00Z">
+        <w:r>
+          <w:lastRenderedPageBreak/>
+          <w:delText xml:space="preserve">We </w:delText>
+        </w:r>
+      </w:del>
+      <w:ins w:id="576" w:author="Valentine Herrmann" w:date="2019-11-14T21:07:00Z">
+        <w:r>
+          <w:t xml:space="preserve">The results </w:t>
+        </w:r>
+      </w:ins>
+      <w:r>
+        <w:t>support the hypothesis (</w:t>
+      </w:r>
+      <w:r>
+        <w:rPr>
+          <w:i/>
+        </w:rPr>
+        <w:t>H2.3</w:t>
+      </w:r>
+      <w:r>
+        <w:t xml:space="preserve">) that the observed tendency for larger trees to have greater growth reductions during drought (lower </w:t>
+      </w:r>
+      <m:oMath>
+        <m:r>
+          <w:rPr>
+            <w:rFonts w:ascii="Cambria Math" w:hAnsi="Cambria Math"/>
+          </w:rPr>
+          <m:t>R</m:t>
+        </m:r>
+      </m:oMath>
+      <w:r>
+        <w:t xml:space="preserve">) </w:t>
+      </w:r>
+      <w:commentRangeStart w:id="577"/>
+      <w:r>
+        <w:t>is driven by height itself, as opposed to more drought-sensitive traits in larger trees (Tables 1,5). As discussed above, there was little meaningful variation in traits with height at the comm</w:t>
+      </w:r>
+      <w:commentRangeEnd w:id="577"/>
+      <w:r>
+        <w:rPr>
+          <w:rStyle w:val="CommentReference"/>
+        </w:rPr>
+        <w:commentReference w:id="577"/>
+      </w:r>
+      <w:r>
+        <w:t xml:space="preserve">unity level. When </w:t>
+      </w:r>
+      <m:oMath>
+        <m:r>
+          <w:rPr>
+            <w:rFonts w:ascii="Cambria Math" w:hAnsi="Cambria Math"/>
+          </w:rPr>
+          <m:t>ln[H]</m:t>
+        </m:r>
+      </m:oMath>
+      <w:r>
+        <w:t xml:space="preserve"> and hydraulic traits were considered together in multivariate models, the effect of </w:t>
+      </w:r>
+      <m:oMath>
+        <m:r>
+          <w:rPr>
+            <w:rFonts w:ascii="Cambria Math" w:hAnsi="Cambria Math"/>
+          </w:rPr>
+          <m:t>ln[H]</m:t>
+        </m:r>
+      </m:oMath>
+      <w:r>
+        <w:t xml:space="preserve"> on </w:t>
+      </w:r>
+      <m:oMath>
+        <m:r>
+          <w:rPr>
+            <w:rFonts w:ascii="Cambria Math" w:hAnsi="Cambria Math"/>
+          </w:rPr>
+          <m:t>R</m:t>
+        </m:r>
+      </m:oMath>
+      <w:r>
+        <w:t xml:space="preserve"> was consistently negative (Table 5)</w:t>
+      </w:r>
+      <w:commentRangeStart w:id="578"/>
+      <w:r>
+        <w:t>–</w:t>
+      </w:r>
+      <w:commentRangeEnd w:id="578"/>
+      <w:r>
+        <w:rPr>
+          <w:rStyle w:val="CommentReference"/>
+        </w:rPr>
+        <w:commentReference w:id="578"/>
+      </w:r>
+      <w:r>
+        <w:t>reversing a non-</w:t>
+      </w:r>
+      <w:proofErr w:type="spellStart"/>
+      <w:r>
+        <w:t>signficant</w:t>
+      </w:r>
+      <w:proofErr w:type="spellEnd"/>
+      <w:r>
+        <w:t xml:space="preserve"> positive </w:t>
+      </w:r>
+      <m:oMath>
+        <m:r>
+          <w:rPr>
+            <w:rFonts w:ascii="Cambria Math" w:hAnsi="Cambria Math"/>
+          </w:rPr>
+          <m:t>ln[H]</m:t>
+        </m:r>
+      </m:oMath>
+      <w:r>
+        <w:t>-</w:t>
+      </w:r>
+      <m:oMath>
+        <m:r>
+          <w:rPr>
+            <w:rFonts w:ascii="Cambria Math" w:hAnsi="Cambria Math"/>
+          </w:rPr>
+          <m:t>R</m:t>
+        </m:r>
+      </m:oMath>
+      <w:r>
+        <w:t xml:space="preserve"> correlation in the univariate model for the 1999 drought (Table 4).</w:t>
+      </w:r>
+    </w:p>
+    <w:p>
+      <w:pPr>
+        <w:pStyle w:val="BodyText"/>
+      </w:pPr>
+      <w:r>
+        <w:rPr>
+          <w:i/>
+        </w:rPr>
+        <w:t>Responses across droughts</w:t>
+      </w:r>
+    </w:p>
+    <w:p>
+      <w:pPr>
+        <w:pStyle w:val="BodyText"/>
+      </w:pPr>
+      <w:del w:id="579" w:author="Valentine Herrmann" w:date="2019-11-14T21:07:00Z">
+        <w:r>
+          <w:delText xml:space="preserve">We </w:delText>
+        </w:r>
+      </w:del>
+      <w:ins w:id="580" w:author="Valentine Herrmann" w:date="2019-11-14T21:07:00Z">
+        <w:r>
+          <w:t xml:space="preserve">The </w:t>
+        </w:r>
+        <w:commentRangeStart w:id="581"/>
+        <w:r>
+          <w:t xml:space="preserve">results </w:t>
+        </w:r>
+      </w:ins>
+      <w:r>
+        <w:t>reject the hypothesis (</w:t>
+      </w:r>
+      <w:r>
+        <w:rPr>
+          <w:i/>
+        </w:rPr>
+        <w:t>H3.1</w:t>
+      </w:r>
+      <w:r>
+        <w:t xml:space="preserve">) that overall community responses varied across droughts. Within the context of mixed effects models, there were no significant differences in </w:t>
+      </w:r>
+      <m:oMath>
+        <m:r>
+          <w:rPr>
+            <w:rFonts w:ascii="Cambria Math" w:hAnsi="Cambria Math"/>
+          </w:rPr>
+          <m:t>R</m:t>
+        </m:r>
+      </m:oMath>
+      <w:r>
+        <w:t xml:space="preserve"> across </w:t>
+      </w:r>
+      <w:commentRangeEnd w:id="581"/>
+      <w:r>
+        <w:rPr>
+          <w:rStyle w:val="CommentReference"/>
+        </w:rPr>
+        <w:commentReference w:id="581"/>
+      </w:r>
+      <w:r>
+        <w:t>drought years (Table 4</w:t>
+      </w:r>
+      <w:del w:id="582" w:author="Valentine Herrmann" w:date="2019-11-14T20:58:00Z">
+        <w:r>
+          <w:delText xml:space="preserve">). This is consistent with the observation that the distribution of </w:delText>
+        </w:r>
+        <m:oMath>
+          <m:r>
+            <w:rPr>
+              <w:rFonts w:ascii="Cambria Math" w:hAnsi="Cambria Math"/>
+            </w:rPr>
+            <m:t>R</m:t>
+          </m:r>
+        </m:oMath>
+        <w:r>
+          <w:delText xml:space="preserve"> values was similar across droughts (</w:delText>
+        </w:r>
+      </w:del>
+      <w:ins w:id="583" w:author="Valentine Herrmann" w:date="2019-11-14T20:58:00Z">
+        <w:r>
+          <w:t xml:space="preserve">; </w:t>
+        </w:r>
+      </w:ins>
+      <w:r>
+        <w:t>Fig. 1b).</w:t>
+      </w:r>
+    </w:p>
+    <w:p>
+      <w:pPr>
+        <w:pStyle w:val="BodyText"/>
+      </w:pPr>
+      <w:del w:id="584" w:author="Valentine Herrmann" w:date="2019-11-14T21:07:00Z">
+        <w:r>
+          <w:delText xml:space="preserve">We </w:delText>
+        </w:r>
+      </w:del>
+      <w:ins w:id="585" w:author="Valentine Herrmann" w:date="2019-11-14T21:07:00Z">
+        <w:r>
+          <w:t xml:space="preserve">The results </w:t>
+        </w:r>
+      </w:ins>
+      <w:commentRangeStart w:id="586"/>
+      <w:r>
+        <w:t>mostly reject t</w:t>
+      </w:r>
+      <w:commentRangeEnd w:id="586"/>
+      <w:r>
+        <w:rPr>
+          <w:rStyle w:val="CommentReference"/>
+        </w:rPr>
+        <w:commentReference w:id="586"/>
+      </w:r>
+      <w:r>
+        <w:t xml:space="preserve">he </w:t>
+      </w:r>
+      <w:proofErr w:type="spellStart"/>
+      <w:r>
+        <w:t>hyopthesis</w:t>
+      </w:r>
+      <w:proofErr w:type="spellEnd"/>
+      <w:r>
+        <w:t xml:space="preserve"> (</w:t>
+      </w:r>
+      <w:r>
+        <w:rPr>
+          <w:i/>
+        </w:rPr>
+        <w:t>H3.2</w:t>
+      </w:r>
+      <w:r>
+        <w:t>) that directions of responses varied across droughts. In the majority of cases, response directions were consistent across droughts in both univariate and multivariate models (Tables 1,4,5). However, there were a few exceptions–most commonly in the categorical variables (</w:t>
+      </w:r>
+      <m:oMath>
+        <m:r>
+          <w:rPr>
+            <w:rFonts w:ascii="Cambria Math" w:hAnsi="Cambria Math"/>
+          </w:rPr>
+          <m:t>CP</m:t>
+        </m:r>
+      </m:oMath>
+      <w:r>
+        <w:t xml:space="preserve"> and </w:t>
+      </w:r>
+      <w:commentRangeStart w:id="587"/>
+      <m:oMath>
+        <m:r>
+          <w:rPr>
+            <w:rFonts w:ascii="Cambria Math" w:hAnsi="Cambria Math"/>
+          </w:rPr>
+          <m:t>XP</m:t>
+        </m:r>
+        <w:commentRangeEnd w:id="587"/>
+        <m:r>
+          <m:rPr>
+            <m:sty m:val="p"/>
+          </m:rPr>
+          <w:rPr>
+            <w:rStyle w:val="CommentReference"/>
+          </w:rPr>
+          <w:commentReference w:id="587"/>
+        </m:r>
+      </m:oMath>
+      <w:r>
+        <w:t xml:space="preserve">) but also for </w:t>
+      </w:r>
+      <m:oMath>
+        <m:r>
+          <w:rPr>
+            <w:rFonts w:ascii="Cambria Math" w:hAnsi="Cambria Math"/>
+          </w:rPr>
+          <m:t>PL</m:t>
+        </m:r>
+        <m:sSub>
+          <m:sSubPr>
+            <m:ctrlPr>
+              <w:ins w:id="588" w:author="Teixeira, Kristina A." w:date="2019-12-06T06:53:00Z">
+                <w:rPr>
+                  <w:rFonts w:ascii="Cambria Math" w:hAnsi="Cambria Math"/>
+                </w:rPr>
+              </w:ins>
+            </m:ctrlPr>
+          </m:sSubPr>
+          <m:e>
+            <m:r>
+              <w:rPr>
+                <w:rFonts w:ascii="Cambria Math" w:hAnsi="Cambria Math"/>
+              </w:rPr>
+              <m:t>A</m:t>
+            </m:r>
+          </m:e>
+          <m:sub>
+            <m:r>
+              <w:rPr>
+                <w:rFonts w:ascii="Cambria Math" w:hAnsi="Cambria Math"/>
+              </w:rPr>
+              <m:t>dry</m:t>
+            </m:r>
+          </m:sub>
+        </m:sSub>
+      </m:oMath>
+      <w:r>
+        <w:t xml:space="preserve"> in one multivariate model for the 1999 drought (Tables 4, 5</w:t>
+      </w:r>
+      <w:commentRangeStart w:id="589"/>
+      <w:r>
+        <w:t>). These differences may very well be random, as opposed to statistically meaningful. Am</w:t>
+      </w:r>
+      <w:commentRangeEnd w:id="589"/>
+      <w:r>
+        <w:rPr>
+          <w:rStyle w:val="CommentReference"/>
+        </w:rPr>
+        <w:commentReference w:id="589"/>
+      </w:r>
+      <w:r>
+        <w:t xml:space="preserve">ong the univariate models, there was no instance where predictor variables </w:t>
+      </w:r>
+      <w:proofErr w:type="spellStart"/>
+      <w:r>
+        <w:t>signficantly</w:t>
+      </w:r>
+      <w:proofErr w:type="spellEnd"/>
+      <w:r>
+        <w:t xml:space="preserve"> improved the models of two different droughts (</w:t>
+      </w:r>
+      <w:proofErr w:type="spellStart"/>
+      <w:r>
+        <w:t>dAIC</w:t>
+      </w:r>
+      <w:proofErr w:type="spellEnd"/>
+      <w:r>
+        <w:t xml:space="preserve"> </w:t>
+      </w:r>
+      <m:oMath>
+        <m:r>
+          <w:rPr>
+            <w:rFonts w:ascii="Cambria Math" w:hAnsi="Cambria Math"/>
+          </w:rPr>
+          <m:t>≥</m:t>
+        </m:r>
+      </m:oMath>
+      <w:r>
+        <w:t xml:space="preserve"> 2), but with contrasting coefficients (Table 4). Among the multivariate models, </w:t>
+      </w:r>
+      <m:oMath>
+        <m:r>
+          <w:rPr>
+            <w:rFonts w:ascii="Cambria Math" w:hAnsi="Cambria Math"/>
+          </w:rPr>
+          <m:t>CP</m:t>
+        </m:r>
+      </m:oMath>
+      <w:r>
+        <w:t xml:space="preserve"> was not consistently in the top models for any drought (Table 5), and </w:t>
+      </w:r>
+      <m:oMath>
+        <m:r>
+          <w:rPr>
+            <w:rFonts w:ascii="Cambria Math" w:hAnsi="Cambria Math"/>
+          </w:rPr>
+          <m:t>PL</m:t>
+        </m:r>
+        <m:sSub>
+          <m:sSubPr>
+            <m:ctrlPr>
+              <w:ins w:id="590" w:author="Teixeira, Kristina A." w:date="2019-12-06T06:53:00Z">
+                <w:rPr>
+                  <w:rFonts w:ascii="Cambria Math" w:hAnsi="Cambria Math"/>
+                </w:rPr>
+              </w:ins>
+            </m:ctrlPr>
+          </m:sSubPr>
+          <m:e>
+            <m:r>
+              <w:rPr>
+                <w:rFonts w:ascii="Cambria Math" w:hAnsi="Cambria Math"/>
+              </w:rPr>
+              <m:t>A</m:t>
+            </m:r>
+          </m:e>
+          <m:sub>
+            <m:r>
+              <w:rPr>
+                <w:rFonts w:ascii="Cambria Math" w:hAnsi="Cambria Math"/>
+              </w:rPr>
+              <m:t>dry</m:t>
+            </m:r>
+          </m:sub>
+        </m:sSub>
+      </m:oMath>
+      <w:r>
+        <w:t xml:space="preserve"> only appeared with a positive coefficient in the </w:t>
+      </w:r>
+      <w:commentRangeStart w:id="591"/>
+      <w:r>
+        <w:t xml:space="preserve">weakest </w:t>
+      </w:r>
+      <w:commentRangeEnd w:id="591"/>
+      <w:r>
+        <w:rPr>
+          <w:rStyle w:val="CommentReference"/>
+        </w:rPr>
+        <w:commentReference w:id="591"/>
+      </w:r>
+      <w:r>
+        <w:t xml:space="preserve">of six models for the 1999 drought (contrasting with a negative coefficient in the univariate model; Table 4). </w:t>
+      </w:r>
+      <w:commentRangeStart w:id="592"/>
+      <w:del w:id="593" w:author="erikab" w:date="2019-11-14T12:02:00Z">
+        <w:r>
+          <w:delText xml:space="preserve">The </w:delText>
+        </w:r>
+      </w:del>
+      <w:ins w:id="594" w:author="erikab" w:date="2019-11-14T12:02:00Z">
+        <w:r>
+          <w:t xml:space="preserve">This </w:t>
+        </w:r>
+      </w:ins>
+      <w:r>
+        <w:t xml:space="preserve">difference </w:t>
+      </w:r>
+      <w:del w:id="595" w:author="erikab" w:date="2019-11-14T12:02:00Z">
+        <w:r>
+          <w:delText xml:space="preserve">most likely to be real is </w:delText>
+        </w:r>
+      </w:del>
+      <w:ins w:id="596" w:author="erikab" w:date="2019-11-14T12:02:00Z">
+        <w:r>
+          <w:t xml:space="preserve">suggest </w:t>
+        </w:r>
+      </w:ins>
+      <w:r>
+        <w:t xml:space="preserve">that ring-porous species had lower </w:t>
+      </w:r>
+      <m:oMath>
+        <m:r>
+          <w:rPr>
+            <w:rFonts w:ascii="Cambria Math" w:hAnsi="Cambria Math"/>
+          </w:rPr>
+          <m:t>R</m:t>
+        </m:r>
+      </m:oMath>
+      <w:r>
+        <w:t xml:space="preserve"> than diffuse- and semi-ring- porous species in the 1977 drought, contrasting with higher resistance in 1966 and 1999 (Tables 4,5), but note that </w:t>
+      </w:r>
+      <m:oMath>
+        <m:r>
+          <w:rPr>
+            <w:rFonts w:ascii="Cambria Math" w:hAnsi="Cambria Math"/>
+          </w:rPr>
+          <m:t>XP</m:t>
+        </m:r>
+      </m:oMath>
+      <w:r>
+        <w:t xml:space="preserve"> was not a signficant predictor on its own for the 1977 drought.</w:t>
+      </w:r>
+      <w:commentRangeEnd w:id="592"/>
+      <w:r>
+        <w:rPr>
+          <w:rStyle w:val="CommentReference"/>
+        </w:rPr>
+        <w:commentReference w:id="592"/>
+      </w:r>
+    </w:p>
+    <w:p>
+      <w:pPr>
+        <w:pStyle w:val="BodyText"/>
+      </w:pPr>
+      <w:commentRangeStart w:id="597"/>
+      <w:del w:id="598" w:author="Valentine Herrmann" w:date="2019-11-14T21:07:00Z">
+        <w:r>
+          <w:delText xml:space="preserve">We </w:delText>
+        </w:r>
+      </w:del>
+      <w:ins w:id="599" w:author="Valentine Herrmann" w:date="2019-11-14T21:07:00Z">
+        <w:r>
+          <w:t xml:space="preserve">The results </w:t>
+        </w:r>
+      </w:ins>
+      <w:r>
+        <w:t>support the hypothesis (</w:t>
+      </w:r>
+      <w:r>
+        <w:rPr>
+          <w:i/>
+        </w:rPr>
+        <w:t>H3.3</w:t>
+      </w:r>
+      <w:r>
+        <w:t xml:space="preserve">) that the strength of predictor variables was different across the droughts (Tables 1,4,5). For instance, </w:t>
+      </w:r>
+      <m:oMath>
+        <m:r>
+          <w:rPr>
+            <w:rFonts w:ascii="Cambria Math" w:hAnsi="Cambria Math"/>
+          </w:rPr>
+          <m:t>ln[H]</m:t>
+        </m:r>
+      </m:oMath>
+      <w:r>
+        <w:t xml:space="preserve"> and </w:t>
+      </w:r>
+      <m:oMath>
+        <m:r>
+          <w:rPr>
+            <w:rFonts w:ascii="Cambria Math" w:hAnsi="Cambria Math"/>
+          </w:rPr>
+          <m:t>PL</m:t>
+        </m:r>
+        <m:sSub>
+          <m:sSubPr>
+            <m:ctrlPr>
+              <w:ins w:id="600" w:author="Teixeira, Kristina A." w:date="2019-12-06T06:53:00Z">
+                <w:rPr>
+                  <w:rFonts w:ascii="Cambria Math" w:hAnsi="Cambria Math"/>
+                </w:rPr>
+              </w:ins>
+            </m:ctrlPr>
+          </m:sSubPr>
+          <m:e>
+            <m:r>
+              <w:rPr>
+                <w:rFonts w:ascii="Cambria Math" w:hAnsi="Cambria Math"/>
+              </w:rPr>
+              <m:t>A</m:t>
+            </m:r>
+          </m:e>
+          <m:sub>
+            <m:r>
+              <w:rPr>
+                <w:rFonts w:ascii="Cambria Math" w:hAnsi="Cambria Math"/>
+              </w:rPr>
+              <m:t>dry</m:t>
+            </m:r>
+          </m:sub>
+        </m:sSub>
+      </m:oMath>
+      <w:r>
+        <w:t xml:space="preserve"> had much stronger negative effects in 1966 than in the other two years, </w:t>
+      </w:r>
+      <m:oMath>
+        <m:r>
+          <w:rPr>
+            <w:rFonts w:ascii="Cambria Math" w:hAnsi="Cambria Math"/>
+          </w:rPr>
+          <m:t>ln[TWI]</m:t>
+        </m:r>
+      </m:oMath>
+      <w:r>
+        <w:t xml:space="preserve"> had the strongest negative effect in 1977, and </w:t>
+      </w:r>
+      <m:oMath>
+        <m:r>
+          <w:rPr>
+            <w:rFonts w:ascii="Cambria Math" w:hAnsi="Cambria Math"/>
+          </w:rPr>
+          <m:t>XP</m:t>
+        </m:r>
+      </m:oMath>
+      <w:r>
+        <w:t xml:space="preserve"> (higher </w:t>
+      </w:r>
+      <m:oMath>
+        <m:r>
+          <w:rPr>
+            <w:rFonts w:ascii="Cambria Math" w:hAnsi="Cambria Math"/>
+          </w:rPr>
+          <m:t>R</m:t>
+        </m:r>
+      </m:oMath>
+      <w:r>
+        <w:t xml:space="preserve"> among ring-porous trees) was strongest in 1999 (Tables 4,5).</w:t>
+      </w:r>
+      <w:commentRangeEnd w:id="597"/>
+      <w:r>
+        <w:rPr>
+          <w:rStyle w:val="CommentReference"/>
+        </w:rPr>
+        <w:commentReference w:id="597"/>
+      </w:r>
+    </w:p>
+    <w:p>
+      <w:pPr>
+        <w:pStyle w:val="Heading3"/>
+      </w:pPr>
+      <w:bookmarkStart w:id="601" w:name="discussion"/>
+      <w:bookmarkEnd w:id="601"/>
+      <w:r>
+        <w:t>Discussion</w:t>
+      </w:r>
+    </w:p>
+    <w:p>
+      <w:pPr>
+        <w:pStyle w:val="FirstParagraph"/>
+      </w:pPr>
+      <w:del w:id="602" w:author="Lawren" w:date="2019-11-16T15:33:00Z">
+        <w:r>
+          <w:delText>Our results reveal how t</w:delText>
+        </w:r>
+      </w:del>
+      <w:ins w:id="603" w:author="Lawren" w:date="2019-11-16T15:33:00Z">
+        <w:r>
+          <w:t>T</w:t>
+        </w:r>
+      </w:ins>
+      <w:r>
+        <w:t xml:space="preserve">ree size, </w:t>
+      </w:r>
+      <w:commentRangeStart w:id="604"/>
+      <w:r>
+        <w:t>microhabitat</w:t>
+      </w:r>
+      <w:commentRangeEnd w:id="604"/>
+      <w:r>
+        <w:rPr>
+          <w:rStyle w:val="CommentReference"/>
+        </w:rPr>
+        <w:commentReference w:id="604"/>
+      </w:r>
+      <w:r>
+        <w:t xml:space="preserve">, and hydraulic traits shaped tree growth responses across three droughts in a temperate deciduous forest (Table 1). The </w:t>
+      </w:r>
+      <w:proofErr w:type="spellStart"/>
+      <w:r>
+        <w:t>tendencey</w:t>
+      </w:r>
+      <w:proofErr w:type="spellEnd"/>
+      <w:r>
+        <w:t xml:space="preserve"> for larger trees to </w:t>
+      </w:r>
+      <w:del w:id="605" w:author="erikab" w:date="2019-11-14T12:11:00Z">
+        <w:r>
+          <w:delText xml:space="preserve">suffer </w:delText>
+        </w:r>
+      </w:del>
+      <w:ins w:id="606" w:author="erikab" w:date="2019-11-14T12:12:00Z">
+        <w:r>
+          <w:t xml:space="preserve">disproportionally </w:t>
+        </w:r>
+      </w:ins>
+      <w:ins w:id="607" w:author="erikab" w:date="2019-11-14T12:11:00Z">
+        <w:r>
+          <w:t>reduce growth during drought</w:t>
+        </w:r>
+      </w:ins>
+      <w:del w:id="608" w:author="erikab" w:date="2019-11-14T12:12:00Z">
+        <w:r>
+          <w:delText>more</w:delText>
+        </w:r>
+      </w:del>
+      <w:r>
+        <w:t xml:space="preserve">, observed here as in forests around the world [@bennett_larger_2015], was driven primarily by their height. There was a marginal additional effect of crown exposure, with the most exposed and the most suppressed trees </w:t>
+      </w:r>
+      <w:del w:id="609" w:author="erikab" w:date="2019-11-14T12:13:00Z">
+        <w:r>
+          <w:delText>suffering most–</w:delText>
+        </w:r>
+      </w:del>
+      <w:ins w:id="610" w:author="erikab" w:date="2019-11-14T12:13:00Z">
+        <w:r>
+          <w:t xml:space="preserve">being more affected, </w:t>
+        </w:r>
+      </w:ins>
+      <w:r>
+        <w:t xml:space="preserve">consistent with observations of both greater drought sensitivity of exposed trees (e.g., [@suarez_factors_2004]; [@scharnweber_confessions_2019]) </w:t>
+      </w:r>
+      <w:commentRangeStart w:id="611"/>
+      <w:r>
+        <w:t xml:space="preserve">and greater </w:t>
+      </w:r>
+      <w:commentRangeStart w:id="612"/>
+      <w:r>
+        <w:t xml:space="preserve">sensitivity </w:t>
+      </w:r>
+      <w:commentRangeEnd w:id="612"/>
+      <w:r>
+        <w:rPr>
+          <w:rStyle w:val="CommentReference"/>
+        </w:rPr>
+        <w:commentReference w:id="612"/>
+      </w:r>
+      <w:r>
+        <w:t>of suppressed and crowded individuals</w:t>
+      </w:r>
+      <w:commentRangeEnd w:id="611"/>
+      <w:r>
+        <w:rPr>
+          <w:rStyle w:val="CommentReference"/>
+        </w:rPr>
+        <w:commentReference w:id="611"/>
+      </w:r>
+      <w:r>
+        <w:t xml:space="preserve"> (</w:t>
+      </w:r>
+      <w:r>
+        <w:rPr>
+          <w:b/>
+        </w:rPr>
+        <w:t>REFS</w:t>
+      </w:r>
+      <w:r>
+        <w:t xml:space="preserve">). There was no evidence that root water access increased </w:t>
+      </w:r>
+      <w:proofErr w:type="spellStart"/>
+      <w:r>
+        <w:t>drougth</w:t>
+      </w:r>
+      <w:proofErr w:type="spellEnd"/>
+      <w:r>
+        <w:t xml:space="preserve"> resistance; in contrast, trees in wetter topographic positions suffered more (consistent with [@zuleta_drought-induced_2017]), </w:t>
+      </w:r>
+      <w:r>
+        <w:lastRenderedPageBreak/>
+        <w:t xml:space="preserve">and larger rooting volume provided no advantage in the drier microenvironments. The lower drought resistance of larger trees was not driven by any tendency </w:t>
+      </w:r>
+      <w:commentRangeStart w:id="613"/>
+      <w:r>
+        <w:t>for the canopy to be dominated by more drought-sensitive species</w:t>
+      </w:r>
+      <w:commentRangeEnd w:id="613"/>
+      <w:r>
+        <w:rPr>
+          <w:rStyle w:val="CommentReference"/>
+        </w:rPr>
+        <w:commentReference w:id="613"/>
+      </w:r>
+      <w:r>
+        <w:t xml:space="preserve">. Drought sensitivity was not consistently linked to species’ </w:t>
+      </w:r>
+      <m:oMath>
+        <m:r>
+          <w:rPr>
+            <w:rFonts w:ascii="Cambria Math" w:hAnsi="Cambria Math"/>
+          </w:rPr>
+          <m:t>LMA</m:t>
+        </m:r>
+      </m:oMath>
+      <w:r>
+        <w:t xml:space="preserve">, </w:t>
+      </w:r>
+      <m:oMath>
+        <m:r>
+          <w:rPr>
+            <w:rFonts w:ascii="Cambria Math" w:hAnsi="Cambria Math"/>
+          </w:rPr>
+          <m:t>WD</m:t>
+        </m:r>
+      </m:oMath>
+      <w:r>
+        <w:t>, or xylem architecture. However, drought resistance was negatively correlated with the leaf hydraulic traits (</w:t>
+      </w:r>
+      <m:oMath>
+        <m:r>
+          <w:rPr>
+            <w:rFonts w:ascii="Cambria Math" w:hAnsi="Cambria Math"/>
+          </w:rPr>
+          <m:t>PL</m:t>
+        </m:r>
+        <m:sSub>
+          <m:sSubPr>
+            <m:ctrlPr>
+              <w:ins w:id="614" w:author="Teixeira, Kristina A." w:date="2019-12-06T06:53:00Z">
+                <w:rPr>
+                  <w:rFonts w:ascii="Cambria Math" w:hAnsi="Cambria Math"/>
+                </w:rPr>
+              </w:ins>
+            </m:ctrlPr>
+          </m:sSubPr>
+          <m:e>
+            <m:r>
+              <w:rPr>
+                <w:rFonts w:ascii="Cambria Math" w:hAnsi="Cambria Math"/>
+              </w:rPr>
+              <m:t>A</m:t>
+            </m:r>
+          </m:e>
+          <m:sub>
+            <m:r>
+              <w:rPr>
+                <w:rFonts w:ascii="Cambria Math" w:hAnsi="Cambria Math"/>
+              </w:rPr>
+              <m:t>dry</m:t>
+            </m:r>
+          </m:sub>
+        </m:sSub>
+      </m:oMath>
+      <w:r>
+        <w:t xml:space="preserve">, </w:t>
+      </w:r>
+      <m:oMath>
+        <m:sSub>
+          <m:sSubPr>
+            <m:ctrlPr>
+              <w:ins w:id="615" w:author="Teixeira, Kristina A." w:date="2019-12-06T06:53:00Z">
                 <w:rPr>
                   <w:rFonts w:ascii="Cambria Math" w:hAnsi="Cambria Math"/>
                 </w:rPr>
@@ -5792,175 +8403,8 @@
           </m:sub>
         </m:sSub>
       </m:oMath>
-      <w:ins w:id="361" w:author="Valentine Herrmann" w:date="2019-11-14T20:43:00Z">
-        <w:r>
-          <w:t xml:space="preserve"> </w:t>
-        </w:r>
-      </w:ins>
-      <w:del w:id="362" w:author="Valentine Herrmann" w:date="2019-11-14T20:43:00Z">
-        <w:r>
-          <w:delText>–</w:delText>
-        </w:r>
-      </w:del>
-      <w:del w:id="363" w:author="Lawren" w:date="2019-11-16T15:28:00Z">
-        <w:r>
-          <w:delText xml:space="preserve">were sometimes useful in </w:delText>
-        </w:r>
-      </w:del>
-      <w:r>
-        <w:t>explain</w:t>
-      </w:r>
-      <w:ins w:id="364" w:author="Lawren" w:date="2019-11-16T15:28:00Z">
-        <w:r>
-          <w:t xml:space="preserve">ed </w:t>
-        </w:r>
-      </w:ins>
-      <w:del w:id="365" w:author="Lawren" w:date="2019-11-16T15:28:00Z">
-        <w:r>
-          <w:delText xml:space="preserve">ing </w:delText>
-        </w:r>
-      </w:del>
-      <w:r>
-        <w:t xml:space="preserve">variation in drought responses, whereas </w:t>
-      </w:r>
-      <m:oMath>
-        <m:r>
-          <w:rPr>
-            <w:rFonts w:ascii="Cambria Math" w:hAnsi="Cambria Math"/>
-          </w:rPr>
-          <m:t>LMA</m:t>
-        </m:r>
-      </m:oMath>
-      <w:r>
-        <w:t xml:space="preserve"> and </w:t>
-      </w:r>
-      <m:oMath>
-        <m:r>
-          <w:rPr>
-            <w:rFonts w:ascii="Cambria Math" w:hAnsi="Cambria Math"/>
-          </w:rPr>
-          <m:t>WD</m:t>
-        </m:r>
-      </m:oMath>
-      <w:r>
-        <w:t xml:space="preserve"> were </w:t>
-      </w:r>
-      <w:del w:id="366" w:author="erikab" w:date="2019-11-14T11:54:00Z">
-        <w:r>
-          <w:delText xml:space="preserve">not (Tables 1,4,5). Specifically, </w:delText>
-        </w:r>
-        <m:oMath>
-          <m:r>
-            <w:rPr>
-              <w:rFonts w:ascii="Cambria Math" w:hAnsi="Cambria Math"/>
-            </w:rPr>
-            <m:t>LMA</m:t>
-          </m:r>
-        </m:oMath>
-        <w:r>
-          <w:delText xml:space="preserve"> and </w:delText>
-        </w:r>
-        <m:oMath>
-          <m:r>
-            <w:rPr>
-              <w:rFonts w:ascii="Cambria Math" w:hAnsi="Cambria Math"/>
-            </w:rPr>
-            <m:t>WD</m:t>
-          </m:r>
-        </m:oMath>
-        <w:r>
-          <w:delText xml:space="preserve"> </w:delText>
-        </w:r>
-      </w:del>
-      <w:r>
-        <w:t xml:space="preserve">never significantly associated with </w:t>
-      </w:r>
-      <m:oMath>
-        <m:r>
-          <w:rPr>
-            <w:rFonts w:ascii="Cambria Math" w:hAnsi="Cambria Math"/>
-          </w:rPr>
-          <m:t>R</m:t>
-        </m:r>
-      </m:oMath>
-      <w:r>
-        <w:t xml:space="preserve"> in the univariate models (all dAIC </w:t>
-      </w:r>
-      <m:oMath>
-        <m:r>
-          <w:rPr>
-            <w:rFonts w:ascii="Cambria Math" w:hAnsi="Cambria Math"/>
-          </w:rPr>
-          <m:t>≤</m:t>
-        </m:r>
-      </m:oMath>
-      <w:r>
-        <w:t xml:space="preserve"> 0.22; Table </w:t>
-      </w:r>
-      <w:ins w:id="367" w:author="erikab" w:date="2019-11-14T11:55:00Z">
-        <w:r>
-          <w:t xml:space="preserve">1, </w:t>
-        </w:r>
-      </w:ins>
-      <w:r>
-        <w:t>4</w:t>
-      </w:r>
-      <w:ins w:id="368" w:author="erikab" w:date="2019-11-14T11:55:00Z">
-        <w:r>
-          <w:t>, 5</w:t>
-        </w:r>
-      </w:ins>
-      <w:r>
-        <w:t>)</w:t>
-      </w:r>
-      <w:ins w:id="369" w:author="Lawren" w:date="2019-11-16T15:28:00Z">
-        <w:r>
-          <w:t xml:space="preserve">. </w:t>
-        </w:r>
-      </w:ins>
-      <w:del w:id="370" w:author="Lawren" w:date="2019-11-16T15:28:00Z">
-        <w:r>
-          <w:delText xml:space="preserve">, </w:delText>
-        </w:r>
-        <w:commentRangeStart w:id="371"/>
-        <w:r>
-          <w:delText xml:space="preserve">and </w:delText>
-        </w:r>
-        <w:commentRangeEnd w:id="371"/>
-        <w:r>
-          <w:rPr>
-            <w:rStyle w:val="CommentReference"/>
-          </w:rPr>
-          <w:commentReference w:id="371"/>
-        </w:r>
-        <w:r>
-          <w:delText xml:space="preserve">therefore these were excluded as candidate variables for the full multivariate models. In </w:delText>
-        </w:r>
-        <w:commentRangeStart w:id="372"/>
-        <w:r>
-          <w:delText>contrast</w:delText>
-        </w:r>
-        <w:commentRangeEnd w:id="372"/>
-        <w:r>
-          <w:rPr>
-            <w:rStyle w:val="CommentReference"/>
-          </w:rPr>
-          <w:commentReference w:id="372"/>
-        </w:r>
-        <w:r>
-          <w:delText xml:space="preserve">, </w:delText>
-        </w:r>
-      </w:del>
-      <m:oMath>
-        <m:r>
-          <w:rPr>
-            <w:rFonts w:ascii="Cambria Math" w:hAnsi="Cambria Math"/>
-          </w:rPr>
-          <m:t>XP</m:t>
-        </m:r>
-      </m:oMath>
-      <w:r>
-        <w:t xml:space="preserve">, </w:t>
+      <w:r>
+        <w:t xml:space="preserve">) in the top overall model and the top models for two of the three individual droughts, which is physiologically logical ([@scoffoni_leaf_2014];[@bartlett_correlations_2016]; [@medeiros_extensive_2019]) but scientifically novel in that </w:t>
       </w:r>
       <m:oMath>
         <m:r>
@@ -5972,7 +8416,7 @@
         <m:sSub>
           <m:sSubPr>
             <m:ctrlPr>
-              <w:ins w:id="373" w:author="Teixeira, Kristina A." w:date="2019-12-06T06:53:00Z">
+              <w:ins w:id="616" w:author="Teixeira, Kristina A." w:date="2019-12-06T06:53:00Z">
                 <w:rPr>
                   <w:rFonts w:ascii="Cambria Math" w:hAnsi="Cambria Math"/>
                 </w:rPr>
@@ -5998,13 +8442,13 @@
         </m:sSub>
       </m:oMath>
       <w:r>
-        <w:t xml:space="preserve">, and </w:t>
+        <w:t xml:space="preserve"> and </w:t>
       </w:r>
       <m:oMath>
         <m:sSub>
           <m:sSubPr>
             <m:ctrlPr>
-              <w:ins w:id="374" w:author="Teixeira, Kristina A." w:date="2019-12-06T06:53:00Z">
+              <w:ins w:id="617" w:author="Teixeira, Kristina A." w:date="2019-12-06T06:53:00Z">
                 <w:rPr>
                   <w:rFonts w:ascii="Cambria Math" w:hAnsi="Cambria Math"/>
                 </w:rPr>
@@ -6030,29 +8474,527 @@
         </m:sSub>
       </m:oMath>
       <w:r>
-        <w:t xml:space="preserve"> all explained </w:t>
-      </w:r>
-      <w:del w:id="375" w:author="erikab" w:date="2019-11-14T11:55:00Z">
-        <w:r>
-          <w:delText xml:space="preserve">at least </w:delText>
+        <w:t xml:space="preserve"> have not previously been linked to drought growth responses. The direction of responses was mostly consistent across droughts, indicating that they were driven by fundamental physiological mechanisms; however, the strengths of each predictor varied across droughts, indicating that specific drought characteristics interact with tree size, microenvironment, and traits to shape which individuals suffer most. These findings significantly advance our knowledge of the factors that confer vulnerability or resistance on trees during drought.</w:t>
+      </w:r>
+    </w:p>
+    <w:p>
+      <w:pPr>
+        <w:pStyle w:val="BodyText"/>
+      </w:pPr>
+      <w:r>
+        <w:t xml:space="preserve">The droughts considered here were of similar severity (Fig. 1b) and fairly moderate; droughts of this magnitude have occurred with an average frequency of approximately one per 10-15 years (Fig. 1a, @helcoski_growing_2019). </w:t>
+      </w:r>
+      <w:commentRangeStart w:id="618"/>
+      <w:r>
+        <w:t xml:space="preserve">Therefore, we </w:t>
+      </w:r>
+      <w:proofErr w:type="spellStart"/>
+      <w:r>
+        <w:t>excpect</w:t>
+      </w:r>
+      <w:proofErr w:type="spellEnd"/>
+      <w:r>
+        <w:t xml:space="preserve"> that most species are adapted, and individual trees acclimatized, to survive droughts of this nature. </w:t>
+      </w:r>
+      <w:commentRangeEnd w:id="618"/>
+      <w:r>
+        <w:rPr>
+          <w:rStyle w:val="CommentReference"/>
+        </w:rPr>
+        <w:commentReference w:id="618"/>
+      </w:r>
+      <w:r>
+        <w:t xml:space="preserve">While the majority of trees experienced reduced growth, a substantial portion had increased growth (Fig. 1b), underlining the fact that these droughts did not induce extreme stress on the entire forest. It is likely for this reason, combined with the fact that many factors other than climate affect tree growth in closed-canopy forests, that our best models characterize only a modest amount of variation: 11-13% for all droughts combined, and 21-26% for each individual drought (Table 5). Methodologically, the moderate nature of these droughts is an </w:t>
+      </w:r>
+      <w:commentRangeStart w:id="619"/>
+      <w:r>
+        <w:t xml:space="preserve">advantage </w:t>
+      </w:r>
+      <w:commentRangeEnd w:id="619"/>
+      <w:r>
+        <w:rPr>
+          <w:rStyle w:val="CommentReference"/>
+        </w:rPr>
+        <w:commentReference w:id="619"/>
+      </w:r>
+      <w:r>
+        <w:t>because our analysis considers only trees that survived all of these droughts, and we lack information on the trees that were killed. These are likely to be relatively modest in number, and local forest monitoring data stretching back to the late 1980s confirms that the 1999 drought did not trigger major declines in tree abundance or biomass (</w:t>
+      </w:r>
+      <w:r>
+        <w:rPr>
+          <w:i/>
+        </w:rPr>
+        <w:t>Anderson-Teixeira et al., in revision</w:t>
+      </w:r>
+      <w:r>
+        <w:t xml:space="preserve">). Thus, the droughts considered here are substantially weaker than </w:t>
+      </w:r>
+      <w:commentRangeStart w:id="620"/>
+      <w:r>
+        <w:t xml:space="preserve">those </w:t>
+      </w:r>
+      <w:commentRangeEnd w:id="620"/>
+      <w:r>
+        <w:rPr>
+          <w:rStyle w:val="CommentReference"/>
+        </w:rPr>
+        <w:commentReference w:id="620"/>
+      </w:r>
+      <w:r>
+        <w:t>that have triggered massive tree die-off (e.g., [@allen_global_2010]), many of which have shaped our understanding about the role of tree size [@bennett_larger_2015; @stovall_tree_2019] and</w:t>
+      </w:r>
+      <w:ins w:id="621" w:author="Valentine Herrmann" w:date="2019-11-14T21:41:00Z">
+        <w:r>
+          <w:t xml:space="preserve">, </w:t>
+        </w:r>
+      </w:ins>
+      <w:del w:id="622" w:author="Valentine Herrmann" w:date="2019-11-14T21:41:00Z">
+        <w:r>
+          <w:delText>–</w:delText>
         </w:r>
       </w:del>
       <w:r>
-        <w:t>modest amounts of variation (</w:t>
+        <w:t>to some extent</w:t>
+      </w:r>
+      <w:ins w:id="623" w:author="Valentine Herrmann" w:date="2019-11-14T21:41:00Z">
+        <w:r>
+          <w:t xml:space="preserve">, </w:t>
+        </w:r>
+      </w:ins>
+      <w:del w:id="624" w:author="Valentine Herrmann" w:date="2019-11-14T21:41:00Z">
+        <w:r>
+          <w:delText>–</w:delText>
+        </w:r>
+      </w:del>
+      <w:r>
+        <w:t>traits underlying drought response mechanisms (@greenwood_tree_2017; @anderegg_meta-analysis_2016). Nevertheless, our results are consistent with findings from more extreme droughts.</w:t>
+      </w:r>
+    </w:p>
+    <w:p>
+      <w:pPr>
+        <w:pStyle w:val="BodyText"/>
+      </w:pPr>
+      <w:r>
+        <w:t>Our analysis indicates that height</w:t>
+      </w:r>
+      <w:ins w:id="625" w:author="Valentine Herrmann" w:date="2019-11-14T21:43:00Z">
+        <w:r>
+          <w:t xml:space="preserve">, </w:t>
+        </w:r>
+      </w:ins>
+      <w:del w:id="626" w:author="Valentine Herrmann" w:date="2019-11-14T21:43:00Z">
+        <w:r>
+          <w:delText>–</w:delText>
+        </w:r>
+      </w:del>
+      <w:r>
+        <w:t>as opposed to canopy position or root water access</w:t>
+      </w:r>
+      <w:ins w:id="627" w:author="Valentine Herrmann" w:date="2019-11-14T21:43:00Z">
+        <w:r>
+          <w:t xml:space="preserve">, </w:t>
+        </w:r>
+      </w:ins>
+      <w:del w:id="628" w:author="Valentine Herrmann" w:date="2019-11-14T21:43:00Z">
+        <w:r>
+          <w:delText>–</w:delText>
+        </w:r>
+      </w:del>
+      <w:r>
+        <w:t>is the primary factor through which tree size mediates drought response. Taller trees face inherent biophysical challenges in lifting water a greater distance against the effects of gravity and friction [@ryan_hydraulic_2006; @mcdowell_darcys_2015; @mcdowell_relationships_2011; @couvreur_water_2018]. Vertical gradients in stem and leaf traits</w:t>
+      </w:r>
+      <w:ins w:id="629" w:author="Valentine Herrmann" w:date="2019-11-14T21:44:00Z">
+        <w:r>
+          <w:t xml:space="preserve"> </w:t>
+        </w:r>
+      </w:ins>
+      <w:del w:id="630" w:author="Valentine Herrmann" w:date="2019-11-14T21:44:00Z">
+        <w:r>
+          <w:delText>–</w:delText>
+        </w:r>
+      </w:del>
+      <w:r>
+        <w:t xml:space="preserve">including smaller and thicker </w:t>
+      </w:r>
+      <w:del w:id="631" w:author="Valentine Herrmann" w:date="2019-11-14T21:44:00Z">
+        <w:r>
+          <w:delText xml:space="preserve">(higher LMA) </w:delText>
+        </w:r>
+      </w:del>
+      <w:r>
+        <w:t>leaves</w:t>
+      </w:r>
+      <w:ins w:id="632" w:author="Valentine Herrmann" w:date="2019-11-14T21:44:00Z">
+        <w:r>
+          <w:t>(higher LMA)</w:t>
+        </w:r>
+      </w:ins>
+      <w:r>
+        <w:t>,</w:t>
+      </w:r>
+      <w:ins w:id="633" w:author="Valentine Herrmann" w:date="2019-11-14T21:44:00Z">
+        <w:r>
+          <w:t xml:space="preserve"> </w:t>
+        </w:r>
+      </w:ins>
+      <w:del w:id="634" w:author="Valentine Herrmann" w:date="2019-11-14T21:44:00Z">
+        <w:r>
+          <w:delText xml:space="preserve"> </w:delText>
+        </w:r>
+      </w:del>
+      <w:r>
+        <w:t xml:space="preserve">more negative </w:t>
+      </w:r>
+      <m:oMath>
+        <m:r>
+          <w:rPr>
+            <w:rFonts w:ascii="Cambria Math" w:hAnsi="Cambria Math"/>
+          </w:rPr>
+          <m:t>P50</m:t>
+        </m:r>
+      </m:oMath>
+      <w:r>
+        <w:t>, and lower hydraulic conductivity at greater heights [@couvreur_water_2018; @koike_leaf_2001; @mcdowell_relationships_2011]</w:t>
+      </w:r>
+      <w:ins w:id="635" w:author="Valentine Herrmann" w:date="2019-11-14T21:45:00Z">
+        <w:r>
+          <w:t xml:space="preserve">, </w:t>
+        </w:r>
+      </w:ins>
+      <w:del w:id="636" w:author="Valentine Herrmann" w:date="2019-11-14T21:45:00Z">
+        <w:r>
+          <w:delText>–</w:delText>
+        </w:r>
+      </w:del>
+      <w:r>
+        <w:t xml:space="preserve">make it biophysically possible for trees to become tall [@couvreur_water_2018], yet height becomes a liability when drought incurs additional </w:t>
+      </w:r>
+      <w:commentRangeStart w:id="637"/>
+      <w:r>
+        <w:lastRenderedPageBreak/>
+        <w:t xml:space="preserve">hydraulic challenges. </w:t>
+      </w:r>
+      <w:commentRangeEnd w:id="637"/>
+      <w:r>
+        <w:rPr>
+          <w:rStyle w:val="CommentReference"/>
+        </w:rPr>
+        <w:commentReference w:id="637"/>
+      </w:r>
+      <w:r>
+        <w:t xml:space="preserve">Taller trees also face different microenvironments (Fig. 2a-b), in part because they are more likely to be in </w:t>
+      </w:r>
+      <w:del w:id="638" w:author="erikab" w:date="2019-11-14T12:30:00Z">
+        <w:r>
+          <w:delText xml:space="preserve">dominant </w:delText>
+        </w:r>
+      </w:del>
+      <w:ins w:id="639" w:author="erikab" w:date="2019-11-14T12:30:00Z">
+        <w:r>
+          <w:t xml:space="preserve">upper </w:t>
+        </w:r>
+      </w:ins>
+      <w:r>
+        <w:t xml:space="preserve">canopy positions (Fig. 2d). Even under non-drought conditions, evaporative demand increases with tree height </w:t>
+      </w:r>
+      <w:del w:id="640" w:author="Valentine Herrmann" w:date="2019-11-14T21:46:00Z">
+        <w:r>
+          <w:delText xml:space="preserve">in </w:delText>
+        </w:r>
+      </w:del>
+      <w:ins w:id="641" w:author="Valentine Herrmann" w:date="2019-11-14T21:46:00Z">
+        <w:r>
+          <w:t xml:space="preserve">and </w:t>
+        </w:r>
+      </w:ins>
+      <w:r>
+        <w:t xml:space="preserve">taller trees are more closely </w:t>
+      </w:r>
+      <w:commentRangeStart w:id="642"/>
+      <w:r>
+        <w:t xml:space="preserve">coupled </w:t>
+      </w:r>
+      <w:commentRangeEnd w:id="642"/>
+      <w:r>
+        <w:rPr>
+          <w:rStyle w:val="CommentReference"/>
+        </w:rPr>
+        <w:commentReference w:id="642"/>
+      </w:r>
+      <w:r>
+        <w:t>to the atmosphere (</w:t>
+      </w:r>
+      <w:r>
+        <w:rPr>
+          <w:b/>
+        </w:rPr>
+        <w:t xml:space="preserve">REFS- Jarvis </w:t>
+      </w:r>
+      <w:proofErr w:type="gramStart"/>
+      <w:r>
+        <w:rPr>
+          <w:b/>
+        </w:rPr>
+        <w:t>1984?</w:t>
+      </w:r>
+      <w:r>
+        <w:t>;</w:t>
+      </w:r>
+      <w:proofErr w:type="gramEnd"/>
+      <w:r>
+        <w:t xml:space="preserve"> [@bretfeld_plant_2018]). Exposed canopy leaves reach higher temperatures (</w:t>
+      </w:r>
+      <w:hyperlink r:id="rId14">
+        <w:r>
+          <w:rPr>
+            <w:rStyle w:val="Hyperlink"/>
+            <w:i/>
+          </w:rPr>
+          <w:t>Smith &amp; Nobel 1977</w:t>
+        </w:r>
+      </w:hyperlink>
+      <w:r>
+        <w:t xml:space="preserve">), particularly during drought when solar radiation tends to be higher and less water is available for evaporative cooling of the leaves. Furthermore, daytime CO_2_ concentrations tend to decrease with height [@koike_leaf_2001], implying that water costs of </w:t>
+      </w:r>
+      <m:oMath>
+        <m:r>
+          <w:rPr>
+            <w:rFonts w:ascii="Cambria Math" w:hAnsi="Cambria Math"/>
+          </w:rPr>
+          <m:t>C</m:t>
+        </m:r>
+        <m:sSub>
+          <m:sSubPr>
+            <m:ctrlPr>
+              <w:ins w:id="643" w:author="Teixeira, Kristina A." w:date="2019-12-06T06:53:00Z">
+                <w:rPr>
+                  <w:rFonts w:ascii="Cambria Math" w:hAnsi="Cambria Math"/>
+                </w:rPr>
+              </w:ins>
+            </m:ctrlPr>
+          </m:sSubPr>
+          <m:e>
+            <m:r>
+              <w:rPr>
+                <w:rFonts w:ascii="Cambria Math" w:hAnsi="Cambria Math"/>
+              </w:rPr>
+              <m:t>O</m:t>
+            </m:r>
+          </m:e>
+          <m:sub>
+            <m:r>
+              <w:rPr>
+                <w:rFonts w:ascii="Cambria Math" w:hAnsi="Cambria Math"/>
+              </w:rPr>
+              <m:t>2</m:t>
+            </m:r>
+          </m:sub>
+        </m:sSub>
+      </m:oMath>
+      <w:r>
+        <w:t xml:space="preserve"> uptake increase with height. Correlation between height and canopy position (Fig. 2d) makes it challenging to disentangle the relative importance of height </w:t>
+      </w:r>
+      <w:r>
+        <w:rPr>
+          <w:i/>
+        </w:rPr>
+        <w:t>per se</w:t>
+      </w:r>
+      <w:r>
+        <w:t xml:space="preserve"> from microenvironment. However, </w:t>
       </w:r>
       <w:proofErr w:type="spellStart"/>
       <w:r>
-        <w:t>dAIC</w:t>
+        <w:t>signficant</w:t>
       </w:r>
       <w:proofErr w:type="spellEnd"/>
       <w:r>
-        <w:t xml:space="preserve"> &gt; 1.0) in at least one drought (Table 4). </w:t>
-      </w:r>
-      <w:del w:id="376" w:author="Valentine Herrmann" w:date="2019-11-14T20:46:00Z">
-        <w:r>
-          <w:delText xml:space="preserve">Of these, </w:delText>
+        <w:t xml:space="preserve"> decoupling between height and canopy position can be introduced by the configuration of neighboring trees (Fig. 2d) [@muller-landau_testing_2006], and we show that height is a far stronger predictor of drought response than crown position (Tables 1,4,5). Our analysis does have the limitation that canopy positions were </w:t>
+      </w:r>
+      <w:proofErr w:type="spellStart"/>
+      <w:r>
+        <w:t>recored</w:t>
+      </w:r>
+      <w:proofErr w:type="spellEnd"/>
+      <w:r>
+        <w:t xml:space="preserve"> in 2018 and undoubtedly changed for some trees since the 1960s, and we note that </w:t>
+      </w:r>
+      <m:oMath>
+        <m:r>
+          <w:rPr>
+            <w:rFonts w:ascii="Cambria Math" w:hAnsi="Cambria Math"/>
+          </w:rPr>
+          <m:t>CP</m:t>
+        </m:r>
+      </m:oMath>
+      <w:r>
+        <w:t xml:space="preserve"> became an increasingly poor predictor </w:t>
+      </w:r>
+      <w:del w:id="644" w:author="erikab" w:date="2019-11-14T12:32:00Z">
+        <w:r>
+          <w:delText xml:space="preserve">moving </w:delText>
         </w:r>
       </w:del>
+      <w:r>
+        <w:t xml:space="preserve">from 1999 back to 1966 (Table 4). However, because trees would generally advance towards more dominant positions as they grow and as neighbors die, changing canopy positions would bias against the acceptance of </w:t>
+      </w:r>
+      <w:r>
+        <w:rPr>
+          <w:i/>
+        </w:rPr>
+        <w:t>H1.2</w:t>
+      </w:r>
+      <w:r>
+        <w:t xml:space="preserve">. The implication is that dominant crown positions did have a marginally negative influence on </w:t>
+      </w:r>
+      <m:oMath>
+        <m:r>
+          <w:rPr>
+            <w:rFonts w:ascii="Cambria Math" w:hAnsi="Cambria Math"/>
+          </w:rPr>
+          <m:t>R</m:t>
+        </m:r>
+      </m:oMath>
+      <w:r>
+        <w:t xml:space="preserve">, which makes sense in light of the vertical enviromnental gradients described above and agrees with previous studies showing greater drought sensitivity in more exposed trees ([@suarez_factors_2004]; [@scharnweber_confessions_2019]). It is safe to assume that currently suppressed trees have always been suppressed, and their relatively low </w:t>
+      </w:r>
+      <m:oMath>
+        <m:r>
+          <w:rPr>
+            <w:rFonts w:ascii="Cambria Math" w:hAnsi="Cambria Math"/>
+          </w:rPr>
+          <m:t>R</m:t>
+        </m:r>
+      </m:oMath>
+      <w:r>
+        <w:t xml:space="preserve"> (after correcting for height effects) is real, which is consistent with analyses showing that suppressed</w:t>
+      </w:r>
+      <w:ins w:id="645" w:author="Valentine Herrmann" w:date="2019-11-14T21:50:00Z">
+        <w:r>
+          <w:t xml:space="preserve">, </w:t>
+        </w:r>
+      </w:ins>
+      <w:del w:id="646" w:author="Valentine Herrmann" w:date="2019-11-14T21:50:00Z">
+        <w:r>
+          <w:delText>–</w:delText>
+        </w:r>
+      </w:del>
+      <w:r>
+        <w:t>and particularly crowded</w:t>
+      </w:r>
+      <w:ins w:id="647" w:author="Valentine Herrmann" w:date="2019-11-14T21:50:00Z">
+        <w:r>
+          <w:t xml:space="preserve">, </w:t>
+        </w:r>
+      </w:ins>
+      <w:del w:id="648" w:author="Valentine Herrmann" w:date="2019-11-14T21:50:00Z">
+        <w:r>
+          <w:delText>–</w:delText>
+        </w:r>
+      </w:del>
+      <w:r>
+        <w:t>trees can suffer disproportionately during drought (</w:t>
+      </w:r>
+      <w:commentRangeStart w:id="649"/>
+      <w:r>
+        <w:rPr>
+          <w:b/>
+        </w:rPr>
+        <w:t>REFS- Alan?</w:t>
+      </w:r>
+      <w:r>
+        <w:t xml:space="preserve">). </w:t>
+      </w:r>
+      <w:commentRangeEnd w:id="649"/>
+      <w:r>
+        <w:rPr>
+          <w:rStyle w:val="CommentReference"/>
+        </w:rPr>
+        <w:commentReference w:id="649"/>
+      </w:r>
+      <w:r>
+        <w:t xml:space="preserve">The observed height-sensitivity of </w:t>
+      </w:r>
+      <m:oMath>
+        <m:r>
+          <w:rPr>
+            <w:rFonts w:ascii="Cambria Math" w:hAnsi="Cambria Math"/>
+          </w:rPr>
+          <m:t>R</m:t>
+        </m:r>
+      </m:oMath>
+      <w:r>
+        <w:t>, together with the apparent lack of importance of root water access (</w:t>
+      </w:r>
+      <w:r>
+        <w:rPr>
+          <w:i/>
+        </w:rPr>
+        <w:t>H1.3</w:t>
+      </w:r>
+      <w:r>
+        <w:t xml:space="preserve">), agrees with the concept that physiological limitations to transpiration under drought shift from root water access to the plant-atmosphere </w:t>
+      </w:r>
+      <w:del w:id="650" w:author="erikab" w:date="2019-11-14T12:43:00Z">
+        <w:r>
+          <w:delText xml:space="preserve">intreface </w:delText>
+        </w:r>
+      </w:del>
+      <w:ins w:id="651" w:author="erikab" w:date="2019-11-14T12:43:00Z">
+        <w:r>
+          <w:t xml:space="preserve">interface </w:t>
+        </w:r>
+      </w:ins>
+      <w:r>
+        <w:t>as forests age [@bretfeld_plant_2018], such that tall trees–particularly the very tallest–are the most sensitive in mature forests. Additional research comparing drought responses of young and old forest stands, along with short and tall isolated trees, would be valuable for more clearly disentang</w:t>
+      </w:r>
+      <w:ins w:id="652" w:author="erikab" w:date="2019-11-14T12:45:00Z">
+        <w:r>
+          <w:t>l</w:t>
+        </w:r>
+      </w:ins>
+      <w:r>
+        <w:t>ing the roles of tree height and crown exposure.</w:t>
+      </w:r>
+    </w:p>
+    <w:p>
+      <w:pPr>
+        <w:pStyle w:val="BodyText"/>
+      </w:pPr>
+      <w:r>
+        <w:t xml:space="preserve">The development of tree-ring chronologies for all dominant tree species at our site </w:t>
+      </w:r>
+      <w:commentRangeStart w:id="653"/>
+      <w:r>
+        <w:t xml:space="preserve">[@helcoski_growing_2019] </w:t>
+      </w:r>
+      <w:commentRangeEnd w:id="653"/>
+      <w:r>
+        <w:rPr>
+          <w:rStyle w:val="CommentReference"/>
+        </w:rPr>
+        <w:commentReference w:id="653"/>
+      </w:r>
+      <w:r>
+        <w:t>made it possible to compare historical drought responses across 12 species and their associated traits at a single site for the first time (</w:t>
+      </w:r>
+      <w:r>
+        <w:rPr>
+          <w:b/>
+        </w:rPr>
+        <w:t>verify- Neil, Alan</w:t>
+      </w:r>
+      <w:r>
+        <w:t>). Concerted measurement of leaf hydraulic traits of emerging importance [@scoffoni_leaf_</w:t>
+      </w:r>
+      <w:proofErr w:type="gramStart"/>
+      <w:r>
+        <w:t>2014;@</w:t>
+      </w:r>
+      <w:proofErr w:type="gramEnd"/>
+      <w:r>
+        <w:t xml:space="preserve">bartlett_correlations_2016; @medeiros_extensive_2019] allowed novel insights into the role of hydraulic traits in shaping drought response. The finding that </w:t>
+      </w:r>
       <m:oMath>
         <m:r>
           <w:rPr>
@@ -6063,7 +9005,7 @@
         <m:sSub>
           <m:sSubPr>
             <m:ctrlPr>
-              <w:ins w:id="377" w:author="Teixeira, Kristina A." w:date="2019-12-06T06:53:00Z">
+              <w:ins w:id="654" w:author="Teixeira, Kristina A." w:date="2019-12-06T06:53:00Z">
                 <w:rPr>
                   <w:rFonts w:ascii="Cambria Math" w:hAnsi="Cambria Math"/>
                 </w:rPr>
@@ -6089,35 +9031,13 @@
         </m:sSub>
       </m:oMath>
       <w:r>
-        <w:t xml:space="preserve"> was a strong predictor for the 1966 drought and </w:t>
-      </w:r>
-      <w:commentRangeStart w:id="378"/>
-      <w:r>
-        <w:t>overall</w:t>
-      </w:r>
-      <w:commentRangeEnd w:id="378"/>
-      <w:r>
-        <w:rPr>
-          <w:rStyle w:val="CommentReference"/>
-        </w:rPr>
-        <w:commentReference w:id="378"/>
-      </w:r>
-      <w:r>
-        <w:t xml:space="preserve">, with consistently negative coefficients across all </w:t>
-      </w:r>
-      <w:proofErr w:type="gramStart"/>
-      <w:r>
-        <w:t>droughts.</w:t>
-      </w:r>
-      <w:proofErr w:type="gramEnd"/>
-      <w:r>
-        <w:t xml:space="preserve"> </w:t>
+        <w:t xml:space="preserve"> and </w:t>
       </w:r>
       <m:oMath>
         <m:sSub>
           <m:sSubPr>
             <m:ctrlPr>
-              <w:ins w:id="379" w:author="Teixeira, Kristina A." w:date="2019-12-06T06:53:00Z">
+              <w:ins w:id="655" w:author="Teixeira, Kristina A." w:date="2019-12-06T06:53:00Z">
                 <w:rPr>
                   <w:rFonts w:ascii="Cambria Math" w:hAnsi="Cambria Math"/>
                 </w:rPr>
@@ -6143,73 +9063,67 @@
         </m:sSub>
       </m:oMath>
       <w:r>
-        <w:t xml:space="preserve"> </w:t>
-      </w:r>
-      <w:del w:id="380" w:author="Lawren" w:date="2019-11-16T15:29:00Z">
-        <w:r>
-          <w:delText xml:space="preserve">never came </w:delText>
+        <w:t xml:space="preserve"> can be useful for predicting drought responses</w:t>
+      </w:r>
+      <w:ins w:id="656" w:author="Valentine Herrmann" w:date="2019-11-14T21:52:00Z">
+        <w:r>
+          <w:t xml:space="preserve">, </w:t>
+        </w:r>
+      </w:ins>
+      <w:del w:id="657" w:author="Valentine Herrmann" w:date="2019-11-14T21:52:00Z">
+        <w:r>
+          <w:delText>–</w:delText>
         </w:r>
       </w:del>
-      <w:ins w:id="381" w:author="erikab" w:date="2019-11-14T11:56:00Z">
-        <w:del w:id="382" w:author="Lawren" w:date="2019-11-16T15:29:00Z">
-          <w:r>
-            <w:delText xml:space="preserve">turned </w:delText>
-          </w:r>
-        </w:del>
-      </w:ins>
-      <w:del w:id="383" w:author="Lawren" w:date="2019-11-16T15:29:00Z">
-        <w:r>
-          <w:delText>out as significant</w:delText>
+      <w:r>
+        <w:t>with both appearing in the top overall model and two of the three top models for each drought (Table 5)</w:t>
+      </w:r>
+      <w:ins w:id="658" w:author="Valentine Herrmann" w:date="2019-11-14T21:52:00Z">
+        <w:r>
+          <w:t xml:space="preserve">, </w:t>
+        </w:r>
+      </w:ins>
+      <w:del w:id="659" w:author="Valentine Herrmann" w:date="2019-11-14T21:52:00Z">
+        <w:r>
+          <w:delText>–</w:delText>
         </w:r>
       </w:del>
-      <w:ins w:id="384" w:author="Lawren" w:date="2019-11-16T15:29:00Z">
-        <w:r>
-          <w:t>had no significant effect</w:t>
-        </w:r>
-      </w:ins>
-      <w:r>
-        <w:t xml:space="preserve"> </w:t>
-      </w:r>
-      <w:del w:id="385" w:author="Valentine Herrmann" w:date="2019-11-14T20:47:00Z">
-        <w:r>
-          <w:delText xml:space="preserve">(dAIC </w:delText>
-        </w:r>
-        <m:oMath>
-          <m:r>
-            <w:rPr>
-              <w:rFonts w:ascii="Cambria Math" w:hAnsi="Cambria Math"/>
-            </w:rPr>
-            <m:t>≤</m:t>
-          </m:r>
-        </m:oMath>
-        <w:r>
-          <w:delText xml:space="preserve"> 2) </w:delText>
-        </w:r>
-      </w:del>
-      <w:r>
-        <w:t xml:space="preserve">in the univariate models but had a consistently negative coefficient (Table 4). Whereas ring-porous species had highest </w:t>
-      </w:r>
-      <m:oMath>
-        <m:r>
-          <w:rPr>
-            <w:rFonts w:ascii="Cambria Math" w:hAnsi="Cambria Math"/>
-          </w:rPr>
-          <m:t>R</m:t>
-        </m:r>
-      </m:oMath>
-      <w:r>
-        <w:t xml:space="preserve"> overall and in the 1966 and 1999 droughts, they had lower </w:t>
-      </w:r>
-      <m:oMath>
-        <m:r>
-          <w:rPr>
-            <w:rFonts w:ascii="Cambria Math" w:hAnsi="Cambria Math"/>
-          </w:rPr>
-          <m:t>R</m:t>
-        </m:r>
-      </m:oMath>
-      <w:r>
-        <w:t xml:space="preserve"> in 1977. Results were similar in the context of multivariate models (Table 5), except that </w:t>
+      <w:r>
+        <w:t xml:space="preserve">is consistent with studies demonstrating that these are </w:t>
+      </w:r>
+      <w:proofErr w:type="spellStart"/>
+      <w:r>
+        <w:t>physiolgoically</w:t>
+      </w:r>
+      <w:proofErr w:type="spellEnd"/>
+      <w:r>
+        <w:t xml:space="preserve"> meaningful traits linked to species distribution along moisture gradients [@medeiros_extensive_2019] (</w:t>
+      </w:r>
+      <w:r>
+        <w:rPr>
+          <w:b/>
+        </w:rPr>
+        <w:t>MORE REFS–</w:t>
+      </w:r>
+      <w:commentRangeStart w:id="660"/>
+      <w:r>
+        <w:rPr>
+          <w:b/>
+        </w:rPr>
+        <w:t>KAT/NOBBY/LAWREN</w:t>
+      </w:r>
+      <w:r>
+        <w:t xml:space="preserve">). </w:t>
+      </w:r>
+      <w:commentRangeEnd w:id="660"/>
+      <w:r>
+        <w:rPr>
+          <w:rStyle w:val="CommentReference"/>
+        </w:rPr>
+        <w:commentReference w:id="660"/>
+      </w:r>
+      <w:r>
+        <w:t xml:space="preserve">It is scientifically exciting in that this finding indicates that </w:t>
       </w:r>
       <m:oMath>
         <m:r>
@@ -6221,7 +9135,7 @@
         <m:sSub>
           <m:sSubPr>
             <m:ctrlPr>
-              <w:ins w:id="386" w:author="Teixeira, Kristina A." w:date="2019-12-06T06:53:00Z">
+              <w:ins w:id="661" w:author="Teixeira, Kristina A." w:date="2019-12-06T06:53:00Z">
                 <w:rPr>
                   <w:rFonts w:ascii="Cambria Math" w:hAnsi="Cambria Math"/>
                 </w:rPr>
@@ -6247,20 +9161,79 @@
         </m:sSub>
       </m:oMath>
       <w:r>
-        <w:t xml:space="preserve"> had a small positive coefficient in the one 1999 model in which it was included</w:t>
-      </w:r>
-      <w:ins w:id="387" w:author="Lawren" w:date="2019-11-16T15:29:00Z">
-        <w:r>
-          <w:t>, and</w:t>
-        </w:r>
-      </w:ins>
-      <w:del w:id="388" w:author="Lawren" w:date="2019-11-16T15:29:00Z">
-        <w:r>
-          <w:delText>.</w:delText>
-        </w:r>
-      </w:del>
-      <w:r>
-        <w:t xml:space="preserve"> </w:t>
+        <w:t xml:space="preserve"> and </w:t>
+      </w:r>
+      <m:oMath>
+        <m:sSub>
+          <m:sSubPr>
+            <m:ctrlPr>
+              <w:ins w:id="662" w:author="Teixeira, Kristina A." w:date="2019-12-06T06:53:00Z">
+                <w:rPr>
+                  <w:rFonts w:ascii="Cambria Math" w:hAnsi="Cambria Math"/>
+                </w:rPr>
+              </w:ins>
+            </m:ctrlPr>
+          </m:sSubPr>
+          <m:e>
+            <m:r>
+              <w:rPr>
+                <w:rFonts w:ascii="Cambria Math" w:hAnsi="Cambria Math"/>
+              </w:rPr>
+              <m:t>π</m:t>
+            </m:r>
+          </m:e>
+          <m:sub>
+            <m:r>
+              <w:rPr>
+                <w:rFonts w:ascii="Cambria Math" w:hAnsi="Cambria Math"/>
+              </w:rPr>
+              <m:t>tlp</m:t>
+            </m:r>
+          </m:sub>
+        </m:sSub>
+      </m:oMath>
+      <w:r>
+        <w:t xml:space="preserve">, which can be measured relatively easily [@bartlett_rapid_2012; </w:t>
+      </w:r>
+      <w:r>
+        <w:lastRenderedPageBreak/>
+        <w:t>@scoffoni_leaf_2014], hold promise for predicting drought growth responses across species. The importance of linking species’ traits to drought responses increases with tree species diversity; whereas it is feasible to study drought responses for all dominant species in most boreal and temperate forests (e.g., this study), this becomes difficult to impossible for diverse tropical forests, where linking hydraulic traits to drought responses would be invaluable for forecasting how little-known species and whole forests will respond to future droug</w:t>
+      </w:r>
+      <w:commentRangeStart w:id="663"/>
+      <w:r>
+        <w:t>hts (</w:t>
+      </w:r>
+      <w:proofErr w:type="gramStart"/>
+      <w:r>
+        <w:rPr>
+          <w:b/>
+        </w:rPr>
+        <w:t>REFS?–</w:t>
+      </w:r>
+      <w:proofErr w:type="gramEnd"/>
+      <w:r>
+        <w:rPr>
+          <w:b/>
+        </w:rPr>
+        <w:t>KAT/NOBBY/LAWREN</w:t>
+      </w:r>
+      <w:r>
+        <w:t>).</w:t>
+      </w:r>
+      <w:commentRangeEnd w:id="663"/>
+      <w:r>
+        <w:rPr>
+          <w:rStyle w:val="CommentReference"/>
+        </w:rPr>
+        <w:commentReference w:id="663"/>
+      </w:r>
+    </w:p>
+    <w:p>
+      <w:pPr>
+        <w:pStyle w:val="BodyText"/>
+      </w:pPr>
+      <w:r>
+        <w:t xml:space="preserve">Our analysis of hydraulic traits focused on species-level comparisons and did not characterize the role of variation with height. As noted above, leaves found higher on a tree tend to have more hydraulically conservative traits, and therefore we would expect that average leaf characteristics of an individual tree would scale with its crown height, with taller individuals having on average more drought-resistant traits. If vertical trends for </w:t>
       </w:r>
       <m:oMath>
         <m:r>
@@ -6272,7 +9245,7 @@
         <m:sSub>
           <m:sSubPr>
             <m:ctrlPr>
-              <w:ins w:id="389" w:author="Teixeira, Kristina A." w:date="2019-12-06T06:53:00Z">
+              <w:ins w:id="664" w:author="Teixeira, Kristina A." w:date="2019-12-06T06:53:00Z">
                 <w:rPr>
                   <w:rFonts w:ascii="Cambria Math" w:hAnsi="Cambria Math"/>
                 </w:rPr>
@@ -6298,13 +9271,13 @@
         </m:sSub>
       </m:oMath>
       <w:r>
-        <w:t xml:space="preserve">, and </w:t>
+        <w:t xml:space="preserve"> and </w:t>
       </w:r>
       <m:oMath>
         <m:sSub>
           <m:sSubPr>
             <m:ctrlPr>
-              <w:ins w:id="390" w:author="Teixeira, Kristina A." w:date="2019-12-06T06:53:00Z">
+              <w:ins w:id="665" w:author="Teixeira, Kristina A." w:date="2019-12-06T06:53:00Z">
                 <w:rPr>
                   <w:rFonts w:ascii="Cambria Math" w:hAnsi="Cambria Math"/>
                 </w:rPr>
@@ -6330,140 +9303,90 @@
         </m:sSub>
       </m:oMath>
       <w:r>
-        <w:t xml:space="preserve"> were each included in the top overall model and in the </w:t>
-      </w:r>
-      <w:ins w:id="391" w:author="Lawren" w:date="2019-11-16T15:29:00Z">
-        <w:r>
-          <w:t>selected</w:t>
-        </w:r>
-      </w:ins>
-      <w:del w:id="392" w:author="Lawren" w:date="2019-11-16T15:29:00Z">
-        <w:r>
-          <w:delText xml:space="preserve">top </w:delText>
-        </w:r>
-      </w:del>
-      <w:ins w:id="393" w:author="Lawren" w:date="2019-11-16T15:29:00Z">
-        <w:r>
-          <w:t xml:space="preserve"> </w:t>
-        </w:r>
-      </w:ins>
-      <w:r>
-        <w:t>model for two of the three individual droughts (Table 5).</w:t>
-      </w:r>
-    </w:p>
-    <w:p>
-      <w:pPr>
-        <w:pStyle w:val="BodyText"/>
-      </w:pPr>
-      <w:commentRangeStart w:id="394"/>
-      <w:del w:id="395" w:author="Valentine Herrmann" w:date="2019-11-14T21:05:00Z">
-        <w:r>
-          <w:delText xml:space="preserve">We </w:delText>
-        </w:r>
-      </w:del>
-      <w:ins w:id="396" w:author="Valentine Herrmann" w:date="2019-11-14T21:05:00Z">
-        <w:r>
-          <w:t xml:space="preserve">The results </w:t>
-        </w:r>
-      </w:ins>
-      <w:r>
-        <w:t xml:space="preserve">reject </w:t>
-      </w:r>
-      <w:commentRangeStart w:id="397"/>
-      <w:r>
-        <w:rPr>
+        <w:t>, which have not been characterized (</w:t>
+      </w:r>
+      <w:commentRangeStart w:id="666"/>
+      <w:r>
+        <w:rPr>
+          <w:b/>
           <w:i/>
         </w:rPr>
-        <w:t>H2.2</w:t>
-      </w:r>
-      <w:r>
-        <w:t xml:space="preserve">, </w:t>
-      </w:r>
-      <w:commentRangeEnd w:id="397"/>
-      <w:r>
-        <w:rPr>
-          <w:rStyle w:val="CommentReference"/>
-        </w:rPr>
-        <w:commentReference w:id="397"/>
-      </w:r>
-      <w:r>
-        <w:t>finding no evidence that taller trees tend to have traits associated with greater drought resistance</w:t>
-      </w:r>
-      <w:commentRangeEnd w:id="394"/>
-      <w:r>
-        <w:rPr>
-          <w:rStyle w:val="CommentReference"/>
-        </w:rPr>
-        <w:commentReference w:id="394"/>
-      </w:r>
-      <w:r>
-        <w:t>. In part because of the large sample size (</w:t>
-      </w:r>
-      <w:r>
-        <w:rPr>
-          <w:b/>
-        </w:rPr>
-        <w:t>n=#</w:t>
-      </w:r>
-      <w:r>
-        <w:t xml:space="preserve"> trees–all individuals of our 12 focal species </w:t>
+        <w:t>LAWREN, IS THIS TRUE?</w:t>
+      </w:r>
+      <w:r>
+        <w:rPr>
+          <w:i/>
+        </w:rPr>
+        <w:t xml:space="preserve">), </w:t>
+      </w:r>
+      <w:commentRangeEnd w:id="666"/>
+      <w:r>
+        <w:rPr>
+          <w:rStyle w:val="CommentReference"/>
+        </w:rPr>
+        <w:commentReference w:id="666"/>
+      </w:r>
+      <w:r>
+        <w:rPr>
+          <w:i/>
+        </w:rPr>
+        <w:t xml:space="preserve">follow the general pattern of increasing leaf drought resistance with height, our analysis would be biased in a conservative direction when assessing </w:t>
+      </w:r>
+      <w:r>
+        <w:t>H2.3* (Table 1)–</w:t>
+      </w:r>
+      <w:r>
+        <w:rPr>
+          <w:i/>
+        </w:rPr>
+        <w:t>i.e.</w:t>
+      </w:r>
+      <w:r>
+        <w:t xml:space="preserve">, accounting traits on an individual level should result in a stronger negative effect of </w:t>
       </w:r>
       <m:oMath>
         <m:r>
           <w:rPr>
             <w:rFonts w:ascii="Cambria Math" w:hAnsi="Cambria Math"/>
           </w:rPr>
-          <m:t>≥</m:t>
+          <m:t>ln[H]</m:t>
         </m:r>
       </m:oMath>
       <w:r>
-        <w:t xml:space="preserve"> 10 cm in 25.6 ha), there were very significant (p&lt;0.0001) correlations of </w:t>
-      </w:r>
-      <m:oMath>
-        <m:r>
-          <w:rPr>
-            <w:rFonts w:ascii="Cambria Math" w:hAnsi="Cambria Math"/>
-          </w:rPr>
-          <m:t>H</m:t>
-        </m:r>
-      </m:oMath>
-      <w:r>
-        <w:t xml:space="preserve"> with all species’ traits (see Table S4). </w:t>
-      </w:r>
-      <w:commentRangeStart w:id="398"/>
-      <w:r>
-        <w:t>However, the correlation only matched the predicted direction (</w:t>
-      </w:r>
-      <w:r>
-        <w:rPr>
-          <w:i/>
-        </w:rPr>
-        <w:t>i.e.</w:t>
-      </w:r>
-      <w:r>
-        <w:t xml:space="preserve">, more drought-resistant traits associated to taller trees) in the cases of </w:t>
-      </w:r>
-      <m:oMath>
-        <m:r>
-          <w:rPr>
-            <w:rFonts w:ascii="Cambria Math" w:hAnsi="Cambria Math"/>
-          </w:rPr>
-          <m:t>WD</m:t>
-        </m:r>
-      </m:oMath>
-      <w:r>
-        <w:t xml:space="preserve"> and </w:t>
-      </w:r>
-      <m:oMath>
-        <m:r>
-          <w:rPr>
-            <w:rFonts w:ascii="Cambria Math" w:hAnsi="Cambria Math"/>
-          </w:rPr>
-          <m:t>LMA</m:t>
-        </m:r>
-      </m:oMath>
-      <w:r>
-        <w:t xml:space="preserve">, which were not useful predictors of </w:t>
+        <w:t>. Further characterization of leaf hydraulic traits in relation to height and crown exposure would be valuable for enhancing our understanding of the interactive effects of tree height and traits on drought responses.</w:t>
+      </w:r>
+    </w:p>
+    <w:p>
+      <w:pPr>
+        <w:pStyle w:val="BodyText"/>
+      </w:pPr>
+      <w:commentRangeStart w:id="667"/>
+      <w:r>
+        <w:t xml:space="preserve">Although the physiological mechanisms discussed above lead to generally consistent directions of growth responses to tree height and </w:t>
+      </w:r>
+      <w:proofErr w:type="spellStart"/>
+      <w:r>
+        <w:t>hydaulic</w:t>
+      </w:r>
+      <w:proofErr w:type="spellEnd"/>
+      <w:r>
+        <w:t xml:space="preserve"> traits across droughts, indicating the universality of the underlying mechanisms, the relative </w:t>
+      </w:r>
+      <w:proofErr w:type="spellStart"/>
+      <w:r>
+        <w:t>importantance</w:t>
+      </w:r>
+      <w:proofErr w:type="spellEnd"/>
+      <w:r>
+        <w:t xml:space="preserve"> of the drivers varied widely across droughts, indicating an interaction with drought characteristics (Tables 4-5). Although there were not </w:t>
+      </w:r>
+      <w:proofErr w:type="spellStart"/>
+      <w:r>
+        <w:t>signficant</w:t>
+      </w:r>
+      <w:proofErr w:type="spellEnd"/>
+      <w:r>
+        <w:t xml:space="preserve"> differences in </w:t>
       </w:r>
       <m:oMath>
         <m:r>
@@ -6474,64 +9397,7 @@
         </m:r>
       </m:oMath>
       <w:r>
-        <w:t xml:space="preserve">. </w:t>
-      </w:r>
-      <w:commentRangeEnd w:id="398"/>
-      <w:r>
-        <w:rPr>
-          <w:rStyle w:val="CommentReference"/>
-        </w:rPr>
-        <w:commentReference w:id="398"/>
-      </w:r>
-      <w:commentRangeStart w:id="399"/>
-      <w:r>
-        <w:t xml:space="preserve">Furthermore, although correlations were statistically </w:t>
-      </w:r>
-      <w:proofErr w:type="spellStart"/>
-      <w:r>
-        <w:t>signifcant</w:t>
-      </w:r>
-      <w:proofErr w:type="spellEnd"/>
-      <w:r>
-        <w:t xml:space="preserve">, trait variation within each height class overwhelmed any vertical trends </w:t>
-      </w:r>
-      <w:commentRangeEnd w:id="399"/>
-      <w:r>
-        <w:rPr>
-          <w:rStyle w:val="CommentReference"/>
-        </w:rPr>
-        <w:commentReference w:id="399"/>
-      </w:r>
-      <w:r>
-        <w:t>(Fig. 2e-f).</w:t>
-      </w:r>
-    </w:p>
-    <w:p>
-      <w:pPr>
-        <w:pStyle w:val="BodyText"/>
-      </w:pPr>
-      <w:del w:id="400" w:author="Valentine Herrmann" w:date="2019-11-14T21:07:00Z">
-        <w:r>
-          <w:lastRenderedPageBreak/>
-          <w:delText xml:space="preserve">We </w:delText>
-        </w:r>
-      </w:del>
-      <w:ins w:id="401" w:author="Valentine Herrmann" w:date="2019-11-14T21:07:00Z">
-        <w:r>
-          <w:t xml:space="preserve">The results </w:t>
-        </w:r>
-      </w:ins>
-      <w:r>
-        <w:t>support the hypothesis (</w:t>
-      </w:r>
-      <w:r>
-        <w:rPr>
-          <w:i/>
-        </w:rPr>
-        <w:t>H2.3</w:t>
-      </w:r>
-      <w:r>
-        <w:t xml:space="preserve">) that the observed tendency for larger trees to have greater growth reductions during drought (lower </w:t>
+        <w:t xml:space="preserve"> among the drought years, </w:t>
       </w:r>
       <m:oMath>
         <m:r>
@@ -6542,51 +9408,29 @@
         </m:r>
       </m:oMath>
       <w:r>
-        <w:t xml:space="preserve">) </w:t>
-      </w:r>
-      <w:commentRangeStart w:id="402"/>
-      <w:r>
-        <w:t>is driven by height itself, as opposed to more drought-sensitive traits in larger trees (Tables 1,5). As discussed above, there was little mea</w:t>
+        <w:t xml:space="preserve"> tended to be somewhat lower in 1966 (Fig. 1, Table 4). Height and dominant canopy position had the stronger negative effects in this drought than in the others (Tables 4-5), which could potentially be linked to the fact that this was the longest-lasting drought and </w:t>
       </w:r>
       <w:proofErr w:type="spellStart"/>
       <w:r>
-        <w:t>ningful</w:t>
+        <w:t>and</w:t>
       </w:r>
       <w:proofErr w:type="spellEnd"/>
       <w:r>
-        <w:t xml:space="preserve"> variation in traits with height at the comm</w:t>
-      </w:r>
-      <w:commentRangeEnd w:id="402"/>
-      <w:r>
-        <w:rPr>
-          <w:rStyle w:val="CommentReference"/>
-        </w:rPr>
-        <w:commentReference w:id="402"/>
-      </w:r>
-      <w:r>
-        <w:t xml:space="preserve">unity level. When </w:t>
-      </w:r>
-      <m:oMath>
-        <m:r>
-          <w:rPr>
-            <w:rFonts w:ascii="Cambria Math" w:hAnsi="Cambria Math"/>
-          </w:rPr>
-          <m:t>ln[H]</m:t>
-        </m:r>
-      </m:oMath>
-      <w:r>
-        <w:t xml:space="preserve"> and hydraulic traits were considered together in multivariate models, the effect of </w:t>
-      </w:r>
-      <m:oMath>
-        <m:r>
-          <w:rPr>
-            <w:rFonts w:ascii="Cambria Math" w:hAnsi="Cambria Math"/>
-          </w:rPr>
-          <m:t>ln[H]</m:t>
-        </m:r>
-      </m:oMath>
-      <w:r>
-        <w:t xml:space="preserve"> on </w:t>
+        <w:t xml:space="preserve"> that </w:t>
+      </w:r>
+      <w:commentRangeStart w:id="668"/>
+      <w:r>
+        <w:t xml:space="preserve">height becomes a stronger predictor of mortality </w:t>
+      </w:r>
+      <w:commentRangeEnd w:id="668"/>
+      <w:r>
+        <w:rPr>
+          <w:rStyle w:val="CommentReference"/>
+        </w:rPr>
+        <w:commentReference w:id="668"/>
+      </w:r>
+      <w:r>
+        <w:t xml:space="preserve">as the severity of the drought increases [@stovall_tree_2019]. In 1977, which was the weakest drought in terms of PDSI (Fig. S2, Table S3), ring-porous species had lower </w:t>
       </w:r>
       <m:oMath>
         <m:r>
@@ -6597,40 +9441,7 @@
         </m:r>
       </m:oMath>
       <w:r>
-        <w:t xml:space="preserve"> was consistently negative (Table 5)</w:t>
-      </w:r>
-      <w:commentRangeStart w:id="403"/>
-      <w:r>
-        <w:t>–</w:t>
-      </w:r>
-      <w:commentRangeEnd w:id="403"/>
-      <w:r>
-        <w:rPr>
-          <w:rStyle w:val="CommentReference"/>
-        </w:rPr>
-        <w:commentReference w:id="403"/>
-      </w:r>
-      <w:r>
-        <w:t>reversing a non-</w:t>
-      </w:r>
-      <w:proofErr w:type="spellStart"/>
-      <w:r>
-        <w:t>signficant</w:t>
-      </w:r>
-      <w:proofErr w:type="spellEnd"/>
-      <w:r>
-        <w:t xml:space="preserve"> positive </w:t>
-      </w:r>
-      <m:oMath>
-        <m:r>
-          <w:rPr>
-            <w:rFonts w:ascii="Cambria Math" w:hAnsi="Cambria Math"/>
-          </w:rPr>
-          <m:t>ln[H]</m:t>
-        </m:r>
-      </m:oMath>
-      <w:r>
-        <w:t>-</w:t>
+        <w:t xml:space="preserve">, contrasting with their higher </w:t>
       </w:r>
       <m:oMath>
         <m:r>
@@ -6641,1821 +9452,14 @@
         </m:r>
       </m:oMath>
       <w:r>
-        <w:t xml:space="preserve"> correlation in the univariate model for the 1999 drought (Table 4).</w:t>
-      </w:r>
-    </w:p>
-    <w:p>
-      <w:pPr>
-        <w:pStyle w:val="BodyText"/>
-      </w:pPr>
-      <w:r>
-        <w:rPr>
-          <w:i/>
-        </w:rPr>
-        <w:t>Responses across droughts</w:t>
-      </w:r>
-    </w:p>
-    <w:p>
-      <w:pPr>
-        <w:pStyle w:val="BodyText"/>
-      </w:pPr>
-      <w:del w:id="404" w:author="Valentine Herrmann" w:date="2019-11-14T21:07:00Z">
-        <w:r>
-          <w:delText xml:space="preserve">We </w:delText>
-        </w:r>
-      </w:del>
-      <w:ins w:id="405" w:author="Valentine Herrmann" w:date="2019-11-14T21:07:00Z">
-        <w:r>
-          <w:t xml:space="preserve">The </w:t>
-        </w:r>
-        <w:commentRangeStart w:id="406"/>
-        <w:r>
-          <w:t xml:space="preserve">results </w:t>
-        </w:r>
-      </w:ins>
-      <w:r>
-        <w:t>reject the hypothesis (</w:t>
-      </w:r>
-      <w:r>
-        <w:rPr>
-          <w:i/>
-        </w:rPr>
-        <w:t>H3.1</w:t>
-      </w:r>
-      <w:r>
-        <w:t xml:space="preserve">) that overall community responses varied across droughts. Within the context of mixed effects models, there were no significant differences in </w:t>
-      </w:r>
-      <m:oMath>
-        <m:r>
-          <w:rPr>
-            <w:rFonts w:ascii="Cambria Math" w:hAnsi="Cambria Math"/>
-          </w:rPr>
-          <m:t>R</m:t>
-        </m:r>
-      </m:oMath>
-      <w:r>
-        <w:t xml:space="preserve"> across </w:t>
-      </w:r>
-      <w:commentRangeEnd w:id="406"/>
-      <w:r>
-        <w:rPr>
-          <w:rStyle w:val="CommentReference"/>
-        </w:rPr>
-        <w:commentReference w:id="406"/>
-      </w:r>
-      <w:r>
-        <w:t>drought years (Table 4</w:t>
-      </w:r>
-      <w:del w:id="407" w:author="Valentine Herrmann" w:date="2019-11-14T20:58:00Z">
-        <w:r>
-          <w:delText xml:space="preserve">). This is consistent with the observation that the distribution of </w:delText>
-        </w:r>
-        <m:oMath>
-          <m:r>
-            <w:rPr>
-              <w:rFonts w:ascii="Cambria Math" w:hAnsi="Cambria Math"/>
-            </w:rPr>
-            <m:t>R</m:t>
-          </m:r>
-        </m:oMath>
-        <w:r>
-          <w:delText xml:space="preserve"> values was similar across droughts (</w:delText>
-        </w:r>
-      </w:del>
-      <w:ins w:id="408" w:author="Valentine Herrmann" w:date="2019-11-14T20:58:00Z">
-        <w:r>
-          <w:t xml:space="preserve">; </w:t>
-        </w:r>
-      </w:ins>
-      <w:r>
-        <w:t>Fig. 1b).</w:t>
-      </w:r>
-    </w:p>
-    <w:p>
-      <w:pPr>
-        <w:pStyle w:val="BodyText"/>
-      </w:pPr>
-      <w:del w:id="409" w:author="Valentine Herrmann" w:date="2019-11-14T21:07:00Z">
-        <w:r>
-          <w:delText xml:space="preserve">We </w:delText>
-        </w:r>
-      </w:del>
-      <w:ins w:id="410" w:author="Valentine Herrmann" w:date="2019-11-14T21:07:00Z">
-        <w:r>
-          <w:t xml:space="preserve">The results </w:t>
-        </w:r>
-      </w:ins>
-      <w:commentRangeStart w:id="411"/>
-      <w:r>
-        <w:t>mostly reject t</w:t>
-      </w:r>
-      <w:commentRangeEnd w:id="411"/>
-      <w:r>
-        <w:rPr>
-          <w:rStyle w:val="CommentReference"/>
-        </w:rPr>
-        <w:commentReference w:id="411"/>
-      </w:r>
-      <w:r>
-        <w:t xml:space="preserve">he </w:t>
-      </w:r>
-      <w:proofErr w:type="spellStart"/>
-      <w:r>
-        <w:t>hyopthesis</w:t>
-      </w:r>
-      <w:proofErr w:type="spellEnd"/>
-      <w:r>
-        <w:t xml:space="preserve"> (</w:t>
-      </w:r>
-      <w:r>
-        <w:rPr>
-          <w:i/>
-        </w:rPr>
-        <w:t>H3.2</w:t>
-      </w:r>
-      <w:r>
-        <w:t>) that directions of responses varied across droughts. In the majority of cases, response directions were consistent across droughts in both univariate and multivariate models (Tables 1,4,5). However, there were a few exceptions–most commonly in the categorical variables (</w:t>
-      </w:r>
-      <m:oMath>
-        <m:r>
-          <w:rPr>
-            <w:rFonts w:ascii="Cambria Math" w:hAnsi="Cambria Math"/>
-          </w:rPr>
-          <m:t>CP</m:t>
-        </m:r>
-      </m:oMath>
-      <w:r>
-        <w:t xml:space="preserve"> and </w:t>
-      </w:r>
-      <w:commentRangeStart w:id="412"/>
-      <m:oMath>
-        <m:r>
-          <w:rPr>
-            <w:rFonts w:ascii="Cambria Math" w:hAnsi="Cambria Math"/>
-          </w:rPr>
-          <m:t>XP</m:t>
-        </m:r>
-        <w:commentRangeEnd w:id="412"/>
-        <m:r>
-          <m:rPr>
-            <m:sty m:val="p"/>
-          </m:rPr>
-          <w:rPr>
-            <w:rStyle w:val="CommentReference"/>
-          </w:rPr>
-          <w:commentReference w:id="412"/>
-        </m:r>
-      </m:oMath>
-      <w:r>
-        <w:t xml:space="preserve">) but also for </w:t>
-      </w:r>
-      <m:oMath>
-        <m:r>
-          <w:rPr>
-            <w:rFonts w:ascii="Cambria Math" w:hAnsi="Cambria Math"/>
-          </w:rPr>
-          <m:t>PL</m:t>
-        </m:r>
-        <m:sSub>
-          <m:sSubPr>
-            <m:ctrlPr>
-              <w:ins w:id="413" w:author="Teixeira, Kristina A." w:date="2019-12-06T06:53:00Z">
-                <w:rPr>
-                  <w:rFonts w:ascii="Cambria Math" w:hAnsi="Cambria Math"/>
-                </w:rPr>
-              </w:ins>
-            </m:ctrlPr>
-          </m:sSubPr>
-          <m:e>
-            <m:r>
-              <w:rPr>
-                <w:rFonts w:ascii="Cambria Math" w:hAnsi="Cambria Math"/>
-              </w:rPr>
-              <m:t>A</m:t>
-            </m:r>
-          </m:e>
-          <m:sub>
-            <m:r>
-              <w:rPr>
-                <w:rFonts w:ascii="Cambria Math" w:hAnsi="Cambria Math"/>
-              </w:rPr>
-              <m:t>dry</m:t>
-            </m:r>
-          </m:sub>
-        </m:sSub>
-      </m:oMath>
-      <w:r>
-        <w:t xml:space="preserve"> in one multivariate model for the 1999 drought (Tables 4, 5</w:t>
-      </w:r>
-      <w:commentRangeStart w:id="414"/>
-      <w:r>
-        <w:t>). These differences may very well be random, as opposed to statistically meaningful. Am</w:t>
-      </w:r>
-      <w:commentRangeEnd w:id="414"/>
-      <w:r>
-        <w:rPr>
-          <w:rStyle w:val="CommentReference"/>
-        </w:rPr>
-        <w:commentReference w:id="414"/>
-      </w:r>
-      <w:proofErr w:type="spellStart"/>
-      <w:r>
-        <w:t>ong</w:t>
-      </w:r>
-      <w:proofErr w:type="spellEnd"/>
-      <w:r>
-        <w:t xml:space="preserve"> the univariate models, there was no instance where predictor variables </w:t>
-      </w:r>
-      <w:proofErr w:type="spellStart"/>
-      <w:r>
-        <w:t>signficantly</w:t>
-      </w:r>
-      <w:proofErr w:type="spellEnd"/>
-      <w:r>
-        <w:t xml:space="preserve"> improved the models of two different droughts (</w:t>
-      </w:r>
-      <w:proofErr w:type="spellStart"/>
-      <w:r>
-        <w:t>dAIC</w:t>
-      </w:r>
-      <w:proofErr w:type="spellEnd"/>
-      <w:r>
-        <w:t xml:space="preserve"> </w:t>
-      </w:r>
-      <m:oMath>
-        <m:r>
-          <w:rPr>
-            <w:rFonts w:ascii="Cambria Math" w:hAnsi="Cambria Math"/>
-          </w:rPr>
-          <m:t>≥</m:t>
-        </m:r>
-      </m:oMath>
-      <w:r>
-        <w:t xml:space="preserve"> 2), but with contrasting coefficients (Table 4). Among the multivariate models, </w:t>
-      </w:r>
-      <m:oMath>
-        <m:r>
-          <w:rPr>
-            <w:rFonts w:ascii="Cambria Math" w:hAnsi="Cambria Math"/>
-          </w:rPr>
-          <m:t>CP</m:t>
-        </m:r>
-      </m:oMath>
-      <w:r>
-        <w:t xml:space="preserve"> was not consistently in the top models for any drought (Table 5), and </w:t>
-      </w:r>
-      <m:oMath>
-        <m:r>
-          <w:rPr>
-            <w:rFonts w:ascii="Cambria Math" w:hAnsi="Cambria Math"/>
-          </w:rPr>
-          <m:t>PL</m:t>
-        </m:r>
-        <m:sSub>
-          <m:sSubPr>
-            <m:ctrlPr>
-              <w:ins w:id="415" w:author="Teixeira, Kristina A." w:date="2019-12-06T06:53:00Z">
-                <w:rPr>
-                  <w:rFonts w:ascii="Cambria Math" w:hAnsi="Cambria Math"/>
-                </w:rPr>
-              </w:ins>
-            </m:ctrlPr>
-          </m:sSubPr>
-          <m:e>
-            <m:r>
-              <w:rPr>
-                <w:rFonts w:ascii="Cambria Math" w:hAnsi="Cambria Math"/>
-              </w:rPr>
-              <m:t>A</m:t>
-            </m:r>
-          </m:e>
-          <m:sub>
-            <m:r>
-              <w:rPr>
-                <w:rFonts w:ascii="Cambria Math" w:hAnsi="Cambria Math"/>
-              </w:rPr>
-              <m:t>dry</m:t>
-            </m:r>
-          </m:sub>
-        </m:sSub>
-      </m:oMath>
-      <w:r>
-        <w:t xml:space="preserve"> only appeared with a positive coefficient in the </w:t>
-      </w:r>
-      <w:commentRangeStart w:id="416"/>
-      <w:r>
-        <w:t xml:space="preserve">weakest </w:t>
-      </w:r>
-      <w:commentRangeEnd w:id="416"/>
-      <w:r>
-        <w:rPr>
-          <w:rStyle w:val="CommentReference"/>
-        </w:rPr>
-        <w:commentReference w:id="416"/>
-      </w:r>
-      <w:r>
-        <w:t xml:space="preserve">of six models for the 1999 drought (contrasting with a negative coefficient in the univariate model; Table 4). </w:t>
-      </w:r>
-      <w:commentRangeStart w:id="417"/>
-      <w:del w:id="418" w:author="erikab" w:date="2019-11-14T12:02:00Z">
-        <w:r>
-          <w:delText xml:space="preserve">The </w:delText>
-        </w:r>
-      </w:del>
-      <w:ins w:id="419" w:author="erikab" w:date="2019-11-14T12:02:00Z">
-        <w:r>
-          <w:t xml:space="preserve">This </w:t>
-        </w:r>
-      </w:ins>
-      <w:r>
-        <w:t xml:space="preserve">difference </w:t>
-      </w:r>
-      <w:del w:id="420" w:author="erikab" w:date="2019-11-14T12:02:00Z">
-        <w:r>
-          <w:delText xml:space="preserve">most likely to be real is </w:delText>
-        </w:r>
-      </w:del>
-      <w:ins w:id="421" w:author="erikab" w:date="2019-11-14T12:02:00Z">
-        <w:r>
-          <w:t xml:space="preserve">suggest </w:t>
-        </w:r>
-      </w:ins>
-      <w:r>
-        <w:t xml:space="preserve">that ring-porous species had lower </w:t>
-      </w:r>
-      <m:oMath>
-        <m:r>
-          <w:rPr>
-            <w:rFonts w:ascii="Cambria Math" w:hAnsi="Cambria Math"/>
-          </w:rPr>
-          <m:t>R</m:t>
-        </m:r>
-      </m:oMath>
-      <w:r>
-        <w:t xml:space="preserve"> than diffuse- and semi-ring- porous species in the 1977 drought, contrasting with higher resistance in 1966 and 1999 (Tables 4,5), but note that </w:t>
-      </w:r>
-      <m:oMath>
-        <m:r>
-          <w:rPr>
-            <w:rFonts w:ascii="Cambria Math" w:hAnsi="Cambria Math"/>
-          </w:rPr>
-          <m:t>XP</m:t>
-        </m:r>
-      </m:oMath>
-      <w:r>
-        <w:t xml:space="preserve"> was not a signficant predictor on its own for the 1977 drought.</w:t>
-      </w:r>
-      <w:commentRangeEnd w:id="417"/>
-      <w:r>
-        <w:rPr>
-          <w:rStyle w:val="CommentReference"/>
-        </w:rPr>
-        <w:commentReference w:id="417"/>
-      </w:r>
-    </w:p>
-    <w:p>
-      <w:pPr>
-        <w:pStyle w:val="BodyText"/>
-      </w:pPr>
-      <w:commentRangeStart w:id="422"/>
-      <w:del w:id="423" w:author="Valentine Herrmann" w:date="2019-11-14T21:07:00Z">
-        <w:r>
-          <w:delText xml:space="preserve">We </w:delText>
-        </w:r>
-      </w:del>
-      <w:ins w:id="424" w:author="Valentine Herrmann" w:date="2019-11-14T21:07:00Z">
-        <w:r>
-          <w:t xml:space="preserve">The results </w:t>
-        </w:r>
-      </w:ins>
-      <w:r>
-        <w:t>support the hypothesis (</w:t>
-      </w:r>
-      <w:r>
-        <w:rPr>
-          <w:i/>
-        </w:rPr>
-        <w:t>H3.3</w:t>
-      </w:r>
-      <w:r>
-        <w:t xml:space="preserve">) that the strength of predictor variables was different across the droughts (Tables 1,4,5). For instance, </w:t>
-      </w:r>
-      <m:oMath>
-        <m:r>
-          <w:rPr>
-            <w:rFonts w:ascii="Cambria Math" w:hAnsi="Cambria Math"/>
-          </w:rPr>
-          <m:t>ln[H]</m:t>
-        </m:r>
-      </m:oMath>
-      <w:r>
-        <w:t xml:space="preserve"> and </w:t>
-      </w:r>
-      <m:oMath>
-        <m:r>
-          <w:rPr>
-            <w:rFonts w:ascii="Cambria Math" w:hAnsi="Cambria Math"/>
-          </w:rPr>
-          <m:t>PL</m:t>
-        </m:r>
-        <m:sSub>
-          <m:sSubPr>
-            <m:ctrlPr>
-              <w:ins w:id="425" w:author="Teixeira, Kristina A." w:date="2019-12-06T06:53:00Z">
-                <w:rPr>
-                  <w:rFonts w:ascii="Cambria Math" w:hAnsi="Cambria Math"/>
-                </w:rPr>
-              </w:ins>
-            </m:ctrlPr>
-          </m:sSubPr>
-          <m:e>
-            <m:r>
-              <w:rPr>
-                <w:rFonts w:ascii="Cambria Math" w:hAnsi="Cambria Math"/>
-              </w:rPr>
-              <m:t>A</m:t>
-            </m:r>
-          </m:e>
-          <m:sub>
-            <m:r>
-              <w:rPr>
-                <w:rFonts w:ascii="Cambria Math" w:hAnsi="Cambria Math"/>
-              </w:rPr>
-              <m:t>dry</m:t>
-            </m:r>
-          </m:sub>
-        </m:sSub>
-      </m:oMath>
-      <w:r>
-        <w:t xml:space="preserve"> had much stronger negative effects in 1966 than in the other two years, </w:t>
-      </w:r>
-      <m:oMath>
-        <m:r>
-          <w:rPr>
-            <w:rFonts w:ascii="Cambria Math" w:hAnsi="Cambria Math"/>
-          </w:rPr>
-          <m:t>ln[TWI]</m:t>
-        </m:r>
-      </m:oMath>
-      <w:r>
-        <w:t xml:space="preserve"> had the strongest nega</w:t>
-      </w:r>
-      <w:proofErr w:type="spellStart"/>
-      <w:r>
-        <w:t>tive</w:t>
-      </w:r>
-      <w:proofErr w:type="spellEnd"/>
-      <w:r>
-        <w:t xml:space="preserve"> effect in 1977, and </w:t>
-      </w:r>
-      <m:oMath>
-        <m:r>
-          <w:rPr>
-            <w:rFonts w:ascii="Cambria Math" w:hAnsi="Cambria Math"/>
-          </w:rPr>
-          <m:t>XP</m:t>
-        </m:r>
-      </m:oMath>
-      <w:r>
-        <w:t xml:space="preserve"> (higher </w:t>
-      </w:r>
-      <m:oMath>
-        <m:r>
-          <w:rPr>
-            <w:rFonts w:ascii="Cambria Math" w:hAnsi="Cambria Math"/>
-          </w:rPr>
-          <m:t>R</m:t>
-        </m:r>
-      </m:oMath>
-      <w:r>
-        <w:t xml:space="preserve"> among ring-porous trees) was strongest in 1999 (Tables 4,5).</w:t>
-      </w:r>
-      <w:commentRangeEnd w:id="422"/>
-      <w:r>
-        <w:rPr>
-          <w:rStyle w:val="CommentReference"/>
-        </w:rPr>
-        <w:commentReference w:id="422"/>
-      </w:r>
-    </w:p>
-    <w:p>
-      <w:pPr>
-        <w:pStyle w:val="Heading3"/>
-      </w:pPr>
-      <w:bookmarkStart w:id="426" w:name="discussion"/>
-      <w:bookmarkEnd w:id="426"/>
-      <w:r>
-        <w:t>Discussion</w:t>
-      </w:r>
-    </w:p>
-    <w:p>
-      <w:pPr>
-        <w:pStyle w:val="FirstParagraph"/>
-      </w:pPr>
-      <w:del w:id="427" w:author="Lawren" w:date="2019-11-16T15:33:00Z">
-        <w:r>
-          <w:delText>Our results reveal how t</w:delText>
-        </w:r>
-      </w:del>
-      <w:ins w:id="428" w:author="Lawren" w:date="2019-11-16T15:33:00Z">
-        <w:r>
-          <w:t>T</w:t>
-        </w:r>
-      </w:ins>
-      <w:r>
-        <w:t xml:space="preserve">ree size, </w:t>
-      </w:r>
-      <w:commentRangeStart w:id="429"/>
-      <w:r>
-        <w:t>microhabitat</w:t>
-      </w:r>
-      <w:commentRangeEnd w:id="429"/>
-      <w:r>
-        <w:rPr>
-          <w:rStyle w:val="CommentReference"/>
-        </w:rPr>
-        <w:commentReference w:id="429"/>
-      </w:r>
-      <w:r>
-        <w:t xml:space="preserve">, and hydraulic traits shaped tree growth responses across three droughts in a temperate deciduous forest (Table 1). The </w:t>
-      </w:r>
-      <w:proofErr w:type="spellStart"/>
-      <w:r>
-        <w:t>tendencey</w:t>
-      </w:r>
-      <w:proofErr w:type="spellEnd"/>
-      <w:r>
-        <w:t xml:space="preserve"> for larger trees to </w:t>
-      </w:r>
-      <w:del w:id="430" w:author="erikab" w:date="2019-11-14T12:11:00Z">
-        <w:r>
-          <w:delText xml:space="preserve">suffer </w:delText>
-        </w:r>
-      </w:del>
-      <w:ins w:id="431" w:author="erikab" w:date="2019-11-14T12:12:00Z">
-        <w:r>
-          <w:t xml:space="preserve">disproportionally </w:t>
-        </w:r>
-      </w:ins>
-      <w:ins w:id="432" w:author="erikab" w:date="2019-11-14T12:11:00Z">
-        <w:r>
-          <w:t>reduce growth during drought</w:t>
-        </w:r>
-      </w:ins>
-      <w:del w:id="433" w:author="erikab" w:date="2019-11-14T12:12:00Z">
-        <w:r>
-          <w:delText>more</w:delText>
-        </w:r>
-      </w:del>
-      <w:r>
-        <w:t xml:space="preserve">, observed here as in forests around the world [@bennett_larger_2015], was driven primarily by their height. There was a marginal additional effect of crown exposure, with the most exposed and the most suppressed trees </w:t>
-      </w:r>
-      <w:del w:id="434" w:author="erikab" w:date="2019-11-14T12:13:00Z">
-        <w:r>
-          <w:delText>suffering most–</w:delText>
-        </w:r>
-      </w:del>
-      <w:ins w:id="435" w:author="erikab" w:date="2019-11-14T12:13:00Z">
-        <w:r>
-          <w:t xml:space="preserve">being more affected, </w:t>
-        </w:r>
-      </w:ins>
-      <w:r>
-        <w:t xml:space="preserve">consistent with observations of both greater drought sensitivity of exposed trees (e.g., [@suarez_factors_2004]; [@scharnweber_confessions_2019]) </w:t>
-      </w:r>
-      <w:commentRangeStart w:id="436"/>
-      <w:r>
-        <w:t xml:space="preserve">and greater </w:t>
-      </w:r>
-      <w:commentRangeStart w:id="437"/>
-      <w:r>
-        <w:t xml:space="preserve">sensitivity </w:t>
-      </w:r>
-      <w:commentRangeEnd w:id="437"/>
-      <w:r>
-        <w:rPr>
-          <w:rStyle w:val="CommentReference"/>
-        </w:rPr>
-        <w:commentReference w:id="437"/>
-      </w:r>
-      <w:r>
-        <w:t>of suppressed and crowded individuals</w:t>
-      </w:r>
-      <w:commentRangeEnd w:id="436"/>
-      <w:r>
-        <w:rPr>
-          <w:rStyle w:val="CommentReference"/>
-        </w:rPr>
-        <w:commentReference w:id="436"/>
-      </w:r>
-      <w:r>
-        <w:t xml:space="preserve"> (</w:t>
-      </w:r>
-      <w:r>
-        <w:rPr>
-          <w:b/>
-        </w:rPr>
-        <w:t>REFS</w:t>
-      </w:r>
-      <w:r>
-        <w:t xml:space="preserve">). There was no evidence that root water access increased </w:t>
-      </w:r>
-      <w:proofErr w:type="spellStart"/>
-      <w:r>
-        <w:t>drougth</w:t>
-      </w:r>
-      <w:proofErr w:type="spellEnd"/>
-      <w:r>
-        <w:t xml:space="preserve"> resistance; in contrast, trees in wetter topographic positions suffered more (consistent with [@zuleta_drought-induced_2017]), </w:t>
-      </w:r>
-      <w:r>
-        <w:lastRenderedPageBreak/>
-        <w:t xml:space="preserve">and larger rooting volume provided no advantage in the drier microenvironments. The lower drought resistance of larger trees was not driven by any tendency </w:t>
-      </w:r>
-      <w:commentRangeStart w:id="438"/>
-      <w:r>
-        <w:t>for the canopy to be dominated by more drought-sensitive species</w:t>
-      </w:r>
-      <w:commentRangeEnd w:id="438"/>
-      <w:r>
-        <w:rPr>
-          <w:rStyle w:val="CommentReference"/>
-        </w:rPr>
-        <w:commentReference w:id="438"/>
-      </w:r>
-      <w:r>
-        <w:t xml:space="preserve">. Drought sensitivity was not consistently linked to species’ </w:t>
-      </w:r>
-      <m:oMath>
-        <m:r>
-          <w:rPr>
-            <w:rFonts w:ascii="Cambria Math" w:hAnsi="Cambria Math"/>
-          </w:rPr>
-          <m:t>LMA</m:t>
-        </m:r>
-      </m:oMath>
-      <w:r>
-        <w:t xml:space="preserve">, </w:t>
-      </w:r>
-      <m:oMath>
-        <m:r>
-          <w:rPr>
-            <w:rFonts w:ascii="Cambria Math" w:hAnsi="Cambria Math"/>
-          </w:rPr>
-          <m:t>WD</m:t>
-        </m:r>
-      </m:oMath>
-      <w:r>
-        <w:t>, or xylem architecture. However, drought resistance was ne</w:t>
-      </w:r>
-      <w:proofErr w:type="spellStart"/>
-      <w:r>
-        <w:t>gatively</w:t>
-      </w:r>
-      <w:proofErr w:type="spellEnd"/>
-      <w:r>
-        <w:t xml:space="preserve"> correlated with the leaf hydraulic traits (</w:t>
-      </w:r>
-      <m:oMath>
-        <m:r>
-          <w:rPr>
-            <w:rFonts w:ascii="Cambria Math" w:hAnsi="Cambria Math"/>
-          </w:rPr>
-          <m:t>PL</m:t>
-        </m:r>
-        <m:sSub>
-          <m:sSubPr>
-            <m:ctrlPr>
-              <w:ins w:id="439" w:author="Teixeira, Kristina A." w:date="2019-12-06T06:53:00Z">
-                <w:rPr>
-                  <w:rFonts w:ascii="Cambria Math" w:hAnsi="Cambria Math"/>
-                </w:rPr>
-              </w:ins>
-            </m:ctrlPr>
-          </m:sSubPr>
-          <m:e>
-            <m:r>
-              <w:rPr>
-                <w:rFonts w:ascii="Cambria Math" w:hAnsi="Cambria Math"/>
-              </w:rPr>
-              <m:t>A</m:t>
-            </m:r>
-          </m:e>
-          <m:sub>
-            <m:r>
-              <w:rPr>
-                <w:rFonts w:ascii="Cambria Math" w:hAnsi="Cambria Math"/>
-              </w:rPr>
-              <m:t>dry</m:t>
-            </m:r>
-          </m:sub>
-        </m:sSub>
-      </m:oMath>
-      <w:r>
-        <w:t xml:space="preserve">, </w:t>
-      </w:r>
-      <m:oMath>
-        <m:sSub>
-          <m:sSubPr>
-            <m:ctrlPr>
-              <w:ins w:id="440" w:author="Teixeira, Kristina A." w:date="2019-12-06T06:53:00Z">
-                <w:rPr>
-                  <w:rFonts w:ascii="Cambria Math" w:hAnsi="Cambria Math"/>
-                </w:rPr>
-              </w:ins>
-            </m:ctrlPr>
-          </m:sSubPr>
-          <m:e>
-            <m:r>
-              <w:rPr>
-                <w:rFonts w:ascii="Cambria Math" w:hAnsi="Cambria Math"/>
-              </w:rPr>
-              <m:t>π</m:t>
-            </m:r>
-          </m:e>
-          <m:sub>
-            <m:r>
-              <w:rPr>
-                <w:rFonts w:ascii="Cambria Math" w:hAnsi="Cambria Math"/>
-              </w:rPr>
-              <m:t>tlp</m:t>
-            </m:r>
-          </m:sub>
-        </m:sSub>
-      </m:oMath>
-      <w:r>
-        <w:t xml:space="preserve">) in the top overall model and the top models for two of the three individual droughts, which is physiologically logical ([@scoffoni_leaf_2014];[@bartlett_correlations_2016]; [@medeiros_extensive_2019]) but scientifically novel in that </w:t>
-      </w:r>
-      <m:oMath>
-        <m:r>
-          <w:rPr>
-            <w:rFonts w:ascii="Cambria Math" w:hAnsi="Cambria Math"/>
-          </w:rPr>
-          <m:t>PL</m:t>
-        </m:r>
-        <m:sSub>
-          <m:sSubPr>
-            <m:ctrlPr>
-              <w:ins w:id="441" w:author="Teixeira, Kristina A." w:date="2019-12-06T06:53:00Z">
-                <w:rPr>
-                  <w:rFonts w:ascii="Cambria Math" w:hAnsi="Cambria Math"/>
-                </w:rPr>
-              </w:ins>
-            </m:ctrlPr>
-          </m:sSubPr>
-          <m:e>
-            <m:r>
-              <w:rPr>
-                <w:rFonts w:ascii="Cambria Math" w:hAnsi="Cambria Math"/>
-              </w:rPr>
-              <m:t>A</m:t>
-            </m:r>
-          </m:e>
-          <m:sub>
-            <m:r>
-              <w:rPr>
-                <w:rFonts w:ascii="Cambria Math" w:hAnsi="Cambria Math"/>
-              </w:rPr>
-              <m:t>dry</m:t>
-            </m:r>
-          </m:sub>
-        </m:sSub>
-      </m:oMath>
-      <w:r>
-        <w:t xml:space="preserve"> and </w:t>
-      </w:r>
-      <m:oMath>
-        <m:sSub>
-          <m:sSubPr>
-            <m:ctrlPr>
-              <w:ins w:id="442" w:author="Teixeira, Kristina A." w:date="2019-12-06T06:53:00Z">
-                <w:rPr>
-                  <w:rFonts w:ascii="Cambria Math" w:hAnsi="Cambria Math"/>
-                </w:rPr>
-              </w:ins>
-            </m:ctrlPr>
-          </m:sSubPr>
-          <m:e>
-            <m:r>
-              <w:rPr>
-                <w:rFonts w:ascii="Cambria Math" w:hAnsi="Cambria Math"/>
-              </w:rPr>
-              <m:t>π</m:t>
-            </m:r>
-          </m:e>
-          <m:sub>
-            <m:r>
-              <w:rPr>
-                <w:rFonts w:ascii="Cambria Math" w:hAnsi="Cambria Math"/>
-              </w:rPr>
-              <m:t>tlp</m:t>
-            </m:r>
-          </m:sub>
-        </m:sSub>
-      </m:oMath>
-      <w:r>
-        <w:t xml:space="preserve"> have not previously been linked to drought growth responses. The direction of responses was mostly consistent across droughts, indicating that they were driven by fundamental p</w:t>
-      </w:r>
-      <w:proofErr w:type="spellStart"/>
-      <w:r>
-        <w:t>hysiological</w:t>
-      </w:r>
-      <w:proofErr w:type="spellEnd"/>
-      <w:r>
-        <w:t xml:space="preserve"> mechanisms; however, the strengths of each predictor varied across droughts, indicating that specific drought characteristics interact with tree size, microenvironment, and traits to shape which individuals suffer most. These findings significantly advance our knowledge of the factors that confer vulnerability or resistance on trees during drought.</w:t>
-      </w:r>
-    </w:p>
-    <w:p>
-      <w:pPr>
-        <w:pStyle w:val="BodyText"/>
-      </w:pPr>
-      <w:r>
-        <w:t xml:space="preserve">The droughts considered here were of similar severity (Fig. 1b) and fairly moderate; droughts of this magnitude have occurred with an average frequency of approximately one per 10-15 years (Fig. 1a, @helcoski_growing_2019). </w:t>
-      </w:r>
-      <w:commentRangeStart w:id="443"/>
-      <w:r>
-        <w:t xml:space="preserve">Therefore, we </w:t>
-      </w:r>
-      <w:proofErr w:type="spellStart"/>
-      <w:r>
-        <w:t>excpect</w:t>
-      </w:r>
-      <w:proofErr w:type="spellEnd"/>
-      <w:r>
-        <w:t xml:space="preserve"> that most species are adapted, and individual trees acclimatized, to survive droughts of this nature. </w:t>
-      </w:r>
-      <w:commentRangeEnd w:id="443"/>
-      <w:r>
-        <w:rPr>
-          <w:rStyle w:val="CommentReference"/>
-        </w:rPr>
-        <w:commentReference w:id="443"/>
-      </w:r>
-      <w:r>
-        <w:t xml:space="preserve">While the majority of trees experienced reduced growth, a substantial portion had increased growth (Fig. 1b), underlining the fact that these droughts did not induce extreme stress on the entire forest. It is likely for this reason, combined with the fact that many factors other than climate affect tree growth in closed-canopy forests, that our best models characterize only a modest amount of variation: 11-13% for all droughts combined, and 21-26% for each individual drought (Table 5). Methodologically, the moderate nature of these droughts is an </w:t>
-      </w:r>
-      <w:commentRangeStart w:id="444"/>
-      <w:r>
-        <w:t xml:space="preserve">advantage </w:t>
-      </w:r>
-      <w:commentRangeEnd w:id="444"/>
-      <w:r>
-        <w:rPr>
-          <w:rStyle w:val="CommentReference"/>
-        </w:rPr>
-        <w:commentReference w:id="444"/>
-      </w:r>
-      <w:r>
-        <w:t>because our analysis considers only trees that survived all of these droughts, and we lack information on the trees that were killed. These are likely to be relatively modest in number, and local forest monitoring data stretching back to the late 1980s confirms that the 1999 drought did not trigger major declines in tree abundance or biomass (</w:t>
-      </w:r>
-      <w:r>
-        <w:rPr>
-          <w:i/>
-        </w:rPr>
-        <w:t>Anderson-Teixeira et al., in revision</w:t>
-      </w:r>
-      <w:r>
-        <w:t xml:space="preserve">). Thus, the droughts considered here are substantially weaker than </w:t>
-      </w:r>
-      <w:commentRangeStart w:id="445"/>
-      <w:r>
-        <w:t xml:space="preserve">those </w:t>
-      </w:r>
-      <w:commentRangeEnd w:id="445"/>
-      <w:r>
-        <w:rPr>
-          <w:rStyle w:val="CommentReference"/>
-        </w:rPr>
-        <w:commentReference w:id="445"/>
-      </w:r>
-      <w:r>
-        <w:t>that have triggered massive tree die-off (e.g., [@allen_global_2010]), many of which have shaped our understanding about the role of tree size [@bennett_larger_2015; @stovall_tree_2019] and</w:t>
-      </w:r>
-      <w:ins w:id="446" w:author="Valentine Herrmann" w:date="2019-11-14T21:41:00Z">
-        <w:r>
-          <w:t xml:space="preserve">, </w:t>
-        </w:r>
-      </w:ins>
-      <w:del w:id="447" w:author="Valentine Herrmann" w:date="2019-11-14T21:41:00Z">
-        <w:r>
-          <w:delText>–</w:delText>
-        </w:r>
-      </w:del>
-      <w:r>
-        <w:t>to some extent</w:t>
-      </w:r>
-      <w:ins w:id="448" w:author="Valentine Herrmann" w:date="2019-11-14T21:41:00Z">
-        <w:r>
-          <w:t xml:space="preserve">, </w:t>
-        </w:r>
-      </w:ins>
-      <w:del w:id="449" w:author="Valentine Herrmann" w:date="2019-11-14T21:41:00Z">
-        <w:r>
-          <w:delText>–</w:delText>
-        </w:r>
-      </w:del>
-      <w:r>
-        <w:t>traits underlying drought response mechanisms (@greenwood_tree_2017; @anderegg_meta-analysis_2016). Nevertheless, our results are consistent with findings from more extreme droughts.</w:t>
-      </w:r>
-    </w:p>
-    <w:p>
-      <w:pPr>
-        <w:pStyle w:val="BodyText"/>
-      </w:pPr>
-      <w:r>
-        <w:t>Our analysis indicates that height</w:t>
-      </w:r>
-      <w:ins w:id="450" w:author="Valentine Herrmann" w:date="2019-11-14T21:43:00Z">
-        <w:r>
-          <w:t xml:space="preserve">, </w:t>
-        </w:r>
-      </w:ins>
-      <w:del w:id="451" w:author="Valentine Herrmann" w:date="2019-11-14T21:43:00Z">
-        <w:r>
-          <w:delText>–</w:delText>
-        </w:r>
-      </w:del>
-      <w:r>
-        <w:t>as opposed to canopy position or root water access</w:t>
-      </w:r>
-      <w:ins w:id="452" w:author="Valentine Herrmann" w:date="2019-11-14T21:43:00Z">
-        <w:r>
-          <w:t xml:space="preserve">, </w:t>
-        </w:r>
-      </w:ins>
-      <w:del w:id="453" w:author="Valentine Herrmann" w:date="2019-11-14T21:43:00Z">
-        <w:r>
-          <w:delText>–</w:delText>
-        </w:r>
-      </w:del>
-      <w:r>
-        <w:t>is the primary factor through which tree size mediates drought response. Taller trees face inherent biophysical challenges in lifting water a greater distance against the effects of gravity and friction [@ryan_hydraulic_2006; @mcdowell_darcys_2015; @mcdowell_relationships_2011; @couvreur_water_2018]. Vertical gradients in stem and leaf traits</w:t>
-      </w:r>
-      <w:ins w:id="454" w:author="Valentine Herrmann" w:date="2019-11-14T21:44:00Z">
-        <w:r>
-          <w:t xml:space="preserve"> </w:t>
-        </w:r>
-      </w:ins>
-      <w:del w:id="455" w:author="Valentine Herrmann" w:date="2019-11-14T21:44:00Z">
-        <w:r>
-          <w:delText>–</w:delText>
-        </w:r>
-      </w:del>
-      <w:r>
-        <w:t xml:space="preserve">including smaller and thicker </w:t>
-      </w:r>
-      <w:del w:id="456" w:author="Valentine Herrmann" w:date="2019-11-14T21:44:00Z">
-        <w:r>
-          <w:delText xml:space="preserve">(higher LMA) </w:delText>
-        </w:r>
-      </w:del>
-      <w:r>
-        <w:t>leaves</w:t>
-      </w:r>
-      <w:ins w:id="457" w:author="Valentine Herrmann" w:date="2019-11-14T21:44:00Z">
-        <w:r>
-          <w:t>(higher LMA)</w:t>
-        </w:r>
-      </w:ins>
-      <w:r>
-        <w:t>,</w:t>
-      </w:r>
-      <w:ins w:id="458" w:author="Valentine Herrmann" w:date="2019-11-14T21:44:00Z">
-        <w:r>
-          <w:t xml:space="preserve"> </w:t>
-        </w:r>
-      </w:ins>
-      <w:del w:id="459" w:author="Valentine Herrmann" w:date="2019-11-14T21:44:00Z">
-        <w:r>
-          <w:delText xml:space="preserve"> </w:delText>
-        </w:r>
-      </w:del>
-      <w:r>
-        <w:t xml:space="preserve">more negative </w:t>
-      </w:r>
-      <m:oMath>
-        <m:r>
-          <w:rPr>
-            <w:rFonts w:ascii="Cambria Math" w:hAnsi="Cambria Math"/>
-          </w:rPr>
-          <m:t>P50</m:t>
-        </m:r>
-      </m:oMath>
-      <w:r>
-        <w:t>, and lower hydraulic conductivity at greater heights [@couvreur_water_2018; @koike_leaf_2001; @mcdowell_relationships_2011]</w:t>
-      </w:r>
-      <w:ins w:id="460" w:author="Valentine Herrmann" w:date="2019-11-14T21:45:00Z">
-        <w:r>
-          <w:t xml:space="preserve">, </w:t>
-        </w:r>
-      </w:ins>
-      <w:del w:id="461" w:author="Valentine Herrmann" w:date="2019-11-14T21:45:00Z">
-        <w:r>
-          <w:delText>–</w:delText>
-        </w:r>
-      </w:del>
-      <w:r>
-        <w:t xml:space="preserve">make it biophysically possible for trees to become tall [@couvreur_water_2018], yet height becomes a liability when drought incurs additional </w:t>
-      </w:r>
-      <w:commentRangeStart w:id="462"/>
-      <w:r>
-        <w:lastRenderedPageBreak/>
-        <w:t xml:space="preserve">hydraulic challenges. </w:t>
-      </w:r>
-      <w:commentRangeEnd w:id="462"/>
-      <w:r>
-        <w:rPr>
-          <w:rStyle w:val="CommentReference"/>
-        </w:rPr>
-        <w:commentReference w:id="462"/>
-      </w:r>
-      <w:r>
-        <w:t xml:space="preserve">Taller trees also face different microenvironments (Fig. 2a-b), in part because they are more likely to be in </w:t>
-      </w:r>
-      <w:del w:id="463" w:author="erikab" w:date="2019-11-14T12:30:00Z">
-        <w:r>
-          <w:delText xml:space="preserve">dominant </w:delText>
-        </w:r>
-      </w:del>
-      <w:ins w:id="464" w:author="erikab" w:date="2019-11-14T12:30:00Z">
-        <w:r>
-          <w:t xml:space="preserve">upper </w:t>
-        </w:r>
-      </w:ins>
-      <w:r>
-        <w:t xml:space="preserve">canopy positions (Fig. 2d). Even under non-drought conditions, evaporative demand increases with tree height </w:t>
-      </w:r>
-      <w:del w:id="465" w:author="Valentine Herrmann" w:date="2019-11-14T21:46:00Z">
-        <w:r>
-          <w:delText xml:space="preserve">in </w:delText>
-        </w:r>
-      </w:del>
-      <w:ins w:id="466" w:author="Valentine Herrmann" w:date="2019-11-14T21:46:00Z">
-        <w:r>
-          <w:t xml:space="preserve">and </w:t>
-        </w:r>
-      </w:ins>
-      <w:r>
-        <w:t xml:space="preserve">taller trees are more closely </w:t>
-      </w:r>
-      <w:commentRangeStart w:id="467"/>
-      <w:r>
-        <w:t xml:space="preserve">coupled </w:t>
-      </w:r>
-      <w:commentRangeEnd w:id="467"/>
-      <w:r>
-        <w:rPr>
-          <w:rStyle w:val="CommentReference"/>
-        </w:rPr>
-        <w:commentReference w:id="467"/>
-      </w:r>
-      <w:r>
-        <w:t>to the atmosphere (</w:t>
-      </w:r>
-      <w:r>
-        <w:rPr>
-          <w:b/>
-        </w:rPr>
-        <w:t xml:space="preserve">REFS- Jarvis </w:t>
-      </w:r>
-      <w:proofErr w:type="gramStart"/>
-      <w:r>
-        <w:rPr>
-          <w:b/>
-        </w:rPr>
-        <w:t>1984?</w:t>
-      </w:r>
-      <w:r>
-        <w:t>;</w:t>
-      </w:r>
-      <w:proofErr w:type="gramEnd"/>
-      <w:r>
-        <w:t xml:space="preserve"> [@bretfeld_plant_2018]). Exposed canopy leaves reach higher temperatures (</w:t>
-      </w:r>
-      <w:hyperlink r:id="rId14">
-        <w:r>
-          <w:rPr>
-            <w:rStyle w:val="Hyperlink"/>
-            <w:i/>
-          </w:rPr>
-          <w:t>Smith &amp; Nobel 1977</w:t>
-        </w:r>
-      </w:hyperlink>
-      <w:r>
-        <w:t xml:space="preserve">), particularly during drought when solar radiation tends to be higher and less water is available for evaporative cooling of the leaves. Furthermore, daytime CO_2_ concentrations tend to decrease with height [@koike_leaf_2001], implying that water costs of </w:t>
-      </w:r>
-      <m:oMath>
-        <m:r>
-          <w:rPr>
-            <w:rFonts w:ascii="Cambria Math" w:hAnsi="Cambria Math"/>
-          </w:rPr>
-          <m:t>C</m:t>
-        </m:r>
-        <m:sSub>
-          <m:sSubPr>
-            <m:ctrlPr>
-              <w:ins w:id="468" w:author="Teixeira, Kristina A." w:date="2019-12-06T06:53:00Z">
-                <w:rPr>
-                  <w:rFonts w:ascii="Cambria Math" w:hAnsi="Cambria Math"/>
-                </w:rPr>
-              </w:ins>
-            </m:ctrlPr>
-          </m:sSubPr>
-          <m:e>
-            <m:r>
-              <w:rPr>
-                <w:rFonts w:ascii="Cambria Math" w:hAnsi="Cambria Math"/>
-              </w:rPr>
-              <m:t>O</m:t>
-            </m:r>
-          </m:e>
-          <m:sub>
-            <m:r>
-              <w:rPr>
-                <w:rFonts w:ascii="Cambria Math" w:hAnsi="Cambria Math"/>
-              </w:rPr>
-              <m:t>2</m:t>
-            </m:r>
-          </m:sub>
-        </m:sSub>
-      </m:oMath>
-      <w:r>
-        <w:t xml:space="preserve"> uptake increase with height. Correlation between height and canopy position (Fig. 2d) makes it challenging to disentangle the relative importance of height </w:t>
-      </w:r>
-      <w:r>
-        <w:rPr>
-          <w:i/>
-        </w:rPr>
-        <w:t>per se</w:t>
-      </w:r>
-      <w:r>
-        <w:t xml:space="preserve"> from microenvironment. However, </w:t>
-      </w:r>
-      <w:proofErr w:type="spellStart"/>
-      <w:r>
-        <w:t>signficant</w:t>
-      </w:r>
-      <w:proofErr w:type="spellEnd"/>
-      <w:r>
-        <w:t xml:space="preserve"> decoupling between height and canopy position can be introduced by the configuration of neighboring trees (Fig. 2d) [@muller-landau_testing_2006], and we show that height is a far stronger predictor of drought response than crown position (Tables 1,4,5). Our analysis does have the limitation that canopy positions were </w:t>
-      </w:r>
-      <w:proofErr w:type="spellStart"/>
-      <w:r>
-        <w:t>recored</w:t>
-      </w:r>
-      <w:proofErr w:type="spellEnd"/>
-      <w:r>
-        <w:t xml:space="preserve"> in 2018 and undoubtedly changed for some trees since the 1960s, and we note that </w:t>
-      </w:r>
-      <m:oMath>
-        <m:r>
-          <w:rPr>
-            <w:rFonts w:ascii="Cambria Math" w:hAnsi="Cambria Math"/>
-          </w:rPr>
-          <m:t>CP</m:t>
-        </m:r>
-      </m:oMath>
-      <w:r>
-        <w:t xml:space="preserve"> became an increasingly poor predictor </w:t>
-      </w:r>
-      <w:del w:id="469" w:author="erikab" w:date="2019-11-14T12:32:00Z">
-        <w:r>
-          <w:delText xml:space="preserve">moving </w:delText>
-        </w:r>
-      </w:del>
-      <w:r>
-        <w:t xml:space="preserve">from 1999 back to 1966 (Table 4). However, because trees would generally advance towards more dominant positions as they grow and as neighbors die, changing canopy positions would bias against the acceptance of </w:t>
-      </w:r>
-      <w:r>
-        <w:rPr>
-          <w:i/>
-        </w:rPr>
-        <w:t>H1.2</w:t>
-      </w:r>
-      <w:r>
-        <w:t xml:space="preserve">. The implication is that dominant crown positions did have a marginally negative influence on </w:t>
-      </w:r>
-      <m:oMath>
-        <m:r>
-          <w:rPr>
-            <w:rFonts w:ascii="Cambria Math" w:hAnsi="Cambria Math"/>
-          </w:rPr>
-          <m:t>R</m:t>
-        </m:r>
-      </m:oMath>
-      <w:r>
-        <w:t xml:space="preserve">, which makes sense in light of the vertical enviromnental gradients described above and agrees with previous studies showing greater drought sensitivity in more exposed trees ([@suarez_factors_2004]; [@scharnweber_confessions_2019]). It is safe to assume that currently suppressed trees have always been suppressed, and their relatively low </w:t>
-      </w:r>
-      <m:oMath>
-        <m:r>
-          <w:rPr>
-            <w:rFonts w:ascii="Cambria Math" w:hAnsi="Cambria Math"/>
-          </w:rPr>
-          <m:t>R</m:t>
-        </m:r>
-      </m:oMath>
-      <w:r>
-        <w:t xml:space="preserve"> (after correcting for height effects) is real, which is consistent with analyses showing that suppressed</w:t>
-      </w:r>
-      <w:ins w:id="470" w:author="Valentine Herrmann" w:date="2019-11-14T21:50:00Z">
-        <w:r>
-          <w:t xml:space="preserve">, </w:t>
-        </w:r>
-      </w:ins>
-      <w:del w:id="471" w:author="Valentine Herrmann" w:date="2019-11-14T21:50:00Z">
-        <w:r>
-          <w:delText>–</w:delText>
-        </w:r>
-      </w:del>
-      <w:r>
-        <w:t>and particularly crowded</w:t>
-      </w:r>
-      <w:ins w:id="472" w:author="Valentine Herrmann" w:date="2019-11-14T21:50:00Z">
-        <w:r>
-          <w:t xml:space="preserve">, </w:t>
-        </w:r>
-      </w:ins>
-      <w:del w:id="473" w:author="Valentine Herrmann" w:date="2019-11-14T21:50:00Z">
-        <w:r>
-          <w:delText>–</w:delText>
-        </w:r>
-      </w:del>
-      <w:r>
-        <w:t>trees can suffer disproportionately during drought (</w:t>
-      </w:r>
-      <w:commentRangeStart w:id="474"/>
-      <w:r>
-        <w:rPr>
-          <w:b/>
-        </w:rPr>
-        <w:t>REFS- Alan?</w:t>
-      </w:r>
-      <w:r>
-        <w:t xml:space="preserve">). </w:t>
-      </w:r>
-      <w:commentRangeEnd w:id="474"/>
-      <w:r>
-        <w:rPr>
-          <w:rStyle w:val="CommentReference"/>
-        </w:rPr>
-        <w:commentReference w:id="474"/>
-      </w:r>
-      <w:r>
-        <w:t xml:space="preserve">The observed height-sensitivity of </w:t>
-      </w:r>
-      <m:oMath>
-        <m:r>
-          <w:rPr>
-            <w:rFonts w:ascii="Cambria Math" w:hAnsi="Cambria Math"/>
-          </w:rPr>
-          <m:t>R</m:t>
-        </m:r>
-      </m:oMath>
-      <w:r>
-        <w:t>, together with the apparent lack of importance of root water access (</w:t>
-      </w:r>
-      <w:r>
-        <w:rPr>
-          <w:i/>
-        </w:rPr>
-        <w:t>H1.3</w:t>
-      </w:r>
-      <w:r>
-        <w:t xml:space="preserve">), agrees with the concept that physiological limitations to transpiration under drought shift from root water access to the plant-atmosphere </w:t>
-      </w:r>
-      <w:del w:id="475" w:author="erikab" w:date="2019-11-14T12:43:00Z">
-        <w:r>
-          <w:delText xml:space="preserve">intreface </w:delText>
-        </w:r>
-      </w:del>
-      <w:ins w:id="476" w:author="erikab" w:date="2019-11-14T12:43:00Z">
-        <w:r>
-          <w:t xml:space="preserve">interface </w:t>
-        </w:r>
-      </w:ins>
-      <w:r>
-        <w:t>as forests age [@bretfeld_plant_2018], such that tall trees–particularly the very tallest–are the most sensitive in mature forests. Additional research comparing drought responses of young and old forest stands, along with short and tall isolated trees, would be valuable for more clearly disentang</w:t>
-      </w:r>
-      <w:ins w:id="477" w:author="erikab" w:date="2019-11-14T12:45:00Z">
-        <w:r>
-          <w:t>l</w:t>
-        </w:r>
-      </w:ins>
-      <w:r>
-        <w:t>ing the roles of tree height and crown exposure.</w:t>
-      </w:r>
-    </w:p>
-    <w:p>
-      <w:pPr>
-        <w:pStyle w:val="BodyText"/>
-      </w:pPr>
-      <w:r>
-        <w:t xml:space="preserve">The development of tree-ring chronologies for all dominant tree species at our site </w:t>
-      </w:r>
-      <w:commentRangeStart w:id="478"/>
-      <w:r>
-        <w:t xml:space="preserve">[@helcoski_growing_2019] </w:t>
-      </w:r>
-      <w:commentRangeEnd w:id="478"/>
-      <w:r>
-        <w:rPr>
-          <w:rStyle w:val="CommentReference"/>
-        </w:rPr>
-        <w:commentReference w:id="478"/>
-      </w:r>
-      <w:r>
-        <w:t>made it possible to compare historical drought responses across 12 species and their associated traits at a single site for the first time (</w:t>
-      </w:r>
-      <w:r>
-        <w:rPr>
-          <w:b/>
-        </w:rPr>
-        <w:t>verify- Neil, Alan</w:t>
-      </w:r>
-      <w:r>
-        <w:t>). Concerted measurement of leaf hydraulic traits of emerging importance [@scoffoni_leaf_</w:t>
-      </w:r>
-      <w:proofErr w:type="gramStart"/>
-      <w:r>
-        <w:t>2014;@</w:t>
-      </w:r>
-      <w:proofErr w:type="gramEnd"/>
-      <w:r>
-        <w:t xml:space="preserve">bartlett_correlations_2016; @medeiros_extensive_2019] allowed novel insights into the role of hydraulic traits in shaping drought response. The finding that </w:t>
-      </w:r>
-      <m:oMath>
-        <m:r>
-          <w:rPr>
-            <w:rFonts w:ascii="Cambria Math" w:hAnsi="Cambria Math"/>
-          </w:rPr>
-          <m:t>PL</m:t>
-        </m:r>
-        <m:sSub>
-          <m:sSubPr>
-            <m:ctrlPr>
-              <w:ins w:id="479" w:author="Teixeira, Kristina A." w:date="2019-12-06T06:53:00Z">
-                <w:rPr>
-                  <w:rFonts w:ascii="Cambria Math" w:hAnsi="Cambria Math"/>
-                </w:rPr>
-              </w:ins>
-            </m:ctrlPr>
-          </m:sSubPr>
-          <m:e>
-            <m:r>
-              <w:rPr>
-                <w:rFonts w:ascii="Cambria Math" w:hAnsi="Cambria Math"/>
-              </w:rPr>
-              <m:t>A</m:t>
-            </m:r>
-          </m:e>
-          <m:sub>
-            <m:r>
-              <w:rPr>
-                <w:rFonts w:ascii="Cambria Math" w:hAnsi="Cambria Math"/>
-              </w:rPr>
-              <m:t>dry</m:t>
-            </m:r>
-          </m:sub>
-        </m:sSub>
-      </m:oMath>
-      <w:r>
-        <w:t xml:space="preserve"> and </w:t>
-      </w:r>
-      <m:oMath>
-        <m:sSub>
-          <m:sSubPr>
-            <m:ctrlPr>
-              <w:ins w:id="480" w:author="Teixeira, Kristina A." w:date="2019-12-06T06:53:00Z">
-                <w:rPr>
-                  <w:rFonts w:ascii="Cambria Math" w:hAnsi="Cambria Math"/>
-                </w:rPr>
-              </w:ins>
-            </m:ctrlPr>
-          </m:sSubPr>
-          <m:e>
-            <m:r>
-              <w:rPr>
-                <w:rFonts w:ascii="Cambria Math" w:hAnsi="Cambria Math"/>
-              </w:rPr>
-              <m:t>π</m:t>
-            </m:r>
-          </m:e>
-          <m:sub>
-            <m:r>
-              <w:rPr>
-                <w:rFonts w:ascii="Cambria Math" w:hAnsi="Cambria Math"/>
-              </w:rPr>
-              <m:t>tlp</m:t>
-            </m:r>
-          </m:sub>
-        </m:sSub>
-      </m:oMath>
-      <w:r>
-        <w:t xml:space="preserve"> can be useful for predicting drought responses</w:t>
-      </w:r>
-      <w:ins w:id="481" w:author="Valentine Herrmann" w:date="2019-11-14T21:52:00Z">
-        <w:r>
-          <w:t xml:space="preserve">, </w:t>
-        </w:r>
-      </w:ins>
-      <w:del w:id="482" w:author="Valentine Herrmann" w:date="2019-11-14T21:52:00Z">
-        <w:r>
-          <w:delText>–</w:delText>
-        </w:r>
-      </w:del>
-      <w:r>
-        <w:t>with both appearing in the top overall model and two of the three top models for each drought (Table 5)</w:t>
-      </w:r>
-      <w:ins w:id="483" w:author="Valentine Herrmann" w:date="2019-11-14T21:52:00Z">
-        <w:r>
-          <w:t xml:space="preserve">, </w:t>
-        </w:r>
-      </w:ins>
-      <w:del w:id="484" w:author="Valentine Herrmann" w:date="2019-11-14T21:52:00Z">
-        <w:r>
-          <w:delText>–</w:delText>
-        </w:r>
-      </w:del>
-      <w:r>
-        <w:t xml:space="preserve">is consistent with studies demonstrating that these are </w:t>
-      </w:r>
-      <w:proofErr w:type="spellStart"/>
-      <w:r>
-        <w:t>physiolgoically</w:t>
-      </w:r>
-      <w:proofErr w:type="spellEnd"/>
-      <w:r>
-        <w:t xml:space="preserve"> meaningful traits linked to species distribution along moisture gradients [@medeiros_extensive_2019] (</w:t>
-      </w:r>
-      <w:r>
-        <w:rPr>
-          <w:b/>
-        </w:rPr>
-        <w:t>MORE REFS–</w:t>
-      </w:r>
-      <w:commentRangeStart w:id="485"/>
-      <w:r>
-        <w:rPr>
-          <w:b/>
-        </w:rPr>
-        <w:t>KAT/NOBBY/LAWREN</w:t>
-      </w:r>
-      <w:r>
-        <w:t xml:space="preserve">). </w:t>
-      </w:r>
-      <w:commentRangeEnd w:id="485"/>
-      <w:r>
-        <w:rPr>
-          <w:rStyle w:val="CommentReference"/>
-        </w:rPr>
-        <w:commentReference w:id="485"/>
-      </w:r>
-      <w:r>
-        <w:t xml:space="preserve">It is scientifically exciting in that this finding indicates that </w:t>
-      </w:r>
-      <m:oMath>
-        <m:r>
-          <w:rPr>
-            <w:rFonts w:ascii="Cambria Math" w:hAnsi="Cambria Math"/>
-          </w:rPr>
-          <m:t>PL</m:t>
-        </m:r>
-        <m:sSub>
-          <m:sSubPr>
-            <m:ctrlPr>
-              <w:ins w:id="486" w:author="Teixeira, Kristina A." w:date="2019-12-06T06:53:00Z">
-                <w:rPr>
-                  <w:rFonts w:ascii="Cambria Math" w:hAnsi="Cambria Math"/>
-                </w:rPr>
-              </w:ins>
-            </m:ctrlPr>
-          </m:sSubPr>
-          <m:e>
-            <m:r>
-              <w:rPr>
-                <w:rFonts w:ascii="Cambria Math" w:hAnsi="Cambria Math"/>
-              </w:rPr>
-              <m:t>A</m:t>
-            </m:r>
-          </m:e>
-          <m:sub>
-            <m:r>
-              <w:rPr>
-                <w:rFonts w:ascii="Cambria Math" w:hAnsi="Cambria Math"/>
-              </w:rPr>
-              <m:t>dry</m:t>
-            </m:r>
-          </m:sub>
-        </m:sSub>
-      </m:oMath>
-      <w:r>
-        <w:t xml:space="preserve"> and </w:t>
-      </w:r>
-      <m:oMath>
-        <m:sSub>
-          <m:sSubPr>
-            <m:ctrlPr>
-              <w:ins w:id="487" w:author="Teixeira, Kristina A." w:date="2019-12-06T06:53:00Z">
-                <w:rPr>
-                  <w:rFonts w:ascii="Cambria Math" w:hAnsi="Cambria Math"/>
-                </w:rPr>
-              </w:ins>
-            </m:ctrlPr>
-          </m:sSubPr>
-          <m:e>
-            <m:r>
-              <w:rPr>
-                <w:rFonts w:ascii="Cambria Math" w:hAnsi="Cambria Math"/>
-              </w:rPr>
-              <m:t>π</m:t>
-            </m:r>
-          </m:e>
-          <m:sub>
-            <m:r>
-              <w:rPr>
-                <w:rFonts w:ascii="Cambria Math" w:hAnsi="Cambria Math"/>
-              </w:rPr>
-              <m:t>tlp</m:t>
-            </m:r>
-          </m:sub>
-        </m:sSub>
-      </m:oMath>
-      <w:r>
-        <w:t>, which can be measured relativ</w:t>
-      </w:r>
-      <w:proofErr w:type="spellStart"/>
-      <w:r>
-        <w:t>ely</w:t>
-      </w:r>
-      <w:proofErr w:type="spellEnd"/>
-      <w:r>
-        <w:t xml:space="preserve"> easily [@bartlett_rapid_2012; </w:t>
-      </w:r>
-      <w:r>
-        <w:lastRenderedPageBreak/>
-        <w:t>@scoffoni_leaf_2014], hold promise for predicting drought growth responses across species. The importance of linking species’ traits to drought responses increases with tree species diversity; whereas it is feasible to study drought responses for all dominant species in most boreal and temperate forests (e.g., this study), this becomes difficult to impossible for diverse tropical forests, where linking hydraulic traits to drought responses would be invaluable for forecasting how little-known species and whole forests will respond to future droug</w:t>
-      </w:r>
-      <w:commentRangeStart w:id="488"/>
-      <w:r>
-        <w:t>hts (</w:t>
-      </w:r>
-      <w:proofErr w:type="gramStart"/>
-      <w:r>
-        <w:rPr>
-          <w:b/>
-        </w:rPr>
-        <w:t>REFS?–</w:t>
-      </w:r>
-      <w:proofErr w:type="gramEnd"/>
-      <w:r>
-        <w:rPr>
-          <w:b/>
-        </w:rPr>
-        <w:t>KAT/NOBBY/LAWREN</w:t>
-      </w:r>
-      <w:r>
-        <w:t>).</w:t>
-      </w:r>
-      <w:commentRangeEnd w:id="488"/>
-      <w:r>
-        <w:rPr>
-          <w:rStyle w:val="CommentReference"/>
-        </w:rPr>
-        <w:commentReference w:id="488"/>
-      </w:r>
-    </w:p>
-    <w:p>
-      <w:pPr>
-        <w:pStyle w:val="BodyText"/>
-      </w:pPr>
-      <w:r>
-        <w:t xml:space="preserve">Our analysis of hydraulic traits focused on species-level comparisons and did not characterize the role of variation with height. As noted above, leaves found higher on a tree tend to have more hydraulically conservative traits, and therefore we would expect that average leaf characteristics of an individual tree would scale with its crown height, with taller individuals having on average more drought-resistant traits. If vertical trends for </w:t>
-      </w:r>
-      <m:oMath>
-        <m:r>
-          <w:rPr>
-            <w:rFonts w:ascii="Cambria Math" w:hAnsi="Cambria Math"/>
-          </w:rPr>
-          <m:t>PL</m:t>
-        </m:r>
-        <m:sSub>
-          <m:sSubPr>
-            <m:ctrlPr>
-              <w:ins w:id="489" w:author="Teixeira, Kristina A." w:date="2019-12-06T06:53:00Z">
-                <w:rPr>
-                  <w:rFonts w:ascii="Cambria Math" w:hAnsi="Cambria Math"/>
-                </w:rPr>
-              </w:ins>
-            </m:ctrlPr>
-          </m:sSubPr>
-          <m:e>
-            <m:r>
-              <w:rPr>
-                <w:rFonts w:ascii="Cambria Math" w:hAnsi="Cambria Math"/>
-              </w:rPr>
-              <m:t>A</m:t>
-            </m:r>
-          </m:e>
-          <m:sub>
-            <m:r>
-              <w:rPr>
-                <w:rFonts w:ascii="Cambria Math" w:hAnsi="Cambria Math"/>
-              </w:rPr>
-              <m:t>dry</m:t>
-            </m:r>
-          </m:sub>
-        </m:sSub>
-      </m:oMath>
-      <w:r>
-        <w:t xml:space="preserve"> and </w:t>
-      </w:r>
-      <m:oMath>
-        <m:sSub>
-          <m:sSubPr>
-            <m:ctrlPr>
-              <w:ins w:id="490" w:author="Teixeira, Kristina A." w:date="2019-12-06T06:53:00Z">
-                <w:rPr>
-                  <w:rFonts w:ascii="Cambria Math" w:hAnsi="Cambria Math"/>
-                </w:rPr>
-              </w:ins>
-            </m:ctrlPr>
-          </m:sSubPr>
-          <m:e>
-            <m:r>
-              <w:rPr>
-                <w:rFonts w:ascii="Cambria Math" w:hAnsi="Cambria Math"/>
-              </w:rPr>
-              <m:t>π</m:t>
-            </m:r>
-          </m:e>
-          <m:sub>
-            <m:r>
-              <w:rPr>
-                <w:rFonts w:ascii="Cambria Math" w:hAnsi="Cambria Math"/>
-              </w:rPr>
-              <m:t>tlp</m:t>
-            </m:r>
-          </m:sub>
-        </m:sSub>
-      </m:oMath>
-      <w:r>
-        <w:t>, which have not been characterized (</w:t>
-      </w:r>
-      <w:commentRangeStart w:id="491"/>
-      <w:r>
-        <w:rPr>
-          <w:b/>
-          <w:i/>
-        </w:rPr>
-        <w:t>LAWREN, IS THIS TRUE?</w:t>
-      </w:r>
-      <w:r>
-        <w:rPr>
-          <w:i/>
-        </w:rPr>
-        <w:t xml:space="preserve">), </w:t>
-      </w:r>
-      <w:commentRangeEnd w:id="491"/>
-      <w:r>
-        <w:rPr>
-          <w:rStyle w:val="CommentReference"/>
-        </w:rPr>
-        <w:commentReference w:id="491"/>
-      </w:r>
-      <w:r>
-        <w:rPr>
-          <w:i/>
-        </w:rPr>
-        <w:t xml:space="preserve">follow the general pattern of increasing leaf drought resistance with height, our analysis would be biased in a conservative direction when assessing </w:t>
-      </w:r>
-      <w:r>
-        <w:t>H2.3* (Table 1)–</w:t>
-      </w:r>
-      <w:r>
-        <w:rPr>
-          <w:i/>
-        </w:rPr>
-        <w:t>i.e.</w:t>
-      </w:r>
-      <w:r>
-        <w:t xml:space="preserve">, accounting traits on an individual level should result in a stronger negative effect of </w:t>
-      </w:r>
-      <m:oMath>
-        <m:r>
-          <w:rPr>
-            <w:rFonts w:ascii="Cambria Math" w:hAnsi="Cambria Math"/>
-          </w:rPr>
-          <m:t>ln[H]</m:t>
-        </m:r>
-      </m:oMath>
-      <w:r>
-        <w:t>. Further characterization of leaf hydraulic traits in relation to height and crown exposure would be valuable for enhancing our understanding of the interactive effects of tree height and traits on drought responses.</w:t>
-      </w:r>
-    </w:p>
-    <w:p>
-      <w:pPr>
-        <w:pStyle w:val="BodyText"/>
-      </w:pPr>
-      <w:commentRangeStart w:id="492"/>
-      <w:r>
-        <w:t xml:space="preserve">Although the physiological mechanisms discussed above lead to generally consistent directions of growth responses to tree height and </w:t>
-      </w:r>
-      <w:proofErr w:type="spellStart"/>
-      <w:r>
-        <w:t>hydaulic</w:t>
-      </w:r>
-      <w:proofErr w:type="spellEnd"/>
-      <w:r>
-        <w:t xml:space="preserve"> traits across droughts, indicating the universality of the underlying mechanisms, the relative </w:t>
-      </w:r>
-      <w:proofErr w:type="spellStart"/>
-      <w:r>
-        <w:t>importantance</w:t>
-      </w:r>
-      <w:proofErr w:type="spellEnd"/>
-      <w:r>
-        <w:t xml:space="preserve"> of the drivers varied widely across droughts, indicating an interaction with drought characteristics (Tables 4-5). Although there were not </w:t>
-      </w:r>
-      <w:proofErr w:type="spellStart"/>
-      <w:r>
-        <w:t>signficant</w:t>
-      </w:r>
-      <w:proofErr w:type="spellEnd"/>
-      <w:r>
-        <w:t xml:space="preserve"> differences in </w:t>
-      </w:r>
-      <m:oMath>
-        <m:r>
-          <w:rPr>
-            <w:rFonts w:ascii="Cambria Math" w:hAnsi="Cambria Math"/>
-          </w:rPr>
-          <m:t>R</m:t>
-        </m:r>
-      </m:oMath>
-      <w:r>
-        <w:t xml:space="preserve"> among the drought years, </w:t>
-      </w:r>
-      <m:oMath>
-        <m:r>
-          <w:rPr>
-            <w:rFonts w:ascii="Cambria Math" w:hAnsi="Cambria Math"/>
-          </w:rPr>
-          <m:t>R</m:t>
-        </m:r>
-      </m:oMath>
-      <w:r>
-        <w:t xml:space="preserve"> tended to be somewhat lower in 1966 (Fig. 1, Table 4). Height and dominant canopy position had the stronger negative effects in this drought than in the others (Tables 4-5), which could potentially be linked to the fact that this was the longest-lasting drought and </w:t>
-      </w:r>
-      <w:proofErr w:type="spellStart"/>
-      <w:r>
-        <w:t>and</w:t>
-      </w:r>
-      <w:proofErr w:type="spellEnd"/>
-      <w:r>
-        <w:t xml:space="preserve"> that </w:t>
-      </w:r>
-      <w:commentRangeStart w:id="493"/>
-      <w:r>
-        <w:t xml:space="preserve">height becomes a stronger predictor of mortality </w:t>
-      </w:r>
-      <w:commentRangeEnd w:id="493"/>
-      <w:r>
-        <w:rPr>
-          <w:rStyle w:val="CommentReference"/>
-        </w:rPr>
-        <w:commentReference w:id="493"/>
-      </w:r>
-      <w:r>
-        <w:t xml:space="preserve">as the severity of the drought increases [@stovall_tree_2019]. In 1977, which was the weakest drought in terms of PDSI (Fig. S2, Table S3), ring-porous species had lower </w:t>
-      </w:r>
-      <m:oMath>
-        <m:r>
-          <w:rPr>
-            <w:rFonts w:ascii="Cambria Math" w:hAnsi="Cambria Math"/>
-          </w:rPr>
-          <m:t>R</m:t>
-        </m:r>
-      </m:oMath>
-      <w:r>
-        <w:t xml:space="preserve">, contrasting with their higher </w:t>
-      </w:r>
-      <m:oMath>
-        <m:r>
-          <w:rPr>
-            <w:rFonts w:ascii="Cambria Math" w:hAnsi="Cambria Math"/>
-          </w:rPr>
-          <m:t>R</m:t>
-        </m:r>
-      </m:oMath>
-      <w:r>
         <w:t xml:space="preserve"> in the other two droughts and perhaps indicating that ring-porosity provides less of an advantage in terms of drought adaptation under less extreme droughts, consistent with @elliott_forest_2015. In the 1999 drought, which was the most intense in terms of growing season PDSI and the second-longest in duration, xylem architecture was the most useful predictor, with diffuse-porous species </w:t>
       </w:r>
-      <w:ins w:id="494" w:author="erikab" w:date="2019-11-14T12:56:00Z">
+      <w:ins w:id="669" w:author="erikab" w:date="2019-11-14T12:56:00Z">
         <w:r>
           <w:t xml:space="preserve">showing growth reduction </w:t>
         </w:r>
       </w:ins>
-      <w:del w:id="495" w:author="erikab" w:date="2019-11-14T12:56:00Z">
+      <w:del w:id="670" w:author="erikab" w:date="2019-11-14T12:56:00Z">
         <w:r>
           <w:delText>suffering most</w:delText>
         </w:r>
@@ -8543,20 +9547,20 @@
       <w:r>
         <w:t xml:space="preserve"> question of whether and how drought tolerance changes as forests age. In the meantime, the results of this study advance our knowledge of the factors conferring drought vulnerability and resistance in a mature forest, opening the door for more accurate forecasting of forest responses to future drought.</w:t>
       </w:r>
-      <w:commentRangeEnd w:id="492"/>
-      <w:r>
-        <w:rPr>
-          <w:rStyle w:val="CommentReference"/>
-        </w:rPr>
-        <w:commentReference w:id="492"/>
+      <w:commentRangeEnd w:id="667"/>
+      <w:r>
+        <w:rPr>
+          <w:rStyle w:val="CommentReference"/>
+        </w:rPr>
+        <w:commentReference w:id="667"/>
       </w:r>
     </w:p>
     <w:p>
       <w:pPr>
         <w:pStyle w:val="Heading3"/>
       </w:pPr>
-      <w:bookmarkStart w:id="496" w:name="acknowledgements"/>
-      <w:bookmarkEnd w:id="496"/>
+      <w:bookmarkStart w:id="671" w:name="acknowledgements"/>
+      <w:bookmarkEnd w:id="671"/>
       <w:r>
         <w:t>Acknowledgements</w:t>
       </w:r>
@@ -8584,16 +9588,16 @@
       <w:r>
         <w:t xml:space="preserve"> lab for collaboration on leaf sampling. ** </w:t>
       </w:r>
-      <w:commentRangeStart w:id="497"/>
+      <w:commentRangeStart w:id="672"/>
       <w:r>
         <w:t xml:space="preserve">others??** </w:t>
       </w:r>
-      <w:commentRangeEnd w:id="497"/>
-      <w:r>
-        <w:rPr>
-          <w:rStyle w:val="CommentReference"/>
-        </w:rPr>
-        <w:commentReference w:id="497"/>
+      <w:commentRangeEnd w:id="672"/>
+      <w:r>
+        <w:rPr>
+          <w:rStyle w:val="CommentReference"/>
+        </w:rPr>
+        <w:commentReference w:id="672"/>
       </w:r>
       <w:r>
         <w:t xml:space="preserve">This study was funded by the Smithsonian’s Forest Global Earth Observatory (ForestGEO), a Virginia Native Plant Society grant to KAT and AJT, </w:t>
@@ -8644,8 +9648,8 @@
       <w:pPr>
         <w:pStyle w:val="Heading3"/>
       </w:pPr>
-      <w:bookmarkStart w:id="498" w:name="author-contribution"/>
-      <w:bookmarkEnd w:id="498"/>
+      <w:bookmarkStart w:id="673" w:name="author-contribution"/>
+      <w:bookmarkEnd w:id="673"/>
       <w:r>
         <w:t>Author Contribution</w:t>
       </w:r>
@@ -9475,7 +10479,7 @@
       </w:r>
     </w:p>
   </w:comment>
-  <w:comment w:id="185" w:author="Lawren" w:date="2019-11-16T15:04:00Z" w:initials="L">
+  <w:comment w:id="184" w:author="Lawren" w:date="2019-11-16T15:04:00Z" w:initials="L">
     <w:p>
       <w:pPr>
         <w:pStyle w:val="CommentText"/>
@@ -9499,7 +10503,7 @@
       </w:r>
     </w:p>
   </w:comment>
-  <w:comment w:id="186" w:author="Herrmann, Valentine" w:date="2019-11-16T14:32:00Z" w:initials="HV">
+  <w:comment w:id="185" w:author="Herrmann, Valentine" w:date="2019-11-16T14:32:00Z" w:initials="HV">
     <w:p>
       <w:pPr>
         <w:pStyle w:val="CommentText"/>
@@ -9523,7 +10527,7 @@
       </w:r>
     </w:p>
   </w:comment>
-  <w:comment w:id="203" w:author="Herrmann, Valentine" w:date="2019-11-16T14:32:00Z" w:initials="HV">
+  <w:comment w:id="205" w:author="Herrmann, Valentine" w:date="2019-11-16T14:32:00Z" w:initials="HV">
     <w:p>
       <w:pPr>
         <w:pStyle w:val="CommentText"/>
@@ -9547,27 +10551,6 @@
       <w:r>
         <w:t xml:space="preserve"> and timing.</w:t>
       </w:r>
-      <w:r>
-        <w:rPr>
-          <w:rStyle w:val="CommentReference"/>
-        </w:rPr>
-        <w:annotationRef/>
-      </w:r>
-    </w:p>
-  </w:comment>
-  <w:comment w:id="209" w:author="Herrmann, Valentine" w:date="2019-11-16T14:32:00Z" w:initials="HV">
-    <w:p>
-      <w:pPr>
-        <w:pStyle w:val="CommentText"/>
-      </w:pPr>
-      <w:r>
-        <w:t xml:space="preserve">mediate? </w:t>
-      </w:r>
-      <w:proofErr w:type="gramStart"/>
-      <w:r>
-        <w:t>explain ?</w:t>
-      </w:r>
-      <w:proofErr w:type="gramEnd"/>
       <w:r>
         <w:rPr>
           <w:rStyle w:val="CommentReference"/>
@@ -9582,6 +10565,27 @@
         <w:pStyle w:val="CommentText"/>
       </w:pPr>
       <w:r>
+        <w:t xml:space="preserve">mediate? </w:t>
+      </w:r>
+      <w:proofErr w:type="gramStart"/>
+      <w:r>
+        <w:t>explain ?</w:t>
+      </w:r>
+      <w:proofErr w:type="gramEnd"/>
+      <w:r>
+        <w:rPr>
+          <w:rStyle w:val="CommentReference"/>
+        </w:rPr>
+        <w:annotationRef/>
+      </w:r>
+    </w:p>
+  </w:comment>
+  <w:comment w:id="213" w:author="Herrmann, Valentine" w:date="2019-11-16T14:32:00Z" w:initials="HV">
+    <w:p>
+      <w:pPr>
+        <w:pStyle w:val="CommentText"/>
+      </w:pPr>
+      <w:r>
         <w:t>delete "don’t test for differential trait effects across periods of water shortage [@dorangeville_drought_2018] and "</w:t>
       </w:r>
       <w:r>
@@ -9592,7 +10596,7 @@
       </w:r>
     </w:p>
   </w:comment>
-  <w:comment w:id="212" w:author="Herrmann, Valentine" w:date="2019-11-16T14:32:00Z" w:initials="HV">
+  <w:comment w:id="214" w:author="Herrmann, Valentine" w:date="2019-11-16T14:32:00Z" w:initials="HV">
     <w:p>
       <w:pPr>
         <w:pStyle w:val="CommentText"/>
@@ -9608,7 +10612,7 @@
       </w:r>
     </w:p>
   </w:comment>
-  <w:comment w:id="213" w:author="erikab" w:date="2019-11-16T14:32:00Z" w:initials="e">
+  <w:comment w:id="215" w:author="erikab" w:date="2019-11-16T14:32:00Z" w:initials="e">
     <w:p>
       <w:pPr>
         <w:pStyle w:val="CommentText"/>
@@ -9709,7 +10713,7 @@
       </w:r>
     </w:p>
   </w:comment>
-  <w:comment w:id="214" w:author="Gonzalez, Erika B." w:date="2019-11-16T14:32:00Z" w:initials="GEB">
+  <w:comment w:id="216" w:author="Gonzalez, Erika B." w:date="2019-11-16T14:32:00Z" w:initials="GEB">
     <w:p>
       <w:pPr>
         <w:pStyle w:val="CommentText"/>
@@ -9935,7 +10939,7 @@
       </w:pPr>
     </w:p>
   </w:comment>
-  <w:comment w:id="215" w:author="Herrmann, Valentine" w:date="2019-11-16T14:32:00Z" w:initials="HV">
+  <w:comment w:id="217" w:author="Herrmann, Valentine" w:date="2019-11-16T14:32:00Z" w:initials="HV">
     <w:p>
       <w:pPr>
         <w:pStyle w:val="CommentText"/>
@@ -9959,7 +10963,7 @@
       </w:r>
     </w:p>
   </w:comment>
-  <w:comment w:id="216" w:author="Lawren" w:date="2019-11-16T15:05:00Z" w:initials="L">
+  <w:comment w:id="218" w:author="Lawren" w:date="2019-11-16T15:05:00Z" w:initials="L">
     <w:p>
       <w:pPr>
         <w:pStyle w:val="CommentText"/>
@@ -9983,7 +10987,7 @@
       </w:r>
     </w:p>
   </w:comment>
-  <w:comment w:id="222" w:author="Herrmann, Valentine" w:date="2019-11-16T14:32:00Z" w:initials="HV">
+  <w:comment w:id="224" w:author="Herrmann, Valentine" w:date="2019-11-16T14:32:00Z" w:initials="HV">
     <w:p>
       <w:pPr>
         <w:pStyle w:val="CommentText"/>
@@ -9999,7 +11003,7 @@
       </w:r>
     </w:p>
   </w:comment>
-  <w:comment w:id="226" w:author="Gonzalez, Erika B." w:date="2019-11-16T14:32:00Z" w:initials="GEB">
+  <w:comment w:id="228" w:author="Gonzalez, Erika B." w:date="2019-11-16T14:32:00Z" w:initials="GEB">
     <w:p>
       <w:pPr>
         <w:pStyle w:val="CommentText"/>
@@ -10015,7 +11019,7 @@
       </w:r>
     </w:p>
   </w:comment>
-  <w:comment w:id="227" w:author="erikab" w:date="2019-11-16T14:32:00Z" w:initials="e">
+  <w:comment w:id="229" w:author="erikab" w:date="2019-11-16T14:32:00Z" w:initials="e">
     <w:p>
       <w:pPr>
         <w:pStyle w:val="CommentText"/>
@@ -10147,7 +11151,7 @@
       </w:r>
     </w:p>
   </w:comment>
-  <w:comment w:id="228" w:author="Herrmann, Valentine" w:date="2019-11-16T14:32:00Z" w:initials="HV">
+  <w:comment w:id="230" w:author="Herrmann, Valentine" w:date="2019-11-16T14:32:00Z" w:initials="HV">
     <w:p>
       <w:pPr>
         <w:pStyle w:val="CommentText"/>
@@ -10163,7 +11167,7 @@
       </w:r>
     </w:p>
   </w:comment>
-  <w:comment w:id="229" w:author="Herrmann, Valentine" w:date="2019-11-16T14:32:00Z" w:initials="HV">
+  <w:comment w:id="231" w:author="Herrmann, Valentine" w:date="2019-11-16T14:32:00Z" w:initials="HV">
     <w:p>
       <w:pPr>
         <w:pStyle w:val="CommentText"/>
@@ -10192,7 +11196,7 @@
       </w:pPr>
     </w:p>
   </w:comment>
-  <w:comment w:id="230" w:author="Herrmann, Valentine" w:date="2019-11-16T14:32:00Z" w:initials="HV">
+  <w:comment w:id="232" w:author="Herrmann, Valentine" w:date="2019-11-16T14:32:00Z" w:initials="HV">
     <w:p>
       <w:pPr>
         <w:pStyle w:val="CommentText"/>
@@ -10208,7 +11212,7 @@
       </w:r>
     </w:p>
   </w:comment>
-  <w:comment w:id="233" w:author="Herrmann, Valentine" w:date="2019-11-16T14:32:00Z" w:initials="HV">
+  <w:comment w:id="235" w:author="Herrmann, Valentine" w:date="2019-11-16T14:32:00Z" w:initials="HV">
     <w:p>
       <w:pPr>
         <w:pStyle w:val="CommentText"/>
@@ -10230,7 +11234,7 @@
       </w:r>
     </w:p>
   </w:comment>
-  <w:comment w:id="224" w:author="Lawren" w:date="2019-11-16T15:05:00Z" w:initials="L">
+  <w:comment w:id="226" w:author="Lawren" w:date="2019-11-16T15:05:00Z" w:initials="L">
     <w:p>
       <w:pPr>
         <w:pStyle w:val="CommentText"/>
@@ -10257,7 +11261,7 @@
       </w:r>
     </w:p>
   </w:comment>
-  <w:comment w:id="225" w:author="Teixeira, Kristina A." w:date="2019-12-06T08:07:00Z" w:initials="TKA">
+  <w:comment w:id="227" w:author="Teixeira, Kristina A." w:date="2019-12-06T08:07:00Z" w:initials="TKA">
     <w:p>
       <w:pPr>
         <w:pStyle w:val="CommentText"/>
@@ -10276,7 +11280,7 @@
       </w:r>
     </w:p>
   </w:comment>
-  <w:comment w:id="236" w:author="Gonzalez, Erika B." w:date="2019-11-16T14:32:00Z" w:initials="GEB">
+  <w:comment w:id="238" w:author="Gonzalez, Erika B." w:date="2019-11-16T14:32:00Z" w:initials="GEB">
     <w:p>
       <w:pPr>
         <w:pStyle w:val="CommentText"/>
@@ -10300,7 +11304,7 @@
       </w:r>
     </w:p>
   </w:comment>
-  <w:comment w:id="254" w:author="Gonzalez, Erika B." w:date="2019-11-16T14:32:00Z" w:initials="GEB">
+  <w:comment w:id="256" w:author="Gonzalez, Erika B." w:date="2019-11-16T14:32:00Z" w:initials="GEB">
     <w:p>
       <w:pPr>
         <w:pStyle w:val="CommentText"/>
@@ -10316,7 +11320,7 @@
       </w:r>
     </w:p>
   </w:comment>
-  <w:comment w:id="255" w:author="Lawren" w:date="2019-11-16T15:16:00Z" w:initials="L">
+  <w:comment w:id="257" w:author="Lawren" w:date="2019-11-16T15:16:00Z" w:initials="L">
     <w:p>
       <w:pPr>
         <w:pStyle w:val="CommentText"/>
@@ -10328,11 +11332,14 @@
         <w:annotationRef/>
       </w:r>
       <w:r>
+        <w:rPr>
+          <w:highlight w:val="yellow"/>
+        </w:rPr>
         <w:t>not clear what this means? is this a categorical variable?</w:t>
       </w:r>
     </w:p>
   </w:comment>
-  <w:comment w:id="260" w:author="Gonzalez, Erika B." w:date="2019-11-16T14:32:00Z" w:initials="GEB">
+  <w:comment w:id="262" w:author="Gonzalez, Erika B." w:date="2019-11-16T14:32:00Z" w:initials="GEB">
     <w:p>
       <w:pPr>
         <w:pStyle w:val="CommentText"/>
@@ -10348,7 +11355,7 @@
       </w:r>
     </w:p>
   </w:comment>
-  <w:comment w:id="266" w:author="Lawren" w:date="2019-11-16T15:18:00Z" w:initials="L">
+  <w:comment w:id="268" w:author="Lawren" w:date="2019-11-16T15:18:00Z" w:initials="L">
     <w:p>
       <w:pPr>
         <w:pStyle w:val="CommentText"/>
@@ -10360,11 +11367,14 @@
         <w:annotationRef/>
       </w:r>
       <w:r>
+        <w:rPr>
+          <w:highlight w:val="yellow"/>
+        </w:rPr>
         <w:t>suggest to add a Table listing the traits, units, and their significance, with refs. See Medeiros paper for example</w:t>
       </w:r>
     </w:p>
   </w:comment>
-  <w:comment w:id="280" w:author="Valentine Herrmann" w:date="2019-11-16T14:32:00Z" w:initials="VH">
+  <w:comment w:id="269" w:author="Teixeira, Kristina A." w:date="2020-02-04T07:58:00Z" w:initials="TKA">
     <w:p>
       <w:pPr>
         <w:pStyle w:val="CommentText"/>
@@ -10375,6 +11385,22 @@
         </w:rPr>
         <w:annotationRef/>
       </w:r>
+      <w:r>
+        <w:t>don’t think he saw Table 3. It’s lacking refs, but those are given in the text.</w:t>
+      </w:r>
+    </w:p>
+  </w:comment>
+  <w:comment w:id="283" w:author="Valentine Herrmann" w:date="2019-11-16T14:32:00Z" w:initials="VH">
+    <w:p>
+      <w:pPr>
+        <w:pStyle w:val="CommentText"/>
+      </w:pPr>
+      <w:r>
+        <w:rPr>
+          <w:rStyle w:val="CommentReference"/>
+        </w:rPr>
+        <w:annotationRef/>
+      </w:r>
       <w:proofErr w:type="gramStart"/>
       <w:r>
         <w:t>So</w:t>
@@ -10385,7 +11411,7 @@
       </w:r>
     </w:p>
   </w:comment>
-  <w:comment w:id="281" w:author="erikab" w:date="2019-11-16T14:32:00Z" w:initials="e">
+  <w:comment w:id="284" w:author="erikab" w:date="2019-11-16T14:32:00Z" w:initials="e">
     <w:p>
       <w:pPr>
         <w:pStyle w:val="CommentText"/>
@@ -10398,38 +11424,6 @@
       </w:r>
       <w:r>
         <w:t>I think R is not cited in the reference list, it needs to be included</w:t>
-      </w:r>
-    </w:p>
-  </w:comment>
-  <w:comment w:id="285" w:author="Valentine Herrmann" w:date="2019-11-16T14:32:00Z" w:initials="VH">
-    <w:p>
-      <w:pPr>
-        <w:pStyle w:val="CommentText"/>
-      </w:pPr>
-      <w:r>
-        <w:rPr>
-          <w:rStyle w:val="CommentReference"/>
-        </w:rPr>
-        <w:annotationRef/>
-      </w:r>
-      <w:r>
-        <w:t>Which ones are not? Everything after that consider R as the response variable</w:t>
-      </w:r>
-    </w:p>
-  </w:comment>
-  <w:comment w:id="286" w:author="Valentine Herrmann" w:date="2019-11-16T14:32:00Z" w:initials="VH">
-    <w:p>
-      <w:pPr>
-        <w:pStyle w:val="CommentText"/>
-      </w:pPr>
-      <w:r>
-        <w:rPr>
-          <w:rStyle w:val="CommentReference"/>
-        </w:rPr>
-        <w:annotationRef/>
-      </w:r>
-      <w:r>
-        <w:t>Specify range of R and what R&lt;1 or R &gt;1 would mean to help the reader understand the results afterwards</w:t>
       </w:r>
     </w:p>
   </w:comment>
@@ -10445,47 +11439,7 @@
         <w:annotationRef/>
       </w:r>
       <w:r>
-        <w:t xml:space="preserve">I think you used </w:t>
-      </w:r>
-      <w:proofErr w:type="spellStart"/>
-      <w:r>
-        <w:t>AICc</w:t>
-      </w:r>
-      <w:proofErr w:type="spellEnd"/>
-      <w:r>
-        <w:t xml:space="preserve"> for model selection and conditional and marginal R-squared to assess model fit</w:t>
-      </w:r>
-    </w:p>
-  </w:comment>
-  <w:comment w:id="290" w:author="Valentine Herrmann" w:date="2019-11-16T14:32:00Z" w:initials="VH">
-    <w:p>
-      <w:pPr>
-        <w:pStyle w:val="CommentText"/>
-      </w:pPr>
-      <w:r>
-        <w:rPr>
-          <w:rStyle w:val="CommentReference"/>
-        </w:rPr>
-        <w:annotationRef/>
-      </w:r>
-      <w:r>
-        <w:t>Reducing the AIC is enough when you are talking about nested models, which you are.</w:t>
-      </w:r>
-    </w:p>
-  </w:comment>
-  <w:comment w:id="293" w:author="Valentine Herrmann" w:date="2019-11-16T14:32:00Z" w:initials="VH">
-    <w:p>
-      <w:pPr>
-        <w:pStyle w:val="CommentText"/>
-      </w:pPr>
-      <w:r>
-        <w:rPr>
-          <w:rStyle w:val="CommentReference"/>
-        </w:rPr>
-        <w:annotationRef/>
-      </w:r>
-      <w:r>
-        <w:t>What was first?</w:t>
+        <w:t>Which ones are not? Everything after that consider R as the response variable</w:t>
       </w:r>
     </w:p>
   </w:comment>
@@ -10501,11 +11455,83 @@
         <w:annotationRef/>
       </w:r>
       <w:r>
+        <w:t>Specify range of R and what R&lt;1 or R &gt;1 would mean to help the reader understand the results afterwards</w:t>
+      </w:r>
+    </w:p>
+  </w:comment>
+  <w:comment w:id="291" w:author="Valentine Herrmann" w:date="2019-11-16T14:32:00Z" w:initials="VH">
+    <w:p>
+      <w:pPr>
+        <w:pStyle w:val="CommentText"/>
+      </w:pPr>
+      <w:r>
+        <w:rPr>
+          <w:rStyle w:val="CommentReference"/>
+        </w:rPr>
+        <w:annotationRef/>
+      </w:r>
+      <w:r>
+        <w:t xml:space="preserve">I think you used </w:t>
+      </w:r>
+      <w:proofErr w:type="spellStart"/>
+      <w:r>
+        <w:t>AICc</w:t>
+      </w:r>
+      <w:proofErr w:type="spellEnd"/>
+      <w:r>
+        <w:t xml:space="preserve"> for model selection and conditional and marginal R-squared to assess model fit</w:t>
+      </w:r>
+    </w:p>
+  </w:comment>
+  <w:comment w:id="296" w:author="Valentine Herrmann" w:date="2019-11-16T14:32:00Z" w:initials="VH">
+    <w:p>
+      <w:pPr>
+        <w:pStyle w:val="CommentText"/>
+      </w:pPr>
+      <w:r>
+        <w:rPr>
+          <w:rStyle w:val="CommentReference"/>
+        </w:rPr>
+        <w:annotationRef/>
+      </w:r>
+      <w:r>
+        <w:t>Reducing the AIC is enough when you are talking about nested models, which you are.</w:t>
+      </w:r>
+    </w:p>
+  </w:comment>
+  <w:comment w:id="307" w:author="Valentine Herrmann" w:date="2019-11-16T14:32:00Z" w:initials="VH">
+    <w:p>
+      <w:pPr>
+        <w:pStyle w:val="CommentText"/>
+      </w:pPr>
+      <w:r>
+        <w:rPr>
+          <w:rStyle w:val="CommentReference"/>
+        </w:rPr>
+        <w:annotationRef/>
+      </w:r>
+      <w:r>
+        <w:t>What was first?</w:t>
+      </w:r>
+    </w:p>
+  </w:comment>
+  <w:comment w:id="292" w:author="Valentine Herrmann" w:date="2019-11-16T14:32:00Z" w:initials="VH">
+    <w:p>
+      <w:pPr>
+        <w:pStyle w:val="CommentText"/>
+      </w:pPr>
+      <w:r>
+        <w:rPr>
+          <w:rStyle w:val="CommentReference"/>
+        </w:rPr>
+        <w:annotationRef/>
+      </w:r>
+      <w:r>
         <w:t>This needs to be reworded. I cannot understand what is going on. Maybe you just need to use another word than multivariate… because technically your first analysis is multivariate since you have height as you “base model”. Also, explain why you are doing the second part of the analysis. Or not just that one? I think I don’t get why you are separating “univariate” and “multivariate” analysis. In other words, why would you look at the results of a univariate model if you know there are other variables that make that model better? You know that the sign of a coefficient can switch when you add another variable. It is not worth looking at that coefficient until you’ve found the best model. If you change that, you can get rid of Table4.</w:t>
       </w:r>
     </w:p>
   </w:comment>
-  <w:comment w:id="298" w:author="erikab" w:date="2019-11-16T14:32:00Z" w:initials="e">
+  <w:comment w:id="312" w:author="erikab" w:date="2019-11-16T14:32:00Z" w:initials="e">
     <w:p>
       <w:pPr>
         <w:pStyle w:val="CommentText"/>
@@ -10592,7 +11618,7 @@
       </w:hyperlink>
     </w:p>
   </w:comment>
-  <w:comment w:id="299" w:author="erikab" w:date="2019-11-16T14:32:00Z" w:initials="e">
+  <w:comment w:id="313" w:author="erikab" w:date="2019-11-16T14:32:00Z" w:initials="e">
     <w:p>
       <w:pPr>
         <w:pStyle w:val="CommentText"/>
@@ -10608,7 +11634,7 @@
       </w:r>
     </w:p>
   </w:comment>
-  <w:comment w:id="300" w:author="erikab" w:date="2019-11-16T14:32:00Z" w:initials="e">
+  <w:comment w:id="314" w:author="erikab" w:date="2019-11-16T14:32:00Z" w:initials="e">
     <w:p>
       <w:pPr>
         <w:pStyle w:val="CommentText"/>
@@ -10624,7 +11650,7 @@
       </w:r>
     </w:p>
   </w:comment>
-  <w:comment w:id="301" w:author="Herrmann, Valentine" w:date="2019-11-16T14:32:00Z" w:initials="HV">
+  <w:comment w:id="315" w:author="Herrmann, Valentine" w:date="2019-11-16T14:32:00Z" w:initials="HV">
     <w:p>
       <w:pPr>
         <w:pStyle w:val="CommentText"/>
@@ -10655,7 +11681,7 @@
       <w:proofErr w:type="gramEnd"/>
     </w:p>
   </w:comment>
-  <w:comment w:id="295" w:author="Lawren" w:date="2019-11-16T15:23:00Z" w:initials="L">
+  <w:comment w:id="309" w:author="Lawren" w:date="2019-11-16T15:23:00Z" w:initials="L">
     <w:p>
       <w:pPr>
         <w:pStyle w:val="CommentText"/>
@@ -10667,11 +11693,14 @@
         <w:annotationRef/>
       </w:r>
       <w:r>
+        <w:rPr>
+          <w:highlight w:val="yellow"/>
+        </w:rPr>
         <w:t>I think this all could actually go in the Methods section… would be great to start the Results with key findings rather than describing the setup…</w:t>
       </w:r>
     </w:p>
   </w:comment>
-  <w:comment w:id="304" w:author="Valentine Herrmann" w:date="2019-11-16T14:32:00Z" w:initials="VH">
+  <w:comment w:id="318" w:author="Valentine Herrmann" w:date="2019-11-16T14:32:00Z" w:initials="VH">
     <w:p>
       <w:pPr>
         <w:pStyle w:val="CommentText"/>
@@ -10687,7 +11716,7 @@
       </w:r>
     </w:p>
   </w:comment>
-  <w:comment w:id="305" w:author="Valentine Herrmann" w:date="2019-11-16T14:32:00Z" w:initials="VH">
+  <w:comment w:id="319" w:author="Valentine Herrmann" w:date="2019-11-16T14:32:00Z" w:initials="VH">
     <w:p>
       <w:pPr>
         <w:pStyle w:val="CommentText"/>
@@ -10703,7 +11732,7 @@
       </w:r>
     </w:p>
   </w:comment>
-  <w:comment w:id="303" w:author="Lawren" w:date="2019-11-16T15:24:00Z" w:initials="L">
+  <w:comment w:id="317" w:author="Lawren" w:date="2019-11-16T15:24:00Z" w:initials="L">
     <w:p>
       <w:pPr>
         <w:pStyle w:val="CommentText"/>
@@ -10715,27 +11744,42 @@
         <w:annotationRef/>
       </w:r>
       <w:r>
+        <w:rPr>
+          <w:highlight w:val="yellow"/>
+        </w:rPr>
         <w:t xml:space="preserve">is this important? If it’s here to interpret the differences in </w:t>
       </w:r>
       <w:proofErr w:type="spellStart"/>
       <w:r>
+        <w:rPr>
+          <w:highlight w:val="yellow"/>
+        </w:rPr>
         <w:t>corrleations</w:t>
       </w:r>
       <w:proofErr w:type="spellEnd"/>
       <w:r>
+        <w:rPr>
+          <w:highlight w:val="yellow"/>
+        </w:rPr>
         <w:t xml:space="preserve"> of traits/height with drought </w:t>
       </w:r>
       <w:proofErr w:type="spellStart"/>
       <w:r>
+        <w:rPr>
+          <w:highlight w:val="yellow"/>
+        </w:rPr>
         <w:t>responeses</w:t>
       </w:r>
       <w:proofErr w:type="spellEnd"/>
       <w:r>
+        <w:rPr>
+          <w:highlight w:val="yellow"/>
+        </w:rPr>
         <w:t xml:space="preserve"> in the diff droughts, could move it to the Discussion. Seems descriptive, doesn’t relate to the hypotheses clearly, and too much to read before getting to key results</w:t>
       </w:r>
     </w:p>
   </w:comment>
-  <w:comment w:id="309" w:author="Valentine Herrmann" w:date="2019-11-16T14:32:00Z" w:initials="VH">
+  <w:comment w:id="323" w:author="Valentine Herrmann" w:date="2019-11-16T14:32:00Z" w:initials="VH">
     <w:p>
       <w:pPr>
         <w:pStyle w:val="CommentText"/>
@@ -10751,7 +11795,7 @@
       </w:r>
     </w:p>
   </w:comment>
-  <w:comment w:id="314" w:author="Lawren" w:date="2019-11-16T15:26:00Z" w:initials="L">
+  <w:comment w:id="334" w:author="Lawren" w:date="2019-11-16T15:26:00Z" w:initials="L">
     <w:p>
       <w:pPr>
         <w:pStyle w:val="CommentText"/>
@@ -10794,7 +11838,7 @@
       </w:r>
     </w:p>
   </w:comment>
-  <w:comment w:id="315" w:author="Lawren" w:date="2019-11-16T15:24:00Z" w:initials="L">
+  <w:comment w:id="340" w:author="Lawren" w:date="2019-11-16T15:24:00Z" w:initials="L">
     <w:p>
       <w:pPr>
         <w:pStyle w:val="CommentText"/>
@@ -10810,7 +11854,7 @@
       </w:r>
     </w:p>
   </w:comment>
-  <w:comment w:id="332" w:author="Lawren" w:date="2019-11-16T15:27:00Z" w:initials="L">
+  <w:comment w:id="390" w:author="Lawren" w:date="2019-11-16T15:27:00Z" w:initials="L">
     <w:p>
       <w:pPr>
         <w:pStyle w:val="CommentText"/>
@@ -10822,22 +11866,34 @@
         <w:annotationRef/>
       </w:r>
       <w:r>
+        <w:rPr>
+          <w:highlight w:val="yellow"/>
+        </w:rPr>
         <w:t xml:space="preserve">even here, I’m not sure </w:t>
       </w:r>
       <w:proofErr w:type="spellStart"/>
       <w:r>
+        <w:rPr>
+          <w:highlight w:val="yellow"/>
+        </w:rPr>
         <w:t>wh</w:t>
       </w:r>
       <w:r>
+        <w:rPr>
+          <w:highlight w:val="yellow"/>
+        </w:rPr>
         <w:t>atcrown</w:t>
       </w:r>
       <w:proofErr w:type="spellEnd"/>
       <w:r>
+        <w:rPr>
+          <w:highlight w:val="yellow"/>
+        </w:rPr>
         <w:t xml:space="preserve"> position is...?</w:t>
       </w:r>
     </w:p>
   </w:comment>
-  <w:comment w:id="333" w:author="Valentine Herrmann" w:date="2019-11-16T14:32:00Z" w:initials="VH">
+  <w:comment w:id="391" w:author="Valentine Herrmann" w:date="2019-11-16T14:32:00Z" w:initials="VH">
     <w:p>
       <w:pPr>
         <w:pStyle w:val="CommentText"/>
@@ -10858,177 +11914,6 @@
       <w:proofErr w:type="spellEnd"/>
       <w:r>
         <w:t xml:space="preserve"> codominant together since they don’t seem to have a huge height difference?</w:t>
-      </w:r>
-    </w:p>
-  </w:comment>
-  <w:comment w:id="345" w:author="Valentine Herrmann" w:date="2019-11-16T14:32:00Z" w:initials="VH">
-    <w:p>
-      <w:pPr>
-        <w:pStyle w:val="CommentText"/>
-      </w:pPr>
-      <w:r>
-        <w:rPr>
-          <w:rStyle w:val="CommentReference"/>
-        </w:rPr>
-        <w:annotationRef/>
-      </w:r>
-      <w:r>
-        <w:t>? greater/more</w:t>
-      </w:r>
-    </w:p>
-  </w:comment>
-  <w:comment w:id="346" w:author="Valentine Herrmann" w:date="2019-11-16T14:32:00Z" w:initials="VH">
-    <w:p>
-      <w:pPr>
-        <w:pStyle w:val="CommentText"/>
-      </w:pPr>
-      <w:r>
-        <w:rPr>
-          <w:rStyle w:val="CommentReference"/>
-        </w:rPr>
-        <w:annotationRef/>
-      </w:r>
-      <w:r>
-        <w:t>Repetition with drier microenvironments. Also, I think you mean that the water table is further from the surface, correct? “greater depth to the water table is unclear.</w:t>
-      </w:r>
-    </w:p>
-  </w:comment>
-  <w:comment w:id="371" w:author="Valentine Herrmann" w:date="2019-11-16T14:32:00Z" w:initials="VH">
-    <w:p>
-      <w:pPr>
-        <w:pStyle w:val="CommentText"/>
-      </w:pPr>
-      <w:r>
-        <w:t xml:space="preserve">Start </w:t>
-      </w:r>
-      <w:r>
-        <w:rPr>
-          <w:rStyle w:val="CommentReference"/>
-        </w:rPr>
-        <w:annotationRef/>
-      </w:r>
-      <w:r>
-        <w:t>new sentence</w:t>
-      </w:r>
-    </w:p>
-  </w:comment>
-  <w:comment w:id="372" w:author="Valentine Herrmann" w:date="2019-11-16T14:32:00Z" w:initials="VH">
-    <w:p>
-      <w:pPr>
-        <w:pStyle w:val="CommentText"/>
-      </w:pPr>
-      <w:r>
-        <w:rPr>
-          <w:rStyle w:val="CommentReference"/>
-        </w:rPr>
-        <w:annotationRef/>
-      </w:r>
-      <w:r>
-        <w:t>Why in contrast? You just said that they were sometimes useful</w:t>
-      </w:r>
-    </w:p>
-  </w:comment>
-  <w:comment w:id="378" w:author="Valentine Herrmann" w:date="2019-11-16T14:32:00Z" w:initials="VH">
-    <w:p>
-      <w:pPr>
-        <w:pStyle w:val="CommentText"/>
-      </w:pPr>
-      <w:r>
-        <w:rPr>
-          <w:rStyle w:val="CommentReference"/>
-        </w:rPr>
-        <w:annotationRef/>
-      </w:r>
-      <w:r>
-        <w:t>Overall what?</w:t>
-      </w:r>
-    </w:p>
-  </w:comment>
-  <w:comment w:id="397" w:author="Lawren" w:date="2019-11-16T15:30:00Z" w:initials="L">
-    <w:p>
-      <w:pPr>
-        <w:pStyle w:val="CommentText"/>
-      </w:pPr>
-      <w:r>
-        <w:rPr>
-          <w:rStyle w:val="CommentReference"/>
-        </w:rPr>
-        <w:annotationRef/>
-      </w:r>
-      <w:r>
-        <w:t>suggest not having numbered hypotheses, let alone decimal numbered hypotheses…</w:t>
-      </w:r>
-    </w:p>
-  </w:comment>
-  <w:comment w:id="394" w:author="Lawren" w:date="2019-11-16T15:29:00Z" w:initials="L">
-    <w:p>
-      <w:pPr>
-        <w:pStyle w:val="CommentText"/>
-      </w:pPr>
-      <w:r>
-        <w:rPr>
-          <w:rStyle w:val="CommentReference"/>
-        </w:rPr>
-        <w:annotationRef/>
-      </w:r>
-      <w:r>
-        <w:t xml:space="preserve">I’d watch out… did you look at </w:t>
-      </w:r>
-      <w:proofErr w:type="spellStart"/>
-      <w:r>
-        <w:t>xlylem</w:t>
-      </w:r>
-      <w:proofErr w:type="spellEnd"/>
-      <w:r>
-        <w:t xml:space="preserve"> conduit diameter?</w:t>
-      </w:r>
-    </w:p>
-  </w:comment>
-  <w:comment w:id="398" w:author="Valentine Herrmann" w:date="2019-11-16T14:32:00Z" w:initials="VH">
-    <w:p>
-      <w:pPr>
-        <w:pStyle w:val="CommentText"/>
-      </w:pPr>
-      <w:r>
-        <w:rPr>
-          <w:rStyle w:val="CommentReference"/>
-        </w:rPr>
-        <w:annotationRef/>
-      </w:r>
-      <w:r>
-        <w:t>rephrase</w:t>
-      </w:r>
-    </w:p>
-  </w:comment>
-  <w:comment w:id="399" w:author="Valentine Herrmann" w:date="2019-11-16T14:32:00Z" w:initials="VH">
-    <w:p>
-      <w:pPr>
-        <w:pStyle w:val="CommentText"/>
-      </w:pPr>
-      <w:r>
-        <w:rPr>
-          <w:rStyle w:val="CommentReference"/>
-        </w:rPr>
-        <w:annotationRef/>
-      </w:r>
-      <w:r>
-        <w:t>unclear… do you mean trait variability instead of variation?</w:t>
-      </w:r>
-    </w:p>
-  </w:comment>
-  <w:comment w:id="402" w:author="Lawren" w:date="2019-11-16T15:32:00Z" w:initials="L">
-    <w:p>
-      <w:pPr>
-        <w:pStyle w:val="CommentText"/>
-      </w:pPr>
-      <w:r>
-        <w:rPr>
-          <w:rStyle w:val="CommentReference"/>
-        </w:rPr>
-        <w:annotationRef/>
-      </w:r>
-      <w:r>
-        <w:t>this is a strange statement. there must be some trait-based mechanism for the effect of height. maybe not the traits we looked at…</w:t>
       </w:r>
     </w:p>
   </w:comment>
@@ -11044,11 +11929,182 @@
         <w:annotationRef/>
       </w:r>
       <w:r>
+        <w:t>? greater/more</w:t>
+      </w:r>
+    </w:p>
+  </w:comment>
+  <w:comment w:id="404" w:author="Valentine Herrmann" w:date="2019-11-16T14:32:00Z" w:initials="VH">
+    <w:p>
+      <w:pPr>
+        <w:pStyle w:val="CommentText"/>
+      </w:pPr>
+      <w:r>
+        <w:rPr>
+          <w:rStyle w:val="CommentReference"/>
+        </w:rPr>
+        <w:annotationRef/>
+      </w:r>
+      <w:r>
+        <w:t>Repetition with drier microenvironments. Also, I think you mean that the water table is further from the surface, correct? “greater depth to the water table is unclear.</w:t>
+      </w:r>
+    </w:p>
+  </w:comment>
+  <w:comment w:id="480" w:author="Valentine Herrmann" w:date="2019-11-16T14:32:00Z" w:initials="VH">
+    <w:p>
+      <w:pPr>
+        <w:pStyle w:val="CommentText"/>
+      </w:pPr>
+      <w:r>
+        <w:t xml:space="preserve">Start </w:t>
+      </w:r>
+      <w:r>
+        <w:rPr>
+          <w:rStyle w:val="CommentReference"/>
+        </w:rPr>
+        <w:annotationRef/>
+      </w:r>
+      <w:r>
+        <w:t>new sentence</w:t>
+      </w:r>
+    </w:p>
+  </w:comment>
+  <w:comment w:id="484" w:author="Valentine Herrmann" w:date="2019-11-16T14:32:00Z" w:initials="VH">
+    <w:p>
+      <w:pPr>
+        <w:pStyle w:val="CommentText"/>
+      </w:pPr>
+      <w:r>
+        <w:rPr>
+          <w:rStyle w:val="CommentReference"/>
+        </w:rPr>
+        <w:annotationRef/>
+      </w:r>
+      <w:r>
+        <w:t>Why in contrast? You just said that they were sometimes useful</w:t>
+      </w:r>
+    </w:p>
+  </w:comment>
+  <w:comment w:id="510" w:author="Valentine Herrmann" w:date="2019-11-16T14:32:00Z" w:initials="VH">
+    <w:p>
+      <w:pPr>
+        <w:pStyle w:val="CommentText"/>
+      </w:pPr>
+      <w:r>
+        <w:rPr>
+          <w:rStyle w:val="CommentReference"/>
+        </w:rPr>
+        <w:annotationRef/>
+      </w:r>
+      <w:r>
+        <w:t>Overall what?</w:t>
+      </w:r>
+    </w:p>
+  </w:comment>
+  <w:comment w:id="572" w:author="Lawren" w:date="2019-11-16T15:30:00Z" w:initials="L">
+    <w:p>
+      <w:pPr>
+        <w:pStyle w:val="CommentText"/>
+      </w:pPr>
+      <w:r>
+        <w:rPr>
+          <w:rStyle w:val="CommentReference"/>
+        </w:rPr>
+        <w:annotationRef/>
+      </w:r>
+      <w:r>
+        <w:t>suggest not having numbered hypotheses, let alone decimal numbered hypotheses…</w:t>
+      </w:r>
+    </w:p>
+  </w:comment>
+  <w:comment w:id="569" w:author="Lawren" w:date="2019-11-16T15:29:00Z" w:initials="L">
+    <w:p>
+      <w:pPr>
+        <w:pStyle w:val="CommentText"/>
+      </w:pPr>
+      <w:r>
+        <w:rPr>
+          <w:rStyle w:val="CommentReference"/>
+        </w:rPr>
+        <w:annotationRef/>
+      </w:r>
+      <w:r>
+        <w:t xml:space="preserve">I’d watch out… did you look at </w:t>
+      </w:r>
+      <w:proofErr w:type="spellStart"/>
+      <w:r>
+        <w:t>xlylem</w:t>
+      </w:r>
+      <w:proofErr w:type="spellEnd"/>
+      <w:r>
+        <w:t xml:space="preserve"> conduit diameter?</w:t>
+      </w:r>
+    </w:p>
+  </w:comment>
+  <w:comment w:id="573" w:author="Valentine Herrmann" w:date="2019-11-16T14:32:00Z" w:initials="VH">
+    <w:p>
+      <w:pPr>
+        <w:pStyle w:val="CommentText"/>
+      </w:pPr>
+      <w:r>
+        <w:rPr>
+          <w:rStyle w:val="CommentReference"/>
+        </w:rPr>
+        <w:annotationRef/>
+      </w:r>
+      <w:r>
+        <w:t>rephrase</w:t>
+      </w:r>
+    </w:p>
+  </w:comment>
+  <w:comment w:id="574" w:author="Valentine Herrmann" w:date="2019-11-16T14:32:00Z" w:initials="VH">
+    <w:p>
+      <w:pPr>
+        <w:pStyle w:val="CommentText"/>
+      </w:pPr>
+      <w:r>
+        <w:rPr>
+          <w:rStyle w:val="CommentReference"/>
+        </w:rPr>
+        <w:annotationRef/>
+      </w:r>
+      <w:r>
+        <w:t>unclear… do you mean trait variability instead of variation?</w:t>
+      </w:r>
+    </w:p>
+  </w:comment>
+  <w:comment w:id="577" w:author="Lawren" w:date="2019-11-16T15:32:00Z" w:initials="L">
+    <w:p>
+      <w:pPr>
+        <w:pStyle w:val="CommentText"/>
+      </w:pPr>
+      <w:r>
+        <w:rPr>
+          <w:rStyle w:val="CommentReference"/>
+        </w:rPr>
+        <w:annotationRef/>
+      </w:r>
+      <w:r>
+        <w:t>this is a strange statement. there must be some trait-based mechanism for the effect of height. maybe not the traits we looked at…</w:t>
+      </w:r>
+    </w:p>
+  </w:comment>
+  <w:comment w:id="578" w:author="Valentine Herrmann" w:date="2019-11-16T14:32:00Z" w:initials="VH">
+    <w:p>
+      <w:pPr>
+        <w:pStyle w:val="CommentText"/>
+      </w:pPr>
+      <w:r>
+        <w:rPr>
+          <w:rStyle w:val="CommentReference"/>
+        </w:rPr>
+        <w:annotationRef/>
+      </w:r>
+      <w:r>
         <w:t>This dash makes the sentence more complicated than it already is.</w:t>
       </w:r>
     </w:p>
   </w:comment>
-  <w:comment w:id="406" w:author="Lawren" w:date="2019-11-16T15:32:00Z" w:initials="L">
+  <w:comment w:id="581" w:author="Lawren" w:date="2019-11-16T15:32:00Z" w:initials="L">
     <w:p>
       <w:pPr>
         <w:pStyle w:val="CommentText"/>
@@ -11069,7 +12125,7 @@
       </w:r>
     </w:p>
   </w:comment>
-  <w:comment w:id="411" w:author="Lawren" w:date="2019-11-16T15:32:00Z" w:initials="L">
+  <w:comment w:id="586" w:author="Lawren" w:date="2019-11-16T15:32:00Z" w:initials="L">
     <w:p>
       <w:pPr>
         <w:pStyle w:val="CommentText"/>
@@ -11085,7 +12141,7 @@
       </w:r>
     </w:p>
   </w:comment>
-  <w:comment w:id="412" w:author="Lawren" w:date="2019-11-16T15:32:00Z" w:initials="L">
+  <w:comment w:id="587" w:author="Lawren" w:date="2019-11-16T15:32:00Z" w:initials="L">
     <w:p>
       <w:pPr>
         <w:pStyle w:val="CommentText"/>
@@ -11101,7 +12157,7 @@
       </w:r>
     </w:p>
   </w:comment>
-  <w:comment w:id="414" w:author="Lawren" w:date="2019-11-16T15:33:00Z" w:initials="L">
+  <w:comment w:id="589" w:author="Lawren" w:date="2019-11-16T15:33:00Z" w:initials="L">
     <w:p>
       <w:pPr>
         <w:pStyle w:val="CommentText"/>
@@ -11117,7 +12173,7 @@
       </w:r>
     </w:p>
   </w:comment>
-  <w:comment w:id="416" w:author="Valentine Herrmann" w:date="2019-11-16T14:32:00Z" w:initials="VH">
+  <w:comment w:id="591" w:author="Valentine Herrmann" w:date="2019-11-16T14:32:00Z" w:initials="VH">
     <w:p>
       <w:pPr>
         <w:pStyle w:val="CommentText"/>
@@ -11133,7 +12189,7 @@
       </w:r>
     </w:p>
   </w:comment>
-  <w:comment w:id="417" w:author="Valentine Herrmann" w:date="2019-11-16T14:32:00Z" w:initials="VH">
+  <w:comment w:id="592" w:author="Valentine Herrmann" w:date="2019-11-16T14:32:00Z" w:initials="VH">
     <w:p>
       <w:pPr>
         <w:pStyle w:val="CommentText"/>
@@ -11157,7 +12213,7 @@
       </w:r>
     </w:p>
   </w:comment>
-  <w:comment w:id="422" w:author="Valentine Herrmann" w:date="2019-11-16T14:32:00Z" w:initials="VH">
+  <w:comment w:id="597" w:author="Valentine Herrmann" w:date="2019-11-16T14:32:00Z" w:initials="VH">
     <w:p>
       <w:pPr>
         <w:pStyle w:val="CommentText"/>
@@ -11173,7 +12229,7 @@
       </w:r>
     </w:p>
   </w:comment>
-  <w:comment w:id="429" w:author="Valentine Herrmann" w:date="2019-11-16T14:32:00Z" w:initials="VH">
+  <w:comment w:id="604" w:author="Valentine Herrmann" w:date="2019-11-16T14:32:00Z" w:initials="VH">
     <w:p>
       <w:pPr>
         <w:pStyle w:val="CommentText"/>
@@ -11209,7 +12265,7 @@
       </w:r>
     </w:p>
   </w:comment>
-  <w:comment w:id="437" w:author="erikab" w:date="2019-11-16T14:32:00Z" w:initials="e">
+  <w:comment w:id="612" w:author="erikab" w:date="2019-11-16T14:32:00Z" w:initials="e">
     <w:p>
       <w:pPr>
         <w:pStyle w:val="CommentText"/>
@@ -11225,7 +12281,7 @@
       </w:r>
     </w:p>
   </w:comment>
-  <w:comment w:id="436" w:author="Valentine Herrmann" w:date="2019-11-16T14:32:00Z" w:initials="VH">
+  <w:comment w:id="611" w:author="Valentine Herrmann" w:date="2019-11-16T14:32:00Z" w:initials="VH">
     <w:p>
       <w:pPr>
         <w:pStyle w:val="CommentText"/>
@@ -11241,7 +12297,7 @@
       </w:r>
     </w:p>
   </w:comment>
-  <w:comment w:id="438" w:author="Valentine Herrmann" w:date="2019-11-16T14:32:00Z" w:initials="VH">
+  <w:comment w:id="613" w:author="Valentine Herrmann" w:date="2019-11-16T14:32:00Z" w:initials="VH">
     <w:p>
       <w:pPr>
         <w:pStyle w:val="CommentText"/>
@@ -11257,7 +12313,7 @@
       </w:r>
     </w:p>
   </w:comment>
-  <w:comment w:id="443" w:author="erikab" w:date="2019-11-16T14:32:00Z" w:initials="e">
+  <w:comment w:id="618" w:author="erikab" w:date="2019-11-16T14:32:00Z" w:initials="e">
     <w:p>
       <w:pPr>
         <w:pStyle w:val="CommentText"/>
@@ -11273,7 +12329,7 @@
       </w:r>
     </w:p>
   </w:comment>
-  <w:comment w:id="444" w:author="Valentine Herrmann" w:date="2019-11-16T14:32:00Z" w:initials="VH">
+  <w:comment w:id="619" w:author="Valentine Herrmann" w:date="2019-11-16T14:32:00Z" w:initials="VH">
     <w:p>
       <w:pPr>
         <w:pStyle w:val="CommentText"/>
@@ -11289,7 +12345,7 @@
       </w:r>
     </w:p>
   </w:comment>
-  <w:comment w:id="445" w:author="Valentine Herrmann" w:date="2019-11-16T14:32:00Z" w:initials="VH">
+  <w:comment w:id="620" w:author="Valentine Herrmann" w:date="2019-11-16T14:32:00Z" w:initials="VH">
     <w:p>
       <w:pPr>
         <w:pStyle w:val="CommentText"/>
@@ -11305,7 +12361,7 @@
       </w:r>
     </w:p>
   </w:comment>
-  <w:comment w:id="462" w:author="erikab" w:date="2019-11-16T14:32:00Z" w:initials="e">
+  <w:comment w:id="637" w:author="erikab" w:date="2019-11-16T14:32:00Z" w:initials="e">
     <w:p>
       <w:pPr>
         <w:pStyle w:val="CommentText"/>
@@ -11356,7 +12412,7 @@
       </w:hyperlink>
     </w:p>
   </w:comment>
-  <w:comment w:id="467" w:author="Valentine Herrmann" w:date="2019-11-16T14:32:00Z" w:initials="VH">
+  <w:comment w:id="642" w:author="Valentine Herrmann" w:date="2019-11-16T14:32:00Z" w:initials="VH">
     <w:p>
       <w:pPr>
         <w:pStyle w:val="CommentText"/>
@@ -11372,7 +12428,7 @@
       </w:r>
     </w:p>
   </w:comment>
-  <w:comment w:id="474" w:author="erikab" w:date="2019-11-16T14:32:00Z" w:initials="e">
+  <w:comment w:id="649" w:author="erikab" w:date="2019-11-16T14:32:00Z" w:initials="e">
     <w:p>
       <w:pPr>
         <w:pStyle w:val="CommentText"/>
@@ -11448,7 +12504,7 @@
       </w:hyperlink>
     </w:p>
   </w:comment>
-  <w:comment w:id="478" w:author="erikab" w:date="2019-11-16T14:32:00Z" w:initials="e">
+  <w:comment w:id="653" w:author="erikab" w:date="2019-11-16T14:32:00Z" w:initials="e">
     <w:p>
       <w:pPr>
         <w:pStyle w:val="CommentText"/>
@@ -11472,7 +12528,7 @@
       </w:r>
     </w:p>
   </w:comment>
-  <w:comment w:id="485" w:author="Lawren" w:date="2019-11-16T15:35:00Z" w:initials="L">
+  <w:comment w:id="660" w:author="Lawren" w:date="2019-11-16T15:35:00Z" w:initials="L">
     <w:p>
       <w:pPr>
         <w:pStyle w:val="CommentText"/>
@@ -11488,7 +12544,7 @@
       </w:r>
     </w:p>
   </w:comment>
-  <w:comment w:id="488" w:author="Lawren" w:date="2019-11-16T15:36:00Z" w:initials="L">
+  <w:comment w:id="663" w:author="Lawren" w:date="2019-11-16T15:36:00Z" w:initials="L">
     <w:p>
       <w:pPr>
         <w:pStyle w:val="CommentText"/>
@@ -11504,7 +12560,7 @@
       </w:r>
     </w:p>
   </w:comment>
-  <w:comment w:id="491" w:author="Lawren" w:date="2019-11-16T15:40:00Z" w:initials="L">
+  <w:comment w:id="666" w:author="Lawren" w:date="2019-11-16T15:40:00Z" w:initials="L">
     <w:p>
       <w:pPr>
         <w:pStyle w:val="CommentText"/>
@@ -11544,7 +12600,7 @@
       </w:r>
     </w:p>
   </w:comment>
-  <w:comment w:id="493" w:author="erikab" w:date="2019-11-16T14:32:00Z" w:initials="e">
+  <w:comment w:id="668" w:author="erikab" w:date="2019-11-16T14:32:00Z" w:initials="e">
     <w:p>
       <w:pPr>
         <w:pStyle w:val="CommentText"/>
@@ -11565,7 +12621,7 @@
       </w:r>
     </w:p>
   </w:comment>
-  <w:comment w:id="492" w:author="Valentine Herrmann" w:date="2019-11-16T14:32:00Z" w:initials="VH">
+  <w:comment w:id="667" w:author="Valentine Herrmann" w:date="2019-11-16T14:32:00Z" w:initials="VH">
     <w:p>
       <w:pPr>
         <w:pStyle w:val="CommentText"/>
@@ -11591,7 +12647,7 @@
       </w:r>
     </w:p>
   </w:comment>
-  <w:comment w:id="497" w:author="erikab" w:date="2019-11-16T14:32:00Z" w:initials="e">
+  <w:comment w:id="672" w:author="erikab" w:date="2019-11-16T14:32:00Z" w:initials="e">
     <w:p>
       <w:pPr>
         <w:pStyle w:val="CommentText"/>
@@ -11662,6 +12718,7 @@
   <w15:commentEx w15:paraId="2A64939A" w15:done="0"/>
   <w15:commentEx w15:paraId="0A855480" w15:done="0"/>
   <w15:commentEx w15:paraId="38271659" w15:done="0"/>
+  <w15:commentEx w15:paraId="35B9A36A" w15:paraIdParent="38271659" w15:done="0"/>
   <w15:commentEx w15:paraId="1643F637" w15:done="0"/>
   <w15:commentEx w15:paraId="7ED3E2E3" w15:done="0"/>
   <w15:commentEx w15:paraId="42B4C09B" w15:done="0"/>
@@ -11768,6 +12825,7 @@
   <w16cid:commentId w16cid:paraId="2A64939A" w16cid:durableId="21947977"/>
   <w16cid:commentId w16cid:paraId="0A855480" w16cid:durableId="2176B462"/>
   <w16cid:commentId w16cid:paraId="38271659" w16cid:durableId="21947979"/>
+  <w16cid:commentId w16cid:paraId="35B9A36A" w16cid:durableId="21E3A2BB"/>
   <w16cid:commentId w16cid:paraId="1643F637" w16cid:durableId="2178385F"/>
   <w16cid:commentId w16cid:paraId="7ED3E2E3" w16cid:durableId="2177B4DB"/>
   <w16cid:commentId w16cid:paraId="42B4C09B" w16cid:durableId="2178378B"/>
@@ -12567,7 +13625,6 @@
     <w:lsdException w:name="Table Web 2" w:semiHidden="1" w:unhideWhenUsed="1"/>
     <w:lsdException w:name="Table Web 3" w:semiHidden="1" w:unhideWhenUsed="1"/>
     <w:lsdException w:name="Balloon Text" w:semiHidden="1" w:unhideWhenUsed="1"/>
-    <w:lsdException w:name="Table Grid" w:semiHidden="1" w:unhideWhenUsed="1"/>
     <w:lsdException w:name="Table Theme" w:semiHidden="1" w:unhideWhenUsed="1"/>
     <w:lsdException w:name="Placeholder Text" w:semiHidden="1"/>
     <w:lsdException w:name="Light Shading"/>

--- a/manuscript/coauthor feedback/climate_sensitivity_draft_EGA (Herrmann, Valentine)_LS.docx
+++ b/manuscript/coauthor feedback/climate_sensitivity_draft_EGA (Herrmann, Valentine)_LS.docx
@@ -6871,40 +6871,48 @@
       <w:r>
         <w:t xml:space="preserve"> was a strong predictor for the 1966 </w:t>
       </w:r>
-      <w:bookmarkStart w:id="508" w:name="_GoBack"/>
-      <w:bookmarkEnd w:id="508"/>
       <w:r>
         <w:rPr>
           <w:highlight w:val="yellow"/>
-          <w:rPrChange w:id="509" w:author="Teixeira, Kristina A." w:date="2020-02-04T08:31:00Z">
+          <w:rPrChange w:id="508" w:author="Teixeira, Kristina A." w:date="2020-02-04T08:31:00Z">
             <w:rPr/>
           </w:rPrChange>
         </w:rPr>
         <w:t xml:space="preserve">drought and </w:t>
       </w:r>
-      <w:commentRangeStart w:id="510"/>
-      <w:r>
-        <w:rPr>
+      <w:commentRangeStart w:id="509"/>
+      <w:r>
+        <w:rPr>
+          <w:highlight w:val="yellow"/>
+          <w:rPrChange w:id="510" w:author="Teixeira, Kristina A." w:date="2020-02-04T08:31:00Z">
+            <w:rPr/>
+          </w:rPrChange>
+        </w:rPr>
+        <w:t>overall</w:t>
+      </w:r>
+      <w:commentRangeEnd w:id="509"/>
+      <w:r>
+        <w:rPr>
+          <w:rStyle w:val="CommentReference"/>
           <w:highlight w:val="yellow"/>
           <w:rPrChange w:id="511" w:author="Teixeira, Kristina A." w:date="2020-02-04T08:31:00Z">
-            <w:rPr/>
-          </w:rPrChange>
-        </w:rPr>
-        <w:t>overall</w:t>
-      </w:r>
-      <w:commentRangeEnd w:id="510"/>
-      <w:r>
-        <w:rPr>
-          <w:rStyle w:val="CommentReference"/>
-          <w:highlight w:val="yellow"/>
-          <w:rPrChange w:id="512" w:author="Teixeira, Kristina A." w:date="2020-02-04T08:31:00Z">
             <w:rPr>
               <w:rStyle w:val="CommentReference"/>
             </w:rPr>
           </w:rPrChange>
         </w:rPr>
-        <w:commentReference w:id="510"/>
-      </w:r>
+        <w:commentReference w:id="509"/>
+      </w:r>
+      <w:r>
+        <w:rPr>
+          <w:highlight w:val="yellow"/>
+          <w:rPrChange w:id="512" w:author="Teixeira, Kristina A." w:date="2020-02-04T08:31:00Z">
+            <w:rPr/>
+          </w:rPrChange>
+        </w:rPr>
+        <w:t xml:space="preserve">, with consistently negative coefficients across all </w:t>
+      </w:r>
+      <w:proofErr w:type="gramStart"/>
       <w:r>
         <w:rPr>
           <w:highlight w:val="yellow"/>
@@ -6912,9 +6920,9 @@
             <w:rPr/>
           </w:rPrChange>
         </w:rPr>
-        <w:t xml:space="preserve">, with consistently negative coefficients across all </w:t>
-      </w:r>
-      <w:proofErr w:type="gramStart"/>
+        <w:t>droughts.</w:t>
+      </w:r>
+      <w:proofErr w:type="gramEnd"/>
       <w:r>
         <w:rPr>
           <w:highlight w:val="yellow"/>
@@ -6922,27 +6930,17 @@
             <w:rPr/>
           </w:rPrChange>
         </w:rPr>
-        <w:t>droughts.</w:t>
-      </w:r>
-      <w:proofErr w:type="gramEnd"/>
-      <w:r>
-        <w:rPr>
-          <w:highlight w:val="yellow"/>
-          <w:rPrChange w:id="515" w:author="Teixeira, Kristina A." w:date="2020-02-04T08:31:00Z">
-            <w:rPr/>
-          </w:rPrChange>
-        </w:rPr>
         <w:t xml:space="preserve"> </w:t>
       </w:r>
       <m:oMath>
         <m:sSub>
           <m:sSubPr>
             <m:ctrlPr>
-              <w:ins w:id="516" w:author="Teixeira, Kristina A." w:date="2019-12-06T06:53:00Z">
+              <w:ins w:id="515" w:author="Teixeira, Kristina A." w:date="2019-12-06T06:53:00Z">
                 <w:rPr>
                   <w:rFonts w:ascii="Cambria Math" w:hAnsi="Cambria Math"/>
                   <w:highlight w:val="yellow"/>
-                  <w:rPrChange w:id="517" w:author="Teixeira, Kristina A." w:date="2020-02-04T08:31:00Z">
+                  <w:rPrChange w:id="516" w:author="Teixeira, Kristina A." w:date="2020-02-04T08:31:00Z">
                     <w:rPr>
                       <w:rFonts w:ascii="Cambria Math" w:hAnsi="Cambria Math"/>
                     </w:rPr>
@@ -6956,7 +6954,7 @@
               <w:rPr>
                 <w:rFonts w:ascii="Cambria Math" w:hAnsi="Cambria Math"/>
                 <w:highlight w:val="yellow"/>
-                <w:rPrChange w:id="518" w:author="Teixeira, Kristina A." w:date="2020-02-04T08:31:00Z">
+                <w:rPrChange w:id="517" w:author="Teixeira, Kristina A." w:date="2020-02-04T08:31:00Z">
                   <w:rPr>
                     <w:rFonts w:ascii="Cambria Math" w:hAnsi="Cambria Math"/>
                   </w:rPr>
@@ -6970,7 +6968,7 @@
               <w:rPr>
                 <w:rFonts w:ascii="Cambria Math" w:hAnsi="Cambria Math"/>
                 <w:highlight w:val="yellow"/>
-                <w:rPrChange w:id="519" w:author="Teixeira, Kristina A." w:date="2020-02-04T08:31:00Z">
+                <w:rPrChange w:id="518" w:author="Teixeira, Kristina A." w:date="2020-02-04T08:31:00Z">
                   <w:rPr>
                     <w:rFonts w:ascii="Cambria Math" w:hAnsi="Cambria Math"/>
                   </w:rPr>
@@ -6984,29 +6982,29 @@
       <w:r>
         <w:rPr>
           <w:highlight w:val="yellow"/>
-          <w:rPrChange w:id="520" w:author="Teixeira, Kristina A." w:date="2020-02-04T08:31:00Z">
+          <w:rPrChange w:id="519" w:author="Teixeira, Kristina A." w:date="2020-02-04T08:31:00Z">
             <w:rPr/>
           </w:rPrChange>
         </w:rPr>
         <w:t xml:space="preserve"> </w:t>
       </w:r>
-      <w:del w:id="521" w:author="Lawren" w:date="2019-11-16T15:29:00Z">
+      <w:del w:id="520" w:author="Lawren" w:date="2019-11-16T15:29:00Z">
         <w:r>
           <w:rPr>
             <w:highlight w:val="yellow"/>
-            <w:rPrChange w:id="522" w:author="Teixeira, Kristina A." w:date="2020-02-04T08:31:00Z">
+            <w:rPrChange w:id="521" w:author="Teixeira, Kristina A." w:date="2020-02-04T08:31:00Z">
               <w:rPr/>
             </w:rPrChange>
           </w:rPr>
           <w:delText xml:space="preserve">never came </w:delText>
         </w:r>
       </w:del>
-      <w:ins w:id="523" w:author="erikab" w:date="2019-11-14T11:56:00Z">
-        <w:del w:id="524" w:author="Lawren" w:date="2019-11-16T15:29:00Z">
+      <w:ins w:id="522" w:author="erikab" w:date="2019-11-14T11:56:00Z">
+        <w:del w:id="523" w:author="Lawren" w:date="2019-11-16T15:29:00Z">
           <w:r>
             <w:rPr>
               <w:highlight w:val="yellow"/>
-              <w:rPrChange w:id="525" w:author="Teixeira, Kristina A." w:date="2020-02-04T08:31:00Z">
+              <w:rPrChange w:id="524" w:author="Teixeira, Kristina A." w:date="2020-02-04T08:31:00Z">
                 <w:rPr/>
               </w:rPrChange>
             </w:rPr>
@@ -7014,22 +7012,22 @@
           </w:r>
         </w:del>
       </w:ins>
-      <w:del w:id="526" w:author="Lawren" w:date="2019-11-16T15:29:00Z">
+      <w:del w:id="525" w:author="Lawren" w:date="2019-11-16T15:29:00Z">
         <w:r>
           <w:rPr>
             <w:highlight w:val="yellow"/>
-            <w:rPrChange w:id="527" w:author="Teixeira, Kristina A." w:date="2020-02-04T08:31:00Z">
+            <w:rPrChange w:id="526" w:author="Teixeira, Kristina A." w:date="2020-02-04T08:31:00Z">
               <w:rPr/>
             </w:rPrChange>
           </w:rPr>
           <w:delText>out as significant</w:delText>
         </w:r>
       </w:del>
-      <w:ins w:id="528" w:author="Lawren" w:date="2019-11-16T15:29:00Z">
+      <w:ins w:id="527" w:author="Lawren" w:date="2019-11-16T15:29:00Z">
         <w:r>
           <w:rPr>
             <w:highlight w:val="yellow"/>
-            <w:rPrChange w:id="529" w:author="Teixeira, Kristina A." w:date="2020-02-04T08:31:00Z">
+            <w:rPrChange w:id="528" w:author="Teixeira, Kristina A." w:date="2020-02-04T08:31:00Z">
               <w:rPr/>
             </w:rPrChange>
           </w:rPr>
@@ -7039,17 +7037,17 @@
       <w:r>
         <w:rPr>
           <w:highlight w:val="yellow"/>
-          <w:rPrChange w:id="530" w:author="Teixeira, Kristina A." w:date="2020-02-04T08:31:00Z">
+          <w:rPrChange w:id="529" w:author="Teixeira, Kristina A." w:date="2020-02-04T08:31:00Z">
             <w:rPr/>
           </w:rPrChange>
         </w:rPr>
         <w:t xml:space="preserve"> </w:t>
       </w:r>
-      <w:del w:id="531" w:author="Valentine Herrmann" w:date="2019-11-14T20:47:00Z">
+      <w:del w:id="530" w:author="Valentine Herrmann" w:date="2019-11-14T20:47:00Z">
         <w:r>
           <w:rPr>
             <w:highlight w:val="yellow"/>
-            <w:rPrChange w:id="532" w:author="Teixeira, Kristina A." w:date="2020-02-04T08:31:00Z">
+            <w:rPrChange w:id="531" w:author="Teixeira, Kristina A." w:date="2020-02-04T08:31:00Z">
               <w:rPr/>
             </w:rPrChange>
           </w:rPr>
@@ -7060,7 +7058,7 @@
             <w:rPr>
               <w:rFonts w:ascii="Cambria Math" w:hAnsi="Cambria Math"/>
               <w:highlight w:val="yellow"/>
-              <w:rPrChange w:id="533" w:author="Teixeira, Kristina A." w:date="2020-02-04T08:31:00Z">
+              <w:rPrChange w:id="532" w:author="Teixeira, Kristina A." w:date="2020-02-04T08:31:00Z">
                 <w:rPr>
                   <w:rFonts w:ascii="Cambria Math" w:hAnsi="Cambria Math"/>
                 </w:rPr>
@@ -7072,7 +7070,7 @@
         <w:r>
           <w:rPr>
             <w:highlight w:val="yellow"/>
-            <w:rPrChange w:id="534" w:author="Teixeira, Kristina A." w:date="2020-02-04T08:31:00Z">
+            <w:rPrChange w:id="533" w:author="Teixeira, Kristina A." w:date="2020-02-04T08:31:00Z">
               <w:rPr/>
             </w:rPrChange>
           </w:rPr>
@@ -7082,7 +7080,7 @@
       <w:r>
         <w:rPr>
           <w:highlight w:val="yellow"/>
-          <w:rPrChange w:id="535" w:author="Teixeira, Kristina A." w:date="2020-02-04T08:31:00Z">
+          <w:rPrChange w:id="534" w:author="Teixeira, Kristina A." w:date="2020-02-04T08:31:00Z">
             <w:rPr/>
           </w:rPrChange>
         </w:rPr>
@@ -7093,7 +7091,7 @@
           <w:rPr>
             <w:rFonts w:ascii="Cambria Math" w:hAnsi="Cambria Math"/>
             <w:highlight w:val="yellow"/>
-            <w:rPrChange w:id="536" w:author="Teixeira, Kristina A." w:date="2020-02-04T08:31:00Z">
+            <w:rPrChange w:id="535" w:author="Teixeira, Kristina A." w:date="2020-02-04T08:31:00Z">
               <w:rPr>
                 <w:rFonts w:ascii="Cambria Math" w:hAnsi="Cambria Math"/>
               </w:rPr>
@@ -7105,7 +7103,7 @@
       <w:r>
         <w:rPr>
           <w:highlight w:val="yellow"/>
-          <w:rPrChange w:id="537" w:author="Teixeira, Kristina A." w:date="2020-02-04T08:31:00Z">
+          <w:rPrChange w:id="536" w:author="Teixeira, Kristina A." w:date="2020-02-04T08:31:00Z">
             <w:rPr/>
           </w:rPrChange>
         </w:rPr>
@@ -7116,7 +7114,7 @@
           <w:rPr>
             <w:rFonts w:ascii="Cambria Math" w:hAnsi="Cambria Math"/>
             <w:highlight w:val="yellow"/>
-            <w:rPrChange w:id="538" w:author="Teixeira, Kristina A." w:date="2020-02-04T08:31:00Z">
+            <w:rPrChange w:id="537" w:author="Teixeira, Kristina A." w:date="2020-02-04T08:31:00Z">
               <w:rPr>
                 <w:rFonts w:ascii="Cambria Math" w:hAnsi="Cambria Math"/>
               </w:rPr>
@@ -7128,7 +7126,7 @@
       <w:r>
         <w:rPr>
           <w:highlight w:val="yellow"/>
-          <w:rPrChange w:id="539" w:author="Teixeira, Kristina A." w:date="2020-02-04T08:31:00Z">
+          <w:rPrChange w:id="538" w:author="Teixeira, Kristina A." w:date="2020-02-04T08:31:00Z">
             <w:rPr/>
           </w:rPrChange>
         </w:rPr>
@@ -7139,7 +7137,7 @@
           <w:rPr>
             <w:rFonts w:ascii="Cambria Math" w:hAnsi="Cambria Math"/>
             <w:highlight w:val="yellow"/>
-            <w:rPrChange w:id="540" w:author="Teixeira, Kristina A." w:date="2020-02-04T08:31:00Z">
+            <w:rPrChange w:id="539" w:author="Teixeira, Kristina A." w:date="2020-02-04T08:31:00Z">
               <w:rPr>
                 <w:rFonts w:ascii="Cambria Math" w:hAnsi="Cambria Math"/>
               </w:rPr>
@@ -7150,11 +7148,11 @@
         <m:sSub>
           <m:sSubPr>
             <m:ctrlPr>
-              <w:ins w:id="541" w:author="Teixeira, Kristina A." w:date="2019-12-06T06:53:00Z">
+              <w:ins w:id="540" w:author="Teixeira, Kristina A." w:date="2019-12-06T06:53:00Z">
                 <w:rPr>
                   <w:rFonts w:ascii="Cambria Math" w:hAnsi="Cambria Math"/>
                   <w:highlight w:val="yellow"/>
-                  <w:rPrChange w:id="542" w:author="Teixeira, Kristina A." w:date="2020-02-04T08:31:00Z">
+                  <w:rPrChange w:id="541" w:author="Teixeira, Kristina A." w:date="2020-02-04T08:31:00Z">
                     <w:rPr>
                       <w:rFonts w:ascii="Cambria Math" w:hAnsi="Cambria Math"/>
                     </w:rPr>
@@ -7168,7 +7166,7 @@
               <w:rPr>
                 <w:rFonts w:ascii="Cambria Math" w:hAnsi="Cambria Math"/>
                 <w:highlight w:val="yellow"/>
-                <w:rPrChange w:id="543" w:author="Teixeira, Kristina A." w:date="2020-02-04T08:31:00Z">
+                <w:rPrChange w:id="542" w:author="Teixeira, Kristina A." w:date="2020-02-04T08:31:00Z">
                   <w:rPr>
                     <w:rFonts w:ascii="Cambria Math" w:hAnsi="Cambria Math"/>
                   </w:rPr>
@@ -7182,7 +7180,7 @@
               <w:rPr>
                 <w:rFonts w:ascii="Cambria Math" w:hAnsi="Cambria Math"/>
                 <w:highlight w:val="yellow"/>
-                <w:rPrChange w:id="544" w:author="Teixeira, Kristina A." w:date="2020-02-04T08:31:00Z">
+                <w:rPrChange w:id="543" w:author="Teixeira, Kristina A." w:date="2020-02-04T08:31:00Z">
                   <w:rPr>
                     <w:rFonts w:ascii="Cambria Math" w:hAnsi="Cambria Math"/>
                   </w:rPr>
@@ -7196,28 +7194,28 @@
       <w:r>
         <w:rPr>
           <w:highlight w:val="yellow"/>
-          <w:rPrChange w:id="545" w:author="Teixeira, Kristina A." w:date="2020-02-04T08:31:00Z">
+          <w:rPrChange w:id="544" w:author="Teixeira, Kristina A." w:date="2020-02-04T08:31:00Z">
             <w:rPr/>
           </w:rPrChange>
         </w:rPr>
         <w:t xml:space="preserve"> had a small positive coefficient in the one 1999 model in which it was included</w:t>
       </w:r>
-      <w:ins w:id="546" w:author="Lawren" w:date="2019-11-16T15:29:00Z">
+      <w:ins w:id="545" w:author="Lawren" w:date="2019-11-16T15:29:00Z">
         <w:r>
           <w:rPr>
             <w:highlight w:val="yellow"/>
-            <w:rPrChange w:id="547" w:author="Teixeira, Kristina A." w:date="2020-02-04T08:31:00Z">
+            <w:rPrChange w:id="546" w:author="Teixeira, Kristina A." w:date="2020-02-04T08:31:00Z">
               <w:rPr/>
             </w:rPrChange>
           </w:rPr>
           <w:t>, and</w:t>
         </w:r>
       </w:ins>
-      <w:del w:id="548" w:author="Lawren" w:date="2019-11-16T15:29:00Z">
+      <w:del w:id="547" w:author="Lawren" w:date="2019-11-16T15:29:00Z">
         <w:r>
           <w:rPr>
             <w:highlight w:val="yellow"/>
-            <w:rPrChange w:id="549" w:author="Teixeira, Kristina A." w:date="2020-02-04T08:31:00Z">
+            <w:rPrChange w:id="548" w:author="Teixeira, Kristina A." w:date="2020-02-04T08:31:00Z">
               <w:rPr/>
             </w:rPrChange>
           </w:rPr>
@@ -7227,7 +7225,7 @@
       <w:r>
         <w:rPr>
           <w:highlight w:val="yellow"/>
-          <w:rPrChange w:id="550" w:author="Teixeira, Kristina A." w:date="2020-02-04T08:31:00Z">
+          <w:rPrChange w:id="549" w:author="Teixeira, Kristina A." w:date="2020-02-04T08:31:00Z">
             <w:rPr/>
           </w:rPrChange>
         </w:rPr>
@@ -7238,7 +7236,7 @@
           <w:rPr>
             <w:rFonts w:ascii="Cambria Math" w:hAnsi="Cambria Math"/>
             <w:highlight w:val="yellow"/>
-            <w:rPrChange w:id="551" w:author="Teixeira, Kristina A." w:date="2020-02-04T08:31:00Z">
+            <w:rPrChange w:id="550" w:author="Teixeira, Kristina A." w:date="2020-02-04T08:31:00Z">
               <w:rPr>
                 <w:rFonts w:ascii="Cambria Math" w:hAnsi="Cambria Math"/>
               </w:rPr>
@@ -7249,11 +7247,11 @@
         <m:sSub>
           <m:sSubPr>
             <m:ctrlPr>
-              <w:ins w:id="552" w:author="Teixeira, Kristina A." w:date="2019-12-06T06:53:00Z">
+              <w:ins w:id="551" w:author="Teixeira, Kristina A." w:date="2019-12-06T06:53:00Z">
                 <w:rPr>
                   <w:rFonts w:ascii="Cambria Math" w:hAnsi="Cambria Math"/>
                   <w:highlight w:val="yellow"/>
-                  <w:rPrChange w:id="553" w:author="Teixeira, Kristina A." w:date="2020-02-04T08:31:00Z">
+                  <w:rPrChange w:id="552" w:author="Teixeira, Kristina A." w:date="2020-02-04T08:31:00Z">
                     <w:rPr>
                       <w:rFonts w:ascii="Cambria Math" w:hAnsi="Cambria Math"/>
                     </w:rPr>
@@ -7267,7 +7265,7 @@
               <w:rPr>
                 <w:rFonts w:ascii="Cambria Math" w:hAnsi="Cambria Math"/>
                 <w:highlight w:val="yellow"/>
-                <w:rPrChange w:id="554" w:author="Teixeira, Kristina A." w:date="2020-02-04T08:31:00Z">
+                <w:rPrChange w:id="553" w:author="Teixeira, Kristina A." w:date="2020-02-04T08:31:00Z">
                   <w:rPr>
                     <w:rFonts w:ascii="Cambria Math" w:hAnsi="Cambria Math"/>
                   </w:rPr>
@@ -7281,7 +7279,7 @@
               <w:rPr>
                 <w:rFonts w:ascii="Cambria Math" w:hAnsi="Cambria Math"/>
                 <w:highlight w:val="yellow"/>
-                <w:rPrChange w:id="555" w:author="Teixeira, Kristina A." w:date="2020-02-04T08:31:00Z">
+                <w:rPrChange w:id="554" w:author="Teixeira, Kristina A." w:date="2020-02-04T08:31:00Z">
                   <w:rPr>
                     <w:rFonts w:ascii="Cambria Math" w:hAnsi="Cambria Math"/>
                   </w:rPr>
@@ -7295,7 +7293,7 @@
       <w:r>
         <w:rPr>
           <w:highlight w:val="yellow"/>
-          <w:rPrChange w:id="556" w:author="Teixeira, Kristina A." w:date="2020-02-04T08:31:00Z">
+          <w:rPrChange w:id="555" w:author="Teixeira, Kristina A." w:date="2020-02-04T08:31:00Z">
             <w:rPr/>
           </w:rPrChange>
         </w:rPr>
@@ -7305,11 +7303,11 @@
         <m:sSub>
           <m:sSubPr>
             <m:ctrlPr>
-              <w:ins w:id="557" w:author="Teixeira, Kristina A." w:date="2019-12-06T06:53:00Z">
+              <w:ins w:id="556" w:author="Teixeira, Kristina A." w:date="2019-12-06T06:53:00Z">
                 <w:rPr>
                   <w:rFonts w:ascii="Cambria Math" w:hAnsi="Cambria Math"/>
                   <w:highlight w:val="yellow"/>
-                  <w:rPrChange w:id="558" w:author="Teixeira, Kristina A." w:date="2020-02-04T08:31:00Z">
+                  <w:rPrChange w:id="557" w:author="Teixeira, Kristina A." w:date="2020-02-04T08:31:00Z">
                     <w:rPr>
                       <w:rFonts w:ascii="Cambria Math" w:hAnsi="Cambria Math"/>
                     </w:rPr>
@@ -7323,7 +7321,7 @@
               <w:rPr>
                 <w:rFonts w:ascii="Cambria Math" w:hAnsi="Cambria Math"/>
                 <w:highlight w:val="yellow"/>
-                <w:rPrChange w:id="559" w:author="Teixeira, Kristina A." w:date="2020-02-04T08:31:00Z">
+                <w:rPrChange w:id="558" w:author="Teixeira, Kristina A." w:date="2020-02-04T08:31:00Z">
                   <w:rPr>
                     <w:rFonts w:ascii="Cambria Math" w:hAnsi="Cambria Math"/>
                   </w:rPr>
@@ -7337,7 +7335,7 @@
               <w:rPr>
                 <w:rFonts w:ascii="Cambria Math" w:hAnsi="Cambria Math"/>
                 <w:highlight w:val="yellow"/>
-                <w:rPrChange w:id="560" w:author="Teixeira, Kristina A." w:date="2020-02-04T08:31:00Z">
+                <w:rPrChange w:id="559" w:author="Teixeira, Kristina A." w:date="2020-02-04T08:31:00Z">
                   <w:rPr>
                     <w:rFonts w:ascii="Cambria Math" w:hAnsi="Cambria Math"/>
                   </w:rPr>
@@ -7351,39 +7349,39 @@
       <w:r>
         <w:rPr>
           <w:highlight w:val="yellow"/>
-          <w:rPrChange w:id="561" w:author="Teixeira, Kristina A." w:date="2020-02-04T08:31:00Z">
+          <w:rPrChange w:id="560" w:author="Teixeira, Kristina A." w:date="2020-02-04T08:31:00Z">
             <w:rPr/>
           </w:rPrChange>
         </w:rPr>
         <w:t xml:space="preserve"> were each included in the top overall model and in the </w:t>
       </w:r>
-      <w:ins w:id="562" w:author="Lawren" w:date="2019-11-16T15:29:00Z">
+      <w:ins w:id="561" w:author="Lawren" w:date="2019-11-16T15:29:00Z">
         <w:r>
           <w:rPr>
             <w:highlight w:val="yellow"/>
-            <w:rPrChange w:id="563" w:author="Teixeira, Kristina A." w:date="2020-02-04T08:31:00Z">
+            <w:rPrChange w:id="562" w:author="Teixeira, Kristina A." w:date="2020-02-04T08:31:00Z">
               <w:rPr/>
             </w:rPrChange>
           </w:rPr>
           <w:t>selected</w:t>
         </w:r>
       </w:ins>
-      <w:del w:id="564" w:author="Lawren" w:date="2019-11-16T15:29:00Z">
+      <w:del w:id="563" w:author="Lawren" w:date="2019-11-16T15:29:00Z">
         <w:r>
           <w:rPr>
             <w:highlight w:val="yellow"/>
-            <w:rPrChange w:id="565" w:author="Teixeira, Kristina A." w:date="2020-02-04T08:31:00Z">
+            <w:rPrChange w:id="564" w:author="Teixeira, Kristina A." w:date="2020-02-04T08:31:00Z">
               <w:rPr/>
             </w:rPrChange>
           </w:rPr>
           <w:delText xml:space="preserve">top </w:delText>
         </w:r>
       </w:del>
-      <w:ins w:id="566" w:author="Lawren" w:date="2019-11-16T15:29:00Z">
+      <w:ins w:id="565" w:author="Lawren" w:date="2019-11-16T15:29:00Z">
         <w:r>
           <w:rPr>
             <w:highlight w:val="yellow"/>
-            <w:rPrChange w:id="567" w:author="Teixeira, Kristina A." w:date="2020-02-04T08:31:00Z">
+            <w:rPrChange w:id="566" w:author="Teixeira, Kristina A." w:date="2020-02-04T08:31:00Z">
               <w:rPr/>
             </w:rPrChange>
           </w:rPr>
@@ -7393,7 +7391,7 @@
       <w:r>
         <w:rPr>
           <w:highlight w:val="yellow"/>
-          <w:rPrChange w:id="568" w:author="Teixeira, Kristina A." w:date="2020-02-04T08:31:00Z">
+          <w:rPrChange w:id="567" w:author="Teixeira, Kristina A." w:date="2020-02-04T08:31:00Z">
             <w:rPr/>
           </w:rPrChange>
         </w:rPr>
@@ -7404,13 +7402,13 @@
       <w:pPr>
         <w:pStyle w:val="BodyText"/>
       </w:pPr>
-      <w:commentRangeStart w:id="569"/>
-      <w:del w:id="570" w:author="Valentine Herrmann" w:date="2019-11-14T21:05:00Z">
+      <w:commentRangeStart w:id="568"/>
+      <w:del w:id="569" w:author="Valentine Herrmann" w:date="2019-11-14T21:05:00Z">
         <w:r>
           <w:delText xml:space="preserve">We </w:delText>
         </w:r>
       </w:del>
-      <w:ins w:id="571" w:author="Valentine Herrmann" w:date="2019-11-14T21:05:00Z">
+      <w:ins w:id="570" w:author="Valentine Herrmann" w:date="2019-11-14T21:05:00Z">
         <w:r>
           <w:t xml:space="preserve">The results </w:t>
         </w:r>
@@ -7418,7 +7416,7 @@
       <w:r>
         <w:t xml:space="preserve">reject </w:t>
       </w:r>
-      <w:commentRangeStart w:id="572"/>
+      <w:commentRangeStart w:id="571"/>
       <w:r>
         <w:rPr>
           <w:i/>
@@ -7428,22 +7426,22 @@
       <w:r>
         <w:t xml:space="preserve">, </w:t>
       </w:r>
-      <w:commentRangeEnd w:id="572"/>
-      <w:r>
-        <w:rPr>
-          <w:rStyle w:val="CommentReference"/>
-        </w:rPr>
-        <w:commentReference w:id="572"/>
+      <w:commentRangeEnd w:id="571"/>
+      <w:r>
+        <w:rPr>
+          <w:rStyle w:val="CommentReference"/>
+        </w:rPr>
+        <w:commentReference w:id="571"/>
       </w:r>
       <w:r>
         <w:t>finding no evidence that taller trees tend to have traits associated with greater drought resistance</w:t>
       </w:r>
-      <w:commentRangeEnd w:id="569"/>
-      <w:r>
-        <w:rPr>
-          <w:rStyle w:val="CommentReference"/>
-        </w:rPr>
-        <w:commentReference w:id="569"/>
+      <w:commentRangeEnd w:id="568"/>
+      <w:r>
+        <w:rPr>
+          <w:rStyle w:val="CommentReference"/>
+        </w:rPr>
+        <w:commentReference w:id="568"/>
       </w:r>
       <w:r>
         <w:t>. In part because of the large sample size (</w:t>
@@ -11984,7 +11982,7 @@
       </w:r>
     </w:p>
   </w:comment>
-  <w:comment w:id="510" w:author="Valentine Herrmann" w:date="2019-11-16T14:32:00Z" w:initials="VH">
+  <w:comment w:id="509" w:author="Valentine Herrmann" w:date="2019-11-16T14:32:00Z" w:initials="VH">
     <w:p>
       <w:pPr>
         <w:pStyle w:val="CommentText"/>
@@ -12000,7 +11998,7 @@
       </w:r>
     </w:p>
   </w:comment>
-  <w:comment w:id="572" w:author="Lawren" w:date="2019-11-16T15:30:00Z" w:initials="L">
+  <w:comment w:id="571" w:author="Lawren" w:date="2019-11-16T15:30:00Z" w:initials="L">
     <w:p>
       <w:pPr>
         <w:pStyle w:val="CommentText"/>
@@ -12011,12 +12009,17 @@
         </w:rPr>
         <w:annotationRef/>
       </w:r>
-      <w:r>
+      <w:bookmarkStart w:id="572" w:name="_GoBack"/>
+      <w:bookmarkEnd w:id="572"/>
+      <w:r>
+        <w:rPr>
+          <w:highlight w:val="yellow"/>
+        </w:rPr>
         <w:t>suggest not having numbered hypotheses, let alone decimal numbered hypotheses…</w:t>
       </w:r>
     </w:p>
   </w:comment>
-  <w:comment w:id="569" w:author="Lawren" w:date="2019-11-16T15:29:00Z" w:initials="L">
+  <w:comment w:id="568" w:author="Lawren" w:date="2019-11-16T15:29:00Z" w:initials="L">
     <w:p>
       <w:pPr>
         <w:pStyle w:val="CommentText"/>

--- a/manuscript/coauthor feedback/climate_sensitivity_draft_EGA (Herrmann, Valentine)_LS.docx
+++ b/manuscript/coauthor feedback/climate_sensitivity_draft_EGA (Herrmann, Valentine)_LS.docx
@@ -7477,7 +7477,7 @@
       <w:r>
         <w:t xml:space="preserve"> with all species’ traits (see Table S4). </w:t>
       </w:r>
-      <w:commentRangeStart w:id="573"/>
+      <w:commentRangeStart w:id="572"/>
       <w:r>
         <w:t>However, the correlation only matched the predicted direction (</w:t>
       </w:r>
@@ -7523,6 +7523,25 @@
       <w:r>
         <w:t xml:space="preserve">. </w:t>
       </w:r>
+      <w:commentRangeEnd w:id="572"/>
+      <w:r>
+        <w:rPr>
+          <w:rStyle w:val="CommentReference"/>
+        </w:rPr>
+        <w:commentReference w:id="572"/>
+      </w:r>
+      <w:commentRangeStart w:id="573"/>
+      <w:r>
+        <w:t xml:space="preserve">Furthermore, although correlations were statistically </w:t>
+      </w:r>
+      <w:proofErr w:type="spellStart"/>
+      <w:r>
+        <w:t>signifcant</w:t>
+      </w:r>
+      <w:proofErr w:type="spellEnd"/>
+      <w:r>
+        <w:t xml:space="preserve">, trait variation within each height class overwhelmed any vertical trends </w:t>
+      </w:r>
       <w:commentRangeEnd w:id="573"/>
       <w:r>
         <w:rPr>
@@ -7530,25 +7549,6 @@
         </w:rPr>
         <w:commentReference w:id="573"/>
       </w:r>
-      <w:commentRangeStart w:id="574"/>
-      <w:r>
-        <w:t xml:space="preserve">Furthermore, although correlations were statistically </w:t>
-      </w:r>
-      <w:proofErr w:type="spellStart"/>
-      <w:r>
-        <w:t>signifcant</w:t>
-      </w:r>
-      <w:proofErr w:type="spellEnd"/>
-      <w:r>
-        <w:t xml:space="preserve">, trait variation within each height class overwhelmed any vertical trends </w:t>
-      </w:r>
-      <w:commentRangeEnd w:id="574"/>
-      <w:r>
-        <w:rPr>
-          <w:rStyle w:val="CommentReference"/>
-        </w:rPr>
-        <w:commentReference w:id="574"/>
-      </w:r>
       <w:r>
         <w:t>(Fig. 2e-f).</w:t>
       </w:r>
@@ -7557,13 +7557,13 @@
       <w:pPr>
         <w:pStyle w:val="BodyText"/>
       </w:pPr>
-      <w:del w:id="575" w:author="Valentine Herrmann" w:date="2019-11-14T21:07:00Z">
+      <w:del w:id="574" w:author="Valentine Herrmann" w:date="2019-11-14T21:07:00Z">
         <w:r>
           <w:lastRenderedPageBreak/>
           <w:delText xml:space="preserve">We </w:delText>
         </w:r>
       </w:del>
-      <w:ins w:id="576" w:author="Valentine Herrmann" w:date="2019-11-14T21:07:00Z">
+      <w:ins w:id="575" w:author="Valentine Herrmann" w:date="2019-11-14T21:07:00Z">
         <w:r>
           <w:t xml:space="preserve">The results </w:t>
         </w:r>
@@ -7591,16 +7591,16 @@
       <w:r>
         <w:t xml:space="preserve">) </w:t>
       </w:r>
-      <w:commentRangeStart w:id="577"/>
+      <w:commentRangeStart w:id="576"/>
       <w:r>
         <w:t>is driven by height itself, as opposed to more drought-sensitive traits in larger trees (Tables 1,5). As discussed above, there was little meaningful variation in traits with height at the comm</w:t>
       </w:r>
-      <w:commentRangeEnd w:id="577"/>
-      <w:r>
-        <w:rPr>
-          <w:rStyle w:val="CommentReference"/>
-        </w:rPr>
-        <w:commentReference w:id="577"/>
+      <w:commentRangeEnd w:id="576"/>
+      <w:r>
+        <w:rPr>
+          <w:rStyle w:val="CommentReference"/>
+        </w:rPr>
+        <w:commentReference w:id="576"/>
       </w:r>
       <w:r>
         <w:t xml:space="preserve">unity level. When </w:t>
@@ -7638,16 +7638,16 @@
       <w:r>
         <w:t xml:space="preserve"> was consistently negative (Table 5)</w:t>
       </w:r>
-      <w:commentRangeStart w:id="578"/>
+      <w:commentRangeStart w:id="577"/>
       <w:r>
         <w:t>–</w:t>
       </w:r>
-      <w:commentRangeEnd w:id="578"/>
-      <w:r>
-        <w:rPr>
-          <w:rStyle w:val="CommentReference"/>
-        </w:rPr>
-        <w:commentReference w:id="578"/>
+      <w:commentRangeEnd w:id="577"/>
+      <w:r>
+        <w:rPr>
+          <w:rStyle w:val="CommentReference"/>
+        </w:rPr>
+        <w:commentReference w:id="577"/>
       </w:r>
       <w:r>
         <w:t>reversing a non-</w:t>
@@ -7697,76 +7697,172 @@
     <w:p>
       <w:pPr>
         <w:pStyle w:val="BodyText"/>
+        <w:rPr>
+          <w:highlight w:val="yellow"/>
+          <w:rPrChange w:id="578" w:author="Teixeira, Kristina A." w:date="2020-02-04T11:00:00Z">
+            <w:rPr/>
+          </w:rPrChange>
+        </w:rPr>
       </w:pPr>
       <w:del w:id="579" w:author="Valentine Herrmann" w:date="2019-11-14T21:07:00Z">
         <w:r>
+          <w:rPr>
+            <w:highlight w:val="yellow"/>
+            <w:rPrChange w:id="580" w:author="Teixeira, Kristina A." w:date="2020-02-04T11:00:00Z">
+              <w:rPr/>
+            </w:rPrChange>
+          </w:rPr>
           <w:delText xml:space="preserve">We </w:delText>
         </w:r>
       </w:del>
-      <w:ins w:id="580" w:author="Valentine Herrmann" w:date="2019-11-14T21:07:00Z">
-        <w:r>
+      <w:ins w:id="581" w:author="Valentine Herrmann" w:date="2019-11-14T21:07:00Z">
+        <w:r>
+          <w:rPr>
+            <w:highlight w:val="yellow"/>
+            <w:rPrChange w:id="582" w:author="Teixeira, Kristina A." w:date="2020-02-04T11:00:00Z">
+              <w:rPr/>
+            </w:rPrChange>
+          </w:rPr>
           <w:t xml:space="preserve">The </w:t>
         </w:r>
-        <w:commentRangeStart w:id="581"/>
-        <w:r>
+        <w:commentRangeStart w:id="583"/>
+        <w:r>
+          <w:rPr>
+            <w:highlight w:val="yellow"/>
+            <w:rPrChange w:id="584" w:author="Teixeira, Kristina A." w:date="2020-02-04T11:00:00Z">
+              <w:rPr/>
+            </w:rPrChange>
+          </w:rPr>
           <w:t xml:space="preserve">results </w:t>
         </w:r>
       </w:ins>
       <w:r>
+        <w:rPr>
+          <w:highlight w:val="yellow"/>
+          <w:rPrChange w:id="585" w:author="Teixeira, Kristina A." w:date="2020-02-04T11:00:00Z">
+            <w:rPr/>
+          </w:rPrChange>
+        </w:rPr>
         <w:t>reject the hypothesis (</w:t>
       </w:r>
       <w:r>
         <w:rPr>
           <w:i/>
+          <w:highlight w:val="yellow"/>
+          <w:rPrChange w:id="586" w:author="Teixeira, Kristina A." w:date="2020-02-04T11:00:00Z">
+            <w:rPr>
+              <w:i/>
+            </w:rPr>
+          </w:rPrChange>
         </w:rPr>
         <w:t>H3.1</w:t>
       </w:r>
       <w:r>
+        <w:rPr>
+          <w:highlight w:val="yellow"/>
+          <w:rPrChange w:id="587" w:author="Teixeira, Kristina A." w:date="2020-02-04T11:00:00Z">
+            <w:rPr/>
+          </w:rPrChange>
+        </w:rPr>
         <w:t xml:space="preserve">) that overall community responses varied across droughts. Within the context of mixed effects models, there were no significant differences in </w:t>
       </w:r>
       <m:oMath>
         <m:r>
           <w:rPr>
             <w:rFonts w:ascii="Cambria Math" w:hAnsi="Cambria Math"/>
+            <w:highlight w:val="yellow"/>
+            <w:rPrChange w:id="588" w:author="Teixeira, Kristina A." w:date="2020-02-04T11:00:00Z">
+              <w:rPr>
+                <w:rFonts w:ascii="Cambria Math" w:hAnsi="Cambria Math"/>
+              </w:rPr>
+            </w:rPrChange>
           </w:rPr>
           <m:t>R</m:t>
         </m:r>
       </m:oMath>
       <w:r>
+        <w:rPr>
+          <w:highlight w:val="yellow"/>
+          <w:rPrChange w:id="589" w:author="Teixeira, Kristina A." w:date="2020-02-04T11:00:00Z">
+            <w:rPr/>
+          </w:rPrChange>
+        </w:rPr>
         <w:t xml:space="preserve"> across </w:t>
       </w:r>
-      <w:commentRangeEnd w:id="581"/>
-      <w:r>
-        <w:rPr>
-          <w:rStyle w:val="CommentReference"/>
-        </w:rPr>
-        <w:commentReference w:id="581"/>
-      </w:r>
-      <w:r>
+      <w:commentRangeEnd w:id="583"/>
+      <w:r>
+        <w:rPr>
+          <w:rStyle w:val="CommentReference"/>
+          <w:highlight w:val="yellow"/>
+          <w:rPrChange w:id="590" w:author="Teixeira, Kristina A." w:date="2020-02-04T11:00:00Z">
+            <w:rPr>
+              <w:rStyle w:val="CommentReference"/>
+            </w:rPr>
+          </w:rPrChange>
+        </w:rPr>
+        <w:commentReference w:id="583"/>
+      </w:r>
+      <w:r>
+        <w:rPr>
+          <w:highlight w:val="yellow"/>
+          <w:rPrChange w:id="591" w:author="Teixeira, Kristina A." w:date="2020-02-04T11:00:00Z">
+            <w:rPr/>
+          </w:rPrChange>
+        </w:rPr>
         <w:t>drought years (Table 4</w:t>
       </w:r>
-      <w:del w:id="582" w:author="Valentine Herrmann" w:date="2019-11-14T20:58:00Z">
-        <w:r>
+      <w:del w:id="592" w:author="Valentine Herrmann" w:date="2019-11-14T20:58:00Z">
+        <w:r>
+          <w:rPr>
+            <w:highlight w:val="yellow"/>
+            <w:rPrChange w:id="593" w:author="Teixeira, Kristina A." w:date="2020-02-04T11:00:00Z">
+              <w:rPr/>
+            </w:rPrChange>
+          </w:rPr>
           <w:delText xml:space="preserve">). This is consistent with the observation that the distribution of </w:delText>
         </w:r>
         <m:oMath>
           <m:r>
             <w:rPr>
               <w:rFonts w:ascii="Cambria Math" w:hAnsi="Cambria Math"/>
+              <w:highlight w:val="yellow"/>
+              <w:rPrChange w:id="594" w:author="Teixeira, Kristina A." w:date="2020-02-04T11:00:00Z">
+                <w:rPr>
+                  <w:rFonts w:ascii="Cambria Math" w:hAnsi="Cambria Math"/>
+                </w:rPr>
+              </w:rPrChange>
             </w:rPr>
             <m:t>R</m:t>
           </m:r>
         </m:oMath>
         <w:r>
+          <w:rPr>
+            <w:highlight w:val="yellow"/>
+            <w:rPrChange w:id="595" w:author="Teixeira, Kristina A." w:date="2020-02-04T11:00:00Z">
+              <w:rPr/>
+            </w:rPrChange>
+          </w:rPr>
           <w:delText xml:space="preserve"> values was similar across droughts (</w:delText>
         </w:r>
       </w:del>
-      <w:ins w:id="583" w:author="Valentine Herrmann" w:date="2019-11-14T20:58:00Z">
-        <w:r>
+      <w:ins w:id="596" w:author="Valentine Herrmann" w:date="2019-11-14T20:58:00Z">
+        <w:r>
+          <w:rPr>
+            <w:highlight w:val="yellow"/>
+            <w:rPrChange w:id="597" w:author="Teixeira, Kristina A." w:date="2020-02-04T11:00:00Z">
+              <w:rPr/>
+            </w:rPrChange>
+          </w:rPr>
           <w:t xml:space="preserve">; </w:t>
         </w:r>
       </w:ins>
       <w:r>
+        <w:rPr>
+          <w:highlight w:val="yellow"/>
+          <w:rPrChange w:id="598" w:author="Teixeira, Kristina A." w:date="2020-02-04T11:00:00Z">
+            <w:rPr/>
+          </w:rPrChange>
+        </w:rPr>
         <w:t>Fig. 1b).</w:t>
       </w:r>
     </w:p>
@@ -7774,91 +7870,352 @@
       <w:pPr>
         <w:pStyle w:val="BodyText"/>
       </w:pPr>
-      <w:del w:id="584" w:author="Valentine Herrmann" w:date="2019-11-14T21:07:00Z">
-        <w:r>
+      <w:del w:id="599" w:author="Valentine Herrmann" w:date="2019-11-14T21:07:00Z">
+        <w:r>
+          <w:rPr>
+            <w:highlight w:val="yellow"/>
+            <w:rPrChange w:id="600" w:author="Teixeira, Kristina A." w:date="2020-02-04T11:00:00Z">
+              <w:rPr/>
+            </w:rPrChange>
+          </w:rPr>
           <w:delText xml:space="preserve">We </w:delText>
         </w:r>
       </w:del>
-      <w:ins w:id="585" w:author="Valentine Herrmann" w:date="2019-11-14T21:07:00Z">
-        <w:r>
+      <w:ins w:id="601" w:author="Valentine Herrmann" w:date="2019-11-14T21:07:00Z">
+        <w:r>
+          <w:rPr>
+            <w:highlight w:val="yellow"/>
+            <w:rPrChange w:id="602" w:author="Teixeira, Kristina A." w:date="2020-02-04T11:00:00Z">
+              <w:rPr/>
+            </w:rPrChange>
+          </w:rPr>
           <w:t xml:space="preserve">The results </w:t>
         </w:r>
       </w:ins>
-      <w:commentRangeStart w:id="586"/>
-      <w:r>
+      <w:commentRangeStart w:id="603"/>
+      <w:r>
+        <w:rPr>
+          <w:highlight w:val="yellow"/>
+          <w:rPrChange w:id="604" w:author="Teixeira, Kristina A." w:date="2020-02-04T11:00:00Z">
+            <w:rPr/>
+          </w:rPrChange>
+        </w:rPr>
         <w:t>mostly reject t</w:t>
       </w:r>
-      <w:commentRangeEnd w:id="586"/>
-      <w:r>
-        <w:rPr>
-          <w:rStyle w:val="CommentReference"/>
-        </w:rPr>
-        <w:commentReference w:id="586"/>
-      </w:r>
-      <w:r>
+      <w:commentRangeEnd w:id="603"/>
+      <w:r>
+        <w:rPr>
+          <w:rStyle w:val="CommentReference"/>
+          <w:highlight w:val="yellow"/>
+          <w:rPrChange w:id="605" w:author="Teixeira, Kristina A." w:date="2020-02-04T11:00:00Z">
+            <w:rPr>
+              <w:rStyle w:val="CommentReference"/>
+            </w:rPr>
+          </w:rPrChange>
+        </w:rPr>
+        <w:commentReference w:id="603"/>
+      </w:r>
+      <w:r>
+        <w:rPr>
+          <w:highlight w:val="yellow"/>
+          <w:rPrChange w:id="606" w:author="Teixeira, Kristina A." w:date="2020-02-04T11:00:00Z">
+            <w:rPr/>
+          </w:rPrChange>
+        </w:rPr>
         <w:t xml:space="preserve">he </w:t>
       </w:r>
       <w:proofErr w:type="spellStart"/>
       <w:r>
+        <w:rPr>
+          <w:highlight w:val="yellow"/>
+          <w:rPrChange w:id="607" w:author="Teixeira, Kristina A." w:date="2020-02-04T11:00:00Z">
+            <w:rPr/>
+          </w:rPrChange>
+        </w:rPr>
         <w:t>hyopthesis</w:t>
       </w:r>
       <w:proofErr w:type="spellEnd"/>
       <w:r>
+        <w:rPr>
+          <w:highlight w:val="yellow"/>
+          <w:rPrChange w:id="608" w:author="Teixeira, Kristina A." w:date="2020-02-04T11:00:00Z">
+            <w:rPr/>
+          </w:rPrChange>
+        </w:rPr>
         <w:t xml:space="preserve"> (</w:t>
       </w:r>
       <w:r>
         <w:rPr>
           <w:i/>
+          <w:highlight w:val="yellow"/>
+          <w:rPrChange w:id="609" w:author="Teixeira, Kristina A." w:date="2020-02-04T11:00:00Z">
+            <w:rPr>
+              <w:i/>
+            </w:rPr>
+          </w:rPrChange>
         </w:rPr>
         <w:t>H3.2</w:t>
       </w:r>
       <w:r>
+        <w:rPr>
+          <w:highlight w:val="yellow"/>
+          <w:rPrChange w:id="610" w:author="Teixeira, Kristina A." w:date="2020-02-04T11:00:00Z">
+            <w:rPr/>
+          </w:rPrChange>
+        </w:rPr>
         <w:t>) that directions of responses varied across droughts. In the majority of cases, response directions were consistent across droughts in both univariate and multivariate models (Tables 1,4,5). However, there were a few exceptions–most commonly in the categorical variables (</w:t>
       </w:r>
       <m:oMath>
         <m:r>
           <w:rPr>
             <w:rFonts w:ascii="Cambria Math" w:hAnsi="Cambria Math"/>
+            <w:highlight w:val="yellow"/>
+            <w:rPrChange w:id="611" w:author="Teixeira, Kristina A." w:date="2020-02-04T11:00:00Z">
+              <w:rPr>
+                <w:rFonts w:ascii="Cambria Math" w:hAnsi="Cambria Math"/>
+              </w:rPr>
+            </w:rPrChange>
           </w:rPr>
           <m:t>CP</m:t>
         </m:r>
       </m:oMath>
       <w:r>
+        <w:rPr>
+          <w:highlight w:val="yellow"/>
+          <w:rPrChange w:id="612" w:author="Teixeira, Kristina A." w:date="2020-02-04T11:00:00Z">
+            <w:rPr/>
+          </w:rPrChange>
+        </w:rPr>
         <w:t xml:space="preserve"> and </w:t>
       </w:r>
-      <w:commentRangeStart w:id="587"/>
+      <w:commentRangeStart w:id="613"/>
       <m:oMath>
         <m:r>
           <w:rPr>
             <w:rFonts w:ascii="Cambria Math" w:hAnsi="Cambria Math"/>
+            <w:highlight w:val="yellow"/>
+            <w:rPrChange w:id="614" w:author="Teixeira, Kristina A." w:date="2020-02-04T11:00:00Z">
+              <w:rPr>
+                <w:rFonts w:ascii="Cambria Math" w:hAnsi="Cambria Math"/>
+              </w:rPr>
+            </w:rPrChange>
           </w:rPr>
           <m:t>XP</m:t>
         </m:r>
-        <w:commentRangeEnd w:id="587"/>
+        <w:commentRangeEnd w:id="613"/>
         <m:r>
           <m:rPr>
             <m:sty m:val="p"/>
           </m:rPr>
           <w:rPr>
             <w:rStyle w:val="CommentReference"/>
-          </w:rPr>
-          <w:commentReference w:id="587"/>
+            <w:highlight w:val="yellow"/>
+            <w:rPrChange w:id="615" w:author="Teixeira, Kristina A." w:date="2020-02-04T11:00:00Z">
+              <w:rPr>
+                <w:rStyle w:val="CommentReference"/>
+              </w:rPr>
+            </w:rPrChange>
+          </w:rPr>
+          <w:commentReference w:id="613"/>
         </m:r>
       </m:oMath>
       <w:r>
+        <w:rPr>
+          <w:highlight w:val="yellow"/>
+          <w:rPrChange w:id="616" w:author="Teixeira, Kristina A." w:date="2020-02-04T11:00:00Z">
+            <w:rPr/>
+          </w:rPrChange>
+        </w:rPr>
         <w:t xml:space="preserve">) but also for </w:t>
       </w:r>
       <m:oMath>
         <m:r>
           <w:rPr>
             <w:rFonts w:ascii="Cambria Math" w:hAnsi="Cambria Math"/>
+            <w:highlight w:val="yellow"/>
+            <w:rPrChange w:id="617" w:author="Teixeira, Kristina A." w:date="2020-02-04T11:00:00Z">
+              <w:rPr>
+                <w:rFonts w:ascii="Cambria Math" w:hAnsi="Cambria Math"/>
+              </w:rPr>
+            </w:rPrChange>
           </w:rPr>
           <m:t>PL</m:t>
         </m:r>
         <m:sSub>
           <m:sSubPr>
             <m:ctrlPr>
-              <w:ins w:id="588" w:author="Teixeira, Kristina A." w:date="2019-12-06T06:53:00Z">
+              <w:ins w:id="618" w:author="Teixeira, Kristina A." w:date="2019-12-06T06:53:00Z">
+                <w:rPr>
+                  <w:rFonts w:ascii="Cambria Math" w:hAnsi="Cambria Math"/>
+                  <w:highlight w:val="yellow"/>
+                  <w:rPrChange w:id="619" w:author="Teixeira, Kristina A." w:date="2020-02-04T11:00:00Z">
+                    <w:rPr>
+                      <w:rFonts w:ascii="Cambria Math" w:hAnsi="Cambria Math"/>
+                    </w:rPr>
+                  </w:rPrChange>
+                </w:rPr>
+              </w:ins>
+            </m:ctrlPr>
+          </m:sSubPr>
+          <m:e>
+            <m:r>
+              <w:rPr>
+                <w:rFonts w:ascii="Cambria Math" w:hAnsi="Cambria Math"/>
+                <w:highlight w:val="yellow"/>
+                <w:rPrChange w:id="620" w:author="Teixeira, Kristina A." w:date="2020-02-04T11:00:00Z">
+                  <w:rPr>
+                    <w:rFonts w:ascii="Cambria Math" w:hAnsi="Cambria Math"/>
+                  </w:rPr>
+                </w:rPrChange>
+              </w:rPr>
+              <m:t>A</m:t>
+            </m:r>
+          </m:e>
+          <m:sub>
+            <m:r>
+              <w:rPr>
+                <w:rFonts w:ascii="Cambria Math" w:hAnsi="Cambria Math"/>
+                <w:highlight w:val="yellow"/>
+                <w:rPrChange w:id="621" w:author="Teixeira, Kristina A." w:date="2020-02-04T11:00:00Z">
+                  <w:rPr>
+                    <w:rFonts w:ascii="Cambria Math" w:hAnsi="Cambria Math"/>
+                  </w:rPr>
+                </w:rPrChange>
+              </w:rPr>
+              <m:t>dry</m:t>
+            </m:r>
+          </m:sub>
+        </m:sSub>
+      </m:oMath>
+      <w:r>
+        <w:rPr>
+          <w:highlight w:val="yellow"/>
+          <w:rPrChange w:id="622" w:author="Teixeira, Kristina A." w:date="2020-02-04T11:00:00Z">
+            <w:rPr/>
+          </w:rPrChange>
+        </w:rPr>
+        <w:t xml:space="preserve"> in one multivariate model for the 1999 drought (Tables 4, 5</w:t>
+      </w:r>
+      <w:commentRangeStart w:id="623"/>
+      <w:r>
+        <w:rPr>
+          <w:highlight w:val="yellow"/>
+          <w:rPrChange w:id="624" w:author="Teixeira, Kristina A." w:date="2020-02-04T11:00:00Z">
+            <w:rPr/>
+          </w:rPrChange>
+        </w:rPr>
+        <w:t>). These differences may very well be random, as opposed to statistically meaningful. Am</w:t>
+      </w:r>
+      <w:commentRangeEnd w:id="623"/>
+      <w:r>
+        <w:rPr>
+          <w:rStyle w:val="CommentReference"/>
+          <w:highlight w:val="yellow"/>
+          <w:rPrChange w:id="625" w:author="Teixeira, Kristina A." w:date="2020-02-04T11:00:00Z">
+            <w:rPr>
+              <w:rStyle w:val="CommentReference"/>
+            </w:rPr>
+          </w:rPrChange>
+        </w:rPr>
+        <w:commentReference w:id="623"/>
+      </w:r>
+      <w:r>
+        <w:rPr>
+          <w:highlight w:val="yellow"/>
+          <w:rPrChange w:id="626" w:author="Teixeira, Kristina A." w:date="2020-02-04T11:00:00Z">
+            <w:rPr/>
+          </w:rPrChange>
+        </w:rPr>
+        <w:t xml:space="preserve">ong the univariate models, there was no instance where predictor variables </w:t>
+      </w:r>
+      <w:proofErr w:type="spellStart"/>
+      <w:r>
+        <w:rPr>
+          <w:highlight w:val="yellow"/>
+          <w:rPrChange w:id="627" w:author="Teixeira, Kristina A." w:date="2020-02-04T11:00:00Z">
+            <w:rPr/>
+          </w:rPrChange>
+        </w:rPr>
+        <w:t>signficantly</w:t>
+      </w:r>
+      <w:proofErr w:type="spellEnd"/>
+      <w:r>
+        <w:rPr>
+          <w:highlight w:val="yellow"/>
+          <w:rPrChange w:id="628" w:author="Teixeira, Kristina A." w:date="2020-02-04T11:00:00Z">
+            <w:rPr/>
+          </w:rPrChange>
+        </w:rPr>
+        <w:t xml:space="preserve"> improved the models of two different droughts (</w:t>
+      </w:r>
+      <w:proofErr w:type="spellStart"/>
+      <w:r>
+        <w:rPr>
+          <w:highlight w:val="yellow"/>
+          <w:rPrChange w:id="629" w:author="Teixeira, Kristina A." w:date="2020-02-04T11:00:00Z">
+            <w:rPr/>
+          </w:rPrChange>
+        </w:rPr>
+        <w:t>dAIC</w:t>
+      </w:r>
+      <w:proofErr w:type="spellEnd"/>
+      <w:r>
+        <w:rPr>
+          <w:highlight w:val="yellow"/>
+          <w:rPrChange w:id="630" w:author="Teixeira, Kristina A." w:date="2020-02-04T11:00:00Z">
+            <w:rPr/>
+          </w:rPrChange>
+        </w:rPr>
+        <w:t xml:space="preserve"> </w:t>
+      </w:r>
+      <m:oMath>
+        <m:r>
+          <w:rPr>
+            <w:rFonts w:ascii="Cambria Math" w:hAnsi="Cambria Math"/>
+            <w:highlight w:val="yellow"/>
+            <w:rPrChange w:id="631" w:author="Teixeira, Kristina A." w:date="2020-02-04T11:00:00Z">
+              <w:rPr>
+                <w:rFonts w:ascii="Cambria Math" w:hAnsi="Cambria Math"/>
+              </w:rPr>
+            </w:rPrChange>
+          </w:rPr>
+          <m:t>≥</m:t>
+        </m:r>
+      </m:oMath>
+      <w:r>
+        <w:rPr>
+          <w:highlight w:val="yellow"/>
+          <w:rPrChange w:id="632" w:author="Teixeira, Kristina A." w:date="2020-02-04T11:00:00Z">
+            <w:rPr/>
+          </w:rPrChange>
+        </w:rPr>
+        <w:t xml:space="preserve"> 2), but with contrasting coefficients (Table 4). Among</w:t>
+      </w:r>
+      <w:r>
+        <w:t xml:space="preserve"> the multivariate models, </w:t>
+      </w:r>
+      <m:oMath>
+        <m:r>
+          <w:rPr>
+            <w:rFonts w:ascii="Cambria Math" w:hAnsi="Cambria Math"/>
+          </w:rPr>
+          <m:t>CP</m:t>
+        </m:r>
+      </m:oMath>
+      <w:r>
+        <w:t xml:space="preserve"> was not consistently in the top models for any drought (Table 5), and </w:t>
+      </w:r>
+      <m:oMath>
+        <m:r>
+          <w:rPr>
+            <w:rFonts w:ascii="Cambria Math" w:hAnsi="Cambria Math"/>
+          </w:rPr>
+          <m:t>PL</m:t>
+        </m:r>
+        <m:sSub>
+          <m:sSubPr>
+            <m:ctrlPr>
+              <w:ins w:id="633" w:author="Teixeira, Kristina A." w:date="2019-12-06T06:53:00Z">
                 <w:rPr>
                   <w:rFonts w:ascii="Cambria Math" w:hAnsi="Cambria Math"/>
                 </w:rPr>
@@ -7884,59 +8241,116 @@
         </m:sSub>
       </m:oMath>
       <w:r>
-        <w:t xml:space="preserve"> in one multivariate model for the 1999 drought (Tables 4, 5</w:t>
-      </w:r>
-      <w:commentRangeStart w:id="589"/>
-      <w:r>
-        <w:t>). These differences may very well be random, as opposed to statistically meaningful. Am</w:t>
-      </w:r>
-      <w:commentRangeEnd w:id="589"/>
-      <w:r>
-        <w:rPr>
-          <w:rStyle w:val="CommentReference"/>
-        </w:rPr>
-        <w:commentReference w:id="589"/>
-      </w:r>
-      <w:r>
-        <w:t xml:space="preserve">ong the univariate models, there was no instance where predictor variables </w:t>
-      </w:r>
-      <w:proofErr w:type="spellStart"/>
-      <w:r>
-        <w:t>signficantly</w:t>
-      </w:r>
-      <w:proofErr w:type="spellEnd"/>
-      <w:r>
-        <w:t xml:space="preserve"> improved the models of two different droughts (</w:t>
-      </w:r>
-      <w:proofErr w:type="spellStart"/>
-      <w:r>
-        <w:t>dAIC</w:t>
-      </w:r>
-      <w:proofErr w:type="spellEnd"/>
-      <w:r>
-        <w:t xml:space="preserve"> </w:t>
+        <w:t xml:space="preserve"> only appeared with a positive coefficient in the </w:t>
+      </w:r>
+      <w:commentRangeStart w:id="634"/>
+      <w:r>
+        <w:t xml:space="preserve">weakest </w:t>
+      </w:r>
+      <w:commentRangeEnd w:id="634"/>
+      <w:r>
+        <w:rPr>
+          <w:rStyle w:val="CommentReference"/>
+        </w:rPr>
+        <w:commentReference w:id="634"/>
+      </w:r>
+      <w:r>
+        <w:t xml:space="preserve">of six models for the 1999 drought (contrasting with a negative coefficient in the univariate model; Table 4). </w:t>
+      </w:r>
+      <w:commentRangeStart w:id="635"/>
+      <w:del w:id="636" w:author="erikab" w:date="2019-11-14T12:02:00Z">
+        <w:r>
+          <w:delText xml:space="preserve">The </w:delText>
+        </w:r>
+      </w:del>
+      <w:ins w:id="637" w:author="erikab" w:date="2019-11-14T12:02:00Z">
+        <w:r>
+          <w:t xml:space="preserve">This </w:t>
+        </w:r>
+      </w:ins>
+      <w:r>
+        <w:t xml:space="preserve">difference </w:t>
+      </w:r>
+      <w:del w:id="638" w:author="erikab" w:date="2019-11-14T12:02:00Z">
+        <w:r>
+          <w:delText xml:space="preserve">most likely to be real is </w:delText>
+        </w:r>
+      </w:del>
+      <w:ins w:id="639" w:author="erikab" w:date="2019-11-14T12:02:00Z">
+        <w:r>
+          <w:t xml:space="preserve">suggest </w:t>
+        </w:r>
+      </w:ins>
+      <w:r>
+        <w:t xml:space="preserve">that ring-porous species had lower </w:t>
       </w:r>
       <m:oMath>
         <m:r>
           <w:rPr>
             <w:rFonts w:ascii="Cambria Math" w:hAnsi="Cambria Math"/>
           </w:rPr>
-          <m:t>≥</m:t>
+          <m:t>R</m:t>
         </m:r>
       </m:oMath>
       <w:r>
-        <w:t xml:space="preserve"> 2), but with contrasting coefficients (Table 4). Among the multivariate models, </w:t>
+        <w:t xml:space="preserve"> than diffuse- and semi-ring- porous species in the 1977 drought, contrasting with higher resistance in 1966 and 1999 (Tables 4,5), but note that </w:t>
       </w:r>
       <m:oMath>
         <m:r>
           <w:rPr>
             <w:rFonts w:ascii="Cambria Math" w:hAnsi="Cambria Math"/>
           </w:rPr>
-          <m:t>CP</m:t>
+          <m:t>XP</m:t>
         </m:r>
       </m:oMath>
       <w:r>
-        <w:t xml:space="preserve"> was not consistently in the top models for any drought (Table 5), and </w:t>
+        <w:t xml:space="preserve"> was not a signficant predictor on its own for the 1977 drought.</w:t>
+      </w:r>
+      <w:commentRangeEnd w:id="635"/>
+      <w:r>
+        <w:rPr>
+          <w:rStyle w:val="CommentReference"/>
+        </w:rPr>
+        <w:commentReference w:id="635"/>
+      </w:r>
+    </w:p>
+    <w:p>
+      <w:pPr>
+        <w:pStyle w:val="BodyText"/>
+      </w:pPr>
+      <w:commentRangeStart w:id="640"/>
+      <w:del w:id="641" w:author="Valentine Herrmann" w:date="2019-11-14T21:07:00Z">
+        <w:r>
+          <w:delText xml:space="preserve">We </w:delText>
+        </w:r>
+      </w:del>
+      <w:ins w:id="642" w:author="Valentine Herrmann" w:date="2019-11-14T21:07:00Z">
+        <w:r>
+          <w:t xml:space="preserve">The results </w:t>
+        </w:r>
+      </w:ins>
+      <w:r>
+        <w:t>support the hypothesis (</w:t>
+      </w:r>
+      <w:r>
+        <w:rPr>
+          <w:i/>
+        </w:rPr>
+        <w:t>H3.3</w:t>
+      </w:r>
+      <w:r>
+        <w:t xml:space="preserve">) that the strength of predictor variables was different across the droughts (Tables 1,4,5). For instance, </w:t>
+      </w:r>
+      <m:oMath>
+        <m:r>
+          <w:rPr>
+            <w:rFonts w:ascii="Cambria Math" w:hAnsi="Cambria Math"/>
+          </w:rPr>
+          <m:t>ln[H]</m:t>
+        </m:r>
+      </m:oMath>
+      <w:r>
+        <w:t xml:space="preserve"> and </w:t>
       </w:r>
       <m:oMath>
         <m:r>
@@ -7948,7 +8362,7 @@
         <m:sSub>
           <m:sSubPr>
             <m:ctrlPr>
-              <w:ins w:id="590" w:author="Teixeira, Kristina A." w:date="2019-12-06T06:53:00Z">
+              <w:ins w:id="643" w:author="Teixeira, Kristina A." w:date="2019-12-06T06:53:00Z">
                 <w:rPr>
                   <w:rFonts w:ascii="Cambria Math" w:hAnsi="Cambria Math"/>
                 </w:rPr>
@@ -7974,48 +8388,29 @@
         </m:sSub>
       </m:oMath>
       <w:r>
-        <w:t xml:space="preserve"> only appeared with a positive coefficient in the </w:t>
-      </w:r>
-      <w:commentRangeStart w:id="591"/>
-      <w:r>
-        <w:t xml:space="preserve">weakest </w:t>
-      </w:r>
-      <w:commentRangeEnd w:id="591"/>
-      <w:r>
-        <w:rPr>
-          <w:rStyle w:val="CommentReference"/>
-        </w:rPr>
-        <w:commentReference w:id="591"/>
-      </w:r>
-      <w:r>
-        <w:t xml:space="preserve">of six models for the 1999 drought (contrasting with a negative coefficient in the univariate model; Table 4). </w:t>
-      </w:r>
-      <w:commentRangeStart w:id="592"/>
-      <w:del w:id="593" w:author="erikab" w:date="2019-11-14T12:02:00Z">
-        <w:r>
-          <w:delText xml:space="preserve">The </w:delText>
-        </w:r>
-      </w:del>
-      <w:ins w:id="594" w:author="erikab" w:date="2019-11-14T12:02:00Z">
-        <w:r>
-          <w:t xml:space="preserve">This </w:t>
-        </w:r>
-      </w:ins>
-      <w:r>
-        <w:t xml:space="preserve">difference </w:t>
-      </w:r>
-      <w:del w:id="595" w:author="erikab" w:date="2019-11-14T12:02:00Z">
-        <w:r>
-          <w:delText xml:space="preserve">most likely to be real is </w:delText>
-        </w:r>
-      </w:del>
-      <w:ins w:id="596" w:author="erikab" w:date="2019-11-14T12:02:00Z">
-        <w:r>
-          <w:t xml:space="preserve">suggest </w:t>
-        </w:r>
-      </w:ins>
-      <w:r>
-        <w:t xml:space="preserve">that ring-porous species had lower </w:t>
+        <w:t xml:space="preserve"> had much stronger negative effects in 1966 than in the other two years, </w:t>
+      </w:r>
+      <m:oMath>
+        <m:r>
+          <w:rPr>
+            <w:rFonts w:ascii="Cambria Math" w:hAnsi="Cambria Math"/>
+          </w:rPr>
+          <m:t>ln[TWI]</m:t>
+        </m:r>
+      </m:oMath>
+      <w:r>
+        <w:t xml:space="preserve"> had the strongest negative effect in 1977, and </w:t>
+      </w:r>
+      <m:oMath>
+        <m:r>
+          <w:rPr>
+            <w:rFonts w:ascii="Cambria Math" w:hAnsi="Cambria Math"/>
+          </w:rPr>
+          <m:t>XP</m:t>
+        </m:r>
+      </m:oMath>
+      <w:r>
+        <w:t xml:space="preserve"> (higher </w:t>
       </w:r>
       <m:oMath>
         <m:r>
@@ -8026,64 +8421,206 @@
         </m:r>
       </m:oMath>
       <w:r>
-        <w:t xml:space="preserve"> than diffuse- and semi-ring- porous species in the 1977 drought, contrasting with higher resistance in 1966 and 1999 (Tables 4,5), but note that </w:t>
+        <w:t xml:space="preserve"> among ring-porous trees) was strongest in 1999 (Tables 4,5).</w:t>
+      </w:r>
+      <w:commentRangeEnd w:id="640"/>
+      <w:r>
+        <w:rPr>
+          <w:rStyle w:val="CommentReference"/>
+        </w:rPr>
+        <w:commentReference w:id="640"/>
+      </w:r>
+    </w:p>
+    <w:p>
+      <w:pPr>
+        <w:pStyle w:val="Heading3"/>
+      </w:pPr>
+      <w:bookmarkStart w:id="644" w:name="discussion"/>
+      <w:bookmarkEnd w:id="644"/>
+      <w:r>
+        <w:t>Discussion</w:t>
+      </w:r>
+    </w:p>
+    <w:p>
+      <w:pPr>
+        <w:pStyle w:val="FirstParagraph"/>
+      </w:pPr>
+      <w:del w:id="645" w:author="Lawren" w:date="2019-11-16T15:33:00Z">
+        <w:r>
+          <w:rPr>
+            <w:highlight w:val="yellow"/>
+            <w:rPrChange w:id="646" w:author="Teixeira, Kristina A." w:date="2020-02-04T11:00:00Z">
+              <w:rPr/>
+            </w:rPrChange>
+          </w:rPr>
+          <w:delText>Our results reveal how t</w:delText>
+        </w:r>
+      </w:del>
+      <w:ins w:id="647" w:author="Lawren" w:date="2019-11-16T15:33:00Z">
+        <w:r>
+          <w:rPr>
+            <w:highlight w:val="yellow"/>
+            <w:rPrChange w:id="648" w:author="Teixeira, Kristina A." w:date="2020-02-04T11:00:00Z">
+              <w:rPr/>
+            </w:rPrChange>
+          </w:rPr>
+          <w:t>T</w:t>
+        </w:r>
+      </w:ins>
+      <w:r>
+        <w:rPr>
+          <w:highlight w:val="yellow"/>
+          <w:rPrChange w:id="649" w:author="Teixeira, Kristina A." w:date="2020-02-04T11:00:00Z">
+            <w:rPr/>
+          </w:rPrChange>
+        </w:rPr>
+        <w:t>ree</w:t>
+      </w:r>
+      <w:r>
+        <w:t xml:space="preserve"> size, </w:t>
+      </w:r>
+      <w:commentRangeStart w:id="650"/>
+      <w:r>
+        <w:t>microhabitat</w:t>
+      </w:r>
+      <w:commentRangeEnd w:id="650"/>
+      <w:r>
+        <w:rPr>
+          <w:rStyle w:val="CommentReference"/>
+        </w:rPr>
+        <w:commentReference w:id="650"/>
+      </w:r>
+      <w:r>
+        <w:t xml:space="preserve">, and hydraulic traits shaped tree growth responses across three droughts in a temperate deciduous forest (Table 1). The </w:t>
+      </w:r>
+      <w:proofErr w:type="spellStart"/>
+      <w:r>
+        <w:t>tendencey</w:t>
+      </w:r>
+      <w:proofErr w:type="spellEnd"/>
+      <w:r>
+        <w:t xml:space="preserve"> for larger trees to </w:t>
+      </w:r>
+      <w:del w:id="651" w:author="erikab" w:date="2019-11-14T12:11:00Z">
+        <w:r>
+          <w:delText xml:space="preserve">suffer </w:delText>
+        </w:r>
+      </w:del>
+      <w:ins w:id="652" w:author="erikab" w:date="2019-11-14T12:12:00Z">
+        <w:r>
+          <w:t xml:space="preserve">disproportionally </w:t>
+        </w:r>
+      </w:ins>
+      <w:ins w:id="653" w:author="erikab" w:date="2019-11-14T12:11:00Z">
+        <w:r>
+          <w:t>reduce growth during drought</w:t>
+        </w:r>
+      </w:ins>
+      <w:del w:id="654" w:author="erikab" w:date="2019-11-14T12:12:00Z">
+        <w:r>
+          <w:delText>more</w:delText>
+        </w:r>
+      </w:del>
+      <w:r>
+        <w:t xml:space="preserve">, observed here as in forests around the world [@bennett_larger_2015], was driven primarily by their height. There was a marginal additional effect of crown exposure, with the most exposed and the most suppressed trees </w:t>
+      </w:r>
+      <w:del w:id="655" w:author="erikab" w:date="2019-11-14T12:13:00Z">
+        <w:r>
+          <w:delText>suffering most–</w:delText>
+        </w:r>
+      </w:del>
+      <w:ins w:id="656" w:author="erikab" w:date="2019-11-14T12:13:00Z">
+        <w:r>
+          <w:t xml:space="preserve">being more affected, </w:t>
+        </w:r>
+      </w:ins>
+      <w:r>
+        <w:t xml:space="preserve">consistent with observations of both greater drought sensitivity of exposed trees (e.g., [@suarez_factors_2004]; [@scharnweber_confessions_2019]) </w:t>
+      </w:r>
+      <w:commentRangeStart w:id="657"/>
+      <w:r>
+        <w:t xml:space="preserve">and greater </w:t>
+      </w:r>
+      <w:commentRangeStart w:id="658"/>
+      <w:r>
+        <w:t xml:space="preserve">sensitivity </w:t>
+      </w:r>
+      <w:commentRangeEnd w:id="658"/>
+      <w:r>
+        <w:rPr>
+          <w:rStyle w:val="CommentReference"/>
+        </w:rPr>
+        <w:commentReference w:id="658"/>
+      </w:r>
+      <w:r>
+        <w:t>of suppressed and crowded individuals</w:t>
+      </w:r>
+      <w:commentRangeEnd w:id="657"/>
+      <w:r>
+        <w:rPr>
+          <w:rStyle w:val="CommentReference"/>
+        </w:rPr>
+        <w:commentReference w:id="657"/>
+      </w:r>
+      <w:r>
+        <w:t xml:space="preserve"> (</w:t>
+      </w:r>
+      <w:r>
+        <w:rPr>
+          <w:b/>
+        </w:rPr>
+        <w:t>REFS</w:t>
+      </w:r>
+      <w:r>
+        <w:t xml:space="preserve">). There was no evidence that root water access increased </w:t>
+      </w:r>
+      <w:proofErr w:type="spellStart"/>
+      <w:r>
+        <w:t>drougth</w:t>
+      </w:r>
+      <w:proofErr w:type="spellEnd"/>
+      <w:r>
+        <w:t xml:space="preserve"> resistance; in contrast, trees in wetter topographic positions suffered more (consistent with [@zuleta_drought-induced_2017]), </w:t>
+      </w:r>
+      <w:r>
+        <w:lastRenderedPageBreak/>
+        <w:t xml:space="preserve">and larger rooting volume provided no advantage in the drier microenvironments. The lower drought resistance of larger trees was not driven by any tendency </w:t>
+      </w:r>
+      <w:commentRangeStart w:id="659"/>
+      <w:r>
+        <w:t>for the canopy to be dominated by more drought-sensitive species</w:t>
+      </w:r>
+      <w:commentRangeEnd w:id="659"/>
+      <w:r>
+        <w:rPr>
+          <w:rStyle w:val="CommentReference"/>
+        </w:rPr>
+        <w:commentReference w:id="659"/>
+      </w:r>
+      <w:r>
+        <w:t xml:space="preserve">. Drought sensitivity was not consistently linked to species’ </w:t>
       </w:r>
       <m:oMath>
         <m:r>
           <w:rPr>
             <w:rFonts w:ascii="Cambria Math" w:hAnsi="Cambria Math"/>
           </w:rPr>
-          <m:t>XP</m:t>
+          <m:t>LMA</m:t>
         </m:r>
       </m:oMath>
       <w:r>
-        <w:t xml:space="preserve"> was not a signficant predictor on its own for the 1977 drought.</w:t>
-      </w:r>
-      <w:commentRangeEnd w:id="592"/>
-      <w:r>
-        <w:rPr>
-          <w:rStyle w:val="CommentReference"/>
-        </w:rPr>
-        <w:commentReference w:id="592"/>
-      </w:r>
-    </w:p>
-    <w:p>
-      <w:pPr>
-        <w:pStyle w:val="BodyText"/>
-      </w:pPr>
-      <w:commentRangeStart w:id="597"/>
-      <w:del w:id="598" w:author="Valentine Herrmann" w:date="2019-11-14T21:07:00Z">
-        <w:r>
-          <w:delText xml:space="preserve">We </w:delText>
-        </w:r>
-      </w:del>
-      <w:ins w:id="599" w:author="Valentine Herrmann" w:date="2019-11-14T21:07:00Z">
-        <w:r>
-          <w:t xml:space="preserve">The results </w:t>
-        </w:r>
-      </w:ins>
-      <w:r>
-        <w:t>support the hypothesis (</w:t>
-      </w:r>
-      <w:r>
-        <w:rPr>
-          <w:i/>
-        </w:rPr>
-        <w:t>H3.3</w:t>
-      </w:r>
-      <w:r>
-        <w:t xml:space="preserve">) that the strength of predictor variables was different across the droughts (Tables 1,4,5). For instance, </w:t>
+        <w:t xml:space="preserve">, </w:t>
       </w:r>
       <m:oMath>
         <m:r>
           <w:rPr>
             <w:rFonts w:ascii="Cambria Math" w:hAnsi="Cambria Math"/>
           </w:rPr>
-          <m:t>ln[H]</m:t>
+          <m:t>WD</m:t>
         </m:r>
       </m:oMath>
       <w:r>
-        <w:t xml:space="preserve"> and </w:t>
+        <w:t>, or xylem architecture. However, drought resistance was negatively correlated with the leaf hydraulic traits (</w:t>
       </w:r>
       <m:oMath>
         <m:r>
@@ -8095,7 +8632,7 @@
         <m:sSub>
           <m:sSubPr>
             <m:ctrlPr>
-              <w:ins w:id="600" w:author="Teixeira, Kristina A." w:date="2019-12-06T06:53:00Z">
+              <w:ins w:id="660" w:author="Teixeira, Kristina A." w:date="2019-12-06T06:53:00Z">
                 <w:rPr>
                   <w:rFonts w:ascii="Cambria Math" w:hAnsi="Cambria Math"/>
                 </w:rPr>
@@ -8121,218 +8658,39 @@
         </m:sSub>
       </m:oMath>
       <w:r>
-        <w:t xml:space="preserve"> had much stronger negative effects in 1966 than in the other two years, </w:t>
+        <w:t xml:space="preserve">, </w:t>
       </w:r>
       <m:oMath>
-        <m:r>
-          <w:rPr>
-            <w:rFonts w:ascii="Cambria Math" w:hAnsi="Cambria Math"/>
-          </w:rPr>
-          <m:t>ln[TWI]</m:t>
-        </m:r>
+        <m:sSub>
+          <m:sSubPr>
+            <m:ctrlPr>
+              <w:ins w:id="661" w:author="Teixeira, Kristina A." w:date="2019-12-06T06:53:00Z">
+                <w:rPr>
+                  <w:rFonts w:ascii="Cambria Math" w:hAnsi="Cambria Math"/>
+                </w:rPr>
+              </w:ins>
+            </m:ctrlPr>
+          </m:sSubPr>
+          <m:e>
+            <m:r>
+              <w:rPr>
+                <w:rFonts w:ascii="Cambria Math" w:hAnsi="Cambria Math"/>
+              </w:rPr>
+              <m:t>π</m:t>
+            </m:r>
+          </m:e>
+          <m:sub>
+            <m:r>
+              <w:rPr>
+                <w:rFonts w:ascii="Cambria Math" w:hAnsi="Cambria Math"/>
+              </w:rPr>
+              <m:t>tlp</m:t>
+            </m:r>
+          </m:sub>
+        </m:sSub>
       </m:oMath>
       <w:r>
-        <w:t xml:space="preserve"> had the strongest negative effect in 1977, and </w:t>
-      </w:r>
-      <m:oMath>
-        <m:r>
-          <w:rPr>
-            <w:rFonts w:ascii="Cambria Math" w:hAnsi="Cambria Math"/>
-          </w:rPr>
-          <m:t>XP</m:t>
-        </m:r>
-      </m:oMath>
-      <w:r>
-        <w:t xml:space="preserve"> (higher </w:t>
-      </w:r>
-      <m:oMath>
-        <m:r>
-          <w:rPr>
-            <w:rFonts w:ascii="Cambria Math" w:hAnsi="Cambria Math"/>
-          </w:rPr>
-          <m:t>R</m:t>
-        </m:r>
-      </m:oMath>
-      <w:r>
-        <w:t xml:space="preserve"> among ring-porous trees) was strongest in 1999 (Tables 4,5).</w:t>
-      </w:r>
-      <w:commentRangeEnd w:id="597"/>
-      <w:r>
-        <w:rPr>
-          <w:rStyle w:val="CommentReference"/>
-        </w:rPr>
-        <w:commentReference w:id="597"/>
-      </w:r>
-    </w:p>
-    <w:p>
-      <w:pPr>
-        <w:pStyle w:val="Heading3"/>
-      </w:pPr>
-      <w:bookmarkStart w:id="601" w:name="discussion"/>
-      <w:bookmarkEnd w:id="601"/>
-      <w:r>
-        <w:t>Discussion</w:t>
-      </w:r>
-    </w:p>
-    <w:p>
-      <w:pPr>
-        <w:pStyle w:val="FirstParagraph"/>
-      </w:pPr>
-      <w:del w:id="602" w:author="Lawren" w:date="2019-11-16T15:33:00Z">
-        <w:r>
-          <w:delText>Our results reveal how t</w:delText>
-        </w:r>
-      </w:del>
-      <w:ins w:id="603" w:author="Lawren" w:date="2019-11-16T15:33:00Z">
-        <w:r>
-          <w:t>T</w:t>
-        </w:r>
-      </w:ins>
-      <w:r>
-        <w:t xml:space="preserve">ree size, </w:t>
-      </w:r>
-      <w:commentRangeStart w:id="604"/>
-      <w:r>
-        <w:t>microhabitat</w:t>
-      </w:r>
-      <w:commentRangeEnd w:id="604"/>
-      <w:r>
-        <w:rPr>
-          <w:rStyle w:val="CommentReference"/>
-        </w:rPr>
-        <w:commentReference w:id="604"/>
-      </w:r>
-      <w:r>
-        <w:t xml:space="preserve">, and hydraulic traits shaped tree growth responses across three droughts in a temperate deciduous forest (Table 1). The </w:t>
-      </w:r>
-      <w:proofErr w:type="spellStart"/>
-      <w:r>
-        <w:t>tendencey</w:t>
-      </w:r>
-      <w:proofErr w:type="spellEnd"/>
-      <w:r>
-        <w:t xml:space="preserve"> for larger trees to </w:t>
-      </w:r>
-      <w:del w:id="605" w:author="erikab" w:date="2019-11-14T12:11:00Z">
-        <w:r>
-          <w:delText xml:space="preserve">suffer </w:delText>
-        </w:r>
-      </w:del>
-      <w:ins w:id="606" w:author="erikab" w:date="2019-11-14T12:12:00Z">
-        <w:r>
-          <w:t xml:space="preserve">disproportionally </w:t>
-        </w:r>
-      </w:ins>
-      <w:ins w:id="607" w:author="erikab" w:date="2019-11-14T12:11:00Z">
-        <w:r>
-          <w:t>reduce growth during drought</w:t>
-        </w:r>
-      </w:ins>
-      <w:del w:id="608" w:author="erikab" w:date="2019-11-14T12:12:00Z">
-        <w:r>
-          <w:delText>more</w:delText>
-        </w:r>
-      </w:del>
-      <w:r>
-        <w:t xml:space="preserve">, observed here as in forests around the world [@bennett_larger_2015], was driven primarily by their height. There was a marginal additional effect of crown exposure, with the most exposed and the most suppressed trees </w:t>
-      </w:r>
-      <w:del w:id="609" w:author="erikab" w:date="2019-11-14T12:13:00Z">
-        <w:r>
-          <w:delText>suffering most–</w:delText>
-        </w:r>
-      </w:del>
-      <w:ins w:id="610" w:author="erikab" w:date="2019-11-14T12:13:00Z">
-        <w:r>
-          <w:t xml:space="preserve">being more affected, </w:t>
-        </w:r>
-      </w:ins>
-      <w:r>
-        <w:t xml:space="preserve">consistent with observations of both greater drought sensitivity of exposed trees (e.g., [@suarez_factors_2004]; [@scharnweber_confessions_2019]) </w:t>
-      </w:r>
-      <w:commentRangeStart w:id="611"/>
-      <w:r>
-        <w:t xml:space="preserve">and greater </w:t>
-      </w:r>
-      <w:commentRangeStart w:id="612"/>
-      <w:r>
-        <w:t xml:space="preserve">sensitivity </w:t>
-      </w:r>
-      <w:commentRangeEnd w:id="612"/>
-      <w:r>
-        <w:rPr>
-          <w:rStyle w:val="CommentReference"/>
-        </w:rPr>
-        <w:commentReference w:id="612"/>
-      </w:r>
-      <w:r>
-        <w:t>of suppressed and crowded individuals</w:t>
-      </w:r>
-      <w:commentRangeEnd w:id="611"/>
-      <w:r>
-        <w:rPr>
-          <w:rStyle w:val="CommentReference"/>
-        </w:rPr>
-        <w:commentReference w:id="611"/>
-      </w:r>
-      <w:r>
-        <w:t xml:space="preserve"> (</w:t>
-      </w:r>
-      <w:r>
-        <w:rPr>
-          <w:b/>
-        </w:rPr>
-        <w:t>REFS</w:t>
-      </w:r>
-      <w:r>
-        <w:t xml:space="preserve">). There was no evidence that root water access increased </w:t>
-      </w:r>
-      <w:proofErr w:type="spellStart"/>
-      <w:r>
-        <w:t>drougth</w:t>
-      </w:r>
-      <w:proofErr w:type="spellEnd"/>
-      <w:r>
-        <w:t xml:space="preserve"> resistance; in contrast, trees in wetter topographic positions suffered more (consistent with [@zuleta_drought-induced_2017]), </w:t>
-      </w:r>
-      <w:r>
-        <w:lastRenderedPageBreak/>
-        <w:t xml:space="preserve">and larger rooting volume provided no advantage in the drier microenvironments. The lower drought resistance of larger trees was not driven by any tendency </w:t>
-      </w:r>
-      <w:commentRangeStart w:id="613"/>
-      <w:r>
-        <w:t>for the canopy to be dominated by more drought-sensitive species</w:t>
-      </w:r>
-      <w:commentRangeEnd w:id="613"/>
-      <w:r>
-        <w:rPr>
-          <w:rStyle w:val="CommentReference"/>
-        </w:rPr>
-        <w:commentReference w:id="613"/>
-      </w:r>
-      <w:r>
-        <w:t xml:space="preserve">. Drought sensitivity was not consistently linked to species’ </w:t>
-      </w:r>
-      <m:oMath>
-        <m:r>
-          <w:rPr>
-            <w:rFonts w:ascii="Cambria Math" w:hAnsi="Cambria Math"/>
-          </w:rPr>
-          <m:t>LMA</m:t>
-        </m:r>
-      </m:oMath>
-      <w:r>
-        <w:t xml:space="preserve">, </w:t>
-      </w:r>
-      <m:oMath>
-        <m:r>
-          <w:rPr>
-            <w:rFonts w:ascii="Cambria Math" w:hAnsi="Cambria Math"/>
-          </w:rPr>
-          <m:t>WD</m:t>
-        </m:r>
-      </m:oMath>
-      <w:r>
-        <w:t>, or xylem architecture. However, drought resistance was negatively correlated with the leaf hydraulic traits (</w:t>
+        <w:t xml:space="preserve">) in the top overall model and the top models for two of the three individual droughts, which is physiologically logical ([@scoffoni_leaf_2014];[@bartlett_correlations_2016]; [@medeiros_extensive_2019]) but scientifically novel in that </w:t>
       </w:r>
       <m:oMath>
         <m:r>
@@ -8344,7 +8702,7 @@
         <m:sSub>
           <m:sSubPr>
             <m:ctrlPr>
-              <w:ins w:id="614" w:author="Teixeira, Kristina A." w:date="2019-12-06T06:53:00Z">
+              <w:ins w:id="662" w:author="Teixeira, Kristina A." w:date="2019-12-06T06:53:00Z">
                 <w:rPr>
                   <w:rFonts w:ascii="Cambria Math" w:hAnsi="Cambria Math"/>
                 </w:rPr>
@@ -8370,13 +8728,13 @@
         </m:sSub>
       </m:oMath>
       <w:r>
-        <w:t xml:space="preserve">, </w:t>
+        <w:t xml:space="preserve"> and </w:t>
       </w:r>
       <m:oMath>
         <m:sSub>
           <m:sSubPr>
             <m:ctrlPr>
-              <w:ins w:id="615" w:author="Teixeira, Kristina A." w:date="2019-12-06T06:53:00Z">
+              <w:ins w:id="663" w:author="Teixeira, Kristina A." w:date="2019-12-06T06:53:00Z">
                 <w:rPr>
                   <w:rFonts w:ascii="Cambria Math" w:hAnsi="Cambria Math"/>
                 </w:rPr>
@@ -8402,7 +8760,526 @@
         </m:sSub>
       </m:oMath>
       <w:r>
-        <w:t xml:space="preserve">) in the top overall model and the top models for two of the three individual droughts, which is physiologically logical ([@scoffoni_leaf_2014];[@bartlett_correlations_2016]; [@medeiros_extensive_2019]) but scientifically novel in that </w:t>
+        <w:t xml:space="preserve"> have not previously been linked to drought growth responses. The direction of responses was mostly consistent across droughts, indicating that they were driven by fundamental physiological mechanisms; however, the strengths of each predictor varied across droughts, indicating that specific drought characteristics interact with tree size, microenvironment, and traits to shape which individuals suffer most. These findings significantly advance our knowledge of the factors that confer vulnerability or resistance on trees during drought.</w:t>
+      </w:r>
+    </w:p>
+    <w:p>
+      <w:pPr>
+        <w:pStyle w:val="BodyText"/>
+      </w:pPr>
+      <w:r>
+        <w:t xml:space="preserve">The droughts considered here were of similar severity (Fig. 1b) and fairly moderate; droughts of this magnitude have occurred with an average frequency of approximately one per 10-15 years (Fig. 1a, @helcoski_growing_2019). </w:t>
+      </w:r>
+      <w:commentRangeStart w:id="664"/>
+      <w:r>
+        <w:t xml:space="preserve">Therefore, we </w:t>
+      </w:r>
+      <w:proofErr w:type="spellStart"/>
+      <w:r>
+        <w:t>excpect</w:t>
+      </w:r>
+      <w:proofErr w:type="spellEnd"/>
+      <w:r>
+        <w:t xml:space="preserve"> that most species are adapted, and individual trees acclimatized, to survive droughts of this nature. </w:t>
+      </w:r>
+      <w:commentRangeEnd w:id="664"/>
+      <w:r>
+        <w:rPr>
+          <w:rStyle w:val="CommentReference"/>
+        </w:rPr>
+        <w:commentReference w:id="664"/>
+      </w:r>
+      <w:r>
+        <w:t xml:space="preserve">While the majority of trees experienced reduced growth, a substantial portion had increased growth (Fig. 1b), underlining the fact that these droughts did not induce extreme stress on the entire forest. It is likely for this reason, combined with the fact that many factors other than climate affect tree growth in closed-canopy forests, that our best models characterize only a modest amount of variation: 11-13% for all droughts combined, and 21-26% for each individual drought (Table 5). Methodologically, the moderate nature of these droughts is an </w:t>
+      </w:r>
+      <w:commentRangeStart w:id="665"/>
+      <w:r>
+        <w:t xml:space="preserve">advantage </w:t>
+      </w:r>
+      <w:commentRangeEnd w:id="665"/>
+      <w:r>
+        <w:rPr>
+          <w:rStyle w:val="CommentReference"/>
+        </w:rPr>
+        <w:commentReference w:id="665"/>
+      </w:r>
+      <w:r>
+        <w:t>because our analysis considers only trees that survived all of these droughts, and we lack information on the trees that were killed. These are likely to be relatively modest in number, and local forest monitoring data stretching back to the late 1980s confirms that the 1999 drought did not trigger major declines in tree abundance or biomass (</w:t>
+      </w:r>
+      <w:r>
+        <w:rPr>
+          <w:i/>
+        </w:rPr>
+        <w:t>Anderson-Teixeira et al., in revision</w:t>
+      </w:r>
+      <w:r>
+        <w:t xml:space="preserve">). Thus, the droughts considered here are substantially weaker than </w:t>
+      </w:r>
+      <w:commentRangeStart w:id="666"/>
+      <w:r>
+        <w:t xml:space="preserve">those </w:t>
+      </w:r>
+      <w:commentRangeEnd w:id="666"/>
+      <w:r>
+        <w:rPr>
+          <w:rStyle w:val="CommentReference"/>
+        </w:rPr>
+        <w:commentReference w:id="666"/>
+      </w:r>
+      <w:r>
+        <w:t>that have triggered massive tree die-off (e.g., [@allen_global_2010]), many of which have shaped our understanding about the role of tree size [@bennett_larger_2015; @stovall_tree_2019] and</w:t>
+      </w:r>
+      <w:ins w:id="667" w:author="Valentine Herrmann" w:date="2019-11-14T21:41:00Z">
+        <w:r>
+          <w:t xml:space="preserve">, </w:t>
+        </w:r>
+      </w:ins>
+      <w:del w:id="668" w:author="Valentine Herrmann" w:date="2019-11-14T21:41:00Z">
+        <w:r>
+          <w:delText>–</w:delText>
+        </w:r>
+      </w:del>
+      <w:r>
+        <w:t>to some extent</w:t>
+      </w:r>
+      <w:ins w:id="669" w:author="Valentine Herrmann" w:date="2019-11-14T21:41:00Z">
+        <w:r>
+          <w:t xml:space="preserve">, </w:t>
+        </w:r>
+      </w:ins>
+      <w:del w:id="670" w:author="Valentine Herrmann" w:date="2019-11-14T21:41:00Z">
+        <w:r>
+          <w:delText>–</w:delText>
+        </w:r>
+      </w:del>
+      <w:r>
+        <w:t>traits underlying drought response mechanisms (@greenwood_tree_2017; @anderegg_meta-analysis_2016). Nevertheless, our results are consistent with findings from more extreme droughts.</w:t>
+      </w:r>
+    </w:p>
+    <w:p>
+      <w:pPr>
+        <w:pStyle w:val="BodyText"/>
+      </w:pPr>
+      <w:r>
+        <w:t>Our analysis indicates that height</w:t>
+      </w:r>
+      <w:ins w:id="671" w:author="Valentine Herrmann" w:date="2019-11-14T21:43:00Z">
+        <w:r>
+          <w:t xml:space="preserve">, </w:t>
+        </w:r>
+      </w:ins>
+      <w:del w:id="672" w:author="Valentine Herrmann" w:date="2019-11-14T21:43:00Z">
+        <w:r>
+          <w:delText>–</w:delText>
+        </w:r>
+      </w:del>
+      <w:r>
+        <w:t>as opposed to canopy position or root water access</w:t>
+      </w:r>
+      <w:ins w:id="673" w:author="Valentine Herrmann" w:date="2019-11-14T21:43:00Z">
+        <w:r>
+          <w:t xml:space="preserve">, </w:t>
+        </w:r>
+      </w:ins>
+      <w:del w:id="674" w:author="Valentine Herrmann" w:date="2019-11-14T21:43:00Z">
+        <w:r>
+          <w:delText>–</w:delText>
+        </w:r>
+      </w:del>
+      <w:r>
+        <w:t>is the primary factor through which tree size mediates drought response. Taller trees face inherent biophysical challenges in lifting water a greater distance against the effects of gravity and friction [@ryan_hydraulic_2006; @mcdowell_darcys_2015; @mcdowell_relationships_2011; @couvreur_water_2018]. Vertical gradients in stem and leaf traits</w:t>
+      </w:r>
+      <w:ins w:id="675" w:author="Valentine Herrmann" w:date="2019-11-14T21:44:00Z">
+        <w:r>
+          <w:t xml:space="preserve"> </w:t>
+        </w:r>
+      </w:ins>
+      <w:del w:id="676" w:author="Valentine Herrmann" w:date="2019-11-14T21:44:00Z">
+        <w:r>
+          <w:delText>–</w:delText>
+        </w:r>
+      </w:del>
+      <w:r>
+        <w:t xml:space="preserve">including smaller and thicker </w:t>
+      </w:r>
+      <w:del w:id="677" w:author="Valentine Herrmann" w:date="2019-11-14T21:44:00Z">
+        <w:r>
+          <w:delText xml:space="preserve">(higher LMA) </w:delText>
+        </w:r>
+      </w:del>
+      <w:r>
+        <w:t>leaves</w:t>
+      </w:r>
+      <w:ins w:id="678" w:author="Valentine Herrmann" w:date="2019-11-14T21:44:00Z">
+        <w:r>
+          <w:t>(higher LMA)</w:t>
+        </w:r>
+      </w:ins>
+      <w:r>
+        <w:t>,</w:t>
+      </w:r>
+      <w:ins w:id="679" w:author="Valentine Herrmann" w:date="2019-11-14T21:44:00Z">
+        <w:r>
+          <w:t xml:space="preserve"> </w:t>
+        </w:r>
+      </w:ins>
+      <w:del w:id="680" w:author="Valentine Herrmann" w:date="2019-11-14T21:44:00Z">
+        <w:r>
+          <w:delText xml:space="preserve"> </w:delText>
+        </w:r>
+      </w:del>
+      <w:r>
+        <w:t xml:space="preserve">more negative </w:t>
+      </w:r>
+      <m:oMath>
+        <m:r>
+          <w:rPr>
+            <w:rFonts w:ascii="Cambria Math" w:hAnsi="Cambria Math"/>
+          </w:rPr>
+          <m:t>P50</m:t>
+        </m:r>
+      </m:oMath>
+      <w:r>
+        <w:t>, and lower hydraulic conductivity at greater heights [@couvreur_water_2018; @koike_leaf_2001; @mcdowell_relationships_2011]</w:t>
+      </w:r>
+      <w:ins w:id="681" w:author="Valentine Herrmann" w:date="2019-11-14T21:45:00Z">
+        <w:r>
+          <w:t xml:space="preserve">, </w:t>
+        </w:r>
+      </w:ins>
+      <w:del w:id="682" w:author="Valentine Herrmann" w:date="2019-11-14T21:45:00Z">
+        <w:r>
+          <w:delText>–</w:delText>
+        </w:r>
+      </w:del>
+      <w:r>
+        <w:t xml:space="preserve">make it biophysically possible for trees to become tall [@couvreur_water_2018], yet height becomes a liability when drought incurs additional </w:t>
+      </w:r>
+      <w:commentRangeStart w:id="683"/>
+      <w:r>
+        <w:lastRenderedPageBreak/>
+        <w:t xml:space="preserve">hydraulic challenges. </w:t>
+      </w:r>
+      <w:commentRangeEnd w:id="683"/>
+      <w:r>
+        <w:rPr>
+          <w:rStyle w:val="CommentReference"/>
+        </w:rPr>
+        <w:commentReference w:id="683"/>
+      </w:r>
+      <w:r>
+        <w:t xml:space="preserve">Taller trees also face different microenvironments (Fig. 2a-b), in part because they are more likely to be in </w:t>
+      </w:r>
+      <w:del w:id="684" w:author="erikab" w:date="2019-11-14T12:30:00Z">
+        <w:r>
+          <w:delText xml:space="preserve">dominant </w:delText>
+        </w:r>
+      </w:del>
+      <w:ins w:id="685" w:author="erikab" w:date="2019-11-14T12:30:00Z">
+        <w:r>
+          <w:t xml:space="preserve">upper </w:t>
+        </w:r>
+      </w:ins>
+      <w:r>
+        <w:t xml:space="preserve">canopy positions (Fig. 2d). Even under non-drought conditions, evaporative demand increases with tree height </w:t>
+      </w:r>
+      <w:del w:id="686" w:author="Valentine Herrmann" w:date="2019-11-14T21:46:00Z">
+        <w:r>
+          <w:delText xml:space="preserve">in </w:delText>
+        </w:r>
+      </w:del>
+      <w:ins w:id="687" w:author="Valentine Herrmann" w:date="2019-11-14T21:46:00Z">
+        <w:r>
+          <w:t xml:space="preserve">and </w:t>
+        </w:r>
+      </w:ins>
+      <w:r>
+        <w:t xml:space="preserve">taller trees are more closely </w:t>
+      </w:r>
+      <w:commentRangeStart w:id="688"/>
+      <w:r>
+        <w:t xml:space="preserve">coupled </w:t>
+      </w:r>
+      <w:commentRangeEnd w:id="688"/>
+      <w:r>
+        <w:rPr>
+          <w:rStyle w:val="CommentReference"/>
+        </w:rPr>
+        <w:commentReference w:id="688"/>
+      </w:r>
+      <w:r>
+        <w:t>to the atmosphere (</w:t>
+      </w:r>
+      <w:r>
+        <w:rPr>
+          <w:b/>
+        </w:rPr>
+        <w:t xml:space="preserve">REFS- Jarvis </w:t>
+      </w:r>
+      <w:proofErr w:type="gramStart"/>
+      <w:r>
+        <w:rPr>
+          <w:b/>
+        </w:rPr>
+        <w:t>1984?</w:t>
+      </w:r>
+      <w:r>
+        <w:t>;</w:t>
+      </w:r>
+      <w:proofErr w:type="gramEnd"/>
+      <w:r>
+        <w:t xml:space="preserve"> [@bretfeld_plant_2018]). Exposed canopy leaves reach higher temperatures (</w:t>
+      </w:r>
+      <w:hyperlink r:id="rId14">
+        <w:r>
+          <w:rPr>
+            <w:rStyle w:val="Hyperlink"/>
+            <w:i/>
+          </w:rPr>
+          <w:t>Smith &amp; Nobel 1977</w:t>
+        </w:r>
+      </w:hyperlink>
+      <w:r>
+        <w:t xml:space="preserve">), particularly during drought when solar radiation tends to be higher and less water is available for evaporative cooling of the leaves. Furthermore, daytime CO_2_ concentrations tend to decrease with height [@koike_leaf_2001], implying that water costs of </w:t>
+      </w:r>
+      <m:oMath>
+        <m:r>
+          <w:rPr>
+            <w:rFonts w:ascii="Cambria Math" w:hAnsi="Cambria Math"/>
+          </w:rPr>
+          <m:t>C</m:t>
+        </m:r>
+        <m:sSub>
+          <m:sSubPr>
+            <m:ctrlPr>
+              <w:ins w:id="689" w:author="Teixeira, Kristina A." w:date="2019-12-06T06:53:00Z">
+                <w:rPr>
+                  <w:rFonts w:ascii="Cambria Math" w:hAnsi="Cambria Math"/>
+                </w:rPr>
+              </w:ins>
+            </m:ctrlPr>
+          </m:sSubPr>
+          <m:e>
+            <m:r>
+              <w:rPr>
+                <w:rFonts w:ascii="Cambria Math" w:hAnsi="Cambria Math"/>
+              </w:rPr>
+              <m:t>O</m:t>
+            </m:r>
+          </m:e>
+          <m:sub>
+            <m:r>
+              <w:rPr>
+                <w:rFonts w:ascii="Cambria Math" w:hAnsi="Cambria Math"/>
+              </w:rPr>
+              <m:t>2</m:t>
+            </m:r>
+          </m:sub>
+        </m:sSub>
+      </m:oMath>
+      <w:r>
+        <w:t xml:space="preserve"> uptake increase with height. Correlation between height and canopy position (Fig. 2d) makes it challenging to disentangle the relative importance of height </w:t>
+      </w:r>
+      <w:r>
+        <w:rPr>
+          <w:i/>
+        </w:rPr>
+        <w:t>per se</w:t>
+      </w:r>
+      <w:r>
+        <w:t xml:space="preserve"> from microenvironment. However, </w:t>
+      </w:r>
+      <w:proofErr w:type="spellStart"/>
+      <w:r>
+        <w:t>signficant</w:t>
+      </w:r>
+      <w:proofErr w:type="spellEnd"/>
+      <w:r>
+        <w:t xml:space="preserve"> decoupling between height and canopy position can be introduced by the configuration of neighboring trees (Fig. 2d) [@muller-landau_testing_2006], and we show that height is a far stronger predictor of drought response than crown position (Tables 1,4,5). Our analysis does have the limitation that canopy positions were </w:t>
+      </w:r>
+      <w:proofErr w:type="spellStart"/>
+      <w:r>
+        <w:t>recored</w:t>
+      </w:r>
+      <w:proofErr w:type="spellEnd"/>
+      <w:r>
+        <w:t xml:space="preserve"> in 2018 and undoubtedly changed for some trees since the 1960s, and we note that </w:t>
+      </w:r>
+      <m:oMath>
+        <m:r>
+          <w:rPr>
+            <w:rFonts w:ascii="Cambria Math" w:hAnsi="Cambria Math"/>
+          </w:rPr>
+          <m:t>CP</m:t>
+        </m:r>
+      </m:oMath>
+      <w:r>
+        <w:t xml:space="preserve"> became an increasingly poor predictor </w:t>
+      </w:r>
+      <w:del w:id="690" w:author="erikab" w:date="2019-11-14T12:32:00Z">
+        <w:r>
+          <w:delText xml:space="preserve">moving </w:delText>
+        </w:r>
+      </w:del>
+      <w:r>
+        <w:t xml:space="preserve">from 1999 back to 1966 (Table 4). However, because trees would generally advance towards more dominant positions as they grow and as neighbors die, changing canopy positions would bias against the acceptance of </w:t>
+      </w:r>
+      <w:r>
+        <w:rPr>
+          <w:i/>
+        </w:rPr>
+        <w:t>H1.2</w:t>
+      </w:r>
+      <w:r>
+        <w:t xml:space="preserve">. The implication is that dominant crown positions did have a marginally negative influence on </w:t>
+      </w:r>
+      <m:oMath>
+        <m:r>
+          <w:rPr>
+            <w:rFonts w:ascii="Cambria Math" w:hAnsi="Cambria Math"/>
+          </w:rPr>
+          <m:t>R</m:t>
+        </m:r>
+      </m:oMath>
+      <w:r>
+        <w:t xml:space="preserve">, which makes sense in light of the vertical enviromnental gradients described above and agrees with previous studies showing greater drought sensitivity in more exposed trees ([@suarez_factors_2004]; [@scharnweber_confessions_2019]). It is safe to assume that currently suppressed trees have always been suppressed, and their relatively low </w:t>
+      </w:r>
+      <m:oMath>
+        <m:r>
+          <w:rPr>
+            <w:rFonts w:ascii="Cambria Math" w:hAnsi="Cambria Math"/>
+          </w:rPr>
+          <m:t>R</m:t>
+        </m:r>
+      </m:oMath>
+      <w:r>
+        <w:t xml:space="preserve"> (after correcting for height effects) is real, which is consistent with analyses showing that suppressed</w:t>
+      </w:r>
+      <w:ins w:id="691" w:author="Valentine Herrmann" w:date="2019-11-14T21:50:00Z">
+        <w:r>
+          <w:t xml:space="preserve">, </w:t>
+        </w:r>
+      </w:ins>
+      <w:del w:id="692" w:author="Valentine Herrmann" w:date="2019-11-14T21:50:00Z">
+        <w:r>
+          <w:delText>–</w:delText>
+        </w:r>
+      </w:del>
+      <w:r>
+        <w:t>and particularly crowded</w:t>
+      </w:r>
+      <w:ins w:id="693" w:author="Valentine Herrmann" w:date="2019-11-14T21:50:00Z">
+        <w:r>
+          <w:t xml:space="preserve">, </w:t>
+        </w:r>
+      </w:ins>
+      <w:del w:id="694" w:author="Valentine Herrmann" w:date="2019-11-14T21:50:00Z">
+        <w:r>
+          <w:delText>–</w:delText>
+        </w:r>
+      </w:del>
+      <w:r>
+        <w:t>trees can suffer disproportionately during drought (</w:t>
+      </w:r>
+      <w:commentRangeStart w:id="695"/>
+      <w:r>
+        <w:rPr>
+          <w:b/>
+        </w:rPr>
+        <w:t>REFS- Alan?</w:t>
+      </w:r>
+      <w:r>
+        <w:t xml:space="preserve">). </w:t>
+      </w:r>
+      <w:commentRangeEnd w:id="695"/>
+      <w:r>
+        <w:rPr>
+          <w:rStyle w:val="CommentReference"/>
+        </w:rPr>
+        <w:commentReference w:id="695"/>
+      </w:r>
+      <w:r>
+        <w:t xml:space="preserve">The observed height-sensitivity of </w:t>
+      </w:r>
+      <m:oMath>
+        <m:r>
+          <w:rPr>
+            <w:rFonts w:ascii="Cambria Math" w:hAnsi="Cambria Math"/>
+          </w:rPr>
+          <m:t>R</m:t>
+        </m:r>
+      </m:oMath>
+      <w:r>
+        <w:t>, together with the apparent lack of importance of root water access (</w:t>
+      </w:r>
+      <w:r>
+        <w:rPr>
+          <w:i/>
+        </w:rPr>
+        <w:t>H1.3</w:t>
+      </w:r>
+      <w:r>
+        <w:t xml:space="preserve">), agrees with the concept that physiological limitations to transpiration under drought shift from root water access to the plant-atmosphere </w:t>
+      </w:r>
+      <w:del w:id="696" w:author="erikab" w:date="2019-11-14T12:43:00Z">
+        <w:r>
+          <w:delText xml:space="preserve">intreface </w:delText>
+        </w:r>
+      </w:del>
+      <w:ins w:id="697" w:author="erikab" w:date="2019-11-14T12:43:00Z">
+        <w:r>
+          <w:t xml:space="preserve">interface </w:t>
+        </w:r>
+      </w:ins>
+      <w:r>
+        <w:t>as forests age [@bretfeld_plant_2018], such that tall trees–particularly the very tallest–are the most sensitive in mature forests. Additional research comparing drought responses of young and old forest stands, along with short and tall isolated trees, would be valuable for more clearly disentang</w:t>
+      </w:r>
+      <w:ins w:id="698" w:author="erikab" w:date="2019-11-14T12:45:00Z">
+        <w:r>
+          <w:t>l</w:t>
+        </w:r>
+      </w:ins>
+      <w:r>
+        <w:t>ing the roles of tree height and crown exposure.</w:t>
+      </w:r>
+    </w:p>
+    <w:p>
+      <w:pPr>
+        <w:pStyle w:val="BodyText"/>
+      </w:pPr>
+      <w:r>
+        <w:t xml:space="preserve">The development of tree-ring chronologies for all dominant tree species at our site </w:t>
+      </w:r>
+      <w:commentRangeStart w:id="699"/>
+      <w:r>
+        <w:t xml:space="preserve">[@helcoski_growing_2019] </w:t>
+      </w:r>
+      <w:commentRangeEnd w:id="699"/>
+      <w:r>
+        <w:rPr>
+          <w:rStyle w:val="CommentReference"/>
+        </w:rPr>
+        <w:commentReference w:id="699"/>
+      </w:r>
+      <w:r>
+        <w:t>made it possible to compare historical drought responses across 12 species and their associated traits at a single site for the first time (</w:t>
+      </w:r>
+      <w:r>
+        <w:rPr>
+          <w:b/>
+        </w:rPr>
+        <w:t>verify- Neil, Alan</w:t>
+      </w:r>
+      <w:r>
+        <w:t>). Concerted measurement of leaf hydraulic traits of emerging importance [@scoffoni_leaf_</w:t>
+      </w:r>
+      <w:proofErr w:type="gramStart"/>
+      <w:r>
+        <w:t>2014;@</w:t>
+      </w:r>
+      <w:proofErr w:type="gramEnd"/>
+      <w:r>
+        <w:t xml:space="preserve">bartlett_correlations_2016; @medeiros_extensive_2019] allowed novel insights into the role of hydraulic traits in shaping drought response. The finding that </w:t>
       </w:r>
       <m:oMath>
         <m:r>
@@ -8414,7 +9291,7 @@
         <m:sSub>
           <m:sSubPr>
             <m:ctrlPr>
-              <w:ins w:id="616" w:author="Teixeira, Kristina A." w:date="2019-12-06T06:53:00Z">
+              <w:ins w:id="700" w:author="Teixeira, Kristina A." w:date="2019-12-06T06:53:00Z">
                 <w:rPr>
                   <w:rFonts w:ascii="Cambria Math" w:hAnsi="Cambria Math"/>
                 </w:rPr>
@@ -8446,7 +9323,7 @@
         <m:sSub>
           <m:sSubPr>
             <m:ctrlPr>
-              <w:ins w:id="617" w:author="Teixeira, Kristina A." w:date="2019-12-06T06:53:00Z">
+              <w:ins w:id="701" w:author="Teixeira, Kristina A." w:date="2019-12-06T06:53:00Z">
                 <w:rPr>
                   <w:rFonts w:ascii="Cambria Math" w:hAnsi="Cambria Math"/>
                 </w:rPr>
@@ -8472,526 +9349,72 @@
         </m:sSub>
       </m:oMath>
       <w:r>
-        <w:t xml:space="preserve"> have not previously been linked to drought growth responses. The direction of responses was mostly consistent across droughts, indicating that they were driven by fundamental physiological mechanisms; however, the strengths of each predictor varied across droughts, indicating that specific drought characteristics interact with tree size, microenvironment, and traits to shape which individuals suffer most. These findings significantly advance our knowledge of the factors that confer vulnerability or resistance on trees during drought.</w:t>
-      </w:r>
-    </w:p>
-    <w:p>
-      <w:pPr>
-        <w:pStyle w:val="BodyText"/>
-      </w:pPr>
-      <w:r>
-        <w:t xml:space="preserve">The droughts considered here were of similar severity (Fig. 1b) and fairly moderate; droughts of this magnitude have occurred with an average frequency of approximately one per 10-15 years (Fig. 1a, @helcoski_growing_2019). </w:t>
-      </w:r>
-      <w:commentRangeStart w:id="618"/>
-      <w:r>
-        <w:t xml:space="preserve">Therefore, we </w:t>
-      </w:r>
-      <w:proofErr w:type="spellStart"/>
-      <w:r>
-        <w:t>excpect</w:t>
-      </w:r>
-      <w:proofErr w:type="spellEnd"/>
-      <w:r>
-        <w:t xml:space="preserve"> that most species are adapted, and individual trees acclimatized, to survive droughts of this nature. </w:t>
-      </w:r>
-      <w:commentRangeEnd w:id="618"/>
-      <w:r>
-        <w:rPr>
-          <w:rStyle w:val="CommentReference"/>
-        </w:rPr>
-        <w:commentReference w:id="618"/>
-      </w:r>
-      <w:r>
-        <w:t xml:space="preserve">While the majority of trees experienced reduced growth, a substantial portion had increased growth (Fig. 1b), underlining the fact that these droughts did not induce extreme stress on the entire forest. It is likely for this reason, combined with the fact that many factors other than climate affect tree growth in closed-canopy forests, that our best models characterize only a modest amount of variation: 11-13% for all droughts combined, and 21-26% for each individual drought (Table 5). Methodologically, the moderate nature of these droughts is an </w:t>
-      </w:r>
-      <w:commentRangeStart w:id="619"/>
-      <w:r>
-        <w:t xml:space="preserve">advantage </w:t>
-      </w:r>
-      <w:commentRangeEnd w:id="619"/>
-      <w:r>
-        <w:rPr>
-          <w:rStyle w:val="CommentReference"/>
-        </w:rPr>
-        <w:commentReference w:id="619"/>
-      </w:r>
-      <w:r>
-        <w:t>because our analysis considers only trees that survived all of these droughts, and we lack information on the trees that were killed. These are likely to be relatively modest in number, and local forest monitoring data stretching back to the late 1980s confirms that the 1999 drought did not trigger major declines in tree abundance or biomass (</w:t>
-      </w:r>
-      <w:r>
-        <w:rPr>
-          <w:i/>
-        </w:rPr>
-        <w:t>Anderson-Teixeira et al., in revision</w:t>
-      </w:r>
-      <w:r>
-        <w:t xml:space="preserve">). Thus, the droughts considered here are substantially weaker than </w:t>
-      </w:r>
-      <w:commentRangeStart w:id="620"/>
-      <w:r>
-        <w:t xml:space="preserve">those </w:t>
-      </w:r>
-      <w:commentRangeEnd w:id="620"/>
-      <w:r>
-        <w:rPr>
-          <w:rStyle w:val="CommentReference"/>
-        </w:rPr>
-        <w:commentReference w:id="620"/>
-      </w:r>
-      <w:r>
-        <w:t>that have triggered massive tree die-off (e.g., [@allen_global_2010]), many of which have shaped our understanding about the role of tree size [@bennett_larger_2015; @stovall_tree_2019] and</w:t>
-      </w:r>
-      <w:ins w:id="621" w:author="Valentine Herrmann" w:date="2019-11-14T21:41:00Z">
+        <w:t xml:space="preserve"> can be useful for predicting drought responses</w:t>
+      </w:r>
+      <w:ins w:id="702" w:author="Valentine Herrmann" w:date="2019-11-14T21:52:00Z">
         <w:r>
           <w:t xml:space="preserve">, </w:t>
         </w:r>
       </w:ins>
-      <w:del w:id="622" w:author="Valentine Herrmann" w:date="2019-11-14T21:41:00Z">
+      <w:del w:id="703" w:author="Valentine Herrmann" w:date="2019-11-14T21:52:00Z">
         <w:r>
           <w:delText>–</w:delText>
         </w:r>
       </w:del>
       <w:r>
-        <w:t>to some extent</w:t>
-      </w:r>
-      <w:ins w:id="623" w:author="Valentine Herrmann" w:date="2019-11-14T21:41:00Z">
+        <w:t>with both appearing in the top overall model and two of the three top models for each drought (Table 5)</w:t>
+      </w:r>
+      <w:ins w:id="704" w:author="Valentine Herrmann" w:date="2019-11-14T21:52:00Z">
         <w:r>
           <w:t xml:space="preserve">, </w:t>
         </w:r>
       </w:ins>
-      <w:del w:id="624" w:author="Valentine Herrmann" w:date="2019-11-14T21:41:00Z">
+      <w:del w:id="705" w:author="Valentine Herrmann" w:date="2019-11-14T21:52:00Z">
         <w:r>
           <w:delText>–</w:delText>
         </w:r>
       </w:del>
       <w:r>
-        <w:t>traits underlying drought response mechanisms (@greenwood_tree_2017; @anderegg_meta-analysis_2016). Nevertheless, our results are consistent with findings from more extreme droughts.</w:t>
-      </w:r>
-    </w:p>
-    <w:p>
-      <w:pPr>
-        <w:pStyle w:val="BodyText"/>
-      </w:pPr>
-      <w:r>
-        <w:t>Our analysis indicates that height</w:t>
-      </w:r>
-      <w:ins w:id="625" w:author="Valentine Herrmann" w:date="2019-11-14T21:43:00Z">
-        <w:r>
-          <w:t xml:space="preserve">, </w:t>
-        </w:r>
-      </w:ins>
-      <w:del w:id="626" w:author="Valentine Herrmann" w:date="2019-11-14T21:43:00Z">
-        <w:r>
-          <w:delText>–</w:delText>
+        <w:t xml:space="preserve">is consistent with studies demonstrating that these are </w:t>
+      </w:r>
+      <w:del w:id="706" w:author="Teixeira, Kristina A." w:date="2020-02-04T11:02:00Z">
+        <w:r>
+          <w:delText>physiolgoically</w:delText>
         </w:r>
       </w:del>
-      <w:r>
-        <w:t>as opposed to canopy position or root water access</w:t>
-      </w:r>
-      <w:ins w:id="627" w:author="Valentine Herrmann" w:date="2019-11-14T21:43:00Z">
-        <w:r>
-          <w:t xml:space="preserve">, </w:t>
-        </w:r>
-      </w:ins>
-      <w:del w:id="628" w:author="Valentine Herrmann" w:date="2019-11-14T21:43:00Z">
-        <w:r>
-          <w:delText>–</w:delText>
-        </w:r>
-      </w:del>
-      <w:r>
-        <w:t>is the primary factor through which tree size mediates drought response. Taller trees face inherent biophysical challenges in lifting water a greater distance against the effects of gravity and friction [@ryan_hydraulic_2006; @mcdowell_darcys_2015; @mcdowell_relationships_2011; @couvreur_water_2018]. Vertical gradients in stem and leaf traits</w:t>
-      </w:r>
-      <w:ins w:id="629" w:author="Valentine Herrmann" w:date="2019-11-14T21:44:00Z">
-        <w:r>
-          <w:t xml:space="preserve"> </w:t>
-        </w:r>
-      </w:ins>
-      <w:del w:id="630" w:author="Valentine Herrmann" w:date="2019-11-14T21:44:00Z">
-        <w:r>
-          <w:delText>–</w:delText>
-        </w:r>
-      </w:del>
-      <w:r>
-        <w:t xml:space="preserve">including smaller and thicker </w:t>
-      </w:r>
-      <w:del w:id="631" w:author="Valentine Herrmann" w:date="2019-11-14T21:44:00Z">
-        <w:r>
-          <w:delText xml:space="preserve">(higher LMA) </w:delText>
-        </w:r>
-      </w:del>
-      <w:r>
-        <w:t>leaves</w:t>
-      </w:r>
-      <w:ins w:id="632" w:author="Valentine Herrmann" w:date="2019-11-14T21:44:00Z">
-        <w:r>
-          <w:t>(higher LMA)</w:t>
-        </w:r>
-      </w:ins>
-      <w:r>
-        <w:t>,</w:t>
-      </w:r>
-      <w:ins w:id="633" w:author="Valentine Herrmann" w:date="2019-11-14T21:44:00Z">
-        <w:r>
-          <w:t xml:space="preserve"> </w:t>
-        </w:r>
-      </w:ins>
-      <w:del w:id="634" w:author="Valentine Herrmann" w:date="2019-11-14T21:44:00Z">
-        <w:r>
-          <w:delText xml:space="preserve"> </w:delText>
-        </w:r>
-      </w:del>
-      <w:r>
-        <w:t xml:space="preserve">more negative </w:t>
-      </w:r>
-      <m:oMath>
-        <m:r>
-          <w:rPr>
-            <w:rFonts w:ascii="Cambria Math" w:hAnsi="Cambria Math"/>
-          </w:rPr>
-          <m:t>P50</m:t>
-        </m:r>
-      </m:oMath>
-      <w:r>
-        <w:t>, and lower hydraulic conductivity at greater heights [@couvreur_water_2018; @koike_leaf_2001; @mcdowell_relationships_2011]</w:t>
-      </w:r>
-      <w:ins w:id="635" w:author="Valentine Herrmann" w:date="2019-11-14T21:45:00Z">
-        <w:r>
-          <w:t xml:space="preserve">, </w:t>
-        </w:r>
-      </w:ins>
-      <w:del w:id="636" w:author="Valentine Herrmann" w:date="2019-11-14T21:45:00Z">
-        <w:r>
-          <w:delText>–</w:delText>
-        </w:r>
-      </w:del>
-      <w:r>
-        <w:t xml:space="preserve">make it biophysically possible for trees to become tall [@couvreur_water_2018], yet height becomes a liability when drought incurs additional </w:t>
-      </w:r>
-      <w:commentRangeStart w:id="637"/>
-      <w:r>
-        <w:lastRenderedPageBreak/>
-        <w:t xml:space="preserve">hydraulic challenges. </w:t>
-      </w:r>
-      <w:commentRangeEnd w:id="637"/>
-      <w:r>
-        <w:rPr>
-          <w:rStyle w:val="CommentReference"/>
-        </w:rPr>
-        <w:commentReference w:id="637"/>
-      </w:r>
-      <w:r>
-        <w:t xml:space="preserve">Taller trees also face different microenvironments (Fig. 2a-b), in part because they are more likely to be in </w:t>
-      </w:r>
-      <w:del w:id="638" w:author="erikab" w:date="2019-11-14T12:30:00Z">
-        <w:r>
-          <w:delText xml:space="preserve">dominant </w:delText>
-        </w:r>
-      </w:del>
-      <w:ins w:id="639" w:author="erikab" w:date="2019-11-14T12:30:00Z">
-        <w:r>
-          <w:t xml:space="preserve">upper </w:t>
-        </w:r>
-      </w:ins>
-      <w:r>
-        <w:t xml:space="preserve">canopy positions (Fig. 2d). Even under non-drought conditions, evaporative demand increases with tree height </w:t>
-      </w:r>
-      <w:del w:id="640" w:author="Valentine Herrmann" w:date="2019-11-14T21:46:00Z">
-        <w:r>
-          <w:delText xml:space="preserve">in </w:delText>
-        </w:r>
-      </w:del>
-      <w:ins w:id="641" w:author="Valentine Herrmann" w:date="2019-11-14T21:46:00Z">
-        <w:r>
-          <w:t xml:space="preserve">and </w:t>
-        </w:r>
-      </w:ins>
-      <w:r>
-        <w:t xml:space="preserve">taller trees are more closely </w:t>
-      </w:r>
-      <w:commentRangeStart w:id="642"/>
-      <w:r>
-        <w:t xml:space="preserve">coupled </w:t>
-      </w:r>
-      <w:commentRangeEnd w:id="642"/>
-      <w:r>
-        <w:rPr>
-          <w:rStyle w:val="CommentReference"/>
-        </w:rPr>
-        <w:commentReference w:id="642"/>
-      </w:r>
-      <w:r>
-        <w:t>to the atmosphere (</w:t>
+      <w:ins w:id="707" w:author="Teixeira, Kristina A." w:date="2020-02-04T11:02:00Z">
+        <w:r>
+          <w:t>physiologically</w:t>
+        </w:r>
+      </w:ins>
+      <w:r>
+        <w:t xml:space="preserve"> meaningful traits linked to species distribution along moisture gradients [@medeiros_extensive_2019] (</w:t>
       </w:r>
       <w:r>
         <w:rPr>
           <w:b/>
         </w:rPr>
-        <w:t xml:space="preserve">REFS- Jarvis </w:t>
-      </w:r>
-      <w:proofErr w:type="gramStart"/>
+        <w:t>MORE REFS–</w:t>
+      </w:r>
+      <w:commentRangeStart w:id="708"/>
       <w:r>
         <w:rPr>
           <w:b/>
         </w:rPr>
-        <w:t>1984?</w:t>
-      </w:r>
-      <w:r>
-        <w:t>;</w:t>
-      </w:r>
-      <w:proofErr w:type="gramEnd"/>
-      <w:r>
-        <w:t xml:space="preserve"> [@bretfeld_plant_2018]). Exposed canopy leaves reach higher temperatures (</w:t>
-      </w:r>
-      <w:hyperlink r:id="rId14">
-        <w:r>
-          <w:rPr>
-            <w:rStyle w:val="Hyperlink"/>
-            <w:i/>
-          </w:rPr>
-          <w:t>Smith &amp; Nobel 1977</w:t>
-        </w:r>
-      </w:hyperlink>
-      <w:r>
-        <w:t xml:space="preserve">), particularly during drought when solar radiation tends to be higher and less water is available for evaporative cooling of the leaves. Furthermore, daytime CO_2_ concentrations tend to decrease with height [@koike_leaf_2001], implying that water costs of </w:t>
-      </w:r>
-      <m:oMath>
-        <m:r>
-          <w:rPr>
-            <w:rFonts w:ascii="Cambria Math" w:hAnsi="Cambria Math"/>
-          </w:rPr>
-          <m:t>C</m:t>
-        </m:r>
-        <m:sSub>
-          <m:sSubPr>
-            <m:ctrlPr>
-              <w:ins w:id="643" w:author="Teixeira, Kristina A." w:date="2019-12-06T06:53:00Z">
-                <w:rPr>
-                  <w:rFonts w:ascii="Cambria Math" w:hAnsi="Cambria Math"/>
-                </w:rPr>
-              </w:ins>
-            </m:ctrlPr>
-          </m:sSubPr>
-          <m:e>
-            <m:r>
-              <w:rPr>
-                <w:rFonts w:ascii="Cambria Math" w:hAnsi="Cambria Math"/>
-              </w:rPr>
-              <m:t>O</m:t>
-            </m:r>
-          </m:e>
-          <m:sub>
-            <m:r>
-              <w:rPr>
-                <w:rFonts w:ascii="Cambria Math" w:hAnsi="Cambria Math"/>
-              </w:rPr>
-              <m:t>2</m:t>
-            </m:r>
-          </m:sub>
-        </m:sSub>
-      </m:oMath>
-      <w:r>
-        <w:t xml:space="preserve"> uptake increase with height. Correlation between height and canopy position (Fig. 2d) makes it challenging to disentangle the relative importance of height </w:t>
-      </w:r>
-      <w:r>
-        <w:rPr>
-          <w:i/>
-        </w:rPr>
-        <w:t>per se</w:t>
-      </w:r>
-      <w:r>
-        <w:t xml:space="preserve"> from microenvironment. However, </w:t>
-      </w:r>
-      <w:proofErr w:type="spellStart"/>
-      <w:r>
-        <w:t>signficant</w:t>
-      </w:r>
-      <w:proofErr w:type="spellEnd"/>
-      <w:r>
-        <w:t xml:space="preserve"> decoupling between height and canopy position can be introduced by the configuration of neighboring trees (Fig. 2d) [@muller-landau_testing_2006], and we show that height is a far stronger predictor of drought response than crown position (Tables 1,4,5). Our analysis does have the limitation that canopy positions were </w:t>
-      </w:r>
-      <w:proofErr w:type="spellStart"/>
-      <w:r>
-        <w:t>recored</w:t>
-      </w:r>
-      <w:proofErr w:type="spellEnd"/>
-      <w:r>
-        <w:t xml:space="preserve"> in 2018 and undoubtedly changed for some trees since the 1960s, and we note that </w:t>
-      </w:r>
-      <m:oMath>
-        <m:r>
-          <w:rPr>
-            <w:rFonts w:ascii="Cambria Math" w:hAnsi="Cambria Math"/>
-          </w:rPr>
-          <m:t>CP</m:t>
-        </m:r>
-      </m:oMath>
-      <w:r>
-        <w:t xml:space="preserve"> became an increasingly poor predictor </w:t>
-      </w:r>
-      <w:del w:id="644" w:author="erikab" w:date="2019-11-14T12:32:00Z">
-        <w:r>
-          <w:delText xml:space="preserve">moving </w:delText>
-        </w:r>
-      </w:del>
-      <w:r>
-        <w:t xml:space="preserve">from 1999 back to 1966 (Table 4). However, because trees would generally advance towards more dominant positions as they grow and as neighbors die, changing canopy positions would bias against the acceptance of </w:t>
-      </w:r>
-      <w:r>
-        <w:rPr>
-          <w:i/>
-        </w:rPr>
-        <w:t>H1.2</w:t>
-      </w:r>
-      <w:r>
-        <w:t xml:space="preserve">. The implication is that dominant crown positions did have a marginally negative influence on </w:t>
-      </w:r>
-      <m:oMath>
-        <m:r>
-          <w:rPr>
-            <w:rFonts w:ascii="Cambria Math" w:hAnsi="Cambria Math"/>
-          </w:rPr>
-          <m:t>R</m:t>
-        </m:r>
-      </m:oMath>
-      <w:r>
-        <w:t xml:space="preserve">, which makes sense in light of the vertical enviromnental gradients described above and agrees with previous studies showing greater drought sensitivity in more exposed trees ([@suarez_factors_2004]; [@scharnweber_confessions_2019]). It is safe to assume that currently suppressed trees have always been suppressed, and their relatively low </w:t>
-      </w:r>
-      <m:oMath>
-        <m:r>
-          <w:rPr>
-            <w:rFonts w:ascii="Cambria Math" w:hAnsi="Cambria Math"/>
-          </w:rPr>
-          <m:t>R</m:t>
-        </m:r>
-      </m:oMath>
-      <w:r>
-        <w:t xml:space="preserve"> (after correcting for height effects) is real, which is consistent with analyses showing that suppressed</w:t>
-      </w:r>
-      <w:ins w:id="645" w:author="Valentine Herrmann" w:date="2019-11-14T21:50:00Z">
-        <w:r>
-          <w:t xml:space="preserve">, </w:t>
-        </w:r>
-      </w:ins>
-      <w:del w:id="646" w:author="Valentine Herrmann" w:date="2019-11-14T21:50:00Z">
-        <w:r>
-          <w:delText>–</w:delText>
-        </w:r>
-      </w:del>
-      <w:r>
-        <w:t>and particularly crowded</w:t>
-      </w:r>
-      <w:ins w:id="647" w:author="Valentine Herrmann" w:date="2019-11-14T21:50:00Z">
-        <w:r>
-          <w:t xml:space="preserve">, </w:t>
-        </w:r>
-      </w:ins>
-      <w:del w:id="648" w:author="Valentine Herrmann" w:date="2019-11-14T21:50:00Z">
-        <w:r>
-          <w:delText>–</w:delText>
-        </w:r>
-      </w:del>
-      <w:r>
-        <w:t>trees can suffer disproportionately during drought (</w:t>
-      </w:r>
-      <w:commentRangeStart w:id="649"/>
-      <w:r>
-        <w:rPr>
-          <w:b/>
-        </w:rPr>
-        <w:t>REFS- Alan?</w:t>
+        <w:t>KAT/NOBBY/LAWREN</w:t>
       </w:r>
       <w:r>
         <w:t xml:space="preserve">). </w:t>
       </w:r>
-      <w:commentRangeEnd w:id="649"/>
-      <w:r>
-        <w:rPr>
-          <w:rStyle w:val="CommentReference"/>
-        </w:rPr>
-        <w:commentReference w:id="649"/>
-      </w:r>
-      <w:r>
-        <w:t xml:space="preserve">The observed height-sensitivity of </w:t>
-      </w:r>
-      <m:oMath>
-        <m:r>
-          <w:rPr>
-            <w:rFonts w:ascii="Cambria Math" w:hAnsi="Cambria Math"/>
-          </w:rPr>
-          <m:t>R</m:t>
-        </m:r>
-      </m:oMath>
-      <w:r>
-        <w:t>, together with the apparent lack of importance of root water access (</w:t>
-      </w:r>
-      <w:r>
-        <w:rPr>
-          <w:i/>
-        </w:rPr>
-        <w:t>H1.3</w:t>
-      </w:r>
-      <w:r>
-        <w:t xml:space="preserve">), agrees with the concept that physiological limitations to transpiration under drought shift from root water access to the plant-atmosphere </w:t>
-      </w:r>
-      <w:del w:id="650" w:author="erikab" w:date="2019-11-14T12:43:00Z">
-        <w:r>
-          <w:delText xml:space="preserve">intreface </w:delText>
-        </w:r>
-      </w:del>
-      <w:ins w:id="651" w:author="erikab" w:date="2019-11-14T12:43:00Z">
-        <w:r>
-          <w:t xml:space="preserve">interface </w:t>
-        </w:r>
-      </w:ins>
-      <w:r>
-        <w:t>as forests age [@bretfeld_plant_2018], such that tall trees–particularly the very tallest–are the most sensitive in mature forests. Additional research comparing drought responses of young and old forest stands, along with short and tall isolated trees, would be valuable for more clearly disentang</w:t>
-      </w:r>
-      <w:ins w:id="652" w:author="erikab" w:date="2019-11-14T12:45:00Z">
-        <w:r>
-          <w:t>l</w:t>
-        </w:r>
-      </w:ins>
-      <w:r>
-        <w:t>ing the roles of tree height and crown exposure.</w:t>
-      </w:r>
-    </w:p>
-    <w:p>
-      <w:pPr>
-        <w:pStyle w:val="BodyText"/>
-      </w:pPr>
-      <w:r>
-        <w:t xml:space="preserve">The development of tree-ring chronologies for all dominant tree species at our site </w:t>
-      </w:r>
-      <w:commentRangeStart w:id="653"/>
-      <w:r>
-        <w:t xml:space="preserve">[@helcoski_growing_2019] </w:t>
-      </w:r>
-      <w:commentRangeEnd w:id="653"/>
-      <w:r>
-        <w:rPr>
-          <w:rStyle w:val="CommentReference"/>
-        </w:rPr>
-        <w:commentReference w:id="653"/>
-      </w:r>
-      <w:r>
-        <w:t>made it possible to compare historical drought responses across 12 species and their associated traits at a single site for the first time (</w:t>
-      </w:r>
-      <w:r>
-        <w:rPr>
-          <w:b/>
-        </w:rPr>
-        <w:t>verify- Neil, Alan</w:t>
-      </w:r>
-      <w:r>
-        <w:t>). Concerted measurement of leaf hydraulic traits of emerging importance [@scoffoni_leaf_</w:t>
-      </w:r>
-      <w:proofErr w:type="gramStart"/>
-      <w:r>
-        <w:t>2014;@</w:t>
-      </w:r>
-      <w:proofErr w:type="gramEnd"/>
-      <w:r>
-        <w:t xml:space="preserve">bartlett_correlations_2016; @medeiros_extensive_2019] allowed novel insights into the role of hydraulic traits in shaping drought response. The finding that </w:t>
+      <w:commentRangeEnd w:id="708"/>
+      <w:r>
+        <w:rPr>
+          <w:rStyle w:val="CommentReference"/>
+        </w:rPr>
+        <w:commentReference w:id="708"/>
+      </w:r>
+      <w:r>
+        <w:t xml:space="preserve">It is scientifically exciting in that this finding indicates that </w:t>
       </w:r>
       <m:oMath>
         <m:r>
@@ -9003,7 +9426,7 @@
         <m:sSub>
           <m:sSubPr>
             <m:ctrlPr>
-              <w:ins w:id="654" w:author="Teixeira, Kristina A." w:date="2019-12-06T06:53:00Z">
+              <w:ins w:id="709" w:author="Teixeira, Kristina A." w:date="2019-12-06T06:53:00Z">
                 <w:rPr>
                   <w:rFonts w:ascii="Cambria Math" w:hAnsi="Cambria Math"/>
                 </w:rPr>
@@ -9035,7 +9458,7 @@
         <m:sSub>
           <m:sSubPr>
             <m:ctrlPr>
-              <w:ins w:id="655" w:author="Teixeira, Kristina A." w:date="2019-12-06T06:53:00Z">
+              <w:ins w:id="710" w:author="Teixeira, Kristina A." w:date="2019-12-06T06:53:00Z">
                 <w:rPr>
                   <w:rFonts w:ascii="Cambria Math" w:hAnsi="Cambria Math"/>
                 </w:rPr>
@@ -9061,49 +9484,24 @@
         </m:sSub>
       </m:oMath>
       <w:r>
-        <w:t xml:space="preserve"> can be useful for predicting drought responses</w:t>
-      </w:r>
-      <w:ins w:id="656" w:author="Valentine Herrmann" w:date="2019-11-14T21:52:00Z">
-        <w:r>
-          <w:t xml:space="preserve">, </w:t>
-        </w:r>
-      </w:ins>
-      <w:del w:id="657" w:author="Valentine Herrmann" w:date="2019-11-14T21:52:00Z">
-        <w:r>
-          <w:delText>–</w:delText>
-        </w:r>
-      </w:del>
-      <w:r>
-        <w:t>with both appearing in the top overall model and two of the three top models for each drought (Table 5)</w:t>
-      </w:r>
-      <w:ins w:id="658" w:author="Valentine Herrmann" w:date="2019-11-14T21:52:00Z">
-        <w:r>
-          <w:t xml:space="preserve">, </w:t>
-        </w:r>
-      </w:ins>
-      <w:del w:id="659" w:author="Valentine Herrmann" w:date="2019-11-14T21:52:00Z">
-        <w:r>
-          <w:delText>–</w:delText>
-        </w:r>
-      </w:del>
-      <w:r>
-        <w:t xml:space="preserve">is consistent with studies demonstrating that these are </w:t>
-      </w:r>
-      <w:proofErr w:type="spellStart"/>
-      <w:r>
-        <w:t>physiolgoically</w:t>
-      </w:r>
-      <w:proofErr w:type="spellEnd"/>
-      <w:r>
-        <w:t xml:space="preserve"> meaningful traits linked to species distribution along moisture gradients [@medeiros_extensive_2019] (</w:t>
-      </w:r>
+        <w:t xml:space="preserve">, which can be measured relatively easily [@bartlett_rapid_2012; </w:t>
+      </w:r>
+      <w:r>
+        <w:lastRenderedPageBreak/>
+        <w:t>@scoffoni_leaf_2014], hold promise for predicting drought growth responses across species. The importance of linking species’ traits to drought responses increases with tree species diversity; whereas it is feasible to study drought responses for all dominant species in most boreal and temperate forests (e.g., this study), this becomes difficult to impossible for diverse tropical forests, where linking hydraulic traits to drought responses would be invaluable for forecasting how little-known species and whole forests will respond to future droug</w:t>
+      </w:r>
+      <w:commentRangeStart w:id="711"/>
+      <w:r>
+        <w:t>hts (</w:t>
+      </w:r>
+      <w:proofErr w:type="gramStart"/>
       <w:r>
         <w:rPr>
           <w:b/>
         </w:rPr>
-        <w:t>MORE REFS–</w:t>
-      </w:r>
-      <w:commentRangeStart w:id="660"/>
+        <w:t>REFS?–</w:t>
+      </w:r>
+      <w:proofErr w:type="gramEnd"/>
       <w:r>
         <w:rPr>
           <w:b/>
@@ -9111,17 +9509,22 @@
         <w:t>KAT/NOBBY/LAWREN</w:t>
       </w:r>
       <w:r>
-        <w:t xml:space="preserve">). </w:t>
-      </w:r>
-      <w:commentRangeEnd w:id="660"/>
-      <w:r>
-        <w:rPr>
-          <w:rStyle w:val="CommentReference"/>
-        </w:rPr>
-        <w:commentReference w:id="660"/>
-      </w:r>
-      <w:r>
-        <w:t xml:space="preserve">It is scientifically exciting in that this finding indicates that </w:t>
+        <w:t>).</w:t>
+      </w:r>
+      <w:commentRangeEnd w:id="711"/>
+      <w:r>
+        <w:rPr>
+          <w:rStyle w:val="CommentReference"/>
+        </w:rPr>
+        <w:commentReference w:id="711"/>
+      </w:r>
+    </w:p>
+    <w:p>
+      <w:pPr>
+        <w:pStyle w:val="BodyText"/>
+      </w:pPr>
+      <w:r>
+        <w:t xml:space="preserve">Our analysis of hydraulic traits focused on species-level comparisons and did not characterize the role of variation with height. As noted above, leaves found higher on a tree tend to have more hydraulically conservative traits, and therefore we would expect that average leaf characteristics of an individual tree would scale with its crown height, with taller individuals having on average more drought-resistant traits. If vertical trends for </w:t>
       </w:r>
       <m:oMath>
         <m:r>
@@ -9133,7 +9536,7 @@
         <m:sSub>
           <m:sSubPr>
             <m:ctrlPr>
-              <w:ins w:id="661" w:author="Teixeira, Kristina A." w:date="2019-12-06T06:53:00Z">
+              <w:ins w:id="712" w:author="Teixeira, Kristina A." w:date="2019-12-06T06:53:00Z">
                 <w:rPr>
                   <w:rFonts w:ascii="Cambria Math" w:hAnsi="Cambria Math"/>
                 </w:rPr>
@@ -9165,7 +9568,7 @@
         <m:sSub>
           <m:sSubPr>
             <m:ctrlPr>
-              <w:ins w:id="662" w:author="Teixeira, Kristina A." w:date="2019-12-06T06:53:00Z">
+              <w:ins w:id="713" w:author="Teixeira, Kristina A." w:date="2019-12-06T06:53:00Z">
                 <w:rPr>
                   <w:rFonts w:ascii="Cambria Math" w:hAnsi="Cambria Math"/>
                 </w:rPr>
@@ -9191,119 +9594,9 @@
         </m:sSub>
       </m:oMath>
       <w:r>
-        <w:t xml:space="preserve">, which can be measured relatively easily [@bartlett_rapid_2012; </w:t>
-      </w:r>
-      <w:r>
-        <w:lastRenderedPageBreak/>
-        <w:t>@scoffoni_leaf_2014], hold promise for predicting drought growth responses across species. The importance of linking species’ traits to drought responses increases with tree species diversity; whereas it is feasible to study drought responses for all dominant species in most boreal and temperate forests (e.g., this study), this becomes difficult to impossible for diverse tropical forests, where linking hydraulic traits to drought responses would be invaluable for forecasting how little-known species and whole forests will respond to future droug</w:t>
-      </w:r>
-      <w:commentRangeStart w:id="663"/>
-      <w:r>
-        <w:t>hts (</w:t>
-      </w:r>
-      <w:proofErr w:type="gramStart"/>
-      <w:r>
-        <w:rPr>
-          <w:b/>
-        </w:rPr>
-        <w:t>REFS?–</w:t>
-      </w:r>
-      <w:proofErr w:type="gramEnd"/>
-      <w:r>
-        <w:rPr>
-          <w:b/>
-        </w:rPr>
-        <w:t>KAT/NOBBY/LAWREN</w:t>
-      </w:r>
-      <w:r>
-        <w:t>).</w:t>
-      </w:r>
-      <w:commentRangeEnd w:id="663"/>
-      <w:r>
-        <w:rPr>
-          <w:rStyle w:val="CommentReference"/>
-        </w:rPr>
-        <w:commentReference w:id="663"/>
-      </w:r>
-    </w:p>
-    <w:p>
-      <w:pPr>
-        <w:pStyle w:val="BodyText"/>
-      </w:pPr>
-      <w:r>
-        <w:t xml:space="preserve">Our analysis of hydraulic traits focused on species-level comparisons and did not characterize the role of variation with height. As noted above, leaves found higher on a tree tend to have more hydraulically conservative traits, and therefore we would expect that average leaf characteristics of an individual tree would scale with its crown height, with taller individuals having on average more drought-resistant traits. If vertical trends for </w:t>
-      </w:r>
-      <m:oMath>
-        <m:r>
-          <w:rPr>
-            <w:rFonts w:ascii="Cambria Math" w:hAnsi="Cambria Math"/>
-          </w:rPr>
-          <m:t>PL</m:t>
-        </m:r>
-        <m:sSub>
-          <m:sSubPr>
-            <m:ctrlPr>
-              <w:ins w:id="664" w:author="Teixeira, Kristina A." w:date="2019-12-06T06:53:00Z">
-                <w:rPr>
-                  <w:rFonts w:ascii="Cambria Math" w:hAnsi="Cambria Math"/>
-                </w:rPr>
-              </w:ins>
-            </m:ctrlPr>
-          </m:sSubPr>
-          <m:e>
-            <m:r>
-              <w:rPr>
-                <w:rFonts w:ascii="Cambria Math" w:hAnsi="Cambria Math"/>
-              </w:rPr>
-              <m:t>A</m:t>
-            </m:r>
-          </m:e>
-          <m:sub>
-            <m:r>
-              <w:rPr>
-                <w:rFonts w:ascii="Cambria Math" w:hAnsi="Cambria Math"/>
-              </w:rPr>
-              <m:t>dry</m:t>
-            </m:r>
-          </m:sub>
-        </m:sSub>
-      </m:oMath>
-      <w:r>
-        <w:t xml:space="preserve"> and </w:t>
-      </w:r>
-      <m:oMath>
-        <m:sSub>
-          <m:sSubPr>
-            <m:ctrlPr>
-              <w:ins w:id="665" w:author="Teixeira, Kristina A." w:date="2019-12-06T06:53:00Z">
-                <w:rPr>
-                  <w:rFonts w:ascii="Cambria Math" w:hAnsi="Cambria Math"/>
-                </w:rPr>
-              </w:ins>
-            </m:ctrlPr>
-          </m:sSubPr>
-          <m:e>
-            <m:r>
-              <w:rPr>
-                <w:rFonts w:ascii="Cambria Math" w:hAnsi="Cambria Math"/>
-              </w:rPr>
-              <m:t>π</m:t>
-            </m:r>
-          </m:e>
-          <m:sub>
-            <m:r>
-              <w:rPr>
-                <w:rFonts w:ascii="Cambria Math" w:hAnsi="Cambria Math"/>
-              </w:rPr>
-              <m:t>tlp</m:t>
-            </m:r>
-          </m:sub>
-        </m:sSub>
-      </m:oMath>
-      <w:r>
         <w:t>, which have not been characterized (</w:t>
       </w:r>
-      <w:commentRangeStart w:id="666"/>
+      <w:commentRangeStart w:id="714"/>
       <w:r>
         <w:rPr>
           <w:b/>
@@ -9317,12 +9610,12 @@
         </w:rPr>
         <w:t xml:space="preserve">), </w:t>
       </w:r>
-      <w:commentRangeEnd w:id="666"/>
-      <w:r>
-        <w:rPr>
-          <w:rStyle w:val="CommentReference"/>
-        </w:rPr>
-        <w:commentReference w:id="666"/>
+      <w:commentRangeEnd w:id="714"/>
+      <w:r>
+        <w:rPr>
+          <w:rStyle w:val="CommentReference"/>
+        </w:rPr>
+        <w:commentReference w:id="714"/>
       </w:r>
       <w:r>
         <w:rPr>
@@ -9358,7 +9651,7 @@
       <w:pPr>
         <w:pStyle w:val="BodyText"/>
       </w:pPr>
-      <w:commentRangeStart w:id="667"/>
+      <w:commentRangeStart w:id="716"/>
       <w:r>
         <w:t xml:space="preserve">Although the physiological mechanisms discussed above lead to generally consistent directions of growth responses to tree height and </w:t>
       </w:r>
@@ -9416,16 +9709,16 @@
       <w:r>
         <w:t xml:space="preserve"> that </w:t>
       </w:r>
-      <w:commentRangeStart w:id="668"/>
+      <w:commentRangeStart w:id="717"/>
       <w:r>
         <w:t xml:space="preserve">height becomes a stronger predictor of mortality </w:t>
       </w:r>
-      <w:commentRangeEnd w:id="668"/>
-      <w:r>
-        <w:rPr>
-          <w:rStyle w:val="CommentReference"/>
-        </w:rPr>
-        <w:commentReference w:id="668"/>
+      <w:commentRangeEnd w:id="717"/>
+      <w:r>
+        <w:rPr>
+          <w:rStyle w:val="CommentReference"/>
+        </w:rPr>
+        <w:commentReference w:id="717"/>
       </w:r>
       <w:r>
         <w:t xml:space="preserve">as the severity of the drought increases [@stovall_tree_2019]. In 1977, which was the weakest drought in terms of PDSI (Fig. S2, Table S3), ring-porous species had lower </w:t>
@@ -9452,12 +9745,12 @@
       <w:r>
         <w:t xml:space="preserve"> in the other two droughts and perhaps indicating that ring-porosity provides less of an advantage in terms of drought adaptation under less extreme droughts, consistent with @elliott_forest_2015. In the 1999 drought, which was the most intense in terms of growing season PDSI and the second-longest in duration, xylem architecture was the most useful predictor, with diffuse-porous species </w:t>
       </w:r>
-      <w:ins w:id="669" w:author="erikab" w:date="2019-11-14T12:56:00Z">
+      <w:ins w:id="718" w:author="erikab" w:date="2019-11-14T12:56:00Z">
         <w:r>
           <w:t xml:space="preserve">showing growth reduction </w:t>
         </w:r>
       </w:ins>
-      <w:del w:id="670" w:author="erikab" w:date="2019-11-14T12:56:00Z">
+      <w:del w:id="719" w:author="erikab" w:date="2019-11-14T12:56:00Z">
         <w:r>
           <w:delText>suffering most</w:delText>
         </w:r>
@@ -9545,20 +9838,20 @@
       <w:r>
         <w:t xml:space="preserve"> question of whether and how drought tolerance changes as forests age. In the meantime, the results of this study advance our knowledge of the factors conferring drought vulnerability and resistance in a mature forest, opening the door for more accurate forecasting of forest responses to future drought.</w:t>
       </w:r>
-      <w:commentRangeEnd w:id="667"/>
-      <w:r>
-        <w:rPr>
-          <w:rStyle w:val="CommentReference"/>
-        </w:rPr>
-        <w:commentReference w:id="667"/>
+      <w:commentRangeEnd w:id="716"/>
+      <w:r>
+        <w:rPr>
+          <w:rStyle w:val="CommentReference"/>
+        </w:rPr>
+        <w:commentReference w:id="716"/>
       </w:r>
     </w:p>
     <w:p>
       <w:pPr>
         <w:pStyle w:val="Heading3"/>
       </w:pPr>
-      <w:bookmarkStart w:id="671" w:name="acknowledgements"/>
-      <w:bookmarkEnd w:id="671"/>
+      <w:bookmarkStart w:id="720" w:name="acknowledgements"/>
+      <w:bookmarkEnd w:id="720"/>
       <w:r>
         <w:t>Acknowledgements</w:t>
       </w:r>
@@ -9586,16 +9879,16 @@
       <w:r>
         <w:t xml:space="preserve"> lab for collaboration on leaf sampling. ** </w:t>
       </w:r>
-      <w:commentRangeStart w:id="672"/>
+      <w:commentRangeStart w:id="721"/>
       <w:r>
         <w:t xml:space="preserve">others??** </w:t>
       </w:r>
-      <w:commentRangeEnd w:id="672"/>
-      <w:r>
-        <w:rPr>
-          <w:rStyle w:val="CommentReference"/>
-        </w:rPr>
-        <w:commentReference w:id="672"/>
+      <w:commentRangeEnd w:id="721"/>
+      <w:r>
+        <w:rPr>
+          <w:rStyle w:val="CommentReference"/>
+        </w:rPr>
+        <w:commentReference w:id="721"/>
       </w:r>
       <w:r>
         <w:t xml:space="preserve">This study was funded by the Smithsonian’s Forest Global Earth Observatory (ForestGEO), a Virginia Native Plant Society grant to KAT and AJT, </w:t>
@@ -9646,8 +9939,8 @@
       <w:pPr>
         <w:pStyle w:val="Heading3"/>
       </w:pPr>
-      <w:bookmarkStart w:id="673" w:name="author-contribution"/>
-      <w:bookmarkEnd w:id="673"/>
+      <w:bookmarkStart w:id="722" w:name="author-contribution"/>
+      <w:bookmarkEnd w:id="722"/>
       <w:r>
         <w:t>Author Contribution</w:t>
       </w:r>
@@ -12009,8 +12302,6 @@
         </w:rPr>
         <w:annotationRef/>
       </w:r>
-      <w:bookmarkStart w:id="572" w:name="_GoBack"/>
-      <w:bookmarkEnd w:id="572"/>
       <w:r>
         <w:rPr>
           <w:highlight w:val="yellow"/>
@@ -12031,15 +12322,40 @@
         <w:annotationRef/>
       </w:r>
       <w:r>
+        <w:rPr>
+          <w:highlight w:val="yellow"/>
+        </w:rPr>
         <w:t xml:space="preserve">I’d watch out… did you look at </w:t>
       </w:r>
       <w:proofErr w:type="spellStart"/>
       <w:r>
+        <w:rPr>
+          <w:highlight w:val="yellow"/>
+        </w:rPr>
         <w:t>xlylem</w:t>
       </w:r>
       <w:proofErr w:type="spellEnd"/>
       <w:r>
+        <w:rPr>
+          <w:highlight w:val="yellow"/>
+        </w:rPr>
         <w:t xml:space="preserve"> conduit diameter?</w:t>
+      </w:r>
+    </w:p>
+  </w:comment>
+  <w:comment w:id="572" w:author="Valentine Herrmann" w:date="2019-11-16T14:32:00Z" w:initials="VH">
+    <w:p>
+      <w:pPr>
+        <w:pStyle w:val="CommentText"/>
+      </w:pPr>
+      <w:r>
+        <w:rPr>
+          <w:rStyle w:val="CommentReference"/>
+        </w:rPr>
+        <w:annotationRef/>
+      </w:r>
+      <w:r>
+        <w:t>rephrase</w:t>
       </w:r>
     </w:p>
   </w:comment>
@@ -12055,11 +12371,11 @@
         <w:annotationRef/>
       </w:r>
       <w:r>
-        <w:t>rephrase</w:t>
+        <w:t>unclear… do you mean trait variability instead of variation?</w:t>
       </w:r>
     </w:p>
   </w:comment>
-  <w:comment w:id="574" w:author="Valentine Herrmann" w:date="2019-11-16T14:32:00Z" w:initials="VH">
+  <w:comment w:id="576" w:author="Lawren" w:date="2019-11-16T15:32:00Z" w:initials="L">
     <w:p>
       <w:pPr>
         <w:pStyle w:val="CommentText"/>
@@ -12071,11 +12387,14 @@
         <w:annotationRef/>
       </w:r>
       <w:r>
-        <w:t>unclear… do you mean trait variability instead of variation?</w:t>
+        <w:rPr>
+          <w:highlight w:val="yellow"/>
+        </w:rPr>
+        <w:t>this is a strange statement. there must be some trait-based mechanism for the effect of height. maybe not the traits we looked at…</w:t>
       </w:r>
     </w:p>
   </w:comment>
-  <w:comment w:id="577" w:author="Lawren" w:date="2019-11-16T15:32:00Z" w:initials="L">
+  <w:comment w:id="577" w:author="Valentine Herrmann" w:date="2019-11-16T14:32:00Z" w:initials="VH">
     <w:p>
       <w:pPr>
         <w:pStyle w:val="CommentText"/>
@@ -12087,11 +12406,11 @@
         <w:annotationRef/>
       </w:r>
       <w:r>
-        <w:t>this is a strange statement. there must be some trait-based mechanism for the effect of height. maybe not the traits we looked at…</w:t>
+        <w:t>This dash makes the sentence more complicated than it already is.</w:t>
       </w:r>
     </w:p>
   </w:comment>
-  <w:comment w:id="578" w:author="Valentine Herrmann" w:date="2019-11-16T14:32:00Z" w:initials="VH">
+  <w:comment w:id="583" w:author="Lawren" w:date="2019-11-16T15:32:00Z" w:initials="L">
     <w:p>
       <w:pPr>
         <w:pStyle w:val="CommentText"/>
@@ -12102,12 +12421,17 @@
         </w:rPr>
         <w:annotationRef/>
       </w:r>
-      <w:r>
-        <w:t>This dash makes the sentence more complicated than it already is.</w:t>
+      <w:proofErr w:type="gramStart"/>
+      <w:r>
+        <w:t>also</w:t>
+      </w:r>
+      <w:proofErr w:type="gramEnd"/>
+      <w:r>
+        <w:t xml:space="preserve"> a bit strange. I’m sure there was some variation in responses to the drought…</w:t>
       </w:r>
     </w:p>
   </w:comment>
-  <w:comment w:id="581" w:author="Lawren" w:date="2019-11-16T15:32:00Z" w:initials="L">
+  <w:comment w:id="603" w:author="Lawren" w:date="2019-11-16T15:32:00Z" w:initials="L">
     <w:p>
       <w:pPr>
         <w:pStyle w:val="CommentText"/>
@@ -12118,17 +12442,84 @@
         </w:rPr>
         <w:annotationRef/>
       </w:r>
+      <w:r>
+        <w:t>??</w:t>
+      </w:r>
+    </w:p>
+  </w:comment>
+  <w:comment w:id="613" w:author="Lawren" w:date="2019-11-16T15:32:00Z" w:initials="L">
+    <w:p>
+      <w:pPr>
+        <w:pStyle w:val="CommentText"/>
+      </w:pPr>
+      <w:r>
+        <w:rPr>
+          <w:rStyle w:val="CommentReference"/>
+        </w:rPr>
+        <w:annotationRef/>
+      </w:r>
+      <w:r>
+        <w:t>what is XP?</w:t>
+      </w:r>
+    </w:p>
+  </w:comment>
+  <w:comment w:id="623" w:author="Lawren" w:date="2019-11-16T15:33:00Z" w:initials="L">
+    <w:p>
+      <w:pPr>
+        <w:pStyle w:val="CommentText"/>
+      </w:pPr>
+      <w:r>
+        <w:rPr>
+          <w:rStyle w:val="CommentReference"/>
+        </w:rPr>
+        <w:annotationRef/>
+      </w:r>
+      <w:r>
+        <w:t>??</w:t>
+      </w:r>
+    </w:p>
+  </w:comment>
+  <w:comment w:id="634" w:author="Valentine Herrmann" w:date="2019-11-16T14:32:00Z" w:initials="VH">
+    <w:p>
+      <w:pPr>
+        <w:pStyle w:val="CommentText"/>
+      </w:pPr>
+      <w:r>
+        <w:rPr>
+          <w:rStyle w:val="CommentReference"/>
+        </w:rPr>
+        <w:annotationRef/>
+      </w:r>
+      <w:r>
+        <w:t>?</w:t>
+      </w:r>
+    </w:p>
+  </w:comment>
+  <w:comment w:id="635" w:author="Valentine Herrmann" w:date="2019-11-16T14:32:00Z" w:initials="VH">
+    <w:p>
+      <w:pPr>
+        <w:pStyle w:val="CommentText"/>
+      </w:pPr>
+      <w:r>
+        <w:rPr>
+          <w:rStyle w:val="CommentReference"/>
+        </w:rPr>
+        <w:annotationRef/>
+      </w:r>
+      <w:r>
+        <w:t xml:space="preserve">This needs to be reworded. And why do we have to note that XP was not a sig predictor on its </w:t>
+      </w:r>
       <w:proofErr w:type="gramStart"/>
       <w:r>
-        <w:t>also</w:t>
+        <w:t>own  in</w:t>
       </w:r>
       <w:proofErr w:type="gramEnd"/>
       <w:r>
-        <w:t xml:space="preserve"> a bit strange. I’m sure there was some variation in responses to the drought…</w:t>
+        <w:t xml:space="preserve"> 1977?</w:t>
       </w:r>
     </w:p>
   </w:comment>
-  <w:comment w:id="586" w:author="Lawren" w:date="2019-11-16T15:32:00Z" w:initials="L">
+  <w:comment w:id="640" w:author="Valentine Herrmann" w:date="2019-11-16T14:32:00Z" w:initials="VH">
     <w:p>
       <w:pPr>
         <w:pStyle w:val="CommentText"/>
@@ -12140,99 +12531,11 @@
         <w:annotationRef/>
       </w:r>
       <w:r>
-        <w:t>??</w:t>
+        <w:t>I missed how you test that…. I think get it and it is probably fine but I think you would have to look at the standard errors associated with the coefficients (or do some more complicated stats) to be able to really say that you tested the hypothesis.</w:t>
       </w:r>
     </w:p>
   </w:comment>
-  <w:comment w:id="587" w:author="Lawren" w:date="2019-11-16T15:32:00Z" w:initials="L">
-    <w:p>
-      <w:pPr>
-        <w:pStyle w:val="CommentText"/>
-      </w:pPr>
-      <w:r>
-        <w:rPr>
-          <w:rStyle w:val="CommentReference"/>
-        </w:rPr>
-        <w:annotationRef/>
-      </w:r>
-      <w:r>
-        <w:t>what is XP?</w:t>
-      </w:r>
-    </w:p>
-  </w:comment>
-  <w:comment w:id="589" w:author="Lawren" w:date="2019-11-16T15:33:00Z" w:initials="L">
-    <w:p>
-      <w:pPr>
-        <w:pStyle w:val="CommentText"/>
-      </w:pPr>
-      <w:r>
-        <w:rPr>
-          <w:rStyle w:val="CommentReference"/>
-        </w:rPr>
-        <w:annotationRef/>
-      </w:r>
-      <w:r>
-        <w:t>??</w:t>
-      </w:r>
-    </w:p>
-  </w:comment>
-  <w:comment w:id="591" w:author="Valentine Herrmann" w:date="2019-11-16T14:32:00Z" w:initials="VH">
-    <w:p>
-      <w:pPr>
-        <w:pStyle w:val="CommentText"/>
-      </w:pPr>
-      <w:r>
-        <w:rPr>
-          <w:rStyle w:val="CommentReference"/>
-        </w:rPr>
-        <w:annotationRef/>
-      </w:r>
-      <w:r>
-        <w:t>?</w:t>
-      </w:r>
-    </w:p>
-  </w:comment>
-  <w:comment w:id="592" w:author="Valentine Herrmann" w:date="2019-11-16T14:32:00Z" w:initials="VH">
-    <w:p>
-      <w:pPr>
-        <w:pStyle w:val="CommentText"/>
-      </w:pPr>
-      <w:r>
-        <w:rPr>
-          <w:rStyle w:val="CommentReference"/>
-        </w:rPr>
-        <w:annotationRef/>
-      </w:r>
-      <w:r>
-        <w:t xml:space="preserve">This needs to be reworded. And why do we have to note that XP was not a sig predictor on its </w:t>
-      </w:r>
-      <w:proofErr w:type="gramStart"/>
-      <w:r>
-        <w:t>own  in</w:t>
-      </w:r>
-      <w:proofErr w:type="gramEnd"/>
-      <w:r>
-        <w:t xml:space="preserve"> 1977?</w:t>
-      </w:r>
-    </w:p>
-  </w:comment>
-  <w:comment w:id="597" w:author="Valentine Herrmann" w:date="2019-11-16T14:32:00Z" w:initials="VH">
-    <w:p>
-      <w:pPr>
-        <w:pStyle w:val="CommentText"/>
-      </w:pPr>
-      <w:r>
-        <w:rPr>
-          <w:rStyle w:val="CommentReference"/>
-        </w:rPr>
-        <w:annotationRef/>
-      </w:r>
-      <w:r>
-        <w:t>I missed how you test that…. I think get it and it is probably fine but I think you would have to look at the standard errors associated with the coefficients (or do some more complicated stats) to be able to really say that you tested the hypothesis.</w:t>
-      </w:r>
-    </w:p>
-  </w:comment>
-  <w:comment w:id="604" w:author="Valentine Herrmann" w:date="2019-11-16T14:32:00Z" w:initials="VH">
+  <w:comment w:id="650" w:author="Valentine Herrmann" w:date="2019-11-16T14:32:00Z" w:initials="VH">
     <w:p>
       <w:pPr>
         <w:pStyle w:val="CommentText"/>
@@ -12268,7 +12571,7 @@
       </w:r>
     </w:p>
   </w:comment>
-  <w:comment w:id="612" w:author="erikab" w:date="2019-11-16T14:32:00Z" w:initials="e">
+  <w:comment w:id="658" w:author="erikab" w:date="2019-11-16T14:32:00Z" w:initials="e">
     <w:p>
       <w:pPr>
         <w:pStyle w:val="CommentText"/>
@@ -12284,7 +12587,7 @@
       </w:r>
     </w:p>
   </w:comment>
-  <w:comment w:id="611" w:author="Valentine Herrmann" w:date="2019-11-16T14:32:00Z" w:initials="VH">
+  <w:comment w:id="657" w:author="Valentine Herrmann" w:date="2019-11-16T14:32:00Z" w:initials="VH">
     <w:p>
       <w:pPr>
         <w:pStyle w:val="CommentText"/>
@@ -12300,7 +12603,7 @@
       </w:r>
     </w:p>
   </w:comment>
-  <w:comment w:id="613" w:author="Valentine Herrmann" w:date="2019-11-16T14:32:00Z" w:initials="VH">
+  <w:comment w:id="659" w:author="Valentine Herrmann" w:date="2019-11-16T14:32:00Z" w:initials="VH">
     <w:p>
       <w:pPr>
         <w:pStyle w:val="CommentText"/>
@@ -12316,7 +12619,7 @@
       </w:r>
     </w:p>
   </w:comment>
-  <w:comment w:id="618" w:author="erikab" w:date="2019-11-16T14:32:00Z" w:initials="e">
+  <w:comment w:id="664" w:author="erikab" w:date="2019-11-16T14:32:00Z" w:initials="e">
     <w:p>
       <w:pPr>
         <w:pStyle w:val="CommentText"/>
@@ -12332,7 +12635,7 @@
       </w:r>
     </w:p>
   </w:comment>
-  <w:comment w:id="619" w:author="Valentine Herrmann" w:date="2019-11-16T14:32:00Z" w:initials="VH">
+  <w:comment w:id="665" w:author="Valentine Herrmann" w:date="2019-11-16T14:32:00Z" w:initials="VH">
     <w:p>
       <w:pPr>
         <w:pStyle w:val="CommentText"/>
@@ -12348,7 +12651,7 @@
       </w:r>
     </w:p>
   </w:comment>
-  <w:comment w:id="620" w:author="Valentine Herrmann" w:date="2019-11-16T14:32:00Z" w:initials="VH">
+  <w:comment w:id="666" w:author="Valentine Herrmann" w:date="2019-11-16T14:32:00Z" w:initials="VH">
     <w:p>
       <w:pPr>
         <w:pStyle w:val="CommentText"/>
@@ -12364,7 +12667,7 @@
       </w:r>
     </w:p>
   </w:comment>
-  <w:comment w:id="637" w:author="erikab" w:date="2019-11-16T14:32:00Z" w:initials="e">
+  <w:comment w:id="683" w:author="erikab" w:date="2019-11-16T14:32:00Z" w:initials="e">
     <w:p>
       <w:pPr>
         <w:pStyle w:val="CommentText"/>
@@ -12415,7 +12718,7 @@
       </w:hyperlink>
     </w:p>
   </w:comment>
-  <w:comment w:id="642" w:author="Valentine Herrmann" w:date="2019-11-16T14:32:00Z" w:initials="VH">
+  <w:comment w:id="688" w:author="Valentine Herrmann" w:date="2019-11-16T14:32:00Z" w:initials="VH">
     <w:p>
       <w:pPr>
         <w:pStyle w:val="CommentText"/>
@@ -12431,7 +12734,7 @@
       </w:r>
     </w:p>
   </w:comment>
-  <w:comment w:id="649" w:author="erikab" w:date="2019-11-16T14:32:00Z" w:initials="e">
+  <w:comment w:id="695" w:author="erikab" w:date="2019-11-16T14:32:00Z" w:initials="e">
     <w:p>
       <w:pPr>
         <w:pStyle w:val="CommentText"/>
@@ -12507,7 +12810,7 @@
       </w:hyperlink>
     </w:p>
   </w:comment>
-  <w:comment w:id="653" w:author="erikab" w:date="2019-11-16T14:32:00Z" w:initials="e">
+  <w:comment w:id="699" w:author="erikab" w:date="2019-11-16T14:32:00Z" w:initials="e">
     <w:p>
       <w:pPr>
         <w:pStyle w:val="CommentText"/>
@@ -12531,7 +12834,7 @@
       </w:r>
     </w:p>
   </w:comment>
-  <w:comment w:id="660" w:author="Lawren" w:date="2019-11-16T15:35:00Z" w:initials="L">
+  <w:comment w:id="708" w:author="Lawren" w:date="2019-11-16T15:35:00Z" w:initials="L">
     <w:p>
       <w:pPr>
         <w:pStyle w:val="CommentText"/>
@@ -12543,11 +12846,14 @@
         <w:annotationRef/>
       </w:r>
       <w:r>
+        <w:rPr>
+          <w:highlight w:val="yellow"/>
+        </w:rPr>
         <w:t>Rosas et al NP about Spanish tree distributions; Fletcher et al AJB about Ceanothus</w:t>
       </w:r>
     </w:p>
   </w:comment>
-  <w:comment w:id="663" w:author="Lawren" w:date="2019-11-16T15:36:00Z" w:initials="L">
+  <w:comment w:id="711" w:author="Lawren" w:date="2019-11-16T15:36:00Z" w:initials="L">
     <w:p>
       <w:pPr>
         <w:pStyle w:val="CommentText"/>
@@ -12559,11 +12865,14 @@
         <w:annotationRef/>
       </w:r>
       <w:r>
+        <w:rPr>
+          <w:highlight w:val="yellow"/>
+        </w:rPr>
         <w:t>Nate Swenson papers? there was a recent review in TREE</w:t>
       </w:r>
     </w:p>
   </w:comment>
-  <w:comment w:id="666" w:author="Lawren" w:date="2019-11-16T15:40:00Z" w:initials="L">
+  <w:comment w:id="714" w:author="Lawren" w:date="2019-11-16T15:40:00Z" w:initials="L">
     <w:p>
       <w:pPr>
         <w:pStyle w:val="CommentText"/>
@@ -12574,36 +12883,59 @@
         </w:rPr>
         <w:annotationRef/>
       </w:r>
-      <w:r>
+      <w:bookmarkStart w:id="715" w:name="_GoBack"/>
+      <w:bookmarkEnd w:id="715"/>
+      <w:r>
+        <w:rPr>
+          <w:highlight w:val="yellow"/>
+        </w:rPr>
         <w:t xml:space="preserve">TLP shows very small variation with tree height, with sun leaves/higher leaves having a bit more negative values (say 0.5 </w:t>
       </w:r>
       <w:proofErr w:type="spellStart"/>
       <w:r>
+        <w:rPr>
+          <w:highlight w:val="yellow"/>
+        </w:rPr>
         <w:t>MPa</w:t>
       </w:r>
       <w:proofErr w:type="spellEnd"/>
       <w:r>
+        <w:rPr>
+          <w:highlight w:val="yellow"/>
+        </w:rPr>
         <w:t xml:space="preserve"> lower) —see new </w:t>
       </w:r>
       <w:proofErr w:type="spellStart"/>
       <w:r>
+        <w:rPr>
+          <w:highlight w:val="yellow"/>
+        </w:rPr>
         <w:t>Marechaux</w:t>
       </w:r>
       <w:proofErr w:type="spellEnd"/>
       <w:r>
+        <w:rPr>
+          <w:highlight w:val="yellow"/>
+        </w:rPr>
         <w:t xml:space="preserve"> et al paper in J Ecol. I think leaf shrinkage would have some plasticity, because it tends to relate to the elastic modulus (see </w:t>
       </w:r>
       <w:proofErr w:type="spellStart"/>
       <w:r>
+        <w:rPr>
+          <w:highlight w:val="yellow"/>
+        </w:rPr>
         <w:t>Scoffoni</w:t>
       </w:r>
       <w:proofErr w:type="spellEnd"/>
       <w:r>
+        <w:rPr>
+          <w:highlight w:val="yellow"/>
+        </w:rPr>
         <w:t xml:space="preserve"> et al. 2014 Plant Phys paper about leaf shrinkage), and elastic modulus is somewhat higher for sun than shade leaves (Sack et al. 2003 PCE)</w:t>
       </w:r>
     </w:p>
   </w:comment>
-  <w:comment w:id="668" w:author="erikab" w:date="2019-11-16T14:32:00Z" w:initials="e">
+  <w:comment w:id="717" w:author="erikab" w:date="2019-11-16T14:32:00Z" w:initials="e">
     <w:p>
       <w:pPr>
         <w:pStyle w:val="CommentText"/>
@@ -12624,7 +12956,7 @@
       </w:r>
     </w:p>
   </w:comment>
-  <w:comment w:id="667" w:author="Valentine Herrmann" w:date="2019-11-16T14:32:00Z" w:initials="VH">
+  <w:comment w:id="716" w:author="Valentine Herrmann" w:date="2019-11-16T14:32:00Z" w:initials="VH">
     <w:p>
       <w:pPr>
         <w:pStyle w:val="CommentText"/>
@@ -12650,7 +12982,7 @@
       </w:r>
     </w:p>
   </w:comment>
-  <w:comment w:id="672" w:author="erikab" w:date="2019-11-16T14:32:00Z" w:initials="e">
+  <w:comment w:id="721" w:author="erikab" w:date="2019-11-16T14:32:00Z" w:initials="e">
     <w:p>
       <w:pPr>
         <w:pStyle w:val="CommentText"/>
